--- a/python3.docx
+++ b/python3.docx
@@ -8369,20 +8369,7 @@
           <w:szCs w:val="24"/>
           <w:lang w:val="en-US" w:eastAsia="zh-CN"/>
         </w:rPr>
-        <w:t>class 类名(继承的类)：定义一个类。类的对象可以是函数或变量。调用方法：‘类名.函数(参数)’；有__init__</w:t>
-      </w:r>
-      <w:bookmarkStart w:id="0" w:name="_GoBack"/>
-      <w:bookmarkEnd w:id="0"/>
-      <w:r>
-        <w:rPr>
-          <w:rFonts w:hint="eastAsia" w:ascii="宋体" w:hAnsi="宋体" w:eastAsia="宋体" w:cs="宋体"/>
-          <w:b w:val="0"/>
-          <w:bCs w:val="0"/>
-          <w:sz w:val="24"/>
-          <w:szCs w:val="24"/>
-          <w:lang w:val="en-US" w:eastAsia="zh-CN"/>
-        </w:rPr>
-        <w:t>初始化时：‘类名(__init__参数).函数(参数)’，定义了__call__时：可以使用‘类名(__init__参数)(参数)’。如果类中定义了函数 self.data，可以直接使用class.data得到值，也可以使用class.data=a赋值</w:t>
+        <w:t>class 类名(继承的类)：定义一个类。类的对象可以是函数或变量。调用方法：‘类名.函数(参数)’；有__init__初始化时：‘类名(__init__参数).函数(参数)’，定义了__call__时：可以使用‘类名(__init__参数)(参数)’。如果类中定义了函数 self.data，可以直接使用class.data得到值，也可以使用class.data=a赋值</w:t>
       </w:r>
     </w:p>
     <w:p>
@@ -27279,6 +27266,85 @@
         <w:jc w:val="left"/>
         <w:textAlignment w:val="auto"/>
         <w:rPr>
+          <w:rFonts w:hint="eastAsia" w:ascii="宋体" w:hAnsi="宋体" w:cs="宋体"/>
+          <w:b/>
+          <w:bCs/>
+          <w:sz w:val="24"/>
+          <w:szCs w:val="24"/>
+          <w:lang w:val="en-US" w:eastAsia="zh-CN"/>
+        </w:rPr>
+      </w:pPr>
+      <w:bookmarkStart w:id="0" w:name="_GoBack"/>
+      <w:r>
+        <w:rPr>
+          <w:rFonts w:hint="eastAsia" w:ascii="宋体" w:hAnsi="宋体" w:cs="宋体"/>
+          <w:b/>
+          <w:bCs/>
+          <w:sz w:val="24"/>
+          <w:szCs w:val="24"/>
+          <w:lang w:val="en-US" w:eastAsia="zh-CN"/>
+        </w:rPr>
+        <w:t>import mmcv</w:t>
+      </w:r>
+    </w:p>
+    <w:bookmarkEnd w:id="0"/>
+    <w:p>
+      <w:pPr>
+        <w:keepNext w:val="0"/>
+        <w:keepLines w:val="0"/>
+        <w:pageBreakBefore w:val="0"/>
+        <w:widowControl w:val="0"/>
+        <w:numPr>
+          <w:ilvl w:val="0"/>
+          <w:numId w:val="0"/>
+        </w:numPr>
+        <w:kinsoku/>
+        <w:wordWrap/>
+        <w:overflowPunct/>
+        <w:topLinePunct w:val="0"/>
+        <w:autoSpaceDE/>
+        <w:autoSpaceDN/>
+        <w:bidi w:val="0"/>
+        <w:adjustRightInd/>
+        <w:snapToGrid/>
+        <w:spacing w:after="157" w:afterLines="50"/>
+        <w:ind w:left="0" w:leftChars="0" w:right="0" w:rightChars="0" w:firstLine="480" w:firstLineChars="200"/>
+        <w:jc w:val="left"/>
+        <w:textAlignment w:val="auto"/>
+        <w:rPr>
+          <w:rFonts w:hint="default" w:ascii="宋体" w:hAnsi="宋体" w:cs="宋体"/>
+          <w:b w:val="0"/>
+          <w:bCs w:val="0"/>
+          <w:sz w:val="24"/>
+          <w:szCs w:val="24"/>
+          <w:lang w:val="en-US" w:eastAsia="zh-CN"/>
+        </w:rPr>
+      </w:pPr>
+    </w:p>
+    <w:p>
+      <w:pPr>
+        <w:keepNext w:val="0"/>
+        <w:keepLines w:val="0"/>
+        <w:pageBreakBefore w:val="0"/>
+        <w:widowControl w:val="0"/>
+        <w:numPr>
+          <w:ilvl w:val="0"/>
+          <w:numId w:val="0"/>
+        </w:numPr>
+        <w:kinsoku/>
+        <w:wordWrap/>
+        <w:overflowPunct/>
+        <w:topLinePunct w:val="0"/>
+        <w:autoSpaceDE/>
+        <w:autoSpaceDN/>
+        <w:bidi w:val="0"/>
+        <w:adjustRightInd/>
+        <w:snapToGrid/>
+        <w:spacing w:after="157" w:afterLines="50"/>
+        <w:ind w:left="0" w:leftChars="0" w:right="0" w:rightChars="0" w:firstLine="482" w:firstLineChars="200"/>
+        <w:jc w:val="left"/>
+        <w:textAlignment w:val="auto"/>
+        <w:rPr>
           <w:rFonts w:hint="eastAsia" w:ascii="宋体" w:hAnsi="宋体" w:eastAsia="宋体" w:cs="宋体"/>
           <w:b/>
           <w:bCs/>
@@ -29335,6 +29401,16 @@
         <w:jc w:val="left"/>
         <w:textAlignment w:val="auto"/>
         <w:rPr>
+          <w:rFonts w:hint="default" w:ascii="宋体" w:hAnsi="宋体" w:cs="宋体"/>
+          <w:b/>
+          <w:bCs/>
+          <w:sz w:val="24"/>
+          <w:szCs w:val="24"/>
+          <w:lang w:val="en-US" w:eastAsia="zh-CN"/>
+        </w:rPr>
+      </w:pPr>
+      <w:r>
+        <w:rPr>
           <w:rFonts w:hint="eastAsia" w:ascii="宋体" w:hAnsi="宋体" w:cs="宋体"/>
           <w:b/>
           <w:bCs/>
@@ -29342,425 +29418,20 @@
           <w:szCs w:val="24"/>
           <w:lang w:val="en-US" w:eastAsia="zh-CN"/>
         </w:rPr>
-      </w:pPr>
+        <w:t>import clip：</w:t>
+      </w:r>
       <w:r>
         <w:rPr>
           <w:rFonts w:hint="eastAsia" w:ascii="宋体" w:hAnsi="宋体" w:cs="宋体"/>
           <w:b/>
           <w:bCs/>
-          <w:sz w:val="24"/>
-          <w:szCs w:val="24"/>
-          <w:lang w:val="en-US" w:eastAsia="zh-CN"/>
-        </w:rPr>
-        <w:t>import clip：官方文本模型只支持英文</w:t>
-      </w:r>
-    </w:p>
-    <w:p>
-      <w:pPr>
-        <w:keepNext w:val="0"/>
-        <w:keepLines w:val="0"/>
-        <w:pageBreakBefore w:val="0"/>
-        <w:widowControl w:val="0"/>
-        <w:kinsoku/>
-        <w:wordWrap/>
-        <w:overflowPunct/>
-        <w:topLinePunct w:val="0"/>
-        <w:autoSpaceDE/>
-        <w:autoSpaceDN/>
-        <w:bidi w:val="0"/>
-        <w:adjustRightInd/>
-        <w:snapToGrid/>
-        <w:spacing w:after="157" w:afterLines="50"/>
-        <w:ind w:firstLine="480" w:firstLineChars="200"/>
-        <w:jc w:val="left"/>
-        <w:textAlignment w:val="auto"/>
-        <w:rPr>
-          <w:rFonts w:hint="eastAsia" w:ascii="宋体" w:hAnsi="宋体" w:cs="宋体"/>
-          <w:b w:val="0"/>
-          <w:bCs w:val="0"/>
           <w:i w:val="0"/>
           <w:sz w:val="24"/>
           <w:szCs w:val="24"/>
           <w:lang w:val="en-US" w:eastAsia="zh-CN"/>
         </w:rPr>
-      </w:pPr>
-      <w:r>
-        <w:rPr>
-          <w:rFonts w:hint="eastAsia" w:ascii="宋体" w:hAnsi="宋体" w:cs="宋体"/>
-          <w:b w:val="0"/>
-          <w:bCs w:val="0"/>
-          <w:i w:val="0"/>
-          <w:sz w:val="24"/>
-          <w:szCs w:val="24"/>
-          <w:lang w:val="en-US" w:eastAsia="zh-CN"/>
-        </w:rPr>
-        <w:t>官方项目：</w:t>
-      </w:r>
-      <w:r>
-        <w:rPr>
-          <w:rFonts w:hint="eastAsia" w:ascii="宋体" w:hAnsi="宋体" w:cs="宋体"/>
-          <w:b w:val="0"/>
-          <w:bCs w:val="0"/>
-          <w:i w:val="0"/>
-          <w:sz w:val="24"/>
-          <w:szCs w:val="24"/>
-          <w:lang w:val="en-US" w:eastAsia="zh-CN"/>
-        </w:rPr>
-        <w:fldChar w:fldCharType="begin"/>
-      </w:r>
-      <w:r>
-        <w:rPr>
-          <w:rFonts w:hint="eastAsia" w:ascii="宋体" w:hAnsi="宋体" w:cs="宋体"/>
-          <w:b w:val="0"/>
-          <w:bCs w:val="0"/>
-          <w:i w:val="0"/>
-          <w:sz w:val="24"/>
-          <w:szCs w:val="24"/>
-          <w:lang w:val="en-US" w:eastAsia="zh-CN"/>
-        </w:rPr>
-        <w:instrText xml:space="preserve"> HYPERLINK "https://github.com/openai/CLIP" </w:instrText>
-      </w:r>
-      <w:r>
-        <w:rPr>
-          <w:rFonts w:hint="eastAsia" w:ascii="宋体" w:hAnsi="宋体" w:cs="宋体"/>
-          <w:b w:val="0"/>
-          <w:bCs w:val="0"/>
-          <w:i w:val="0"/>
-          <w:sz w:val="24"/>
-          <w:szCs w:val="24"/>
-          <w:lang w:val="en-US" w:eastAsia="zh-CN"/>
-        </w:rPr>
-        <w:fldChar w:fldCharType="separate"/>
-      </w:r>
-      <w:r>
-        <w:rPr>
-          <w:rStyle w:val="5"/>
-          <w:rFonts w:hint="eastAsia" w:ascii="宋体" w:hAnsi="宋体" w:cs="宋体"/>
-          <w:b w:val="0"/>
-          <w:bCs w:val="0"/>
-          <w:i w:val="0"/>
-          <w:sz w:val="24"/>
-          <w:szCs w:val="24"/>
-          <w:lang w:val="en-US" w:eastAsia="zh-CN"/>
-        </w:rPr>
-        <w:t>https://github.com/openai/CLIP</w:t>
-      </w:r>
-      <w:r>
-        <w:rPr>
-          <w:rFonts w:hint="eastAsia" w:ascii="宋体" w:hAnsi="宋体" w:cs="宋体"/>
-          <w:b w:val="0"/>
-          <w:bCs w:val="0"/>
-          <w:i w:val="0"/>
-          <w:sz w:val="24"/>
-          <w:szCs w:val="24"/>
-          <w:lang w:val="en-US" w:eastAsia="zh-CN"/>
-        </w:rPr>
-        <w:fldChar w:fldCharType="end"/>
-      </w:r>
-    </w:p>
-    <w:p>
-      <w:pPr>
-        <w:keepNext w:val="0"/>
-        <w:keepLines w:val="0"/>
-        <w:pageBreakBefore w:val="0"/>
-        <w:widowControl w:val="0"/>
-        <w:numPr>
-          <w:ilvl w:val="0"/>
-          <w:numId w:val="0"/>
-        </w:numPr>
-        <w:kinsoku/>
-        <w:wordWrap w:val="0"/>
-        <w:overflowPunct/>
-        <w:topLinePunct w:val="0"/>
-        <w:autoSpaceDE/>
-        <w:autoSpaceDN/>
-        <w:bidi w:val="0"/>
-        <w:adjustRightInd/>
-        <w:snapToGrid/>
-        <w:spacing w:after="157" w:afterLines="50"/>
-        <w:ind w:left="0" w:leftChars="0" w:right="0" w:rightChars="0" w:firstLine="480" w:firstLineChars="200"/>
-        <w:jc w:val="left"/>
-        <w:textAlignment w:val="auto"/>
-        <w:rPr>
-          <w:rFonts w:hint="eastAsia" w:ascii="宋体" w:hAnsi="宋体" w:cs="宋体"/>
-          <w:b w:val="0"/>
-          <w:bCs w:val="0"/>
-          <w:sz w:val="24"/>
-          <w:szCs w:val="24"/>
-          <w:lang w:val="en-US" w:eastAsia="zh-CN"/>
-        </w:rPr>
-      </w:pPr>
-      <w:r>
-        <w:rPr>
-          <w:rFonts w:hint="eastAsia" w:ascii="宋体" w:hAnsi="宋体" w:cs="宋体"/>
-          <w:b w:val="0"/>
-          <w:bCs w:val="0"/>
-          <w:sz w:val="24"/>
-          <w:szCs w:val="24"/>
-          <w:lang w:val="en-US" w:eastAsia="zh-CN"/>
-        </w:rPr>
-        <w:t>(pip install ftfy regex tqdm)</w:t>
-      </w:r>
-    </w:p>
-    <w:p>
-      <w:pPr>
-        <w:keepNext w:val="0"/>
-        <w:keepLines w:val="0"/>
-        <w:pageBreakBefore w:val="0"/>
-        <w:widowControl w:val="0"/>
-        <w:numPr>
-          <w:ilvl w:val="0"/>
-          <w:numId w:val="0"/>
-        </w:numPr>
-        <w:kinsoku/>
-        <w:wordWrap w:val="0"/>
-        <w:overflowPunct/>
-        <w:topLinePunct w:val="0"/>
-        <w:autoSpaceDE/>
-        <w:autoSpaceDN/>
-        <w:bidi w:val="0"/>
-        <w:adjustRightInd/>
-        <w:snapToGrid/>
-        <w:spacing w:after="157" w:afterLines="50"/>
-        <w:ind w:left="0" w:leftChars="0" w:right="0" w:rightChars="0" w:firstLine="480" w:firstLineChars="200"/>
-        <w:jc w:val="left"/>
-        <w:textAlignment w:val="auto"/>
-        <w:rPr>
-          <w:rFonts w:hint="eastAsia" w:ascii="宋体" w:hAnsi="宋体" w:cs="宋体"/>
-          <w:b w:val="0"/>
-          <w:bCs w:val="0"/>
-          <w:sz w:val="24"/>
-          <w:szCs w:val="24"/>
-          <w:lang w:val="en-US" w:eastAsia="zh-CN"/>
-        </w:rPr>
-      </w:pPr>
-      <w:r>
-        <w:rPr>
-          <w:rFonts w:hint="eastAsia" w:ascii="宋体" w:hAnsi="宋体" w:cs="宋体"/>
-          <w:b w:val="0"/>
-          <w:bCs w:val="0"/>
-          <w:sz w:val="24"/>
-          <w:szCs w:val="24"/>
-          <w:lang w:val="en-US" w:eastAsia="zh-CN"/>
-        </w:rPr>
-        <w:t>(pip install git+https://github.com/openai/CLIP.git)</w:t>
-      </w:r>
-    </w:p>
-    <w:p>
-      <w:pPr>
-        <w:keepNext w:val="0"/>
-        <w:keepLines w:val="0"/>
-        <w:pageBreakBefore w:val="0"/>
-        <w:widowControl w:val="0"/>
-        <w:kinsoku/>
-        <w:wordWrap/>
-        <w:overflowPunct/>
-        <w:topLinePunct w:val="0"/>
-        <w:autoSpaceDE/>
-        <w:autoSpaceDN/>
-        <w:bidi w:val="0"/>
-        <w:adjustRightInd/>
-        <w:snapToGrid/>
-        <w:spacing w:after="157" w:afterLines="50"/>
-        <w:ind w:firstLine="480" w:firstLineChars="200"/>
-        <w:jc w:val="left"/>
-        <w:textAlignment w:val="auto"/>
-        <w:rPr>
-          <w:rFonts w:hint="default" w:ascii="宋体" w:hAnsi="宋体" w:cs="宋体"/>
-          <w:b w:val="0"/>
-          <w:bCs w:val="0"/>
-          <w:i w:val="0"/>
-          <w:sz w:val="24"/>
-          <w:szCs w:val="24"/>
-          <w:lang w:val="en-US" w:eastAsia="zh-CN"/>
-        </w:rPr>
-      </w:pPr>
-      <w:r>
-        <w:rPr>
-          <w:rFonts w:hint="eastAsia" w:ascii="宋体" w:hAnsi="宋体" w:cs="宋体"/>
-          <w:b w:val="0"/>
-          <w:bCs w:val="0"/>
-          <w:i w:val="0"/>
-          <w:sz w:val="24"/>
-          <w:szCs w:val="24"/>
-          <w:lang w:val="en-US" w:eastAsia="zh-CN"/>
-        </w:rPr>
-        <w:t>2021年openai发布的模型(pytorch)，用于将图片和文字描述匹配。相当于1个图片分类模型与1个文本分类模型相结合，两个模型的标签一致，只是标签并非独热编码而是一段特征向量。因此一张图片经过图片模型得到的特征向量和这张图片的描述经过文本模型得到的特征向量相近，从而能够通过图片找文本，也可以通过文本找图片</w:t>
-      </w:r>
-    </w:p>
-    <w:p>
-      <w:pPr>
-        <w:keepNext w:val="0"/>
-        <w:keepLines w:val="0"/>
-        <w:pageBreakBefore w:val="0"/>
-        <w:widowControl w:val="0"/>
-        <w:kinsoku/>
-        <w:wordWrap/>
-        <w:overflowPunct/>
-        <w:topLinePunct w:val="0"/>
-        <w:autoSpaceDE/>
-        <w:autoSpaceDN/>
-        <w:bidi w:val="0"/>
-        <w:adjustRightInd/>
-        <w:snapToGrid/>
-        <w:spacing w:after="157" w:afterLines="50"/>
-        <w:ind w:firstLine="480" w:firstLineChars="200"/>
-        <w:jc w:val="left"/>
-        <w:textAlignment w:val="auto"/>
-        <w:rPr>
-          <w:rFonts w:hint="default" w:ascii="宋体" w:hAnsi="宋体" w:cs="宋体"/>
-          <w:b w:val="0"/>
-          <w:bCs w:val="0"/>
-          <w:i w:val="0"/>
-          <w:sz w:val="24"/>
-          <w:szCs w:val="24"/>
-          <w:lang w:val="en-US" w:eastAsia="zh-CN"/>
-        </w:rPr>
-      </w:pPr>
-      <w:r>
-        <w:rPr>
-          <w:rFonts w:hint="eastAsia" w:ascii="宋体" w:hAnsi="宋体" w:cs="宋体"/>
-          <w:b w:val="0"/>
-          <w:bCs w:val="0"/>
-          <w:i w:val="0"/>
-          <w:sz w:val="24"/>
-          <w:szCs w:val="24"/>
-          <w:lang w:val="en-US" w:eastAsia="zh-CN"/>
-        </w:rPr>
-        <w:t>model_list=clip.available_models()：查看所有的模型</w:t>
-      </w:r>
-    </w:p>
-    <w:p>
-      <w:pPr>
-        <w:keepNext w:val="0"/>
-        <w:keepLines w:val="0"/>
-        <w:pageBreakBefore w:val="0"/>
-        <w:widowControl w:val="0"/>
-        <w:numPr>
-          <w:ilvl w:val="0"/>
-          <w:numId w:val="0"/>
-        </w:numPr>
-        <w:kinsoku/>
-        <w:wordWrap w:val="0"/>
-        <w:overflowPunct/>
-        <w:topLinePunct w:val="0"/>
-        <w:autoSpaceDE/>
-        <w:autoSpaceDN/>
-        <w:bidi w:val="0"/>
-        <w:adjustRightInd/>
-        <w:snapToGrid/>
-        <w:spacing w:after="157" w:afterLines="50"/>
-        <w:ind w:left="0" w:leftChars="0" w:right="0" w:rightChars="0" w:firstLine="480" w:firstLineChars="200"/>
-        <w:jc w:val="left"/>
-        <w:textAlignment w:val="auto"/>
-        <w:rPr>
-          <w:rFonts w:hint="default" w:ascii="宋体" w:hAnsi="宋体" w:cs="宋体"/>
-          <w:b w:val="0"/>
-          <w:bCs w:val="0"/>
-          <w:sz w:val="24"/>
-          <w:szCs w:val="24"/>
-          <w:lang w:val="en-US" w:eastAsia="zh-CN"/>
-        </w:rPr>
-      </w:pPr>
-      <w:r>
-        <w:rPr>
-          <w:rFonts w:hint="default" w:ascii="宋体" w:hAnsi="宋体" w:cs="宋体"/>
-          <w:b w:val="0"/>
-          <w:bCs w:val="0"/>
-          <w:sz w:val="24"/>
-          <w:szCs w:val="24"/>
-          <w:lang w:val="en-US" w:eastAsia="zh-CN"/>
-        </w:rPr>
-        <w:t>model,image_deal=clip.load(</w:t>
-      </w:r>
-      <w:r>
-        <w:rPr>
-          <w:rFonts w:hint="eastAsia" w:ascii="宋体" w:hAnsi="宋体" w:cs="宋体"/>
-          <w:b w:val="0"/>
-          <w:bCs w:val="0"/>
-          <w:sz w:val="24"/>
-          <w:szCs w:val="24"/>
-          <w:lang w:val="en-US" w:eastAsia="zh-CN"/>
-        </w:rPr>
-        <w:t>官方模型名称</w:t>
-      </w:r>
-      <w:r>
-        <w:rPr>
-          <w:rFonts w:hint="default" w:ascii="宋体" w:hAnsi="宋体" w:cs="宋体"/>
-          <w:b w:val="0"/>
-          <w:bCs w:val="0"/>
-          <w:sz w:val="24"/>
-          <w:szCs w:val="24"/>
-          <w:lang w:val="en-US" w:eastAsia="zh-CN"/>
-        </w:rPr>
-        <w:t>,device)</w:t>
-      </w:r>
-      <w:r>
-        <w:rPr>
-          <w:rFonts w:hint="eastAsia" w:ascii="宋体" w:hAnsi="宋体" w:cs="宋体"/>
-          <w:b w:val="0"/>
-          <w:bCs w:val="0"/>
-          <w:sz w:val="24"/>
-          <w:szCs w:val="24"/>
-          <w:lang w:val="en-US" w:eastAsia="zh-CN"/>
-        </w:rPr>
-        <w:t>：加载模型和图片预处理方式。官方模型名称：ViT-B/16(335M)、</w:t>
-      </w:r>
-      <w:r>
-        <w:rPr>
-          <w:rFonts w:hint="default" w:ascii="宋体" w:hAnsi="宋体" w:cs="宋体"/>
-          <w:b w:val="0"/>
-          <w:bCs w:val="0"/>
-          <w:sz w:val="24"/>
-          <w:szCs w:val="24"/>
-          <w:lang w:val="en-US" w:eastAsia="zh-CN"/>
-        </w:rPr>
-        <w:t>ViT-B/32</w:t>
-      </w:r>
-      <w:r>
-        <w:rPr>
-          <w:rFonts w:hint="eastAsia" w:ascii="宋体" w:hAnsi="宋体" w:cs="宋体"/>
-          <w:b w:val="0"/>
-          <w:bCs w:val="0"/>
-          <w:sz w:val="24"/>
-          <w:szCs w:val="24"/>
-          <w:lang w:val="en-US" w:eastAsia="zh-CN"/>
-        </w:rPr>
-        <w:t>(338M)、ViT-L/14(890M)；device=cuda/cpu。模型为pytorch模型，会下载模型到本地。图片模型输入float32输出float16，文本模型使用int32和float16</w:t>
-      </w:r>
-    </w:p>
-    <w:p>
-      <w:pPr>
-        <w:keepNext w:val="0"/>
-        <w:keepLines w:val="0"/>
-        <w:pageBreakBefore w:val="0"/>
-        <w:widowControl w:val="0"/>
-        <w:numPr>
-          <w:ilvl w:val="0"/>
-          <w:numId w:val="0"/>
-        </w:numPr>
-        <w:kinsoku/>
-        <w:wordWrap w:val="0"/>
-        <w:overflowPunct/>
-        <w:topLinePunct w:val="0"/>
-        <w:autoSpaceDE/>
-        <w:autoSpaceDN/>
-        <w:bidi w:val="0"/>
-        <w:adjustRightInd/>
-        <w:snapToGrid/>
-        <w:spacing w:after="157" w:afterLines="50"/>
-        <w:ind w:left="0" w:leftChars="0" w:right="0" w:rightChars="0" w:firstLine="482" w:firstLineChars="200"/>
-        <w:jc w:val="left"/>
-        <w:textAlignment w:val="auto"/>
-        <w:rPr>
-          <w:rFonts w:hint="eastAsia" w:ascii="宋体" w:hAnsi="宋体" w:cs="宋体"/>
-          <w:b w:val="0"/>
-          <w:bCs w:val="0"/>
-          <w:sz w:val="24"/>
-          <w:szCs w:val="24"/>
-          <w:lang w:val="en-US" w:eastAsia="zh-CN"/>
-        </w:rPr>
-      </w:pPr>
+        <w:t>图片与文本匹配(</w:t>
+      </w:r>
       <w:r>
         <w:rPr>
           <w:rFonts w:hint="eastAsia" w:ascii="宋体" w:hAnsi="宋体" w:cs="宋体"/>
@@ -29770,6 +29441,424 @@
           <w:szCs w:val="24"/>
           <w:lang w:val="en-US" w:eastAsia="zh-CN"/>
         </w:rPr>
+        <w:t>官方文本模型只支持英文)</w:t>
+      </w:r>
+    </w:p>
+    <w:p>
+      <w:pPr>
+        <w:keepNext w:val="0"/>
+        <w:keepLines w:val="0"/>
+        <w:pageBreakBefore w:val="0"/>
+        <w:widowControl w:val="0"/>
+        <w:kinsoku/>
+        <w:wordWrap/>
+        <w:overflowPunct/>
+        <w:topLinePunct w:val="0"/>
+        <w:autoSpaceDE/>
+        <w:autoSpaceDN/>
+        <w:bidi w:val="0"/>
+        <w:adjustRightInd/>
+        <w:snapToGrid/>
+        <w:spacing w:after="157" w:afterLines="50"/>
+        <w:ind w:firstLine="480" w:firstLineChars="200"/>
+        <w:jc w:val="left"/>
+        <w:textAlignment w:val="auto"/>
+        <w:rPr>
+          <w:rFonts w:hint="eastAsia" w:ascii="宋体" w:hAnsi="宋体" w:cs="宋体"/>
+          <w:b w:val="0"/>
+          <w:bCs w:val="0"/>
+          <w:i w:val="0"/>
+          <w:sz w:val="24"/>
+          <w:szCs w:val="24"/>
+          <w:lang w:val="en-US" w:eastAsia="zh-CN"/>
+        </w:rPr>
+      </w:pPr>
+      <w:r>
+        <w:rPr>
+          <w:rFonts w:hint="eastAsia" w:ascii="宋体" w:hAnsi="宋体" w:cs="宋体"/>
+          <w:b w:val="0"/>
+          <w:bCs w:val="0"/>
+          <w:i w:val="0"/>
+          <w:sz w:val="24"/>
+          <w:szCs w:val="24"/>
+          <w:lang w:val="en-US" w:eastAsia="zh-CN"/>
+        </w:rPr>
+        <w:t>官方项目：</w:t>
+      </w:r>
+      <w:r>
+        <w:rPr>
+          <w:rFonts w:hint="eastAsia" w:ascii="宋体" w:hAnsi="宋体" w:cs="宋体"/>
+          <w:b w:val="0"/>
+          <w:bCs w:val="0"/>
+          <w:i w:val="0"/>
+          <w:sz w:val="24"/>
+          <w:szCs w:val="24"/>
+          <w:lang w:val="en-US" w:eastAsia="zh-CN"/>
+        </w:rPr>
+        <w:fldChar w:fldCharType="begin"/>
+      </w:r>
+      <w:r>
+        <w:rPr>
+          <w:rFonts w:hint="eastAsia" w:ascii="宋体" w:hAnsi="宋体" w:cs="宋体"/>
+          <w:b w:val="0"/>
+          <w:bCs w:val="0"/>
+          <w:i w:val="0"/>
+          <w:sz w:val="24"/>
+          <w:szCs w:val="24"/>
+          <w:lang w:val="en-US" w:eastAsia="zh-CN"/>
+        </w:rPr>
+        <w:instrText xml:space="preserve"> HYPERLINK "https://github.com/openai/CLIP" </w:instrText>
+      </w:r>
+      <w:r>
+        <w:rPr>
+          <w:rFonts w:hint="eastAsia" w:ascii="宋体" w:hAnsi="宋体" w:cs="宋体"/>
+          <w:b w:val="0"/>
+          <w:bCs w:val="0"/>
+          <w:i w:val="0"/>
+          <w:sz w:val="24"/>
+          <w:szCs w:val="24"/>
+          <w:lang w:val="en-US" w:eastAsia="zh-CN"/>
+        </w:rPr>
+        <w:fldChar w:fldCharType="separate"/>
+      </w:r>
+      <w:r>
+        <w:rPr>
+          <w:rStyle w:val="5"/>
+          <w:rFonts w:hint="eastAsia" w:ascii="宋体" w:hAnsi="宋体" w:cs="宋体"/>
+          <w:b w:val="0"/>
+          <w:bCs w:val="0"/>
+          <w:i w:val="0"/>
+          <w:sz w:val="24"/>
+          <w:szCs w:val="24"/>
+          <w:lang w:val="en-US" w:eastAsia="zh-CN"/>
+        </w:rPr>
+        <w:t>https://github.com/openai/CLIP</w:t>
+      </w:r>
+      <w:r>
+        <w:rPr>
+          <w:rFonts w:hint="eastAsia" w:ascii="宋体" w:hAnsi="宋体" w:cs="宋体"/>
+          <w:b w:val="0"/>
+          <w:bCs w:val="0"/>
+          <w:i w:val="0"/>
+          <w:sz w:val="24"/>
+          <w:szCs w:val="24"/>
+          <w:lang w:val="en-US" w:eastAsia="zh-CN"/>
+        </w:rPr>
+        <w:fldChar w:fldCharType="end"/>
+      </w:r>
+    </w:p>
+    <w:p>
+      <w:pPr>
+        <w:keepNext w:val="0"/>
+        <w:keepLines w:val="0"/>
+        <w:pageBreakBefore w:val="0"/>
+        <w:widowControl w:val="0"/>
+        <w:numPr>
+          <w:ilvl w:val="0"/>
+          <w:numId w:val="0"/>
+        </w:numPr>
+        <w:kinsoku/>
+        <w:wordWrap w:val="0"/>
+        <w:overflowPunct/>
+        <w:topLinePunct w:val="0"/>
+        <w:autoSpaceDE/>
+        <w:autoSpaceDN/>
+        <w:bidi w:val="0"/>
+        <w:adjustRightInd/>
+        <w:snapToGrid/>
+        <w:spacing w:after="157" w:afterLines="50"/>
+        <w:ind w:left="0" w:leftChars="0" w:right="0" w:rightChars="0" w:firstLine="480" w:firstLineChars="200"/>
+        <w:jc w:val="left"/>
+        <w:textAlignment w:val="auto"/>
+        <w:rPr>
+          <w:rFonts w:hint="eastAsia" w:ascii="宋体" w:hAnsi="宋体" w:cs="宋体"/>
+          <w:b w:val="0"/>
+          <w:bCs w:val="0"/>
+          <w:sz w:val="24"/>
+          <w:szCs w:val="24"/>
+          <w:lang w:val="en-US" w:eastAsia="zh-CN"/>
+        </w:rPr>
+      </w:pPr>
+      <w:r>
+        <w:rPr>
+          <w:rFonts w:hint="eastAsia" w:ascii="宋体" w:hAnsi="宋体" w:cs="宋体"/>
+          <w:b w:val="0"/>
+          <w:bCs w:val="0"/>
+          <w:sz w:val="24"/>
+          <w:szCs w:val="24"/>
+          <w:lang w:val="en-US" w:eastAsia="zh-CN"/>
+        </w:rPr>
+        <w:t>(pip install ftfy regex tqdm)</w:t>
+      </w:r>
+    </w:p>
+    <w:p>
+      <w:pPr>
+        <w:keepNext w:val="0"/>
+        <w:keepLines w:val="0"/>
+        <w:pageBreakBefore w:val="0"/>
+        <w:widowControl w:val="0"/>
+        <w:numPr>
+          <w:ilvl w:val="0"/>
+          <w:numId w:val="0"/>
+        </w:numPr>
+        <w:kinsoku/>
+        <w:wordWrap w:val="0"/>
+        <w:overflowPunct/>
+        <w:topLinePunct w:val="0"/>
+        <w:autoSpaceDE/>
+        <w:autoSpaceDN/>
+        <w:bidi w:val="0"/>
+        <w:adjustRightInd/>
+        <w:snapToGrid/>
+        <w:spacing w:after="157" w:afterLines="50"/>
+        <w:ind w:left="0" w:leftChars="0" w:right="0" w:rightChars="0" w:firstLine="480" w:firstLineChars="200"/>
+        <w:jc w:val="left"/>
+        <w:textAlignment w:val="auto"/>
+        <w:rPr>
+          <w:rFonts w:hint="eastAsia" w:ascii="宋体" w:hAnsi="宋体" w:cs="宋体"/>
+          <w:b w:val="0"/>
+          <w:bCs w:val="0"/>
+          <w:sz w:val="24"/>
+          <w:szCs w:val="24"/>
+          <w:lang w:val="en-US" w:eastAsia="zh-CN"/>
+        </w:rPr>
+      </w:pPr>
+      <w:r>
+        <w:rPr>
+          <w:rFonts w:hint="eastAsia" w:ascii="宋体" w:hAnsi="宋体" w:cs="宋体"/>
+          <w:b w:val="0"/>
+          <w:bCs w:val="0"/>
+          <w:sz w:val="24"/>
+          <w:szCs w:val="24"/>
+          <w:lang w:val="en-US" w:eastAsia="zh-CN"/>
+        </w:rPr>
+        <w:t>(pip install git+https://github.com/openai/CLIP.git)</w:t>
+      </w:r>
+    </w:p>
+    <w:p>
+      <w:pPr>
+        <w:keepNext w:val="0"/>
+        <w:keepLines w:val="0"/>
+        <w:pageBreakBefore w:val="0"/>
+        <w:widowControl w:val="0"/>
+        <w:kinsoku/>
+        <w:wordWrap/>
+        <w:overflowPunct/>
+        <w:topLinePunct w:val="0"/>
+        <w:autoSpaceDE/>
+        <w:autoSpaceDN/>
+        <w:bidi w:val="0"/>
+        <w:adjustRightInd/>
+        <w:snapToGrid/>
+        <w:spacing w:after="157" w:afterLines="50"/>
+        <w:ind w:firstLine="480" w:firstLineChars="200"/>
+        <w:jc w:val="left"/>
+        <w:textAlignment w:val="auto"/>
+        <w:rPr>
+          <w:rFonts w:hint="default" w:ascii="宋体" w:hAnsi="宋体" w:cs="宋体"/>
+          <w:b w:val="0"/>
+          <w:bCs w:val="0"/>
+          <w:i w:val="0"/>
+          <w:sz w:val="24"/>
+          <w:szCs w:val="24"/>
+          <w:lang w:val="en-US" w:eastAsia="zh-CN"/>
+        </w:rPr>
+      </w:pPr>
+      <w:r>
+        <w:rPr>
+          <w:rFonts w:hint="eastAsia" w:ascii="宋体" w:hAnsi="宋体" w:cs="宋体"/>
+          <w:b w:val="0"/>
+          <w:bCs w:val="0"/>
+          <w:i w:val="0"/>
+          <w:sz w:val="24"/>
+          <w:szCs w:val="24"/>
+          <w:lang w:val="en-US" w:eastAsia="zh-CN"/>
+        </w:rPr>
+        <w:t>2021年openai发布的基于对比学习的多模态模型(pytorch)，用于将文字描述和图片匹配。相当于1个文本分类模型与1个图片分类模型相结合，两个模型的标签一致，只是标签并非独热编码而是一段特征向量。因此一张图片经过图片模型得到的特征向量和这张图片的描述经过文本模型得到的特征向量相近，从而能够通过文本找图片，也可以通过图片找文本</w:t>
+      </w:r>
+    </w:p>
+    <w:p>
+      <w:pPr>
+        <w:keepNext w:val="0"/>
+        <w:keepLines w:val="0"/>
+        <w:pageBreakBefore w:val="0"/>
+        <w:widowControl w:val="0"/>
+        <w:kinsoku/>
+        <w:wordWrap/>
+        <w:overflowPunct/>
+        <w:topLinePunct w:val="0"/>
+        <w:autoSpaceDE/>
+        <w:autoSpaceDN/>
+        <w:bidi w:val="0"/>
+        <w:adjustRightInd/>
+        <w:snapToGrid/>
+        <w:spacing w:after="157" w:afterLines="50"/>
+        <w:ind w:firstLine="480" w:firstLineChars="200"/>
+        <w:jc w:val="left"/>
+        <w:textAlignment w:val="auto"/>
+        <w:rPr>
+          <w:rFonts w:hint="default" w:ascii="宋体" w:hAnsi="宋体" w:cs="宋体"/>
+          <w:b w:val="0"/>
+          <w:bCs w:val="0"/>
+          <w:i w:val="0"/>
+          <w:sz w:val="24"/>
+          <w:szCs w:val="24"/>
+          <w:lang w:val="en-US" w:eastAsia="zh-CN"/>
+        </w:rPr>
+      </w:pPr>
+      <w:r>
+        <w:rPr>
+          <w:rFonts w:hint="eastAsia" w:ascii="宋体" w:hAnsi="宋体" w:cs="宋体"/>
+          <w:b w:val="0"/>
+          <w:bCs w:val="0"/>
+          <w:i w:val="0"/>
+          <w:sz w:val="24"/>
+          <w:szCs w:val="24"/>
+          <w:lang w:val="en-US" w:eastAsia="zh-CN"/>
+        </w:rPr>
+        <w:t>model_list=clip.available_models()：查看所有的模型</w:t>
+      </w:r>
+    </w:p>
+    <w:p>
+      <w:pPr>
+        <w:keepNext w:val="0"/>
+        <w:keepLines w:val="0"/>
+        <w:pageBreakBefore w:val="0"/>
+        <w:widowControl w:val="0"/>
+        <w:numPr>
+          <w:ilvl w:val="0"/>
+          <w:numId w:val="0"/>
+        </w:numPr>
+        <w:kinsoku/>
+        <w:wordWrap w:val="0"/>
+        <w:overflowPunct/>
+        <w:topLinePunct w:val="0"/>
+        <w:autoSpaceDE/>
+        <w:autoSpaceDN/>
+        <w:bidi w:val="0"/>
+        <w:adjustRightInd/>
+        <w:snapToGrid/>
+        <w:spacing w:after="157" w:afterLines="50"/>
+        <w:ind w:left="0" w:leftChars="0" w:right="0" w:rightChars="0" w:firstLine="480" w:firstLineChars="200"/>
+        <w:jc w:val="left"/>
+        <w:textAlignment w:val="auto"/>
+        <w:rPr>
+          <w:rFonts w:hint="default" w:ascii="宋体" w:hAnsi="宋体" w:cs="宋体"/>
+          <w:b w:val="0"/>
+          <w:bCs w:val="0"/>
+          <w:sz w:val="24"/>
+          <w:szCs w:val="24"/>
+          <w:lang w:val="en-US" w:eastAsia="zh-CN"/>
+        </w:rPr>
+      </w:pPr>
+      <w:r>
+        <w:rPr>
+          <w:rFonts w:hint="default" w:ascii="宋体" w:hAnsi="宋体" w:cs="宋体"/>
+          <w:b w:val="0"/>
+          <w:bCs w:val="0"/>
+          <w:sz w:val="24"/>
+          <w:szCs w:val="24"/>
+          <w:lang w:val="en-US" w:eastAsia="zh-CN"/>
+        </w:rPr>
+        <w:t>model,image_deal=clip.load(</w:t>
+      </w:r>
+      <w:r>
+        <w:rPr>
+          <w:rFonts w:hint="eastAsia" w:ascii="宋体" w:hAnsi="宋体" w:cs="宋体"/>
+          <w:b w:val="0"/>
+          <w:bCs w:val="0"/>
+          <w:sz w:val="24"/>
+          <w:szCs w:val="24"/>
+          <w:lang w:val="en-US" w:eastAsia="zh-CN"/>
+        </w:rPr>
+        <w:t>官方模型名称</w:t>
+      </w:r>
+      <w:r>
+        <w:rPr>
+          <w:rFonts w:hint="default" w:ascii="宋体" w:hAnsi="宋体" w:cs="宋体"/>
+          <w:b w:val="0"/>
+          <w:bCs w:val="0"/>
+          <w:sz w:val="24"/>
+          <w:szCs w:val="24"/>
+          <w:lang w:val="en-US" w:eastAsia="zh-CN"/>
+        </w:rPr>
+        <w:t>,device)</w:t>
+      </w:r>
+      <w:r>
+        <w:rPr>
+          <w:rFonts w:hint="eastAsia" w:ascii="宋体" w:hAnsi="宋体" w:cs="宋体"/>
+          <w:b w:val="0"/>
+          <w:bCs w:val="0"/>
+          <w:sz w:val="24"/>
+          <w:szCs w:val="24"/>
+          <w:lang w:val="en-US" w:eastAsia="zh-CN"/>
+        </w:rPr>
+        <w:t>：加载模型和图片预处理方式。官方模型名称：ViT-B/16(335M)、</w:t>
+      </w:r>
+      <w:r>
+        <w:rPr>
+          <w:rFonts w:hint="default" w:ascii="宋体" w:hAnsi="宋体" w:cs="宋体"/>
+          <w:b w:val="0"/>
+          <w:bCs w:val="0"/>
+          <w:sz w:val="24"/>
+          <w:szCs w:val="24"/>
+          <w:lang w:val="en-US" w:eastAsia="zh-CN"/>
+        </w:rPr>
+        <w:t>ViT-B/32</w:t>
+      </w:r>
+      <w:r>
+        <w:rPr>
+          <w:rFonts w:hint="eastAsia" w:ascii="宋体" w:hAnsi="宋体" w:cs="宋体"/>
+          <w:b w:val="0"/>
+          <w:bCs w:val="0"/>
+          <w:sz w:val="24"/>
+          <w:szCs w:val="24"/>
+          <w:lang w:val="en-US" w:eastAsia="zh-CN"/>
+        </w:rPr>
+        <w:t>(338M)、ViT-L/14(890M)；device=cuda/cpu。模型为pytorch模型，会下载模型到本地。图片模型输入float32输出float16，文本模型使用int32和float16</w:t>
+      </w:r>
+    </w:p>
+    <w:p>
+      <w:pPr>
+        <w:keepNext w:val="0"/>
+        <w:keepLines w:val="0"/>
+        <w:pageBreakBefore w:val="0"/>
+        <w:widowControl w:val="0"/>
+        <w:numPr>
+          <w:ilvl w:val="0"/>
+          <w:numId w:val="0"/>
+        </w:numPr>
+        <w:kinsoku/>
+        <w:wordWrap w:val="0"/>
+        <w:overflowPunct/>
+        <w:topLinePunct w:val="0"/>
+        <w:autoSpaceDE/>
+        <w:autoSpaceDN/>
+        <w:bidi w:val="0"/>
+        <w:adjustRightInd/>
+        <w:snapToGrid/>
+        <w:spacing w:after="157" w:afterLines="50"/>
+        <w:ind w:left="0" w:leftChars="0" w:right="0" w:rightChars="0" w:firstLine="482" w:firstLineChars="200"/>
+        <w:jc w:val="left"/>
+        <w:textAlignment w:val="auto"/>
+        <w:rPr>
+          <w:rFonts w:hint="eastAsia" w:ascii="宋体" w:hAnsi="宋体" w:cs="宋体"/>
+          <w:b w:val="0"/>
+          <w:bCs w:val="0"/>
+          <w:sz w:val="24"/>
+          <w:szCs w:val="24"/>
+          <w:lang w:val="en-US" w:eastAsia="zh-CN"/>
+        </w:rPr>
+      </w:pPr>
+      <w:r>
+        <w:rPr>
+          <w:rFonts w:hint="eastAsia" w:ascii="宋体" w:hAnsi="宋体" w:cs="宋体"/>
+          <w:b/>
+          <w:bCs/>
+          <w:sz w:val="24"/>
+          <w:szCs w:val="24"/>
+          <w:lang w:val="en-US" w:eastAsia="zh-CN"/>
+        </w:rPr>
         <w:t>图片模型：(import PIL)</w:t>
       </w:r>
     </w:p>
@@ -30336,7 +30425,7 @@
         <w:jc w:val="left"/>
         <w:textAlignment w:val="auto"/>
         <w:rPr>
-          <w:rFonts w:hint="eastAsia" w:ascii="宋体" w:hAnsi="宋体" w:eastAsia="宋体" w:cs="宋体"/>
+          <w:rFonts w:hint="default" w:ascii="宋体" w:hAnsi="宋体" w:eastAsia="宋体" w:cs="宋体"/>
           <w:b/>
           <w:bCs/>
           <w:sz w:val="24"/>
@@ -30397,7 +30486,7 @@
           <w:szCs w:val="24"/>
           <w:lang w:val="en-US" w:eastAsia="zh-CN"/>
         </w:rPr>
-        <w:t>.t()).softmax(dim=1)：得到各图片与文本对应的匹配分数</w:t>
+        <w:t>.t()).softmax(dim=1)：得到各图片与文本对应的匹配分数。得分阈值以17为基准</w:t>
       </w:r>
     </w:p>
     <w:p>
@@ -30959,7 +31048,7 @@
           <w:szCs w:val="24"/>
           <w:lang w:val="en-US" w:eastAsia="zh-CN"/>
         </w:rPr>
-        <w:t>.t()).softmax(dim=1)：得到各图片与文本对应的匹配分数</w:t>
+        <w:t>.t()).softmax(dim=1)：得到各图片与文本对应的匹配分数。得分阈值以12为基准</w:t>
       </w:r>
     </w:p>
     <w:p>
@@ -31293,7 +31382,7 @@
           <w:szCs w:val="24"/>
           <w:lang w:val="en-US" w:eastAsia="zh-CN"/>
         </w:rPr>
-        <w:t>2023年facebook发布的图像分割模型(pytorch)，能对图片进行很好效果的分割，可用于抠图。有vit_b(358M)、vit_l(1.16G)、vit_h(2.39G)三个型号，要单独下载模型到本地</w:t>
+        <w:t>2023年facebook发布的图像分割模型(pytorch)，能对图片进行分割，可用于抠图等。有vit_b(358M)、vit_l(1.16G)、vit_h(2.39G)三个型号，要单独下载模型</w:t>
       </w:r>
     </w:p>
     <w:p>
@@ -45857,7 +45946,7 @@
           </mc:Choice>
           <mc:Fallback>
             <w:pict>
-              <v:shape id="_x0000_s1026" o:spid="_x0000_s1026" o:spt="75" style="position:absolute;left:0pt;margin-left:123.1pt;margin-top:12.15pt;height:0.05pt;width:0.05pt;z-index:251659264;mso-width-relative:page;mso-height-relative:page;" coordsize="21600,21600" o:gfxdata="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">
+              <v:shape id="_x0000_s1026" o:spid="_x0000_s1026" o:spt="75" style="position:absolute;left:0pt;margin-left:123.1pt;margin-top:12.15pt;height:0.05pt;width:0.05pt;z-index:251659264;mso-width-relative:page;mso-height-relative:page;" coordsize="21600,21600" o:gfxdata="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">
                 <v:imagedata r:id="rId5" o:title=""/>
                 <o:lock v:ext="edit"/>
               </v:shape>

--- a/python3.docx
+++ b/python3.docx
@@ -20117,7 +20117,7 @@
           <w:szCs w:val="24"/>
           <w:lang w:val="en-US" w:eastAsia="zh-CN"/>
         </w:rPr>
-        <w:t>.sort(array,axis=0</w:t>
+        <w:t>.sort(tensor,axis=0</w:t>
       </w:r>
       <w:r>
         <w:rPr>
@@ -20245,7 +20245,7 @@
           <w:szCs w:val="24"/>
           <w:lang w:val="en-US" w:eastAsia="zh-CN"/>
         </w:rPr>
-        <w:t>.argsort(array,axis=0</w:t>
+        <w:t>.argsort(tensor,axis=0</w:t>
       </w:r>
       <w:r>
         <w:rPr>
@@ -20268,6 +20268,92 @@
           <w:lang w:val="en-US" w:eastAsia="zh-CN"/>
         </w:rPr>
         <w:t>descending)：根据axis维度的值排序，返回下标</w:t>
+      </w:r>
+    </w:p>
+    <w:p>
+      <w:pPr>
+        <w:keepNext w:val="0"/>
+        <w:keepLines w:val="0"/>
+        <w:pageBreakBefore w:val="0"/>
+        <w:widowControl w:val="0"/>
+        <w:kinsoku/>
+        <w:wordWrap/>
+        <w:overflowPunct/>
+        <w:topLinePunct w:val="0"/>
+        <w:autoSpaceDE/>
+        <w:autoSpaceDN/>
+        <w:bidi w:val="0"/>
+        <w:adjustRightInd/>
+        <w:snapToGrid/>
+        <w:spacing w:after="157" w:afterLines="50"/>
+        <w:ind w:left="0" w:leftChars="0" w:right="0" w:rightChars="0" w:firstLine="480" w:firstLineChars="200"/>
+        <w:jc w:val="left"/>
+        <w:textAlignment w:val="auto"/>
+        <w:rPr>
+          <w:rFonts w:hint="default" w:ascii="宋体" w:hAnsi="宋体" w:eastAsia="宋体" w:cs="宋体"/>
+          <w:b w:val="0"/>
+          <w:bCs w:val="0"/>
+          <w:sz w:val="24"/>
+          <w:szCs w:val="24"/>
+          <w:lang w:val="en-US" w:eastAsia="zh-CN"/>
+        </w:rPr>
+      </w:pPr>
+      <w:r>
+        <w:rPr>
+          <w:rFonts w:hint="eastAsia" w:ascii="宋体" w:hAnsi="宋体" w:eastAsia="宋体" w:cs="宋体"/>
+          <w:b w:val="0"/>
+          <w:bCs w:val="0"/>
+          <w:sz w:val="24"/>
+          <w:szCs w:val="24"/>
+          <w:lang w:val="en-US" w:eastAsia="zh-CN"/>
+        </w:rPr>
+        <w:t>torch.norm</w:t>
+      </w:r>
+      <w:r>
+        <w:rPr>
+          <w:rFonts w:hint="eastAsia" w:ascii="宋体" w:hAnsi="宋体" w:cs="宋体"/>
+          <w:b w:val="0"/>
+          <w:bCs w:val="0"/>
+          <w:sz w:val="24"/>
+          <w:szCs w:val="24"/>
+          <w:lang w:val="en-US" w:eastAsia="zh-CN"/>
+        </w:rPr>
+        <w:t>(</w:t>
+      </w:r>
+      <w:r>
+        <w:rPr>
+          <w:rFonts w:hint="eastAsia" w:ascii="宋体" w:hAnsi="宋体" w:eastAsia="宋体" w:cs="宋体"/>
+          <w:b w:val="0"/>
+          <w:bCs w:val="0"/>
+          <w:sz w:val="24"/>
+          <w:szCs w:val="24"/>
+          <w:lang w:val="en-US" w:eastAsia="zh-CN"/>
+        </w:rPr>
+        <w:t>tensor</w:t>
+      </w:r>
+      <w:r>
+        <w:rPr>
+          <w:rFonts w:hint="eastAsia" w:ascii="宋体" w:hAnsi="宋体" w:cs="宋体"/>
+          <w:b w:val="0"/>
+          <w:bCs w:val="0"/>
+          <w:sz w:val="24"/>
+          <w:szCs w:val="24"/>
+          <w:lang w:val="en-US" w:eastAsia="zh-CN"/>
+        </w:rPr>
+        <w:t>,dim=0</w:t>
+      </w:r>
+      <w:bookmarkStart w:id="0" w:name="_GoBack"/>
+      <w:bookmarkEnd w:id="0"/>
+      <w:r>
+        <w:rPr>
+          <w:rFonts w:hint="eastAsia" w:ascii="宋体" w:hAnsi="宋体" w:cs="宋体"/>
+          <w:b w:val="0"/>
+          <w:bCs w:val="0"/>
+          <w:sz w:val="24"/>
+          <w:szCs w:val="24"/>
+          <w:lang w:val="en-US" w:eastAsia="zh-CN"/>
+        </w:rPr>
+        <w:t>)：求tensor在dim维度的模长</w:t>
       </w:r>
     </w:p>
     <w:p>
@@ -27274,7 +27360,6 @@
           <w:lang w:val="en-US" w:eastAsia="zh-CN"/>
         </w:rPr>
       </w:pPr>
-      <w:bookmarkStart w:id="0" w:name="_GoBack"/>
       <w:r>
         <w:rPr>
           <w:rFonts w:hint="eastAsia" w:ascii="宋体" w:hAnsi="宋体" w:cs="宋体"/>
@@ -27287,7 +27372,6 @@
         <w:t>import mmcv</w:t>
       </w:r>
     </w:p>
-    <w:bookmarkEnd w:id="0"/>
     <w:p>
       <w:pPr>
         <w:keepNext w:val="0"/>

--- a/python3.docx
+++ b/python3.docx
@@ -20340,20 +20340,7 @@
           <w:szCs w:val="24"/>
           <w:lang w:val="en-US" w:eastAsia="zh-CN"/>
         </w:rPr>
-        <w:t>,dim=0</w:t>
-      </w:r>
-      <w:bookmarkStart w:id="0" w:name="_GoBack"/>
-      <w:bookmarkEnd w:id="0"/>
-      <w:r>
-        <w:rPr>
-          <w:rFonts w:hint="eastAsia" w:ascii="宋体" w:hAnsi="宋体" w:cs="宋体"/>
-          <w:b w:val="0"/>
-          <w:bCs w:val="0"/>
-          <w:sz w:val="24"/>
-          <w:szCs w:val="24"/>
-          <w:lang w:val="en-US" w:eastAsia="zh-CN"/>
-        </w:rPr>
-        <w:t>)：求tensor在dim维度的模长</w:t>
+        <w:t>,dim=0)：求tensor在dim维度的模长</w:t>
       </w:r>
     </w:p>
     <w:p>
@@ -27993,24 +27980,301 @@
         <w:jc w:val="left"/>
         <w:textAlignment w:val="auto"/>
         <w:rPr>
-          <w:rFonts w:hint="eastAsia" w:ascii="宋体" w:hAnsi="宋体" w:eastAsia="宋体" w:cs="宋体"/>
-          <w:b w:val="0"/>
-          <w:bCs w:val="0"/>
-          <w:sz w:val="24"/>
-          <w:szCs w:val="24"/>
-          <w:lang w:val="en-US" w:eastAsia="zh-CN"/>
-        </w:rPr>
-      </w:pPr>
-      <w:r>
-        <w:rPr>
-          <w:rFonts w:hint="eastAsia" w:ascii="宋体" w:hAnsi="宋体" w:eastAsia="宋体" w:cs="宋体"/>
-          <w:b w:val="0"/>
-          <w:bCs w:val="0"/>
-          <w:sz w:val="24"/>
-          <w:szCs w:val="24"/>
-          <w:lang w:val="en-US" w:eastAsia="zh-CN"/>
-        </w:rPr>
-        <w:t>运行后下载的模型文件位置在本地用户中</w:t>
+          <w:rFonts w:hint="eastAsia" w:ascii="宋体" w:hAnsi="宋体" w:cs="宋体"/>
+          <w:b w:val="0"/>
+          <w:bCs w:val="0"/>
+          <w:sz w:val="24"/>
+          <w:szCs w:val="24"/>
+          <w:lang w:val="en-US" w:eastAsia="zh-CN"/>
+        </w:rPr>
+      </w:pPr>
+      <w:r>
+        <w:rPr>
+          <w:rFonts w:hint="eastAsia" w:ascii="宋体" w:hAnsi="宋体" w:eastAsia="宋体" w:cs="宋体"/>
+          <w:b w:val="0"/>
+          <w:bCs w:val="0"/>
+          <w:sz w:val="24"/>
+          <w:szCs w:val="24"/>
+          <w:lang w:val="en-US" w:eastAsia="zh-CN"/>
+        </w:rPr>
+        <w:t>运行后下载的模型位置在本地用户中</w:t>
+      </w:r>
+      <w:r>
+        <w:rPr>
+          <w:rFonts w:hint="eastAsia" w:ascii="宋体" w:hAnsi="宋体" w:cs="宋体"/>
+          <w:b w:val="0"/>
+          <w:bCs w:val="0"/>
+          <w:sz w:val="24"/>
+          <w:szCs w:val="24"/>
+          <w:lang w:val="en-US" w:eastAsia="zh-CN"/>
+        </w:rPr>
+        <w:t>。</w:t>
+      </w:r>
+      <w:r>
+        <w:rPr>
+          <w:rFonts w:hint="eastAsia" w:ascii="宋体" w:hAnsi="宋体" w:eastAsia="宋体" w:cs="宋体"/>
+          <w:b w:val="0"/>
+          <w:bCs w:val="0"/>
+          <w:sz w:val="24"/>
+          <w:szCs w:val="24"/>
+          <w:lang w:val="en-US" w:eastAsia="zh-CN"/>
+        </w:rPr>
+        <w:t>transformers</w:t>
+      </w:r>
+      <w:r>
+        <w:rPr>
+          <w:rFonts w:hint="eastAsia" w:ascii="宋体" w:hAnsi="宋体" w:cs="宋体"/>
+          <w:b w:val="0"/>
+          <w:bCs w:val="0"/>
+          <w:sz w:val="24"/>
+          <w:szCs w:val="24"/>
+          <w:lang w:val="en-US" w:eastAsia="zh-CN"/>
+        </w:rPr>
+        <w:t>库中的模型为huggingface格式</w:t>
+      </w:r>
+    </w:p>
+    <w:p>
+      <w:pPr>
+        <w:keepNext w:val="0"/>
+        <w:keepLines w:val="0"/>
+        <w:pageBreakBefore w:val="0"/>
+        <w:widowControl w:val="0"/>
+        <w:numPr>
+          <w:ilvl w:val="0"/>
+          <w:numId w:val="0"/>
+        </w:numPr>
+        <w:kinsoku/>
+        <w:wordWrap/>
+        <w:overflowPunct/>
+        <w:topLinePunct w:val="0"/>
+        <w:autoSpaceDE/>
+        <w:autoSpaceDN/>
+        <w:bidi w:val="0"/>
+        <w:adjustRightInd/>
+        <w:snapToGrid/>
+        <w:spacing w:after="157" w:afterLines="50"/>
+        <w:ind w:left="0" w:leftChars="0" w:right="0" w:rightChars="0" w:firstLine="480" w:firstLineChars="200"/>
+        <w:jc w:val="left"/>
+        <w:textAlignment w:val="auto"/>
+        <w:rPr>
+          <w:rFonts w:hint="eastAsia" w:ascii="宋体" w:hAnsi="宋体" w:cs="宋体"/>
+          <w:b w:val="0"/>
+          <w:bCs w:val="0"/>
+          <w:sz w:val="24"/>
+          <w:szCs w:val="24"/>
+          <w:lang w:val="en-US" w:eastAsia="zh-CN"/>
+        </w:rPr>
+      </w:pPr>
+      <w:r>
+        <w:rPr>
+          <w:rFonts w:hint="eastAsia" w:ascii="宋体" w:hAnsi="宋体" w:cs="宋体"/>
+          <w:b w:val="0"/>
+          <w:bCs w:val="0"/>
+          <w:sz w:val="24"/>
+          <w:szCs w:val="24"/>
+          <w:lang w:val="en-US" w:eastAsia="zh-CN"/>
+        </w:rPr>
+        <w:t>如果要从官网直接下载模型使用以下命令：</w:t>
+      </w:r>
+    </w:p>
+    <w:p>
+      <w:pPr>
+        <w:keepNext w:val="0"/>
+        <w:keepLines w:val="0"/>
+        <w:pageBreakBefore w:val="0"/>
+        <w:widowControl w:val="0"/>
+        <w:numPr>
+          <w:ilvl w:val="0"/>
+          <w:numId w:val="0"/>
+        </w:numPr>
+        <w:kinsoku/>
+        <w:wordWrap/>
+        <w:overflowPunct/>
+        <w:topLinePunct w:val="0"/>
+        <w:autoSpaceDE/>
+        <w:autoSpaceDN/>
+        <w:bidi w:val="0"/>
+        <w:adjustRightInd/>
+        <w:snapToGrid/>
+        <w:spacing w:after="157" w:afterLines="50"/>
+        <w:ind w:left="0" w:leftChars="0" w:right="0" w:rightChars="0" w:firstLine="480" w:firstLineChars="200"/>
+        <w:jc w:val="left"/>
+        <w:textAlignment w:val="auto"/>
+        <w:rPr>
+          <w:rFonts w:hint="default" w:ascii="宋体" w:hAnsi="宋体" w:cs="宋体"/>
+          <w:b w:val="0"/>
+          <w:bCs w:val="0"/>
+          <w:sz w:val="24"/>
+          <w:szCs w:val="24"/>
+          <w:lang w:val="en-US" w:eastAsia="zh-CN"/>
+        </w:rPr>
+      </w:pPr>
+      <w:r>
+        <w:rPr>
+          <w:rFonts w:hint="eastAsia" w:ascii="宋体" w:hAnsi="宋体" w:cs="宋体"/>
+          <w:b w:val="0"/>
+          <w:bCs w:val="0"/>
+          <w:sz w:val="24"/>
+          <w:szCs w:val="24"/>
+          <w:lang w:val="en-US" w:eastAsia="zh-CN"/>
+        </w:rPr>
+        <w:t>(</w:t>
+      </w:r>
+      <w:r>
+        <w:rPr>
+          <w:rFonts w:hint="default" w:ascii="宋体" w:hAnsi="宋体" w:cs="宋体"/>
+          <w:b w:val="0"/>
+          <w:bCs w:val="0"/>
+          <w:sz w:val="24"/>
+          <w:szCs w:val="24"/>
+          <w:lang w:val="en-US" w:eastAsia="zh-CN"/>
+        </w:rPr>
+        <w:t>sudo apt-get install git-lfs</w:t>
+      </w:r>
+      <w:r>
+        <w:rPr>
+          <w:rFonts w:hint="eastAsia" w:ascii="宋体" w:hAnsi="宋体" w:cs="宋体"/>
+          <w:b w:val="0"/>
+          <w:bCs w:val="0"/>
+          <w:sz w:val="24"/>
+          <w:szCs w:val="24"/>
+          <w:lang w:val="en-US" w:eastAsia="zh-CN"/>
+        </w:rPr>
+        <w:t>：安装git lfs)</w:t>
+      </w:r>
+    </w:p>
+    <w:p>
+      <w:pPr>
+        <w:keepNext w:val="0"/>
+        <w:keepLines w:val="0"/>
+        <w:pageBreakBefore w:val="0"/>
+        <w:widowControl w:val="0"/>
+        <w:numPr>
+          <w:ilvl w:val="0"/>
+          <w:numId w:val="0"/>
+        </w:numPr>
+        <w:kinsoku/>
+        <w:wordWrap/>
+        <w:overflowPunct/>
+        <w:topLinePunct w:val="0"/>
+        <w:autoSpaceDE/>
+        <w:autoSpaceDN/>
+        <w:bidi w:val="0"/>
+        <w:adjustRightInd/>
+        <w:snapToGrid/>
+        <w:spacing w:after="157" w:afterLines="50"/>
+        <w:ind w:left="0" w:leftChars="0" w:right="0" w:rightChars="0" w:firstLine="480" w:firstLineChars="200"/>
+        <w:jc w:val="left"/>
+        <w:textAlignment w:val="auto"/>
+        <w:rPr>
+          <w:rFonts w:hint="default" w:ascii="宋体" w:hAnsi="宋体" w:cs="宋体"/>
+          <w:b w:val="0"/>
+          <w:bCs w:val="0"/>
+          <w:sz w:val="24"/>
+          <w:szCs w:val="24"/>
+          <w:lang w:val="en-US" w:eastAsia="zh-CN"/>
+        </w:rPr>
+      </w:pPr>
+      <w:r>
+        <w:rPr>
+          <w:rFonts w:hint="eastAsia" w:ascii="宋体" w:hAnsi="宋体" w:cs="宋体"/>
+          <w:b w:val="0"/>
+          <w:bCs w:val="0"/>
+          <w:sz w:val="24"/>
+          <w:szCs w:val="24"/>
+          <w:lang w:val="en-US" w:eastAsia="zh-CN"/>
+        </w:rPr>
+        <w:t>(</w:t>
+      </w:r>
+      <w:r>
+        <w:rPr>
+          <w:rFonts w:hint="default" w:ascii="宋体" w:hAnsi="宋体" w:cs="宋体"/>
+          <w:b w:val="0"/>
+          <w:bCs w:val="0"/>
+          <w:sz w:val="24"/>
+          <w:szCs w:val="24"/>
+          <w:lang w:val="en-US" w:eastAsia="zh-CN"/>
+        </w:rPr>
+        <w:t>git lfs install</w:t>
+      </w:r>
+      <w:r>
+        <w:rPr>
+          <w:rFonts w:hint="eastAsia" w:ascii="宋体" w:hAnsi="宋体" w:cs="宋体"/>
+          <w:b w:val="0"/>
+          <w:bCs w:val="0"/>
+          <w:sz w:val="24"/>
+          <w:szCs w:val="24"/>
+          <w:lang w:val="en-US" w:eastAsia="zh-CN"/>
+        </w:rPr>
+        <w:t>：启用lfs。不使用lfs无法下载大文件)</w:t>
+      </w:r>
+    </w:p>
+    <w:p>
+      <w:pPr>
+        <w:keepNext w:val="0"/>
+        <w:keepLines w:val="0"/>
+        <w:pageBreakBefore w:val="0"/>
+        <w:widowControl w:val="0"/>
+        <w:numPr>
+          <w:ilvl w:val="0"/>
+          <w:numId w:val="0"/>
+        </w:numPr>
+        <w:kinsoku/>
+        <w:wordWrap/>
+        <w:overflowPunct/>
+        <w:topLinePunct w:val="0"/>
+        <w:autoSpaceDE/>
+        <w:autoSpaceDN/>
+        <w:bidi w:val="0"/>
+        <w:adjustRightInd/>
+        <w:snapToGrid/>
+        <w:spacing w:after="157" w:afterLines="50"/>
+        <w:ind w:left="0" w:leftChars="0" w:right="0" w:rightChars="0" w:firstLine="480" w:firstLineChars="200"/>
+        <w:jc w:val="left"/>
+        <w:textAlignment w:val="auto"/>
+        <w:rPr>
+          <w:rFonts w:hint="default" w:ascii="宋体" w:hAnsi="宋体" w:cs="宋体"/>
+          <w:b w:val="0"/>
+          <w:bCs w:val="0"/>
+          <w:sz w:val="24"/>
+          <w:szCs w:val="24"/>
+          <w:lang w:val="en-US" w:eastAsia="zh-CN"/>
+        </w:rPr>
+      </w:pPr>
+      <w:r>
+        <w:rPr>
+          <w:rFonts w:hint="eastAsia" w:ascii="宋体" w:hAnsi="宋体" w:cs="宋体"/>
+          <w:b w:val="0"/>
+          <w:bCs w:val="0"/>
+          <w:sz w:val="24"/>
+          <w:szCs w:val="24"/>
+          <w:lang w:val="en-US" w:eastAsia="zh-CN"/>
+        </w:rPr>
+        <w:t>(</w:t>
+      </w:r>
+      <w:r>
+        <w:rPr>
+          <w:rFonts w:hint="default" w:ascii="宋体" w:hAnsi="宋体" w:cs="宋体"/>
+          <w:b w:val="0"/>
+          <w:bCs w:val="0"/>
+          <w:sz w:val="24"/>
+          <w:szCs w:val="24"/>
+          <w:lang w:val="en-US" w:eastAsia="zh-CN"/>
+        </w:rPr>
+        <w:t>git clone https://huggingface.co/</w:t>
+      </w:r>
+      <w:bookmarkStart w:id="0" w:name="_GoBack"/>
+      <w:bookmarkEnd w:id="0"/>
+      <w:r>
+        <w:rPr>
+          <w:rFonts w:hint="eastAsia" w:ascii="宋体" w:hAnsi="宋体" w:cs="宋体"/>
+          <w:b w:val="0"/>
+          <w:bCs w:val="0"/>
+          <w:sz w:val="24"/>
+          <w:szCs w:val="24"/>
+          <w:lang w:val="en-US" w:eastAsia="zh-CN"/>
+        </w:rPr>
+        <w:t>...：克隆项目)</w:t>
       </w:r>
     </w:p>
     <w:p>

--- a/python3.docx
+++ b/python3.docx
@@ -1273,7 +1273,20 @@
           <w:szCs w:val="24"/>
           <w:lang w:val="en-US" w:eastAsia="zh-CN"/>
         </w:rPr>
-        <w:t>下载网址：https://mirrors.tuna.tsinghua.edu.cn/anaconda/miniconda/</w:t>
+        <w:t>下载网址：</w:t>
+      </w:r>
+      <w:r>
+        <w:rPr>
+          <w:rFonts w:hint="eastAsia" w:ascii="宋体" w:hAnsi="宋体" w:eastAsia="宋体" w:cs="宋体"/>
+          <w:b w:val="0"/>
+          <w:bCs w:val="0"/>
+          <w:color w:val="0000FF"/>
+          <w:sz w:val="24"/>
+          <w:szCs w:val="24"/>
+          <w:u w:val="single"/>
+          <w:lang w:val="en-US" w:eastAsia="zh-CN"/>
+        </w:rPr>
+        <w:t>https://mirrors.tuna.tsinghua.edu.cn/anaconda/miniconda/</w:t>
       </w:r>
     </w:p>
     <w:p>
@@ -1432,24 +1445,37 @@
         <w:jc w:val="left"/>
         <w:textAlignment w:val="auto"/>
         <w:rPr>
-          <w:rFonts w:hint="eastAsia" w:ascii="宋体" w:hAnsi="宋体" w:eastAsia="宋体" w:cs="宋体"/>
-          <w:b w:val="0"/>
-          <w:bCs w:val="0"/>
-          <w:sz w:val="24"/>
-          <w:szCs w:val="24"/>
-          <w:lang w:val="en-US" w:eastAsia="zh-CN"/>
-        </w:rPr>
-      </w:pPr>
-      <w:r>
-        <w:rPr>
-          <w:rFonts w:hint="eastAsia" w:ascii="宋体" w:hAnsi="宋体" w:eastAsia="宋体" w:cs="宋体"/>
-          <w:b w:val="0"/>
-          <w:bCs w:val="0"/>
-          <w:sz w:val="24"/>
-          <w:szCs w:val="24"/>
-          <w:lang w:val="en-US" w:eastAsia="zh-CN"/>
-        </w:rPr>
-        <w:t>下载网址：https://mirrors.tuna.tsinghua.edu.cn/anaconda/archive/</w:t>
+          <w:rFonts w:hint="default" w:ascii="宋体" w:hAnsi="宋体" w:eastAsia="宋体" w:cs="宋体"/>
+          <w:b w:val="0"/>
+          <w:bCs w:val="0"/>
+          <w:sz w:val="24"/>
+          <w:szCs w:val="24"/>
+          <w:lang w:val="en-US" w:eastAsia="zh-CN"/>
+        </w:rPr>
+      </w:pPr>
+      <w:r>
+        <w:rPr>
+          <w:rFonts w:hint="eastAsia" w:ascii="宋体" w:hAnsi="宋体" w:eastAsia="宋体" w:cs="宋体"/>
+          <w:b w:val="0"/>
+          <w:bCs w:val="0"/>
+          <w:sz w:val="24"/>
+          <w:szCs w:val="24"/>
+          <w:lang w:val="en-US" w:eastAsia="zh-CN"/>
+        </w:rPr>
+        <w:t>下载网址：</w:t>
+      </w:r>
+      <w:r>
+        <w:rPr>
+          <w:rFonts w:hint="eastAsia" w:ascii="宋体" w:hAnsi="宋体" w:eastAsia="宋体" w:cs="宋体"/>
+          <w:b w:val="0"/>
+          <w:bCs w:val="0"/>
+          <w:color w:val="0000FF"/>
+          <w:sz w:val="24"/>
+          <w:szCs w:val="24"/>
+          <w:u w:val="single"/>
+          <w:lang w:val="en-US" w:eastAsia="zh-CN"/>
+        </w:rPr>
+        <w:t>https://mirrors.tuna.tsinghua.edu.cn/anaconda/archive/</w:t>
       </w:r>
     </w:p>
     <w:p>
@@ -8994,6 +9020,46 @@
           <w:lang w:val="en-US" w:eastAsia="zh-CN"/>
         </w:rPr>
         <w:t>/最上级目录。./：当前目录。../：上级目录</w:t>
+      </w:r>
+    </w:p>
+    <w:p>
+      <w:pPr>
+        <w:keepNext w:val="0"/>
+        <w:keepLines w:val="0"/>
+        <w:pageBreakBefore w:val="0"/>
+        <w:widowControl w:val="0"/>
+        <w:kinsoku/>
+        <w:wordWrap/>
+        <w:overflowPunct/>
+        <w:topLinePunct w:val="0"/>
+        <w:autoSpaceDE/>
+        <w:autoSpaceDN/>
+        <w:bidi w:val="0"/>
+        <w:adjustRightInd/>
+        <w:snapToGrid/>
+        <w:spacing w:after="157" w:afterLines="50"/>
+        <w:ind w:left="0" w:leftChars="0" w:right="0" w:rightChars="0" w:firstLine="480" w:firstLineChars="200"/>
+        <w:jc w:val="left"/>
+        <w:textAlignment w:val="auto"/>
+        <w:rPr>
+          <w:rFonts w:hint="default" w:ascii="宋体" w:hAnsi="宋体" w:eastAsia="宋体" w:cs="宋体"/>
+          <w:b w:val="0"/>
+          <w:bCs w:val="0"/>
+          <w:sz w:val="24"/>
+          <w:szCs w:val="24"/>
+          <w:lang w:val="en-US" w:eastAsia="zh-CN"/>
+        </w:rPr>
+      </w:pPr>
+      <w:r>
+        <w:rPr>
+          <w:rFonts w:hint="eastAsia" w:ascii="宋体" w:hAnsi="宋体" w:cs="宋体"/>
+          <w:b w:val="0"/>
+          <w:bCs w:val="0"/>
+          <w:sz w:val="24"/>
+          <w:szCs w:val="24"/>
+          <w:lang w:val="en-US" w:eastAsia="zh-CN"/>
+        </w:rPr>
+        <w:t>**dict：传入字典作为函数的参数。如果函数的变量名正好与字典的键一致，可直接将键的值传入对应的参数</w:t>
       </w:r>
     </w:p>
     <w:p>
@@ -12124,6 +12190,86 @@
         <w:jc w:val="left"/>
         <w:textAlignment w:val="auto"/>
         <w:rPr>
+          <w:rFonts w:hint="eastAsia" w:ascii="宋体" w:hAnsi="宋体" w:cs="宋体"/>
+          <w:b/>
+          <w:bCs/>
+          <w:sz w:val="24"/>
+          <w:szCs w:val="24"/>
+          <w:lang w:val="en-US" w:eastAsia="zh-CN"/>
+        </w:rPr>
+      </w:pPr>
+      <w:r>
+        <w:rPr>
+          <w:rFonts w:hint="eastAsia" w:ascii="宋体" w:hAnsi="宋体" w:cs="宋体"/>
+          <w:b/>
+          <w:bCs/>
+          <w:sz w:val="24"/>
+          <w:szCs w:val="24"/>
+          <w:lang w:val="en-US" w:eastAsia="zh-CN"/>
+        </w:rPr>
+        <w:t>三角函数：</w:t>
+      </w:r>
+    </w:p>
+    <w:p>
+      <w:pPr>
+        <w:keepNext w:val="0"/>
+        <w:keepLines w:val="0"/>
+        <w:pageBreakBefore w:val="0"/>
+        <w:widowControl w:val="0"/>
+        <w:kinsoku/>
+        <w:wordWrap/>
+        <w:overflowPunct/>
+        <w:topLinePunct w:val="0"/>
+        <w:autoSpaceDE/>
+        <w:autoSpaceDN/>
+        <w:bidi w:val="0"/>
+        <w:adjustRightInd/>
+        <w:snapToGrid/>
+        <w:spacing w:after="157" w:afterLines="50"/>
+        <w:ind w:left="0" w:leftChars="0" w:right="0" w:rightChars="0" w:firstLine="480" w:firstLineChars="200"/>
+        <w:jc w:val="left"/>
+        <w:textAlignment w:val="auto"/>
+        <w:rPr>
+          <w:rFonts w:hint="default" w:ascii="宋体" w:hAnsi="宋体" w:cs="宋体"/>
+          <w:b w:val="0"/>
+          <w:bCs w:val="0"/>
+          <w:sz w:val="24"/>
+          <w:szCs w:val="24"/>
+          <w:lang w:val="en-US" w:eastAsia="zh-CN"/>
+        </w:rPr>
+      </w:pPr>
+      <w:r>
+        <w:rPr>
+          <w:rFonts w:hint="eastAsia" w:ascii="宋体" w:hAnsi="宋体" w:cs="宋体"/>
+          <w:b w:val="0"/>
+          <w:bCs w:val="0"/>
+          <w:sz w:val="24"/>
+          <w:szCs w:val="24"/>
+          <w:lang w:val="en-US" w:eastAsia="zh-CN"/>
+        </w:rPr>
+        <w:t>np.sin(array)：进行sin运算，np.pi代表pi。np.cos()同理</w:t>
+      </w:r>
+    </w:p>
+    <w:p>
+      <w:pPr>
+        <w:keepNext w:val="0"/>
+        <w:keepLines w:val="0"/>
+        <w:pageBreakBefore w:val="0"/>
+        <w:widowControl w:val="0"/>
+        <w:kinsoku/>
+        <w:wordWrap/>
+        <w:overflowPunct/>
+        <w:topLinePunct w:val="0"/>
+        <w:autoSpaceDE/>
+        <w:autoSpaceDN/>
+        <w:bidi w:val="0"/>
+        <w:adjustRightInd/>
+        <w:snapToGrid/>
+        <w:spacing w:after="157" w:afterLines="50"/>
+        <w:ind w:left="0" w:leftChars="0" w:right="0" w:rightChars="0" w:firstLine="482" w:firstLineChars="200"/>
+        <w:jc w:val="left"/>
+        <w:textAlignment w:val="auto"/>
+        <w:rPr>
           <w:rFonts w:hint="eastAsia" w:ascii="宋体" w:hAnsi="宋体" w:eastAsia="宋体" w:cs="宋体"/>
           <w:b/>
           <w:bCs/>
@@ -14313,6 +14459,79 @@
           <w:lang w:val="en-US" w:eastAsia="zh-CN"/>
         </w:rPr>
         <w:t>plt.plot(y,color=’green’,label=’B’)：画二维图，x轴自动取等间距</w:t>
+      </w:r>
+    </w:p>
+    <w:p>
+      <w:pPr>
+        <w:keepNext w:val="0"/>
+        <w:keepLines w:val="0"/>
+        <w:pageBreakBefore w:val="0"/>
+        <w:widowControl w:val="0"/>
+        <w:kinsoku/>
+        <w:wordWrap/>
+        <w:overflowPunct/>
+        <w:topLinePunct w:val="0"/>
+        <w:autoSpaceDE/>
+        <w:autoSpaceDN/>
+        <w:bidi w:val="0"/>
+        <w:adjustRightInd/>
+        <w:snapToGrid/>
+        <w:spacing w:after="157" w:afterLines="50"/>
+        <w:ind w:left="0" w:leftChars="0" w:right="0" w:rightChars="0" w:firstLine="480" w:firstLineChars="200"/>
+        <w:jc w:val="left"/>
+        <w:textAlignment w:val="auto"/>
+        <w:rPr>
+          <w:rFonts w:hint="default" w:ascii="宋体" w:hAnsi="宋体" w:eastAsia="宋体" w:cs="宋体"/>
+          <w:b w:val="0"/>
+          <w:bCs w:val="0"/>
+          <w:sz w:val="24"/>
+          <w:szCs w:val="24"/>
+          <w:lang w:val="en-US" w:eastAsia="zh-CN"/>
+        </w:rPr>
+      </w:pPr>
+      <w:r>
+        <w:rPr>
+          <w:rFonts w:hint="eastAsia" w:ascii="宋体" w:hAnsi="宋体" w:eastAsia="宋体" w:cs="宋体"/>
+          <w:b w:val="0"/>
+          <w:bCs w:val="0"/>
+          <w:sz w:val="24"/>
+          <w:szCs w:val="24"/>
+          <w:lang w:val="en-US" w:eastAsia="zh-CN"/>
+        </w:rPr>
+        <w:t>plt.legend()</w:t>
+      </w:r>
+      <w:r>
+        <w:rPr>
+          <w:rFonts w:hint="eastAsia" w:ascii="宋体" w:hAnsi="宋体" w:cs="宋体"/>
+          <w:b w:val="0"/>
+          <w:bCs w:val="0"/>
+          <w:sz w:val="24"/>
+          <w:szCs w:val="24"/>
+          <w:lang w:val="en-US" w:eastAsia="zh-CN"/>
+        </w:rPr>
+        <w:t>：当</w:t>
+      </w:r>
+      <w:r>
+        <w:rPr>
+          <w:rFonts w:hint="eastAsia" w:ascii="宋体" w:hAnsi="宋体" w:eastAsia="宋体" w:cs="宋体"/>
+          <w:b w:val="0"/>
+          <w:bCs w:val="0"/>
+          <w:sz w:val="24"/>
+          <w:szCs w:val="24"/>
+          <w:lang w:val="en-US" w:eastAsia="zh-CN"/>
+        </w:rPr>
+        <w:t>plt.plot</w:t>
+      </w:r>
+      <w:r>
+        <w:rPr>
+          <w:rFonts w:hint="eastAsia" w:ascii="宋体" w:hAnsi="宋体" w:cs="宋体"/>
+          <w:b w:val="0"/>
+          <w:bCs w:val="0"/>
+          <w:sz w:val="24"/>
+          <w:szCs w:val="24"/>
+          <w:lang w:val="en-US" w:eastAsia="zh-CN"/>
+        </w:rPr>
+        <w:t>中label不显示时，加上此设置</w:t>
       </w:r>
     </w:p>
     <w:p>
@@ -20777,6 +20996,17 @@
         </w:rPr>
         <w:t>torch.nn.Linear(in_features,out_features)：全连接层。输入(batch,in_features)，输出(batch,out_features)。多变量预测时可(batch,dim,in_features)，输出(batch,dim,out_features)</w:t>
       </w:r>
+      <w:r>
+        <w:rPr>
+          <w:rFonts w:hint="eastAsia" w:ascii="宋体" w:hAnsi="宋体" w:cs="宋体"/>
+          <w:b w:val="0"/>
+          <w:bCs w:val="0"/>
+          <w:sz w:val="24"/>
+          <w:szCs w:val="24"/>
+          <w:lang w:val="en-US" w:eastAsia="zh-CN"/>
+        </w:rPr>
+        <w:t>，但此时各dim之间是没有关系的</w:t>
+      </w:r>
     </w:p>
     <w:p>
       <w:pPr>
@@ -21126,6 +21356,8 @@
           <w:lang w:val="en-US" w:eastAsia="zh-CN"/>
         </w:rPr>
       </w:pPr>
+      <w:bookmarkStart w:id="0" w:name="_GoBack"/>
+      <w:bookmarkEnd w:id="0"/>
       <w:r>
         <w:rPr>
           <w:rFonts w:hint="eastAsia" w:ascii="宋体" w:hAnsi="宋体" w:eastAsia="宋体" w:cs="宋体"/>
@@ -26542,24 +26774,156 @@
         <w:jc w:val="left"/>
         <w:textAlignment w:val="auto"/>
         <w:rPr>
-          <w:rFonts w:hint="eastAsia" w:ascii="宋体" w:hAnsi="宋体" w:eastAsia="宋体" w:cs="宋体"/>
-          <w:b w:val="0"/>
-          <w:bCs w:val="0"/>
-          <w:sz w:val="24"/>
-          <w:szCs w:val="24"/>
-          <w:lang w:val="en-US" w:eastAsia="zh-CN"/>
-        </w:rPr>
-      </w:pPr>
-      <w:r>
-        <w:rPr>
-          <w:rFonts w:hint="eastAsia" w:ascii="宋体" w:hAnsi="宋体" w:eastAsia="宋体" w:cs="宋体"/>
-          <w:b w:val="0"/>
-          <w:bCs w:val="0"/>
-          <w:sz w:val="24"/>
-          <w:szCs w:val="24"/>
-          <w:lang w:val="en-US" w:eastAsia="zh-CN"/>
-        </w:rPr>
-        <w:t>dict=tokenizer([句子1,句子2...],max_length,padding=False,truncation,return_tensors)：对数据进行预处理，返回字典{'input_ids','token_type_ids','attention_mask'}，input_ids会对每个字符编码并在前后加上开始、结束编码(1和2)，返回列表。padding=True在后面填充0直到与最长序列相等，padding='max_length'填充为max_length；truncation=True截断为max_length长度；return_tensors="pt"使返回的结果为torch的张量</w:t>
+          <w:rFonts w:hint="default" w:ascii="宋体" w:hAnsi="宋体" w:eastAsia="宋体" w:cs="宋体"/>
+          <w:b w:val="0"/>
+          <w:bCs w:val="0"/>
+          <w:sz w:val="24"/>
+          <w:szCs w:val="24"/>
+          <w:lang w:val="en-US" w:eastAsia="zh-CN"/>
+        </w:rPr>
+      </w:pPr>
+      <w:r>
+        <w:rPr>
+          <w:rFonts w:hint="eastAsia" w:ascii="宋体" w:hAnsi="宋体" w:eastAsia="宋体" w:cs="宋体"/>
+          <w:b w:val="0"/>
+          <w:bCs w:val="0"/>
+          <w:sz w:val="24"/>
+          <w:szCs w:val="24"/>
+          <w:lang w:val="en-US" w:eastAsia="zh-CN"/>
+        </w:rPr>
+        <w:t>dict=tokenizer([句子1,句子2...],max_length,padding=False,truncation,return_tensors)：对数据进行预处理，返回字典{'input_ids'</w:t>
+      </w:r>
+      <w:r>
+        <w:rPr>
+          <w:rFonts w:hint="eastAsia" w:ascii="宋体" w:hAnsi="宋体" w:cs="宋体"/>
+          <w:b w:val="0"/>
+          <w:bCs w:val="0"/>
+          <w:sz w:val="24"/>
+          <w:szCs w:val="24"/>
+          <w:lang w:val="en-US" w:eastAsia="zh-CN"/>
+        </w:rPr>
+        <w:t>:[...]</w:t>
+      </w:r>
+      <w:r>
+        <w:rPr>
+          <w:rFonts w:hint="eastAsia" w:ascii="宋体" w:hAnsi="宋体" w:eastAsia="宋体" w:cs="宋体"/>
+          <w:b w:val="0"/>
+          <w:bCs w:val="0"/>
+          <w:sz w:val="24"/>
+          <w:szCs w:val="24"/>
+          <w:lang w:val="en-US" w:eastAsia="zh-CN"/>
+        </w:rPr>
+        <w:t>,'token_type_ids'</w:t>
+      </w:r>
+      <w:r>
+        <w:rPr>
+          <w:rFonts w:hint="eastAsia" w:ascii="宋体" w:hAnsi="宋体" w:cs="宋体"/>
+          <w:b w:val="0"/>
+          <w:bCs w:val="0"/>
+          <w:sz w:val="24"/>
+          <w:szCs w:val="24"/>
+          <w:lang w:val="en-US" w:eastAsia="zh-CN"/>
+        </w:rPr>
+        <w:t>:[...]</w:t>
+      </w:r>
+      <w:r>
+        <w:rPr>
+          <w:rFonts w:hint="eastAsia" w:ascii="宋体" w:hAnsi="宋体" w:eastAsia="宋体" w:cs="宋体"/>
+          <w:b w:val="0"/>
+          <w:bCs w:val="0"/>
+          <w:sz w:val="24"/>
+          <w:szCs w:val="24"/>
+          <w:lang w:val="en-US" w:eastAsia="zh-CN"/>
+        </w:rPr>
+        <w:t>,'attention_mask'</w:t>
+      </w:r>
+      <w:r>
+        <w:rPr>
+          <w:rFonts w:hint="eastAsia" w:ascii="宋体" w:hAnsi="宋体" w:cs="宋体"/>
+          <w:b w:val="0"/>
+          <w:bCs w:val="0"/>
+          <w:sz w:val="24"/>
+          <w:szCs w:val="24"/>
+          <w:lang w:val="en-US" w:eastAsia="zh-CN"/>
+        </w:rPr>
+        <w:t>:[...]</w:t>
+      </w:r>
+      <w:r>
+        <w:rPr>
+          <w:rFonts w:hint="eastAsia" w:ascii="宋体" w:hAnsi="宋体" w:eastAsia="宋体" w:cs="宋体"/>
+          <w:b w:val="0"/>
+          <w:bCs w:val="0"/>
+          <w:sz w:val="24"/>
+          <w:szCs w:val="24"/>
+          <w:lang w:val="en-US" w:eastAsia="zh-CN"/>
+        </w:rPr>
+        <w:t>}，input_ids</w:t>
+      </w:r>
+      <w:r>
+        <w:rPr>
+          <w:rFonts w:hint="eastAsia" w:ascii="宋体" w:hAnsi="宋体" w:cs="宋体"/>
+          <w:b w:val="0"/>
+          <w:bCs w:val="0"/>
+          <w:sz w:val="24"/>
+          <w:szCs w:val="24"/>
+          <w:lang w:val="en-US" w:eastAsia="zh-CN"/>
+        </w:rPr>
+        <w:t>中为</w:t>
+      </w:r>
+      <w:r>
+        <w:rPr>
+          <w:rFonts w:hint="eastAsia" w:ascii="宋体" w:hAnsi="宋体" w:eastAsia="宋体" w:cs="宋体"/>
+          <w:b w:val="0"/>
+          <w:bCs w:val="0"/>
+          <w:sz w:val="24"/>
+          <w:szCs w:val="24"/>
+          <w:lang w:val="en-US" w:eastAsia="zh-CN"/>
+        </w:rPr>
+        <w:t>字符编码</w:t>
+      </w:r>
+      <w:r>
+        <w:rPr>
+          <w:rFonts w:hint="eastAsia" w:ascii="宋体" w:hAnsi="宋体" w:cs="宋体"/>
+          <w:b w:val="0"/>
+          <w:bCs w:val="0"/>
+          <w:sz w:val="24"/>
+          <w:szCs w:val="24"/>
+          <w:lang w:val="en-US" w:eastAsia="zh-CN"/>
+        </w:rPr>
+        <w:t>后的词向量，会</w:t>
+      </w:r>
+      <w:r>
+        <w:rPr>
+          <w:rFonts w:hint="eastAsia" w:ascii="宋体" w:hAnsi="宋体" w:eastAsia="宋体" w:cs="宋体"/>
+          <w:b w:val="0"/>
+          <w:bCs w:val="0"/>
+          <w:sz w:val="24"/>
+          <w:szCs w:val="24"/>
+          <w:lang w:val="en-US" w:eastAsia="zh-CN"/>
+        </w:rPr>
+        <w:t>在前后加上开始、结束编码(1和2)。padding=True在后面填充0直到与最长序列相等，padding='max_length'填充为max_length；truncation=True截断为max_length长度；return_tensors="pt"使返回</w:t>
+      </w:r>
+      <w:r>
+        <w:rPr>
+          <w:rFonts w:hint="eastAsia" w:ascii="宋体" w:hAnsi="宋体" w:cs="宋体"/>
+          <w:b w:val="0"/>
+          <w:bCs w:val="0"/>
+          <w:sz w:val="24"/>
+          <w:szCs w:val="24"/>
+          <w:lang w:val="en-US" w:eastAsia="zh-CN"/>
+        </w:rPr>
+        <w:t>字典的值的列表合成</w:t>
+      </w:r>
+      <w:r>
+        <w:rPr>
+          <w:rFonts w:hint="eastAsia" w:ascii="宋体" w:hAnsi="宋体" w:eastAsia="宋体" w:cs="宋体"/>
+          <w:b w:val="0"/>
+          <w:bCs w:val="0"/>
+          <w:sz w:val="24"/>
+          <w:szCs w:val="24"/>
+          <w:lang w:val="en-US" w:eastAsia="zh-CN"/>
+        </w:rPr>
+        <w:t>torch的张量</w:t>
       </w:r>
     </w:p>
     <w:p>
@@ -28563,7 +28927,7 @@
         <w:jc w:val="left"/>
         <w:textAlignment w:val="auto"/>
         <w:rPr>
-          <w:rFonts w:hint="eastAsia" w:ascii="宋体" w:hAnsi="宋体" w:eastAsia="宋体" w:cs="宋体"/>
+          <w:rFonts w:hint="default" w:ascii="宋体" w:hAnsi="宋体" w:eastAsia="宋体" w:cs="宋体"/>
           <w:b w:val="0"/>
           <w:bCs w:val="0"/>
           <w:sz w:val="24"/>
@@ -28581,6 +28945,17 @@
           <w:lang w:val="en-US" w:eastAsia="zh-CN"/>
         </w:rPr>
         <w:t>paddle.nn.Linear(in_features,out_features)：全连接层。输入(batch,in_features)，输出(batch,out_features)。多变量预测时可(batch,dim,in_features)，输出(batch,dim,out_features)</w:t>
+      </w:r>
+      <w:r>
+        <w:rPr>
+          <w:rFonts w:hint="eastAsia" w:ascii="宋体" w:hAnsi="宋体" w:cs="宋体"/>
+          <w:b w:val="0"/>
+          <w:bCs w:val="0"/>
+          <w:sz w:val="24"/>
+          <w:szCs w:val="24"/>
+          <w:lang w:val="en-US" w:eastAsia="zh-CN"/>
+        </w:rPr>
+        <w:t>，但此时各dim之间是没有关系的</w:t>
       </w:r>
     </w:p>
     <w:p>
@@ -29586,7 +29961,117 @@
           <w:szCs w:val="24"/>
           <w:lang w:val="en-US" w:eastAsia="zh-CN"/>
         </w:rPr>
-        <w:t>dict=tokenizer([句子1,句子2...],max_length,padding=False,truncation=False)：对数据进行预处理，返回字典{'input_ids','token_type_ids'...}，input_ids会对每个字符编码并在前后加上开始、结束编码(1和2)，返回列表；token_type_ids为等长的列表，表示当前词是第几句话的，对于同一句话都为0。padding=True在后面填充0直到与最长序列相等，padding='max_length'填充为max_length；truncation=True截断为max_length长度</w:t>
+        <w:t>dict=tokenizer([句子1,句子2...],max_length,padding=False,truncation=False)：对数据进行预处理，返回字典{'input_ids'</w:t>
+      </w:r>
+      <w:r>
+        <w:rPr>
+          <w:rFonts w:hint="eastAsia" w:ascii="宋体" w:hAnsi="宋体" w:cs="宋体"/>
+          <w:b w:val="0"/>
+          <w:bCs w:val="0"/>
+          <w:sz w:val="24"/>
+          <w:szCs w:val="24"/>
+          <w:lang w:val="en-US" w:eastAsia="zh-CN"/>
+        </w:rPr>
+        <w:t>:[...]</w:t>
+      </w:r>
+      <w:r>
+        <w:rPr>
+          <w:rFonts w:hint="eastAsia" w:ascii="宋体" w:hAnsi="宋体" w:eastAsia="宋体" w:cs="宋体"/>
+          <w:b w:val="0"/>
+          <w:bCs w:val="0"/>
+          <w:sz w:val="24"/>
+          <w:szCs w:val="24"/>
+          <w:lang w:val="en-US" w:eastAsia="zh-CN"/>
+        </w:rPr>
+        <w:t>,'token_type_ids'</w:t>
+      </w:r>
+      <w:r>
+        <w:rPr>
+          <w:rFonts w:hint="eastAsia" w:ascii="宋体" w:hAnsi="宋体" w:cs="宋体"/>
+          <w:b w:val="0"/>
+          <w:bCs w:val="0"/>
+          <w:sz w:val="24"/>
+          <w:szCs w:val="24"/>
+          <w:lang w:val="en-US" w:eastAsia="zh-CN"/>
+        </w:rPr>
+        <w:t>:[...]</w:t>
+      </w:r>
+      <w:r>
+        <w:rPr>
+          <w:rFonts w:hint="eastAsia" w:ascii="宋体" w:hAnsi="宋体" w:eastAsia="宋体" w:cs="宋体"/>
+          <w:b w:val="0"/>
+          <w:bCs w:val="0"/>
+          <w:sz w:val="24"/>
+          <w:szCs w:val="24"/>
+          <w:lang w:val="en-US" w:eastAsia="zh-CN"/>
+        </w:rPr>
+        <w:t>}，input_ids</w:t>
+      </w:r>
+      <w:r>
+        <w:rPr>
+          <w:rFonts w:hint="eastAsia" w:ascii="宋体" w:hAnsi="宋体" w:cs="宋体"/>
+          <w:b w:val="0"/>
+          <w:bCs w:val="0"/>
+          <w:sz w:val="24"/>
+          <w:szCs w:val="24"/>
+          <w:lang w:val="en-US" w:eastAsia="zh-CN"/>
+        </w:rPr>
+        <w:t>中为</w:t>
+      </w:r>
+      <w:r>
+        <w:rPr>
+          <w:rFonts w:hint="eastAsia" w:ascii="宋体" w:hAnsi="宋体" w:eastAsia="宋体" w:cs="宋体"/>
+          <w:b w:val="0"/>
+          <w:bCs w:val="0"/>
+          <w:sz w:val="24"/>
+          <w:szCs w:val="24"/>
+          <w:lang w:val="en-US" w:eastAsia="zh-CN"/>
+        </w:rPr>
+        <w:t>字符编码</w:t>
+      </w:r>
+      <w:r>
+        <w:rPr>
+          <w:rFonts w:hint="eastAsia" w:ascii="宋体" w:hAnsi="宋体" w:cs="宋体"/>
+          <w:b w:val="0"/>
+          <w:bCs w:val="0"/>
+          <w:sz w:val="24"/>
+          <w:szCs w:val="24"/>
+          <w:lang w:val="en-US" w:eastAsia="zh-CN"/>
+        </w:rPr>
+        <w:t>后的词向量，会</w:t>
+      </w:r>
+      <w:r>
+        <w:rPr>
+          <w:rFonts w:hint="eastAsia" w:ascii="宋体" w:hAnsi="宋体" w:eastAsia="宋体" w:cs="宋体"/>
+          <w:b w:val="0"/>
+          <w:bCs w:val="0"/>
+          <w:sz w:val="24"/>
+          <w:szCs w:val="24"/>
+          <w:lang w:val="en-US" w:eastAsia="zh-CN"/>
+        </w:rPr>
+        <w:t>在前后加上开始、结束编码(1和2)</w:t>
+      </w:r>
+      <w:r>
+        <w:rPr>
+          <w:rFonts w:hint="eastAsia" w:ascii="宋体" w:hAnsi="宋体" w:cs="宋体"/>
+          <w:b w:val="0"/>
+          <w:bCs w:val="0"/>
+          <w:sz w:val="24"/>
+          <w:szCs w:val="24"/>
+          <w:lang w:val="en-US" w:eastAsia="zh-CN"/>
+        </w:rPr>
+        <w:t>；</w:t>
+      </w:r>
+      <w:r>
+        <w:rPr>
+          <w:rFonts w:hint="eastAsia" w:ascii="宋体" w:hAnsi="宋体" w:eastAsia="宋体" w:cs="宋体"/>
+          <w:b w:val="0"/>
+          <w:bCs w:val="0"/>
+          <w:sz w:val="24"/>
+          <w:szCs w:val="24"/>
+          <w:lang w:val="en-US" w:eastAsia="zh-CN"/>
+        </w:rPr>
+        <w:t>token_type_ids为等长的列表，表示当前词是第几句话的，对于同一句话都为0。padding=True在后面填充0直到与最长序列相等，padding='max_length'填充为max_length；truncation=True截断为max_length长度</w:t>
       </w:r>
     </w:p>
     <w:p>
@@ -40785,7 +41270,7 @@
           </mc:Choice>
           <mc:Fallback>
             <w:pict>
-              <v:shape id="_x0000_s1026" o:spid="_x0000_s1026" o:spt="75" style="position:absolute;left:0pt;margin-left:123.1pt;margin-top:12.15pt;height:0.05pt;width:0.05pt;z-index:251659264;mso-width-relative:page;mso-height-relative:page;" coordsize="21600,21600" o:gfxdata="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">
+              <v:shape id="_x0000_s1026" o:spid="_x0000_s1026" o:spt="75" style="position:absolute;left:0pt;margin-left:123.1pt;margin-top:12.15pt;height:0.05pt;width:0.05pt;z-index:251659264;mso-width-relative:page;mso-height-relative:page;" coordsize="21600,21600" o:gfxdata="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">
                 <v:imagedata r:id="rId5" o:title=""/>
                 <o:lock v:ext="edit"/>
               </v:shape>
@@ -51677,8 +52162,6 @@
         </w:rPr>
         <w:t>可以将模型的提示编码部分、掩码解码部分导出为onnx进行推理</w:t>
       </w:r>
-      <w:bookmarkStart w:id="0" w:name="_GoBack"/>
-      <w:bookmarkEnd w:id="0"/>
     </w:p>
     <w:p>
       <w:pPr>

--- a/python3.docx
+++ b/python3.docx
@@ -4415,6 +4415,264 @@
         <w:jc w:val="left"/>
         <w:textAlignment w:val="auto"/>
         <w:rPr>
+          <w:rFonts w:hint="default" w:ascii="宋体" w:hAnsi="宋体" w:eastAsia="宋体" w:cs="宋体"/>
+          <w:b w:val="0"/>
+          <w:bCs w:val="0"/>
+          <w:sz w:val="24"/>
+          <w:szCs w:val="24"/>
+          <w:lang w:val="en-US" w:eastAsia="zh-CN"/>
+        </w:rPr>
+      </w:pPr>
+      <w:r>
+        <w:rPr>
+          <w:rFonts w:hint="eastAsia" w:ascii="宋体" w:hAnsi="宋体" w:cs="宋体"/>
+          <w:b w:val="0"/>
+          <w:bCs w:val="0"/>
+          <w:sz w:val="24"/>
+          <w:szCs w:val="24"/>
+          <w:lang w:val="en-US" w:eastAsia="zh-CN"/>
+        </w:rPr>
+        <w:t>列表取值：list2=list1[1:3]，如果list1是一级列表则，list2和list1不共用内存，如果是二级及以上时共用内存</w:t>
+      </w:r>
+    </w:p>
+    <w:p>
+      <w:pPr>
+        <w:keepNext w:val="0"/>
+        <w:keepLines w:val="0"/>
+        <w:pageBreakBefore w:val="0"/>
+        <w:widowControl w:val="0"/>
+        <w:kinsoku/>
+        <w:wordWrap/>
+        <w:overflowPunct/>
+        <w:topLinePunct w:val="0"/>
+        <w:autoSpaceDE/>
+        <w:autoSpaceDN/>
+        <w:bidi w:val="0"/>
+        <w:adjustRightInd/>
+        <w:snapToGrid/>
+        <w:spacing w:after="157" w:afterLines="50"/>
+        <w:ind w:left="0" w:leftChars="0" w:right="0" w:rightChars="0" w:firstLine="480" w:firstLineChars="200"/>
+        <w:jc w:val="left"/>
+        <w:textAlignment w:val="auto"/>
+        <w:rPr>
+          <w:rFonts w:hint="default" w:ascii="宋体" w:hAnsi="宋体" w:eastAsia="宋体" w:cs="宋体"/>
+          <w:b w:val="0"/>
+          <w:bCs w:val="0"/>
+          <w:sz w:val="24"/>
+          <w:szCs w:val="24"/>
+          <w:lang w:val="en-US" w:eastAsia="zh-CN"/>
+        </w:rPr>
+      </w:pPr>
+      <w:r>
+        <w:rPr>
+          <w:rFonts w:hint="eastAsia" w:ascii="宋体" w:hAnsi="宋体" w:cs="宋体"/>
+          <w:sz w:val="24"/>
+          <w:szCs w:val="24"/>
+          <w:lang w:val="en-US" w:eastAsia="zh-CN"/>
+        </w:rPr>
+        <w:t>列表取值：list[a]或</w:t>
+      </w:r>
+      <w:r>
+        <w:rPr>
+          <w:rFonts w:hint="eastAsia" w:ascii="宋体" w:hAnsi="宋体" w:eastAsia="宋体" w:cs="宋体"/>
+          <w:sz w:val="24"/>
+          <w:szCs w:val="24"/>
+          <w:lang w:val="en-US" w:eastAsia="zh-CN"/>
+        </w:rPr>
+        <w:t>list[</w:t>
+      </w:r>
+      <w:r>
+        <w:rPr>
+          <w:rFonts w:hint="eastAsia" w:ascii="宋体" w:hAnsi="宋体" w:cs="宋体"/>
+          <w:sz w:val="24"/>
+          <w:szCs w:val="24"/>
+          <w:lang w:val="en-US" w:eastAsia="zh-CN"/>
+        </w:rPr>
+        <w:t>a</w:t>
+      </w:r>
+      <w:r>
+        <w:rPr>
+          <w:rFonts w:hint="eastAsia" w:ascii="宋体" w:hAnsi="宋体" w:eastAsia="宋体" w:cs="宋体"/>
+          <w:sz w:val="24"/>
+          <w:szCs w:val="24"/>
+          <w:lang w:val="en-US" w:eastAsia="zh-CN"/>
+        </w:rPr>
+        <w:t>:</w:t>
+      </w:r>
+      <w:r>
+        <w:rPr>
+          <w:rFonts w:hint="eastAsia" w:ascii="宋体" w:hAnsi="宋体" w:cs="宋体"/>
+          <w:sz w:val="24"/>
+          <w:szCs w:val="24"/>
+          <w:lang w:val="en-US" w:eastAsia="zh-CN"/>
+        </w:rPr>
+        <w:t>b</w:t>
+      </w:r>
+      <w:r>
+        <w:rPr>
+          <w:rFonts w:hint="eastAsia" w:ascii="宋体" w:hAnsi="宋体" w:eastAsia="宋体" w:cs="宋体"/>
+          <w:sz w:val="24"/>
+          <w:szCs w:val="24"/>
+          <w:lang w:val="en-US" w:eastAsia="zh-CN"/>
+        </w:rPr>
+        <w:t>]</w:t>
+      </w:r>
+      <w:r>
+        <w:rPr>
+          <w:rFonts w:hint="eastAsia" w:ascii="宋体" w:hAnsi="宋体" w:cs="宋体"/>
+          <w:sz w:val="24"/>
+          <w:szCs w:val="24"/>
+          <w:lang w:val="en-US" w:eastAsia="zh-CN"/>
+        </w:rPr>
+        <w:t>(</w:t>
+      </w:r>
+      <w:r>
+        <w:rPr>
+          <w:rFonts w:hint="eastAsia" w:ascii="宋体" w:hAnsi="宋体" w:eastAsia="宋体" w:cs="宋体"/>
+          <w:sz w:val="24"/>
+          <w:szCs w:val="24"/>
+          <w:lang w:val="en-US" w:eastAsia="zh-CN"/>
+        </w:rPr>
+        <w:t>左闭右开</w:t>
+      </w:r>
+      <w:r>
+        <w:rPr>
+          <w:rFonts w:hint="eastAsia" w:ascii="宋体" w:hAnsi="宋体" w:cs="宋体"/>
+          <w:sz w:val="24"/>
+          <w:szCs w:val="24"/>
+          <w:lang w:val="en-US" w:eastAsia="zh-CN"/>
+        </w:rPr>
+        <w:t>)；</w:t>
+      </w:r>
+      <w:r>
+        <w:rPr>
+          <w:rFonts w:hint="eastAsia" w:ascii="宋体" w:hAnsi="宋体" w:eastAsia="宋体" w:cs="宋体"/>
+          <w:sz w:val="24"/>
+          <w:szCs w:val="24"/>
+          <w:lang w:val="en-US" w:eastAsia="zh-CN"/>
+        </w:rPr>
+        <w:t>list[</w:t>
+      </w:r>
+      <w:r>
+        <w:rPr>
+          <w:rFonts w:hint="eastAsia" w:ascii="宋体" w:hAnsi="宋体" w:cs="宋体"/>
+          <w:sz w:val="24"/>
+          <w:szCs w:val="24"/>
+          <w:lang w:val="en-US" w:eastAsia="zh-CN"/>
+        </w:rPr>
+        <w:t>a:b</w:t>
+      </w:r>
+      <w:r>
+        <w:rPr>
+          <w:rFonts w:hint="eastAsia" w:ascii="宋体" w:hAnsi="宋体" w:eastAsia="宋体" w:cs="宋体"/>
+          <w:sz w:val="24"/>
+          <w:szCs w:val="24"/>
+          <w:lang w:val="en-US" w:eastAsia="zh-CN"/>
+        </w:rPr>
+        <w:t>][</w:t>
+      </w:r>
+      <w:r>
+        <w:rPr>
+          <w:rFonts w:hint="eastAsia" w:ascii="宋体" w:hAnsi="宋体" w:cs="宋体"/>
+          <w:sz w:val="24"/>
+          <w:szCs w:val="24"/>
+          <w:lang w:val="en-US" w:eastAsia="zh-CN"/>
+        </w:rPr>
+        <w:t>c:d</w:t>
+      </w:r>
+      <w:r>
+        <w:rPr>
+          <w:rFonts w:hint="eastAsia" w:ascii="宋体" w:hAnsi="宋体" w:eastAsia="宋体" w:cs="宋体"/>
+          <w:sz w:val="24"/>
+          <w:szCs w:val="24"/>
+          <w:lang w:val="en-US" w:eastAsia="zh-CN"/>
+        </w:rPr>
+        <w:t>]</w:t>
+      </w:r>
+      <w:r>
+        <w:rPr>
+          <w:rFonts w:hint="eastAsia" w:ascii="宋体" w:hAnsi="宋体" w:cs="宋体"/>
+          <w:sz w:val="24"/>
+          <w:szCs w:val="24"/>
+          <w:lang w:val="en-US" w:eastAsia="zh-CN"/>
+        </w:rPr>
+        <w:t>(相当于先执行list[a:b]再对其结果使用[c:d])，</w:t>
+      </w:r>
+      <w:r>
+        <w:rPr>
+          <w:rFonts w:hint="eastAsia" w:ascii="宋体" w:hAnsi="宋体" w:eastAsia="宋体" w:cs="宋体"/>
+          <w:sz w:val="24"/>
+          <w:szCs w:val="24"/>
+          <w:lang w:val="en-US" w:eastAsia="zh-CN"/>
+        </w:rPr>
+        <w:t>不能用list[a</w:t>
+      </w:r>
+      <w:r>
+        <w:rPr>
+          <w:rFonts w:hint="eastAsia" w:ascii="宋体" w:hAnsi="宋体" w:cs="宋体"/>
+          <w:sz w:val="24"/>
+          <w:szCs w:val="24"/>
+          <w:lang w:val="en-US" w:eastAsia="zh-CN"/>
+        </w:rPr>
+        <w:t>:</w:t>
+      </w:r>
+      <w:r>
+        <w:rPr>
+          <w:rFonts w:hint="eastAsia" w:ascii="宋体" w:hAnsi="宋体" w:eastAsia="宋体" w:cs="宋体"/>
+          <w:sz w:val="24"/>
+          <w:szCs w:val="24"/>
+          <w:lang w:val="en-US" w:eastAsia="zh-CN"/>
+        </w:rPr>
+        <w:t>b</w:t>
+      </w:r>
+      <w:r>
+        <w:rPr>
+          <w:rFonts w:hint="eastAsia" w:ascii="宋体" w:hAnsi="宋体" w:cs="宋体"/>
+          <w:sz w:val="24"/>
+          <w:szCs w:val="24"/>
+          <w:lang w:val="en-US" w:eastAsia="zh-CN"/>
+        </w:rPr>
+        <w:t>,c:d</w:t>
+      </w:r>
+      <w:r>
+        <w:rPr>
+          <w:rFonts w:hint="eastAsia" w:ascii="宋体" w:hAnsi="宋体" w:eastAsia="宋体" w:cs="宋体"/>
+          <w:sz w:val="24"/>
+          <w:szCs w:val="24"/>
+          <w:lang w:val="en-US" w:eastAsia="zh-CN"/>
+        </w:rPr>
+        <w:t>]</w:t>
+      </w:r>
+      <w:r>
+        <w:rPr>
+          <w:rFonts w:hint="eastAsia" w:ascii="宋体" w:hAnsi="宋体" w:cs="宋体"/>
+          <w:sz w:val="24"/>
+          <w:szCs w:val="24"/>
+          <w:lang w:val="en-US" w:eastAsia="zh-CN"/>
+        </w:rPr>
+        <w:t>切片</w:t>
+      </w:r>
+    </w:p>
+    <w:p>
+      <w:pPr>
+        <w:keepNext w:val="0"/>
+        <w:keepLines w:val="0"/>
+        <w:pageBreakBefore w:val="0"/>
+        <w:widowControl w:val="0"/>
+        <w:kinsoku/>
+        <w:wordWrap/>
+        <w:overflowPunct/>
+        <w:topLinePunct w:val="0"/>
+        <w:autoSpaceDE/>
+        <w:autoSpaceDN/>
+        <w:bidi w:val="0"/>
+        <w:adjustRightInd/>
+        <w:snapToGrid/>
+        <w:spacing w:after="157" w:afterLines="50"/>
+        <w:ind w:left="0" w:leftChars="0" w:right="0" w:rightChars="0" w:firstLine="480" w:firstLineChars="200"/>
+        <w:jc w:val="left"/>
+        <w:textAlignment w:val="auto"/>
+        <w:rPr>
           <w:rFonts w:hint="eastAsia" w:ascii="宋体" w:hAnsi="宋体" w:eastAsia="宋体" w:cs="宋体"/>
           <w:b w:val="0"/>
           <w:bCs w:val="0"/>
@@ -4552,7 +4810,43 @@
           <w:szCs w:val="24"/>
           <w:lang w:val="en-US" w:eastAsia="zh-CN"/>
         </w:rPr>
-        <w:t>list2=[i for i in list1]：同.copy()</w:t>
+        <w:t>list2=[</w:t>
+      </w:r>
+      <w:r>
+        <w:rPr>
+          <w:rFonts w:hint="eastAsia" w:ascii="宋体" w:hAnsi="宋体" w:cs="宋体"/>
+          <w:sz w:val="24"/>
+          <w:szCs w:val="24"/>
+          <w:lang w:val="en-US" w:eastAsia="zh-CN"/>
+        </w:rPr>
+        <w:t>_</w:t>
+      </w:r>
+      <w:r>
+        <w:rPr>
+          <w:rFonts w:hint="eastAsia" w:ascii="宋体" w:hAnsi="宋体" w:eastAsia="宋体" w:cs="宋体"/>
+          <w:sz w:val="24"/>
+          <w:szCs w:val="24"/>
+          <w:lang w:val="en-US" w:eastAsia="zh-CN"/>
+        </w:rPr>
+        <w:t xml:space="preserve">for </w:t>
+      </w:r>
+      <w:r>
+        <w:rPr>
+          <w:rFonts w:hint="eastAsia" w:ascii="宋体" w:hAnsi="宋体" w:cs="宋体"/>
+          <w:sz w:val="24"/>
+          <w:szCs w:val="24"/>
+          <w:lang w:val="en-US" w:eastAsia="zh-CN"/>
+        </w:rPr>
+        <w:t>_</w:t>
+      </w:r>
+      <w:r>
+        <w:rPr>
+          <w:rFonts w:hint="eastAsia" w:ascii="宋体" w:hAnsi="宋体" w:eastAsia="宋体" w:cs="宋体"/>
+          <w:sz w:val="24"/>
+          <w:szCs w:val="24"/>
+          <w:lang w:val="en-US" w:eastAsia="zh-CN"/>
+        </w:rPr>
+        <w:t>in list1]：同.copy()</w:t>
       </w:r>
     </w:p>
     <w:p>
@@ -4592,7 +4886,43 @@
           <w:szCs w:val="24"/>
           <w:lang w:val="en-US" w:eastAsia="zh-CN"/>
         </w:rPr>
-        <w:t>list=[i... for i in list]：对list中每个元素进行操作</w:t>
+        <w:t>list=[</w:t>
+      </w:r>
+      <w:r>
+        <w:rPr>
+          <w:rFonts w:hint="eastAsia" w:ascii="宋体" w:hAnsi="宋体" w:cs="宋体"/>
+          <w:sz w:val="24"/>
+          <w:szCs w:val="24"/>
+          <w:lang w:val="en-US" w:eastAsia="zh-CN"/>
+        </w:rPr>
+        <w:t>function(_)</w:t>
+      </w:r>
+      <w:r>
+        <w:rPr>
+          <w:rFonts w:hint="eastAsia" w:ascii="宋体" w:hAnsi="宋体" w:eastAsia="宋体" w:cs="宋体"/>
+          <w:sz w:val="24"/>
+          <w:szCs w:val="24"/>
+          <w:lang w:val="en-US" w:eastAsia="zh-CN"/>
+        </w:rPr>
+        <w:t xml:space="preserve"> for </w:t>
+      </w:r>
+      <w:r>
+        <w:rPr>
+          <w:rFonts w:hint="eastAsia" w:ascii="宋体" w:hAnsi="宋体" w:cs="宋体"/>
+          <w:sz w:val="24"/>
+          <w:szCs w:val="24"/>
+          <w:lang w:val="en-US" w:eastAsia="zh-CN"/>
+        </w:rPr>
+        <w:t>_</w:t>
+      </w:r>
+      <w:r>
+        <w:rPr>
+          <w:rFonts w:hint="eastAsia" w:ascii="宋体" w:hAnsi="宋体" w:eastAsia="宋体" w:cs="宋体"/>
+          <w:sz w:val="24"/>
+          <w:szCs w:val="24"/>
+          <w:lang w:val="en-US" w:eastAsia="zh-CN"/>
+        </w:rPr>
+        <w:t>in list]：对list中每个元素进行操作</w:t>
       </w:r>
     </w:p>
     <w:p>
@@ -4632,7 +4962,7 @@
           <w:szCs w:val="24"/>
           <w:lang w:val="en-US" w:eastAsia="zh-CN"/>
         </w:rPr>
-        <w:t>list[a][b]：引用，不能用[a,b]。list[0:3]：左闭右开</w:t>
+        <w:t>list[::i]：间隔为i显示。list[-i]：倒数第i个</w:t>
       </w:r>
     </w:p>
     <w:p>
@@ -4672,7 +5002,7 @@
           <w:szCs w:val="24"/>
           <w:lang w:val="en-US" w:eastAsia="zh-CN"/>
         </w:rPr>
-        <w:t>list[::i]：间隔为i显示。list[-i]：倒数第i个</w:t>
+        <w:t>list[-i:]：最后i个元素组成的列表</w:t>
       </w:r>
     </w:p>
     <w:p>
@@ -4712,7 +5042,7 @@
           <w:szCs w:val="24"/>
           <w:lang w:val="en-US" w:eastAsia="zh-CN"/>
         </w:rPr>
-        <w:t>list[-i:]：最后i个元素组成的列表</w:t>
+        <w:t>list[a:]：第a+1个元素之后所有元素组成的列表，a超过边界时为空列表</w:t>
       </w:r>
     </w:p>
     <w:p>
@@ -4752,7 +5082,7 @@
           <w:szCs w:val="24"/>
           <w:lang w:val="en-US" w:eastAsia="zh-CN"/>
         </w:rPr>
-        <w:t>list[a:]：第a+1个元素之后所有元素组成的列表，a超过边界时为空列表</w:t>
+        <w:t>list.append(A)：增加一个元素A</w:t>
       </w:r>
     </w:p>
     <w:p>
@@ -4792,7 +5122,7 @@
           <w:szCs w:val="24"/>
           <w:lang w:val="en-US" w:eastAsia="zh-CN"/>
         </w:rPr>
-        <w:t>list.append(A)：增加一个元素A</w:t>
+        <w:t>list.extend(A)：将A中每个元素分别增加进去</w:t>
       </w:r>
     </w:p>
     <w:p>
@@ -4832,7 +5162,7 @@
           <w:szCs w:val="24"/>
           <w:lang w:val="en-US" w:eastAsia="zh-CN"/>
         </w:rPr>
-        <w:t>list.extend(A)：将A中每个元素分别增加进去</w:t>
+        <w:t>list.remove(A)：删除列表中元素A,如有相同元素，则只删除一个元素A</w:t>
       </w:r>
     </w:p>
     <w:p>
@@ -4872,7 +5202,7 @@
           <w:szCs w:val="24"/>
           <w:lang w:val="en-US" w:eastAsia="zh-CN"/>
         </w:rPr>
-        <w:t>list.remove(A)：删除列表中元素A,如有相同元素，则只删除一个元素A</w:t>
+        <w:t>list.pop(a)：删除第a+1项,a=0,1,2...；list.pop():删除最后一项</w:t>
       </w:r>
     </w:p>
     <w:p>
@@ -4912,7 +5242,7 @@
           <w:szCs w:val="24"/>
           <w:lang w:val="en-US" w:eastAsia="zh-CN"/>
         </w:rPr>
-        <w:t>list.pop(a)：删除第a+1项,a=0,1,2...；list.pop():删除最后一项</w:t>
+        <w:t>list.reverse()：倒序排列</w:t>
       </w:r>
     </w:p>
     <w:p>
@@ -4952,7 +5282,34 @@
           <w:szCs w:val="24"/>
           <w:lang w:val="en-US" w:eastAsia="zh-CN"/>
         </w:rPr>
-        <w:t>list.reverse()：倒序排列</w:t>
+        <w:t>list.sort()：按升序排列</w:t>
+      </w:r>
+      <w:r>
+        <w:rPr>
+          <w:rFonts w:hint="eastAsia" w:ascii="宋体" w:hAnsi="宋体" w:cs="宋体"/>
+          <w:sz w:val="24"/>
+          <w:szCs w:val="24"/>
+          <w:lang w:val="en-US" w:eastAsia="zh-CN"/>
+        </w:rPr>
+        <w:t>。</w:t>
+      </w:r>
+      <w:r>
+        <w:rPr>
+          <w:rFonts w:hint="eastAsia" w:ascii="宋体" w:hAnsi="宋体" w:eastAsia="宋体" w:cs="宋体"/>
+          <w:sz w:val="24"/>
+          <w:szCs w:val="24"/>
+          <w:lang w:val="en-US" w:eastAsia="zh-CN"/>
+        </w:rPr>
+        <w:t>sort</w:t>
+      </w:r>
+      <w:r>
+        <w:rPr>
+          <w:rFonts w:hint="eastAsia" w:ascii="宋体" w:hAnsi="宋体" w:cs="宋体"/>
+          <w:sz w:val="24"/>
+          <w:szCs w:val="24"/>
+          <w:lang w:val="en-US" w:eastAsia="zh-CN"/>
+        </w:rPr>
+        <w:t>函数会根据数据情况自动选择合适的排序方法</w:t>
       </w:r>
     </w:p>
     <w:p>
@@ -4992,7 +5349,47 @@
           <w:szCs w:val="24"/>
           <w:lang w:val="en-US" w:eastAsia="zh-CN"/>
         </w:rPr>
-        <w:t>list.sort()：按升序排列</w:t>
+        <w:t>sorted(list,key=fun1,reverse=False)：排序。如果list是二维则排序根据一维的第一个数大小，key是根据fun1(list)的值排序,reverse=True倒序排列</w:t>
+      </w:r>
+      <w:bookmarkStart w:id="0" w:name="_GoBack"/>
+      <w:bookmarkEnd w:id="0"/>
+    </w:p>
+    <w:p>
+      <w:pPr>
+        <w:keepNext w:val="0"/>
+        <w:keepLines w:val="0"/>
+        <w:pageBreakBefore w:val="0"/>
+        <w:widowControl w:val="0"/>
+        <w:kinsoku/>
+        <w:wordWrap/>
+        <w:overflowPunct/>
+        <w:topLinePunct w:val="0"/>
+        <w:autoSpaceDE/>
+        <w:autoSpaceDN/>
+        <w:bidi w:val="0"/>
+        <w:adjustRightInd/>
+        <w:snapToGrid/>
+        <w:spacing w:after="157" w:afterLines="50"/>
+        <w:ind w:left="0" w:leftChars="0" w:right="0" w:rightChars="0" w:firstLine="480" w:firstLineChars="200"/>
+        <w:jc w:val="left"/>
+        <w:textAlignment w:val="auto"/>
+        <w:rPr>
+          <w:rFonts w:hint="eastAsia" w:ascii="宋体" w:hAnsi="宋体" w:eastAsia="宋体" w:cs="宋体"/>
+          <w:sz w:val="24"/>
+          <w:szCs w:val="24"/>
+          <w:lang w:val="en-US" w:eastAsia="zh-CN"/>
+        </w:rPr>
+      </w:pPr>
+      <w:r>
+        <w:rPr>
+          <w:rFonts w:hint="eastAsia" w:ascii="宋体" w:hAnsi="宋体" w:eastAsia="宋体" w:cs="宋体"/>
+          <w:b w:val="0"/>
+          <w:bCs w:val="0"/>
+          <w:sz w:val="24"/>
+          <w:szCs w:val="24"/>
+          <w:lang w:val="en-US" w:eastAsia="zh-CN"/>
+        </w:rPr>
+        <w:t>function1=lambda x:功能：匿名函数。使用：function1(a)时a传入到x中，并执行后面的功能</w:t>
       </w:r>
     </w:p>
     <w:p>
@@ -5032,45 +5429,7 @@
           <w:szCs w:val="24"/>
           <w:lang w:val="en-US" w:eastAsia="zh-CN"/>
         </w:rPr>
-        <w:t>sorted(list,key=fun1,reverse=False)：排序。如果list是二维则排序根据一维的第一个数大小，key是根据fun1(list)的值排序,reverse=True倒序排列</w:t>
-      </w:r>
-    </w:p>
-    <w:p>
-      <w:pPr>
-        <w:keepNext w:val="0"/>
-        <w:keepLines w:val="0"/>
-        <w:pageBreakBefore w:val="0"/>
-        <w:widowControl w:val="0"/>
-        <w:kinsoku/>
-        <w:wordWrap/>
-        <w:overflowPunct/>
-        <w:topLinePunct w:val="0"/>
-        <w:autoSpaceDE/>
-        <w:autoSpaceDN/>
-        <w:bidi w:val="0"/>
-        <w:adjustRightInd/>
-        <w:snapToGrid/>
-        <w:spacing w:after="157" w:afterLines="50"/>
-        <w:ind w:left="0" w:leftChars="0" w:right="0" w:rightChars="0" w:firstLine="480" w:firstLineChars="200"/>
-        <w:jc w:val="left"/>
-        <w:textAlignment w:val="auto"/>
-        <w:rPr>
-          <w:rFonts w:hint="eastAsia" w:ascii="宋体" w:hAnsi="宋体" w:eastAsia="宋体" w:cs="宋体"/>
-          <w:sz w:val="24"/>
-          <w:szCs w:val="24"/>
-          <w:lang w:val="en-US" w:eastAsia="zh-CN"/>
-        </w:rPr>
-      </w:pPr>
-      <w:r>
-        <w:rPr>
-          <w:rFonts w:hint="eastAsia" w:ascii="宋体" w:hAnsi="宋体" w:eastAsia="宋体" w:cs="宋体"/>
-          <w:b w:val="0"/>
-          <w:bCs w:val="0"/>
-          <w:sz w:val="24"/>
-          <w:szCs w:val="24"/>
-          <w:lang w:val="en-US" w:eastAsia="zh-CN"/>
-        </w:rPr>
-        <w:t>function1=lambda x:功能：匿名函数。使用：function1(a)时a传入到x中，并执行后面的功能</w:t>
+        <w:t>list.count(A)：统计A在list中出现的次数</w:t>
       </w:r>
     </w:p>
     <w:p>
@@ -5110,7 +5469,25 @@
           <w:szCs w:val="24"/>
           <w:lang w:val="en-US" w:eastAsia="zh-CN"/>
         </w:rPr>
-        <w:t>list.count(A)：统计A在list中出现的次数</w:t>
+        <w:t xml:space="preserve">list=[0 for </w:t>
+      </w:r>
+      <w:r>
+        <w:rPr>
+          <w:rFonts w:hint="eastAsia" w:ascii="宋体" w:hAnsi="宋体" w:cs="宋体"/>
+          <w:sz w:val="24"/>
+          <w:szCs w:val="24"/>
+          <w:lang w:val="en-US" w:eastAsia="zh-CN"/>
+        </w:rPr>
+        <w:t>_</w:t>
+      </w:r>
+      <w:r>
+        <w:rPr>
+          <w:rFonts w:hint="eastAsia" w:ascii="宋体" w:hAnsi="宋体" w:eastAsia="宋体" w:cs="宋体"/>
+          <w:sz w:val="24"/>
+          <w:szCs w:val="24"/>
+          <w:lang w:val="en-US" w:eastAsia="zh-CN"/>
+        </w:rPr>
+        <w:t>in range(a)]：创建长度为a的全0列表</w:t>
       </w:r>
     </w:p>
     <w:p>
@@ -5150,7 +5527,43 @@
           <w:szCs w:val="24"/>
           <w:lang w:val="en-US" w:eastAsia="zh-CN"/>
         </w:rPr>
-        <w:t>list=[0 for i in range(a)]：创建长度为a的全0列表</w:t>
+        <w:t xml:space="preserve">list=[[]for </w:t>
+      </w:r>
+      <w:r>
+        <w:rPr>
+          <w:rFonts w:hint="eastAsia" w:ascii="宋体" w:hAnsi="宋体" w:cs="宋体"/>
+          <w:sz w:val="24"/>
+          <w:szCs w:val="24"/>
+          <w:lang w:val="en-US" w:eastAsia="zh-CN"/>
+        </w:rPr>
+        <w:t>_</w:t>
+      </w:r>
+      <w:r>
+        <w:rPr>
+          <w:rFonts w:hint="eastAsia" w:ascii="宋体" w:hAnsi="宋体" w:eastAsia="宋体" w:cs="宋体"/>
+          <w:sz w:val="24"/>
+          <w:szCs w:val="24"/>
+          <w:lang w:val="en-US" w:eastAsia="zh-CN"/>
+        </w:rPr>
+        <w:t>in range(a)]：创建二</w:t>
+      </w:r>
+      <w:r>
+        <w:rPr>
+          <w:rFonts w:hint="eastAsia" w:ascii="宋体" w:hAnsi="宋体" w:cs="宋体"/>
+          <w:sz w:val="24"/>
+          <w:szCs w:val="24"/>
+          <w:lang w:val="en-US" w:eastAsia="zh-CN"/>
+        </w:rPr>
+        <w:t>维</w:t>
+      </w:r>
+      <w:r>
+        <w:rPr>
+          <w:rFonts w:hint="eastAsia" w:ascii="宋体" w:hAnsi="宋体" w:eastAsia="宋体" w:cs="宋体"/>
+          <w:sz w:val="24"/>
+          <w:szCs w:val="24"/>
+          <w:lang w:val="en-US" w:eastAsia="zh-CN"/>
+        </w:rPr>
+        <w:t>列表</w:t>
       </w:r>
     </w:p>
     <w:p>
@@ -5177,60 +5590,141 @@
         <w:jc w:val="left"/>
         <w:textAlignment w:val="center"/>
         <w:rPr>
-          <w:rFonts w:hint="eastAsia" w:ascii="宋体" w:hAnsi="宋体" w:eastAsia="宋体" w:cs="宋体"/>
-          <w:sz w:val="24"/>
-          <w:szCs w:val="24"/>
-          <w:lang w:val="en-US" w:eastAsia="zh-CN"/>
-        </w:rPr>
-      </w:pPr>
-      <w:r>
-        <w:rPr>
-          <w:rFonts w:hint="eastAsia" w:ascii="宋体" w:hAnsi="宋体" w:eastAsia="宋体" w:cs="宋体"/>
-          <w:sz w:val="24"/>
-          <w:szCs w:val="24"/>
-          <w:lang w:val="en-US" w:eastAsia="zh-CN"/>
-        </w:rPr>
-        <w:t>list=[[]for i in range(a)]：创建二位列表</w:t>
-      </w:r>
-    </w:p>
-    <w:p>
-      <w:pPr>
-        <w:keepNext w:val="0"/>
-        <w:keepLines w:val="0"/>
-        <w:pageBreakBefore w:val="0"/>
-        <w:widowControl w:val="0"/>
-        <w:kinsoku/>
-        <w:wordWrap/>
-        <w:overflowPunct/>
-        <w:topLinePunct w:val="0"/>
-        <w:autoSpaceDE/>
-        <w:autoSpaceDN/>
-        <w:bidi w:val="0"/>
-        <w:adjustRightInd/>
-        <w:snapToGrid/>
-        <w:spacing w:after="157" w:afterLines="50"/>
-        <w:ind w:left="0" w:leftChars="0" w:right="0" w:rightChars="0" w:firstLine="480" w:firstLineChars="200"/>
-        <w:jc w:val="left"/>
-        <w:textAlignment w:val="auto"/>
-        <w:rPr>
-          <w:rFonts w:hint="eastAsia" w:ascii="宋体" w:hAnsi="宋体" w:eastAsia="宋体" w:cs="宋体"/>
-          <w:b w:val="0"/>
-          <w:bCs w:val="0"/>
-          <w:sz w:val="24"/>
-          <w:szCs w:val="24"/>
-          <w:lang w:val="en-US" w:eastAsia="zh-CN"/>
-        </w:rPr>
-      </w:pPr>
-      <w:r>
-        <w:rPr>
-          <w:rFonts w:hint="eastAsia" w:ascii="宋体" w:hAnsi="宋体" w:eastAsia="宋体" w:cs="宋体"/>
-          <w:b w:val="0"/>
-          <w:bCs w:val="0"/>
-          <w:sz w:val="24"/>
-          <w:szCs w:val="24"/>
-          <w:lang w:val="en-US" w:eastAsia="zh-CN"/>
-        </w:rPr>
-        <w:t>map(function1,list)：将list中每个元素执行function1，返回map格式。function1可以为int、lambda等</w:t>
+          <w:rFonts w:hint="default" w:ascii="宋体" w:hAnsi="宋体" w:eastAsia="宋体" w:cs="宋体"/>
+          <w:sz w:val="24"/>
+          <w:szCs w:val="24"/>
+          <w:lang w:val="en-US" w:eastAsia="zh-CN"/>
+        </w:rPr>
+      </w:pPr>
+      <w:r>
+        <w:rPr>
+          <w:rFonts w:hint="eastAsia" w:ascii="宋体" w:hAnsi="宋体" w:eastAsia="宋体" w:cs="宋体"/>
+          <w:sz w:val="24"/>
+          <w:szCs w:val="24"/>
+          <w:lang w:val="en-US" w:eastAsia="zh-CN"/>
+        </w:rPr>
+        <w:t>list=[[</w:t>
+      </w:r>
+      <w:r>
+        <w:rPr>
+          <w:rFonts w:hint="eastAsia" w:ascii="宋体" w:hAnsi="宋体" w:cs="宋体"/>
+          <w:sz w:val="24"/>
+          <w:szCs w:val="24"/>
+          <w:lang w:val="en-US" w:eastAsia="zh-CN"/>
+        </w:rPr>
+        <w:t>0</w:t>
+      </w:r>
+      <w:r>
+        <w:rPr>
+          <w:rFonts w:hint="eastAsia" w:ascii="宋体" w:hAnsi="宋体" w:eastAsia="宋体" w:cs="宋体"/>
+          <w:sz w:val="24"/>
+          <w:szCs w:val="24"/>
+          <w:lang w:val="en-US" w:eastAsia="zh-CN"/>
+        </w:rPr>
+        <w:t>]</w:t>
+      </w:r>
+      <w:r>
+        <w:rPr>
+          <w:rFonts w:hint="eastAsia" w:ascii="宋体" w:hAnsi="宋体" w:cs="宋体"/>
+          <w:sz w:val="24"/>
+          <w:szCs w:val="24"/>
+          <w:lang w:val="en-US" w:eastAsia="zh-CN"/>
+        </w:rPr>
+        <w:t xml:space="preserve"> * n </w:t>
+      </w:r>
+      <w:r>
+        <w:rPr>
+          <w:rFonts w:hint="eastAsia" w:ascii="宋体" w:hAnsi="宋体" w:eastAsia="宋体" w:cs="宋体"/>
+          <w:sz w:val="24"/>
+          <w:szCs w:val="24"/>
+          <w:lang w:val="en-US" w:eastAsia="zh-CN"/>
+        </w:rPr>
+        <w:t xml:space="preserve">for </w:t>
+      </w:r>
+      <w:r>
+        <w:rPr>
+          <w:rFonts w:hint="eastAsia" w:ascii="宋体" w:hAnsi="宋体" w:cs="宋体"/>
+          <w:sz w:val="24"/>
+          <w:szCs w:val="24"/>
+          <w:lang w:val="en-US" w:eastAsia="zh-CN"/>
+        </w:rPr>
+        <w:t>_</w:t>
+      </w:r>
+      <w:r>
+        <w:rPr>
+          <w:rFonts w:hint="eastAsia" w:ascii="宋体" w:hAnsi="宋体" w:eastAsia="宋体" w:cs="宋体"/>
+          <w:sz w:val="24"/>
+          <w:szCs w:val="24"/>
+          <w:lang w:val="en-US" w:eastAsia="zh-CN"/>
+        </w:rPr>
+        <w:t>in range(a)]：创建二</w:t>
+      </w:r>
+      <w:r>
+        <w:rPr>
+          <w:rFonts w:hint="eastAsia" w:ascii="宋体" w:hAnsi="宋体" w:cs="宋体"/>
+          <w:sz w:val="24"/>
+          <w:szCs w:val="24"/>
+          <w:lang w:val="en-US" w:eastAsia="zh-CN"/>
+        </w:rPr>
+        <w:t>维</w:t>
+      </w:r>
+      <w:r>
+        <w:rPr>
+          <w:rFonts w:hint="eastAsia" w:ascii="宋体" w:hAnsi="宋体" w:eastAsia="宋体" w:cs="宋体"/>
+          <w:sz w:val="24"/>
+          <w:szCs w:val="24"/>
+          <w:lang w:val="en-US" w:eastAsia="zh-CN"/>
+        </w:rPr>
+        <w:t>列表</w:t>
+      </w:r>
+      <w:r>
+        <w:rPr>
+          <w:rFonts w:hint="eastAsia" w:ascii="宋体" w:hAnsi="宋体" w:cs="宋体"/>
+          <w:sz w:val="24"/>
+          <w:szCs w:val="24"/>
+          <w:lang w:val="en-US" w:eastAsia="zh-CN"/>
+        </w:rPr>
+        <w:t>，每个维度长度为n</w:t>
+      </w:r>
+    </w:p>
+    <w:p>
+      <w:pPr>
+        <w:keepNext w:val="0"/>
+        <w:keepLines w:val="0"/>
+        <w:pageBreakBefore w:val="0"/>
+        <w:widowControl w:val="0"/>
+        <w:kinsoku/>
+        <w:wordWrap/>
+        <w:overflowPunct/>
+        <w:topLinePunct w:val="0"/>
+        <w:autoSpaceDE/>
+        <w:autoSpaceDN/>
+        <w:bidi w:val="0"/>
+        <w:adjustRightInd/>
+        <w:snapToGrid/>
+        <w:spacing w:after="157" w:afterLines="50"/>
+        <w:ind w:left="0" w:leftChars="0" w:right="0" w:rightChars="0" w:firstLine="480" w:firstLineChars="200"/>
+        <w:jc w:val="left"/>
+        <w:textAlignment w:val="auto"/>
+        <w:rPr>
+          <w:rFonts w:hint="eastAsia" w:ascii="宋体" w:hAnsi="宋体" w:eastAsia="宋体" w:cs="宋体"/>
+          <w:b w:val="0"/>
+          <w:bCs w:val="0"/>
+          <w:sz w:val="24"/>
+          <w:szCs w:val="24"/>
+          <w:lang w:val="en-US" w:eastAsia="zh-CN"/>
+        </w:rPr>
+      </w:pPr>
+      <w:r>
+        <w:rPr>
+          <w:rFonts w:hint="eastAsia" w:ascii="宋体" w:hAnsi="宋体" w:eastAsia="宋体" w:cs="宋体"/>
+          <w:b w:val="0"/>
+          <w:bCs w:val="0"/>
+          <w:sz w:val="24"/>
+          <w:szCs w:val="24"/>
+          <w:lang w:val="en-US" w:eastAsia="zh-CN"/>
+        </w:rPr>
+        <w:t>map(function,list)：将list中每个元素执行function，返回map格式。function可以为int、lambda等</w:t>
       </w:r>
     </w:p>
     <w:p>
@@ -9534,7 +10028,182 @@
           <w:szCs w:val="24"/>
           <w:lang w:val="en-US" w:eastAsia="zh-CN"/>
         </w:rPr>
-        <w:t>Numpy包中数据结构：数组、矩阵。ndarray：内存中连续存放，CPU中计算，默认float64和int32</w:t>
+        <w:t>Numpy数据</w:t>
+      </w:r>
+      <w:r>
+        <w:rPr>
+          <w:rFonts w:hint="eastAsia" w:ascii="宋体" w:hAnsi="宋体" w:cs="宋体"/>
+          <w:b w:val="0"/>
+          <w:bCs w:val="0"/>
+          <w:sz w:val="24"/>
+          <w:szCs w:val="24"/>
+          <w:lang w:val="en-US" w:eastAsia="zh-CN"/>
+        </w:rPr>
+        <w:t>在</w:t>
+      </w:r>
+      <w:r>
+        <w:rPr>
+          <w:rFonts w:hint="eastAsia" w:ascii="宋体" w:hAnsi="宋体" w:eastAsia="宋体" w:cs="宋体"/>
+          <w:b w:val="0"/>
+          <w:bCs w:val="0"/>
+          <w:sz w:val="24"/>
+          <w:szCs w:val="24"/>
+          <w:lang w:val="en-US" w:eastAsia="zh-CN"/>
+        </w:rPr>
+        <w:t>内存中连续存放，CPU中计算，默认float64和int32</w:t>
+      </w:r>
+    </w:p>
+    <w:p>
+      <w:pPr>
+        <w:keepNext w:val="0"/>
+        <w:keepLines w:val="0"/>
+        <w:pageBreakBefore w:val="0"/>
+        <w:widowControl w:val="0"/>
+        <w:kinsoku/>
+        <w:wordWrap/>
+        <w:overflowPunct/>
+        <w:topLinePunct w:val="0"/>
+        <w:autoSpaceDE/>
+        <w:autoSpaceDN/>
+        <w:bidi w:val="0"/>
+        <w:adjustRightInd/>
+        <w:snapToGrid/>
+        <w:spacing w:after="157" w:afterLines="50"/>
+        <w:ind w:left="0" w:leftChars="0" w:right="0" w:rightChars="0" w:firstLine="480" w:firstLineChars="200"/>
+        <w:jc w:val="left"/>
+        <w:textAlignment w:val="auto"/>
+        <w:rPr>
+          <w:rFonts w:hint="default" w:ascii="宋体" w:hAnsi="宋体" w:eastAsia="宋体" w:cs="宋体"/>
+          <w:b w:val="0"/>
+          <w:bCs w:val="0"/>
+          <w:sz w:val="24"/>
+          <w:szCs w:val="24"/>
+          <w:lang w:val="en-US" w:eastAsia="zh-CN"/>
+        </w:rPr>
+      </w:pPr>
+      <w:r>
+        <w:rPr>
+          <w:rFonts w:hint="eastAsia" w:ascii="宋体" w:hAnsi="宋体" w:eastAsia="宋体" w:cs="宋体"/>
+          <w:b w:val="0"/>
+          <w:bCs w:val="0"/>
+          <w:sz w:val="24"/>
+          <w:szCs w:val="24"/>
+          <w:lang w:val="en-US" w:eastAsia="zh-CN"/>
+        </w:rPr>
+        <w:t>Numpy</w:t>
+      </w:r>
+      <w:r>
+        <w:rPr>
+          <w:rFonts w:hint="eastAsia" w:ascii="宋体" w:hAnsi="宋体" w:cs="宋体"/>
+          <w:b w:val="0"/>
+          <w:bCs w:val="0"/>
+          <w:sz w:val="24"/>
+          <w:szCs w:val="24"/>
+          <w:lang w:val="en-US" w:eastAsia="zh-CN"/>
+        </w:rPr>
+        <w:t>中切片取值时共用内存</w:t>
+      </w:r>
+    </w:p>
+    <w:p>
+      <w:pPr>
+        <w:keepNext w:val="0"/>
+        <w:keepLines w:val="0"/>
+        <w:pageBreakBefore w:val="0"/>
+        <w:widowControl w:val="0"/>
+        <w:kinsoku/>
+        <w:wordWrap/>
+        <w:overflowPunct/>
+        <w:topLinePunct w:val="0"/>
+        <w:autoSpaceDE/>
+        <w:autoSpaceDN/>
+        <w:bidi w:val="0"/>
+        <w:adjustRightInd/>
+        <w:snapToGrid/>
+        <w:spacing w:after="157" w:afterLines="50"/>
+        <w:ind w:left="0" w:leftChars="0" w:right="0" w:rightChars="0" w:firstLine="482" w:firstLineChars="200"/>
+        <w:jc w:val="left"/>
+        <w:textAlignment w:val="auto"/>
+        <w:rPr>
+          <w:rFonts w:hint="eastAsia" w:ascii="宋体" w:hAnsi="宋体" w:cs="宋体"/>
+          <w:b/>
+          <w:bCs/>
+          <w:sz w:val="24"/>
+          <w:szCs w:val="24"/>
+          <w:lang w:val="en-US" w:eastAsia="zh-CN"/>
+        </w:rPr>
+      </w:pPr>
+      <w:r>
+        <w:rPr>
+          <w:rFonts w:hint="eastAsia" w:ascii="宋体" w:hAnsi="宋体" w:cs="宋体"/>
+          <w:b/>
+          <w:bCs/>
+          <w:sz w:val="24"/>
+          <w:szCs w:val="24"/>
+          <w:lang w:val="en-US" w:eastAsia="zh-CN"/>
+        </w:rPr>
+        <w:t>取值：</w:t>
+      </w:r>
+    </w:p>
+    <w:p>
+      <w:pPr>
+        <w:keepNext w:val="0"/>
+        <w:keepLines w:val="0"/>
+        <w:pageBreakBefore w:val="0"/>
+        <w:widowControl w:val="0"/>
+        <w:kinsoku/>
+        <w:wordWrap/>
+        <w:overflowPunct/>
+        <w:topLinePunct w:val="0"/>
+        <w:autoSpaceDE/>
+        <w:autoSpaceDN/>
+        <w:bidi w:val="0"/>
+        <w:adjustRightInd/>
+        <w:snapToGrid/>
+        <w:spacing w:after="157" w:afterLines="50"/>
+        <w:ind w:left="0" w:leftChars="0" w:right="0" w:rightChars="0" w:firstLine="480" w:firstLineChars="200"/>
+        <w:jc w:val="left"/>
+        <w:textAlignment w:val="auto"/>
+        <w:rPr>
+          <w:rFonts w:hint="eastAsia" w:ascii="宋体" w:hAnsi="宋体" w:cs="宋体"/>
+          <w:b w:val="0"/>
+          <w:bCs w:val="0"/>
+          <w:sz w:val="24"/>
+          <w:szCs w:val="24"/>
+          <w:lang w:val="en-US" w:eastAsia="zh-CN"/>
+        </w:rPr>
+      </w:pPr>
+      <w:r>
+        <w:rPr>
+          <w:rFonts w:hint="eastAsia" w:ascii="宋体" w:hAnsi="宋体" w:cs="宋体"/>
+          <w:b w:val="0"/>
+          <w:bCs w:val="0"/>
+          <w:sz w:val="24"/>
+          <w:szCs w:val="24"/>
+          <w:lang w:val="en-US" w:eastAsia="zh-CN"/>
+        </w:rPr>
+        <w:t>如果使用a=np.</w:t>
+      </w:r>
+      <w:r>
+        <w:rPr>
+          <w:rFonts w:hint="eastAsia" w:ascii="宋体" w:hAnsi="宋体" w:eastAsia="宋体" w:cs="宋体"/>
+          <w:b w:val="0"/>
+          <w:bCs w:val="0"/>
+          <w:sz w:val="24"/>
+          <w:szCs w:val="24"/>
+          <w:lang w:val="en-US" w:eastAsia="zh-CN"/>
+        </w:rPr>
+        <w:t>array</w:t>
+      </w:r>
+      <w:r>
+        <w:rPr>
+          <w:rFonts w:hint="eastAsia" w:ascii="宋体" w:hAnsi="宋体" w:cs="宋体"/>
+          <w:b w:val="0"/>
+          <w:bCs w:val="0"/>
+          <w:sz w:val="24"/>
+          <w:szCs w:val="24"/>
+          <w:lang w:val="en-US" w:eastAsia="zh-CN"/>
+        </w:rPr>
+        <w:t>([1,2,3])，b=a，此时a和b公用内存，使用b[0]=4时a[0]和b[0]会同时改变(如果是b=1则只是b重新赋值)，可以使用b=a.copy()新建内存。</w:t>
       </w:r>
     </w:p>
     <w:p>
@@ -9561,24 +10230,24 @@
         <w:jc w:val="left"/>
         <w:textAlignment w:val="auto"/>
         <w:rPr>
-          <w:rFonts w:hint="eastAsia" w:ascii="宋体" w:hAnsi="宋体" w:eastAsia="宋体" w:cs="宋体"/>
-          <w:b w:val="0"/>
-          <w:bCs w:val="0"/>
-          <w:sz w:val="24"/>
-          <w:szCs w:val="24"/>
-          <w:lang w:val="en-US" w:eastAsia="zh-CN"/>
-        </w:rPr>
-      </w:pPr>
-      <w:r>
-        <w:rPr>
-          <w:rFonts w:hint="eastAsia" w:ascii="宋体" w:hAnsi="宋体" w:eastAsia="宋体" w:cs="宋体"/>
-          <w:b w:val="0"/>
-          <w:bCs w:val="0"/>
-          <w:sz w:val="24"/>
-          <w:szCs w:val="24"/>
-          <w:lang w:val="en-US" w:eastAsia="zh-CN"/>
-        </w:rPr>
-        <w:t>array.shape：查看形状。array.dtype：查看数据类型</w:t>
+          <w:rFonts w:hint="eastAsia" w:ascii="宋体" w:hAnsi="宋体" w:cs="宋体"/>
+          <w:b w:val="0"/>
+          <w:bCs w:val="0"/>
+          <w:sz w:val="24"/>
+          <w:szCs w:val="24"/>
+          <w:lang w:val="en-US" w:eastAsia="zh-CN"/>
+        </w:rPr>
+      </w:pPr>
+      <w:r>
+        <w:rPr>
+          <w:rFonts w:hint="eastAsia" w:ascii="宋体" w:hAnsi="宋体" w:cs="宋体"/>
+          <w:b w:val="0"/>
+          <w:bCs w:val="0"/>
+          <w:sz w:val="24"/>
+          <w:szCs w:val="24"/>
+          <w:lang w:val="en-US" w:eastAsia="zh-CN"/>
+        </w:rPr>
+        <w:t>可以使用array[a:b][c:d]或array[a:d,c:d]切片</w:t>
       </w:r>
     </w:p>
     <w:p>
@@ -9605,24 +10274,156 @@
         <w:jc w:val="left"/>
         <w:textAlignment w:val="auto"/>
         <w:rPr>
-          <w:rFonts w:hint="eastAsia" w:ascii="宋体" w:hAnsi="宋体" w:eastAsia="宋体" w:cs="宋体"/>
-          <w:b w:val="0"/>
-          <w:bCs w:val="0"/>
-          <w:sz w:val="24"/>
-          <w:szCs w:val="24"/>
-          <w:lang w:val="en-US" w:eastAsia="zh-CN"/>
-        </w:rPr>
-      </w:pPr>
-      <w:r>
-        <w:rPr>
-          <w:rFonts w:hint="eastAsia" w:ascii="宋体" w:hAnsi="宋体" w:eastAsia="宋体" w:cs="宋体"/>
-          <w:b w:val="0"/>
-          <w:bCs w:val="0"/>
-          <w:sz w:val="24"/>
-          <w:szCs w:val="24"/>
-          <w:lang w:val="en-US" w:eastAsia="zh-CN"/>
-        </w:rPr>
-        <w:t>array.size：查看元素数。array.ndim：查看维度</w:t>
+          <w:rFonts w:hint="default" w:ascii="宋体" w:hAnsi="宋体" w:cs="宋体"/>
+          <w:b w:val="0"/>
+          <w:bCs w:val="0"/>
+          <w:sz w:val="24"/>
+          <w:szCs w:val="24"/>
+          <w:lang w:val="en-US" w:eastAsia="zh-CN"/>
+        </w:rPr>
+      </w:pPr>
+      <w:r>
+        <w:rPr>
+          <w:rFonts w:hint="eastAsia" w:ascii="宋体" w:hAnsi="宋体" w:cs="宋体"/>
+          <w:b w:val="0"/>
+          <w:bCs w:val="0"/>
+          <w:sz w:val="24"/>
+          <w:szCs w:val="24"/>
+          <w:lang w:val="en-US" w:eastAsia="zh-CN"/>
+        </w:rPr>
+        <w:t>若a=</w:t>
+      </w:r>
+      <w:r>
+        <w:rPr>
+          <w:rFonts w:hint="eastAsia" w:ascii="宋体" w:hAnsi="宋体" w:eastAsia="宋体" w:cs="宋体"/>
+          <w:b w:val="0"/>
+          <w:bCs w:val="0"/>
+          <w:sz w:val="24"/>
+          <w:szCs w:val="24"/>
+          <w:lang w:val="en-US" w:eastAsia="zh-CN"/>
+        </w:rPr>
+        <w:t>array</w:t>
+      </w:r>
+      <w:r>
+        <w:rPr>
+          <w:rFonts w:hint="eastAsia" w:ascii="宋体" w:hAnsi="宋体" w:cs="宋体"/>
+          <w:b w:val="0"/>
+          <w:bCs w:val="0"/>
+          <w:sz w:val="24"/>
+          <w:szCs w:val="24"/>
+          <w:lang w:val="en-US" w:eastAsia="zh-CN"/>
+        </w:rPr>
+        <w:t>(</w:t>
+      </w:r>
+      <w:r>
+        <w:rPr>
+          <w:rFonts w:hint="eastAsia" w:ascii="宋体" w:hAnsi="宋体" w:eastAsia="宋体" w:cs="宋体"/>
+          <w:b w:val="0"/>
+          <w:bCs w:val="0"/>
+          <w:sz w:val="24"/>
+          <w:szCs w:val="24"/>
+          <w:lang w:val="en-US" w:eastAsia="zh-CN"/>
+        </w:rPr>
+        <w:t>[0</w:t>
+      </w:r>
+      <w:r>
+        <w:rPr>
+          <w:rFonts w:hint="eastAsia" w:ascii="宋体" w:hAnsi="宋体" w:cs="宋体"/>
+          <w:b w:val="0"/>
+          <w:bCs w:val="0"/>
+          <w:sz w:val="24"/>
+          <w:szCs w:val="24"/>
+          <w:lang w:val="en-US" w:eastAsia="zh-CN"/>
+        </w:rPr>
+        <w:t>,1,2,3</w:t>
+      </w:r>
+      <w:r>
+        <w:rPr>
+          <w:rFonts w:hint="eastAsia" w:ascii="宋体" w:hAnsi="宋体" w:eastAsia="宋体" w:cs="宋体"/>
+          <w:b w:val="0"/>
+          <w:bCs w:val="0"/>
+          <w:sz w:val="24"/>
+          <w:szCs w:val="24"/>
+          <w:lang w:val="en-US" w:eastAsia="zh-CN"/>
+        </w:rPr>
+        <w:t>]</w:t>
+      </w:r>
+      <w:r>
+        <w:rPr>
+          <w:rFonts w:hint="eastAsia" w:ascii="宋体" w:hAnsi="宋体" w:cs="宋体"/>
+          <w:b w:val="0"/>
+          <w:bCs w:val="0"/>
+          <w:sz w:val="24"/>
+          <w:szCs w:val="24"/>
+          <w:lang w:val="en-US" w:eastAsia="zh-CN"/>
+        </w:rPr>
+        <w:t>)，a[0]会直接取出结果0；a[0:1]</w:t>
+      </w:r>
+      <w:r>
+        <w:rPr>
+          <w:rFonts w:hint="eastAsia" w:ascii="宋体" w:hAnsi="宋体" w:eastAsia="宋体" w:cs="宋体"/>
+          <w:b w:val="0"/>
+          <w:bCs w:val="0"/>
+          <w:sz w:val="24"/>
+          <w:szCs w:val="24"/>
+          <w:lang w:val="en-US" w:eastAsia="zh-CN"/>
+        </w:rPr>
+        <w:t>会</w:t>
+      </w:r>
+      <w:r>
+        <w:rPr>
+          <w:rFonts w:hint="eastAsia" w:ascii="宋体" w:hAnsi="宋体" w:cs="宋体"/>
+          <w:b w:val="0"/>
+          <w:bCs w:val="0"/>
+          <w:sz w:val="24"/>
+          <w:szCs w:val="24"/>
+          <w:lang w:val="en-US" w:eastAsia="zh-CN"/>
+        </w:rPr>
+        <w:t>保留原形状，</w:t>
+      </w:r>
+      <w:r>
+        <w:rPr>
+          <w:rFonts w:hint="eastAsia" w:ascii="宋体" w:hAnsi="宋体" w:eastAsia="宋体" w:cs="宋体"/>
+          <w:b w:val="0"/>
+          <w:bCs w:val="0"/>
+          <w:sz w:val="24"/>
+          <w:szCs w:val="24"/>
+          <w:lang w:val="en-US" w:eastAsia="zh-CN"/>
+        </w:rPr>
+        <w:t>得到(1</w:t>
+      </w:r>
+      <w:r>
+        <w:rPr>
+          <w:rFonts w:hint="eastAsia" w:ascii="宋体" w:hAnsi="宋体" w:cs="宋体"/>
+          <w:b w:val="0"/>
+          <w:bCs w:val="0"/>
+          <w:sz w:val="24"/>
+          <w:szCs w:val="24"/>
+          <w:lang w:val="en-US" w:eastAsia="zh-CN"/>
+        </w:rPr>
+        <w:t>,</w:t>
+      </w:r>
+      <w:r>
+        <w:rPr>
+          <w:rFonts w:hint="eastAsia" w:ascii="宋体" w:hAnsi="宋体" w:eastAsia="宋体" w:cs="宋体"/>
+          <w:b w:val="0"/>
+          <w:bCs w:val="0"/>
+          <w:sz w:val="24"/>
+          <w:szCs w:val="24"/>
+          <w:lang w:val="en-US" w:eastAsia="zh-CN"/>
+        </w:rPr>
+        <w:t>)形状</w:t>
+      </w:r>
+      <w:r>
+        <w:rPr>
+          <w:rFonts w:hint="eastAsia" w:ascii="宋体" w:hAnsi="宋体" w:cs="宋体"/>
+          <w:b w:val="0"/>
+          <w:bCs w:val="0"/>
+          <w:sz w:val="24"/>
+          <w:szCs w:val="24"/>
+          <w:lang w:val="en-US" w:eastAsia="zh-CN"/>
+        </w:rPr>
+        <w:t>的np数组</w:t>
       </w:r>
     </w:p>
     <w:p>
@@ -9666,7 +10467,29 @@
           <w:szCs w:val="24"/>
           <w:lang w:val="en-US" w:eastAsia="zh-CN"/>
         </w:rPr>
-        <w:t>array=array.astype(np.float32)：转换np数据类型</w:t>
+        <w:t>array[...,a]：</w:t>
+      </w:r>
+      <w:r>
+        <w:rPr>
+          <w:rFonts w:hint="eastAsia" w:ascii="宋体" w:hAnsi="宋体" w:cs="宋体"/>
+          <w:b w:val="0"/>
+          <w:bCs w:val="0"/>
+          <w:sz w:val="24"/>
+          <w:szCs w:val="24"/>
+          <w:lang w:val="en-US" w:eastAsia="zh-CN"/>
+        </w:rPr>
+        <w:t>取出</w:t>
+      </w:r>
+      <w:r>
+        <w:rPr>
+          <w:rFonts w:hint="eastAsia" w:ascii="宋体" w:hAnsi="宋体" w:eastAsia="宋体" w:cs="宋体"/>
+          <w:b w:val="0"/>
+          <w:bCs w:val="0"/>
+          <w:sz w:val="24"/>
+          <w:szCs w:val="24"/>
+          <w:lang w:val="en-US" w:eastAsia="zh-CN"/>
+        </w:rPr>
+        <w:t>最后一维第a+1个元素</w:t>
       </w:r>
     </w:p>
     <w:p>
@@ -10276,286 +11099,6 @@
         <w:keepLines w:val="0"/>
         <w:pageBreakBefore w:val="0"/>
         <w:widowControl w:val="0"/>
-        <w:kinsoku/>
-        <w:wordWrap/>
-        <w:overflowPunct/>
-        <w:topLinePunct w:val="0"/>
-        <w:autoSpaceDE/>
-        <w:autoSpaceDN/>
-        <w:bidi w:val="0"/>
-        <w:adjustRightInd/>
-        <w:snapToGrid/>
-        <w:spacing w:after="157" w:afterLines="50"/>
-        <w:ind w:left="0" w:leftChars="0" w:right="0" w:rightChars="0" w:firstLine="480" w:firstLineChars="200"/>
-        <w:jc w:val="left"/>
-        <w:textAlignment w:val="auto"/>
-        <w:rPr>
-          <w:rFonts w:hint="eastAsia" w:ascii="宋体" w:hAnsi="宋体" w:eastAsia="宋体" w:cs="宋体"/>
-          <w:b w:val="0"/>
-          <w:bCs w:val="0"/>
-          <w:sz w:val="24"/>
-          <w:szCs w:val="24"/>
-          <w:lang w:val="en-US" w:eastAsia="zh-CN"/>
-        </w:rPr>
-      </w:pPr>
-      <w:r>
-        <w:rPr>
-          <w:rFonts w:hint="eastAsia" w:ascii="宋体" w:hAnsi="宋体" w:eastAsia="宋体" w:cs="宋体"/>
-          <w:b w:val="0"/>
-          <w:bCs w:val="0"/>
-          <w:sz w:val="24"/>
-          <w:szCs w:val="24"/>
-          <w:lang w:val="en-US" w:eastAsia="zh-CN"/>
-        </w:rPr>
-        <w:t>array.shape：显示数组形状</w:t>
-      </w:r>
-    </w:p>
-    <w:p>
-      <w:pPr>
-        <w:keepNext w:val="0"/>
-        <w:keepLines w:val="0"/>
-        <w:pageBreakBefore w:val="0"/>
-        <w:widowControl w:val="0"/>
-        <w:kinsoku/>
-        <w:wordWrap/>
-        <w:overflowPunct/>
-        <w:topLinePunct w:val="0"/>
-        <w:autoSpaceDE/>
-        <w:autoSpaceDN/>
-        <w:bidi w:val="0"/>
-        <w:adjustRightInd/>
-        <w:snapToGrid/>
-        <w:spacing w:after="157" w:afterLines="50"/>
-        <w:ind w:left="0" w:leftChars="0" w:right="0" w:rightChars="0" w:firstLine="480" w:firstLineChars="200"/>
-        <w:jc w:val="left"/>
-        <w:textAlignment w:val="auto"/>
-        <w:rPr>
-          <w:rFonts w:hint="eastAsia" w:ascii="宋体" w:hAnsi="宋体" w:eastAsia="宋体" w:cs="宋体"/>
-          <w:b w:val="0"/>
-          <w:bCs w:val="0"/>
-          <w:sz w:val="24"/>
-          <w:szCs w:val="24"/>
-          <w:lang w:val="en-US" w:eastAsia="zh-CN"/>
-        </w:rPr>
-      </w:pPr>
-      <w:r>
-        <w:rPr>
-          <w:rFonts w:hint="eastAsia" w:ascii="宋体" w:hAnsi="宋体" w:eastAsia="宋体" w:cs="宋体"/>
-          <w:b w:val="0"/>
-          <w:bCs w:val="0"/>
-          <w:sz w:val="24"/>
-          <w:szCs w:val="24"/>
-          <w:lang w:val="en-US" w:eastAsia="zh-CN"/>
-        </w:rPr>
-        <w:t>array.dtype：显示数组类型如float64。str(array.dtype)转化为字符串</w:t>
-      </w:r>
-    </w:p>
-    <w:p>
-      <w:pPr>
-        <w:keepNext w:val="0"/>
-        <w:keepLines w:val="0"/>
-        <w:pageBreakBefore w:val="0"/>
-        <w:widowControl w:val="0"/>
-        <w:kinsoku/>
-        <w:wordWrap/>
-        <w:overflowPunct/>
-        <w:topLinePunct w:val="0"/>
-        <w:autoSpaceDE/>
-        <w:autoSpaceDN/>
-        <w:bidi w:val="0"/>
-        <w:adjustRightInd/>
-        <w:snapToGrid/>
-        <w:spacing w:after="157" w:afterLines="50"/>
-        <w:ind w:left="0" w:leftChars="0" w:right="0" w:rightChars="0" w:firstLine="480" w:firstLineChars="200"/>
-        <w:jc w:val="left"/>
-        <w:textAlignment w:val="auto"/>
-        <w:rPr>
-          <w:rFonts w:hint="eastAsia" w:ascii="宋体" w:hAnsi="宋体" w:eastAsia="宋体" w:cs="宋体"/>
-          <w:b w:val="0"/>
-          <w:bCs w:val="0"/>
-          <w:sz w:val="24"/>
-          <w:szCs w:val="24"/>
-          <w:lang w:val="en-US" w:eastAsia="zh-CN"/>
-        </w:rPr>
-      </w:pPr>
-      <w:r>
-        <w:rPr>
-          <w:rFonts w:hint="eastAsia" w:ascii="宋体" w:hAnsi="宋体" w:eastAsia="宋体" w:cs="宋体"/>
-          <w:b w:val="0"/>
-          <w:bCs w:val="0"/>
-          <w:sz w:val="24"/>
-          <w:szCs w:val="24"/>
-          <w:lang w:val="en-US" w:eastAsia="zh-CN"/>
-        </w:rPr>
-        <w:t>array.tolist()：将array变为列表，不能用list(array)</w:t>
-      </w:r>
-    </w:p>
-    <w:p>
-      <w:pPr>
-        <w:keepNext w:val="0"/>
-        <w:keepLines w:val="0"/>
-        <w:pageBreakBefore w:val="0"/>
-        <w:widowControl w:val="0"/>
-        <w:kinsoku/>
-        <w:wordWrap/>
-        <w:overflowPunct/>
-        <w:topLinePunct w:val="0"/>
-        <w:autoSpaceDE/>
-        <w:autoSpaceDN/>
-        <w:bidi w:val="0"/>
-        <w:adjustRightInd/>
-        <w:snapToGrid/>
-        <w:spacing w:after="157" w:afterLines="50"/>
-        <w:ind w:left="0" w:leftChars="0" w:right="0" w:rightChars="0" w:firstLine="480" w:firstLineChars="200"/>
-        <w:jc w:val="left"/>
-        <w:textAlignment w:val="auto"/>
-        <w:rPr>
-          <w:rFonts w:hint="eastAsia" w:ascii="宋体" w:hAnsi="宋体" w:eastAsia="宋体" w:cs="宋体"/>
-          <w:b w:val="0"/>
-          <w:bCs w:val="0"/>
-          <w:sz w:val="24"/>
-          <w:szCs w:val="24"/>
-          <w:lang w:val="en-US" w:eastAsia="zh-CN"/>
-        </w:rPr>
-      </w:pPr>
-      <w:r>
-        <w:rPr>
-          <w:rFonts w:hint="eastAsia" w:ascii="宋体" w:hAnsi="宋体" w:eastAsia="宋体" w:cs="宋体"/>
-          <w:b w:val="0"/>
-          <w:bCs w:val="0"/>
-          <w:sz w:val="24"/>
-          <w:szCs w:val="24"/>
-          <w:lang w:val="en-US" w:eastAsia="zh-CN"/>
-        </w:rPr>
-        <w:t>array.copy()：复制一个array</w:t>
-      </w:r>
-    </w:p>
-    <w:p>
-      <w:pPr>
-        <w:keepNext w:val="0"/>
-        <w:keepLines w:val="0"/>
-        <w:pageBreakBefore w:val="0"/>
-        <w:widowControl w:val="0"/>
-        <w:kinsoku/>
-        <w:wordWrap/>
-        <w:overflowPunct/>
-        <w:topLinePunct w:val="0"/>
-        <w:autoSpaceDE/>
-        <w:autoSpaceDN/>
-        <w:bidi w:val="0"/>
-        <w:adjustRightInd/>
-        <w:snapToGrid/>
-        <w:spacing w:after="157" w:afterLines="50"/>
-        <w:ind w:left="0" w:leftChars="0" w:right="0" w:rightChars="0" w:firstLine="480" w:firstLineChars="200"/>
-        <w:jc w:val="left"/>
-        <w:textAlignment w:val="auto"/>
-        <w:rPr>
-          <w:rFonts w:hint="eastAsia" w:ascii="宋体" w:hAnsi="宋体" w:eastAsia="宋体" w:cs="宋体"/>
-          <w:b w:val="0"/>
-          <w:bCs w:val="0"/>
-          <w:sz w:val="24"/>
-          <w:szCs w:val="24"/>
-          <w:lang w:val="en-US" w:eastAsia="zh-CN"/>
-        </w:rPr>
-      </w:pPr>
-      <w:r>
-        <w:rPr>
-          <w:rFonts w:hint="eastAsia" w:ascii="宋体" w:hAnsi="宋体" w:eastAsia="宋体" w:cs="宋体"/>
-          <w:b w:val="0"/>
-          <w:bCs w:val="0"/>
-          <w:sz w:val="24"/>
-          <w:szCs w:val="24"/>
-          <w:lang w:val="en-US" w:eastAsia="zh-CN"/>
-        </w:rPr>
-        <w:t>np.random.shuffle(array)：打乱array中各元素的顺序，会直接改变array中的元素，没有返回值</w:t>
-      </w:r>
-    </w:p>
-    <w:p>
-      <w:pPr>
-        <w:keepNext w:val="0"/>
-        <w:keepLines w:val="0"/>
-        <w:pageBreakBefore w:val="0"/>
-        <w:widowControl w:val="0"/>
-        <w:kinsoku/>
-        <w:wordWrap/>
-        <w:overflowPunct/>
-        <w:topLinePunct w:val="0"/>
-        <w:autoSpaceDE/>
-        <w:autoSpaceDN/>
-        <w:bidi w:val="0"/>
-        <w:adjustRightInd/>
-        <w:snapToGrid/>
-        <w:spacing w:after="157" w:afterLines="50"/>
-        <w:ind w:left="0" w:leftChars="0" w:right="0" w:rightChars="0" w:firstLine="480" w:firstLineChars="200"/>
-        <w:jc w:val="left"/>
-        <w:textAlignment w:val="auto"/>
-        <w:rPr>
-          <w:rFonts w:hint="eastAsia" w:ascii="宋体" w:hAnsi="宋体" w:eastAsia="宋体" w:cs="宋体"/>
-          <w:b w:val="0"/>
-          <w:bCs w:val="0"/>
-          <w:sz w:val="24"/>
-          <w:szCs w:val="24"/>
-          <w:lang w:val="en-US" w:eastAsia="zh-CN"/>
-        </w:rPr>
-      </w:pPr>
-      <w:r>
-        <w:rPr>
-          <w:rFonts w:hint="eastAsia" w:ascii="宋体" w:hAnsi="宋体" w:eastAsia="宋体" w:cs="宋体"/>
-          <w:b w:val="0"/>
-          <w:bCs w:val="0"/>
-          <w:sz w:val="24"/>
-          <w:szCs w:val="24"/>
-          <w:lang w:val="en-US" w:eastAsia="zh-CN"/>
-        </w:rPr>
-        <w:t>array[array==a]=b：将数组中元素a替换为b</w:t>
-      </w:r>
-    </w:p>
-    <w:p>
-      <w:pPr>
-        <w:keepNext w:val="0"/>
-        <w:keepLines w:val="0"/>
-        <w:pageBreakBefore w:val="0"/>
-        <w:widowControl w:val="0"/>
-        <w:kinsoku/>
-        <w:wordWrap/>
-        <w:overflowPunct/>
-        <w:topLinePunct w:val="0"/>
-        <w:autoSpaceDE/>
-        <w:autoSpaceDN/>
-        <w:bidi w:val="0"/>
-        <w:adjustRightInd/>
-        <w:snapToGrid/>
-        <w:spacing w:after="157" w:afterLines="50"/>
-        <w:ind w:left="0" w:leftChars="0" w:right="0" w:rightChars="0" w:firstLine="480" w:firstLineChars="200"/>
-        <w:jc w:val="left"/>
-        <w:textAlignment w:val="auto"/>
-        <w:rPr>
-          <w:rFonts w:hint="eastAsia" w:ascii="宋体" w:hAnsi="宋体" w:eastAsia="宋体" w:cs="宋体"/>
-          <w:b w:val="0"/>
-          <w:bCs w:val="0"/>
-          <w:sz w:val="24"/>
-          <w:szCs w:val="24"/>
-          <w:lang w:val="en-US" w:eastAsia="zh-CN"/>
-        </w:rPr>
-      </w:pPr>
-      <w:r>
-        <w:rPr>
-          <w:rFonts w:hint="eastAsia" w:ascii="宋体" w:hAnsi="宋体" w:eastAsia="宋体" w:cs="宋体"/>
-          <w:b w:val="0"/>
-          <w:bCs w:val="0"/>
-          <w:sz w:val="24"/>
-          <w:szCs w:val="24"/>
-          <w:lang w:val="en-US" w:eastAsia="zh-CN"/>
-        </w:rPr>
-        <w:t>bool_opposite=~bool：布尔数组取反</w:t>
-      </w:r>
-    </w:p>
-    <w:p>
-      <w:pPr>
-        <w:keepNext w:val="0"/>
-        <w:keepLines w:val="0"/>
-        <w:pageBreakBefore w:val="0"/>
-        <w:widowControl w:val="0"/>
         <w:numPr>
           <w:ilvl w:val="0"/>
           <w:numId w:val="0"/>
@@ -10591,7 +11134,7 @@
           <w:szCs w:val="24"/>
           <w:lang w:val="en-US" w:eastAsia="zh-CN"/>
         </w:rPr>
-        <w:t>array[a,b]：第a+1行b+1列 | array[a][b]：先取[a]再取array[a]的[b]，某些情况下与前者有区别</w:t>
+        <w:t>array.shape：查看形状。array.dtype：查看数据类型</w:t>
       </w:r>
     </w:p>
     <w:p>
@@ -10635,7 +11178,47 @@
           <w:szCs w:val="24"/>
           <w:lang w:val="en-US" w:eastAsia="zh-CN"/>
         </w:rPr>
-        <w:t>array[a:b,c:d]：第a+1到b行c+1到d列 | [[a,b,c,d]]：引用多个数</w:t>
+        <w:t>array.size：查看元素数。array.ndim：查看维度</w:t>
+      </w:r>
+    </w:p>
+    <w:p>
+      <w:pPr>
+        <w:keepNext w:val="0"/>
+        <w:keepLines w:val="0"/>
+        <w:pageBreakBefore w:val="0"/>
+        <w:widowControl w:val="0"/>
+        <w:kinsoku/>
+        <w:wordWrap/>
+        <w:overflowPunct/>
+        <w:topLinePunct w:val="0"/>
+        <w:autoSpaceDE/>
+        <w:autoSpaceDN/>
+        <w:bidi w:val="0"/>
+        <w:adjustRightInd/>
+        <w:snapToGrid/>
+        <w:spacing w:after="157" w:afterLines="50"/>
+        <w:ind w:left="0" w:leftChars="0" w:right="0" w:rightChars="0" w:firstLine="480" w:firstLineChars="200"/>
+        <w:jc w:val="left"/>
+        <w:textAlignment w:val="auto"/>
+        <w:rPr>
+          <w:rFonts w:hint="eastAsia" w:ascii="宋体" w:hAnsi="宋体" w:eastAsia="宋体" w:cs="宋体"/>
+          <w:b w:val="0"/>
+          <w:bCs w:val="0"/>
+          <w:sz w:val="24"/>
+          <w:szCs w:val="24"/>
+          <w:lang w:val="en-US" w:eastAsia="zh-CN"/>
+        </w:rPr>
+      </w:pPr>
+      <w:r>
+        <w:rPr>
+          <w:rFonts w:hint="eastAsia" w:ascii="宋体" w:hAnsi="宋体" w:eastAsia="宋体" w:cs="宋体"/>
+          <w:b w:val="0"/>
+          <w:bCs w:val="0"/>
+          <w:sz w:val="24"/>
+          <w:szCs w:val="24"/>
+          <w:lang w:val="en-US" w:eastAsia="zh-CN"/>
+        </w:rPr>
+        <w:t>array.dtype：显示数组类型如float64。</w:t>
       </w:r>
     </w:p>
     <w:p>
@@ -10679,7 +11262,7 @@
           <w:szCs w:val="24"/>
           <w:lang w:val="en-US" w:eastAsia="zh-CN"/>
         </w:rPr>
-        <w:t>array[...,a]：最后一维第a+1个元素。如果不知道数组是一维还是二维时，用array[...,a]而不用array[a]/array[:,a]</w:t>
+        <w:t>array=array.astype(np.float32)：转换np数据类型</w:t>
       </w:r>
     </w:p>
     <w:p>
@@ -10723,7 +11306,229 @@
           <w:szCs w:val="24"/>
           <w:lang w:val="en-US" w:eastAsia="zh-CN"/>
         </w:rPr>
-        <w:t>array[0,i]：会得到(1)的形状。array[0,i:i+1]：会得到(1,1)的形状</w:t>
+        <w:t>str(array.dtype)</w:t>
+      </w:r>
+      <w:r>
+        <w:rPr>
+          <w:rFonts w:hint="eastAsia" w:ascii="宋体" w:hAnsi="宋体" w:cs="宋体"/>
+          <w:b w:val="0"/>
+          <w:bCs w:val="0"/>
+          <w:sz w:val="24"/>
+          <w:szCs w:val="24"/>
+          <w:lang w:val="en-US" w:eastAsia="zh-CN"/>
+        </w:rPr>
+        <w:t>：</w:t>
+      </w:r>
+      <w:r>
+        <w:rPr>
+          <w:rFonts w:hint="eastAsia" w:ascii="宋体" w:hAnsi="宋体" w:eastAsia="宋体" w:cs="宋体"/>
+          <w:b w:val="0"/>
+          <w:bCs w:val="0"/>
+          <w:sz w:val="24"/>
+          <w:szCs w:val="24"/>
+          <w:lang w:val="en-US" w:eastAsia="zh-CN"/>
+        </w:rPr>
+        <w:t>将array转化为字符串</w:t>
+      </w:r>
+    </w:p>
+    <w:p>
+      <w:pPr>
+        <w:keepNext w:val="0"/>
+        <w:keepLines w:val="0"/>
+        <w:pageBreakBefore w:val="0"/>
+        <w:widowControl w:val="0"/>
+        <w:kinsoku/>
+        <w:wordWrap/>
+        <w:overflowPunct/>
+        <w:topLinePunct w:val="0"/>
+        <w:autoSpaceDE/>
+        <w:autoSpaceDN/>
+        <w:bidi w:val="0"/>
+        <w:adjustRightInd/>
+        <w:snapToGrid/>
+        <w:spacing w:after="157" w:afterLines="50"/>
+        <w:ind w:left="0" w:leftChars="0" w:right="0" w:rightChars="0" w:firstLine="480" w:firstLineChars="200"/>
+        <w:jc w:val="left"/>
+        <w:textAlignment w:val="auto"/>
+        <w:rPr>
+          <w:rFonts w:hint="eastAsia" w:ascii="宋体" w:hAnsi="宋体" w:eastAsia="宋体" w:cs="宋体"/>
+          <w:b w:val="0"/>
+          <w:bCs w:val="0"/>
+          <w:sz w:val="24"/>
+          <w:szCs w:val="24"/>
+          <w:lang w:val="en-US" w:eastAsia="zh-CN"/>
+        </w:rPr>
+      </w:pPr>
+      <w:r>
+        <w:rPr>
+          <w:rFonts w:hint="eastAsia" w:ascii="宋体" w:hAnsi="宋体" w:eastAsia="宋体" w:cs="宋体"/>
+          <w:b w:val="0"/>
+          <w:bCs w:val="0"/>
+          <w:sz w:val="24"/>
+          <w:szCs w:val="24"/>
+          <w:lang w:val="en-US" w:eastAsia="zh-CN"/>
+        </w:rPr>
+        <w:t>array.tolist()：将array变为列表，不能用list(array)</w:t>
+      </w:r>
+    </w:p>
+    <w:p>
+      <w:pPr>
+        <w:keepNext w:val="0"/>
+        <w:keepLines w:val="0"/>
+        <w:pageBreakBefore w:val="0"/>
+        <w:widowControl w:val="0"/>
+        <w:kinsoku/>
+        <w:wordWrap/>
+        <w:overflowPunct/>
+        <w:topLinePunct w:val="0"/>
+        <w:autoSpaceDE/>
+        <w:autoSpaceDN/>
+        <w:bidi w:val="0"/>
+        <w:adjustRightInd/>
+        <w:snapToGrid/>
+        <w:spacing w:after="157" w:afterLines="50"/>
+        <w:ind w:left="0" w:leftChars="0" w:right="0" w:rightChars="0" w:firstLine="480" w:firstLineChars="200"/>
+        <w:jc w:val="left"/>
+        <w:textAlignment w:val="auto"/>
+        <w:rPr>
+          <w:rFonts w:hint="eastAsia" w:ascii="宋体" w:hAnsi="宋体" w:eastAsia="宋体" w:cs="宋体"/>
+          <w:b w:val="0"/>
+          <w:bCs w:val="0"/>
+          <w:sz w:val="24"/>
+          <w:szCs w:val="24"/>
+          <w:lang w:val="en-US" w:eastAsia="zh-CN"/>
+        </w:rPr>
+      </w:pPr>
+      <w:r>
+        <w:rPr>
+          <w:rFonts w:hint="eastAsia" w:ascii="宋体" w:hAnsi="宋体" w:eastAsia="宋体" w:cs="宋体"/>
+          <w:b w:val="0"/>
+          <w:bCs w:val="0"/>
+          <w:sz w:val="24"/>
+          <w:szCs w:val="24"/>
+          <w:lang w:val="en-US" w:eastAsia="zh-CN"/>
+        </w:rPr>
+        <w:t>array.copy()：复制一个array</w:t>
+      </w:r>
+    </w:p>
+    <w:p>
+      <w:pPr>
+        <w:keepNext w:val="0"/>
+        <w:keepLines w:val="0"/>
+        <w:pageBreakBefore w:val="0"/>
+        <w:widowControl w:val="0"/>
+        <w:kinsoku/>
+        <w:wordWrap/>
+        <w:overflowPunct/>
+        <w:topLinePunct w:val="0"/>
+        <w:autoSpaceDE/>
+        <w:autoSpaceDN/>
+        <w:bidi w:val="0"/>
+        <w:adjustRightInd/>
+        <w:snapToGrid/>
+        <w:spacing w:after="157" w:afterLines="50"/>
+        <w:ind w:left="0" w:leftChars="0" w:right="0" w:rightChars="0" w:firstLine="480" w:firstLineChars="200"/>
+        <w:jc w:val="left"/>
+        <w:textAlignment w:val="auto"/>
+        <w:rPr>
+          <w:rFonts w:hint="eastAsia" w:ascii="宋体" w:hAnsi="宋体" w:eastAsia="宋体" w:cs="宋体"/>
+          <w:b w:val="0"/>
+          <w:bCs w:val="0"/>
+          <w:sz w:val="24"/>
+          <w:szCs w:val="24"/>
+          <w:lang w:val="en-US" w:eastAsia="zh-CN"/>
+        </w:rPr>
+      </w:pPr>
+      <w:r>
+        <w:rPr>
+          <w:rFonts w:hint="eastAsia" w:ascii="宋体" w:hAnsi="宋体" w:eastAsia="宋体" w:cs="宋体"/>
+          <w:b w:val="0"/>
+          <w:bCs w:val="0"/>
+          <w:sz w:val="24"/>
+          <w:szCs w:val="24"/>
+          <w:lang w:val="en-US" w:eastAsia="zh-CN"/>
+        </w:rPr>
+        <w:t>np.random.shuffle(array)：打乱array中各元素的顺序，会直接改变array中的元素，没有返回值</w:t>
+      </w:r>
+    </w:p>
+    <w:p>
+      <w:pPr>
+        <w:keepNext w:val="0"/>
+        <w:keepLines w:val="0"/>
+        <w:pageBreakBefore w:val="0"/>
+        <w:widowControl w:val="0"/>
+        <w:kinsoku/>
+        <w:wordWrap/>
+        <w:overflowPunct/>
+        <w:topLinePunct w:val="0"/>
+        <w:autoSpaceDE/>
+        <w:autoSpaceDN/>
+        <w:bidi w:val="0"/>
+        <w:adjustRightInd/>
+        <w:snapToGrid/>
+        <w:spacing w:after="157" w:afterLines="50"/>
+        <w:ind w:left="0" w:leftChars="0" w:right="0" w:rightChars="0" w:firstLine="480" w:firstLineChars="200"/>
+        <w:jc w:val="left"/>
+        <w:textAlignment w:val="auto"/>
+        <w:rPr>
+          <w:rFonts w:hint="eastAsia" w:ascii="宋体" w:hAnsi="宋体" w:eastAsia="宋体" w:cs="宋体"/>
+          <w:b w:val="0"/>
+          <w:bCs w:val="0"/>
+          <w:sz w:val="24"/>
+          <w:szCs w:val="24"/>
+          <w:lang w:val="en-US" w:eastAsia="zh-CN"/>
+        </w:rPr>
+      </w:pPr>
+      <w:r>
+        <w:rPr>
+          <w:rFonts w:hint="eastAsia" w:ascii="宋体" w:hAnsi="宋体" w:eastAsia="宋体" w:cs="宋体"/>
+          <w:b w:val="0"/>
+          <w:bCs w:val="0"/>
+          <w:sz w:val="24"/>
+          <w:szCs w:val="24"/>
+          <w:lang w:val="en-US" w:eastAsia="zh-CN"/>
+        </w:rPr>
+        <w:t>array[array==a]=b：将数组中元素a替换为b</w:t>
+      </w:r>
+    </w:p>
+    <w:p>
+      <w:pPr>
+        <w:keepNext w:val="0"/>
+        <w:keepLines w:val="0"/>
+        <w:pageBreakBefore w:val="0"/>
+        <w:widowControl w:val="0"/>
+        <w:kinsoku/>
+        <w:wordWrap/>
+        <w:overflowPunct/>
+        <w:topLinePunct w:val="0"/>
+        <w:autoSpaceDE/>
+        <w:autoSpaceDN/>
+        <w:bidi w:val="0"/>
+        <w:adjustRightInd/>
+        <w:snapToGrid/>
+        <w:spacing w:after="157" w:afterLines="50"/>
+        <w:ind w:left="0" w:leftChars="0" w:right="0" w:rightChars="0" w:firstLine="480" w:firstLineChars="200"/>
+        <w:jc w:val="left"/>
+        <w:textAlignment w:val="auto"/>
+        <w:rPr>
+          <w:rFonts w:hint="eastAsia" w:ascii="宋体" w:hAnsi="宋体" w:eastAsia="宋体" w:cs="宋体"/>
+          <w:b w:val="0"/>
+          <w:bCs w:val="0"/>
+          <w:sz w:val="24"/>
+          <w:szCs w:val="24"/>
+          <w:lang w:val="en-US" w:eastAsia="zh-CN"/>
+        </w:rPr>
+      </w:pPr>
+      <w:r>
+        <w:rPr>
+          <w:rFonts w:hint="eastAsia" w:ascii="宋体" w:hAnsi="宋体" w:eastAsia="宋体" w:cs="宋体"/>
+          <w:b w:val="0"/>
+          <w:bCs w:val="0"/>
+          <w:sz w:val="24"/>
+          <w:szCs w:val="24"/>
+          <w:lang w:val="en-US" w:eastAsia="zh-CN"/>
+        </w:rPr>
+        <w:t>bool_opposite=~bool：布尔数组取反</w:t>
       </w:r>
     </w:p>
     <w:p>
@@ -11742,7 +12547,7 @@
         <w:jc w:val="left"/>
         <w:textAlignment w:val="auto"/>
         <w:rPr>
-          <w:rFonts w:hint="eastAsia" w:ascii="宋体" w:hAnsi="宋体" w:eastAsia="宋体" w:cs="宋体"/>
+          <w:rFonts w:hint="default" w:ascii="宋体" w:hAnsi="宋体" w:eastAsia="宋体" w:cs="宋体"/>
           <w:i w:val="0"/>
           <w:iCs w:val="0"/>
           <w:caps w:val="0"/>
@@ -11767,7 +12572,52 @@
           <w:shd w:val="clear" w:fill="FAFAFA"/>
           <w:lang w:val="en-US" w:eastAsia="zh-CN"/>
         </w:rPr>
-        <w:t>array.repeat(a,...b,c)：复制c个array到0维度，并在1维度将结果复制b个，并在更高维不断重复直到第一个数a</w:t>
+        <w:t>array.repeat(a,</w:t>
+      </w:r>
+      <w:r>
+        <w:rPr>
+          <w:rFonts w:hint="eastAsia" w:ascii="宋体" w:hAnsi="宋体" w:cs="宋体"/>
+          <w:i w:val="0"/>
+          <w:iCs w:val="0"/>
+          <w:caps w:val="0"/>
+          <w:color w:val="auto"/>
+          <w:spacing w:val="0"/>
+          <w:sz w:val="24"/>
+          <w:szCs w:val="24"/>
+          <w:shd w:val="clear" w:fill="FAFAFA"/>
+          <w:lang w:val="en-US" w:eastAsia="zh-CN"/>
+        </w:rPr>
+        <w:t>axis=0</w:t>
+      </w:r>
+      <w:r>
+        <w:rPr>
+          <w:rFonts w:hint="eastAsia" w:ascii="宋体" w:hAnsi="宋体" w:eastAsia="宋体" w:cs="宋体"/>
+          <w:i w:val="0"/>
+          <w:iCs w:val="0"/>
+          <w:caps w:val="0"/>
+          <w:color w:val="auto"/>
+          <w:spacing w:val="0"/>
+          <w:sz w:val="24"/>
+          <w:szCs w:val="24"/>
+          <w:shd w:val="clear" w:fill="FAFAFA"/>
+          <w:lang w:val="en-US" w:eastAsia="zh-CN"/>
+        </w:rPr>
+        <w:t>)：</w:t>
+      </w:r>
+      <w:r>
+        <w:rPr>
+          <w:rFonts w:hint="eastAsia" w:ascii="宋体" w:hAnsi="宋体" w:cs="宋体"/>
+          <w:i w:val="0"/>
+          <w:iCs w:val="0"/>
+          <w:caps w:val="0"/>
+          <w:color w:val="auto"/>
+          <w:spacing w:val="0"/>
+          <w:sz w:val="24"/>
+          <w:szCs w:val="24"/>
+          <w:shd w:val="clear" w:fill="FAFAFA"/>
+          <w:lang w:val="en-US" w:eastAsia="zh-CN"/>
+        </w:rPr>
+        <w:t>在0维度复制a倍</w:t>
       </w:r>
     </w:p>
     <w:p>
@@ -12520,14 +13370,47 @@
       </w:pPr>
       <w:r>
         <w:rPr>
-          <w:rFonts w:hint="eastAsia" w:ascii="宋体" w:hAnsi="宋体" w:eastAsia="宋体" w:cs="宋体"/>
-          <w:b w:val="0"/>
-          <w:bCs w:val="0"/>
-          <w:sz w:val="24"/>
-          <w:szCs w:val="24"/>
-          <w:lang w:val="en-US" w:eastAsia="zh-CN"/>
-        </w:rPr>
-        <w:t>np.polyfit(x,y,deg)：拟合曲线。deg=1,2...为拟合多项式阶次</w:t>
+          <w:rFonts w:hint="eastAsia" w:ascii="宋体" w:hAnsi="宋体" w:cs="宋体"/>
+          <w:b w:val="0"/>
+          <w:bCs w:val="0"/>
+          <w:sz w:val="24"/>
+          <w:szCs w:val="24"/>
+          <w:lang w:val="en-US" w:eastAsia="zh-CN"/>
+        </w:rPr>
+        <w:t>array=</w:t>
+      </w:r>
+      <w:r>
+        <w:rPr>
+          <w:rFonts w:hint="eastAsia" w:ascii="宋体" w:hAnsi="宋体" w:eastAsia="宋体" w:cs="宋体"/>
+          <w:b w:val="0"/>
+          <w:bCs w:val="0"/>
+          <w:sz w:val="24"/>
+          <w:szCs w:val="24"/>
+          <w:lang w:val="en-US" w:eastAsia="zh-CN"/>
+        </w:rPr>
+        <w:t>np.polyfit(x,y,deg)：</w:t>
+      </w:r>
+      <w:r>
+        <w:rPr>
+          <w:rFonts w:hint="eastAsia" w:ascii="宋体" w:hAnsi="宋体" w:cs="宋体"/>
+          <w:b w:val="0"/>
+          <w:bCs w:val="0"/>
+          <w:sz w:val="24"/>
+          <w:szCs w:val="24"/>
+          <w:lang w:val="en-US" w:eastAsia="zh-CN"/>
+        </w:rPr>
+        <w:t>用线性</w:t>
+      </w:r>
+      <w:r>
+        <w:rPr>
+          <w:rFonts w:hint="eastAsia" w:ascii="宋体" w:hAnsi="宋体" w:eastAsia="宋体" w:cs="宋体"/>
+          <w:b w:val="0"/>
+          <w:bCs w:val="0"/>
+          <w:sz w:val="24"/>
+          <w:szCs w:val="24"/>
+          <w:lang w:val="en-US" w:eastAsia="zh-CN"/>
+        </w:rPr>
+        <w:t>拟合曲线。deg=1,2...为拟合多项式阶次</w:t>
       </w:r>
     </w:p>
     <w:p>
@@ -12577,7 +13460,40 @@
           <w:szCs w:val="24"/>
           <w:lang w:val="en-US" w:eastAsia="zh-CN"/>
         </w:rPr>
-        <w:t>np.polyval(model,x)：用模型求出预测值</w:t>
+        <w:t>np.polyval(</w:t>
+      </w:r>
+      <w:r>
+        <w:rPr>
+          <w:rFonts w:hint="eastAsia" w:ascii="宋体" w:hAnsi="宋体" w:cs="宋体"/>
+          <w:b w:val="0"/>
+          <w:bCs w:val="0"/>
+          <w:sz w:val="24"/>
+          <w:szCs w:val="24"/>
+          <w:lang w:val="en-US" w:eastAsia="zh-CN"/>
+        </w:rPr>
+        <w:t>array</w:t>
+      </w:r>
+      <w:r>
+        <w:rPr>
+          <w:rFonts w:hint="eastAsia" w:ascii="宋体" w:hAnsi="宋体" w:eastAsia="宋体" w:cs="宋体"/>
+          <w:b w:val="0"/>
+          <w:bCs w:val="0"/>
+          <w:sz w:val="24"/>
+          <w:szCs w:val="24"/>
+          <w:lang w:val="en-US" w:eastAsia="zh-CN"/>
+        </w:rPr>
+        <w:t>,x)：</w:t>
+      </w:r>
+      <w:r>
+        <w:rPr>
+          <w:rFonts w:hint="eastAsia" w:ascii="宋体" w:hAnsi="宋体" w:cs="宋体"/>
+          <w:b w:val="0"/>
+          <w:bCs w:val="0"/>
+          <w:sz w:val="24"/>
+          <w:szCs w:val="24"/>
+          <w:lang w:val="en-US" w:eastAsia="zh-CN"/>
+        </w:rPr>
+        <w:t>使用拟合的函数</w:t>
       </w:r>
     </w:p>
     <w:p>
@@ -12833,7 +13749,7 @@
         <w:jc w:val="left"/>
         <w:textAlignment w:val="auto"/>
         <w:rPr>
-          <w:rFonts w:hint="eastAsia" w:ascii="宋体" w:hAnsi="宋体" w:eastAsia="宋体" w:cs="宋体"/>
+          <w:rFonts w:hint="default" w:ascii="宋体" w:hAnsi="宋体" w:eastAsia="宋体" w:cs="宋体"/>
           <w:b w:val="0"/>
           <w:bCs w:val="0"/>
           <w:sz w:val="24"/>
@@ -12852,496 +13768,129 @@
         </w:rPr>
         <w:t>import pandas as pd</w:t>
       </w:r>
-    </w:p>
-    <w:p>
-      <w:pPr>
-        <w:keepNext w:val="0"/>
-        <w:keepLines w:val="0"/>
-        <w:pageBreakBefore w:val="0"/>
-        <w:widowControl w:val="0"/>
-        <w:kinsoku/>
-        <w:wordWrap/>
-        <w:overflowPunct/>
-        <w:topLinePunct w:val="0"/>
-        <w:autoSpaceDE/>
-        <w:autoSpaceDN/>
-        <w:bidi w:val="0"/>
-        <w:adjustRightInd/>
-        <w:snapToGrid/>
-        <w:spacing w:after="157" w:afterLines="50"/>
-        <w:ind w:left="0" w:leftChars="0" w:right="0" w:rightChars="0" w:firstLine="480" w:firstLineChars="200"/>
-        <w:jc w:val="left"/>
-        <w:textAlignment w:val="auto"/>
-        <w:rPr>
-          <w:rFonts w:hint="eastAsia" w:ascii="宋体" w:hAnsi="宋体" w:eastAsia="宋体" w:cs="宋体"/>
-          <w:b w:val="0"/>
-          <w:bCs w:val="0"/>
-          <w:sz w:val="24"/>
-          <w:szCs w:val="24"/>
-          <w:lang w:val="en-US" w:eastAsia="zh-CN"/>
-        </w:rPr>
-      </w:pPr>
-      <w:r>
-        <w:rPr>
-          <w:rFonts w:hint="eastAsia" w:ascii="宋体" w:hAnsi="宋体" w:eastAsia="宋体" w:cs="宋体"/>
-          <w:b w:val="0"/>
-          <w:bCs w:val="0"/>
-          <w:sz w:val="24"/>
-          <w:szCs w:val="24"/>
-          <w:lang w:val="en-US" w:eastAsia="zh-CN"/>
-        </w:rPr>
-        <w:t>Pandas是python中最基本的库之一，串行计算</w:t>
-      </w:r>
-    </w:p>
-    <w:p>
-      <w:pPr>
-        <w:keepNext w:val="0"/>
-        <w:keepLines w:val="0"/>
-        <w:pageBreakBefore w:val="0"/>
-        <w:widowControl w:val="0"/>
-        <w:kinsoku/>
-        <w:wordWrap/>
-        <w:overflowPunct/>
-        <w:topLinePunct w:val="0"/>
-        <w:autoSpaceDE/>
-        <w:autoSpaceDN/>
-        <w:bidi w:val="0"/>
-        <w:adjustRightInd/>
-        <w:snapToGrid/>
-        <w:spacing w:after="157" w:afterLines="50"/>
-        <w:ind w:left="0" w:leftChars="0" w:right="0" w:rightChars="0" w:firstLine="480" w:firstLineChars="200"/>
-        <w:jc w:val="left"/>
-        <w:textAlignment w:val="auto"/>
-        <w:rPr>
-          <w:rFonts w:hint="eastAsia" w:ascii="宋体" w:hAnsi="宋体" w:eastAsia="宋体" w:cs="宋体"/>
-          <w:b w:val="0"/>
-          <w:bCs w:val="0"/>
-          <w:sz w:val="24"/>
-          <w:szCs w:val="24"/>
-          <w:lang w:val="en-US" w:eastAsia="zh-CN"/>
-        </w:rPr>
-      </w:pPr>
-      <w:r>
-        <w:rPr>
-          <w:rFonts w:hint="eastAsia" w:ascii="宋体" w:hAnsi="宋体" w:eastAsia="宋体" w:cs="宋体"/>
-          <w:b w:val="0"/>
-          <w:bCs w:val="0"/>
-          <w:sz w:val="24"/>
-          <w:szCs w:val="24"/>
-          <w:lang w:val="en-US" w:eastAsia="zh-CN"/>
-        </w:rPr>
-        <w:t>Pandas包中数据结构：序列series、数据框dataframe。</w:t>
-      </w:r>
-    </w:p>
-    <w:p>
-      <w:pPr>
-        <w:keepNext w:val="0"/>
-        <w:keepLines w:val="0"/>
-        <w:pageBreakBefore w:val="0"/>
-        <w:widowControl w:val="0"/>
-        <w:kinsoku/>
-        <w:wordWrap/>
-        <w:overflowPunct/>
-        <w:topLinePunct w:val="0"/>
-        <w:autoSpaceDE/>
-        <w:autoSpaceDN/>
-        <w:bidi w:val="0"/>
-        <w:adjustRightInd/>
-        <w:snapToGrid/>
-        <w:spacing w:after="157" w:afterLines="50"/>
-        <w:ind w:left="0" w:leftChars="0" w:right="0" w:rightChars="0" w:firstLine="482" w:firstLineChars="200"/>
-        <w:jc w:val="left"/>
-        <w:textAlignment w:val="auto"/>
-        <w:rPr>
-          <w:rFonts w:hint="eastAsia" w:ascii="宋体" w:hAnsi="宋体" w:eastAsia="宋体" w:cs="宋体"/>
-          <w:b w:val="0"/>
-          <w:bCs w:val="0"/>
-          <w:sz w:val="24"/>
-          <w:szCs w:val="24"/>
-          <w:lang w:val="en-US" w:eastAsia="zh-CN"/>
-        </w:rPr>
-      </w:pPr>
-      <w:r>
-        <w:rPr>
-          <w:rFonts w:hint="eastAsia" w:ascii="宋体" w:hAnsi="宋体" w:eastAsia="宋体" w:cs="宋体"/>
+      <w:r>
+        <w:rPr>
+          <w:rFonts w:hint="eastAsia" w:ascii="宋体" w:hAnsi="宋体" w:cs="宋体"/>
           <w:b/>
           <w:bCs/>
           <w:sz w:val="24"/>
           <w:szCs w:val="24"/>
           <w:lang w:val="en-US" w:eastAsia="zh-CN"/>
         </w:rPr>
-        <w:t>pd.Series(dicet1)：</w:t>
-      </w:r>
-      <w:r>
-        <w:rPr>
-          <w:rFonts w:hint="eastAsia" w:ascii="宋体" w:hAnsi="宋体" w:eastAsia="宋体" w:cs="宋体"/>
-          <w:b w:val="0"/>
-          <w:bCs w:val="0"/>
-          <w:sz w:val="24"/>
-          <w:szCs w:val="24"/>
-          <w:lang w:val="en-US" w:eastAsia="zh-CN"/>
-        </w:rPr>
-        <w:t>将字典转化为序列,序列由索引和值组成</w:t>
-      </w:r>
-    </w:p>
-    <w:p>
-      <w:pPr>
-        <w:keepNext w:val="0"/>
-        <w:keepLines w:val="0"/>
-        <w:pageBreakBefore w:val="0"/>
-        <w:widowControl w:val="0"/>
-        <w:kinsoku/>
-        <w:wordWrap/>
-        <w:overflowPunct/>
-        <w:topLinePunct w:val="0"/>
-        <w:autoSpaceDE/>
-        <w:autoSpaceDN/>
-        <w:bidi w:val="0"/>
-        <w:adjustRightInd/>
-        <w:snapToGrid/>
-        <w:spacing w:after="157" w:afterLines="50"/>
-        <w:ind w:left="0" w:leftChars="0" w:right="0" w:rightChars="0" w:firstLine="480" w:firstLineChars="200"/>
-        <w:jc w:val="left"/>
-        <w:textAlignment w:val="auto"/>
-        <w:rPr>
-          <w:rFonts w:hint="eastAsia" w:ascii="宋体" w:hAnsi="宋体" w:eastAsia="宋体" w:cs="宋体"/>
-          <w:b w:val="0"/>
-          <w:bCs w:val="0"/>
-          <w:sz w:val="24"/>
-          <w:szCs w:val="24"/>
-          <w:lang w:val="en-US" w:eastAsia="zh-CN"/>
-        </w:rPr>
-      </w:pPr>
-      <w:r>
-        <w:rPr>
-          <w:rFonts w:hint="eastAsia" w:ascii="宋体" w:hAnsi="宋体" w:eastAsia="宋体" w:cs="宋体"/>
-          <w:b w:val="0"/>
-          <w:bCs w:val="0"/>
-          <w:sz w:val="24"/>
-          <w:szCs w:val="24"/>
-          <w:lang w:val="en-US" w:eastAsia="zh-CN"/>
-        </w:rPr>
-        <w:t>pd.Series([1,’A’],index=[2,’B’])：index为序列的索引;若index没指定,则自动生成索引0,1</w:t>
-      </w:r>
-    </w:p>
-    <w:p>
-      <w:pPr>
-        <w:keepNext w:val="0"/>
-        <w:keepLines w:val="0"/>
-        <w:pageBreakBefore w:val="0"/>
-        <w:widowControl w:val="0"/>
-        <w:kinsoku/>
-        <w:wordWrap/>
-        <w:overflowPunct/>
-        <w:topLinePunct w:val="0"/>
-        <w:autoSpaceDE/>
-        <w:autoSpaceDN/>
-        <w:bidi w:val="0"/>
-        <w:adjustRightInd/>
-        <w:snapToGrid/>
-        <w:spacing w:after="157" w:afterLines="50"/>
-        <w:ind w:left="0" w:leftChars="0" w:right="0" w:rightChars="0" w:firstLine="480" w:firstLineChars="200"/>
-        <w:jc w:val="left"/>
-        <w:textAlignment w:val="auto"/>
-        <w:rPr>
-          <w:rFonts w:hint="eastAsia" w:ascii="宋体" w:hAnsi="宋体" w:eastAsia="宋体" w:cs="宋体"/>
-          <w:b w:val="0"/>
-          <w:bCs w:val="0"/>
-          <w:sz w:val="24"/>
-          <w:szCs w:val="24"/>
-          <w:lang w:val="en-US" w:eastAsia="zh-CN"/>
-        </w:rPr>
-      </w:pPr>
-      <w:r>
-        <w:rPr>
-          <w:rFonts w:hint="eastAsia" w:ascii="宋体" w:hAnsi="宋体" w:eastAsia="宋体" w:cs="宋体"/>
-          <w:b w:val="0"/>
-          <w:bCs w:val="0"/>
-          <w:sz w:val="24"/>
-          <w:szCs w:val="24"/>
-          <w:lang w:val="en-US" w:eastAsia="zh-CN"/>
-        </w:rPr>
-        <w:t>Series1.sort_index；按索引升序查看所有序列</w:t>
-      </w:r>
-    </w:p>
-    <w:p>
-      <w:pPr>
-        <w:keepNext w:val="0"/>
-        <w:keepLines w:val="0"/>
-        <w:pageBreakBefore w:val="0"/>
-        <w:widowControl w:val="0"/>
-        <w:kinsoku/>
-        <w:wordWrap/>
-        <w:overflowPunct/>
-        <w:topLinePunct w:val="0"/>
-        <w:autoSpaceDE/>
-        <w:autoSpaceDN/>
-        <w:bidi w:val="0"/>
-        <w:adjustRightInd/>
-        <w:snapToGrid/>
-        <w:spacing w:after="157" w:afterLines="50"/>
-        <w:ind w:left="0" w:leftChars="0" w:right="0" w:rightChars="0" w:firstLine="480" w:firstLineChars="200"/>
-        <w:jc w:val="left"/>
-        <w:textAlignment w:val="auto"/>
-        <w:rPr>
-          <w:rFonts w:hint="eastAsia" w:ascii="宋体" w:hAnsi="宋体" w:eastAsia="宋体" w:cs="宋体"/>
-          <w:b w:val="0"/>
-          <w:bCs w:val="0"/>
-          <w:sz w:val="24"/>
-          <w:szCs w:val="24"/>
-          <w:lang w:val="en-US" w:eastAsia="zh-CN"/>
-        </w:rPr>
-      </w:pPr>
-      <w:r>
-        <w:rPr>
-          <w:rFonts w:hint="eastAsia" w:ascii="宋体" w:hAnsi="宋体" w:eastAsia="宋体" w:cs="宋体"/>
-          <w:b w:val="0"/>
-          <w:bCs w:val="0"/>
-          <w:sz w:val="24"/>
-          <w:szCs w:val="24"/>
-          <w:lang w:val="en-US" w:eastAsia="zh-CN"/>
-        </w:rPr>
-        <w:t>Series1.sort_values:按值升序查看所有序列</w:t>
-      </w:r>
-    </w:p>
-    <w:p>
-      <w:pPr>
-        <w:keepNext w:val="0"/>
-        <w:keepLines w:val="0"/>
-        <w:pageBreakBefore w:val="0"/>
-        <w:widowControl w:val="0"/>
-        <w:kinsoku/>
-        <w:wordWrap/>
-        <w:overflowPunct/>
-        <w:topLinePunct w:val="0"/>
-        <w:autoSpaceDE/>
-        <w:autoSpaceDN/>
-        <w:bidi w:val="0"/>
-        <w:adjustRightInd/>
-        <w:snapToGrid/>
-        <w:spacing w:after="157" w:afterLines="50"/>
-        <w:ind w:left="0" w:leftChars="0" w:right="0" w:rightChars="0" w:firstLine="480" w:firstLineChars="200"/>
-        <w:jc w:val="left"/>
-        <w:textAlignment w:val="auto"/>
-        <w:rPr>
-          <w:rFonts w:hint="eastAsia" w:ascii="宋体" w:hAnsi="宋体" w:eastAsia="宋体" w:cs="宋体"/>
-          <w:b w:val="0"/>
-          <w:bCs w:val="0"/>
-          <w:sz w:val="24"/>
-          <w:szCs w:val="24"/>
-          <w:lang w:val="en-US" w:eastAsia="zh-CN"/>
-        </w:rPr>
-      </w:pPr>
-      <w:r>
-        <w:rPr>
-          <w:rFonts w:hint="eastAsia" w:ascii="宋体" w:hAnsi="宋体" w:eastAsia="宋体" w:cs="宋体"/>
-          <w:b w:val="0"/>
-          <w:bCs w:val="0"/>
-          <w:sz w:val="24"/>
-          <w:szCs w:val="24"/>
-          <w:lang w:val="en-US" w:eastAsia="zh-CN"/>
-        </w:rPr>
-        <w:t>Series1.index：查看所有索引。Series1.index[a]：查看序列a+1的索引</w:t>
-      </w:r>
-    </w:p>
-    <w:p>
-      <w:pPr>
-        <w:keepNext w:val="0"/>
-        <w:keepLines w:val="0"/>
-        <w:pageBreakBefore w:val="0"/>
-        <w:widowControl w:val="0"/>
-        <w:kinsoku/>
-        <w:wordWrap/>
-        <w:overflowPunct/>
-        <w:topLinePunct w:val="0"/>
-        <w:autoSpaceDE/>
-        <w:autoSpaceDN/>
-        <w:bidi w:val="0"/>
-        <w:adjustRightInd/>
-        <w:snapToGrid/>
-        <w:spacing w:after="157" w:afterLines="50"/>
-        <w:ind w:left="0" w:leftChars="0" w:right="0" w:rightChars="0" w:firstLine="480" w:firstLineChars="200"/>
-        <w:jc w:val="left"/>
-        <w:textAlignment w:val="auto"/>
-        <w:rPr>
-          <w:rFonts w:hint="eastAsia" w:ascii="宋体" w:hAnsi="宋体" w:eastAsia="宋体" w:cs="宋体"/>
-          <w:b w:val="0"/>
-          <w:bCs w:val="0"/>
-          <w:sz w:val="24"/>
-          <w:szCs w:val="24"/>
-          <w:lang w:val="en-US" w:eastAsia="zh-CN"/>
-        </w:rPr>
-      </w:pPr>
-      <w:r>
-        <w:rPr>
-          <w:rFonts w:hint="eastAsia" w:ascii="宋体" w:hAnsi="宋体" w:eastAsia="宋体" w:cs="宋体"/>
-          <w:b w:val="0"/>
-          <w:bCs w:val="0"/>
-          <w:sz w:val="24"/>
-          <w:szCs w:val="24"/>
-          <w:lang w:val="en-US" w:eastAsia="zh-CN"/>
-        </w:rPr>
-        <w:t>Series1.values：查看所有值。Series1.values[a+1]：查看序列a+1的值</w:t>
-      </w:r>
-    </w:p>
-    <w:p>
-      <w:pPr>
-        <w:keepNext w:val="0"/>
-        <w:keepLines w:val="0"/>
-        <w:pageBreakBefore w:val="0"/>
-        <w:widowControl w:val="0"/>
-        <w:kinsoku/>
-        <w:wordWrap/>
-        <w:overflowPunct/>
-        <w:topLinePunct w:val="0"/>
-        <w:autoSpaceDE/>
-        <w:autoSpaceDN/>
-        <w:bidi w:val="0"/>
-        <w:adjustRightInd/>
-        <w:snapToGrid/>
-        <w:spacing w:after="157" w:afterLines="50"/>
-        <w:ind w:left="0" w:leftChars="0" w:right="0" w:rightChars="0" w:firstLine="480" w:firstLineChars="200"/>
-        <w:jc w:val="left"/>
-        <w:textAlignment w:val="auto"/>
-        <w:rPr>
-          <w:rFonts w:hint="eastAsia" w:ascii="宋体" w:hAnsi="宋体" w:eastAsia="宋体" w:cs="宋体"/>
-          <w:b w:val="0"/>
-          <w:bCs w:val="0"/>
-          <w:sz w:val="24"/>
-          <w:szCs w:val="24"/>
-          <w:lang w:val="en-US" w:eastAsia="zh-CN"/>
-        </w:rPr>
-      </w:pPr>
-      <w:r>
-        <w:rPr>
-          <w:rFonts w:hint="eastAsia" w:ascii="宋体" w:hAnsi="宋体" w:eastAsia="宋体" w:cs="宋体"/>
-          <w:b w:val="0"/>
-          <w:bCs w:val="0"/>
-          <w:sz w:val="24"/>
-          <w:szCs w:val="24"/>
-          <w:lang w:val="en-US" w:eastAsia="zh-CN"/>
-        </w:rPr>
-        <w:t>Series1[index1]：查找索引index1对应的值</w:t>
-      </w:r>
-    </w:p>
-    <w:p>
-      <w:pPr>
-        <w:keepNext w:val="0"/>
-        <w:keepLines w:val="0"/>
-        <w:pageBreakBefore w:val="0"/>
-        <w:widowControl w:val="0"/>
-        <w:kinsoku/>
-        <w:wordWrap/>
-        <w:overflowPunct/>
-        <w:topLinePunct w:val="0"/>
-        <w:autoSpaceDE/>
-        <w:autoSpaceDN/>
-        <w:bidi w:val="0"/>
-        <w:adjustRightInd/>
-        <w:snapToGrid/>
-        <w:spacing w:after="157" w:afterLines="50"/>
-        <w:ind w:left="0" w:leftChars="0" w:right="0" w:rightChars="0" w:firstLine="480" w:firstLineChars="200"/>
-        <w:jc w:val="left"/>
-        <w:textAlignment w:val="auto"/>
-        <w:rPr>
-          <w:rFonts w:hint="eastAsia" w:ascii="宋体" w:hAnsi="宋体" w:eastAsia="宋体" w:cs="宋体"/>
-          <w:b w:val="0"/>
-          <w:bCs w:val="0"/>
-          <w:sz w:val="24"/>
-          <w:szCs w:val="24"/>
-          <w:lang w:val="en-US" w:eastAsia="zh-CN"/>
-        </w:rPr>
-      </w:pPr>
-      <w:r>
-        <w:rPr>
-          <w:rFonts w:hint="eastAsia" w:ascii="宋体" w:hAnsi="宋体" w:eastAsia="宋体" w:cs="宋体"/>
-          <w:b w:val="0"/>
-          <w:bCs w:val="0"/>
-          <w:sz w:val="24"/>
-          <w:szCs w:val="24"/>
-          <w:lang w:val="en-US" w:eastAsia="zh-CN"/>
-        </w:rPr>
-        <w:t>Series1.append(pd.Series([...],index=[...]))：增加一项</w:t>
-      </w:r>
-    </w:p>
-    <w:p>
-      <w:pPr>
-        <w:keepNext w:val="0"/>
-        <w:keepLines w:val="0"/>
-        <w:pageBreakBefore w:val="0"/>
-        <w:widowControl w:val="0"/>
-        <w:kinsoku/>
-        <w:wordWrap/>
-        <w:overflowPunct/>
-        <w:topLinePunct w:val="0"/>
-        <w:autoSpaceDE/>
-        <w:autoSpaceDN/>
-        <w:bidi w:val="0"/>
-        <w:adjustRightInd/>
-        <w:snapToGrid/>
-        <w:spacing w:after="157" w:afterLines="50"/>
-        <w:ind w:left="0" w:leftChars="0" w:right="0" w:rightChars="0" w:firstLine="480" w:firstLineChars="200"/>
-        <w:jc w:val="left"/>
-        <w:textAlignment w:val="auto"/>
-        <w:rPr>
-          <w:rFonts w:hint="eastAsia" w:ascii="宋体" w:hAnsi="宋体" w:eastAsia="宋体" w:cs="宋体"/>
-          <w:b w:val="0"/>
-          <w:bCs w:val="0"/>
-          <w:sz w:val="24"/>
-          <w:szCs w:val="24"/>
-          <w:lang w:val="en-US" w:eastAsia="zh-CN"/>
-        </w:rPr>
-      </w:pPr>
-      <w:r>
-        <w:rPr>
-          <w:rFonts w:hint="eastAsia" w:ascii="宋体" w:hAnsi="宋体" w:eastAsia="宋体" w:cs="宋体"/>
-          <w:b w:val="0"/>
-          <w:bCs w:val="0"/>
-          <w:sz w:val="24"/>
-          <w:szCs w:val="24"/>
-          <w:lang w:val="en-US" w:eastAsia="zh-CN"/>
-        </w:rPr>
-        <w:t>Series1.drop(index1)：删除索引index1对应的序列</w:t>
-      </w:r>
-    </w:p>
-    <w:p>
-      <w:pPr>
-        <w:keepNext w:val="0"/>
-        <w:keepLines w:val="0"/>
-        <w:pageBreakBefore w:val="0"/>
-        <w:widowControl w:val="0"/>
-        <w:kinsoku/>
-        <w:wordWrap/>
-        <w:overflowPunct/>
-        <w:topLinePunct w:val="0"/>
-        <w:autoSpaceDE/>
-        <w:autoSpaceDN/>
-        <w:bidi w:val="0"/>
-        <w:adjustRightInd/>
-        <w:snapToGrid/>
-        <w:spacing w:after="157" w:afterLines="50"/>
-        <w:ind w:left="0" w:leftChars="0" w:right="0" w:rightChars="0" w:firstLine="480" w:firstLineChars="200"/>
-        <w:jc w:val="left"/>
-        <w:textAlignment w:val="auto"/>
-        <w:rPr>
-          <w:rFonts w:hint="eastAsia" w:ascii="宋体" w:hAnsi="宋体" w:eastAsia="宋体" w:cs="宋体"/>
-          <w:b w:val="0"/>
-          <w:bCs w:val="0"/>
-          <w:sz w:val="24"/>
-          <w:szCs w:val="24"/>
-          <w:lang w:val="en-US" w:eastAsia="zh-CN"/>
-        </w:rPr>
-      </w:pPr>
-      <w:r>
-        <w:rPr>
-          <w:rFonts w:hint="eastAsia" w:ascii="宋体" w:hAnsi="宋体" w:eastAsia="宋体" w:cs="宋体"/>
-          <w:b w:val="0"/>
-          <w:bCs w:val="0"/>
-          <w:sz w:val="24"/>
-          <w:szCs w:val="24"/>
-          <w:lang w:val="en-US" w:eastAsia="zh-CN"/>
-        </w:rPr>
-        <w:t>Series1[index1]=A：将索引index1的值改为A</w:t>
+        <w:t>(import numpy as np)</w:t>
+      </w:r>
+    </w:p>
+    <w:p>
+      <w:pPr>
+        <w:keepNext w:val="0"/>
+        <w:keepLines w:val="0"/>
+        <w:pageBreakBefore w:val="0"/>
+        <w:widowControl w:val="0"/>
+        <w:kinsoku/>
+        <w:wordWrap/>
+        <w:overflowPunct/>
+        <w:topLinePunct w:val="0"/>
+        <w:autoSpaceDE/>
+        <w:autoSpaceDN/>
+        <w:bidi w:val="0"/>
+        <w:adjustRightInd/>
+        <w:snapToGrid/>
+        <w:spacing w:after="157" w:afterLines="50"/>
+        <w:ind w:left="0" w:leftChars="0" w:right="0" w:rightChars="0" w:firstLine="480" w:firstLineChars="200"/>
+        <w:jc w:val="left"/>
+        <w:textAlignment w:val="auto"/>
+        <w:rPr>
+          <w:rFonts w:hint="default" w:ascii="宋体" w:hAnsi="宋体" w:eastAsia="宋体" w:cs="宋体"/>
+          <w:b w:val="0"/>
+          <w:bCs w:val="0"/>
+          <w:sz w:val="24"/>
+          <w:szCs w:val="24"/>
+          <w:lang w:val="en-US" w:eastAsia="zh-CN"/>
+        </w:rPr>
+      </w:pPr>
+      <w:r>
+        <w:rPr>
+          <w:rFonts w:hint="eastAsia" w:ascii="宋体" w:hAnsi="宋体" w:eastAsia="宋体" w:cs="宋体"/>
+          <w:b w:val="0"/>
+          <w:bCs w:val="0"/>
+          <w:sz w:val="24"/>
+          <w:szCs w:val="24"/>
+          <w:lang w:val="en-US" w:eastAsia="zh-CN"/>
+        </w:rPr>
+        <w:t>Pandas</w:t>
+      </w:r>
+      <w:r>
+        <w:rPr>
+          <w:rFonts w:hint="eastAsia" w:ascii="宋体" w:hAnsi="宋体" w:cs="宋体"/>
+          <w:b w:val="0"/>
+          <w:bCs w:val="0"/>
+          <w:sz w:val="24"/>
+          <w:szCs w:val="24"/>
+          <w:lang w:val="en-US" w:eastAsia="zh-CN"/>
+        </w:rPr>
+        <w:t>基于numpy库，切片取值时共享内存，可以使用</w:t>
+      </w:r>
+      <w:r>
+        <w:rPr>
+          <w:rFonts w:hint="eastAsia" w:ascii="宋体" w:hAnsi="宋体" w:eastAsia="宋体" w:cs="宋体"/>
+          <w:b w:val="0"/>
+          <w:bCs w:val="0"/>
+          <w:sz w:val="24"/>
+          <w:szCs w:val="24"/>
+          <w:lang w:val="en-US" w:eastAsia="zh-CN"/>
+        </w:rPr>
+        <w:t>.copy()</w:t>
+      </w:r>
+      <w:r>
+        <w:rPr>
+          <w:rFonts w:hint="eastAsia" w:ascii="宋体" w:hAnsi="宋体" w:cs="宋体"/>
+          <w:b w:val="0"/>
+          <w:bCs w:val="0"/>
+          <w:sz w:val="24"/>
+          <w:szCs w:val="24"/>
+          <w:lang w:val="en-US" w:eastAsia="zh-CN"/>
+        </w:rPr>
+        <w:t>复制</w:t>
+      </w:r>
+    </w:p>
+    <w:p>
+      <w:pPr>
+        <w:keepNext w:val="0"/>
+        <w:keepLines w:val="0"/>
+        <w:pageBreakBefore w:val="0"/>
+        <w:widowControl w:val="0"/>
+        <w:kinsoku/>
+        <w:wordWrap/>
+        <w:overflowPunct/>
+        <w:topLinePunct w:val="0"/>
+        <w:autoSpaceDE/>
+        <w:autoSpaceDN/>
+        <w:bidi w:val="0"/>
+        <w:adjustRightInd/>
+        <w:snapToGrid/>
+        <w:spacing w:after="157" w:afterLines="50"/>
+        <w:ind w:left="0" w:leftChars="0" w:right="0" w:rightChars="0" w:firstLine="480" w:firstLineChars="200"/>
+        <w:jc w:val="left"/>
+        <w:textAlignment w:val="auto"/>
+        <w:rPr>
+          <w:rFonts w:hint="eastAsia" w:ascii="宋体" w:hAnsi="宋体" w:eastAsia="宋体" w:cs="宋体"/>
+          <w:b w:val="0"/>
+          <w:bCs w:val="0"/>
+          <w:sz w:val="24"/>
+          <w:szCs w:val="24"/>
+          <w:lang w:val="en-US" w:eastAsia="zh-CN"/>
+        </w:rPr>
+      </w:pPr>
+      <w:r>
+        <w:rPr>
+          <w:rFonts w:hint="eastAsia" w:ascii="宋体" w:hAnsi="宋体" w:eastAsia="宋体" w:cs="宋体"/>
+          <w:b w:val="0"/>
+          <w:bCs w:val="0"/>
+          <w:sz w:val="24"/>
+          <w:szCs w:val="24"/>
+          <w:lang w:val="en-US" w:eastAsia="zh-CN"/>
+        </w:rPr>
+        <w:t>Pandas包中数据结构：序列series、数据框dataframe</w:t>
       </w:r>
     </w:p>
     <w:p>
@@ -13364,116 +13913,25 @@
         <w:jc w:val="left"/>
         <w:textAlignment w:val="auto"/>
         <w:rPr>
-          <w:rFonts w:hint="eastAsia" w:ascii="宋体" w:hAnsi="宋体" w:eastAsia="宋体" w:cs="宋体"/>
-          <w:b w:val="0"/>
-          <w:bCs w:val="0"/>
-          <w:sz w:val="24"/>
-          <w:szCs w:val="24"/>
-          <w:lang w:val="en-US" w:eastAsia="zh-CN"/>
-        </w:rPr>
-      </w:pPr>
-      <w:r>
-        <w:rPr>
-          <w:rFonts w:hint="eastAsia" w:ascii="宋体" w:hAnsi="宋体" w:eastAsia="宋体" w:cs="宋体"/>
+          <w:rFonts w:hint="default" w:ascii="宋体" w:hAnsi="宋体" w:eastAsia="宋体" w:cs="宋体"/>
           <w:b/>
           <w:bCs/>
           <w:sz w:val="24"/>
           <w:szCs w:val="24"/>
           <w:lang w:val="en-US" w:eastAsia="zh-CN"/>
         </w:rPr>
-        <w:t>pd.DataFrame(dict)：</w:t>
-      </w:r>
-      <w:r>
-        <w:rPr>
-          <w:rFonts w:hint="eastAsia" w:ascii="宋体" w:hAnsi="宋体" w:eastAsia="宋体" w:cs="宋体"/>
-          <w:b w:val="0"/>
-          <w:bCs w:val="0"/>
-          <w:sz w:val="24"/>
-          <w:szCs w:val="24"/>
-          <w:lang w:val="en-US" w:eastAsia="zh-CN"/>
-        </w:rPr>
-        <w:t>数据框由索引、列名、内容组成;将字典转化为数据框,字典的键对应列名,值(列表、np数组)对应内容,索引从0开始自动生成。数据框的0维度是内容数，1维度是列名数</w:t>
-      </w:r>
-    </w:p>
-    <w:p>
-      <w:pPr>
-        <w:keepNext w:val="0"/>
-        <w:keepLines w:val="0"/>
-        <w:pageBreakBefore w:val="0"/>
-        <w:widowControl w:val="0"/>
-        <w:kinsoku/>
-        <w:wordWrap/>
-        <w:overflowPunct/>
-        <w:topLinePunct w:val="0"/>
-        <w:autoSpaceDE/>
-        <w:autoSpaceDN/>
-        <w:bidi w:val="0"/>
-        <w:adjustRightInd/>
-        <w:snapToGrid/>
-        <w:spacing w:after="157" w:afterLines="50"/>
-        <w:ind w:left="0" w:leftChars="0" w:right="0" w:rightChars="0" w:firstLine="482" w:firstLineChars="200"/>
-        <w:jc w:val="left"/>
-        <w:textAlignment w:val="auto"/>
-        <w:rPr>
-          <w:rFonts w:hint="eastAsia" w:ascii="宋体" w:hAnsi="宋体" w:eastAsia="宋体" w:cs="宋体"/>
-          <w:b w:val="0"/>
-          <w:bCs w:val="0"/>
-          <w:sz w:val="24"/>
-          <w:szCs w:val="24"/>
-          <w:lang w:val="en-US" w:eastAsia="zh-CN"/>
-        </w:rPr>
-      </w:pPr>
-      <w:r>
-        <w:rPr>
-          <w:rFonts w:hint="eastAsia" w:ascii="宋体" w:hAnsi="宋体" w:eastAsia="宋体" w:cs="宋体"/>
+      </w:pPr>
+      <w:r>
+        <w:rPr>
+          <w:rFonts w:hint="eastAsia" w:ascii="宋体" w:hAnsi="宋体" w:cs="宋体"/>
           <w:b/>
           <w:bCs/>
           <w:sz w:val="24"/>
           <w:szCs w:val="24"/>
           <w:lang w:val="en-US" w:eastAsia="zh-CN"/>
         </w:rPr>
-        <w:t>pd.DataFrame(list1,columns=list2)：</w:t>
-      </w:r>
-      <w:r>
-        <w:rPr>
-          <w:rFonts w:hint="eastAsia" w:ascii="宋体" w:hAnsi="宋体" w:eastAsia="宋体" w:cs="宋体"/>
-          <w:b w:val="0"/>
-          <w:bCs w:val="0"/>
-          <w:sz w:val="24"/>
-          <w:szCs w:val="24"/>
-          <w:lang w:val="en-US" w:eastAsia="zh-CN"/>
-        </w:rPr>
-        <w:t>将列表/数组转为数据框。若list1是一个一级列表，则list2中只有一个列名，list1作为一列；若list1是二级列表，则list2列名数应等于list1列数</w:t>
-      </w:r>
-    </w:p>
-    <w:p>
-      <w:pPr>
-        <w:keepNext w:val="0"/>
-        <w:keepLines w:val="0"/>
-        <w:pageBreakBefore w:val="0"/>
-        <w:widowControl w:val="0"/>
-        <w:kinsoku/>
-        <w:wordWrap/>
-        <w:overflowPunct/>
-        <w:topLinePunct w:val="0"/>
-        <w:autoSpaceDE/>
-        <w:autoSpaceDN/>
-        <w:bidi w:val="0"/>
-        <w:adjustRightInd/>
-        <w:snapToGrid/>
-        <w:spacing w:after="157" w:afterLines="50"/>
-        <w:ind w:left="0" w:leftChars="0" w:right="0" w:rightChars="0" w:firstLine="482" w:firstLineChars="200"/>
-        <w:jc w:val="left"/>
-        <w:textAlignment w:val="auto"/>
-        <w:rPr>
-          <w:rFonts w:hint="eastAsia" w:ascii="宋体" w:hAnsi="宋体" w:eastAsia="宋体" w:cs="宋体"/>
-          <w:b w:val="0"/>
-          <w:bCs w:val="0"/>
-          <w:sz w:val="24"/>
-          <w:szCs w:val="24"/>
-          <w:lang w:val="en-US" w:eastAsia="zh-CN"/>
-        </w:rPr>
-      </w:pPr>
+        <w:t>序列(</w:t>
+      </w:r>
       <w:r>
         <w:rPr>
           <w:rFonts w:hint="eastAsia" w:ascii="宋体" w:hAnsi="宋体" w:eastAsia="宋体" w:cs="宋体"/>
@@ -13483,657 +13941,2912 @@
           <w:szCs w:val="24"/>
           <w:lang w:val="en-US" w:eastAsia="zh-CN"/>
         </w:rPr>
-        <w:t>pd.DataFrame(np.arange(a).reshape(b,c),columns=[A,B...])</w:t>
-      </w:r>
-      <w:r>
-        <w:rPr>
-          <w:rFonts w:hint="eastAsia" w:ascii="宋体" w:hAnsi="宋体" w:eastAsia="宋体" w:cs="宋体"/>
-          <w:b w:val="0"/>
-          <w:bCs w:val="0"/>
-          <w:sz w:val="24"/>
-          <w:szCs w:val="24"/>
-          <w:lang w:val="en-US" w:eastAsia="zh-CN"/>
-        </w:rPr>
-        <w:t>：创建df。pd.DataFrame(columns=[A,B...])创建空的df</w:t>
-      </w:r>
-    </w:p>
-    <w:p>
-      <w:pPr>
-        <w:keepNext w:val="0"/>
-        <w:keepLines w:val="0"/>
-        <w:pageBreakBefore w:val="0"/>
-        <w:widowControl w:val="0"/>
-        <w:kinsoku/>
-        <w:wordWrap/>
-        <w:overflowPunct/>
-        <w:topLinePunct w:val="0"/>
-        <w:autoSpaceDE/>
-        <w:autoSpaceDN/>
-        <w:bidi w:val="0"/>
-        <w:adjustRightInd/>
-        <w:snapToGrid/>
-        <w:spacing w:after="157" w:afterLines="50"/>
-        <w:ind w:left="0" w:leftChars="0" w:right="0" w:rightChars="0" w:firstLine="480" w:firstLineChars="200"/>
-        <w:jc w:val="left"/>
-        <w:textAlignment w:val="auto"/>
-        <w:rPr>
-          <w:rFonts w:hint="eastAsia" w:ascii="宋体" w:hAnsi="宋体" w:eastAsia="宋体" w:cs="宋体"/>
-          <w:b w:val="0"/>
-          <w:bCs w:val="0"/>
-          <w:sz w:val="24"/>
-          <w:szCs w:val="24"/>
-          <w:lang w:val="en-US" w:eastAsia="zh-CN"/>
-        </w:rPr>
-      </w:pPr>
-      <w:r>
-        <w:rPr>
-          <w:rFonts w:hint="eastAsia" w:ascii="宋体" w:hAnsi="宋体" w:eastAsia="宋体" w:cs="宋体"/>
-          <w:b w:val="0"/>
-          <w:bCs w:val="0"/>
-          <w:sz w:val="24"/>
-          <w:szCs w:val="24"/>
-          <w:lang w:val="en-US" w:eastAsia="zh-CN"/>
-        </w:rPr>
-        <w:t>pd.read_csv(r‘文件位置.csv’,header=0,dtype=np.float64)：导入csv。前面加r是为了把文件位置中的\转化为/，否则会报错；header=0时会将第一行读取作为表头，=None时不需要表头。但linux中不能用r’\’</w:t>
-      </w:r>
-    </w:p>
-    <w:p>
-      <w:pPr>
-        <w:keepNext w:val="0"/>
-        <w:keepLines w:val="0"/>
-        <w:pageBreakBefore w:val="0"/>
-        <w:widowControl w:val="0"/>
-        <w:kinsoku/>
-        <w:wordWrap/>
-        <w:overflowPunct/>
-        <w:topLinePunct w:val="0"/>
-        <w:autoSpaceDE/>
-        <w:autoSpaceDN/>
-        <w:bidi w:val="0"/>
-        <w:adjustRightInd/>
-        <w:snapToGrid/>
-        <w:spacing w:after="157" w:afterLines="50"/>
-        <w:ind w:left="0" w:leftChars="0" w:right="0" w:rightChars="0" w:firstLine="480" w:firstLineChars="200"/>
-        <w:jc w:val="left"/>
-        <w:textAlignment w:val="auto"/>
-        <w:rPr>
-          <w:rFonts w:hint="eastAsia" w:ascii="宋体" w:hAnsi="宋体" w:eastAsia="宋体" w:cs="宋体"/>
-          <w:b w:val="0"/>
-          <w:bCs w:val="0"/>
-          <w:sz w:val="24"/>
-          <w:szCs w:val="24"/>
-          <w:lang w:val="en-US" w:eastAsia="zh-CN"/>
-        </w:rPr>
-      </w:pPr>
-      <w:r>
-        <w:rPr>
-          <w:rFonts w:hint="eastAsia" w:ascii="宋体" w:hAnsi="宋体" w:eastAsia="宋体" w:cs="宋体"/>
-          <w:b w:val="0"/>
-          <w:bCs w:val="0"/>
-          <w:sz w:val="24"/>
-          <w:szCs w:val="24"/>
-          <w:lang w:val="en-US" w:eastAsia="zh-CN"/>
-        </w:rPr>
-        <w:t>pd.read_excel(r‘文件位置.xls(xlsx)’,sheet_name):导入表格。sheet_name指定读入的工作表，’sheet1’读取’sheet1’为df，[A,B]读取A、B为字典{A:df,B:df}，None读取所有的工作表为字典</w:t>
-      </w:r>
-    </w:p>
-    <w:p>
-      <w:pPr>
-        <w:keepNext w:val="0"/>
-        <w:keepLines w:val="0"/>
-        <w:pageBreakBefore w:val="0"/>
-        <w:widowControl w:val="0"/>
-        <w:kinsoku/>
-        <w:wordWrap/>
-        <w:overflowPunct/>
-        <w:topLinePunct w:val="0"/>
-        <w:autoSpaceDE/>
-        <w:autoSpaceDN/>
-        <w:bidi w:val="0"/>
-        <w:adjustRightInd/>
-        <w:snapToGrid/>
-        <w:spacing w:after="157" w:afterLines="50"/>
-        <w:ind w:left="0" w:leftChars="0" w:right="0" w:rightChars="0" w:firstLine="480" w:firstLineChars="200"/>
-        <w:jc w:val="left"/>
-        <w:textAlignment w:val="auto"/>
-        <w:rPr>
-          <w:rFonts w:hint="eastAsia" w:ascii="宋体" w:hAnsi="宋体" w:eastAsia="宋体" w:cs="宋体"/>
-          <w:b w:val="0"/>
-          <w:bCs w:val="0"/>
-          <w:sz w:val="24"/>
-          <w:szCs w:val="24"/>
-          <w:lang w:val="en-US" w:eastAsia="zh-CN"/>
-        </w:rPr>
-      </w:pPr>
-      <w:r>
-        <w:rPr>
-          <w:rFonts w:hint="eastAsia" w:ascii="宋体" w:hAnsi="宋体" w:eastAsia="宋体" w:cs="宋体"/>
-          <w:b w:val="0"/>
-          <w:bCs w:val="0"/>
-          <w:sz w:val="24"/>
-          <w:szCs w:val="24"/>
-          <w:lang w:val="en-US" w:eastAsia="zh-CN"/>
-        </w:rPr>
-        <w:t>df.to_csv(r'A.csv',index=True,header=True)：保存为scv文件。index=True时会把数据框的索引作为第1列保存到csv中；header=True时会把列名保存到csv中</w:t>
-      </w:r>
-    </w:p>
-    <w:p>
-      <w:pPr>
-        <w:keepNext w:val="0"/>
-        <w:keepLines w:val="0"/>
-        <w:pageBreakBefore w:val="0"/>
-        <w:widowControl w:val="0"/>
-        <w:kinsoku/>
-        <w:wordWrap/>
-        <w:overflowPunct/>
-        <w:topLinePunct w:val="0"/>
-        <w:autoSpaceDE/>
-        <w:autoSpaceDN/>
-        <w:bidi w:val="0"/>
-        <w:adjustRightInd/>
-        <w:snapToGrid/>
-        <w:spacing w:after="157" w:afterLines="50"/>
-        <w:ind w:left="0" w:leftChars="0" w:right="0" w:rightChars="0" w:firstLine="480" w:firstLineChars="200"/>
-        <w:jc w:val="left"/>
-        <w:textAlignment w:val="auto"/>
-        <w:rPr>
-          <w:rFonts w:hint="eastAsia" w:ascii="宋体" w:hAnsi="宋体" w:eastAsia="宋体" w:cs="宋体"/>
-          <w:b w:val="0"/>
-          <w:bCs w:val="0"/>
-          <w:sz w:val="24"/>
-          <w:szCs w:val="24"/>
-          <w:lang w:val="en-US" w:eastAsia="zh-CN"/>
-        </w:rPr>
-      </w:pPr>
-      <w:r>
-        <w:rPr>
-          <w:rFonts w:hint="eastAsia" w:ascii="宋体" w:hAnsi="宋体" w:eastAsia="宋体" w:cs="宋体"/>
-          <w:b w:val="0"/>
-          <w:bCs w:val="0"/>
-          <w:sz w:val="24"/>
-          <w:szCs w:val="24"/>
-          <w:lang w:val="en-US" w:eastAsia="zh-CN"/>
-        </w:rPr>
-        <w:t>df.to_excel(r'A.xls/xlsx')：保存为xls/xlsx文件</w:t>
-      </w:r>
-    </w:p>
-    <w:p>
-      <w:pPr>
-        <w:keepNext w:val="0"/>
-        <w:keepLines w:val="0"/>
-        <w:pageBreakBefore w:val="0"/>
-        <w:widowControl w:val="0"/>
-        <w:kinsoku/>
-        <w:wordWrap/>
-        <w:overflowPunct/>
-        <w:topLinePunct w:val="0"/>
-        <w:autoSpaceDE/>
-        <w:autoSpaceDN/>
-        <w:bidi w:val="0"/>
-        <w:adjustRightInd/>
-        <w:snapToGrid/>
-        <w:spacing w:after="157" w:afterLines="50"/>
-        <w:ind w:left="0" w:leftChars="0" w:right="0" w:rightChars="0" w:firstLine="480" w:firstLineChars="200"/>
-        <w:jc w:val="left"/>
-        <w:textAlignment w:val="auto"/>
-        <w:rPr>
-          <w:rFonts w:hint="eastAsia" w:ascii="宋体" w:hAnsi="宋体" w:eastAsia="宋体" w:cs="宋体"/>
-          <w:b w:val="0"/>
-          <w:bCs w:val="0"/>
-          <w:sz w:val="24"/>
-          <w:szCs w:val="24"/>
-          <w:lang w:val="en-US" w:eastAsia="zh-CN"/>
-        </w:rPr>
-      </w:pPr>
-      <w:r>
-        <w:rPr>
-          <w:rFonts w:hint="eastAsia" w:ascii="宋体" w:hAnsi="宋体" w:eastAsia="宋体" w:cs="宋体"/>
-          <w:b w:val="0"/>
-          <w:bCs w:val="0"/>
-          <w:sz w:val="24"/>
-          <w:szCs w:val="24"/>
-          <w:lang w:val="en-US" w:eastAsia="zh-CN"/>
-        </w:rPr>
-        <w:t>df2=df1:df1和df2都指向一个数据框。df2=df1.copy():复制一份给df2</w:t>
-      </w:r>
-    </w:p>
-    <w:p>
-      <w:pPr>
-        <w:keepNext w:val="0"/>
-        <w:keepLines w:val="0"/>
-        <w:pageBreakBefore w:val="0"/>
-        <w:widowControl w:val="0"/>
-        <w:kinsoku/>
-        <w:wordWrap/>
-        <w:overflowPunct/>
-        <w:topLinePunct w:val="0"/>
-        <w:autoSpaceDE/>
-        <w:autoSpaceDN/>
-        <w:bidi w:val="0"/>
-        <w:adjustRightInd/>
-        <w:snapToGrid/>
-        <w:spacing w:after="157" w:afterLines="50"/>
-        <w:ind w:left="0" w:leftChars="0" w:right="0" w:rightChars="0" w:firstLine="480" w:firstLineChars="200"/>
-        <w:jc w:val="left"/>
-        <w:textAlignment w:val="auto"/>
-        <w:rPr>
-          <w:rFonts w:hint="eastAsia" w:ascii="宋体" w:hAnsi="宋体" w:eastAsia="宋体" w:cs="宋体"/>
-          <w:b w:val="0"/>
-          <w:bCs w:val="0"/>
-          <w:sz w:val="24"/>
-          <w:szCs w:val="24"/>
-          <w:lang w:val="en-US" w:eastAsia="zh-CN"/>
-        </w:rPr>
-      </w:pPr>
-      <w:r>
-        <w:rPr>
-          <w:rFonts w:hint="eastAsia" w:ascii="宋体" w:hAnsi="宋体" w:eastAsia="宋体" w:cs="宋体"/>
-          <w:b w:val="0"/>
-          <w:bCs w:val="0"/>
-          <w:sz w:val="24"/>
-          <w:szCs w:val="24"/>
-          <w:lang w:val="en-US" w:eastAsia="zh-CN"/>
-        </w:rPr>
-        <w:t>df.columns：列名 | df1.columns=(A,B...)：更改列名</w:t>
-      </w:r>
-    </w:p>
-    <w:p>
-      <w:pPr>
-        <w:keepNext w:val="0"/>
-        <w:keepLines w:val="0"/>
-        <w:pageBreakBefore w:val="0"/>
-        <w:widowControl w:val="0"/>
-        <w:kinsoku/>
-        <w:wordWrap/>
-        <w:overflowPunct/>
-        <w:topLinePunct w:val="0"/>
-        <w:autoSpaceDE/>
-        <w:autoSpaceDN/>
-        <w:bidi w:val="0"/>
-        <w:adjustRightInd/>
-        <w:snapToGrid/>
-        <w:spacing w:after="157" w:afterLines="50"/>
-        <w:ind w:left="0" w:leftChars="0" w:right="0" w:rightChars="0" w:firstLine="480" w:firstLineChars="200"/>
-        <w:jc w:val="left"/>
-        <w:textAlignment w:val="auto"/>
-        <w:rPr>
-          <w:rFonts w:hint="eastAsia" w:ascii="宋体" w:hAnsi="宋体" w:eastAsia="宋体" w:cs="宋体"/>
-          <w:b w:val="0"/>
-          <w:bCs w:val="0"/>
-          <w:sz w:val="24"/>
-          <w:szCs w:val="24"/>
-          <w:lang w:val="en-US" w:eastAsia="zh-CN"/>
-        </w:rPr>
-      </w:pPr>
-      <w:r>
-        <w:rPr>
-          <w:rFonts w:hint="eastAsia" w:ascii="宋体" w:hAnsi="宋体" w:eastAsia="宋体" w:cs="宋体"/>
-          <w:b w:val="0"/>
-          <w:bCs w:val="0"/>
-          <w:sz w:val="24"/>
-          <w:szCs w:val="24"/>
-          <w:lang w:val="en-US" w:eastAsia="zh-CN"/>
-        </w:rPr>
-        <w:t>df.index：索引</w:t>
-      </w:r>
-    </w:p>
-    <w:p>
-      <w:pPr>
-        <w:keepNext w:val="0"/>
-        <w:keepLines w:val="0"/>
-        <w:pageBreakBefore w:val="0"/>
-        <w:widowControl w:val="0"/>
-        <w:kinsoku/>
-        <w:wordWrap/>
-        <w:overflowPunct/>
-        <w:topLinePunct w:val="0"/>
-        <w:autoSpaceDE/>
-        <w:autoSpaceDN/>
-        <w:bidi w:val="0"/>
-        <w:adjustRightInd/>
-        <w:snapToGrid/>
-        <w:spacing w:after="157" w:afterLines="50"/>
-        <w:ind w:left="0" w:leftChars="0" w:right="0" w:rightChars="0" w:firstLine="480" w:firstLineChars="200"/>
-        <w:jc w:val="left"/>
-        <w:textAlignment w:val="auto"/>
-        <w:rPr>
-          <w:rFonts w:hint="eastAsia" w:ascii="宋体" w:hAnsi="宋体" w:eastAsia="宋体" w:cs="宋体"/>
-          <w:b w:val="0"/>
-          <w:bCs w:val="0"/>
-          <w:sz w:val="24"/>
-          <w:szCs w:val="24"/>
-          <w:lang w:val="en-US" w:eastAsia="zh-CN"/>
-        </w:rPr>
-      </w:pPr>
-      <w:r>
-        <w:rPr>
-          <w:rFonts w:hint="eastAsia" w:ascii="宋体" w:hAnsi="宋体" w:eastAsia="宋体" w:cs="宋体"/>
-          <w:b w:val="0"/>
-          <w:bCs w:val="0"/>
-          <w:sz w:val="24"/>
-          <w:szCs w:val="24"/>
-          <w:lang w:val="en-US" w:eastAsia="zh-CN"/>
-        </w:rPr>
-        <w:t>df.values：将数据结构转为numpy数组</w:t>
-      </w:r>
-    </w:p>
-    <w:p>
-      <w:pPr>
-        <w:keepNext w:val="0"/>
-        <w:keepLines w:val="0"/>
-        <w:pageBreakBefore w:val="0"/>
-        <w:widowControl w:val="0"/>
-        <w:kinsoku/>
-        <w:wordWrap/>
-        <w:overflowPunct/>
-        <w:topLinePunct w:val="0"/>
-        <w:autoSpaceDE/>
-        <w:autoSpaceDN/>
-        <w:bidi w:val="0"/>
-        <w:adjustRightInd/>
-        <w:snapToGrid/>
-        <w:spacing w:after="157" w:afterLines="50"/>
-        <w:ind w:left="0" w:leftChars="0" w:right="0" w:rightChars="0" w:firstLine="480" w:firstLineChars="200"/>
-        <w:jc w:val="left"/>
-        <w:textAlignment w:val="auto"/>
-        <w:rPr>
-          <w:rFonts w:hint="eastAsia" w:ascii="宋体" w:hAnsi="宋体" w:eastAsia="宋体" w:cs="宋体"/>
-          <w:b w:val="0"/>
-          <w:bCs w:val="0"/>
-          <w:sz w:val="24"/>
-          <w:szCs w:val="24"/>
-          <w:lang w:val="en-US" w:eastAsia="zh-CN"/>
-        </w:rPr>
-      </w:pPr>
-      <w:r>
-        <w:rPr>
-          <w:rFonts w:hint="eastAsia" w:ascii="宋体" w:hAnsi="宋体" w:eastAsia="宋体" w:cs="宋体"/>
-          <w:b w:val="0"/>
-          <w:bCs w:val="0"/>
-          <w:sz w:val="24"/>
-          <w:szCs w:val="24"/>
-          <w:lang w:val="en-US" w:eastAsia="zh-CN"/>
-        </w:rPr>
-        <w:t>df[A]:选择列(结果为序列) | df1[A]=[...]：更改/添加列</w:t>
-      </w:r>
-    </w:p>
-    <w:p>
-      <w:pPr>
-        <w:keepNext w:val="0"/>
-        <w:keepLines w:val="0"/>
-        <w:pageBreakBefore w:val="0"/>
-        <w:widowControl w:val="0"/>
-        <w:kinsoku/>
-        <w:wordWrap/>
-        <w:overflowPunct/>
-        <w:topLinePunct w:val="0"/>
-        <w:autoSpaceDE/>
-        <w:autoSpaceDN/>
-        <w:bidi w:val="0"/>
-        <w:adjustRightInd/>
-        <w:snapToGrid/>
-        <w:spacing w:after="157" w:afterLines="50"/>
-        <w:ind w:left="0" w:leftChars="0" w:right="0" w:rightChars="0" w:firstLine="480" w:firstLineChars="200"/>
-        <w:jc w:val="left"/>
-        <w:textAlignment w:val="auto"/>
-        <w:rPr>
-          <w:rFonts w:hint="eastAsia" w:ascii="宋体" w:hAnsi="宋体" w:eastAsia="宋体" w:cs="宋体"/>
-          <w:b w:val="0"/>
-          <w:bCs w:val="0"/>
-          <w:sz w:val="24"/>
-          <w:szCs w:val="24"/>
-          <w:lang w:val="en-US" w:eastAsia="zh-CN"/>
-        </w:rPr>
-      </w:pPr>
-      <w:r>
-        <w:rPr>
-          <w:rFonts w:hint="eastAsia" w:ascii="宋体" w:hAnsi="宋体" w:eastAsia="宋体" w:cs="宋体"/>
-          <w:b w:val="0"/>
-          <w:bCs w:val="0"/>
-          <w:sz w:val="24"/>
-          <w:szCs w:val="24"/>
-          <w:lang w:val="en-US" w:eastAsia="zh-CN"/>
-        </w:rPr>
-        <w:t>df[[A,B]]:选择多列(结果为数据框)</w:t>
-      </w:r>
-    </w:p>
-    <w:p>
-      <w:pPr>
-        <w:keepNext w:val="0"/>
-        <w:keepLines w:val="0"/>
-        <w:pageBreakBefore w:val="0"/>
-        <w:widowControl w:val="0"/>
-        <w:kinsoku/>
-        <w:wordWrap/>
-        <w:overflowPunct/>
-        <w:topLinePunct w:val="0"/>
-        <w:autoSpaceDE/>
-        <w:autoSpaceDN/>
-        <w:bidi w:val="0"/>
-        <w:adjustRightInd/>
-        <w:snapToGrid/>
-        <w:spacing w:after="157" w:afterLines="50"/>
-        <w:ind w:left="0" w:leftChars="0" w:right="0" w:rightChars="0" w:firstLine="480" w:firstLineChars="200"/>
-        <w:jc w:val="left"/>
-        <w:textAlignment w:val="auto"/>
-        <w:rPr>
-          <w:rFonts w:hint="eastAsia" w:ascii="宋体" w:hAnsi="宋体" w:eastAsia="宋体" w:cs="宋体"/>
-          <w:b w:val="0"/>
-          <w:bCs w:val="0"/>
-          <w:sz w:val="24"/>
-          <w:szCs w:val="24"/>
-          <w:lang w:val="en-US" w:eastAsia="zh-CN"/>
-        </w:rPr>
-      </w:pPr>
-      <w:r>
-        <w:rPr>
-          <w:rFonts w:hint="eastAsia" w:ascii="宋体" w:hAnsi="宋体" w:eastAsia="宋体" w:cs="宋体"/>
-          <w:b w:val="0"/>
-          <w:bCs w:val="0"/>
-          <w:sz w:val="24"/>
-          <w:szCs w:val="24"/>
-          <w:lang w:val="en-US" w:eastAsia="zh-CN"/>
-        </w:rPr>
-        <w:t>df.loc[a]：选择索引为a的行(结果为序列)</w:t>
-      </w:r>
-    </w:p>
-    <w:p>
-      <w:pPr>
-        <w:keepNext w:val="0"/>
-        <w:keepLines w:val="0"/>
-        <w:pageBreakBefore w:val="0"/>
-        <w:widowControl w:val="0"/>
-        <w:kinsoku/>
-        <w:wordWrap/>
-        <w:overflowPunct/>
-        <w:topLinePunct w:val="0"/>
-        <w:autoSpaceDE/>
-        <w:autoSpaceDN/>
-        <w:bidi w:val="0"/>
-        <w:adjustRightInd/>
-        <w:snapToGrid/>
-        <w:spacing w:after="157" w:afterLines="50"/>
-        <w:ind w:left="0" w:leftChars="0" w:right="0" w:rightChars="0" w:firstLine="480" w:firstLineChars="200"/>
-        <w:jc w:val="left"/>
-        <w:textAlignment w:val="auto"/>
-        <w:rPr>
-          <w:rFonts w:hint="eastAsia" w:ascii="宋体" w:hAnsi="宋体" w:eastAsia="宋体" w:cs="宋体"/>
-          <w:b w:val="0"/>
-          <w:bCs w:val="0"/>
-          <w:sz w:val="24"/>
-          <w:szCs w:val="24"/>
-          <w:lang w:val="en-US" w:eastAsia="zh-CN"/>
-        </w:rPr>
-      </w:pPr>
-      <w:r>
-        <w:rPr>
-          <w:rFonts w:hint="eastAsia" w:ascii="宋体" w:hAnsi="宋体" w:eastAsia="宋体" w:cs="宋体"/>
-          <w:b w:val="0"/>
-          <w:bCs w:val="0"/>
-          <w:sz w:val="24"/>
-          <w:szCs w:val="24"/>
-          <w:lang w:val="en-US" w:eastAsia="zh-CN"/>
-        </w:rPr>
-        <w:t>df.loc[a:b]：选择索引为a:b(包括b)的行(结果为数据框)</w:t>
-      </w:r>
-    </w:p>
-    <w:p>
-      <w:pPr>
-        <w:keepNext w:val="0"/>
-        <w:keepLines w:val="0"/>
-        <w:pageBreakBefore w:val="0"/>
-        <w:widowControl w:val="0"/>
-        <w:kinsoku/>
-        <w:wordWrap/>
-        <w:overflowPunct/>
-        <w:topLinePunct w:val="0"/>
-        <w:autoSpaceDE/>
-        <w:autoSpaceDN/>
-        <w:bidi w:val="0"/>
-        <w:adjustRightInd/>
-        <w:snapToGrid/>
-        <w:spacing w:after="157" w:afterLines="50"/>
-        <w:ind w:left="0" w:leftChars="0" w:right="0" w:rightChars="0" w:firstLine="480" w:firstLineChars="200"/>
-        <w:jc w:val="left"/>
-        <w:textAlignment w:val="auto"/>
-        <w:rPr>
-          <w:rFonts w:hint="eastAsia" w:ascii="宋体" w:hAnsi="宋体" w:eastAsia="宋体" w:cs="宋体"/>
-          <w:b w:val="0"/>
-          <w:bCs w:val="0"/>
-          <w:sz w:val="24"/>
-          <w:szCs w:val="24"/>
-          <w:lang w:val="en-US" w:eastAsia="zh-CN"/>
-        </w:rPr>
-      </w:pPr>
-      <w:r>
-        <w:rPr>
-          <w:rFonts w:hint="eastAsia" w:ascii="宋体" w:hAnsi="宋体" w:eastAsia="宋体" w:cs="宋体"/>
-          <w:b w:val="0"/>
-          <w:bCs w:val="0"/>
-          <w:sz w:val="24"/>
-          <w:szCs w:val="24"/>
-          <w:lang w:val="en-US" w:eastAsia="zh-CN"/>
-        </w:rPr>
-        <w:t>df2=df1.drop([A,B...],axis=0)：axis=0时删除行，axis=1时删除列。不会改变原来的df1</w:t>
-      </w:r>
-    </w:p>
-    <w:p>
-      <w:pPr>
-        <w:keepNext w:val="0"/>
-        <w:keepLines w:val="0"/>
-        <w:pageBreakBefore w:val="0"/>
-        <w:widowControl w:val="0"/>
-        <w:kinsoku/>
-        <w:wordWrap/>
-        <w:overflowPunct/>
-        <w:topLinePunct w:val="0"/>
-        <w:autoSpaceDE/>
-        <w:autoSpaceDN/>
-        <w:bidi w:val="0"/>
-        <w:adjustRightInd/>
-        <w:snapToGrid/>
-        <w:spacing w:after="157" w:afterLines="50"/>
-        <w:ind w:left="0" w:leftChars="0" w:right="0" w:rightChars="0" w:firstLine="480" w:firstLineChars="200"/>
-        <w:jc w:val="left"/>
-        <w:textAlignment w:val="auto"/>
-        <w:rPr>
-          <w:rFonts w:hint="eastAsia" w:ascii="宋体" w:hAnsi="宋体" w:eastAsia="宋体" w:cs="宋体"/>
-          <w:b w:val="0"/>
-          <w:bCs w:val="0"/>
-          <w:sz w:val="24"/>
-          <w:szCs w:val="24"/>
-          <w:lang w:val="en-US" w:eastAsia="zh-CN"/>
-        </w:rPr>
-      </w:pPr>
-      <w:r>
-        <w:rPr>
-          <w:rFonts w:hint="eastAsia" w:ascii="宋体" w:hAnsi="宋体" w:eastAsia="宋体" w:cs="宋体"/>
-          <w:b w:val="0"/>
-          <w:bCs w:val="0"/>
-          <w:sz w:val="24"/>
-          <w:szCs w:val="24"/>
-          <w:lang w:val="en-US" w:eastAsia="zh-CN"/>
-        </w:rPr>
-        <w:t>pd.concat([df1,df2],axis,...,ignore_index)：合并df1和df2;axis=0时按行合并,列名要一致,ignore_index=True时索引按顺序合并;axis=1时按列合并,索引要一致</w:t>
-      </w:r>
-    </w:p>
-    <w:p>
-      <w:pPr>
-        <w:keepNext w:val="0"/>
-        <w:keepLines w:val="0"/>
-        <w:pageBreakBefore w:val="0"/>
-        <w:widowControl w:val="0"/>
-        <w:kinsoku/>
-        <w:wordWrap/>
-        <w:overflowPunct/>
-        <w:topLinePunct w:val="0"/>
-        <w:autoSpaceDE/>
-        <w:autoSpaceDN/>
-        <w:bidi w:val="0"/>
-        <w:adjustRightInd/>
-        <w:snapToGrid/>
-        <w:spacing w:after="157" w:afterLines="50"/>
-        <w:ind w:left="0" w:leftChars="0" w:right="0" w:rightChars="0" w:firstLine="480" w:firstLineChars="200"/>
-        <w:jc w:val="left"/>
-        <w:textAlignment w:val="auto"/>
-        <w:rPr>
-          <w:rFonts w:hint="eastAsia" w:ascii="宋体" w:hAnsi="宋体" w:eastAsia="宋体" w:cs="宋体"/>
-          <w:b w:val="0"/>
-          <w:bCs w:val="0"/>
-          <w:sz w:val="24"/>
-          <w:szCs w:val="24"/>
-          <w:lang w:val="en-US" w:eastAsia="zh-CN"/>
-        </w:rPr>
-      </w:pPr>
-      <w:r>
-        <w:rPr>
-          <w:rFonts w:hint="eastAsia" w:ascii="宋体" w:hAnsi="宋体" w:eastAsia="宋体" w:cs="宋体"/>
-          <w:b w:val="0"/>
-          <w:bCs w:val="0"/>
-          <w:sz w:val="24"/>
-          <w:szCs w:val="24"/>
-          <w:lang w:val="en-US" w:eastAsia="zh-CN"/>
-        </w:rPr>
-        <w:t>df.stack().unstack(0)：数据框转置</w:t>
-      </w:r>
-    </w:p>
-    <w:p>
-      <w:pPr>
-        <w:keepNext w:val="0"/>
-        <w:keepLines w:val="0"/>
-        <w:pageBreakBefore w:val="0"/>
-        <w:widowControl w:val="0"/>
-        <w:kinsoku/>
-        <w:wordWrap/>
-        <w:overflowPunct/>
-        <w:topLinePunct w:val="0"/>
-        <w:autoSpaceDE/>
-        <w:autoSpaceDN/>
-        <w:bidi w:val="0"/>
-        <w:adjustRightInd/>
-        <w:snapToGrid/>
-        <w:spacing w:after="157" w:afterLines="50"/>
-        <w:ind w:left="0" w:leftChars="0" w:right="0" w:rightChars="0" w:firstLine="482" w:firstLineChars="200"/>
-        <w:jc w:val="left"/>
-        <w:textAlignment w:val="auto"/>
-        <w:rPr>
-          <w:rFonts w:hint="eastAsia" w:ascii="宋体" w:hAnsi="宋体" w:eastAsia="宋体" w:cs="宋体"/>
+        <w:t>Series</w:t>
+      </w:r>
+      <w:r>
+        <w:rPr>
+          <w:rFonts w:hint="eastAsia" w:ascii="宋体" w:hAnsi="宋体" w:cs="宋体"/>
           <w:b/>
           <w:bCs/>
           <w:sz w:val="24"/>
           <w:szCs w:val="24"/>
           <w:lang w:val="en-US" w:eastAsia="zh-CN"/>
         </w:rPr>
-      </w:pPr>
-      <w:r>
-        <w:rPr>
-          <w:rFonts w:hint="eastAsia" w:ascii="宋体" w:hAnsi="宋体" w:eastAsia="宋体" w:cs="宋体"/>
+        <w:t>):</w:t>
+      </w:r>
+    </w:p>
+    <w:p>
+      <w:pPr>
+        <w:keepNext w:val="0"/>
+        <w:keepLines w:val="0"/>
+        <w:pageBreakBefore w:val="0"/>
+        <w:widowControl w:val="0"/>
+        <w:kinsoku/>
+        <w:wordWrap/>
+        <w:overflowPunct/>
+        <w:topLinePunct w:val="0"/>
+        <w:autoSpaceDE/>
+        <w:autoSpaceDN/>
+        <w:bidi w:val="0"/>
+        <w:adjustRightInd/>
+        <w:snapToGrid/>
+        <w:spacing w:after="157" w:afterLines="50"/>
+        <w:ind w:left="0" w:leftChars="0" w:right="0" w:rightChars="0" w:firstLine="480" w:firstLineChars="200"/>
+        <w:jc w:val="left"/>
+        <w:textAlignment w:val="auto"/>
+        <w:rPr>
+          <w:rFonts w:hint="default" w:ascii="宋体" w:hAnsi="宋体" w:cs="宋体"/>
+          <w:b w:val="0"/>
+          <w:bCs w:val="0"/>
+          <w:sz w:val="24"/>
+          <w:szCs w:val="24"/>
+          <w:lang w:val="en-US" w:eastAsia="zh-CN"/>
+        </w:rPr>
+      </w:pPr>
+      <w:r>
+        <w:rPr>
+          <w:rFonts w:hint="eastAsia" w:ascii="宋体" w:hAnsi="宋体" w:eastAsia="宋体" w:cs="宋体"/>
+          <w:b w:val="0"/>
+          <w:bCs w:val="0"/>
+          <w:sz w:val="24"/>
+          <w:szCs w:val="24"/>
+          <w:lang w:val="en-US" w:eastAsia="zh-CN"/>
+        </w:rPr>
+        <w:t>序列由</w:t>
+      </w:r>
+      <w:r>
+        <w:rPr>
+          <w:rFonts w:hint="eastAsia" w:ascii="宋体" w:hAnsi="宋体" w:cs="宋体"/>
+          <w:b w:val="0"/>
+          <w:bCs w:val="0"/>
+          <w:sz w:val="24"/>
+          <w:szCs w:val="24"/>
+          <w:lang w:val="en-US" w:eastAsia="zh-CN"/>
+        </w:rPr>
+        <w:t>标签(索引)</w:t>
+      </w:r>
+      <w:r>
+        <w:rPr>
+          <w:rFonts w:hint="eastAsia" w:ascii="宋体" w:hAnsi="宋体" w:eastAsia="宋体" w:cs="宋体"/>
+          <w:b w:val="0"/>
+          <w:bCs w:val="0"/>
+          <w:sz w:val="24"/>
+          <w:szCs w:val="24"/>
+          <w:lang w:val="en-US" w:eastAsia="zh-CN"/>
+        </w:rPr>
+        <w:t>和值组成</w:t>
+      </w:r>
+      <w:r>
+        <w:rPr>
+          <w:rFonts w:hint="eastAsia" w:ascii="宋体" w:hAnsi="宋体" w:cs="宋体"/>
+          <w:b w:val="0"/>
+          <w:bCs w:val="0"/>
+          <w:sz w:val="24"/>
+          <w:szCs w:val="24"/>
+          <w:lang w:val="en-US" w:eastAsia="zh-CN"/>
+        </w:rPr>
+        <w:t>。可以用值的下标找值，也可以用值对应的标签找值，相当于列表和字典的结合</w:t>
+      </w:r>
+    </w:p>
+    <w:p>
+      <w:pPr>
+        <w:keepNext w:val="0"/>
+        <w:keepLines w:val="0"/>
+        <w:pageBreakBefore w:val="0"/>
+        <w:widowControl w:val="0"/>
+        <w:kinsoku/>
+        <w:wordWrap/>
+        <w:overflowPunct/>
+        <w:topLinePunct w:val="0"/>
+        <w:autoSpaceDE/>
+        <w:autoSpaceDN/>
+        <w:bidi w:val="0"/>
+        <w:adjustRightInd/>
+        <w:snapToGrid/>
+        <w:spacing w:after="157" w:afterLines="50"/>
+        <w:ind w:left="0" w:leftChars="0" w:right="0" w:rightChars="0" w:firstLine="480" w:firstLineChars="200"/>
+        <w:jc w:val="left"/>
+        <w:textAlignment w:val="auto"/>
+        <w:rPr>
+          <w:rFonts w:hint="default" w:ascii="宋体" w:hAnsi="宋体" w:eastAsia="宋体" w:cs="宋体"/>
+          <w:b w:val="0"/>
+          <w:bCs w:val="0"/>
+          <w:sz w:val="24"/>
+          <w:szCs w:val="24"/>
+          <w:lang w:val="en-US" w:eastAsia="zh-CN"/>
+        </w:rPr>
+      </w:pPr>
+      <w:r>
+        <w:rPr>
+          <w:rFonts w:hint="eastAsia" w:ascii="宋体" w:hAnsi="宋体" w:eastAsia="宋体" w:cs="宋体"/>
+          <w:b w:val="0"/>
+          <w:bCs w:val="0"/>
+          <w:sz w:val="24"/>
+          <w:szCs w:val="24"/>
+          <w:lang w:val="en-US" w:eastAsia="zh-CN"/>
+        </w:rPr>
+        <w:t>pd.Series(dic</w:t>
+      </w:r>
+      <w:r>
+        <w:rPr>
+          <w:rFonts w:hint="eastAsia" w:ascii="宋体" w:hAnsi="宋体" w:cs="宋体"/>
+          <w:b w:val="0"/>
+          <w:bCs w:val="0"/>
+          <w:sz w:val="24"/>
+          <w:szCs w:val="24"/>
+          <w:lang w:val="en-US" w:eastAsia="zh-CN"/>
+        </w:rPr>
+        <w:t>t,dtype</w:t>
+      </w:r>
+      <w:r>
+        <w:rPr>
+          <w:rFonts w:hint="eastAsia" w:ascii="宋体" w:hAnsi="宋体" w:eastAsia="宋体" w:cs="宋体"/>
+          <w:b w:val="0"/>
+          <w:bCs w:val="0"/>
+          <w:sz w:val="24"/>
+          <w:szCs w:val="24"/>
+          <w:lang w:val="en-US" w:eastAsia="zh-CN"/>
+        </w:rPr>
+        <w:t>)：将字典转化为序列</w:t>
+      </w:r>
+      <w:r>
+        <w:rPr>
+          <w:rFonts w:hint="eastAsia" w:ascii="宋体" w:hAnsi="宋体" w:cs="宋体"/>
+          <w:b w:val="0"/>
+          <w:bCs w:val="0"/>
+          <w:sz w:val="24"/>
+          <w:szCs w:val="24"/>
+          <w:lang w:val="en-US" w:eastAsia="zh-CN"/>
+        </w:rPr>
+        <w:t>。dtype为数据类型如np.float32</w:t>
+      </w:r>
+    </w:p>
+    <w:p>
+      <w:pPr>
+        <w:keepNext w:val="0"/>
+        <w:keepLines w:val="0"/>
+        <w:pageBreakBefore w:val="0"/>
+        <w:widowControl w:val="0"/>
+        <w:kinsoku/>
+        <w:wordWrap/>
+        <w:overflowPunct/>
+        <w:topLinePunct w:val="0"/>
+        <w:autoSpaceDE/>
+        <w:autoSpaceDN/>
+        <w:bidi w:val="0"/>
+        <w:adjustRightInd/>
+        <w:snapToGrid/>
+        <w:spacing w:after="157" w:afterLines="50"/>
+        <w:ind w:left="0" w:leftChars="0" w:right="0" w:rightChars="0" w:firstLine="480" w:firstLineChars="200"/>
+        <w:jc w:val="left"/>
+        <w:textAlignment w:val="auto"/>
+        <w:rPr>
+          <w:rFonts w:hint="default" w:ascii="宋体" w:hAnsi="宋体" w:eastAsia="宋体" w:cs="宋体"/>
+          <w:b w:val="0"/>
+          <w:bCs w:val="0"/>
+          <w:sz w:val="24"/>
+          <w:szCs w:val="24"/>
+          <w:lang w:val="en-US" w:eastAsia="zh-CN"/>
+        </w:rPr>
+      </w:pPr>
+      <w:r>
+        <w:rPr>
+          <w:rFonts w:hint="eastAsia" w:ascii="宋体" w:hAnsi="宋体" w:eastAsia="宋体" w:cs="宋体"/>
+          <w:b w:val="0"/>
+          <w:bCs w:val="0"/>
+          <w:sz w:val="24"/>
+          <w:szCs w:val="24"/>
+          <w:lang w:val="en-US" w:eastAsia="zh-CN"/>
+        </w:rPr>
+        <w:t>pd.Series([</w:t>
+      </w:r>
+      <w:r>
+        <w:rPr>
+          <w:rFonts w:hint="eastAsia" w:ascii="宋体" w:hAnsi="宋体" w:cs="宋体"/>
+          <w:b w:val="0"/>
+          <w:bCs w:val="0"/>
+          <w:sz w:val="24"/>
+          <w:szCs w:val="24"/>
+          <w:lang w:val="en-US" w:eastAsia="zh-CN"/>
+        </w:rPr>
+        <w:t>0</w:t>
+      </w:r>
+      <w:r>
+        <w:rPr>
+          <w:rFonts w:hint="eastAsia" w:ascii="宋体" w:hAnsi="宋体" w:eastAsia="宋体" w:cs="宋体"/>
+          <w:b w:val="0"/>
+          <w:bCs w:val="0"/>
+          <w:sz w:val="24"/>
+          <w:szCs w:val="24"/>
+          <w:lang w:val="en-US" w:eastAsia="zh-CN"/>
+        </w:rPr>
+        <w:t>,</w:t>
+      </w:r>
+      <w:r>
+        <w:rPr>
+          <w:rFonts w:hint="eastAsia" w:ascii="宋体" w:hAnsi="宋体" w:cs="宋体"/>
+          <w:b w:val="0"/>
+          <w:bCs w:val="0"/>
+          <w:sz w:val="24"/>
+          <w:szCs w:val="24"/>
+          <w:lang w:val="en-US" w:eastAsia="zh-CN"/>
+        </w:rPr>
+        <w:t>1</w:t>
+      </w:r>
+      <w:r>
+        <w:rPr>
+          <w:rFonts w:hint="eastAsia" w:ascii="宋体" w:hAnsi="宋体" w:eastAsia="宋体" w:cs="宋体"/>
+          <w:b w:val="0"/>
+          <w:bCs w:val="0"/>
+          <w:sz w:val="24"/>
+          <w:szCs w:val="24"/>
+          <w:lang w:val="en-US" w:eastAsia="zh-CN"/>
+        </w:rPr>
+        <w:t>],index=[</w:t>
+      </w:r>
+      <w:r>
+        <w:rPr>
+          <w:rFonts w:hint="default" w:ascii="宋体" w:hAnsi="宋体" w:cs="宋体"/>
+          <w:b w:val="0"/>
+          <w:bCs w:val="0"/>
+          <w:sz w:val="24"/>
+          <w:szCs w:val="24"/>
+          <w:lang w:val="en-US" w:eastAsia="zh-CN"/>
+        </w:rPr>
+        <w:t>‘</w:t>
+      </w:r>
+      <w:r>
+        <w:rPr>
+          <w:rFonts w:hint="eastAsia" w:ascii="宋体" w:hAnsi="宋体" w:cs="宋体"/>
+          <w:b w:val="0"/>
+          <w:bCs w:val="0"/>
+          <w:sz w:val="24"/>
+          <w:szCs w:val="24"/>
+          <w:lang w:val="en-US" w:eastAsia="zh-CN"/>
+        </w:rPr>
+        <w:t>A</w:t>
+      </w:r>
+      <w:r>
+        <w:rPr>
+          <w:rFonts w:hint="default" w:ascii="宋体" w:hAnsi="宋体" w:cs="宋体"/>
+          <w:b w:val="0"/>
+          <w:bCs w:val="0"/>
+          <w:sz w:val="24"/>
+          <w:szCs w:val="24"/>
+          <w:lang w:val="en-US" w:eastAsia="zh-CN"/>
+        </w:rPr>
+        <w:t>’</w:t>
+      </w:r>
+      <w:r>
+        <w:rPr>
+          <w:rFonts w:hint="eastAsia" w:ascii="宋体" w:hAnsi="宋体" w:eastAsia="宋体" w:cs="宋体"/>
+          <w:b w:val="0"/>
+          <w:bCs w:val="0"/>
+          <w:sz w:val="24"/>
+          <w:szCs w:val="24"/>
+          <w:lang w:val="en-US" w:eastAsia="zh-CN"/>
+        </w:rPr>
+        <w:t>,</w:t>
+      </w:r>
+      <w:r>
+        <w:rPr>
+          <w:rFonts w:hint="default" w:ascii="宋体" w:hAnsi="宋体" w:cs="宋体"/>
+          <w:b w:val="0"/>
+          <w:bCs w:val="0"/>
+          <w:sz w:val="24"/>
+          <w:szCs w:val="24"/>
+          <w:lang w:val="en-US" w:eastAsia="zh-CN"/>
+        </w:rPr>
+        <w:t>‘</w:t>
+      </w:r>
+      <w:r>
+        <w:rPr>
+          <w:rFonts w:hint="eastAsia" w:ascii="宋体" w:hAnsi="宋体" w:cs="宋体"/>
+          <w:b w:val="0"/>
+          <w:bCs w:val="0"/>
+          <w:sz w:val="24"/>
+          <w:szCs w:val="24"/>
+          <w:lang w:val="en-US" w:eastAsia="zh-CN"/>
+        </w:rPr>
+        <w:t>B</w:t>
+      </w:r>
+      <w:r>
+        <w:rPr>
+          <w:rFonts w:hint="default" w:ascii="宋体" w:hAnsi="宋体" w:cs="宋体"/>
+          <w:b w:val="0"/>
+          <w:bCs w:val="0"/>
+          <w:sz w:val="24"/>
+          <w:szCs w:val="24"/>
+          <w:lang w:val="en-US" w:eastAsia="zh-CN"/>
+        </w:rPr>
+        <w:t>’</w:t>
+      </w:r>
+      <w:r>
+        <w:rPr>
+          <w:rFonts w:hint="eastAsia" w:ascii="宋体" w:hAnsi="宋体" w:eastAsia="宋体" w:cs="宋体"/>
+          <w:b w:val="0"/>
+          <w:bCs w:val="0"/>
+          <w:sz w:val="24"/>
+          <w:szCs w:val="24"/>
+          <w:lang w:val="en-US" w:eastAsia="zh-CN"/>
+        </w:rPr>
+        <w:t>]</w:t>
+      </w:r>
+      <w:r>
+        <w:rPr>
+          <w:rFonts w:hint="eastAsia" w:ascii="宋体" w:hAnsi="宋体" w:cs="宋体"/>
+          <w:b w:val="0"/>
+          <w:bCs w:val="0"/>
+          <w:sz w:val="24"/>
+          <w:szCs w:val="24"/>
+          <w:lang w:val="en-US" w:eastAsia="zh-CN"/>
+        </w:rPr>
+        <w:t>,dtype</w:t>
+      </w:r>
+      <w:r>
+        <w:rPr>
+          <w:rFonts w:hint="eastAsia" w:ascii="宋体" w:hAnsi="宋体" w:eastAsia="宋体" w:cs="宋体"/>
+          <w:b w:val="0"/>
+          <w:bCs w:val="0"/>
+          <w:sz w:val="24"/>
+          <w:szCs w:val="24"/>
+          <w:lang w:val="en-US" w:eastAsia="zh-CN"/>
+        </w:rPr>
+        <w:t>)：</w:t>
+      </w:r>
+      <w:r>
+        <w:rPr>
+          <w:rFonts w:hint="eastAsia" w:ascii="宋体" w:hAnsi="宋体" w:cs="宋体"/>
+          <w:b w:val="0"/>
+          <w:bCs w:val="0"/>
+          <w:sz w:val="24"/>
+          <w:szCs w:val="24"/>
+          <w:lang w:val="en-US" w:eastAsia="zh-CN"/>
+        </w:rPr>
+        <w:t>创建series结构,可以由list或numpy创建。i</w:t>
+      </w:r>
+      <w:r>
+        <w:rPr>
+          <w:rFonts w:hint="eastAsia" w:ascii="宋体" w:hAnsi="宋体" w:eastAsia="宋体" w:cs="宋体"/>
+          <w:b w:val="0"/>
+          <w:bCs w:val="0"/>
+          <w:sz w:val="24"/>
+          <w:szCs w:val="24"/>
+          <w:lang w:val="en-US" w:eastAsia="zh-CN"/>
+        </w:rPr>
+        <w:t>ndex</w:t>
+      </w:r>
+      <w:r>
+        <w:rPr>
+          <w:rFonts w:hint="eastAsia" w:ascii="宋体" w:hAnsi="宋体" w:cs="宋体"/>
+          <w:b w:val="0"/>
+          <w:bCs w:val="0"/>
+          <w:sz w:val="24"/>
+          <w:szCs w:val="24"/>
+          <w:lang w:val="en-US" w:eastAsia="zh-CN"/>
+        </w:rPr>
+        <w:t>=自定义标签</w:t>
+      </w:r>
+      <w:r>
+        <w:rPr>
+          <w:rFonts w:hint="eastAsia" w:ascii="宋体" w:hAnsi="宋体" w:eastAsia="宋体" w:cs="宋体"/>
+          <w:b w:val="0"/>
+          <w:bCs w:val="0"/>
+          <w:sz w:val="24"/>
+          <w:szCs w:val="24"/>
+          <w:lang w:val="en-US" w:eastAsia="zh-CN"/>
+        </w:rPr>
+        <w:t>,</w:t>
+      </w:r>
+      <w:r>
+        <w:rPr>
+          <w:rFonts w:hint="eastAsia" w:ascii="宋体" w:hAnsi="宋体" w:cs="宋体"/>
+          <w:b w:val="0"/>
+          <w:bCs w:val="0"/>
+          <w:sz w:val="24"/>
+          <w:szCs w:val="24"/>
+          <w:lang w:val="en-US" w:eastAsia="zh-CN"/>
+        </w:rPr>
+        <w:t>不指定时</w:t>
+      </w:r>
+      <w:r>
+        <w:rPr>
+          <w:rFonts w:hint="eastAsia" w:ascii="宋体" w:hAnsi="宋体" w:eastAsia="宋体" w:cs="宋体"/>
+          <w:b w:val="0"/>
+          <w:bCs w:val="0"/>
+          <w:sz w:val="24"/>
+          <w:szCs w:val="24"/>
+          <w:lang w:val="en-US" w:eastAsia="zh-CN"/>
+        </w:rPr>
+        <w:t>自动生成</w:t>
+      </w:r>
+      <w:r>
+        <w:rPr>
+          <w:rFonts w:hint="eastAsia" w:ascii="宋体" w:hAnsi="宋体" w:cs="宋体"/>
+          <w:b w:val="0"/>
+          <w:bCs w:val="0"/>
+          <w:sz w:val="24"/>
+          <w:szCs w:val="24"/>
+          <w:lang w:val="en-US" w:eastAsia="zh-CN"/>
+        </w:rPr>
+        <w:t>标签</w:t>
+      </w:r>
+      <w:r>
+        <w:rPr>
+          <w:rFonts w:hint="eastAsia" w:ascii="宋体" w:hAnsi="宋体" w:eastAsia="宋体" w:cs="宋体"/>
+          <w:b w:val="0"/>
+          <w:bCs w:val="0"/>
+          <w:sz w:val="24"/>
+          <w:szCs w:val="24"/>
+          <w:lang w:val="en-US" w:eastAsia="zh-CN"/>
+        </w:rPr>
+        <w:t>0,1</w:t>
+      </w:r>
+      <w:r>
+        <w:rPr>
+          <w:rFonts w:hint="eastAsia" w:ascii="宋体" w:hAnsi="宋体" w:cs="宋体"/>
+          <w:b w:val="0"/>
+          <w:bCs w:val="0"/>
+          <w:sz w:val="24"/>
+          <w:szCs w:val="24"/>
+          <w:lang w:val="en-US" w:eastAsia="zh-CN"/>
+        </w:rPr>
+        <w:t>,...</w:t>
+      </w:r>
+    </w:p>
+    <w:p>
+      <w:pPr>
+        <w:keepNext w:val="0"/>
+        <w:keepLines w:val="0"/>
+        <w:pageBreakBefore w:val="0"/>
+        <w:widowControl w:val="0"/>
+        <w:kinsoku/>
+        <w:wordWrap/>
+        <w:overflowPunct/>
+        <w:topLinePunct w:val="0"/>
+        <w:autoSpaceDE/>
+        <w:autoSpaceDN/>
+        <w:bidi w:val="0"/>
+        <w:adjustRightInd/>
+        <w:snapToGrid/>
+        <w:spacing w:after="157" w:afterLines="50"/>
+        <w:ind w:left="0" w:leftChars="0" w:right="0" w:rightChars="0" w:firstLine="480" w:firstLineChars="200"/>
+        <w:jc w:val="left"/>
+        <w:textAlignment w:val="auto"/>
+        <w:rPr>
+          <w:rFonts w:hint="eastAsia" w:ascii="宋体" w:hAnsi="宋体" w:eastAsia="宋体" w:cs="宋体"/>
+          <w:b w:val="0"/>
+          <w:bCs w:val="0"/>
+          <w:sz w:val="24"/>
+          <w:szCs w:val="24"/>
+          <w:lang w:val="en-US" w:eastAsia="zh-CN"/>
+        </w:rPr>
+      </w:pPr>
+      <w:r>
+        <w:rPr>
+          <w:rFonts w:hint="eastAsia" w:ascii="宋体" w:hAnsi="宋体" w:cs="宋体"/>
+          <w:b w:val="0"/>
+          <w:bCs w:val="0"/>
+          <w:sz w:val="24"/>
+          <w:szCs w:val="24"/>
+          <w:lang w:val="en-US" w:eastAsia="zh-CN"/>
+        </w:rPr>
+        <w:t>s</w:t>
+      </w:r>
+      <w:r>
+        <w:rPr>
+          <w:rFonts w:hint="eastAsia" w:ascii="宋体" w:hAnsi="宋体" w:eastAsia="宋体" w:cs="宋体"/>
+          <w:b w:val="0"/>
+          <w:bCs w:val="0"/>
+          <w:sz w:val="24"/>
+          <w:szCs w:val="24"/>
+          <w:lang w:val="en-US" w:eastAsia="zh-CN"/>
+        </w:rPr>
+        <w:t>eries.index：查看所有</w:t>
+      </w:r>
+      <w:r>
+        <w:rPr>
+          <w:rFonts w:hint="eastAsia" w:ascii="宋体" w:hAnsi="宋体" w:cs="宋体"/>
+          <w:b w:val="0"/>
+          <w:bCs w:val="0"/>
+          <w:sz w:val="24"/>
+          <w:szCs w:val="24"/>
+          <w:lang w:val="en-US" w:eastAsia="zh-CN"/>
+        </w:rPr>
+        <w:t>标签</w:t>
+      </w:r>
+    </w:p>
+    <w:p>
+      <w:pPr>
+        <w:keepNext w:val="0"/>
+        <w:keepLines w:val="0"/>
+        <w:pageBreakBefore w:val="0"/>
+        <w:widowControl w:val="0"/>
+        <w:kinsoku/>
+        <w:wordWrap/>
+        <w:overflowPunct/>
+        <w:topLinePunct w:val="0"/>
+        <w:autoSpaceDE/>
+        <w:autoSpaceDN/>
+        <w:bidi w:val="0"/>
+        <w:adjustRightInd/>
+        <w:snapToGrid/>
+        <w:spacing w:after="157" w:afterLines="50"/>
+        <w:ind w:left="0" w:leftChars="0" w:right="0" w:rightChars="0" w:firstLine="480" w:firstLineChars="200"/>
+        <w:jc w:val="left"/>
+        <w:textAlignment w:val="auto"/>
+        <w:rPr>
+          <w:rFonts w:hint="eastAsia" w:ascii="宋体" w:hAnsi="宋体" w:eastAsia="宋体" w:cs="宋体"/>
+          <w:b w:val="0"/>
+          <w:bCs w:val="0"/>
+          <w:sz w:val="24"/>
+          <w:szCs w:val="24"/>
+          <w:lang w:val="en-US" w:eastAsia="zh-CN"/>
+        </w:rPr>
+      </w:pPr>
+      <w:r>
+        <w:rPr>
+          <w:rFonts w:hint="eastAsia" w:ascii="宋体" w:hAnsi="宋体" w:cs="宋体"/>
+          <w:b w:val="0"/>
+          <w:bCs w:val="0"/>
+          <w:sz w:val="24"/>
+          <w:szCs w:val="24"/>
+          <w:lang w:val="en-US" w:eastAsia="zh-CN"/>
+        </w:rPr>
+        <w:t>s</w:t>
+      </w:r>
+      <w:r>
+        <w:rPr>
+          <w:rFonts w:hint="eastAsia" w:ascii="宋体" w:hAnsi="宋体" w:eastAsia="宋体" w:cs="宋体"/>
+          <w:b w:val="0"/>
+          <w:bCs w:val="0"/>
+          <w:sz w:val="24"/>
+          <w:szCs w:val="24"/>
+          <w:lang w:val="en-US" w:eastAsia="zh-CN"/>
+        </w:rPr>
+        <w:t>eries.values：查看所有值</w:t>
+      </w:r>
+    </w:p>
+    <w:p>
+      <w:pPr>
+        <w:keepNext w:val="0"/>
+        <w:keepLines w:val="0"/>
+        <w:pageBreakBefore w:val="0"/>
+        <w:widowControl w:val="0"/>
+        <w:kinsoku/>
+        <w:wordWrap/>
+        <w:overflowPunct/>
+        <w:topLinePunct w:val="0"/>
+        <w:autoSpaceDE/>
+        <w:autoSpaceDN/>
+        <w:bidi w:val="0"/>
+        <w:adjustRightInd/>
+        <w:snapToGrid/>
+        <w:spacing w:after="157" w:afterLines="50"/>
+        <w:ind w:left="0" w:leftChars="0" w:right="0" w:rightChars="0" w:firstLine="480" w:firstLineChars="200"/>
+        <w:jc w:val="left"/>
+        <w:textAlignment w:val="auto"/>
+        <w:rPr>
+          <w:rFonts w:hint="default" w:ascii="宋体" w:hAnsi="宋体" w:eastAsia="宋体" w:cs="宋体"/>
+          <w:b w:val="0"/>
+          <w:bCs w:val="0"/>
+          <w:sz w:val="24"/>
+          <w:szCs w:val="24"/>
+          <w:lang w:val="en-US" w:eastAsia="zh-CN"/>
+        </w:rPr>
+      </w:pPr>
+      <w:r>
+        <w:rPr>
+          <w:rFonts w:hint="eastAsia" w:ascii="宋体" w:hAnsi="宋体" w:cs="宋体"/>
+          <w:b w:val="0"/>
+          <w:bCs w:val="0"/>
+          <w:sz w:val="24"/>
+          <w:szCs w:val="24"/>
+          <w:lang w:val="en-US" w:eastAsia="zh-CN"/>
+        </w:rPr>
+        <w:t>s</w:t>
+      </w:r>
+      <w:r>
+        <w:rPr>
+          <w:rFonts w:hint="eastAsia" w:ascii="宋体" w:hAnsi="宋体" w:eastAsia="宋体" w:cs="宋体"/>
+          <w:b w:val="0"/>
+          <w:bCs w:val="0"/>
+          <w:sz w:val="24"/>
+          <w:szCs w:val="24"/>
+          <w:lang w:val="en-US" w:eastAsia="zh-CN"/>
+        </w:rPr>
+        <w:t>eries.sort_index；按</w:t>
+      </w:r>
+      <w:r>
+        <w:rPr>
+          <w:rFonts w:hint="eastAsia" w:ascii="宋体" w:hAnsi="宋体" w:cs="宋体"/>
+          <w:b w:val="0"/>
+          <w:bCs w:val="0"/>
+          <w:sz w:val="24"/>
+          <w:szCs w:val="24"/>
+          <w:lang w:val="en-US" w:eastAsia="zh-CN"/>
+        </w:rPr>
+        <w:t>标签</w:t>
+      </w:r>
+      <w:r>
+        <w:rPr>
+          <w:rFonts w:hint="eastAsia" w:ascii="宋体" w:hAnsi="宋体" w:eastAsia="宋体" w:cs="宋体"/>
+          <w:b w:val="0"/>
+          <w:bCs w:val="0"/>
+          <w:sz w:val="24"/>
+          <w:szCs w:val="24"/>
+          <w:lang w:val="en-US" w:eastAsia="zh-CN"/>
+        </w:rPr>
+        <w:t>升序</w:t>
+      </w:r>
+      <w:r>
+        <w:rPr>
+          <w:rFonts w:hint="eastAsia" w:ascii="宋体" w:hAnsi="宋体" w:cs="宋体"/>
+          <w:b w:val="0"/>
+          <w:bCs w:val="0"/>
+          <w:sz w:val="24"/>
+          <w:szCs w:val="24"/>
+          <w:lang w:val="en-US" w:eastAsia="zh-CN"/>
+        </w:rPr>
+        <w:t>排序。标签可为字符</w:t>
+      </w:r>
+    </w:p>
+    <w:p>
+      <w:pPr>
+        <w:keepNext w:val="0"/>
+        <w:keepLines w:val="0"/>
+        <w:pageBreakBefore w:val="0"/>
+        <w:widowControl w:val="0"/>
+        <w:kinsoku/>
+        <w:wordWrap/>
+        <w:overflowPunct/>
+        <w:topLinePunct w:val="0"/>
+        <w:autoSpaceDE/>
+        <w:autoSpaceDN/>
+        <w:bidi w:val="0"/>
+        <w:adjustRightInd/>
+        <w:snapToGrid/>
+        <w:spacing w:after="157" w:afterLines="50"/>
+        <w:ind w:left="0" w:leftChars="0" w:right="0" w:rightChars="0" w:firstLine="480" w:firstLineChars="200"/>
+        <w:jc w:val="left"/>
+        <w:textAlignment w:val="auto"/>
+        <w:rPr>
+          <w:rFonts w:hint="eastAsia" w:ascii="宋体" w:hAnsi="宋体" w:eastAsia="宋体" w:cs="宋体"/>
+          <w:b w:val="0"/>
+          <w:bCs w:val="0"/>
+          <w:sz w:val="24"/>
+          <w:szCs w:val="24"/>
+          <w:lang w:val="en-US" w:eastAsia="zh-CN"/>
+        </w:rPr>
+      </w:pPr>
+      <w:r>
+        <w:rPr>
+          <w:rFonts w:hint="eastAsia" w:ascii="宋体" w:hAnsi="宋体" w:cs="宋体"/>
+          <w:b w:val="0"/>
+          <w:bCs w:val="0"/>
+          <w:sz w:val="24"/>
+          <w:szCs w:val="24"/>
+          <w:lang w:val="en-US" w:eastAsia="zh-CN"/>
+        </w:rPr>
+        <w:t>s</w:t>
+      </w:r>
+      <w:r>
+        <w:rPr>
+          <w:rFonts w:hint="eastAsia" w:ascii="宋体" w:hAnsi="宋体" w:eastAsia="宋体" w:cs="宋体"/>
+          <w:b w:val="0"/>
+          <w:bCs w:val="0"/>
+          <w:sz w:val="24"/>
+          <w:szCs w:val="24"/>
+          <w:lang w:val="en-US" w:eastAsia="zh-CN"/>
+        </w:rPr>
+        <w:t>eries.sort_values:按值升序</w:t>
+      </w:r>
+      <w:r>
+        <w:rPr>
+          <w:rFonts w:hint="eastAsia" w:ascii="宋体" w:hAnsi="宋体" w:cs="宋体"/>
+          <w:b w:val="0"/>
+          <w:bCs w:val="0"/>
+          <w:sz w:val="24"/>
+          <w:szCs w:val="24"/>
+          <w:lang w:val="en-US" w:eastAsia="zh-CN"/>
+        </w:rPr>
+        <w:t>排序</w:t>
+      </w:r>
+    </w:p>
+    <w:p>
+      <w:pPr>
+        <w:keepNext w:val="0"/>
+        <w:keepLines w:val="0"/>
+        <w:pageBreakBefore w:val="0"/>
+        <w:widowControl w:val="0"/>
+        <w:kinsoku/>
+        <w:wordWrap/>
+        <w:overflowPunct/>
+        <w:topLinePunct w:val="0"/>
+        <w:autoSpaceDE/>
+        <w:autoSpaceDN/>
+        <w:bidi w:val="0"/>
+        <w:adjustRightInd/>
+        <w:snapToGrid/>
+        <w:spacing w:after="157" w:afterLines="50"/>
+        <w:ind w:left="0" w:leftChars="0" w:right="0" w:rightChars="0" w:firstLine="480" w:firstLineChars="200"/>
+        <w:jc w:val="left"/>
+        <w:textAlignment w:val="auto"/>
+        <w:rPr>
+          <w:rFonts w:hint="default" w:ascii="宋体" w:hAnsi="宋体" w:cs="宋体"/>
+          <w:b w:val="0"/>
+          <w:bCs w:val="0"/>
+          <w:sz w:val="24"/>
+          <w:szCs w:val="24"/>
+          <w:lang w:val="en-US" w:eastAsia="zh-CN"/>
+        </w:rPr>
+      </w:pPr>
+      <w:r>
+        <w:rPr>
+          <w:rFonts w:hint="eastAsia" w:ascii="宋体" w:hAnsi="宋体" w:cs="宋体"/>
+          <w:b w:val="0"/>
+          <w:bCs w:val="0"/>
+          <w:sz w:val="24"/>
+          <w:szCs w:val="24"/>
+          <w:lang w:val="en-US" w:eastAsia="zh-CN"/>
+        </w:rPr>
+        <w:t>s</w:t>
+      </w:r>
+      <w:r>
+        <w:rPr>
+          <w:rFonts w:hint="eastAsia" w:ascii="宋体" w:hAnsi="宋体" w:eastAsia="宋体" w:cs="宋体"/>
+          <w:b w:val="0"/>
+          <w:bCs w:val="0"/>
+          <w:sz w:val="24"/>
+          <w:szCs w:val="24"/>
+          <w:lang w:val="en-US" w:eastAsia="zh-CN"/>
+        </w:rPr>
+        <w:t>eries</w:t>
+      </w:r>
+      <w:r>
+        <w:rPr>
+          <w:rFonts w:hint="eastAsia" w:ascii="宋体" w:hAnsi="宋体" w:cs="宋体"/>
+          <w:b w:val="0"/>
+          <w:bCs w:val="0"/>
+          <w:sz w:val="24"/>
+          <w:szCs w:val="24"/>
+          <w:lang w:val="en-US" w:eastAsia="zh-CN"/>
+        </w:rPr>
+        <w:t>.loc[A]：按值的标签找值。s</w:t>
+      </w:r>
+      <w:r>
+        <w:rPr>
+          <w:rFonts w:hint="eastAsia" w:ascii="宋体" w:hAnsi="宋体" w:eastAsia="宋体" w:cs="宋体"/>
+          <w:b w:val="0"/>
+          <w:bCs w:val="0"/>
+          <w:sz w:val="24"/>
+          <w:szCs w:val="24"/>
+          <w:lang w:val="en-US" w:eastAsia="zh-CN"/>
+        </w:rPr>
+        <w:t>eries</w:t>
+      </w:r>
+      <w:r>
+        <w:rPr>
+          <w:rFonts w:hint="eastAsia" w:ascii="宋体" w:hAnsi="宋体" w:cs="宋体"/>
+          <w:b w:val="0"/>
+          <w:bCs w:val="0"/>
+          <w:sz w:val="24"/>
+          <w:szCs w:val="24"/>
+          <w:lang w:val="en-US" w:eastAsia="zh-CN"/>
+        </w:rPr>
+        <w:t>.loc[A:B]：按值的标签切片，左闭右闭</w:t>
+      </w:r>
+    </w:p>
+    <w:p>
+      <w:pPr>
+        <w:keepNext w:val="0"/>
+        <w:keepLines w:val="0"/>
+        <w:pageBreakBefore w:val="0"/>
+        <w:widowControl w:val="0"/>
+        <w:kinsoku/>
+        <w:wordWrap/>
+        <w:overflowPunct/>
+        <w:topLinePunct w:val="0"/>
+        <w:autoSpaceDE/>
+        <w:autoSpaceDN/>
+        <w:bidi w:val="0"/>
+        <w:adjustRightInd/>
+        <w:snapToGrid/>
+        <w:spacing w:after="157" w:afterLines="50"/>
+        <w:ind w:left="0" w:leftChars="0" w:right="0" w:rightChars="0" w:firstLine="480" w:firstLineChars="200"/>
+        <w:jc w:val="left"/>
+        <w:textAlignment w:val="auto"/>
+        <w:rPr>
+          <w:rFonts w:hint="eastAsia" w:ascii="宋体" w:hAnsi="宋体" w:cs="宋体"/>
+          <w:b w:val="0"/>
+          <w:bCs w:val="0"/>
+          <w:sz w:val="24"/>
+          <w:szCs w:val="24"/>
+          <w:lang w:val="en-US" w:eastAsia="zh-CN"/>
+        </w:rPr>
+      </w:pPr>
+      <w:r>
+        <w:rPr>
+          <w:rFonts w:hint="eastAsia" w:ascii="宋体" w:hAnsi="宋体" w:cs="宋体"/>
+          <w:b w:val="0"/>
+          <w:bCs w:val="0"/>
+          <w:sz w:val="24"/>
+          <w:szCs w:val="24"/>
+          <w:lang w:val="en-US" w:eastAsia="zh-CN"/>
+        </w:rPr>
+        <w:t>s</w:t>
+      </w:r>
+      <w:r>
+        <w:rPr>
+          <w:rFonts w:hint="eastAsia" w:ascii="宋体" w:hAnsi="宋体" w:eastAsia="宋体" w:cs="宋体"/>
+          <w:b w:val="0"/>
+          <w:bCs w:val="0"/>
+          <w:sz w:val="24"/>
+          <w:szCs w:val="24"/>
+          <w:lang w:val="en-US" w:eastAsia="zh-CN"/>
+        </w:rPr>
+        <w:t>eries</w:t>
+      </w:r>
+      <w:r>
+        <w:rPr>
+          <w:rFonts w:hint="eastAsia" w:ascii="宋体" w:hAnsi="宋体" w:cs="宋体"/>
+          <w:b w:val="0"/>
+          <w:bCs w:val="0"/>
+          <w:sz w:val="24"/>
+          <w:szCs w:val="24"/>
+          <w:lang w:val="en-US" w:eastAsia="zh-CN"/>
+        </w:rPr>
+        <w:t>.iloc[a]：按值的下标找值。s</w:t>
+      </w:r>
+      <w:r>
+        <w:rPr>
+          <w:rFonts w:hint="eastAsia" w:ascii="宋体" w:hAnsi="宋体" w:eastAsia="宋体" w:cs="宋体"/>
+          <w:b w:val="0"/>
+          <w:bCs w:val="0"/>
+          <w:sz w:val="24"/>
+          <w:szCs w:val="24"/>
+          <w:lang w:val="en-US" w:eastAsia="zh-CN"/>
+        </w:rPr>
+        <w:t>eries</w:t>
+      </w:r>
+      <w:r>
+        <w:rPr>
+          <w:rFonts w:hint="eastAsia" w:ascii="宋体" w:hAnsi="宋体" w:cs="宋体"/>
+          <w:b w:val="0"/>
+          <w:bCs w:val="0"/>
+          <w:sz w:val="24"/>
+          <w:szCs w:val="24"/>
+          <w:lang w:val="en-US" w:eastAsia="zh-CN"/>
+        </w:rPr>
+        <w:t>.iloc[a:b]：按值的下标切片，左闭右开</w:t>
+      </w:r>
+    </w:p>
+    <w:p>
+      <w:pPr>
+        <w:keepNext w:val="0"/>
+        <w:keepLines w:val="0"/>
+        <w:pageBreakBefore w:val="0"/>
+        <w:widowControl w:val="0"/>
+        <w:kinsoku/>
+        <w:wordWrap/>
+        <w:overflowPunct/>
+        <w:topLinePunct w:val="0"/>
+        <w:autoSpaceDE/>
+        <w:autoSpaceDN/>
+        <w:bidi w:val="0"/>
+        <w:adjustRightInd/>
+        <w:snapToGrid/>
+        <w:spacing w:after="157" w:afterLines="50"/>
+        <w:ind w:left="0" w:leftChars="0" w:right="0" w:rightChars="0" w:firstLine="480" w:firstLineChars="200"/>
+        <w:jc w:val="left"/>
+        <w:textAlignment w:val="auto"/>
+        <w:rPr>
+          <w:rFonts w:hint="default" w:ascii="宋体" w:hAnsi="宋体" w:cs="宋体"/>
+          <w:b w:val="0"/>
+          <w:bCs w:val="0"/>
+          <w:sz w:val="24"/>
+          <w:szCs w:val="24"/>
+          <w:lang w:val="en-US" w:eastAsia="zh-CN"/>
+        </w:rPr>
+      </w:pPr>
+      <w:r>
+        <w:rPr>
+          <w:rFonts w:hint="eastAsia" w:ascii="宋体" w:hAnsi="宋体" w:cs="宋体"/>
+          <w:b w:val="0"/>
+          <w:bCs w:val="0"/>
+          <w:sz w:val="24"/>
+          <w:szCs w:val="24"/>
+          <w:lang w:val="en-US" w:eastAsia="zh-CN"/>
+        </w:rPr>
+        <w:t>s</w:t>
+      </w:r>
+      <w:r>
+        <w:rPr>
+          <w:rFonts w:hint="eastAsia" w:ascii="宋体" w:hAnsi="宋体" w:eastAsia="宋体" w:cs="宋体"/>
+          <w:b w:val="0"/>
+          <w:bCs w:val="0"/>
+          <w:sz w:val="24"/>
+          <w:szCs w:val="24"/>
+          <w:lang w:val="en-US" w:eastAsia="zh-CN"/>
+        </w:rPr>
+        <w:t>eries</w:t>
+      </w:r>
+      <w:r>
+        <w:rPr>
+          <w:rFonts w:hint="eastAsia" w:ascii="宋体" w:hAnsi="宋体" w:cs="宋体"/>
+          <w:b w:val="0"/>
+          <w:bCs w:val="0"/>
+          <w:sz w:val="24"/>
+          <w:szCs w:val="24"/>
+          <w:lang w:val="en-US" w:eastAsia="zh-CN"/>
+        </w:rPr>
+        <w:t>.loc[A]/s</w:t>
+      </w:r>
+      <w:r>
+        <w:rPr>
+          <w:rFonts w:hint="eastAsia" w:ascii="宋体" w:hAnsi="宋体" w:eastAsia="宋体" w:cs="宋体"/>
+          <w:b w:val="0"/>
+          <w:bCs w:val="0"/>
+          <w:sz w:val="24"/>
+          <w:szCs w:val="24"/>
+          <w:lang w:val="en-US" w:eastAsia="zh-CN"/>
+        </w:rPr>
+        <w:t>eries</w:t>
+      </w:r>
+      <w:r>
+        <w:rPr>
+          <w:rFonts w:hint="eastAsia" w:ascii="宋体" w:hAnsi="宋体" w:cs="宋体"/>
+          <w:b w:val="0"/>
+          <w:bCs w:val="0"/>
+          <w:sz w:val="24"/>
+          <w:szCs w:val="24"/>
+          <w:lang w:val="en-US" w:eastAsia="zh-CN"/>
+        </w:rPr>
+        <w:t>.iloc[a]=b：按值的标签/值的下标将值改b。如果没有A标签则会创建新的标签和值</w:t>
+      </w:r>
+    </w:p>
+    <w:p>
+      <w:pPr>
+        <w:keepNext w:val="0"/>
+        <w:keepLines w:val="0"/>
+        <w:pageBreakBefore w:val="0"/>
+        <w:widowControl w:val="0"/>
+        <w:kinsoku/>
+        <w:wordWrap/>
+        <w:overflowPunct/>
+        <w:topLinePunct w:val="0"/>
+        <w:autoSpaceDE/>
+        <w:autoSpaceDN/>
+        <w:bidi w:val="0"/>
+        <w:adjustRightInd/>
+        <w:snapToGrid/>
+        <w:spacing w:after="157" w:afterLines="50"/>
+        <w:ind w:left="0" w:leftChars="0" w:right="0" w:rightChars="0" w:firstLine="480" w:firstLineChars="200"/>
+        <w:jc w:val="left"/>
+        <w:textAlignment w:val="auto"/>
+        <w:rPr>
+          <w:rFonts w:hint="eastAsia" w:ascii="宋体" w:hAnsi="宋体" w:cs="宋体"/>
+          <w:b w:val="0"/>
+          <w:bCs w:val="0"/>
+          <w:sz w:val="24"/>
+          <w:szCs w:val="24"/>
+          <w:lang w:val="en-US" w:eastAsia="zh-CN"/>
+        </w:rPr>
+      </w:pPr>
+      <w:r>
+        <w:rPr>
+          <w:rFonts w:hint="eastAsia" w:ascii="宋体" w:hAnsi="宋体" w:cs="宋体"/>
+          <w:b w:val="0"/>
+          <w:bCs w:val="0"/>
+          <w:sz w:val="24"/>
+          <w:szCs w:val="24"/>
+          <w:lang w:val="en-US" w:eastAsia="zh-CN"/>
+        </w:rPr>
+        <w:t>s</w:t>
+      </w:r>
+      <w:r>
+        <w:rPr>
+          <w:rFonts w:hint="eastAsia" w:ascii="宋体" w:hAnsi="宋体" w:eastAsia="宋体" w:cs="宋体"/>
+          <w:b w:val="0"/>
+          <w:bCs w:val="0"/>
+          <w:sz w:val="24"/>
+          <w:szCs w:val="24"/>
+          <w:lang w:val="en-US" w:eastAsia="zh-CN"/>
+        </w:rPr>
+        <w:t>eries</w:t>
+      </w:r>
+      <w:r>
+        <w:rPr>
+          <w:rFonts w:hint="eastAsia" w:ascii="宋体" w:hAnsi="宋体" w:cs="宋体"/>
+          <w:b w:val="0"/>
+          <w:bCs w:val="0"/>
+          <w:sz w:val="24"/>
+          <w:szCs w:val="24"/>
+          <w:lang w:val="en-US" w:eastAsia="zh-CN"/>
+        </w:rPr>
+        <w:t>1.add(s</w:t>
+      </w:r>
+      <w:r>
+        <w:rPr>
+          <w:rFonts w:hint="eastAsia" w:ascii="宋体" w:hAnsi="宋体" w:eastAsia="宋体" w:cs="宋体"/>
+          <w:b w:val="0"/>
+          <w:bCs w:val="0"/>
+          <w:sz w:val="24"/>
+          <w:szCs w:val="24"/>
+          <w:lang w:val="en-US" w:eastAsia="zh-CN"/>
+        </w:rPr>
+        <w:t>eries</w:t>
+      </w:r>
+      <w:r>
+        <w:rPr>
+          <w:rFonts w:hint="eastAsia" w:ascii="宋体" w:hAnsi="宋体" w:cs="宋体"/>
+          <w:b w:val="0"/>
+          <w:bCs w:val="0"/>
+          <w:sz w:val="24"/>
+          <w:szCs w:val="24"/>
+          <w:lang w:val="en-US" w:eastAsia="zh-CN"/>
+        </w:rPr>
+        <w:t>2,fill_value)：按照标签相加序列。fill_value不指定时，两个序列不一致标签的结果为NaN。fill_value=0表示先把相互缺失的标签扩充为0再相加</w:t>
+      </w:r>
+    </w:p>
+    <w:p>
+      <w:pPr>
+        <w:keepNext w:val="0"/>
+        <w:keepLines w:val="0"/>
+        <w:pageBreakBefore w:val="0"/>
+        <w:widowControl w:val="0"/>
+        <w:kinsoku/>
+        <w:wordWrap/>
+        <w:overflowPunct/>
+        <w:topLinePunct w:val="0"/>
+        <w:autoSpaceDE/>
+        <w:autoSpaceDN/>
+        <w:bidi w:val="0"/>
+        <w:adjustRightInd/>
+        <w:snapToGrid/>
+        <w:spacing w:after="157" w:afterLines="50"/>
+        <w:ind w:left="0" w:leftChars="0" w:right="0" w:rightChars="0" w:firstLine="480" w:firstLineChars="200"/>
+        <w:jc w:val="left"/>
+        <w:textAlignment w:val="auto"/>
+        <w:rPr>
+          <w:rFonts w:hint="eastAsia" w:ascii="宋体" w:hAnsi="宋体" w:cs="宋体"/>
+          <w:b w:val="0"/>
+          <w:bCs w:val="0"/>
+          <w:sz w:val="24"/>
+          <w:szCs w:val="24"/>
+          <w:lang w:val="en-US" w:eastAsia="zh-CN"/>
+        </w:rPr>
+      </w:pPr>
+      <w:r>
+        <w:rPr>
+          <w:rFonts w:hint="eastAsia" w:ascii="宋体" w:hAnsi="宋体" w:cs="宋体"/>
+          <w:b w:val="0"/>
+          <w:bCs w:val="0"/>
+          <w:sz w:val="24"/>
+          <w:szCs w:val="24"/>
+          <w:lang w:val="en-US" w:eastAsia="zh-CN"/>
+        </w:rPr>
+        <w:t>s</w:t>
+      </w:r>
+      <w:r>
+        <w:rPr>
+          <w:rFonts w:hint="eastAsia" w:ascii="宋体" w:hAnsi="宋体" w:eastAsia="宋体" w:cs="宋体"/>
+          <w:b w:val="0"/>
+          <w:bCs w:val="0"/>
+          <w:sz w:val="24"/>
+          <w:szCs w:val="24"/>
+          <w:lang w:val="en-US" w:eastAsia="zh-CN"/>
+        </w:rPr>
+        <w:t>eries</w:t>
+      </w:r>
+      <w:r>
+        <w:rPr>
+          <w:rFonts w:hint="eastAsia" w:ascii="宋体" w:hAnsi="宋体" w:cs="宋体"/>
+          <w:b w:val="0"/>
+          <w:bCs w:val="0"/>
+          <w:sz w:val="24"/>
+          <w:szCs w:val="24"/>
+          <w:lang w:val="en-US" w:eastAsia="zh-CN"/>
+        </w:rPr>
+        <w:t>2=s</w:t>
+      </w:r>
+      <w:r>
+        <w:rPr>
+          <w:rFonts w:hint="eastAsia" w:ascii="宋体" w:hAnsi="宋体" w:eastAsia="宋体" w:cs="宋体"/>
+          <w:b w:val="0"/>
+          <w:bCs w:val="0"/>
+          <w:sz w:val="24"/>
+          <w:szCs w:val="24"/>
+          <w:lang w:val="en-US" w:eastAsia="zh-CN"/>
+        </w:rPr>
+        <w:t>eries</w:t>
+      </w:r>
+      <w:r>
+        <w:rPr>
+          <w:rFonts w:hint="eastAsia" w:ascii="宋体" w:hAnsi="宋体" w:cs="宋体"/>
+          <w:b w:val="0"/>
+          <w:bCs w:val="0"/>
+          <w:sz w:val="24"/>
+          <w:szCs w:val="24"/>
+          <w:lang w:val="en-US" w:eastAsia="zh-CN"/>
+        </w:rPr>
+        <w:t>1.dropna()：去除NaN值。有返回值，不共用内存</w:t>
+      </w:r>
+    </w:p>
+    <w:p>
+      <w:pPr>
+        <w:keepNext w:val="0"/>
+        <w:keepLines w:val="0"/>
+        <w:pageBreakBefore w:val="0"/>
+        <w:widowControl w:val="0"/>
+        <w:kinsoku/>
+        <w:wordWrap/>
+        <w:overflowPunct/>
+        <w:topLinePunct w:val="0"/>
+        <w:autoSpaceDE/>
+        <w:autoSpaceDN/>
+        <w:bidi w:val="0"/>
+        <w:adjustRightInd/>
+        <w:snapToGrid/>
+        <w:spacing w:after="157" w:afterLines="50"/>
+        <w:ind w:left="0" w:leftChars="0" w:right="0" w:rightChars="0" w:firstLine="480" w:firstLineChars="200"/>
+        <w:jc w:val="left"/>
+        <w:textAlignment w:val="auto"/>
+        <w:rPr>
+          <w:rFonts w:hint="default" w:ascii="宋体" w:hAnsi="宋体" w:cs="宋体"/>
+          <w:b w:val="0"/>
+          <w:bCs w:val="0"/>
+          <w:sz w:val="24"/>
+          <w:szCs w:val="24"/>
+          <w:lang w:val="en-US" w:eastAsia="zh-CN"/>
+        </w:rPr>
+      </w:pPr>
+      <w:r>
+        <w:rPr>
+          <w:rFonts w:hint="eastAsia" w:ascii="宋体" w:hAnsi="宋体" w:cs="宋体"/>
+          <w:b w:val="0"/>
+          <w:bCs w:val="0"/>
+          <w:sz w:val="24"/>
+          <w:szCs w:val="24"/>
+          <w:lang w:val="en-US" w:eastAsia="zh-CN"/>
+        </w:rPr>
+        <w:t>s</w:t>
+      </w:r>
+      <w:r>
+        <w:rPr>
+          <w:rFonts w:hint="eastAsia" w:ascii="宋体" w:hAnsi="宋体" w:eastAsia="宋体" w:cs="宋体"/>
+          <w:b w:val="0"/>
+          <w:bCs w:val="0"/>
+          <w:sz w:val="24"/>
+          <w:szCs w:val="24"/>
+          <w:lang w:val="en-US" w:eastAsia="zh-CN"/>
+        </w:rPr>
+        <w:t>eries</w:t>
+      </w:r>
+      <w:r>
+        <w:rPr>
+          <w:rFonts w:hint="eastAsia" w:ascii="宋体" w:hAnsi="宋体" w:cs="宋体"/>
+          <w:b w:val="0"/>
+          <w:bCs w:val="0"/>
+          <w:sz w:val="24"/>
+          <w:szCs w:val="24"/>
+          <w:lang w:val="en-US" w:eastAsia="zh-CN"/>
+        </w:rPr>
+        <w:t>2=s</w:t>
+      </w:r>
+      <w:r>
+        <w:rPr>
+          <w:rFonts w:hint="eastAsia" w:ascii="宋体" w:hAnsi="宋体" w:eastAsia="宋体" w:cs="宋体"/>
+          <w:b w:val="0"/>
+          <w:bCs w:val="0"/>
+          <w:sz w:val="24"/>
+          <w:szCs w:val="24"/>
+          <w:lang w:val="en-US" w:eastAsia="zh-CN"/>
+        </w:rPr>
+        <w:t>eries</w:t>
+      </w:r>
+      <w:r>
+        <w:rPr>
+          <w:rFonts w:hint="eastAsia" w:ascii="宋体" w:hAnsi="宋体" w:cs="宋体"/>
+          <w:b w:val="0"/>
+          <w:bCs w:val="0"/>
+          <w:sz w:val="24"/>
+          <w:szCs w:val="24"/>
+          <w:lang w:val="en-US" w:eastAsia="zh-CN"/>
+        </w:rPr>
+        <w:t>1.fillna(a)：填充NaN为a。有返回值，不共用内存</w:t>
+      </w:r>
+    </w:p>
+    <w:p>
+      <w:pPr>
+        <w:keepNext w:val="0"/>
+        <w:keepLines w:val="0"/>
+        <w:pageBreakBefore w:val="0"/>
+        <w:widowControl w:val="0"/>
+        <w:kinsoku/>
+        <w:wordWrap/>
+        <w:overflowPunct/>
+        <w:topLinePunct w:val="0"/>
+        <w:autoSpaceDE/>
+        <w:autoSpaceDN/>
+        <w:bidi w:val="0"/>
+        <w:adjustRightInd/>
+        <w:snapToGrid/>
+        <w:spacing w:after="157" w:afterLines="50"/>
+        <w:ind w:left="0" w:leftChars="0" w:right="0" w:rightChars="0" w:firstLine="482" w:firstLineChars="200"/>
+        <w:jc w:val="left"/>
+        <w:textAlignment w:val="auto"/>
+        <w:rPr>
+          <w:rFonts w:hint="eastAsia" w:ascii="宋体" w:hAnsi="宋体" w:eastAsia="宋体" w:cs="宋体"/>
+          <w:b w:val="0"/>
+          <w:bCs w:val="0"/>
+          <w:sz w:val="24"/>
+          <w:szCs w:val="24"/>
+          <w:lang w:val="en-US" w:eastAsia="zh-CN"/>
+        </w:rPr>
+      </w:pPr>
+      <w:r>
+        <w:rPr>
+          <w:rFonts w:hint="eastAsia" w:ascii="宋体" w:hAnsi="宋体" w:cs="宋体"/>
           <w:b/>
           <w:bCs/>
           <w:sz w:val="24"/>
           <w:szCs w:val="24"/>
           <w:lang w:val="en-US" w:eastAsia="zh-CN"/>
         </w:rPr>
+        <w:t>数据框(</w:t>
+      </w:r>
+      <w:r>
+        <w:rPr>
+          <w:rFonts w:hint="eastAsia" w:ascii="宋体" w:hAnsi="宋体" w:eastAsia="宋体" w:cs="宋体"/>
+          <w:b/>
+          <w:bCs/>
+          <w:sz w:val="24"/>
+          <w:szCs w:val="24"/>
+          <w:lang w:val="en-US" w:eastAsia="zh-CN"/>
+        </w:rPr>
+        <w:t>DataFrame</w:t>
+      </w:r>
+      <w:r>
+        <w:rPr>
+          <w:rFonts w:hint="eastAsia" w:ascii="宋体" w:hAnsi="宋体" w:cs="宋体"/>
+          <w:b/>
+          <w:bCs/>
+          <w:sz w:val="24"/>
+          <w:szCs w:val="24"/>
+          <w:lang w:val="en-US" w:eastAsia="zh-CN"/>
+        </w:rPr>
+        <w:t>):</w:t>
+      </w:r>
+    </w:p>
+    <w:p>
+      <w:pPr>
+        <w:keepNext w:val="0"/>
+        <w:keepLines w:val="0"/>
+        <w:pageBreakBefore w:val="0"/>
+        <w:widowControl w:val="0"/>
+        <w:kinsoku/>
+        <w:wordWrap/>
+        <w:overflowPunct/>
+        <w:topLinePunct w:val="0"/>
+        <w:autoSpaceDE/>
+        <w:autoSpaceDN/>
+        <w:bidi w:val="0"/>
+        <w:adjustRightInd/>
+        <w:snapToGrid/>
+        <w:spacing w:after="157" w:afterLines="50"/>
+        <w:ind w:left="0" w:leftChars="0" w:right="0" w:rightChars="0" w:firstLine="480" w:firstLineChars="200"/>
+        <w:jc w:val="left"/>
+        <w:textAlignment w:val="auto"/>
+        <w:rPr>
+          <w:rFonts w:hint="eastAsia" w:ascii="宋体" w:hAnsi="宋体" w:eastAsia="宋体" w:cs="宋体"/>
+          <w:b w:val="0"/>
+          <w:bCs w:val="0"/>
+          <w:sz w:val="24"/>
+          <w:szCs w:val="24"/>
+          <w:lang w:val="en-US" w:eastAsia="zh-CN"/>
+        </w:rPr>
+      </w:pPr>
+      <w:r>
+        <w:rPr>
+          <w:rFonts w:hint="eastAsia" w:ascii="宋体" w:hAnsi="宋体" w:eastAsia="宋体" w:cs="宋体"/>
+          <w:b w:val="0"/>
+          <w:bCs w:val="0"/>
+          <w:sz w:val="24"/>
+          <w:szCs w:val="24"/>
+          <w:lang w:val="en-US" w:eastAsia="zh-CN"/>
+        </w:rPr>
+        <w:t>数据框由索引、列名、内容组成</w:t>
+      </w:r>
+      <w:r>
+        <w:rPr>
+          <w:rFonts w:hint="eastAsia" w:ascii="宋体" w:hAnsi="宋体" w:cs="宋体"/>
+          <w:b w:val="0"/>
+          <w:bCs w:val="0"/>
+          <w:sz w:val="24"/>
+          <w:szCs w:val="24"/>
+          <w:lang w:val="en-US" w:eastAsia="zh-CN"/>
+        </w:rPr>
+        <w:t>。</w:t>
+      </w:r>
+      <w:r>
+        <w:rPr>
+          <w:rFonts w:hint="eastAsia" w:ascii="宋体" w:hAnsi="宋体" w:eastAsia="宋体" w:cs="宋体"/>
+          <w:b w:val="0"/>
+          <w:bCs w:val="0"/>
+          <w:sz w:val="24"/>
+          <w:szCs w:val="24"/>
+          <w:lang w:val="en-US" w:eastAsia="zh-CN"/>
+        </w:rPr>
+        <w:t>数据框的0维度</w:t>
+      </w:r>
+      <w:r>
+        <w:rPr>
+          <w:rFonts w:hint="eastAsia" w:ascii="宋体" w:hAnsi="宋体" w:cs="宋体"/>
+          <w:b w:val="0"/>
+          <w:bCs w:val="0"/>
+          <w:sz w:val="24"/>
+          <w:szCs w:val="24"/>
+          <w:lang w:val="en-US" w:eastAsia="zh-CN"/>
+        </w:rPr>
+        <w:t>对应内容长度</w:t>
+      </w:r>
+      <w:r>
+        <w:rPr>
+          <w:rFonts w:hint="eastAsia" w:ascii="宋体" w:hAnsi="宋体" w:eastAsia="宋体" w:cs="宋体"/>
+          <w:b w:val="0"/>
+          <w:bCs w:val="0"/>
+          <w:sz w:val="24"/>
+          <w:szCs w:val="24"/>
+          <w:lang w:val="en-US" w:eastAsia="zh-CN"/>
+        </w:rPr>
+        <w:t>，1维度</w:t>
+      </w:r>
+      <w:r>
+        <w:rPr>
+          <w:rFonts w:hint="eastAsia" w:ascii="宋体" w:hAnsi="宋体" w:cs="宋体"/>
+          <w:b w:val="0"/>
+          <w:bCs w:val="0"/>
+          <w:sz w:val="24"/>
+          <w:szCs w:val="24"/>
+          <w:lang w:val="en-US" w:eastAsia="zh-CN"/>
+        </w:rPr>
+        <w:t>对应</w:t>
+      </w:r>
+      <w:r>
+        <w:rPr>
+          <w:rFonts w:hint="eastAsia" w:ascii="宋体" w:hAnsi="宋体" w:eastAsia="宋体" w:cs="宋体"/>
+          <w:b w:val="0"/>
+          <w:bCs w:val="0"/>
+          <w:sz w:val="24"/>
+          <w:szCs w:val="24"/>
+          <w:lang w:val="en-US" w:eastAsia="zh-CN"/>
+        </w:rPr>
+        <w:t>列名</w:t>
+      </w:r>
+    </w:p>
+    <w:p>
+      <w:pPr>
+        <w:keepNext w:val="0"/>
+        <w:keepLines w:val="0"/>
+        <w:pageBreakBefore w:val="0"/>
+        <w:widowControl w:val="0"/>
+        <w:kinsoku/>
+        <w:wordWrap/>
+        <w:overflowPunct/>
+        <w:topLinePunct w:val="0"/>
+        <w:autoSpaceDE/>
+        <w:autoSpaceDN/>
+        <w:bidi w:val="0"/>
+        <w:adjustRightInd/>
+        <w:snapToGrid/>
+        <w:spacing w:after="157" w:afterLines="50"/>
+        <w:ind w:left="0" w:leftChars="0" w:right="0" w:rightChars="0" w:firstLine="480" w:firstLineChars="200"/>
+        <w:jc w:val="left"/>
+        <w:textAlignment w:val="auto"/>
+        <w:rPr>
+          <w:rFonts w:hint="eastAsia" w:ascii="宋体" w:hAnsi="宋体" w:cs="宋体"/>
+          <w:b w:val="0"/>
+          <w:bCs w:val="0"/>
+          <w:sz w:val="24"/>
+          <w:szCs w:val="24"/>
+          <w:lang w:val="en-US" w:eastAsia="zh-CN"/>
+        </w:rPr>
+      </w:pPr>
+      <w:r>
+        <w:rPr>
+          <w:rFonts w:hint="eastAsia" w:ascii="宋体" w:hAnsi="宋体" w:eastAsia="宋体" w:cs="宋体"/>
+          <w:b w:val="0"/>
+          <w:bCs w:val="0"/>
+          <w:sz w:val="24"/>
+          <w:szCs w:val="24"/>
+          <w:lang w:val="en-US" w:eastAsia="zh-CN"/>
+        </w:rPr>
+        <w:t>DataFrame</w:t>
+      </w:r>
+      <w:r>
+        <w:rPr>
+          <w:rFonts w:hint="eastAsia" w:ascii="宋体" w:hAnsi="宋体" w:cs="宋体"/>
+          <w:b w:val="0"/>
+          <w:bCs w:val="0"/>
+          <w:sz w:val="24"/>
+          <w:szCs w:val="24"/>
+          <w:lang w:val="en-US" w:eastAsia="zh-CN"/>
+        </w:rPr>
+        <w:t>相当于把相同的</w:t>
+      </w:r>
+      <w:r>
+        <w:rPr>
+          <w:rFonts w:hint="eastAsia" w:ascii="宋体" w:hAnsi="宋体" w:eastAsia="宋体" w:cs="宋体"/>
+          <w:b w:val="0"/>
+          <w:bCs w:val="0"/>
+          <w:sz w:val="24"/>
+          <w:szCs w:val="24"/>
+          <w:lang w:val="en-US" w:eastAsia="zh-CN"/>
+        </w:rPr>
+        <w:t>Series</w:t>
+      </w:r>
+      <w:r>
+        <w:rPr>
+          <w:rFonts w:hint="eastAsia" w:ascii="宋体" w:hAnsi="宋体" w:cs="宋体"/>
+          <w:b w:val="0"/>
+          <w:bCs w:val="0"/>
+          <w:sz w:val="24"/>
+          <w:szCs w:val="24"/>
+          <w:lang w:val="en-US" w:eastAsia="zh-CN"/>
+        </w:rPr>
+        <w:t>放在一起并加上列名</w:t>
+      </w:r>
+    </w:p>
+    <w:p>
+      <w:pPr>
+        <w:keepNext w:val="0"/>
+        <w:keepLines w:val="0"/>
+        <w:pageBreakBefore w:val="0"/>
+        <w:widowControl w:val="0"/>
+        <w:kinsoku/>
+        <w:wordWrap/>
+        <w:overflowPunct/>
+        <w:topLinePunct w:val="0"/>
+        <w:autoSpaceDE/>
+        <w:autoSpaceDN/>
+        <w:bidi w:val="0"/>
+        <w:adjustRightInd/>
+        <w:snapToGrid/>
+        <w:spacing w:after="157" w:afterLines="50"/>
+        <w:ind w:left="0" w:leftChars="0" w:right="0" w:rightChars="0" w:firstLine="480" w:firstLineChars="200"/>
+        <w:jc w:val="left"/>
+        <w:textAlignment w:val="auto"/>
+        <w:rPr>
+          <w:rFonts w:hint="default" w:ascii="宋体" w:hAnsi="宋体" w:cs="宋体"/>
+          <w:b w:val="0"/>
+          <w:bCs w:val="0"/>
+          <w:sz w:val="24"/>
+          <w:szCs w:val="24"/>
+          <w:lang w:val="en-US" w:eastAsia="zh-CN"/>
+        </w:rPr>
+      </w:pPr>
+      <w:r>
+        <w:rPr>
+          <w:rFonts w:hint="eastAsia" w:ascii="宋体" w:hAnsi="宋体" w:eastAsia="宋体" w:cs="宋体"/>
+          <w:b w:val="0"/>
+          <w:bCs w:val="0"/>
+          <w:sz w:val="24"/>
+          <w:szCs w:val="24"/>
+          <w:lang w:val="en-US" w:eastAsia="zh-CN"/>
+        </w:rPr>
+        <w:t>DataFrame</w:t>
+      </w:r>
+      <w:r>
+        <w:rPr>
+          <w:rFonts w:hint="eastAsia" w:ascii="宋体" w:hAnsi="宋体" w:cs="宋体"/>
+          <w:b w:val="0"/>
+          <w:bCs w:val="0"/>
+          <w:sz w:val="24"/>
+          <w:szCs w:val="24"/>
+          <w:lang w:val="en-US" w:eastAsia="zh-CN"/>
+        </w:rPr>
+        <w:t>中每列元素的数据类型一致，不同列之间可以不一样</w:t>
+      </w:r>
+    </w:p>
+    <w:p>
+      <w:pPr>
+        <w:keepNext w:val="0"/>
+        <w:keepLines w:val="0"/>
+        <w:pageBreakBefore w:val="0"/>
+        <w:widowControl w:val="0"/>
+        <w:kinsoku/>
+        <w:wordWrap/>
+        <w:overflowPunct/>
+        <w:topLinePunct w:val="0"/>
+        <w:autoSpaceDE/>
+        <w:autoSpaceDN/>
+        <w:bidi w:val="0"/>
+        <w:adjustRightInd/>
+        <w:snapToGrid/>
+        <w:spacing w:after="157" w:afterLines="50"/>
+        <w:ind w:left="0" w:leftChars="0" w:right="0" w:rightChars="0" w:firstLine="480" w:firstLineChars="200"/>
+        <w:jc w:val="left"/>
+        <w:textAlignment w:val="auto"/>
+        <w:rPr>
+          <w:rFonts w:hint="eastAsia" w:ascii="宋体" w:hAnsi="宋体" w:eastAsia="宋体" w:cs="宋体"/>
+          <w:b w:val="0"/>
+          <w:bCs w:val="0"/>
+          <w:sz w:val="24"/>
+          <w:szCs w:val="24"/>
+          <w:lang w:val="en-US" w:eastAsia="zh-CN"/>
+        </w:rPr>
+      </w:pPr>
+      <w:r>
+        <w:rPr>
+          <w:rFonts w:hint="eastAsia" w:ascii="宋体" w:hAnsi="宋体" w:eastAsia="宋体" w:cs="宋体"/>
+          <w:b w:val="0"/>
+          <w:bCs w:val="0"/>
+          <w:sz w:val="24"/>
+          <w:szCs w:val="24"/>
+          <w:lang w:val="en-US" w:eastAsia="zh-CN"/>
+        </w:rPr>
+        <w:t>pd.DataFrame(dict</w:t>
+      </w:r>
+      <w:r>
+        <w:rPr>
+          <w:rFonts w:hint="eastAsia" w:ascii="宋体" w:hAnsi="宋体" w:cs="宋体"/>
+          <w:b w:val="0"/>
+          <w:bCs w:val="0"/>
+          <w:sz w:val="24"/>
+          <w:szCs w:val="24"/>
+          <w:lang w:val="en-US" w:eastAsia="zh-CN"/>
+        </w:rPr>
+        <w:t>,index,dtype</w:t>
+      </w:r>
+      <w:r>
+        <w:rPr>
+          <w:rFonts w:hint="eastAsia" w:ascii="宋体" w:hAnsi="宋体" w:eastAsia="宋体" w:cs="宋体"/>
+          <w:b w:val="0"/>
+          <w:bCs w:val="0"/>
+          <w:sz w:val="24"/>
+          <w:szCs w:val="24"/>
+          <w:lang w:val="en-US" w:eastAsia="zh-CN"/>
+        </w:rPr>
+        <w:t>)：将字典转化为数据框,字典的键对应列名,值(列表、np数组)对应内容,</w:t>
+      </w:r>
+      <w:r>
+        <w:rPr>
+          <w:rFonts w:hint="eastAsia" w:ascii="宋体" w:hAnsi="宋体" w:cs="宋体"/>
+          <w:b w:val="0"/>
+          <w:bCs w:val="0"/>
+          <w:sz w:val="24"/>
+          <w:szCs w:val="24"/>
+          <w:lang w:val="en-US" w:eastAsia="zh-CN"/>
+        </w:rPr>
+        <w:t>不指定index时</w:t>
+      </w:r>
+      <w:r>
+        <w:rPr>
+          <w:rFonts w:hint="eastAsia" w:ascii="宋体" w:hAnsi="宋体" w:eastAsia="宋体" w:cs="宋体"/>
+          <w:b w:val="0"/>
+          <w:bCs w:val="0"/>
+          <w:sz w:val="24"/>
+          <w:szCs w:val="24"/>
+          <w:lang w:val="en-US" w:eastAsia="zh-CN"/>
+        </w:rPr>
+        <w:t>索引从0开始自动生成</w:t>
+      </w:r>
+    </w:p>
+    <w:p>
+      <w:pPr>
+        <w:keepNext w:val="0"/>
+        <w:keepLines w:val="0"/>
+        <w:pageBreakBefore w:val="0"/>
+        <w:widowControl w:val="0"/>
+        <w:kinsoku/>
+        <w:wordWrap/>
+        <w:overflowPunct/>
+        <w:topLinePunct w:val="0"/>
+        <w:autoSpaceDE/>
+        <w:autoSpaceDN/>
+        <w:bidi w:val="0"/>
+        <w:adjustRightInd/>
+        <w:snapToGrid/>
+        <w:spacing w:after="157" w:afterLines="50"/>
+        <w:ind w:left="0" w:leftChars="0" w:right="0" w:rightChars="0" w:firstLine="480" w:firstLineChars="200"/>
+        <w:jc w:val="left"/>
+        <w:textAlignment w:val="auto"/>
+        <w:rPr>
+          <w:rFonts w:hint="default" w:ascii="宋体" w:hAnsi="宋体" w:eastAsia="宋体" w:cs="宋体"/>
+          <w:b w:val="0"/>
+          <w:bCs w:val="0"/>
+          <w:sz w:val="24"/>
+          <w:szCs w:val="24"/>
+          <w:lang w:val="en-US" w:eastAsia="zh-CN"/>
+        </w:rPr>
+      </w:pPr>
+      <w:r>
+        <w:rPr>
+          <w:rFonts w:hint="eastAsia" w:ascii="宋体" w:hAnsi="宋体" w:eastAsia="宋体" w:cs="宋体"/>
+          <w:b w:val="0"/>
+          <w:bCs w:val="0"/>
+          <w:sz w:val="24"/>
+          <w:szCs w:val="24"/>
+          <w:lang w:val="en-US" w:eastAsia="zh-CN"/>
+        </w:rPr>
+        <w:t>pd.DataFrame(</w:t>
+      </w:r>
+      <w:r>
+        <w:rPr>
+          <w:rFonts w:hint="eastAsia" w:ascii="宋体" w:hAnsi="宋体" w:cs="宋体"/>
+          <w:b w:val="0"/>
+          <w:bCs w:val="0"/>
+          <w:sz w:val="24"/>
+          <w:szCs w:val="24"/>
+          <w:lang w:val="en-US" w:eastAsia="zh-CN"/>
+        </w:rPr>
+        <w:t>array/</w:t>
+      </w:r>
+      <w:r>
+        <w:rPr>
+          <w:rFonts w:hint="eastAsia" w:ascii="宋体" w:hAnsi="宋体" w:eastAsia="宋体" w:cs="宋体"/>
+          <w:b w:val="0"/>
+          <w:bCs w:val="0"/>
+          <w:sz w:val="24"/>
+          <w:szCs w:val="24"/>
+          <w:lang w:val="en-US" w:eastAsia="zh-CN"/>
+        </w:rPr>
+        <w:t>list1,columns=list2</w:t>
+      </w:r>
+      <w:r>
+        <w:rPr>
+          <w:rFonts w:hint="eastAsia" w:ascii="宋体" w:hAnsi="宋体" w:cs="宋体"/>
+          <w:b w:val="0"/>
+          <w:bCs w:val="0"/>
+          <w:sz w:val="24"/>
+          <w:szCs w:val="24"/>
+          <w:lang w:val="en-US" w:eastAsia="zh-CN"/>
+        </w:rPr>
+        <w:t>,index=list3,dtype</w:t>
+      </w:r>
+      <w:r>
+        <w:rPr>
+          <w:rFonts w:hint="eastAsia" w:ascii="宋体" w:hAnsi="宋体" w:eastAsia="宋体" w:cs="宋体"/>
+          <w:b w:val="0"/>
+          <w:bCs w:val="0"/>
+          <w:sz w:val="24"/>
+          <w:szCs w:val="24"/>
+          <w:lang w:val="en-US" w:eastAsia="zh-CN"/>
+        </w:rPr>
+        <w:t>)：将列表/数组转为数据框。若</w:t>
+      </w:r>
+      <w:r>
+        <w:rPr>
+          <w:rFonts w:hint="eastAsia" w:ascii="宋体" w:hAnsi="宋体" w:cs="宋体"/>
+          <w:b w:val="0"/>
+          <w:bCs w:val="0"/>
+          <w:sz w:val="24"/>
+          <w:szCs w:val="24"/>
+          <w:lang w:val="en-US" w:eastAsia="zh-CN"/>
+        </w:rPr>
+        <w:t>array</w:t>
+      </w:r>
+      <w:r>
+        <w:rPr>
+          <w:rFonts w:hint="eastAsia" w:ascii="宋体" w:hAnsi="宋体" w:eastAsia="宋体" w:cs="宋体"/>
+          <w:b w:val="0"/>
+          <w:bCs w:val="0"/>
+          <w:sz w:val="24"/>
+          <w:szCs w:val="24"/>
+          <w:lang w:val="en-US" w:eastAsia="zh-CN"/>
+        </w:rPr>
+        <w:t>是一</w:t>
+      </w:r>
+      <w:r>
+        <w:rPr>
+          <w:rFonts w:hint="eastAsia" w:ascii="宋体" w:hAnsi="宋体" w:cs="宋体"/>
+          <w:b w:val="0"/>
+          <w:bCs w:val="0"/>
+          <w:sz w:val="24"/>
+          <w:szCs w:val="24"/>
+          <w:lang w:val="en-US" w:eastAsia="zh-CN"/>
+        </w:rPr>
+        <w:t>维</w:t>
+      </w:r>
+      <w:r>
+        <w:rPr>
+          <w:rFonts w:hint="eastAsia" w:ascii="宋体" w:hAnsi="宋体" w:eastAsia="宋体" w:cs="宋体"/>
+          <w:b w:val="0"/>
+          <w:bCs w:val="0"/>
+          <w:sz w:val="24"/>
+          <w:szCs w:val="24"/>
+          <w:lang w:val="en-US" w:eastAsia="zh-CN"/>
+        </w:rPr>
+        <w:t>，则list2中只有一个列名</w:t>
+      </w:r>
+      <w:r>
+        <w:rPr>
+          <w:rFonts w:hint="eastAsia" w:ascii="宋体" w:hAnsi="宋体" w:cs="宋体"/>
+          <w:b w:val="0"/>
+          <w:bCs w:val="0"/>
+          <w:sz w:val="24"/>
+          <w:szCs w:val="24"/>
+          <w:lang w:val="en-US" w:eastAsia="zh-CN"/>
+        </w:rPr>
+        <w:t>，list3等于array长度</w:t>
+      </w:r>
+      <w:r>
+        <w:rPr>
+          <w:rFonts w:hint="eastAsia" w:ascii="宋体" w:hAnsi="宋体" w:eastAsia="宋体" w:cs="宋体"/>
+          <w:b w:val="0"/>
+          <w:bCs w:val="0"/>
+          <w:sz w:val="24"/>
+          <w:szCs w:val="24"/>
+          <w:lang w:val="en-US" w:eastAsia="zh-CN"/>
+        </w:rPr>
+        <w:t>；若</w:t>
+      </w:r>
+      <w:r>
+        <w:rPr>
+          <w:rFonts w:hint="eastAsia" w:ascii="宋体" w:hAnsi="宋体" w:cs="宋体"/>
+          <w:b w:val="0"/>
+          <w:bCs w:val="0"/>
+          <w:sz w:val="24"/>
+          <w:szCs w:val="24"/>
+          <w:lang w:val="en-US" w:eastAsia="zh-CN"/>
+        </w:rPr>
+        <w:t>array</w:t>
+      </w:r>
+      <w:r>
+        <w:rPr>
+          <w:rFonts w:hint="eastAsia" w:ascii="宋体" w:hAnsi="宋体" w:eastAsia="宋体" w:cs="宋体"/>
+          <w:b w:val="0"/>
+          <w:bCs w:val="0"/>
+          <w:sz w:val="24"/>
+          <w:szCs w:val="24"/>
+          <w:lang w:val="en-US" w:eastAsia="zh-CN"/>
+        </w:rPr>
+        <w:t>是二</w:t>
+      </w:r>
+      <w:r>
+        <w:rPr>
+          <w:rFonts w:hint="eastAsia" w:ascii="宋体" w:hAnsi="宋体" w:cs="宋体"/>
+          <w:b w:val="0"/>
+          <w:bCs w:val="0"/>
+          <w:sz w:val="24"/>
+          <w:szCs w:val="24"/>
+          <w:lang w:val="en-US" w:eastAsia="zh-CN"/>
+        </w:rPr>
+        <w:t>维</w:t>
+      </w:r>
+      <w:r>
+        <w:rPr>
+          <w:rFonts w:hint="eastAsia" w:ascii="宋体" w:hAnsi="宋体" w:eastAsia="宋体" w:cs="宋体"/>
+          <w:b w:val="0"/>
+          <w:bCs w:val="0"/>
+          <w:sz w:val="24"/>
+          <w:szCs w:val="24"/>
+          <w:lang w:val="en-US" w:eastAsia="zh-CN"/>
+        </w:rPr>
+        <w:t>，则list2列名数应等于</w:t>
+      </w:r>
+      <w:r>
+        <w:rPr>
+          <w:rFonts w:hint="eastAsia" w:ascii="宋体" w:hAnsi="宋体" w:cs="宋体"/>
+          <w:b w:val="0"/>
+          <w:bCs w:val="0"/>
+          <w:sz w:val="24"/>
+          <w:szCs w:val="24"/>
+          <w:lang w:val="en-US" w:eastAsia="zh-CN"/>
+        </w:rPr>
+        <w:t>array</w:t>
+      </w:r>
+      <w:r>
+        <w:rPr>
+          <w:rFonts w:hint="eastAsia" w:ascii="宋体" w:hAnsi="宋体" w:eastAsia="宋体" w:cs="宋体"/>
+          <w:b w:val="0"/>
+          <w:bCs w:val="0"/>
+          <w:sz w:val="24"/>
+          <w:szCs w:val="24"/>
+          <w:lang w:val="en-US" w:eastAsia="zh-CN"/>
+        </w:rPr>
+        <w:t>列数</w:t>
+      </w:r>
+      <w:r>
+        <w:rPr>
+          <w:rFonts w:hint="eastAsia" w:ascii="宋体" w:hAnsi="宋体" w:cs="宋体"/>
+          <w:b w:val="0"/>
+          <w:bCs w:val="0"/>
+          <w:sz w:val="24"/>
+          <w:szCs w:val="24"/>
+          <w:lang w:val="en-US" w:eastAsia="zh-CN"/>
+        </w:rPr>
+        <w:t>，list3等于array行数</w:t>
+      </w:r>
+    </w:p>
+    <w:p>
+      <w:pPr>
+        <w:keepNext w:val="0"/>
+        <w:keepLines w:val="0"/>
+        <w:pageBreakBefore w:val="0"/>
+        <w:widowControl w:val="0"/>
+        <w:kinsoku/>
+        <w:wordWrap/>
+        <w:overflowPunct/>
+        <w:topLinePunct w:val="0"/>
+        <w:autoSpaceDE/>
+        <w:autoSpaceDN/>
+        <w:bidi w:val="0"/>
+        <w:adjustRightInd/>
+        <w:snapToGrid/>
+        <w:spacing w:after="157" w:afterLines="50"/>
+        <w:ind w:left="0" w:leftChars="0" w:right="0" w:rightChars="0" w:firstLine="480" w:firstLineChars="200"/>
+        <w:jc w:val="left"/>
+        <w:textAlignment w:val="auto"/>
+        <w:rPr>
+          <w:rFonts w:hint="eastAsia" w:ascii="宋体" w:hAnsi="宋体" w:eastAsia="宋体" w:cs="宋体"/>
+          <w:b w:val="0"/>
+          <w:bCs w:val="0"/>
+          <w:sz w:val="24"/>
+          <w:szCs w:val="24"/>
+          <w:lang w:val="en-US" w:eastAsia="zh-CN"/>
+        </w:rPr>
+      </w:pPr>
+      <w:r>
+        <w:rPr>
+          <w:rFonts w:hint="eastAsia" w:ascii="宋体" w:hAnsi="宋体" w:eastAsia="宋体" w:cs="宋体"/>
+          <w:b w:val="0"/>
+          <w:bCs w:val="0"/>
+          <w:sz w:val="24"/>
+          <w:szCs w:val="24"/>
+          <w:lang w:val="en-US" w:eastAsia="zh-CN"/>
+        </w:rPr>
+        <w:t>pd.read_csv(r‘文件位置.csv’,header=0,dtype=np.float64</w:t>
+      </w:r>
+      <w:r>
+        <w:rPr>
+          <w:rFonts w:hint="eastAsia" w:ascii="宋体" w:hAnsi="宋体" w:cs="宋体"/>
+          <w:b w:val="0"/>
+          <w:bCs w:val="0"/>
+          <w:sz w:val="24"/>
+          <w:szCs w:val="24"/>
+          <w:lang w:val="en-US" w:eastAsia="zh-CN"/>
+        </w:rPr>
+        <w:t>,encoding='utf-8'</w:t>
+      </w:r>
+      <w:r>
+        <w:rPr>
+          <w:rFonts w:hint="eastAsia" w:ascii="宋体" w:hAnsi="宋体" w:eastAsia="宋体" w:cs="宋体"/>
+          <w:b w:val="0"/>
+          <w:bCs w:val="0"/>
+          <w:sz w:val="24"/>
+          <w:szCs w:val="24"/>
+          <w:lang w:val="en-US" w:eastAsia="zh-CN"/>
+        </w:rPr>
+        <w:t>)：导入csv。前面加r是为了把文件位置中的\转化为/，否则会报错</w:t>
+      </w:r>
+      <w:r>
+        <w:rPr>
+          <w:rFonts w:hint="eastAsia" w:ascii="宋体" w:hAnsi="宋体" w:cs="宋体"/>
+          <w:b w:val="0"/>
+          <w:bCs w:val="0"/>
+          <w:sz w:val="24"/>
+          <w:szCs w:val="24"/>
+          <w:lang w:val="en-US" w:eastAsia="zh-CN"/>
+        </w:rPr>
+        <w:t>。</w:t>
+      </w:r>
+      <w:r>
+        <w:rPr>
+          <w:rFonts w:hint="eastAsia" w:ascii="宋体" w:hAnsi="宋体" w:eastAsia="宋体" w:cs="宋体"/>
+          <w:b w:val="0"/>
+          <w:bCs w:val="0"/>
+          <w:sz w:val="24"/>
+          <w:szCs w:val="24"/>
+          <w:lang w:val="en-US" w:eastAsia="zh-CN"/>
+        </w:rPr>
+        <w:t>header=0时会将第一行读取作为表头，=None时不需要表头</w:t>
+      </w:r>
+      <w:r>
+        <w:rPr>
+          <w:rFonts w:hint="eastAsia" w:ascii="宋体" w:hAnsi="宋体" w:cs="宋体"/>
+          <w:b w:val="0"/>
+          <w:bCs w:val="0"/>
+          <w:sz w:val="24"/>
+          <w:szCs w:val="24"/>
+          <w:lang w:val="en-US" w:eastAsia="zh-CN"/>
+        </w:rPr>
+        <w:t>；encoding为解码方式，csv文件在WPS打开后可能会变为</w:t>
+      </w:r>
+      <w:r>
+        <w:rPr>
+          <w:rFonts w:hint="default" w:ascii="宋体" w:hAnsi="宋体" w:cs="宋体"/>
+          <w:b w:val="0"/>
+          <w:bCs w:val="0"/>
+          <w:sz w:val="24"/>
+          <w:szCs w:val="24"/>
+          <w:lang w:val="en-US" w:eastAsia="zh-CN"/>
+        </w:rPr>
+        <w:t>’</w:t>
+      </w:r>
+      <w:r>
+        <w:rPr>
+          <w:rFonts w:hint="eastAsia" w:ascii="宋体" w:hAnsi="宋体" w:cs="宋体"/>
+          <w:b w:val="0"/>
+          <w:bCs w:val="0"/>
+          <w:sz w:val="24"/>
+          <w:szCs w:val="24"/>
+          <w:lang w:val="en-US" w:eastAsia="zh-CN"/>
+        </w:rPr>
+        <w:t>gbk</w:t>
+      </w:r>
+      <w:r>
+        <w:rPr>
+          <w:rFonts w:hint="default" w:ascii="宋体" w:hAnsi="宋体" w:cs="宋体"/>
+          <w:b w:val="0"/>
+          <w:bCs w:val="0"/>
+          <w:sz w:val="24"/>
+          <w:szCs w:val="24"/>
+          <w:lang w:val="en-US" w:eastAsia="zh-CN"/>
+        </w:rPr>
+        <w:t>’</w:t>
+      </w:r>
+      <w:r>
+        <w:rPr>
+          <w:rFonts w:hint="eastAsia" w:ascii="宋体" w:hAnsi="宋体" w:cs="宋体"/>
+          <w:b w:val="0"/>
+          <w:bCs w:val="0"/>
+          <w:sz w:val="24"/>
+          <w:szCs w:val="24"/>
+          <w:lang w:val="en-US" w:eastAsia="zh-CN"/>
+        </w:rPr>
+        <w:t>编码</w:t>
+      </w:r>
+    </w:p>
+    <w:p>
+      <w:pPr>
+        <w:keepNext w:val="0"/>
+        <w:keepLines w:val="0"/>
+        <w:pageBreakBefore w:val="0"/>
+        <w:widowControl w:val="0"/>
+        <w:kinsoku/>
+        <w:wordWrap/>
+        <w:overflowPunct/>
+        <w:topLinePunct w:val="0"/>
+        <w:autoSpaceDE/>
+        <w:autoSpaceDN/>
+        <w:bidi w:val="0"/>
+        <w:adjustRightInd/>
+        <w:snapToGrid/>
+        <w:spacing w:after="157" w:afterLines="50"/>
+        <w:ind w:left="0" w:leftChars="0" w:right="0" w:rightChars="0" w:firstLine="480" w:firstLineChars="200"/>
+        <w:jc w:val="left"/>
+        <w:textAlignment w:val="auto"/>
+        <w:rPr>
+          <w:rFonts w:hint="eastAsia" w:ascii="宋体" w:hAnsi="宋体" w:eastAsia="宋体" w:cs="宋体"/>
+          <w:b w:val="0"/>
+          <w:bCs w:val="0"/>
+          <w:sz w:val="24"/>
+          <w:szCs w:val="24"/>
+          <w:lang w:val="en-US" w:eastAsia="zh-CN"/>
+        </w:rPr>
+      </w:pPr>
+      <w:r>
+        <w:rPr>
+          <w:rFonts w:hint="eastAsia" w:ascii="宋体" w:hAnsi="宋体" w:eastAsia="宋体" w:cs="宋体"/>
+          <w:b w:val="0"/>
+          <w:bCs w:val="0"/>
+          <w:sz w:val="24"/>
+          <w:szCs w:val="24"/>
+          <w:lang w:val="en-US" w:eastAsia="zh-CN"/>
+        </w:rPr>
+        <w:t>pd.read_excel(r‘文件位置.xls(xlsx)’,sheet_name):导入表格。sheet_name指定读入的工作表，’sheet1’读取’sheet1’为df，[A,B]读取A、B为字典{A:df</w:t>
+      </w:r>
+      <w:r>
+        <w:rPr>
+          <w:rFonts w:hint="eastAsia" w:ascii="宋体" w:hAnsi="宋体" w:cs="宋体"/>
+          <w:b w:val="0"/>
+          <w:bCs w:val="0"/>
+          <w:sz w:val="24"/>
+          <w:szCs w:val="24"/>
+          <w:lang w:val="en-US" w:eastAsia="zh-CN"/>
+        </w:rPr>
+        <w:t>1</w:t>
+      </w:r>
+      <w:r>
+        <w:rPr>
+          <w:rFonts w:hint="eastAsia" w:ascii="宋体" w:hAnsi="宋体" w:eastAsia="宋体" w:cs="宋体"/>
+          <w:b w:val="0"/>
+          <w:bCs w:val="0"/>
+          <w:sz w:val="24"/>
+          <w:szCs w:val="24"/>
+          <w:lang w:val="en-US" w:eastAsia="zh-CN"/>
+        </w:rPr>
+        <w:t>,B:df</w:t>
+      </w:r>
+      <w:r>
+        <w:rPr>
+          <w:rFonts w:hint="eastAsia" w:ascii="宋体" w:hAnsi="宋体" w:cs="宋体"/>
+          <w:b w:val="0"/>
+          <w:bCs w:val="0"/>
+          <w:sz w:val="24"/>
+          <w:szCs w:val="24"/>
+          <w:lang w:val="en-US" w:eastAsia="zh-CN"/>
+        </w:rPr>
+        <w:t>2</w:t>
+      </w:r>
+      <w:r>
+        <w:rPr>
+          <w:rFonts w:hint="eastAsia" w:ascii="宋体" w:hAnsi="宋体" w:eastAsia="宋体" w:cs="宋体"/>
+          <w:b w:val="0"/>
+          <w:bCs w:val="0"/>
+          <w:sz w:val="24"/>
+          <w:szCs w:val="24"/>
+          <w:lang w:val="en-US" w:eastAsia="zh-CN"/>
+        </w:rPr>
+        <w:t>}，None读取所有的工作表为字典</w:t>
+      </w:r>
+    </w:p>
+    <w:p>
+      <w:pPr>
+        <w:keepNext w:val="0"/>
+        <w:keepLines w:val="0"/>
+        <w:pageBreakBefore w:val="0"/>
+        <w:widowControl w:val="0"/>
+        <w:kinsoku/>
+        <w:wordWrap/>
+        <w:overflowPunct/>
+        <w:topLinePunct w:val="0"/>
+        <w:autoSpaceDE/>
+        <w:autoSpaceDN/>
+        <w:bidi w:val="0"/>
+        <w:adjustRightInd/>
+        <w:snapToGrid/>
+        <w:spacing w:after="157" w:afterLines="50"/>
+        <w:ind w:left="0" w:leftChars="0" w:right="0" w:rightChars="0" w:firstLine="480" w:firstLineChars="200"/>
+        <w:jc w:val="left"/>
+        <w:textAlignment w:val="auto"/>
+        <w:rPr>
+          <w:rFonts w:hint="eastAsia" w:ascii="宋体" w:hAnsi="宋体" w:eastAsia="宋体" w:cs="宋体"/>
+          <w:b w:val="0"/>
+          <w:bCs w:val="0"/>
+          <w:sz w:val="24"/>
+          <w:szCs w:val="24"/>
+          <w:lang w:val="en-US" w:eastAsia="zh-CN"/>
+        </w:rPr>
+      </w:pPr>
+      <w:r>
+        <w:rPr>
+          <w:rFonts w:hint="eastAsia" w:ascii="宋体" w:hAnsi="宋体" w:eastAsia="宋体" w:cs="宋体"/>
+          <w:b w:val="0"/>
+          <w:bCs w:val="0"/>
+          <w:sz w:val="24"/>
+          <w:szCs w:val="24"/>
+          <w:lang w:val="en-US" w:eastAsia="zh-CN"/>
+        </w:rPr>
+        <w:t>df.to_csv(r'A.csv',index=True,header=True)：保存为scv文件。index=True时会把数据框的索引作为第1列保存到csv中；header=True时会把列名保存到csv中</w:t>
+      </w:r>
+    </w:p>
+    <w:p>
+      <w:pPr>
+        <w:keepNext w:val="0"/>
+        <w:keepLines w:val="0"/>
+        <w:pageBreakBefore w:val="0"/>
+        <w:widowControl w:val="0"/>
+        <w:kinsoku/>
+        <w:wordWrap/>
+        <w:overflowPunct/>
+        <w:topLinePunct w:val="0"/>
+        <w:autoSpaceDE/>
+        <w:autoSpaceDN/>
+        <w:bidi w:val="0"/>
+        <w:adjustRightInd/>
+        <w:snapToGrid/>
+        <w:spacing w:after="157" w:afterLines="50"/>
+        <w:ind w:left="0" w:leftChars="0" w:right="0" w:rightChars="0" w:firstLine="480" w:firstLineChars="200"/>
+        <w:jc w:val="left"/>
+        <w:textAlignment w:val="auto"/>
+        <w:rPr>
+          <w:rFonts w:hint="eastAsia" w:ascii="宋体" w:hAnsi="宋体" w:eastAsia="宋体" w:cs="宋体"/>
+          <w:b w:val="0"/>
+          <w:bCs w:val="0"/>
+          <w:sz w:val="24"/>
+          <w:szCs w:val="24"/>
+          <w:lang w:val="en-US" w:eastAsia="zh-CN"/>
+        </w:rPr>
+      </w:pPr>
+      <w:r>
+        <w:rPr>
+          <w:rFonts w:hint="eastAsia" w:ascii="宋体" w:hAnsi="宋体" w:eastAsia="宋体" w:cs="宋体"/>
+          <w:b w:val="0"/>
+          <w:bCs w:val="0"/>
+          <w:sz w:val="24"/>
+          <w:szCs w:val="24"/>
+          <w:lang w:val="en-US" w:eastAsia="zh-CN"/>
+        </w:rPr>
+        <w:t>df.to_excel(r'A.xls/xlsx')：保存为xls/xlsx文件</w:t>
+      </w:r>
+    </w:p>
+    <w:p>
+      <w:pPr>
+        <w:keepNext w:val="0"/>
+        <w:keepLines w:val="0"/>
+        <w:pageBreakBefore w:val="0"/>
+        <w:widowControl w:val="0"/>
+        <w:kinsoku/>
+        <w:wordWrap/>
+        <w:overflowPunct/>
+        <w:topLinePunct w:val="0"/>
+        <w:autoSpaceDE/>
+        <w:autoSpaceDN/>
+        <w:bidi w:val="0"/>
+        <w:adjustRightInd/>
+        <w:snapToGrid/>
+        <w:spacing w:after="157" w:afterLines="50"/>
+        <w:ind w:left="0" w:leftChars="0" w:right="0" w:rightChars="0" w:firstLine="480" w:firstLineChars="200"/>
+        <w:jc w:val="left"/>
+        <w:textAlignment w:val="auto"/>
+        <w:rPr>
+          <w:rFonts w:hint="eastAsia" w:ascii="宋体" w:hAnsi="宋体" w:eastAsia="宋体" w:cs="宋体"/>
+          <w:b w:val="0"/>
+          <w:bCs w:val="0"/>
+          <w:sz w:val="24"/>
+          <w:szCs w:val="24"/>
+          <w:lang w:val="en-US" w:eastAsia="zh-CN"/>
+        </w:rPr>
+      </w:pPr>
+      <w:r>
+        <w:rPr>
+          <w:rFonts w:hint="eastAsia" w:ascii="宋体" w:hAnsi="宋体" w:eastAsia="宋体" w:cs="宋体"/>
+          <w:b w:val="0"/>
+          <w:bCs w:val="0"/>
+          <w:sz w:val="24"/>
+          <w:szCs w:val="24"/>
+          <w:lang w:val="en-US" w:eastAsia="zh-CN"/>
+        </w:rPr>
+        <w:t>df2=df1.copy():复制一份df1给df2</w:t>
+      </w:r>
+    </w:p>
+    <w:p>
+      <w:pPr>
+        <w:keepNext w:val="0"/>
+        <w:keepLines w:val="0"/>
+        <w:pageBreakBefore w:val="0"/>
+        <w:widowControl w:val="0"/>
+        <w:kinsoku/>
+        <w:wordWrap/>
+        <w:overflowPunct/>
+        <w:topLinePunct w:val="0"/>
+        <w:autoSpaceDE/>
+        <w:autoSpaceDN/>
+        <w:bidi w:val="0"/>
+        <w:adjustRightInd/>
+        <w:snapToGrid/>
+        <w:spacing w:after="157" w:afterLines="50"/>
+        <w:ind w:left="0" w:leftChars="0" w:right="0" w:rightChars="0" w:firstLine="480" w:firstLineChars="200"/>
+        <w:jc w:val="left"/>
+        <w:textAlignment w:val="auto"/>
+        <w:rPr>
+          <w:rFonts w:hint="eastAsia" w:ascii="宋体" w:hAnsi="宋体" w:eastAsia="宋体" w:cs="宋体"/>
+          <w:b w:val="0"/>
+          <w:bCs w:val="0"/>
+          <w:sz w:val="24"/>
+          <w:szCs w:val="24"/>
+          <w:lang w:val="en-US" w:eastAsia="zh-CN"/>
+        </w:rPr>
+      </w:pPr>
+      <w:r>
+        <w:rPr>
+          <w:rFonts w:hint="eastAsia" w:ascii="宋体" w:hAnsi="宋体" w:eastAsia="宋体" w:cs="宋体"/>
+          <w:b w:val="0"/>
+          <w:bCs w:val="0"/>
+          <w:sz w:val="24"/>
+          <w:szCs w:val="24"/>
+          <w:lang w:val="en-US" w:eastAsia="zh-CN"/>
+        </w:rPr>
+        <w:t>df.index：索引</w:t>
+      </w:r>
+    </w:p>
+    <w:p>
+      <w:pPr>
+        <w:keepNext w:val="0"/>
+        <w:keepLines w:val="0"/>
+        <w:pageBreakBefore w:val="0"/>
+        <w:widowControl w:val="0"/>
+        <w:kinsoku/>
+        <w:wordWrap/>
+        <w:overflowPunct/>
+        <w:topLinePunct w:val="0"/>
+        <w:autoSpaceDE/>
+        <w:autoSpaceDN/>
+        <w:bidi w:val="0"/>
+        <w:adjustRightInd/>
+        <w:snapToGrid/>
+        <w:spacing w:after="157" w:afterLines="50"/>
+        <w:ind w:left="0" w:leftChars="0" w:right="0" w:rightChars="0" w:firstLine="480" w:firstLineChars="200"/>
+        <w:jc w:val="left"/>
+        <w:textAlignment w:val="auto"/>
+        <w:rPr>
+          <w:rFonts w:hint="eastAsia" w:ascii="宋体" w:hAnsi="宋体" w:eastAsia="宋体" w:cs="宋体"/>
+          <w:b w:val="0"/>
+          <w:bCs w:val="0"/>
+          <w:sz w:val="24"/>
+          <w:szCs w:val="24"/>
+          <w:lang w:val="en-US" w:eastAsia="zh-CN"/>
+        </w:rPr>
+      </w:pPr>
+      <w:r>
+        <w:rPr>
+          <w:rFonts w:hint="eastAsia" w:ascii="宋体" w:hAnsi="宋体" w:eastAsia="宋体" w:cs="宋体"/>
+          <w:b w:val="0"/>
+          <w:bCs w:val="0"/>
+          <w:sz w:val="24"/>
+          <w:szCs w:val="24"/>
+          <w:lang w:val="en-US" w:eastAsia="zh-CN"/>
+        </w:rPr>
+        <w:t>df.columns：列名</w:t>
+      </w:r>
+    </w:p>
+    <w:p>
+      <w:pPr>
+        <w:keepNext w:val="0"/>
+        <w:keepLines w:val="0"/>
+        <w:pageBreakBefore w:val="0"/>
+        <w:widowControl w:val="0"/>
+        <w:kinsoku/>
+        <w:wordWrap/>
+        <w:overflowPunct/>
+        <w:topLinePunct w:val="0"/>
+        <w:autoSpaceDE/>
+        <w:autoSpaceDN/>
+        <w:bidi w:val="0"/>
+        <w:adjustRightInd/>
+        <w:snapToGrid/>
+        <w:spacing w:after="157" w:afterLines="50"/>
+        <w:ind w:left="0" w:leftChars="0" w:right="0" w:rightChars="0" w:firstLine="480" w:firstLineChars="200"/>
+        <w:jc w:val="left"/>
+        <w:textAlignment w:val="auto"/>
+        <w:rPr>
+          <w:rFonts w:hint="eastAsia" w:ascii="宋体" w:hAnsi="宋体" w:eastAsia="宋体" w:cs="宋体"/>
+          <w:b w:val="0"/>
+          <w:bCs w:val="0"/>
+          <w:sz w:val="24"/>
+          <w:szCs w:val="24"/>
+          <w:lang w:val="en-US" w:eastAsia="zh-CN"/>
+        </w:rPr>
+      </w:pPr>
+      <w:r>
+        <w:rPr>
+          <w:rFonts w:hint="eastAsia" w:ascii="宋体" w:hAnsi="宋体" w:eastAsia="宋体" w:cs="宋体"/>
+          <w:b w:val="0"/>
+          <w:bCs w:val="0"/>
+          <w:sz w:val="24"/>
+          <w:szCs w:val="24"/>
+          <w:lang w:val="en-US" w:eastAsia="zh-CN"/>
+        </w:rPr>
+        <w:t>df.columns=</w:t>
+      </w:r>
+      <w:r>
+        <w:rPr>
+          <w:rFonts w:hint="eastAsia" w:ascii="宋体" w:hAnsi="宋体" w:cs="宋体"/>
+          <w:b w:val="0"/>
+          <w:bCs w:val="0"/>
+          <w:sz w:val="24"/>
+          <w:szCs w:val="24"/>
+          <w:lang w:val="en-US" w:eastAsia="zh-CN"/>
+        </w:rPr>
+        <w:t>[</w:t>
+      </w:r>
+      <w:r>
+        <w:rPr>
+          <w:rFonts w:hint="eastAsia" w:ascii="宋体" w:hAnsi="宋体" w:eastAsia="宋体" w:cs="宋体"/>
+          <w:b w:val="0"/>
+          <w:bCs w:val="0"/>
+          <w:sz w:val="24"/>
+          <w:szCs w:val="24"/>
+          <w:lang w:val="en-US" w:eastAsia="zh-CN"/>
+        </w:rPr>
+        <w:t>A,B</w:t>
+      </w:r>
+      <w:r>
+        <w:rPr>
+          <w:rFonts w:hint="eastAsia" w:ascii="宋体" w:hAnsi="宋体" w:cs="宋体"/>
+          <w:b w:val="0"/>
+          <w:bCs w:val="0"/>
+          <w:sz w:val="24"/>
+          <w:szCs w:val="24"/>
+          <w:lang w:val="en-US" w:eastAsia="zh-CN"/>
+        </w:rPr>
+        <w:t>,</w:t>
+      </w:r>
+      <w:r>
+        <w:rPr>
+          <w:rFonts w:hint="eastAsia" w:ascii="宋体" w:hAnsi="宋体" w:eastAsia="宋体" w:cs="宋体"/>
+          <w:b w:val="0"/>
+          <w:bCs w:val="0"/>
+          <w:sz w:val="24"/>
+          <w:szCs w:val="24"/>
+          <w:lang w:val="en-US" w:eastAsia="zh-CN"/>
+        </w:rPr>
+        <w:t>...</w:t>
+      </w:r>
+      <w:r>
+        <w:rPr>
+          <w:rFonts w:hint="eastAsia" w:ascii="宋体" w:hAnsi="宋体" w:cs="宋体"/>
+          <w:b w:val="0"/>
+          <w:bCs w:val="0"/>
+          <w:sz w:val="24"/>
+          <w:szCs w:val="24"/>
+          <w:lang w:val="en-US" w:eastAsia="zh-CN"/>
+        </w:rPr>
+        <w:t>]</w:t>
+      </w:r>
+      <w:r>
+        <w:rPr>
+          <w:rFonts w:hint="eastAsia" w:ascii="宋体" w:hAnsi="宋体" w:eastAsia="宋体" w:cs="宋体"/>
+          <w:b w:val="0"/>
+          <w:bCs w:val="0"/>
+          <w:sz w:val="24"/>
+          <w:szCs w:val="24"/>
+          <w:lang w:val="en-US" w:eastAsia="zh-CN"/>
+        </w:rPr>
+        <w:t>：更改列名</w:t>
+      </w:r>
+    </w:p>
+    <w:p>
+      <w:pPr>
+        <w:keepNext w:val="0"/>
+        <w:keepLines w:val="0"/>
+        <w:pageBreakBefore w:val="0"/>
+        <w:widowControl w:val="0"/>
+        <w:kinsoku/>
+        <w:wordWrap/>
+        <w:overflowPunct/>
+        <w:topLinePunct w:val="0"/>
+        <w:autoSpaceDE/>
+        <w:autoSpaceDN/>
+        <w:bidi w:val="0"/>
+        <w:adjustRightInd/>
+        <w:snapToGrid/>
+        <w:spacing w:after="157" w:afterLines="50"/>
+        <w:ind w:left="0" w:leftChars="0" w:right="0" w:rightChars="0" w:firstLine="480" w:firstLineChars="200"/>
+        <w:jc w:val="left"/>
+        <w:textAlignment w:val="auto"/>
+        <w:rPr>
+          <w:rFonts w:hint="eastAsia" w:ascii="宋体" w:hAnsi="宋体" w:eastAsia="宋体" w:cs="宋体"/>
+          <w:b w:val="0"/>
+          <w:bCs w:val="0"/>
+          <w:sz w:val="24"/>
+          <w:szCs w:val="24"/>
+          <w:lang w:val="en-US" w:eastAsia="zh-CN"/>
+        </w:rPr>
+      </w:pPr>
+      <w:r>
+        <w:rPr>
+          <w:rFonts w:hint="eastAsia" w:ascii="宋体" w:hAnsi="宋体" w:eastAsia="宋体" w:cs="宋体"/>
+          <w:b w:val="0"/>
+          <w:bCs w:val="0"/>
+          <w:sz w:val="24"/>
+          <w:szCs w:val="24"/>
+          <w:lang w:val="en-US" w:eastAsia="zh-CN"/>
+        </w:rPr>
+        <w:t>df.values：将数据结构转为numpy数组</w:t>
+      </w:r>
+    </w:p>
+    <w:p>
+      <w:pPr>
+        <w:keepNext w:val="0"/>
+        <w:keepLines w:val="0"/>
+        <w:pageBreakBefore w:val="0"/>
+        <w:widowControl w:val="0"/>
+        <w:kinsoku/>
+        <w:wordWrap/>
+        <w:overflowPunct/>
+        <w:topLinePunct w:val="0"/>
+        <w:autoSpaceDE/>
+        <w:autoSpaceDN/>
+        <w:bidi w:val="0"/>
+        <w:adjustRightInd/>
+        <w:snapToGrid/>
+        <w:spacing w:after="157" w:afterLines="50"/>
+        <w:ind w:left="0" w:leftChars="0" w:right="0" w:rightChars="0" w:firstLine="480" w:firstLineChars="200"/>
+        <w:jc w:val="left"/>
+        <w:textAlignment w:val="auto"/>
+        <w:rPr>
+          <w:rFonts w:hint="eastAsia" w:ascii="宋体" w:hAnsi="宋体" w:eastAsia="宋体" w:cs="宋体"/>
+          <w:b w:val="0"/>
+          <w:bCs w:val="0"/>
+          <w:sz w:val="24"/>
+          <w:szCs w:val="24"/>
+          <w:lang w:val="en-US" w:eastAsia="zh-CN"/>
+        </w:rPr>
+      </w:pPr>
+      <w:r>
+        <w:rPr>
+          <w:rFonts w:hint="eastAsia" w:ascii="宋体" w:hAnsi="宋体" w:eastAsia="宋体" w:cs="宋体"/>
+          <w:b w:val="0"/>
+          <w:bCs w:val="0"/>
+          <w:sz w:val="24"/>
+          <w:szCs w:val="24"/>
+          <w:lang w:val="en-US" w:eastAsia="zh-CN"/>
+        </w:rPr>
+        <w:t>df[A]:选择列(结果为Series)</w:t>
+      </w:r>
+      <w:r>
+        <w:rPr>
+          <w:rFonts w:hint="eastAsia" w:ascii="宋体" w:hAnsi="宋体" w:cs="宋体"/>
+          <w:b w:val="0"/>
+          <w:bCs w:val="0"/>
+          <w:sz w:val="24"/>
+          <w:szCs w:val="24"/>
+          <w:lang w:val="en-US" w:eastAsia="zh-CN"/>
+        </w:rPr>
+        <w:t>。</w:t>
+      </w:r>
+      <w:r>
+        <w:rPr>
+          <w:rFonts w:hint="eastAsia" w:ascii="宋体" w:hAnsi="宋体" w:eastAsia="宋体" w:cs="宋体"/>
+          <w:b w:val="0"/>
+          <w:bCs w:val="0"/>
+          <w:sz w:val="24"/>
+          <w:szCs w:val="24"/>
+          <w:lang w:val="en-US" w:eastAsia="zh-CN"/>
+        </w:rPr>
+        <w:t>df[A]=[...]：更改/添加列</w:t>
+      </w:r>
+    </w:p>
+    <w:p>
+      <w:pPr>
+        <w:keepNext w:val="0"/>
+        <w:keepLines w:val="0"/>
+        <w:pageBreakBefore w:val="0"/>
+        <w:widowControl w:val="0"/>
+        <w:kinsoku/>
+        <w:wordWrap/>
+        <w:overflowPunct/>
+        <w:topLinePunct w:val="0"/>
+        <w:autoSpaceDE/>
+        <w:autoSpaceDN/>
+        <w:bidi w:val="0"/>
+        <w:adjustRightInd/>
+        <w:snapToGrid/>
+        <w:spacing w:after="157" w:afterLines="50"/>
+        <w:ind w:left="0" w:leftChars="0" w:right="0" w:rightChars="0" w:firstLine="480" w:firstLineChars="200"/>
+        <w:jc w:val="left"/>
+        <w:textAlignment w:val="auto"/>
+        <w:rPr>
+          <w:rFonts w:hint="eastAsia" w:ascii="宋体" w:hAnsi="宋体" w:eastAsia="宋体" w:cs="宋体"/>
+          <w:b w:val="0"/>
+          <w:bCs w:val="0"/>
+          <w:sz w:val="24"/>
+          <w:szCs w:val="24"/>
+          <w:lang w:val="en-US" w:eastAsia="zh-CN"/>
+        </w:rPr>
+      </w:pPr>
+      <w:r>
+        <w:rPr>
+          <w:rFonts w:hint="eastAsia" w:ascii="宋体" w:hAnsi="宋体" w:eastAsia="宋体" w:cs="宋体"/>
+          <w:b w:val="0"/>
+          <w:bCs w:val="0"/>
+          <w:sz w:val="24"/>
+          <w:szCs w:val="24"/>
+          <w:lang w:val="en-US" w:eastAsia="zh-CN"/>
+        </w:rPr>
+        <w:t>df[[A,B</w:t>
+      </w:r>
+      <w:r>
+        <w:rPr>
+          <w:rFonts w:hint="eastAsia" w:ascii="宋体" w:hAnsi="宋体" w:cs="宋体"/>
+          <w:b w:val="0"/>
+          <w:bCs w:val="0"/>
+          <w:sz w:val="24"/>
+          <w:szCs w:val="24"/>
+          <w:lang w:val="en-US" w:eastAsia="zh-CN"/>
+        </w:rPr>
+        <w:t>,...</w:t>
+      </w:r>
+      <w:r>
+        <w:rPr>
+          <w:rFonts w:hint="eastAsia" w:ascii="宋体" w:hAnsi="宋体" w:eastAsia="宋体" w:cs="宋体"/>
+          <w:b w:val="0"/>
+          <w:bCs w:val="0"/>
+          <w:sz w:val="24"/>
+          <w:szCs w:val="24"/>
+          <w:lang w:val="en-US" w:eastAsia="zh-CN"/>
+        </w:rPr>
+        <w:t>]]:选择多列(结果为DataFrame)</w:t>
+      </w:r>
+    </w:p>
+    <w:p>
+      <w:pPr>
+        <w:keepNext w:val="0"/>
+        <w:keepLines w:val="0"/>
+        <w:pageBreakBefore w:val="0"/>
+        <w:widowControl w:val="0"/>
+        <w:kinsoku/>
+        <w:wordWrap/>
+        <w:overflowPunct/>
+        <w:topLinePunct w:val="0"/>
+        <w:autoSpaceDE/>
+        <w:autoSpaceDN/>
+        <w:bidi w:val="0"/>
+        <w:adjustRightInd/>
+        <w:snapToGrid/>
+        <w:spacing w:after="157" w:afterLines="50"/>
+        <w:ind w:left="0" w:leftChars="0" w:right="0" w:rightChars="0" w:firstLine="480" w:firstLineChars="200"/>
+        <w:jc w:val="left"/>
+        <w:textAlignment w:val="auto"/>
+        <w:rPr>
+          <w:rFonts w:hint="eastAsia" w:ascii="宋体" w:hAnsi="宋体" w:eastAsia="宋体" w:cs="宋体"/>
+          <w:b w:val="0"/>
+          <w:bCs w:val="0"/>
+          <w:sz w:val="24"/>
+          <w:szCs w:val="24"/>
+          <w:lang w:val="en-US" w:eastAsia="zh-CN"/>
+        </w:rPr>
+      </w:pPr>
+      <w:r>
+        <w:rPr>
+          <w:rFonts w:hint="eastAsia" w:ascii="宋体" w:hAnsi="宋体" w:eastAsia="宋体" w:cs="宋体"/>
+          <w:b w:val="0"/>
+          <w:bCs w:val="0"/>
+          <w:sz w:val="24"/>
+          <w:szCs w:val="24"/>
+          <w:lang w:val="en-US" w:eastAsia="zh-CN"/>
+        </w:rPr>
+        <w:t>df.loc[a]：选择索引为a的行(结果为DataFrame)</w:t>
+      </w:r>
+    </w:p>
+    <w:p>
+      <w:pPr>
+        <w:keepNext w:val="0"/>
+        <w:keepLines w:val="0"/>
+        <w:pageBreakBefore w:val="0"/>
+        <w:widowControl w:val="0"/>
+        <w:kinsoku/>
+        <w:wordWrap/>
+        <w:overflowPunct/>
+        <w:topLinePunct w:val="0"/>
+        <w:autoSpaceDE/>
+        <w:autoSpaceDN/>
+        <w:bidi w:val="0"/>
+        <w:adjustRightInd/>
+        <w:snapToGrid/>
+        <w:spacing w:after="157" w:afterLines="50"/>
+        <w:ind w:left="0" w:leftChars="0" w:right="0" w:rightChars="0" w:firstLine="480" w:firstLineChars="200"/>
+        <w:jc w:val="left"/>
+        <w:textAlignment w:val="auto"/>
+        <w:rPr>
+          <w:rFonts w:hint="eastAsia" w:ascii="宋体" w:hAnsi="宋体" w:eastAsia="宋体" w:cs="宋体"/>
+          <w:b w:val="0"/>
+          <w:bCs w:val="0"/>
+          <w:sz w:val="24"/>
+          <w:szCs w:val="24"/>
+          <w:lang w:val="en-US" w:eastAsia="zh-CN"/>
+        </w:rPr>
+      </w:pPr>
+      <w:r>
+        <w:rPr>
+          <w:rFonts w:hint="eastAsia" w:ascii="宋体" w:hAnsi="宋体" w:eastAsia="宋体" w:cs="宋体"/>
+          <w:b w:val="0"/>
+          <w:bCs w:val="0"/>
+          <w:sz w:val="24"/>
+          <w:szCs w:val="24"/>
+          <w:lang w:val="en-US" w:eastAsia="zh-CN"/>
+        </w:rPr>
+        <w:t>df.loc[a:b]：选择索引为a:b(包括b)的行(结果为数据框)</w:t>
+      </w:r>
+    </w:p>
+    <w:p>
+      <w:pPr>
+        <w:keepNext w:val="0"/>
+        <w:keepLines w:val="0"/>
+        <w:pageBreakBefore w:val="0"/>
+        <w:widowControl w:val="0"/>
+        <w:kinsoku/>
+        <w:wordWrap/>
+        <w:overflowPunct/>
+        <w:topLinePunct w:val="0"/>
+        <w:autoSpaceDE/>
+        <w:autoSpaceDN/>
+        <w:bidi w:val="0"/>
+        <w:adjustRightInd/>
+        <w:snapToGrid/>
+        <w:spacing w:after="157" w:afterLines="50"/>
+        <w:ind w:left="0" w:leftChars="0" w:right="0" w:rightChars="0" w:firstLine="480" w:firstLineChars="200"/>
+        <w:jc w:val="left"/>
+        <w:textAlignment w:val="auto"/>
+        <w:rPr>
+          <w:rFonts w:hint="eastAsia" w:ascii="宋体" w:hAnsi="宋体" w:cs="宋体"/>
+          <w:b w:val="0"/>
+          <w:bCs w:val="0"/>
+          <w:sz w:val="24"/>
+          <w:szCs w:val="24"/>
+          <w:lang w:val="en-US" w:eastAsia="zh-CN"/>
+        </w:rPr>
+      </w:pPr>
+      <w:r>
+        <w:rPr>
+          <w:rFonts w:hint="eastAsia" w:ascii="宋体" w:hAnsi="宋体" w:cs="宋体"/>
+          <w:b w:val="0"/>
+          <w:bCs w:val="0"/>
+          <w:sz w:val="24"/>
+          <w:szCs w:val="24"/>
+          <w:lang w:val="en-US" w:eastAsia="zh-CN"/>
+        </w:rPr>
+        <w:t>df.loc[a,A]：取出索引为a、列名为A的数据</w:t>
+      </w:r>
+    </w:p>
+    <w:p>
+      <w:pPr>
+        <w:keepNext w:val="0"/>
+        <w:keepLines w:val="0"/>
+        <w:pageBreakBefore w:val="0"/>
+        <w:widowControl w:val="0"/>
+        <w:kinsoku/>
+        <w:wordWrap/>
+        <w:overflowPunct/>
+        <w:topLinePunct w:val="0"/>
+        <w:autoSpaceDE/>
+        <w:autoSpaceDN/>
+        <w:bidi w:val="0"/>
+        <w:adjustRightInd/>
+        <w:snapToGrid/>
+        <w:spacing w:after="157" w:afterLines="50"/>
+        <w:ind w:left="0" w:leftChars="0" w:right="0" w:rightChars="0" w:firstLine="480" w:firstLineChars="200"/>
+        <w:jc w:val="left"/>
+        <w:textAlignment w:val="auto"/>
+        <w:rPr>
+          <w:rFonts w:hint="eastAsia" w:ascii="宋体" w:hAnsi="宋体" w:eastAsia="宋体" w:cs="宋体"/>
+          <w:b w:val="0"/>
+          <w:bCs w:val="0"/>
+          <w:sz w:val="24"/>
+          <w:szCs w:val="24"/>
+          <w:lang w:val="en-US" w:eastAsia="zh-CN"/>
+        </w:rPr>
+      </w:pPr>
+      <w:r>
+        <w:rPr>
+          <w:rFonts w:hint="eastAsia" w:ascii="宋体" w:hAnsi="宋体" w:cs="宋体"/>
+          <w:b w:val="0"/>
+          <w:bCs w:val="0"/>
+          <w:sz w:val="24"/>
+          <w:szCs w:val="24"/>
+          <w:lang w:val="en-US" w:eastAsia="zh-CN"/>
+        </w:rPr>
+        <w:t>df.mean(axis=0)：求axis维度的平均值，返回</w:t>
+      </w:r>
+      <w:r>
+        <w:rPr>
+          <w:rFonts w:hint="eastAsia" w:ascii="宋体" w:hAnsi="宋体" w:eastAsia="宋体" w:cs="宋体"/>
+          <w:b w:val="0"/>
+          <w:bCs w:val="0"/>
+          <w:sz w:val="24"/>
+          <w:szCs w:val="24"/>
+          <w:lang w:val="en-US" w:eastAsia="zh-CN"/>
+        </w:rPr>
+        <w:t>Series</w:t>
+      </w:r>
+    </w:p>
+    <w:p>
+      <w:pPr>
+        <w:keepNext w:val="0"/>
+        <w:keepLines w:val="0"/>
+        <w:pageBreakBefore w:val="0"/>
+        <w:widowControl w:val="0"/>
+        <w:kinsoku/>
+        <w:wordWrap/>
+        <w:overflowPunct/>
+        <w:topLinePunct w:val="0"/>
+        <w:autoSpaceDE/>
+        <w:autoSpaceDN/>
+        <w:bidi w:val="0"/>
+        <w:adjustRightInd/>
+        <w:snapToGrid/>
+        <w:spacing w:after="157" w:afterLines="50"/>
+        <w:ind w:left="0" w:leftChars="0" w:right="0" w:rightChars="0" w:firstLine="480" w:firstLineChars="200"/>
+        <w:jc w:val="left"/>
+        <w:textAlignment w:val="auto"/>
+        <w:rPr>
+          <w:rFonts w:hint="default" w:ascii="宋体" w:hAnsi="宋体" w:eastAsia="宋体" w:cs="宋体"/>
+          <w:b w:val="0"/>
+          <w:bCs w:val="0"/>
+          <w:sz w:val="24"/>
+          <w:szCs w:val="24"/>
+          <w:lang w:val="en-US" w:eastAsia="zh-CN"/>
+        </w:rPr>
+      </w:pPr>
+      <w:r>
+        <w:rPr>
+          <w:rFonts w:hint="eastAsia" w:ascii="宋体" w:hAnsi="宋体" w:cs="宋体"/>
+          <w:b w:val="0"/>
+          <w:bCs w:val="0"/>
+          <w:sz w:val="24"/>
+          <w:szCs w:val="24"/>
+          <w:lang w:val="en-US" w:eastAsia="zh-CN"/>
+        </w:rPr>
+        <w:t>df.sum(axis=0)：求axis维度的和，返回</w:t>
+      </w:r>
+      <w:r>
+        <w:rPr>
+          <w:rFonts w:hint="eastAsia" w:ascii="宋体" w:hAnsi="宋体" w:eastAsia="宋体" w:cs="宋体"/>
+          <w:b w:val="0"/>
+          <w:bCs w:val="0"/>
+          <w:sz w:val="24"/>
+          <w:szCs w:val="24"/>
+          <w:lang w:val="en-US" w:eastAsia="zh-CN"/>
+        </w:rPr>
+        <w:t>Series</w:t>
+      </w:r>
+    </w:p>
+    <w:p>
+      <w:pPr>
+        <w:keepNext w:val="0"/>
+        <w:keepLines w:val="0"/>
+        <w:pageBreakBefore w:val="0"/>
+        <w:widowControl w:val="0"/>
+        <w:kinsoku/>
+        <w:wordWrap/>
+        <w:overflowPunct/>
+        <w:topLinePunct w:val="0"/>
+        <w:autoSpaceDE/>
+        <w:autoSpaceDN/>
+        <w:bidi w:val="0"/>
+        <w:adjustRightInd/>
+        <w:snapToGrid/>
+        <w:spacing w:after="157" w:afterLines="50"/>
+        <w:ind w:left="0" w:leftChars="0" w:right="0" w:rightChars="0" w:firstLine="480" w:firstLineChars="200"/>
+        <w:jc w:val="left"/>
+        <w:textAlignment w:val="auto"/>
+        <w:rPr>
+          <w:rFonts w:hint="eastAsia" w:ascii="宋体" w:hAnsi="宋体" w:eastAsia="宋体" w:cs="宋体"/>
+          <w:b w:val="0"/>
+          <w:bCs w:val="0"/>
+          <w:sz w:val="24"/>
+          <w:szCs w:val="24"/>
+          <w:lang w:val="en-US" w:eastAsia="zh-CN"/>
+        </w:rPr>
+      </w:pPr>
+      <w:r>
+        <w:rPr>
+          <w:rFonts w:hint="eastAsia" w:ascii="宋体" w:hAnsi="宋体" w:eastAsia="宋体" w:cs="宋体"/>
+          <w:b w:val="0"/>
+          <w:bCs w:val="0"/>
+          <w:sz w:val="24"/>
+          <w:szCs w:val="24"/>
+          <w:lang w:val="en-US" w:eastAsia="zh-CN"/>
+        </w:rPr>
+        <w:t>pd.concat([df1,df2],axis</w:t>
+      </w:r>
+      <w:r>
+        <w:rPr>
+          <w:rFonts w:hint="eastAsia" w:ascii="宋体" w:hAnsi="宋体" w:cs="宋体"/>
+          <w:b w:val="0"/>
+          <w:bCs w:val="0"/>
+          <w:sz w:val="24"/>
+          <w:szCs w:val="24"/>
+          <w:lang w:val="en-US" w:eastAsia="zh-CN"/>
+        </w:rPr>
+        <w:t>=0</w:t>
+      </w:r>
+      <w:r>
+        <w:rPr>
+          <w:rFonts w:hint="eastAsia" w:ascii="宋体" w:hAnsi="宋体" w:eastAsia="宋体" w:cs="宋体"/>
+          <w:b w:val="0"/>
+          <w:bCs w:val="0"/>
+          <w:sz w:val="24"/>
+          <w:szCs w:val="24"/>
+          <w:lang w:val="en-US" w:eastAsia="zh-CN"/>
+        </w:rPr>
+        <w:t>,ignore_index)：合并df1和df2;axis=0时按行合并,列名要一致,ignore_index=True时索引按顺序合并;axis=1时按列合并,索引要一致</w:t>
+      </w:r>
+    </w:p>
+    <w:p>
+      <w:pPr>
+        <w:keepNext w:val="0"/>
+        <w:keepLines w:val="0"/>
+        <w:pageBreakBefore w:val="0"/>
+        <w:widowControl w:val="0"/>
+        <w:kinsoku/>
+        <w:wordWrap/>
+        <w:overflowPunct/>
+        <w:topLinePunct w:val="0"/>
+        <w:autoSpaceDE/>
+        <w:autoSpaceDN/>
+        <w:bidi w:val="0"/>
+        <w:adjustRightInd/>
+        <w:snapToGrid/>
+        <w:spacing w:after="157" w:afterLines="50"/>
+        <w:ind w:left="0" w:leftChars="0" w:right="0" w:rightChars="0" w:firstLine="480" w:firstLineChars="200"/>
+        <w:jc w:val="left"/>
+        <w:textAlignment w:val="auto"/>
+        <w:rPr>
+          <w:rFonts w:hint="default" w:ascii="宋体" w:hAnsi="宋体" w:eastAsia="宋体" w:cs="宋体"/>
+          <w:b w:val="0"/>
+          <w:bCs w:val="0"/>
+          <w:sz w:val="24"/>
+          <w:szCs w:val="24"/>
+          <w:lang w:val="en-US" w:eastAsia="zh-CN"/>
+        </w:rPr>
+      </w:pPr>
+      <w:r>
+        <w:rPr>
+          <w:rFonts w:hint="eastAsia" w:ascii="宋体" w:hAnsi="宋体" w:eastAsia="宋体" w:cs="宋体"/>
+          <w:b w:val="0"/>
+          <w:bCs w:val="0"/>
+          <w:sz w:val="24"/>
+          <w:szCs w:val="24"/>
+          <w:lang w:val="en-US" w:eastAsia="zh-CN"/>
+        </w:rPr>
+        <w:t>df.</w:t>
+      </w:r>
+      <w:r>
+        <w:rPr>
+          <w:rFonts w:hint="eastAsia" w:ascii="宋体" w:hAnsi="宋体" w:cs="宋体"/>
+          <w:b w:val="0"/>
+          <w:bCs w:val="0"/>
+          <w:sz w:val="24"/>
+          <w:szCs w:val="24"/>
+          <w:lang w:val="en-US" w:eastAsia="zh-CN"/>
+        </w:rPr>
+        <w:t>T</w:t>
+      </w:r>
+      <w:r>
+        <w:rPr>
+          <w:rFonts w:hint="eastAsia" w:ascii="宋体" w:hAnsi="宋体" w:eastAsia="宋体" w:cs="宋体"/>
+          <w:b w:val="0"/>
+          <w:bCs w:val="0"/>
+          <w:sz w:val="24"/>
+          <w:szCs w:val="24"/>
+          <w:lang w:val="en-US" w:eastAsia="zh-CN"/>
+        </w:rPr>
+        <w:t>：转置</w:t>
+      </w:r>
+      <w:r>
+        <w:rPr>
+          <w:rFonts w:hint="eastAsia" w:ascii="宋体" w:hAnsi="宋体" w:cs="宋体"/>
+          <w:b w:val="0"/>
+          <w:bCs w:val="0"/>
+          <w:sz w:val="24"/>
+          <w:szCs w:val="24"/>
+          <w:lang w:val="en-US" w:eastAsia="zh-CN"/>
+        </w:rPr>
+        <w:t>，索引和列名也会互换</w:t>
+      </w:r>
+    </w:p>
+    <w:p>
+      <w:pPr>
+        <w:keepNext w:val="0"/>
+        <w:keepLines w:val="0"/>
+        <w:pageBreakBefore w:val="0"/>
+        <w:widowControl w:val="0"/>
+        <w:kinsoku/>
+        <w:wordWrap/>
+        <w:overflowPunct/>
+        <w:topLinePunct w:val="0"/>
+        <w:autoSpaceDE/>
+        <w:autoSpaceDN/>
+        <w:bidi w:val="0"/>
+        <w:adjustRightInd/>
+        <w:snapToGrid/>
+        <w:spacing w:after="157" w:afterLines="50"/>
+        <w:ind w:left="0" w:leftChars="0" w:right="0" w:rightChars="0" w:firstLine="482" w:firstLineChars="200"/>
+        <w:jc w:val="left"/>
+        <w:textAlignment w:val="auto"/>
+        <w:rPr>
+          <w:rFonts w:hint="default" w:ascii="宋体" w:hAnsi="宋体" w:eastAsia="宋体" w:cs="宋体"/>
+          <w:b w:val="0"/>
+          <w:bCs w:val="0"/>
+          <w:sz w:val="24"/>
+          <w:szCs w:val="24"/>
+          <w:lang w:val="en-US" w:eastAsia="zh-CN"/>
+        </w:rPr>
+      </w:pPr>
+      <w:r>
+        <w:rPr>
+          <w:rFonts w:hint="eastAsia" w:ascii="宋体" w:hAnsi="宋体" w:eastAsia="宋体" w:cs="宋体"/>
+          <w:b/>
+          <w:bCs/>
+          <w:sz w:val="24"/>
+          <w:szCs w:val="24"/>
+          <w:lang w:val="en-US" w:eastAsia="zh-CN"/>
+        </w:rPr>
         <w:t>时间处理：</w:t>
       </w:r>
     </w:p>
@@ -14157,65 +16870,690 @@
         <w:jc w:val="left"/>
         <w:textAlignment w:val="auto"/>
         <w:rPr>
-          <w:rFonts w:hint="eastAsia" w:ascii="宋体" w:hAnsi="宋体" w:eastAsia="宋体" w:cs="宋体"/>
-          <w:b w:val="0"/>
-          <w:bCs w:val="0"/>
-          <w:sz w:val="24"/>
-          <w:szCs w:val="24"/>
-          <w:lang w:val="en-US" w:eastAsia="zh-CN"/>
-        </w:rPr>
-      </w:pPr>
-      <w:r>
-        <w:rPr>
-          <w:rFonts w:hint="eastAsia" w:ascii="宋体" w:hAnsi="宋体" w:eastAsia="宋体" w:cs="宋体"/>
-          <w:b w:val="0"/>
-          <w:bCs w:val="0"/>
-          <w:sz w:val="24"/>
-          <w:szCs w:val="24"/>
-          <w:lang w:val="en-US" w:eastAsia="zh-CN"/>
-        </w:rPr>
-        <w:t>DatetimeIndex=pd.DatetimeIndex(array)：创建DatetimeIndex对象</w:t>
-      </w:r>
-    </w:p>
-    <w:p>
-      <w:pPr>
-        <w:keepNext w:val="0"/>
-        <w:keepLines w:val="0"/>
-        <w:pageBreakBefore w:val="0"/>
-        <w:widowControl w:val="0"/>
-        <w:kinsoku/>
-        <w:wordWrap/>
-        <w:overflowPunct/>
-        <w:topLinePunct w:val="0"/>
-        <w:autoSpaceDE/>
-        <w:autoSpaceDN/>
-        <w:bidi w:val="0"/>
-        <w:adjustRightInd/>
-        <w:snapToGrid/>
-        <w:spacing w:after="157" w:afterLines="50"/>
-        <w:ind w:left="0" w:leftChars="0" w:right="0" w:rightChars="0" w:firstLine="480" w:firstLineChars="200"/>
-        <w:jc w:val="left"/>
-        <w:textAlignment w:val="auto"/>
-        <w:rPr>
-          <w:rFonts w:hint="eastAsia" w:ascii="宋体" w:hAnsi="宋体" w:eastAsia="宋体" w:cs="宋体"/>
-          <w:b w:val="0"/>
-          <w:bCs w:val="0"/>
-          <w:sz w:val="24"/>
-          <w:szCs w:val="24"/>
-          <w:lang w:val="en-US" w:eastAsia="zh-CN"/>
-        </w:rPr>
-      </w:pPr>
-      <w:r>
-        <w:rPr>
-          <w:rFonts w:hint="eastAsia" w:ascii="宋体" w:hAnsi="宋体" w:eastAsia="宋体" w:cs="宋体"/>
-          <w:b w:val="0"/>
-          <w:bCs w:val="0"/>
-          <w:sz w:val="24"/>
-          <w:szCs w:val="24"/>
-          <w:lang w:val="en-US" w:eastAsia="zh-CN"/>
-        </w:rPr>
-        <w:t>//DatetimeIndex.second/minute/hour/day/month/year/dayofweek：取出DatetimeIndex中某一时间的值</w:t>
-      </w:r>
+          <w:rFonts w:hint="default" w:ascii="宋体" w:hAnsi="宋体" w:eastAsia="宋体" w:cs="宋体"/>
+          <w:b w:val="0"/>
+          <w:bCs w:val="0"/>
+          <w:sz w:val="24"/>
+          <w:szCs w:val="24"/>
+          <w:lang w:val="en-US" w:eastAsia="zh-CN"/>
+        </w:rPr>
+      </w:pPr>
+      <w:r>
+        <w:rPr>
+          <w:rFonts w:hint="eastAsia" w:ascii="宋体" w:hAnsi="宋体" w:eastAsia="宋体" w:cs="宋体"/>
+          <w:b w:val="0"/>
+          <w:bCs w:val="0"/>
+          <w:sz w:val="24"/>
+          <w:szCs w:val="24"/>
+          <w:lang w:val="en-US" w:eastAsia="zh-CN"/>
+        </w:rPr>
+        <w:t>DatetimeIndex=pd.DatetimeIndex(</w:t>
+      </w:r>
+      <w:r>
+        <w:rPr>
+          <w:rFonts w:hint="eastAsia" w:ascii="宋体" w:hAnsi="宋体" w:cs="宋体"/>
+          <w:b w:val="0"/>
+          <w:bCs w:val="0"/>
+          <w:sz w:val="24"/>
+          <w:szCs w:val="24"/>
+          <w:lang w:val="en-US" w:eastAsia="zh-CN"/>
+        </w:rPr>
+        <w:t>list/</w:t>
+      </w:r>
+      <w:r>
+        <w:rPr>
+          <w:rFonts w:hint="eastAsia" w:ascii="宋体" w:hAnsi="宋体" w:eastAsia="宋体" w:cs="宋体"/>
+          <w:b w:val="0"/>
+          <w:bCs w:val="0"/>
+          <w:sz w:val="24"/>
+          <w:szCs w:val="24"/>
+          <w:lang w:val="en-US" w:eastAsia="zh-CN"/>
+        </w:rPr>
+        <w:t>array)：创建DatetimeIndex对象</w:t>
+      </w:r>
+      <w:r>
+        <w:rPr>
+          <w:rFonts w:hint="eastAsia" w:ascii="宋体" w:hAnsi="宋体" w:cs="宋体"/>
+          <w:b w:val="0"/>
+          <w:bCs w:val="0"/>
+          <w:sz w:val="24"/>
+          <w:szCs w:val="24"/>
+          <w:lang w:val="en-US" w:eastAsia="zh-CN"/>
+        </w:rPr>
+        <w:t>。list/</w:t>
+      </w:r>
+      <w:r>
+        <w:rPr>
+          <w:rFonts w:hint="eastAsia" w:ascii="宋体" w:hAnsi="宋体" w:eastAsia="宋体" w:cs="宋体"/>
+          <w:b w:val="0"/>
+          <w:bCs w:val="0"/>
+          <w:sz w:val="24"/>
+          <w:szCs w:val="24"/>
+          <w:lang w:val="en-US" w:eastAsia="zh-CN"/>
+        </w:rPr>
+        <w:t>array</w:t>
+      </w:r>
+      <w:r>
+        <w:rPr>
+          <w:rFonts w:hint="eastAsia" w:ascii="宋体" w:hAnsi="宋体" w:cs="宋体"/>
+          <w:b w:val="0"/>
+          <w:bCs w:val="0"/>
+          <w:sz w:val="24"/>
+          <w:szCs w:val="24"/>
+          <w:lang w:val="en-US" w:eastAsia="zh-CN"/>
+        </w:rPr>
+        <w:t>为时间，可以为类似2000/12/24或2000-12-24的形似</w:t>
+      </w:r>
+    </w:p>
+    <w:p>
+      <w:pPr>
+        <w:keepNext w:val="0"/>
+        <w:keepLines w:val="0"/>
+        <w:pageBreakBefore w:val="0"/>
+        <w:widowControl w:val="0"/>
+        <w:kinsoku/>
+        <w:wordWrap/>
+        <w:overflowPunct/>
+        <w:topLinePunct w:val="0"/>
+        <w:autoSpaceDE/>
+        <w:autoSpaceDN/>
+        <w:bidi w:val="0"/>
+        <w:adjustRightInd/>
+        <w:snapToGrid/>
+        <w:spacing w:after="157" w:afterLines="50"/>
+        <w:ind w:left="0" w:leftChars="0" w:right="0" w:rightChars="0" w:firstLine="480" w:firstLineChars="200"/>
+        <w:jc w:val="left"/>
+        <w:textAlignment w:val="auto"/>
+        <w:rPr>
+          <w:rFonts w:hint="default" w:ascii="宋体" w:hAnsi="宋体" w:cs="宋体"/>
+          <w:b w:val="0"/>
+          <w:bCs w:val="0"/>
+          <w:sz w:val="24"/>
+          <w:szCs w:val="24"/>
+          <w:lang w:val="en-US" w:eastAsia="zh-CN"/>
+        </w:rPr>
+      </w:pPr>
+      <w:r>
+        <w:rPr>
+          <w:rFonts w:hint="eastAsia" w:ascii="宋体" w:hAnsi="宋体" w:cs="宋体"/>
+          <w:b w:val="0"/>
+          <w:bCs w:val="0"/>
+          <w:sz w:val="24"/>
+          <w:szCs w:val="24"/>
+          <w:lang w:val="en-US" w:eastAsia="zh-CN"/>
+        </w:rPr>
+        <w:t>pd.date_range(start,end,periods,freq=</w:t>
+      </w:r>
+      <w:r>
+        <w:rPr>
+          <w:rFonts w:hint="default" w:ascii="宋体" w:hAnsi="宋体" w:cs="宋体"/>
+          <w:b w:val="0"/>
+          <w:bCs w:val="0"/>
+          <w:sz w:val="24"/>
+          <w:szCs w:val="24"/>
+          <w:lang w:val="en-US" w:eastAsia="zh-CN"/>
+        </w:rPr>
+        <w:t>’</w:t>
+      </w:r>
+      <w:r>
+        <w:rPr>
+          <w:rFonts w:hint="eastAsia" w:ascii="宋体" w:hAnsi="宋体" w:cs="宋体"/>
+          <w:b w:val="0"/>
+          <w:bCs w:val="0"/>
+          <w:sz w:val="24"/>
+          <w:szCs w:val="24"/>
+          <w:lang w:val="en-US" w:eastAsia="zh-CN"/>
+        </w:rPr>
+        <w:t>D</w:t>
+      </w:r>
+      <w:r>
+        <w:rPr>
+          <w:rFonts w:hint="default" w:ascii="宋体" w:hAnsi="宋体" w:cs="宋体"/>
+          <w:b w:val="0"/>
+          <w:bCs w:val="0"/>
+          <w:sz w:val="24"/>
+          <w:szCs w:val="24"/>
+          <w:lang w:val="en-US" w:eastAsia="zh-CN"/>
+        </w:rPr>
+        <w:t>’</w:t>
+      </w:r>
+      <w:r>
+        <w:rPr>
+          <w:rFonts w:hint="eastAsia" w:ascii="宋体" w:hAnsi="宋体" w:cs="宋体"/>
+          <w:b w:val="0"/>
+          <w:bCs w:val="0"/>
+          <w:sz w:val="24"/>
+          <w:szCs w:val="24"/>
+          <w:lang w:val="en-US" w:eastAsia="zh-CN"/>
+        </w:rPr>
+        <w:t>)：创建pd数组。start和end为开始和结束时间；periods为总长度，使用periods时不使用end；freq为间隔默认为1天，可以为</w:t>
+      </w:r>
+      <w:r>
+        <w:rPr>
+          <w:rFonts w:hint="default" w:ascii="宋体" w:hAnsi="宋体" w:cs="宋体"/>
+          <w:b w:val="0"/>
+          <w:bCs w:val="0"/>
+          <w:sz w:val="24"/>
+          <w:szCs w:val="24"/>
+          <w:lang w:val="en-US" w:eastAsia="zh-CN"/>
+        </w:rPr>
+        <w:t>’</w:t>
+      </w:r>
+      <w:r>
+        <w:rPr>
+          <w:rFonts w:hint="eastAsia" w:ascii="宋体" w:hAnsi="宋体" w:cs="宋体"/>
+          <w:b w:val="0"/>
+          <w:bCs w:val="0"/>
+          <w:sz w:val="24"/>
+          <w:szCs w:val="24"/>
+          <w:lang w:val="en-US" w:eastAsia="zh-CN"/>
+        </w:rPr>
+        <w:t>1h20min</w:t>
+      </w:r>
+      <w:r>
+        <w:rPr>
+          <w:rFonts w:hint="default" w:ascii="宋体" w:hAnsi="宋体" w:cs="宋体"/>
+          <w:b w:val="0"/>
+          <w:bCs w:val="0"/>
+          <w:sz w:val="24"/>
+          <w:szCs w:val="24"/>
+          <w:lang w:val="en-US" w:eastAsia="zh-CN"/>
+        </w:rPr>
+        <w:t>’</w:t>
+      </w:r>
+      <w:r>
+        <w:rPr>
+          <w:rFonts w:hint="eastAsia" w:ascii="宋体" w:hAnsi="宋体" w:cs="宋体"/>
+          <w:b w:val="0"/>
+          <w:bCs w:val="0"/>
+          <w:sz w:val="24"/>
+          <w:szCs w:val="24"/>
+          <w:lang w:val="en-US" w:eastAsia="zh-CN"/>
+        </w:rPr>
+        <w:t>等其他间隔</w:t>
+      </w:r>
+    </w:p>
+    <w:p>
+      <w:pPr>
+        <w:keepNext w:val="0"/>
+        <w:keepLines w:val="0"/>
+        <w:pageBreakBefore w:val="0"/>
+        <w:widowControl w:val="0"/>
+        <w:kinsoku/>
+        <w:wordWrap/>
+        <w:overflowPunct/>
+        <w:topLinePunct w:val="0"/>
+        <w:autoSpaceDE/>
+        <w:autoSpaceDN/>
+        <w:bidi w:val="0"/>
+        <w:adjustRightInd/>
+        <w:snapToGrid/>
+        <w:spacing w:after="157" w:afterLines="50"/>
+        <w:ind w:left="0" w:leftChars="0" w:right="0" w:rightChars="0" w:firstLine="480" w:firstLineChars="200"/>
+        <w:jc w:val="left"/>
+        <w:textAlignment w:val="auto"/>
+        <w:rPr>
+          <w:rFonts w:hint="eastAsia" w:ascii="宋体" w:hAnsi="宋体" w:eastAsia="宋体" w:cs="宋体"/>
+          <w:b w:val="0"/>
+          <w:bCs w:val="0"/>
+          <w:sz w:val="24"/>
+          <w:szCs w:val="24"/>
+          <w:lang w:val="en-US" w:eastAsia="zh-CN"/>
+        </w:rPr>
+      </w:pPr>
+      <w:r>
+        <w:rPr>
+          <w:rFonts w:hint="eastAsia" w:ascii="宋体" w:hAnsi="宋体" w:eastAsia="宋体" w:cs="宋体"/>
+          <w:b w:val="0"/>
+          <w:bCs w:val="0"/>
+          <w:sz w:val="24"/>
+          <w:szCs w:val="24"/>
+          <w:lang w:val="en-US" w:eastAsia="zh-CN"/>
+        </w:rPr>
+        <w:t>DatetimeIndex.second/minute/hour/day/month/year/dayofweek：取出DatetimeIndex中某一时间的值</w:t>
+      </w:r>
+    </w:p>
+    <w:p>
+      <w:pPr>
+        <w:keepNext w:val="0"/>
+        <w:keepLines w:val="0"/>
+        <w:pageBreakBefore w:val="0"/>
+        <w:widowControl w:val="0"/>
+        <w:kinsoku/>
+        <w:wordWrap/>
+        <w:overflowPunct/>
+        <w:topLinePunct w:val="0"/>
+        <w:autoSpaceDE/>
+        <w:autoSpaceDN/>
+        <w:bidi w:val="0"/>
+        <w:adjustRightInd/>
+        <w:snapToGrid/>
+        <w:spacing w:after="157" w:afterLines="50"/>
+        <w:ind w:left="0" w:leftChars="0" w:right="0" w:rightChars="0" w:firstLine="480" w:firstLineChars="200"/>
+        <w:jc w:val="left"/>
+        <w:textAlignment w:val="auto"/>
+        <w:rPr>
+          <w:rFonts w:hint="eastAsia" w:ascii="宋体" w:hAnsi="宋体" w:cs="宋体"/>
+          <w:b w:val="0"/>
+          <w:bCs w:val="0"/>
+          <w:sz w:val="24"/>
+          <w:szCs w:val="24"/>
+          <w:lang w:val="en-US" w:eastAsia="zh-CN"/>
+        </w:rPr>
+      </w:pPr>
+      <w:r>
+        <w:rPr>
+          <w:rFonts w:hint="eastAsia" w:ascii="宋体" w:hAnsi="宋体" w:cs="宋体"/>
+          <w:b w:val="0"/>
+          <w:bCs w:val="0"/>
+          <w:sz w:val="24"/>
+          <w:szCs w:val="24"/>
+          <w:lang w:val="en-US" w:eastAsia="zh-CN"/>
+        </w:rPr>
+        <w:t>df[</w:t>
+      </w:r>
+      <w:r>
+        <w:rPr>
+          <w:rFonts w:hint="default" w:ascii="宋体" w:hAnsi="宋体" w:cs="宋体"/>
+          <w:b w:val="0"/>
+          <w:bCs w:val="0"/>
+          <w:sz w:val="24"/>
+          <w:szCs w:val="24"/>
+          <w:lang w:val="en-US" w:eastAsia="zh-CN"/>
+        </w:rPr>
+        <w:t>‘</w:t>
+      </w:r>
+      <w:r>
+        <w:rPr>
+          <w:rFonts w:hint="eastAsia" w:ascii="宋体" w:hAnsi="宋体" w:cs="宋体"/>
+          <w:b w:val="0"/>
+          <w:bCs w:val="0"/>
+          <w:sz w:val="24"/>
+          <w:szCs w:val="24"/>
+          <w:lang w:val="en-US" w:eastAsia="zh-CN"/>
+        </w:rPr>
+        <w:t>2000-12</w:t>
+      </w:r>
+      <w:r>
+        <w:rPr>
+          <w:rFonts w:hint="default" w:ascii="宋体" w:hAnsi="宋体" w:cs="宋体"/>
+          <w:b w:val="0"/>
+          <w:bCs w:val="0"/>
+          <w:sz w:val="24"/>
+          <w:szCs w:val="24"/>
+          <w:lang w:val="en-US" w:eastAsia="zh-CN"/>
+        </w:rPr>
+        <w:t>’</w:t>
+      </w:r>
+      <w:r>
+        <w:rPr>
+          <w:rFonts w:hint="eastAsia" w:ascii="宋体" w:hAnsi="宋体" w:cs="宋体"/>
+          <w:b w:val="0"/>
+          <w:bCs w:val="0"/>
+          <w:sz w:val="24"/>
+          <w:szCs w:val="24"/>
+          <w:lang w:val="en-US" w:eastAsia="zh-CN"/>
+        </w:rPr>
+        <w:t>]：当数据库索引为</w:t>
+      </w:r>
+      <w:r>
+        <w:rPr>
+          <w:rFonts w:hint="eastAsia" w:ascii="宋体" w:hAnsi="宋体" w:eastAsia="宋体" w:cs="宋体"/>
+          <w:b w:val="0"/>
+          <w:bCs w:val="0"/>
+          <w:sz w:val="24"/>
+          <w:szCs w:val="24"/>
+          <w:lang w:val="en-US" w:eastAsia="zh-CN"/>
+        </w:rPr>
+        <w:t>DatetimeIndex</w:t>
+      </w:r>
+      <w:r>
+        <w:rPr>
+          <w:rFonts w:hint="eastAsia" w:ascii="宋体" w:hAnsi="宋体" w:cs="宋体"/>
+          <w:b w:val="0"/>
+          <w:bCs w:val="0"/>
+          <w:sz w:val="24"/>
+          <w:szCs w:val="24"/>
+          <w:lang w:val="en-US" w:eastAsia="zh-CN"/>
+        </w:rPr>
+        <w:t>对象时，可以取出该月的所有天</w:t>
+      </w:r>
+    </w:p>
+    <w:p>
+      <w:pPr>
+        <w:keepNext w:val="0"/>
+        <w:keepLines w:val="0"/>
+        <w:pageBreakBefore w:val="0"/>
+        <w:widowControl w:val="0"/>
+        <w:kinsoku/>
+        <w:wordWrap/>
+        <w:overflowPunct/>
+        <w:topLinePunct w:val="0"/>
+        <w:autoSpaceDE/>
+        <w:autoSpaceDN/>
+        <w:bidi w:val="0"/>
+        <w:adjustRightInd/>
+        <w:snapToGrid/>
+        <w:spacing w:after="157" w:afterLines="50"/>
+        <w:ind w:left="0" w:leftChars="0" w:right="0" w:rightChars="0" w:firstLine="480" w:firstLineChars="200"/>
+        <w:jc w:val="left"/>
+        <w:textAlignment w:val="auto"/>
+        <w:rPr>
+          <w:rFonts w:hint="default" w:ascii="宋体" w:hAnsi="宋体" w:cs="宋体"/>
+          <w:b w:val="0"/>
+          <w:bCs w:val="0"/>
+          <w:sz w:val="24"/>
+          <w:szCs w:val="24"/>
+          <w:lang w:val="en-US" w:eastAsia="zh-CN"/>
+        </w:rPr>
+      </w:pPr>
+      <w:r>
+        <w:rPr>
+          <w:rFonts w:hint="eastAsia" w:ascii="宋体" w:hAnsi="宋体" w:cs="宋体"/>
+          <w:b w:val="0"/>
+          <w:bCs w:val="0"/>
+          <w:sz w:val="24"/>
+          <w:szCs w:val="24"/>
+          <w:lang w:val="en-US" w:eastAsia="zh-CN"/>
+        </w:rPr>
+        <w:t>df.resample(</w:t>
+      </w:r>
+      <w:r>
+        <w:rPr>
+          <w:rFonts w:hint="default" w:ascii="宋体" w:hAnsi="宋体" w:cs="宋体"/>
+          <w:b w:val="0"/>
+          <w:bCs w:val="0"/>
+          <w:sz w:val="24"/>
+          <w:szCs w:val="24"/>
+          <w:lang w:val="en-US" w:eastAsia="zh-CN"/>
+        </w:rPr>
+        <w:t>‘</w:t>
+      </w:r>
+      <w:r>
+        <w:rPr>
+          <w:rFonts w:hint="eastAsia" w:ascii="宋体" w:hAnsi="宋体" w:cs="宋体"/>
+          <w:b w:val="0"/>
+          <w:bCs w:val="0"/>
+          <w:sz w:val="24"/>
+          <w:szCs w:val="24"/>
+          <w:lang w:val="en-US" w:eastAsia="zh-CN"/>
+        </w:rPr>
+        <w:t>M</w:t>
+      </w:r>
+      <w:r>
+        <w:rPr>
+          <w:rFonts w:hint="default" w:ascii="宋体" w:hAnsi="宋体" w:cs="宋体"/>
+          <w:b w:val="0"/>
+          <w:bCs w:val="0"/>
+          <w:sz w:val="24"/>
+          <w:szCs w:val="24"/>
+          <w:lang w:val="en-US" w:eastAsia="zh-CN"/>
+        </w:rPr>
+        <w:t>’</w:t>
+      </w:r>
+      <w:r>
+        <w:rPr>
+          <w:rFonts w:hint="eastAsia" w:ascii="宋体" w:hAnsi="宋体" w:cs="宋体"/>
+          <w:b w:val="0"/>
+          <w:bCs w:val="0"/>
+          <w:sz w:val="24"/>
+          <w:szCs w:val="24"/>
+          <w:lang w:val="en-US" w:eastAsia="zh-CN"/>
+        </w:rPr>
+        <w:t>)：将数据取样为月，得到一个resample对象。在其基础上操作时，索引会变为这个月的最后一天，df.resample(</w:t>
+      </w:r>
+      <w:r>
+        <w:rPr>
+          <w:rFonts w:hint="default" w:ascii="宋体" w:hAnsi="宋体" w:cs="宋体"/>
+          <w:b w:val="0"/>
+          <w:bCs w:val="0"/>
+          <w:sz w:val="24"/>
+          <w:szCs w:val="24"/>
+          <w:lang w:val="en-US" w:eastAsia="zh-CN"/>
+        </w:rPr>
+        <w:t>‘</w:t>
+      </w:r>
+      <w:r>
+        <w:rPr>
+          <w:rFonts w:hint="eastAsia" w:ascii="宋体" w:hAnsi="宋体" w:cs="宋体"/>
+          <w:b w:val="0"/>
+          <w:bCs w:val="0"/>
+          <w:sz w:val="24"/>
+          <w:szCs w:val="24"/>
+          <w:lang w:val="en-US" w:eastAsia="zh-CN"/>
+        </w:rPr>
+        <w:t>MS</w:t>
+      </w:r>
+      <w:r>
+        <w:rPr>
+          <w:rFonts w:hint="default" w:ascii="宋体" w:hAnsi="宋体" w:cs="宋体"/>
+          <w:b w:val="0"/>
+          <w:bCs w:val="0"/>
+          <w:sz w:val="24"/>
+          <w:szCs w:val="24"/>
+          <w:lang w:val="en-US" w:eastAsia="zh-CN"/>
+        </w:rPr>
+        <w:t>’</w:t>
+      </w:r>
+      <w:r>
+        <w:rPr>
+          <w:rFonts w:hint="eastAsia" w:ascii="宋体" w:hAnsi="宋体" w:cs="宋体"/>
+          <w:b w:val="0"/>
+          <w:bCs w:val="0"/>
+          <w:sz w:val="24"/>
+          <w:szCs w:val="24"/>
+          <w:lang w:val="en-US" w:eastAsia="zh-CN"/>
+        </w:rPr>
+        <w:t>)将索引变为这个月的第一天</w:t>
+      </w:r>
+      <w:r>
+        <w:rPr>
+          <w:rFonts w:hint="eastAsia" w:ascii="宋体" w:hAnsi="宋体" w:cs="宋体"/>
+          <w:b w:val="0"/>
+          <w:bCs w:val="0"/>
+          <w:sz w:val="24"/>
+          <w:szCs w:val="24"/>
+          <w:lang w:val="en-US" w:eastAsia="zh-CN"/>
+        </w:rPr>
+        <w:tab/>
+      </w:r>
+    </w:p>
+    <w:p>
+      <w:pPr>
+        <w:keepNext w:val="0"/>
+        <w:keepLines w:val="0"/>
+        <w:pageBreakBefore w:val="0"/>
+        <w:widowControl w:val="0"/>
+        <w:kinsoku/>
+        <w:wordWrap/>
+        <w:overflowPunct/>
+        <w:topLinePunct w:val="0"/>
+        <w:autoSpaceDE/>
+        <w:autoSpaceDN/>
+        <w:bidi w:val="0"/>
+        <w:adjustRightInd/>
+        <w:snapToGrid/>
+        <w:spacing w:after="157" w:afterLines="50"/>
+        <w:ind w:left="0" w:leftChars="0" w:right="0" w:rightChars="0" w:firstLine="480" w:firstLineChars="200"/>
+        <w:jc w:val="left"/>
+        <w:textAlignment w:val="auto"/>
+        <w:rPr>
+          <w:rFonts w:hint="eastAsia" w:ascii="宋体" w:hAnsi="宋体" w:cs="宋体"/>
+          <w:b w:val="0"/>
+          <w:bCs w:val="0"/>
+          <w:sz w:val="24"/>
+          <w:szCs w:val="24"/>
+          <w:lang w:val="en-US" w:eastAsia="zh-CN"/>
+        </w:rPr>
+      </w:pPr>
+      <w:r>
+        <w:rPr>
+          <w:rFonts w:hint="eastAsia" w:ascii="宋体" w:hAnsi="宋体" w:cs="宋体"/>
+          <w:b w:val="0"/>
+          <w:bCs w:val="0"/>
+          <w:sz w:val="24"/>
+          <w:szCs w:val="24"/>
+          <w:lang w:val="en-US" w:eastAsia="zh-CN"/>
+        </w:rPr>
+        <w:t>df.resample(</w:t>
+      </w:r>
+      <w:r>
+        <w:rPr>
+          <w:rFonts w:hint="default" w:ascii="宋体" w:hAnsi="宋体" w:cs="宋体"/>
+          <w:b w:val="0"/>
+          <w:bCs w:val="0"/>
+          <w:sz w:val="24"/>
+          <w:szCs w:val="24"/>
+          <w:lang w:val="en-US" w:eastAsia="zh-CN"/>
+        </w:rPr>
+        <w:t>‘</w:t>
+      </w:r>
+      <w:r>
+        <w:rPr>
+          <w:rFonts w:hint="eastAsia" w:ascii="宋体" w:hAnsi="宋体" w:cs="宋体"/>
+          <w:b w:val="0"/>
+          <w:bCs w:val="0"/>
+          <w:sz w:val="24"/>
+          <w:szCs w:val="24"/>
+          <w:lang w:val="en-US" w:eastAsia="zh-CN"/>
+        </w:rPr>
+        <w:t>M</w:t>
+      </w:r>
+      <w:r>
+        <w:rPr>
+          <w:rFonts w:hint="default" w:ascii="宋体" w:hAnsi="宋体" w:cs="宋体"/>
+          <w:b w:val="0"/>
+          <w:bCs w:val="0"/>
+          <w:sz w:val="24"/>
+          <w:szCs w:val="24"/>
+          <w:lang w:val="en-US" w:eastAsia="zh-CN"/>
+        </w:rPr>
+        <w:t>’</w:t>
+      </w:r>
+      <w:r>
+        <w:rPr>
+          <w:rFonts w:hint="eastAsia" w:ascii="宋体" w:hAnsi="宋体" w:cs="宋体"/>
+          <w:b w:val="0"/>
+          <w:bCs w:val="0"/>
+          <w:sz w:val="24"/>
+          <w:szCs w:val="24"/>
+          <w:lang w:val="en-US" w:eastAsia="zh-CN"/>
+        </w:rPr>
+        <w:t>).mean()：计算每个月的平均值，索引变为每个月的最后一天</w:t>
+      </w:r>
+    </w:p>
+    <w:p>
+      <w:pPr>
+        <w:keepNext w:val="0"/>
+        <w:keepLines w:val="0"/>
+        <w:pageBreakBefore w:val="0"/>
+        <w:widowControl w:val="0"/>
+        <w:kinsoku/>
+        <w:wordWrap/>
+        <w:overflowPunct/>
+        <w:topLinePunct w:val="0"/>
+        <w:autoSpaceDE/>
+        <w:autoSpaceDN/>
+        <w:bidi w:val="0"/>
+        <w:adjustRightInd/>
+        <w:snapToGrid/>
+        <w:spacing w:after="157" w:afterLines="50"/>
+        <w:ind w:left="0" w:leftChars="0" w:right="0" w:rightChars="0" w:firstLine="480" w:firstLineChars="200"/>
+        <w:jc w:val="left"/>
+        <w:textAlignment w:val="auto"/>
+        <w:rPr>
+          <w:rFonts w:hint="default" w:ascii="宋体" w:hAnsi="宋体" w:cs="宋体"/>
+          <w:b w:val="0"/>
+          <w:bCs w:val="0"/>
+          <w:sz w:val="24"/>
+          <w:szCs w:val="24"/>
+          <w:lang w:val="en-US" w:eastAsia="zh-CN"/>
+        </w:rPr>
+      </w:pPr>
+      <w:r>
+        <w:rPr>
+          <w:rFonts w:hint="eastAsia" w:ascii="宋体" w:hAnsi="宋体" w:cs="宋体"/>
+          <w:b w:val="0"/>
+          <w:bCs w:val="0"/>
+          <w:sz w:val="24"/>
+          <w:szCs w:val="24"/>
+          <w:lang w:val="en-US" w:eastAsia="zh-CN"/>
+        </w:rPr>
+        <w:t>df.resample(</w:t>
+      </w:r>
+      <w:r>
+        <w:rPr>
+          <w:rFonts w:hint="default" w:ascii="宋体" w:hAnsi="宋体" w:cs="宋体"/>
+          <w:b w:val="0"/>
+          <w:bCs w:val="0"/>
+          <w:sz w:val="24"/>
+          <w:szCs w:val="24"/>
+          <w:lang w:val="en-US" w:eastAsia="zh-CN"/>
+        </w:rPr>
+        <w:t>‘</w:t>
+      </w:r>
+      <w:r>
+        <w:rPr>
+          <w:rFonts w:hint="eastAsia" w:ascii="宋体" w:hAnsi="宋体" w:cs="宋体"/>
+          <w:b w:val="0"/>
+          <w:bCs w:val="0"/>
+          <w:sz w:val="24"/>
+          <w:szCs w:val="24"/>
+          <w:lang w:val="en-US" w:eastAsia="zh-CN"/>
+        </w:rPr>
+        <w:t>M</w:t>
+      </w:r>
+      <w:r>
+        <w:rPr>
+          <w:rFonts w:hint="default" w:ascii="宋体" w:hAnsi="宋体" w:cs="宋体"/>
+          <w:b w:val="0"/>
+          <w:bCs w:val="0"/>
+          <w:sz w:val="24"/>
+          <w:szCs w:val="24"/>
+          <w:lang w:val="en-US" w:eastAsia="zh-CN"/>
+        </w:rPr>
+        <w:t>’</w:t>
+      </w:r>
+      <w:r>
+        <w:rPr>
+          <w:rFonts w:hint="eastAsia" w:ascii="宋体" w:hAnsi="宋体" w:cs="宋体"/>
+          <w:b w:val="0"/>
+          <w:bCs w:val="0"/>
+          <w:sz w:val="24"/>
+          <w:szCs w:val="24"/>
+          <w:lang w:val="en-US" w:eastAsia="zh-CN"/>
+        </w:rPr>
+        <w:t>).first()：得到这个月的第一天的值，但索引依然为最后一天</w:t>
+      </w:r>
+    </w:p>
+    <w:p>
+      <w:pPr>
+        <w:keepNext w:val="0"/>
+        <w:keepLines w:val="0"/>
+        <w:pageBreakBefore w:val="0"/>
+        <w:widowControl w:val="0"/>
+        <w:kinsoku/>
+        <w:wordWrap/>
+        <w:overflowPunct/>
+        <w:topLinePunct w:val="0"/>
+        <w:autoSpaceDE/>
+        <w:autoSpaceDN/>
+        <w:bidi w:val="0"/>
+        <w:adjustRightInd/>
+        <w:snapToGrid/>
+        <w:spacing w:after="157" w:afterLines="50"/>
+        <w:ind w:left="0" w:leftChars="0" w:right="0" w:rightChars="0" w:firstLine="480" w:firstLineChars="200"/>
+        <w:jc w:val="left"/>
+        <w:textAlignment w:val="auto"/>
+        <w:rPr>
+          <w:rFonts w:hint="default" w:ascii="宋体" w:hAnsi="宋体" w:cs="宋体"/>
+          <w:b w:val="0"/>
+          <w:bCs w:val="0"/>
+          <w:sz w:val="24"/>
+          <w:szCs w:val="24"/>
+          <w:lang w:val="en-US" w:eastAsia="zh-CN"/>
+        </w:rPr>
+      </w:pPr>
     </w:p>
     <w:p>
       <w:pPr>
@@ -14298,6 +17636,130 @@
           <w:szCs w:val="24"/>
           <w:lang w:val="en-US" w:eastAsia="zh-CN"/>
         </w:rPr>
+        <w:t>plt.rcParams['font.sans-serif']=['SimHei']</w:t>
+      </w:r>
+      <w:r>
+        <w:rPr>
+          <w:rFonts w:hint="eastAsia" w:ascii="宋体" w:hAnsi="宋体" w:cs="宋体"/>
+          <w:b w:val="0"/>
+          <w:bCs w:val="0"/>
+          <w:sz w:val="24"/>
+          <w:szCs w:val="24"/>
+          <w:lang w:val="en-US" w:eastAsia="zh-CN"/>
+        </w:rPr>
+        <w:t>：设置可以</w:t>
+      </w:r>
+      <w:r>
+        <w:rPr>
+          <w:rFonts w:hint="eastAsia" w:ascii="宋体" w:hAnsi="宋体" w:eastAsia="宋体" w:cs="宋体"/>
+          <w:b w:val="0"/>
+          <w:bCs w:val="0"/>
+          <w:sz w:val="24"/>
+          <w:szCs w:val="24"/>
+          <w:lang w:val="en-US" w:eastAsia="zh-CN"/>
+        </w:rPr>
+        <w:t>显示中文</w:t>
+      </w:r>
+    </w:p>
+    <w:p>
+      <w:pPr>
+        <w:keepNext w:val="0"/>
+        <w:keepLines w:val="0"/>
+        <w:pageBreakBefore w:val="0"/>
+        <w:widowControl w:val="0"/>
+        <w:kinsoku/>
+        <w:wordWrap/>
+        <w:overflowPunct/>
+        <w:topLinePunct w:val="0"/>
+        <w:autoSpaceDE/>
+        <w:autoSpaceDN/>
+        <w:bidi w:val="0"/>
+        <w:adjustRightInd/>
+        <w:snapToGrid/>
+        <w:spacing w:after="157" w:afterLines="50"/>
+        <w:ind w:left="0" w:leftChars="0" w:right="0" w:rightChars="0" w:firstLine="480" w:firstLineChars="200"/>
+        <w:jc w:val="left"/>
+        <w:textAlignment w:val="auto"/>
+        <w:rPr>
+          <w:rFonts w:hint="eastAsia" w:ascii="宋体" w:hAnsi="宋体" w:eastAsia="宋体" w:cs="宋体"/>
+          <w:b w:val="0"/>
+          <w:bCs w:val="0"/>
+          <w:sz w:val="24"/>
+          <w:szCs w:val="24"/>
+          <w:lang w:val="en-US" w:eastAsia="zh-CN"/>
+        </w:rPr>
+      </w:pPr>
+      <w:r>
+        <w:rPr>
+          <w:rFonts w:hint="eastAsia" w:ascii="宋体" w:hAnsi="宋体" w:eastAsia="宋体" w:cs="宋体"/>
+          <w:b w:val="0"/>
+          <w:bCs w:val="0"/>
+          <w:sz w:val="24"/>
+          <w:szCs w:val="24"/>
+          <w:lang w:val="en-US" w:eastAsia="zh-CN"/>
+        </w:rPr>
+        <w:t>plt.rcParams['axes.unicode_minus']=False</w:t>
+      </w:r>
+      <w:r>
+        <w:rPr>
+          <w:rFonts w:hint="eastAsia" w:ascii="宋体" w:hAnsi="宋体" w:cs="宋体"/>
+          <w:b w:val="0"/>
+          <w:bCs w:val="0"/>
+          <w:sz w:val="24"/>
+          <w:szCs w:val="24"/>
+          <w:lang w:val="en-US" w:eastAsia="zh-CN"/>
+        </w:rPr>
+        <w:t>：</w:t>
+      </w:r>
+      <w:r>
+        <w:rPr>
+          <w:rFonts w:hint="eastAsia" w:ascii="宋体" w:hAnsi="宋体" w:eastAsia="宋体" w:cs="宋体"/>
+          <w:b w:val="0"/>
+          <w:bCs w:val="0"/>
+          <w:sz w:val="24"/>
+          <w:szCs w:val="24"/>
+          <w:lang w:val="en-US" w:eastAsia="zh-CN"/>
+        </w:rPr>
+        <w:t>使用字体时让坐标轴正常显示负号</w:t>
+      </w:r>
+    </w:p>
+    <w:p>
+      <w:pPr>
+        <w:keepNext w:val="0"/>
+        <w:keepLines w:val="0"/>
+        <w:pageBreakBefore w:val="0"/>
+        <w:widowControl w:val="0"/>
+        <w:kinsoku/>
+        <w:wordWrap/>
+        <w:overflowPunct/>
+        <w:topLinePunct w:val="0"/>
+        <w:autoSpaceDE/>
+        <w:autoSpaceDN/>
+        <w:bidi w:val="0"/>
+        <w:adjustRightInd/>
+        <w:snapToGrid/>
+        <w:spacing w:after="157" w:afterLines="50"/>
+        <w:ind w:left="0" w:leftChars="0" w:right="0" w:rightChars="0" w:firstLine="480" w:firstLineChars="200"/>
+        <w:jc w:val="left"/>
+        <w:textAlignment w:val="auto"/>
+        <w:rPr>
+          <w:rFonts w:hint="eastAsia" w:ascii="宋体" w:hAnsi="宋体" w:eastAsia="宋体" w:cs="宋体"/>
+          <w:b w:val="0"/>
+          <w:bCs w:val="0"/>
+          <w:sz w:val="24"/>
+          <w:szCs w:val="24"/>
+          <w:lang w:val="en-US" w:eastAsia="zh-CN"/>
+        </w:rPr>
+      </w:pPr>
+      <w:r>
+        <w:rPr>
+          <w:rFonts w:hint="eastAsia" w:ascii="宋体" w:hAnsi="宋体" w:eastAsia="宋体" w:cs="宋体"/>
+          <w:b w:val="0"/>
+          <w:bCs w:val="0"/>
+          <w:sz w:val="24"/>
+          <w:szCs w:val="24"/>
+          <w:lang w:val="en-US" w:eastAsia="zh-CN"/>
+        </w:rPr>
         <w:t>plt.title(‘标题’)：创建图像标题</w:t>
       </w:r>
     </w:p>
@@ -14418,47 +17880,51 @@
           <w:szCs w:val="24"/>
           <w:lang w:val="en-US" w:eastAsia="zh-CN"/>
         </w:rPr>
-        <w:t>plt.xlabel(‘A’)/plt.ylabel(‘B’)：添加x/y轴标签</w:t>
-      </w:r>
-    </w:p>
-    <w:p>
-      <w:pPr>
-        <w:keepNext w:val="0"/>
-        <w:keepLines w:val="0"/>
-        <w:pageBreakBefore w:val="0"/>
-        <w:widowControl w:val="0"/>
-        <w:kinsoku/>
-        <w:wordWrap/>
-        <w:overflowPunct/>
-        <w:topLinePunct w:val="0"/>
-        <w:autoSpaceDE/>
-        <w:autoSpaceDN/>
-        <w:bidi w:val="0"/>
-        <w:adjustRightInd/>
-        <w:snapToGrid/>
-        <w:spacing w:after="157" w:afterLines="50"/>
-        <w:ind w:left="0" w:leftChars="0" w:right="0" w:rightChars="0" w:firstLine="480" w:firstLineChars="200"/>
-        <w:jc w:val="left"/>
-        <w:textAlignment w:val="auto"/>
-        <w:rPr>
-          <w:rFonts w:hint="eastAsia" w:ascii="宋体" w:hAnsi="宋体" w:eastAsia="宋体" w:cs="宋体"/>
-          <w:b w:val="0"/>
-          <w:bCs w:val="0"/>
-          <w:sz w:val="24"/>
-          <w:szCs w:val="24"/>
-          <w:lang w:val="en-US" w:eastAsia="zh-CN"/>
-        </w:rPr>
-      </w:pPr>
-      <w:r>
-        <w:rPr>
-          <w:rFonts w:hint="eastAsia" w:ascii="宋体" w:hAnsi="宋体" w:eastAsia="宋体" w:cs="宋体"/>
-          <w:b w:val="0"/>
-          <w:bCs w:val="0"/>
-          <w:sz w:val="24"/>
-          <w:szCs w:val="24"/>
-          <w:lang w:val="en-US" w:eastAsia="zh-CN"/>
-        </w:rPr>
-        <w:t>plt.plot(y,color=’green’,label=’B’)：画二维图，x轴自动取等间距</w:t>
+        <w:t>plt.xlabel(‘</w:t>
+      </w:r>
+      <w:r>
+        <w:rPr>
+          <w:rFonts w:hint="eastAsia" w:ascii="宋体" w:hAnsi="宋体" w:cs="宋体"/>
+          <w:b w:val="0"/>
+          <w:bCs w:val="0"/>
+          <w:sz w:val="24"/>
+          <w:szCs w:val="24"/>
+          <w:lang w:val="en-US" w:eastAsia="zh-CN"/>
+        </w:rPr>
+        <w:t>X</w:t>
+      </w:r>
+      <w:r>
+        <w:rPr>
+          <w:rFonts w:hint="eastAsia" w:ascii="宋体" w:hAnsi="宋体" w:eastAsia="宋体" w:cs="宋体"/>
+          <w:b w:val="0"/>
+          <w:bCs w:val="0"/>
+          <w:sz w:val="24"/>
+          <w:szCs w:val="24"/>
+          <w:lang w:val="en-US" w:eastAsia="zh-CN"/>
+        </w:rPr>
+        <w:t>’)/plt.ylabel(‘</w:t>
+      </w:r>
+      <w:r>
+        <w:rPr>
+          <w:rFonts w:hint="eastAsia" w:ascii="宋体" w:hAnsi="宋体" w:cs="宋体"/>
+          <w:b w:val="0"/>
+          <w:bCs w:val="0"/>
+          <w:sz w:val="24"/>
+          <w:szCs w:val="24"/>
+          <w:lang w:val="en-US" w:eastAsia="zh-CN"/>
+        </w:rPr>
+        <w:t>Y</w:t>
+      </w:r>
+      <w:r>
+        <w:rPr>
+          <w:rFonts w:hint="eastAsia" w:ascii="宋体" w:hAnsi="宋体" w:eastAsia="宋体" w:cs="宋体"/>
+          <w:b w:val="0"/>
+          <w:bCs w:val="0"/>
+          <w:sz w:val="24"/>
+          <w:szCs w:val="24"/>
+          <w:lang w:val="en-US" w:eastAsia="zh-CN"/>
+        </w:rPr>
+        <w:t>’)：添加x/y轴标签</w:t>
       </w:r>
     </w:p>
     <w:p>
@@ -14498,6 +17964,255 @@
           <w:szCs w:val="24"/>
           <w:lang w:val="en-US" w:eastAsia="zh-CN"/>
         </w:rPr>
+        <w:t>plt.plot(y,</w:t>
+      </w:r>
+      <w:r>
+        <w:rPr>
+          <w:rFonts w:hint="eastAsia" w:ascii="宋体" w:hAnsi="宋体" w:cs="宋体"/>
+          <w:b w:val="0"/>
+          <w:bCs w:val="0"/>
+          <w:sz w:val="24"/>
+          <w:szCs w:val="24"/>
+          <w:lang w:val="en-US" w:eastAsia="zh-CN"/>
+        </w:rPr>
+        <w:t>linestyle=</w:t>
+      </w:r>
+      <w:r>
+        <w:rPr>
+          <w:rFonts w:hint="default" w:ascii="宋体" w:hAnsi="宋体" w:cs="宋体"/>
+          <w:b w:val="0"/>
+          <w:bCs w:val="0"/>
+          <w:sz w:val="24"/>
+          <w:szCs w:val="24"/>
+          <w:lang w:val="en-US" w:eastAsia="zh-CN"/>
+        </w:rPr>
+        <w:t>’</w:t>
+      </w:r>
+      <w:r>
+        <w:rPr>
+          <w:rFonts w:hint="eastAsia" w:ascii="宋体" w:hAnsi="宋体" w:cs="宋体"/>
+          <w:b w:val="0"/>
+          <w:bCs w:val="0"/>
+          <w:sz w:val="24"/>
+          <w:szCs w:val="24"/>
+          <w:lang w:val="en-US" w:eastAsia="zh-CN"/>
+        </w:rPr>
+        <w:t>-</w:t>
+      </w:r>
+      <w:r>
+        <w:rPr>
+          <w:rFonts w:hint="default" w:ascii="宋体" w:hAnsi="宋体" w:cs="宋体"/>
+          <w:b w:val="0"/>
+          <w:bCs w:val="0"/>
+          <w:sz w:val="24"/>
+          <w:szCs w:val="24"/>
+          <w:lang w:val="en-US" w:eastAsia="zh-CN"/>
+        </w:rPr>
+        <w:t>’</w:t>
+      </w:r>
+      <w:r>
+        <w:rPr>
+          <w:rFonts w:hint="eastAsia" w:ascii="宋体" w:hAnsi="宋体" w:cs="宋体"/>
+          <w:b w:val="0"/>
+          <w:bCs w:val="0"/>
+          <w:sz w:val="24"/>
+          <w:szCs w:val="24"/>
+          <w:lang w:val="en-US" w:eastAsia="zh-CN"/>
+        </w:rPr>
+        <w:t>,</w:t>
+      </w:r>
+      <w:r>
+        <w:rPr>
+          <w:rFonts w:hint="eastAsia" w:ascii="宋体" w:hAnsi="宋体" w:eastAsia="宋体" w:cs="宋体"/>
+          <w:b w:val="0"/>
+          <w:bCs w:val="0"/>
+          <w:sz w:val="24"/>
+          <w:szCs w:val="24"/>
+          <w:lang w:val="en-US" w:eastAsia="zh-CN"/>
+        </w:rPr>
+        <w:t>color=’green’,label=’B’)：画二维图，x轴自动取等间距</w:t>
+      </w:r>
+      <w:r>
+        <w:rPr>
+          <w:rFonts w:hint="eastAsia" w:ascii="宋体" w:hAnsi="宋体" w:cs="宋体"/>
+          <w:b w:val="0"/>
+          <w:bCs w:val="0"/>
+          <w:sz w:val="24"/>
+          <w:szCs w:val="24"/>
+          <w:lang w:val="en-US" w:eastAsia="zh-CN"/>
+        </w:rPr>
+        <w:t>。linestyle为线形，</w:t>
+      </w:r>
+      <w:r>
+        <w:rPr>
+          <w:rFonts w:hint="default" w:ascii="宋体" w:hAnsi="宋体" w:cs="宋体"/>
+          <w:b w:val="0"/>
+          <w:bCs w:val="0"/>
+          <w:sz w:val="24"/>
+          <w:szCs w:val="24"/>
+          <w:lang w:val="en-US" w:eastAsia="zh-CN"/>
+        </w:rPr>
+        <w:t>’</w:t>
+      </w:r>
+      <w:r>
+        <w:rPr>
+          <w:rFonts w:hint="eastAsia" w:ascii="宋体" w:hAnsi="宋体" w:cs="宋体"/>
+          <w:b w:val="0"/>
+          <w:bCs w:val="0"/>
+          <w:sz w:val="24"/>
+          <w:szCs w:val="24"/>
+          <w:lang w:val="en-US" w:eastAsia="zh-CN"/>
+        </w:rPr>
+        <w:t>-</w:t>
+      </w:r>
+      <w:r>
+        <w:rPr>
+          <w:rFonts w:hint="default" w:ascii="宋体" w:hAnsi="宋体" w:cs="宋体"/>
+          <w:b w:val="0"/>
+          <w:bCs w:val="0"/>
+          <w:sz w:val="24"/>
+          <w:szCs w:val="24"/>
+          <w:lang w:val="en-US" w:eastAsia="zh-CN"/>
+        </w:rPr>
+        <w:t>’</w:t>
+      </w:r>
+      <w:r>
+        <w:rPr>
+          <w:rFonts w:hint="eastAsia" w:ascii="宋体" w:hAnsi="宋体" w:cs="宋体"/>
+          <w:b w:val="0"/>
+          <w:bCs w:val="0"/>
+          <w:sz w:val="24"/>
+          <w:szCs w:val="24"/>
+          <w:lang w:val="en-US" w:eastAsia="zh-CN"/>
+        </w:rPr>
+        <w:t>是线，</w:t>
+      </w:r>
+      <w:r>
+        <w:rPr>
+          <w:rFonts w:hint="default" w:ascii="宋体" w:hAnsi="宋体" w:cs="宋体"/>
+          <w:b w:val="0"/>
+          <w:bCs w:val="0"/>
+          <w:sz w:val="24"/>
+          <w:szCs w:val="24"/>
+          <w:lang w:val="en-US" w:eastAsia="zh-CN"/>
+        </w:rPr>
+        <w:t>’</w:t>
+      </w:r>
+      <w:r>
+        <w:rPr>
+          <w:rFonts w:hint="eastAsia" w:ascii="宋体" w:hAnsi="宋体" w:cs="宋体"/>
+          <w:b w:val="0"/>
+          <w:bCs w:val="0"/>
+          <w:sz w:val="24"/>
+          <w:szCs w:val="24"/>
+          <w:lang w:val="en-US" w:eastAsia="zh-CN"/>
+        </w:rPr>
+        <w:t>o</w:t>
+      </w:r>
+      <w:r>
+        <w:rPr>
+          <w:rFonts w:hint="default" w:ascii="宋体" w:hAnsi="宋体" w:cs="宋体"/>
+          <w:b w:val="0"/>
+          <w:bCs w:val="0"/>
+          <w:sz w:val="24"/>
+          <w:szCs w:val="24"/>
+          <w:lang w:val="en-US" w:eastAsia="zh-CN"/>
+        </w:rPr>
+        <w:t>’</w:t>
+      </w:r>
+      <w:r>
+        <w:rPr>
+          <w:rFonts w:hint="eastAsia" w:ascii="宋体" w:hAnsi="宋体" w:cs="宋体"/>
+          <w:b w:val="0"/>
+          <w:bCs w:val="0"/>
+          <w:sz w:val="24"/>
+          <w:szCs w:val="24"/>
+          <w:lang w:val="en-US" w:eastAsia="zh-CN"/>
+        </w:rPr>
+        <w:t>是点，</w:t>
+      </w:r>
+      <w:r>
+        <w:rPr>
+          <w:rFonts w:hint="default" w:ascii="宋体" w:hAnsi="宋体" w:cs="宋体"/>
+          <w:b w:val="0"/>
+          <w:bCs w:val="0"/>
+          <w:sz w:val="24"/>
+          <w:szCs w:val="24"/>
+          <w:lang w:val="en-US" w:eastAsia="zh-CN"/>
+        </w:rPr>
+        <w:t>’</w:t>
+      </w:r>
+      <w:r>
+        <w:rPr>
+          <w:rFonts w:hint="eastAsia" w:ascii="宋体" w:hAnsi="宋体" w:cs="宋体"/>
+          <w:b w:val="0"/>
+          <w:bCs w:val="0"/>
+          <w:sz w:val="24"/>
+          <w:szCs w:val="24"/>
+          <w:lang w:val="en-US" w:eastAsia="zh-CN"/>
+        </w:rPr>
+        <w:t>o-</w:t>
+      </w:r>
+      <w:r>
+        <w:rPr>
+          <w:rFonts w:hint="default" w:ascii="宋体" w:hAnsi="宋体" w:cs="宋体"/>
+          <w:b w:val="0"/>
+          <w:bCs w:val="0"/>
+          <w:sz w:val="24"/>
+          <w:szCs w:val="24"/>
+          <w:lang w:val="en-US" w:eastAsia="zh-CN"/>
+        </w:rPr>
+        <w:t>’</w:t>
+      </w:r>
+      <w:r>
+        <w:rPr>
+          <w:rFonts w:hint="eastAsia" w:ascii="宋体" w:hAnsi="宋体" w:cs="宋体"/>
+          <w:b w:val="0"/>
+          <w:bCs w:val="0"/>
+          <w:sz w:val="24"/>
+          <w:szCs w:val="24"/>
+          <w:lang w:val="en-US" w:eastAsia="zh-CN"/>
+        </w:rPr>
+        <w:t>是点加线</w:t>
+      </w:r>
+    </w:p>
+    <w:p>
+      <w:pPr>
+        <w:keepNext w:val="0"/>
+        <w:keepLines w:val="0"/>
+        <w:pageBreakBefore w:val="0"/>
+        <w:widowControl w:val="0"/>
+        <w:kinsoku/>
+        <w:wordWrap/>
+        <w:overflowPunct/>
+        <w:topLinePunct w:val="0"/>
+        <w:autoSpaceDE/>
+        <w:autoSpaceDN/>
+        <w:bidi w:val="0"/>
+        <w:adjustRightInd/>
+        <w:snapToGrid/>
+        <w:spacing w:after="157" w:afterLines="50"/>
+        <w:ind w:left="0" w:leftChars="0" w:right="0" w:rightChars="0" w:firstLine="480" w:firstLineChars="200"/>
+        <w:jc w:val="left"/>
+        <w:textAlignment w:val="auto"/>
+        <w:rPr>
+          <w:rFonts w:hint="default" w:ascii="宋体" w:hAnsi="宋体" w:eastAsia="宋体" w:cs="宋体"/>
+          <w:b w:val="0"/>
+          <w:bCs w:val="0"/>
+          <w:sz w:val="24"/>
+          <w:szCs w:val="24"/>
+          <w:lang w:val="en-US" w:eastAsia="zh-CN"/>
+        </w:rPr>
+      </w:pPr>
+      <w:r>
+        <w:rPr>
+          <w:rFonts w:hint="eastAsia" w:ascii="宋体" w:hAnsi="宋体" w:eastAsia="宋体" w:cs="宋体"/>
+          <w:b w:val="0"/>
+          <w:bCs w:val="0"/>
+          <w:sz w:val="24"/>
+          <w:szCs w:val="24"/>
+          <w:lang w:val="en-US" w:eastAsia="zh-CN"/>
+        </w:rPr>
         <w:t>plt.legend()</w:t>
       </w:r>
       <w:r>
@@ -14612,6 +18327,86 @@
           <w:lang w:val="en-US" w:eastAsia="zh-CN"/>
         </w:rPr>
         <w:t>plt.show()：显示图片到窗口</w:t>
+      </w:r>
+      <w:r>
+        <w:rPr>
+          <w:rFonts w:hint="eastAsia" w:ascii="宋体" w:hAnsi="宋体" w:cs="宋体"/>
+          <w:b w:val="0"/>
+          <w:bCs w:val="0"/>
+          <w:sz w:val="24"/>
+          <w:szCs w:val="24"/>
+          <w:lang w:val="en-US" w:eastAsia="zh-CN"/>
+        </w:rPr>
+        <w:t>，同时清空画布</w:t>
+      </w:r>
+    </w:p>
+    <w:p>
+      <w:pPr>
+        <w:keepNext w:val="0"/>
+        <w:keepLines w:val="0"/>
+        <w:pageBreakBefore w:val="0"/>
+        <w:widowControl w:val="0"/>
+        <w:kinsoku/>
+        <w:wordWrap/>
+        <w:overflowPunct/>
+        <w:topLinePunct w:val="0"/>
+        <w:autoSpaceDE/>
+        <w:autoSpaceDN/>
+        <w:bidi w:val="0"/>
+        <w:adjustRightInd/>
+        <w:snapToGrid/>
+        <w:spacing w:after="157" w:afterLines="50"/>
+        <w:ind w:left="0" w:leftChars="0" w:right="0" w:rightChars="0" w:firstLine="480" w:firstLineChars="200"/>
+        <w:jc w:val="left"/>
+        <w:textAlignment w:val="auto"/>
+        <w:rPr>
+          <w:rFonts w:hint="default" w:ascii="宋体" w:hAnsi="宋体" w:eastAsia="宋体" w:cs="宋体"/>
+          <w:b w:val="0"/>
+          <w:bCs w:val="0"/>
+          <w:sz w:val="24"/>
+          <w:szCs w:val="24"/>
+          <w:lang w:val="en-US" w:eastAsia="zh-CN"/>
+        </w:rPr>
+      </w:pPr>
+    </w:p>
+    <w:p>
+      <w:pPr>
+        <w:keepNext w:val="0"/>
+        <w:keepLines w:val="0"/>
+        <w:pageBreakBefore w:val="0"/>
+        <w:widowControl w:val="0"/>
+        <w:kinsoku/>
+        <w:wordWrap/>
+        <w:overflowPunct/>
+        <w:topLinePunct w:val="0"/>
+        <w:autoSpaceDE/>
+        <w:autoSpaceDN/>
+        <w:bidi w:val="0"/>
+        <w:adjustRightInd/>
+        <w:snapToGrid/>
+        <w:spacing w:after="157" w:afterLines="50"/>
+        <w:ind w:left="0" w:leftChars="0" w:right="0" w:rightChars="0" w:firstLine="482" w:firstLineChars="200"/>
+        <w:jc w:val="left"/>
+        <w:textAlignment w:val="auto"/>
+        <w:rPr>
+          <w:rFonts w:hint="default" w:ascii="宋体" w:hAnsi="宋体" w:eastAsia="宋体" w:cs="宋体"/>
+          <w:b/>
+          <w:bCs/>
+          <w:sz w:val="24"/>
+          <w:szCs w:val="24"/>
+          <w:lang w:val="en-US" w:eastAsia="zh-CN"/>
+        </w:rPr>
+      </w:pPr>
+      <w:r>
+        <w:rPr>
+          <w:rFonts w:hint="eastAsia" w:ascii="宋体" w:hAnsi="宋体" w:cs="宋体"/>
+          <w:b/>
+          <w:bCs/>
+          <w:sz w:val="24"/>
+          <w:szCs w:val="24"/>
+          <w:lang w:val="en-US" w:eastAsia="zh-CN"/>
+        </w:rPr>
+        <w:t>import mplfinance</w:t>
       </w:r>
     </w:p>
     <w:p>
@@ -21356,8 +25151,6 @@
           <w:lang w:val="en-US" w:eastAsia="zh-CN"/>
         </w:rPr>
       </w:pPr>
-      <w:bookmarkStart w:id="0" w:name="_GoBack"/>
-      <w:bookmarkEnd w:id="0"/>
       <w:r>
         <w:rPr>
           <w:rFonts w:hint="eastAsia" w:ascii="宋体" w:hAnsi="宋体" w:eastAsia="宋体" w:cs="宋体"/>
@@ -25159,6 +28952,46 @@
           <w:lang w:val="en-US" w:eastAsia="zh-CN"/>
         </w:rPr>
         <w:t>torchvision.ops.nms(boxes,scores,iou_threshold)：官方非极大值抑制，返回索引index组成的张量,使用boxes[tensor]取出结果。boxes为(x_min,y_min,x_max_y_max)。torchvision为pytorch辅助库</w:t>
+      </w:r>
+    </w:p>
+    <w:p>
+      <w:pPr>
+        <w:keepNext w:val="0"/>
+        <w:keepLines w:val="0"/>
+        <w:pageBreakBefore w:val="0"/>
+        <w:widowControl w:val="0"/>
+        <w:kinsoku/>
+        <w:wordWrap/>
+        <w:overflowPunct/>
+        <w:topLinePunct w:val="0"/>
+        <w:autoSpaceDE/>
+        <w:autoSpaceDN/>
+        <w:bidi w:val="0"/>
+        <w:adjustRightInd/>
+        <w:snapToGrid/>
+        <w:spacing w:after="157" w:afterLines="50"/>
+        <w:ind w:left="0" w:leftChars="0" w:right="0" w:rightChars="0" w:firstLine="480" w:firstLineChars="200"/>
+        <w:jc w:val="left"/>
+        <w:textAlignment w:val="auto"/>
+        <w:rPr>
+          <w:rFonts w:hint="default" w:ascii="宋体" w:hAnsi="宋体" w:eastAsia="宋体" w:cs="宋体"/>
+          <w:b w:val="0"/>
+          <w:bCs w:val="0"/>
+          <w:sz w:val="24"/>
+          <w:szCs w:val="24"/>
+          <w:lang w:val="en-US" w:eastAsia="zh-CN"/>
+        </w:rPr>
+      </w:pPr>
+      <w:r>
+        <w:rPr>
+          <w:rFonts w:hint="eastAsia" w:ascii="宋体" w:hAnsi="宋体" w:cs="宋体"/>
+          <w:b w:val="0"/>
+          <w:bCs w:val="0"/>
+          <w:sz w:val="24"/>
+          <w:szCs w:val="24"/>
+          <w:lang w:val="en-US" w:eastAsia="zh-CN"/>
+        </w:rPr>
+        <w:t>model.eval()：训练的时候归一化层是动态的，如果有丢弃层也是启用的。使用model.eval()可以固定归一化层参数，关闭丢弃层。但也会导致模型精度下降，训练时的批量越小，影响越明显</w:t>
       </w:r>
     </w:p>
     <w:p>
@@ -39490,6 +43323,17 @@
           <w:lang w:val="en-US" w:eastAsia="zh-CN"/>
         </w:rPr>
       </w:pPr>
+      <w:r>
+        <w:rPr>
+          <w:rFonts w:hint="eastAsia" w:ascii="宋体" w:hAnsi="宋体" w:cs="宋体"/>
+          <w:b w:val="0"/>
+          <w:bCs w:val="0"/>
+          <w:sz w:val="24"/>
+          <w:szCs w:val="24"/>
+          <w:lang w:val="en-US" w:eastAsia="zh-CN"/>
+        </w:rPr>
+        <w:t>//</w:t>
+      </w:r>
       <w:r>
         <w:rPr>
           <w:rFonts w:hint="eastAsia" w:ascii="宋体" w:hAnsi="宋体" w:eastAsia="宋体" w:cs="宋体"/>

--- a/python3.docx
+++ b/python3.docx
@@ -2701,23 +2701,232 @@
         <w:jc w:val="left"/>
         <w:textAlignment w:val="auto"/>
         <w:rPr>
-          <w:rFonts w:hint="eastAsia" w:ascii="宋体" w:hAnsi="宋体" w:eastAsia="宋体" w:cs="宋体"/>
-          <w:b w:val="0"/>
-          <w:bCs w:val="0"/>
-          <w:sz w:val="24"/>
-          <w:szCs w:val="24"/>
-          <w:lang w:val="en-US" w:eastAsia="zh-CN"/>
-        </w:rPr>
-      </w:pPr>
-      <w:r>
-        <w:rPr>
-          <w:rFonts w:hint="eastAsia" w:ascii="宋体" w:hAnsi="宋体" w:eastAsia="宋体" w:cs="宋体"/>
+          <w:rFonts w:hint="eastAsia" w:ascii="宋体" w:hAnsi="宋体" w:cs="宋体"/>
           <w:b/>
           <w:bCs/>
           <w:sz w:val="24"/>
           <w:szCs w:val="24"/>
           <w:lang w:val="en-US" w:eastAsia="zh-CN"/>
         </w:rPr>
+      </w:pPr>
+      <w:r>
+        <w:rPr>
+          <w:rFonts w:hint="eastAsia" w:ascii="宋体" w:hAnsi="宋体" w:cs="宋体"/>
+          <w:b/>
+          <w:bCs/>
+          <w:sz w:val="24"/>
+          <w:szCs w:val="24"/>
+          <w:lang w:val="en-US" w:eastAsia="zh-CN"/>
+        </w:rPr>
+        <w:t>Vscode：</w:t>
+      </w:r>
+    </w:p>
+    <w:p>
+      <w:pPr>
+        <w:keepNext w:val="0"/>
+        <w:keepLines w:val="0"/>
+        <w:pageBreakBefore w:val="0"/>
+        <w:widowControl w:val="0"/>
+        <w:numPr>
+          <w:ilvl w:val="0"/>
+          <w:numId w:val="0"/>
+        </w:numPr>
+        <w:kinsoku/>
+        <w:wordWrap/>
+        <w:overflowPunct/>
+        <w:topLinePunct w:val="0"/>
+        <w:autoSpaceDE/>
+        <w:autoSpaceDN/>
+        <w:bidi w:val="0"/>
+        <w:adjustRightInd/>
+        <w:snapToGrid/>
+        <w:spacing w:after="157" w:afterLines="50"/>
+        <w:ind w:left="0" w:leftChars="0" w:right="0" w:rightChars="0" w:firstLine="480" w:firstLineChars="200"/>
+        <w:jc w:val="left"/>
+        <w:textAlignment w:val="auto"/>
+        <w:rPr>
+          <w:rFonts w:hint="eastAsia" w:ascii="宋体" w:hAnsi="宋体" w:cs="宋体"/>
+          <w:b w:val="0"/>
+          <w:bCs w:val="0"/>
+          <w:sz w:val="24"/>
+          <w:szCs w:val="24"/>
+          <w:lang w:val="en-US" w:eastAsia="zh-CN"/>
+        </w:rPr>
+      </w:pPr>
+      <w:r>
+        <w:rPr>
+          <w:rFonts w:hint="eastAsia" w:ascii="宋体" w:hAnsi="宋体" w:cs="宋体"/>
+          <w:b w:val="0"/>
+          <w:bCs w:val="0"/>
+          <w:sz w:val="24"/>
+          <w:szCs w:val="24"/>
+          <w:lang w:val="en-US" w:eastAsia="zh-CN"/>
+        </w:rPr>
+        <w:t>相比于pycharm更小更快，pycharm中可以安装很多的插件</w:t>
+      </w:r>
+    </w:p>
+    <w:p>
+      <w:pPr>
+        <w:keepNext w:val="0"/>
+        <w:keepLines w:val="0"/>
+        <w:pageBreakBefore w:val="0"/>
+        <w:widowControl w:val="0"/>
+        <w:numPr>
+          <w:ilvl w:val="0"/>
+          <w:numId w:val="0"/>
+        </w:numPr>
+        <w:kinsoku/>
+        <w:wordWrap/>
+        <w:overflowPunct/>
+        <w:topLinePunct w:val="0"/>
+        <w:autoSpaceDE/>
+        <w:autoSpaceDN/>
+        <w:bidi w:val="0"/>
+        <w:adjustRightInd/>
+        <w:snapToGrid/>
+        <w:spacing w:after="157" w:afterLines="50"/>
+        <w:ind w:left="0" w:leftChars="0" w:right="0" w:rightChars="0" w:firstLine="480" w:firstLineChars="200"/>
+        <w:jc w:val="left"/>
+        <w:textAlignment w:val="auto"/>
+        <w:rPr>
+          <w:rFonts w:hint="eastAsia" w:ascii="宋体" w:hAnsi="宋体" w:cs="宋体"/>
+          <w:b w:val="0"/>
+          <w:bCs w:val="0"/>
+          <w:sz w:val="24"/>
+          <w:szCs w:val="24"/>
+          <w:lang w:val="en-US" w:eastAsia="zh-CN"/>
+        </w:rPr>
+      </w:pPr>
+      <w:r>
+        <w:rPr>
+          <w:rFonts w:hint="eastAsia" w:ascii="宋体" w:hAnsi="宋体" w:cs="宋体"/>
+          <w:b w:val="0"/>
+          <w:bCs w:val="0"/>
+          <w:sz w:val="24"/>
+          <w:szCs w:val="24"/>
+          <w:lang w:val="en-US" w:eastAsia="zh-CN"/>
+        </w:rPr>
+        <w:t>Chinese...插件：中文语言包</w:t>
+      </w:r>
+    </w:p>
+    <w:p>
+      <w:pPr>
+        <w:keepNext w:val="0"/>
+        <w:keepLines w:val="0"/>
+        <w:pageBreakBefore w:val="0"/>
+        <w:widowControl w:val="0"/>
+        <w:numPr>
+          <w:ilvl w:val="0"/>
+          <w:numId w:val="0"/>
+        </w:numPr>
+        <w:kinsoku/>
+        <w:wordWrap/>
+        <w:overflowPunct/>
+        <w:topLinePunct w:val="0"/>
+        <w:autoSpaceDE/>
+        <w:autoSpaceDN/>
+        <w:bidi w:val="0"/>
+        <w:adjustRightInd/>
+        <w:snapToGrid/>
+        <w:spacing w:after="157" w:afterLines="50"/>
+        <w:ind w:left="0" w:leftChars="0" w:right="0" w:rightChars="0" w:firstLine="480" w:firstLineChars="200"/>
+        <w:jc w:val="left"/>
+        <w:textAlignment w:val="auto"/>
+        <w:rPr>
+          <w:rFonts w:hint="default" w:ascii="宋体" w:hAnsi="宋体" w:cs="宋体"/>
+          <w:b w:val="0"/>
+          <w:bCs w:val="0"/>
+          <w:sz w:val="24"/>
+          <w:szCs w:val="24"/>
+          <w:lang w:val="en-US" w:eastAsia="zh-CN"/>
+        </w:rPr>
+      </w:pPr>
+      <w:r>
+        <w:rPr>
+          <w:rFonts w:hint="eastAsia" w:ascii="宋体" w:hAnsi="宋体" w:cs="宋体"/>
+          <w:b w:val="0"/>
+          <w:bCs w:val="0"/>
+          <w:sz w:val="24"/>
+          <w:szCs w:val="24"/>
+          <w:lang w:val="en-US" w:eastAsia="zh-CN"/>
+        </w:rPr>
+        <w:t>Remote-SSH：ssh远程连接服务器插件。安装后需要配置一下服务器的信息</w:t>
+      </w:r>
+    </w:p>
+    <w:p>
+      <w:pPr>
+        <w:keepNext w:val="0"/>
+        <w:keepLines w:val="0"/>
+        <w:pageBreakBefore w:val="0"/>
+        <w:widowControl w:val="0"/>
+        <w:numPr>
+          <w:ilvl w:val="0"/>
+          <w:numId w:val="0"/>
+        </w:numPr>
+        <w:kinsoku/>
+        <w:wordWrap/>
+        <w:overflowPunct/>
+        <w:topLinePunct w:val="0"/>
+        <w:autoSpaceDE/>
+        <w:autoSpaceDN/>
+        <w:bidi w:val="0"/>
+        <w:adjustRightInd/>
+        <w:snapToGrid/>
+        <w:spacing w:after="157" w:afterLines="50"/>
+        <w:ind w:left="0" w:leftChars="0" w:right="0" w:rightChars="0" w:firstLine="480" w:firstLineChars="200"/>
+        <w:jc w:val="left"/>
+        <w:textAlignment w:val="auto"/>
+        <w:rPr>
+          <w:rFonts w:hint="default" w:ascii="宋体" w:hAnsi="宋体" w:cs="宋体"/>
+          <w:b w:val="0"/>
+          <w:bCs w:val="0"/>
+          <w:sz w:val="24"/>
+          <w:szCs w:val="24"/>
+          <w:lang w:val="en-US" w:eastAsia="zh-CN"/>
+        </w:rPr>
+      </w:pPr>
+    </w:p>
+    <w:p>
+      <w:pPr>
+        <w:keepNext w:val="0"/>
+        <w:keepLines w:val="0"/>
+        <w:pageBreakBefore w:val="0"/>
+        <w:widowControl w:val="0"/>
+        <w:numPr>
+          <w:ilvl w:val="0"/>
+          <w:numId w:val="0"/>
+        </w:numPr>
+        <w:kinsoku/>
+        <w:wordWrap/>
+        <w:overflowPunct/>
+        <w:topLinePunct w:val="0"/>
+        <w:autoSpaceDE/>
+        <w:autoSpaceDN/>
+        <w:bidi w:val="0"/>
+        <w:adjustRightInd/>
+        <w:snapToGrid/>
+        <w:spacing w:after="157" w:afterLines="50"/>
+        <w:ind w:left="0" w:leftChars="0" w:right="0" w:rightChars="0" w:firstLine="482" w:firstLineChars="200"/>
+        <w:jc w:val="left"/>
+        <w:textAlignment w:val="auto"/>
+        <w:rPr>
+          <w:rFonts w:hint="eastAsia" w:ascii="宋体" w:hAnsi="宋体" w:eastAsia="宋体" w:cs="宋体"/>
+          <w:b w:val="0"/>
+          <w:bCs w:val="0"/>
+          <w:sz w:val="24"/>
+          <w:szCs w:val="24"/>
+          <w:lang w:val="en-US" w:eastAsia="zh-CN"/>
+        </w:rPr>
+      </w:pPr>
+      <w:r>
+        <w:rPr>
+          <w:rFonts w:hint="eastAsia" w:ascii="宋体" w:hAnsi="宋体" w:eastAsia="宋体" w:cs="宋体"/>
+          <w:b/>
+          <w:bCs/>
+          <w:sz w:val="24"/>
+          <w:szCs w:val="24"/>
+          <w:lang w:val="en-US" w:eastAsia="zh-CN"/>
+        </w:rPr>
         <w:t>pip工具：</w:t>
       </w:r>
       <w:r>
@@ -3269,7 +3478,29 @@
           <w:szCs w:val="24"/>
           <w:lang w:val="en-US" w:eastAsia="zh-CN"/>
         </w:rPr>
-        <w:t>pip install numpy pandas matplotlib tqdm opencv-python albumentations pyyaml wandb onnxruntime-gpu onnx-simplifier pycocotools -i https://pypi.doubanio.com/simple</w:t>
+        <w:t>pip install numpy pandas matplotlib tqdm scikit-learn</w:t>
+      </w:r>
+      <w:r>
+        <w:rPr>
+          <w:rFonts w:hint="eastAsia" w:ascii="宋体" w:hAnsi="宋体" w:cs="宋体"/>
+          <w:b w:val="0"/>
+          <w:bCs w:val="0"/>
+          <w:sz w:val="24"/>
+          <w:szCs w:val="24"/>
+          <w:lang w:val="en-US" w:eastAsia="zh-CN"/>
+        </w:rPr>
+        <w:t xml:space="preserve"> </w:t>
+      </w:r>
+      <w:r>
+        <w:rPr>
+          <w:rFonts w:hint="eastAsia" w:ascii="宋体" w:hAnsi="宋体" w:eastAsia="宋体" w:cs="宋体"/>
+          <w:b w:val="0"/>
+          <w:bCs w:val="0"/>
+          <w:sz w:val="24"/>
+          <w:szCs w:val="24"/>
+          <w:lang w:val="en-US" w:eastAsia="zh-CN"/>
+        </w:rPr>
+        <w:t>opencv-python albumentations pyyaml wandb onnxruntime-gpu onnx-simplifier pycocotools -i https://pypi.tuna.tsinghua.edu.cn/simple</w:t>
       </w:r>
     </w:p>
     <w:p>
@@ -13209,7 +13440,51 @@
           <w:szCs w:val="24"/>
           <w:lang w:val="en-US" w:eastAsia="zh-CN"/>
         </w:rPr>
-        <w:t>np.max/min/sum/mean/std(array,axis)：求axis维度的最大值/最小值/和/均值/方差(不指定axias时求所有值的)。若array形状为(2,3,4)，axis=0，则结果形状为(3,4)，若axis=1，则结果形状为(2,4)</w:t>
+        <w:t>np.max/min/sum/mean/</w:t>
+      </w:r>
+      <w:r>
+        <w:rPr>
+          <w:rFonts w:hint="eastAsia" w:ascii="宋体" w:hAnsi="宋体" w:cs="宋体"/>
+          <w:b w:val="0"/>
+          <w:bCs w:val="0"/>
+          <w:sz w:val="24"/>
+          <w:szCs w:val="24"/>
+          <w:lang w:val="en-US" w:eastAsia="zh-CN"/>
+        </w:rPr>
+        <w:t>var/</w:t>
+      </w:r>
+      <w:r>
+        <w:rPr>
+          <w:rFonts w:hint="eastAsia" w:ascii="宋体" w:hAnsi="宋体" w:eastAsia="宋体" w:cs="宋体"/>
+          <w:b w:val="0"/>
+          <w:bCs w:val="0"/>
+          <w:sz w:val="24"/>
+          <w:szCs w:val="24"/>
+          <w:lang w:val="en-US" w:eastAsia="zh-CN"/>
+        </w:rPr>
+        <w:t>std(array,axis)：求axis维度的最大值/最小值/和/均值/方差</w:t>
+      </w:r>
+      <w:r>
+        <w:rPr>
+          <w:rFonts w:hint="eastAsia" w:ascii="宋体" w:hAnsi="宋体" w:cs="宋体"/>
+          <w:b w:val="0"/>
+          <w:bCs w:val="0"/>
+          <w:sz w:val="24"/>
+          <w:szCs w:val="24"/>
+          <w:lang w:val="en-US" w:eastAsia="zh-CN"/>
+        </w:rPr>
+        <w:t>/标准差</w:t>
+      </w:r>
+      <w:r>
+        <w:rPr>
+          <w:rFonts w:hint="eastAsia" w:ascii="宋体" w:hAnsi="宋体" w:eastAsia="宋体" w:cs="宋体"/>
+          <w:b w:val="0"/>
+          <w:bCs w:val="0"/>
+          <w:sz w:val="24"/>
+          <w:szCs w:val="24"/>
+          <w:lang w:val="en-US" w:eastAsia="zh-CN"/>
+        </w:rPr>
+        <w:t>(不指定axias时求所有值的)。若array形状为(2,3,4)，axis=0，则结果形状为(3,4)，若axis=1，则结果形状为(2,4)</w:t>
       </w:r>
     </w:p>
     <w:p>
@@ -13991,6 +14266,46 @@
         <w:adjustRightInd/>
         <w:snapToGrid/>
         <w:spacing w:after="157" w:afterLines="50"/>
+        <w:ind w:left="0" w:leftChars="0" w:right="0" w:rightChars="0" w:firstLine="480" w:firstLineChars="200"/>
+        <w:jc w:val="left"/>
+        <w:textAlignment w:val="auto"/>
+        <w:rPr>
+          <w:rFonts w:hint="default" w:ascii="宋体" w:hAnsi="宋体" w:eastAsia="宋体" w:cs="宋体"/>
+          <w:b w:val="0"/>
+          <w:bCs w:val="0"/>
+          <w:sz w:val="24"/>
+          <w:szCs w:val="24"/>
+          <w:lang w:val="en-US" w:eastAsia="zh-CN"/>
+        </w:rPr>
+      </w:pPr>
+      <w:r>
+        <w:rPr>
+          <w:rFonts w:hint="eastAsia" w:ascii="宋体" w:hAnsi="宋体" w:cs="宋体"/>
+          <w:b w:val="0"/>
+          <w:bCs w:val="0"/>
+          <w:sz w:val="24"/>
+          <w:szCs w:val="24"/>
+          <w:lang w:val="en-US" w:eastAsia="zh-CN"/>
+        </w:rPr>
+        <w:t>Pandas将Nan和None都处理为np.nan</w:t>
+      </w:r>
+    </w:p>
+    <w:p>
+      <w:pPr>
+        <w:keepNext w:val="0"/>
+        <w:keepLines w:val="0"/>
+        <w:pageBreakBefore w:val="0"/>
+        <w:widowControl w:val="0"/>
+        <w:kinsoku/>
+        <w:wordWrap/>
+        <w:overflowPunct/>
+        <w:topLinePunct w:val="0"/>
+        <w:autoSpaceDE/>
+        <w:autoSpaceDN/>
+        <w:bidi w:val="0"/>
+        <w:adjustRightInd/>
+        <w:snapToGrid/>
+        <w:spacing w:after="157" w:afterLines="50"/>
         <w:ind w:left="0" w:leftChars="0" w:right="0" w:rightChars="0" w:firstLine="482" w:firstLineChars="200"/>
         <w:jc w:val="left"/>
         <w:textAlignment w:val="auto"/>
@@ -15669,7 +15984,7 @@
         <w:jc w:val="left"/>
         <w:textAlignment w:val="auto"/>
         <w:rPr>
-          <w:rFonts w:hint="default" w:ascii="宋体" w:hAnsi="宋体" w:eastAsia="宋体" w:cs="宋体"/>
+          <w:rFonts w:hint="eastAsia" w:ascii="宋体" w:hAnsi="宋体" w:cs="宋体"/>
           <w:b w:val="0"/>
           <w:bCs w:val="0"/>
           <w:sz w:val="24"/>
@@ -15765,6 +16080,35 @@
         </w:rPr>
         <w:t>时只删除全部为Nan的行</w:t>
       </w:r>
+    </w:p>
+    <w:p>
+      <w:pPr>
+        <w:keepNext w:val="0"/>
+        <w:keepLines w:val="0"/>
+        <w:pageBreakBefore w:val="0"/>
+        <w:widowControl w:val="0"/>
+        <w:kinsoku/>
+        <w:wordWrap/>
+        <w:overflowPunct/>
+        <w:topLinePunct w:val="0"/>
+        <w:autoSpaceDE/>
+        <w:autoSpaceDN/>
+        <w:bidi w:val="0"/>
+        <w:adjustRightInd/>
+        <w:snapToGrid/>
+        <w:spacing w:after="157" w:afterLines="50"/>
+        <w:ind w:left="0" w:leftChars="0" w:right="0" w:rightChars="0" w:firstLine="480" w:firstLineChars="200"/>
+        <w:jc w:val="left"/>
+        <w:textAlignment w:val="auto"/>
+        <w:rPr>
+          <w:rFonts w:hint="default" w:ascii="宋体" w:hAnsi="宋体" w:cs="宋体"/>
+          <w:b w:val="0"/>
+          <w:bCs w:val="0"/>
+          <w:sz w:val="24"/>
+          <w:szCs w:val="24"/>
+          <w:lang w:val="en-US" w:eastAsia="zh-CN"/>
+        </w:rPr>
+      </w:pPr>
     </w:p>
     <w:p>
       <w:pPr>
@@ -16458,6 +16802,16 @@
         <w:jc w:val="left"/>
         <w:textAlignment w:val="auto"/>
         <w:rPr>
+          <w:rFonts w:hint="default" w:ascii="宋体" w:hAnsi="宋体" w:eastAsia="宋体" w:cs="宋体"/>
+          <w:b w:val="0"/>
+          <w:bCs w:val="0"/>
+          <w:sz w:val="24"/>
+          <w:szCs w:val="24"/>
+          <w:lang w:val="en-US" w:eastAsia="zh-CN"/>
+        </w:rPr>
+      </w:pPr>
+      <w:r>
+        <w:rPr>
           <w:rFonts w:hint="eastAsia" w:ascii="宋体" w:hAnsi="宋体" w:cs="宋体"/>
           <w:b w:val="0"/>
           <w:bCs w:val="0"/>
@@ -16465,6 +16819,40 @@
           <w:szCs w:val="24"/>
           <w:lang w:val="en-US" w:eastAsia="zh-CN"/>
         </w:rPr>
+        <w:t>wind金融终端中的代码生成器可以自动生成代码</w:t>
+      </w:r>
+    </w:p>
+    <w:p>
+      <w:pPr>
+        <w:keepNext w:val="0"/>
+        <w:keepLines w:val="0"/>
+        <w:pageBreakBefore w:val="0"/>
+        <w:widowControl w:val="0"/>
+        <w:numPr>
+          <w:ilvl w:val="0"/>
+          <w:numId w:val="0"/>
+        </w:numPr>
+        <w:kinsoku/>
+        <w:wordWrap w:val="0"/>
+        <w:overflowPunct/>
+        <w:topLinePunct w:val="0"/>
+        <w:autoSpaceDE/>
+        <w:autoSpaceDN/>
+        <w:bidi w:val="0"/>
+        <w:adjustRightInd/>
+        <w:snapToGrid/>
+        <w:spacing w:after="157" w:afterLines="50"/>
+        <w:ind w:left="0" w:leftChars="0" w:right="0" w:rightChars="0" w:firstLine="480" w:firstLineChars="200"/>
+        <w:jc w:val="left"/>
+        <w:textAlignment w:val="auto"/>
+        <w:rPr>
+          <w:rFonts w:hint="eastAsia" w:ascii="宋体" w:hAnsi="宋体" w:cs="宋体"/>
+          <w:b w:val="0"/>
+          <w:bCs w:val="0"/>
+          <w:sz w:val="24"/>
+          <w:szCs w:val="24"/>
+          <w:lang w:val="en-US" w:eastAsia="zh-CN"/>
+        </w:rPr>
       </w:pPr>
       <w:r>
         <w:rPr>
@@ -16651,7 +17039,7 @@
           <w:szCs w:val="24"/>
           <w:lang w:val="en-US" w:eastAsia="zh-CN"/>
         </w:rPr>
-        <w:t>wsd(股票号,变量名,起始日期,结束日期,options)：获取某支股票的交易日信息。股票如'600004.SH'；变量名可为列表；options可为"Currency=CNY;PriceAdj=F"，也可以不填，Currency=CNY转换为人民币显示，PriceAdj=F为前复权，PriceAdj=B为后复权，不填则不复权</w:t>
+        <w:t>wsd(股票号,变量名,起始日期,结束日期,options)：</w:t>
       </w:r>
       <w:r>
         <w:rPr>
@@ -16662,28 +17050,20 @@
           <w:szCs w:val="24"/>
           <w:lang w:val="en-US" w:eastAsia="zh-CN"/>
         </w:rPr>
-        <w:t>。如果结束日期超过了上限，会得到Nan</w:t>
-      </w:r>
-    </w:p>
-    <w:p>
-      <w:pPr>
-        <w:keepNext w:val="0"/>
-        <w:keepLines w:val="0"/>
-        <w:pageBreakBefore w:val="0"/>
-        <w:widowControl w:val="0"/>
-        <w:kinsoku/>
-        <w:wordWrap/>
-        <w:overflowPunct/>
-        <w:topLinePunct w:val="0"/>
-        <w:autoSpaceDE/>
-        <w:autoSpaceDN/>
-        <w:bidi w:val="0"/>
-        <w:adjustRightInd/>
-        <w:snapToGrid/>
-        <w:spacing w:after="157" w:afterLines="50"/>
-        <w:ind w:left="0" w:leftChars="0" w:right="0" w:rightChars="0" w:firstLine="480" w:firstLineChars="200"/>
-        <w:jc w:val="left"/>
-        <w:textAlignment w:val="auto"/>
+        <w:t>从wind金融终端获取股票数据</w:t>
+      </w:r>
+      <w:r>
+        <w:rPr>
+          <w:rFonts w:hint="eastAsia" w:ascii="宋体" w:hAnsi="宋体" w:eastAsia="宋体" w:cs="宋体"/>
+          <w:b w:val="0"/>
+          <w:bCs w:val="0"/>
+          <w:sz w:val="24"/>
+          <w:szCs w:val="24"/>
+          <w:lang w:val="en-US" w:eastAsia="zh-CN"/>
+        </w:rPr>
+        <w:t>。股票如'600004.SH'；变量名可为列表</w:t>
+      </w:r>
+      <w:r>
         <w:rPr>
           <w:rFonts w:hint="eastAsia" w:ascii="宋体" w:hAnsi="宋体" w:cs="宋体"/>
           <w:b w:val="0"/>
@@ -16692,7 +17072,19 @@
           <w:szCs w:val="24"/>
           <w:lang w:val="en-US" w:eastAsia="zh-CN"/>
         </w:rPr>
-      </w:pPr>
+        <w:t>，如开盘价(open)、技术指标(ADTM)等</w:t>
+      </w:r>
+      <w:r>
+        <w:rPr>
+          <w:rFonts w:hint="eastAsia" w:ascii="宋体" w:hAnsi="宋体" w:eastAsia="宋体" w:cs="宋体"/>
+          <w:b w:val="0"/>
+          <w:bCs w:val="0"/>
+          <w:sz w:val="24"/>
+          <w:szCs w:val="24"/>
+          <w:lang w:val="en-US" w:eastAsia="zh-CN"/>
+        </w:rPr>
+        <w:t>；</w:t>
+      </w:r>
       <w:r>
         <w:rPr>
           <w:rFonts w:hint="eastAsia" w:ascii="宋体" w:hAnsi="宋体" w:cs="宋体"/>
@@ -16702,6 +17094,68 @@
           <w:szCs w:val="24"/>
           <w:lang w:val="en-US" w:eastAsia="zh-CN"/>
         </w:rPr>
+        <w:t>日期可以为字符、pandas时间数据；</w:t>
+      </w:r>
+      <w:r>
+        <w:rPr>
+          <w:rFonts w:hint="eastAsia" w:ascii="宋体" w:hAnsi="宋体" w:eastAsia="宋体" w:cs="宋体"/>
+          <w:b w:val="0"/>
+          <w:bCs w:val="0"/>
+          <w:sz w:val="24"/>
+          <w:szCs w:val="24"/>
+          <w:lang w:val="en-US" w:eastAsia="zh-CN"/>
+        </w:rPr>
+        <w:t>options可为"Currency=CNY;PriceAdj=F"，可以不填，Currency=CNY转换为人民币显示，PriceAdj=F为前复权，PriceAdj=B为后复权，不填则不复权</w:t>
+      </w:r>
+      <w:r>
+        <w:rPr>
+          <w:rFonts w:hint="eastAsia" w:ascii="宋体" w:hAnsi="宋体" w:cs="宋体"/>
+          <w:b w:val="0"/>
+          <w:bCs w:val="0"/>
+          <w:sz w:val="24"/>
+          <w:szCs w:val="24"/>
+          <w:lang w:val="en-US" w:eastAsia="zh-CN"/>
+        </w:rPr>
+        <w:t>，如果变量中有技术指标还需在options中设定一些周期参数，对于有多条线的指标会有_IO参数用于选择是哪条线，如果此时如果要获取全部的线只能多次用函数。有如果结束日期超过了上限，会得到Nan</w:t>
+      </w:r>
+    </w:p>
+    <w:p>
+      <w:pPr>
+        <w:keepNext w:val="0"/>
+        <w:keepLines w:val="0"/>
+        <w:pageBreakBefore w:val="0"/>
+        <w:widowControl w:val="0"/>
+        <w:kinsoku/>
+        <w:wordWrap/>
+        <w:overflowPunct/>
+        <w:topLinePunct w:val="0"/>
+        <w:autoSpaceDE/>
+        <w:autoSpaceDN/>
+        <w:bidi w:val="0"/>
+        <w:adjustRightInd/>
+        <w:snapToGrid/>
+        <w:spacing w:after="157" w:afterLines="50"/>
+        <w:ind w:left="0" w:leftChars="0" w:right="0" w:rightChars="0" w:firstLine="480" w:firstLineChars="200"/>
+        <w:jc w:val="left"/>
+        <w:textAlignment w:val="auto"/>
+        <w:rPr>
+          <w:rFonts w:hint="eastAsia" w:ascii="宋体" w:hAnsi="宋体" w:cs="宋体"/>
+          <w:b w:val="0"/>
+          <w:bCs w:val="0"/>
+          <w:sz w:val="24"/>
+          <w:szCs w:val="24"/>
+          <w:lang w:val="en-US" w:eastAsia="zh-CN"/>
+        </w:rPr>
+      </w:pPr>
+      <w:r>
+        <w:rPr>
+          <w:rFonts w:hint="eastAsia" w:ascii="宋体" w:hAnsi="宋体" w:cs="宋体"/>
+          <w:b w:val="0"/>
+          <w:bCs w:val="0"/>
+          <w:sz w:val="24"/>
+          <w:szCs w:val="24"/>
+          <w:lang w:val="en-US" w:eastAsia="zh-CN"/>
+        </w:rPr>
         <w:t>wind_data.Data：取出获取到的数据，格式为二维列表，每行为每个变量的数据</w:t>
       </w:r>
     </w:p>
@@ -16784,35 +17238,6 @@
         </w:rPr>
         <w:t>wind_data.Times：取出时间序列列表</w:t>
       </w:r>
-    </w:p>
-    <w:p>
-      <w:pPr>
-        <w:keepNext w:val="0"/>
-        <w:keepLines w:val="0"/>
-        <w:pageBreakBefore w:val="0"/>
-        <w:widowControl w:val="0"/>
-        <w:kinsoku/>
-        <w:wordWrap/>
-        <w:overflowPunct/>
-        <w:topLinePunct w:val="0"/>
-        <w:autoSpaceDE/>
-        <w:autoSpaceDN/>
-        <w:bidi w:val="0"/>
-        <w:adjustRightInd/>
-        <w:snapToGrid/>
-        <w:spacing w:after="157" w:afterLines="50"/>
-        <w:ind w:left="0" w:leftChars="0" w:right="0" w:rightChars="0" w:firstLine="480" w:firstLineChars="200"/>
-        <w:jc w:val="left"/>
-        <w:textAlignment w:val="auto"/>
-        <w:rPr>
-          <w:rFonts w:hint="eastAsia" w:ascii="宋体" w:hAnsi="宋体" w:cs="宋体"/>
-          <w:b w:val="0"/>
-          <w:bCs w:val="0"/>
-          <w:sz w:val="24"/>
-          <w:szCs w:val="24"/>
-          <w:lang w:val="en-US" w:eastAsia="zh-CN"/>
-        </w:rPr>
-      </w:pPr>
     </w:p>
     <w:p>
       <w:pPr>
@@ -22655,46 +23080,6 @@
           <w:szCs w:val="24"/>
           <w:lang w:val="en-US" w:eastAsia="zh-CN"/>
         </w:rPr>
-        <w:t>torch.sort(tensor,axis=0,descending=False)：根据axis维度的值排序。descending=True时为降序排序</w:t>
-      </w:r>
-    </w:p>
-    <w:p>
-      <w:pPr>
-        <w:keepNext w:val="0"/>
-        <w:keepLines w:val="0"/>
-        <w:pageBreakBefore w:val="0"/>
-        <w:widowControl w:val="0"/>
-        <w:kinsoku/>
-        <w:wordWrap/>
-        <w:overflowPunct/>
-        <w:topLinePunct w:val="0"/>
-        <w:autoSpaceDE/>
-        <w:autoSpaceDN/>
-        <w:bidi w:val="0"/>
-        <w:adjustRightInd/>
-        <w:snapToGrid/>
-        <w:spacing w:after="157" w:afterLines="50"/>
-        <w:ind w:left="0" w:leftChars="0" w:right="0" w:rightChars="0" w:firstLine="480" w:firstLineChars="200"/>
-        <w:jc w:val="left"/>
-        <w:textAlignment w:val="auto"/>
-        <w:rPr>
-          <w:rFonts w:hint="eastAsia" w:ascii="宋体" w:hAnsi="宋体" w:eastAsia="宋体" w:cs="宋体"/>
-          <w:b w:val="0"/>
-          <w:bCs w:val="0"/>
-          <w:sz w:val="24"/>
-          <w:szCs w:val="24"/>
-          <w:lang w:val="en-US" w:eastAsia="zh-CN"/>
-        </w:rPr>
-      </w:pPr>
-      <w:r>
-        <w:rPr>
-          <w:rFonts w:hint="eastAsia" w:ascii="宋体" w:hAnsi="宋体" w:eastAsia="宋体" w:cs="宋体"/>
-          <w:b w:val="0"/>
-          <w:bCs w:val="0"/>
-          <w:sz w:val="24"/>
-          <w:szCs w:val="24"/>
-          <w:lang w:val="en-US" w:eastAsia="zh-CN"/>
-        </w:rPr>
         <w:t>torch.argsort(tensor,axis=0,descending)：根据axis维度的值排序，返回下标</w:t>
       </w:r>
     </w:p>
@@ -22736,6 +23121,159 @@
           <w:lang w:val="en-US" w:eastAsia="zh-CN"/>
         </w:rPr>
         <w:t>torch.norm(tensor,dim=0)：求tensor在dim维度的模长</w:t>
+      </w:r>
+    </w:p>
+    <w:p>
+      <w:pPr>
+        <w:keepNext w:val="0"/>
+        <w:keepLines w:val="0"/>
+        <w:pageBreakBefore w:val="0"/>
+        <w:widowControl w:val="0"/>
+        <w:kinsoku/>
+        <w:wordWrap/>
+        <w:overflowPunct/>
+        <w:topLinePunct w:val="0"/>
+        <w:autoSpaceDE/>
+        <w:autoSpaceDN/>
+        <w:bidi w:val="0"/>
+        <w:adjustRightInd/>
+        <w:snapToGrid/>
+        <w:spacing w:after="157" w:afterLines="50"/>
+        <w:ind w:left="0" w:leftChars="0" w:right="0" w:rightChars="0" w:firstLine="480" w:firstLineChars="200"/>
+        <w:jc w:val="left"/>
+        <w:textAlignment w:val="auto"/>
+        <w:rPr>
+          <w:rFonts w:hint="eastAsia" w:ascii="宋体" w:hAnsi="宋体" w:cs="宋体"/>
+          <w:b w:val="0"/>
+          <w:bCs w:val="0"/>
+          <w:sz w:val="24"/>
+          <w:szCs w:val="24"/>
+          <w:lang w:val="en-US" w:eastAsia="zh-CN"/>
+        </w:rPr>
+      </w:pPr>
+      <w:r>
+        <w:rPr>
+          <w:rFonts w:hint="eastAsia" w:ascii="宋体" w:hAnsi="宋体" w:cs="宋体"/>
+          <w:b w:val="0"/>
+          <w:bCs w:val="0"/>
+          <w:sz w:val="24"/>
+          <w:szCs w:val="24"/>
+          <w:lang w:val="en-US" w:eastAsia="zh-CN"/>
+        </w:rPr>
+        <w:t>torch.sign(tensor)：小于0的值变为-1，大于0的值变为1，0不变</w:t>
+      </w:r>
+    </w:p>
+    <w:p>
+      <w:pPr>
+        <w:keepNext w:val="0"/>
+        <w:keepLines w:val="0"/>
+        <w:pageBreakBefore w:val="0"/>
+        <w:widowControl w:val="0"/>
+        <w:kinsoku/>
+        <w:wordWrap/>
+        <w:overflowPunct/>
+        <w:topLinePunct w:val="0"/>
+        <w:autoSpaceDE/>
+        <w:autoSpaceDN/>
+        <w:bidi w:val="0"/>
+        <w:adjustRightInd/>
+        <w:snapToGrid/>
+        <w:spacing w:after="157" w:afterLines="50"/>
+        <w:ind w:left="0" w:leftChars="0" w:right="0" w:rightChars="0" w:firstLine="480" w:firstLineChars="200"/>
+        <w:jc w:val="left"/>
+        <w:textAlignment w:val="auto"/>
+        <w:rPr>
+          <w:rFonts w:hint="eastAsia" w:ascii="宋体" w:hAnsi="宋体" w:cs="宋体"/>
+          <w:b w:val="0"/>
+          <w:bCs w:val="0"/>
+          <w:sz w:val="24"/>
+          <w:szCs w:val="24"/>
+          <w:lang w:val="en-US" w:eastAsia="zh-CN"/>
+        </w:rPr>
+      </w:pPr>
+      <w:r>
+        <w:rPr>
+          <w:rFonts w:hint="eastAsia" w:ascii="宋体" w:hAnsi="宋体" w:cs="宋体"/>
+          <w:b w:val="0"/>
+          <w:bCs w:val="0"/>
+          <w:sz w:val="24"/>
+          <w:szCs w:val="24"/>
+          <w:lang w:val="en-US" w:eastAsia="zh-CN"/>
+        </w:rPr>
+        <w:t>torch.abs(tensor)：取绝对值。tensor.abs()同理</w:t>
+      </w:r>
+    </w:p>
+    <w:p>
+      <w:pPr>
+        <w:keepNext w:val="0"/>
+        <w:keepLines w:val="0"/>
+        <w:pageBreakBefore w:val="0"/>
+        <w:widowControl w:val="0"/>
+        <w:kinsoku/>
+        <w:wordWrap/>
+        <w:overflowPunct/>
+        <w:topLinePunct w:val="0"/>
+        <w:autoSpaceDE/>
+        <w:autoSpaceDN/>
+        <w:bidi w:val="0"/>
+        <w:adjustRightInd/>
+        <w:snapToGrid/>
+        <w:spacing w:after="157" w:afterLines="50"/>
+        <w:ind w:left="0" w:leftChars="0" w:right="0" w:rightChars="0" w:firstLine="480" w:firstLineChars="200"/>
+        <w:jc w:val="left"/>
+        <w:textAlignment w:val="auto"/>
+        <w:rPr>
+          <w:rFonts w:hint="default" w:ascii="宋体" w:hAnsi="宋体" w:cs="宋体"/>
+          <w:b w:val="0"/>
+          <w:bCs w:val="0"/>
+          <w:sz w:val="24"/>
+          <w:szCs w:val="24"/>
+          <w:lang w:val="en-US" w:eastAsia="zh-CN"/>
+        </w:rPr>
+      </w:pPr>
+      <w:r>
+        <w:rPr>
+          <w:rFonts w:hint="eastAsia" w:ascii="宋体" w:hAnsi="宋体" w:cs="宋体"/>
+          <w:b w:val="0"/>
+          <w:bCs w:val="0"/>
+          <w:sz w:val="24"/>
+          <w:szCs w:val="24"/>
+          <w:lang w:val="en-US" w:eastAsia="zh-CN"/>
+        </w:rPr>
+        <w:t>value,index=</w:t>
+      </w:r>
+      <w:r>
+        <w:rPr>
+          <w:rFonts w:hint="eastAsia" w:ascii="宋体" w:hAnsi="宋体" w:eastAsia="宋体" w:cs="宋体"/>
+          <w:b w:val="0"/>
+          <w:bCs w:val="0"/>
+          <w:sz w:val="24"/>
+          <w:szCs w:val="24"/>
+          <w:lang w:val="en-US" w:eastAsia="zh-CN"/>
+        </w:rPr>
+        <w:t>torch.sort(tensor,axis=0,descending=False)：根据axis维度的值排序</w:t>
+      </w:r>
+      <w:r>
+        <w:rPr>
+          <w:rFonts w:hint="eastAsia" w:ascii="宋体" w:hAnsi="宋体" w:cs="宋体"/>
+          <w:b w:val="0"/>
+          <w:bCs w:val="0"/>
+          <w:sz w:val="24"/>
+          <w:szCs w:val="24"/>
+          <w:lang w:val="en-US" w:eastAsia="zh-CN"/>
+        </w:rPr>
+        <w:t>，返回元组(排序后的值,对应的索引)</w:t>
+      </w:r>
+      <w:r>
+        <w:rPr>
+          <w:rFonts w:hint="eastAsia" w:ascii="宋体" w:hAnsi="宋体" w:eastAsia="宋体" w:cs="宋体"/>
+          <w:b w:val="0"/>
+          <w:bCs w:val="0"/>
+          <w:sz w:val="24"/>
+          <w:szCs w:val="24"/>
+          <w:lang w:val="en-US" w:eastAsia="zh-CN"/>
+        </w:rPr>
+        <w:t>。descending=True时为降序排序</w:t>
       </w:r>
     </w:p>
     <w:p>
@@ -23675,24 +24213,101 @@
         <w:jc w:val="left"/>
         <w:textAlignment w:val="auto"/>
         <w:rPr>
-          <w:rFonts w:hint="eastAsia" w:ascii="宋体" w:hAnsi="宋体" w:eastAsia="宋体" w:cs="宋体"/>
-          <w:b w:val="0"/>
-          <w:bCs w:val="0"/>
-          <w:sz w:val="24"/>
-          <w:szCs w:val="24"/>
-          <w:lang w:val="en-US" w:eastAsia="zh-CN"/>
-        </w:rPr>
-      </w:pPr>
-      <w:r>
-        <w:rPr>
-          <w:rFonts w:hint="eastAsia" w:ascii="宋体" w:hAnsi="宋体" w:eastAsia="宋体" w:cs="宋体"/>
-          <w:b w:val="0"/>
-          <w:bCs w:val="0"/>
-          <w:sz w:val="24"/>
-          <w:szCs w:val="24"/>
-          <w:lang w:val="en-US" w:eastAsia="zh-CN"/>
-        </w:rPr>
-        <w:t>torch.nn.Sigmoid/Tanh/ReLU/LeakyReLu/...()：添加激活函数</w:t>
+          <w:rFonts w:hint="default" w:ascii="宋体" w:hAnsi="宋体" w:eastAsia="宋体" w:cs="宋体"/>
+          <w:b w:val="0"/>
+          <w:bCs w:val="0"/>
+          <w:sz w:val="24"/>
+          <w:szCs w:val="24"/>
+          <w:lang w:val="en-US" w:eastAsia="zh-CN"/>
+        </w:rPr>
+      </w:pPr>
+      <w:r>
+        <w:rPr>
+          <w:rFonts w:hint="eastAsia" w:ascii="宋体" w:hAnsi="宋体" w:eastAsia="宋体" w:cs="宋体"/>
+          <w:b w:val="0"/>
+          <w:bCs w:val="0"/>
+          <w:sz w:val="24"/>
+          <w:szCs w:val="24"/>
+          <w:lang w:val="en-US" w:eastAsia="zh-CN"/>
+        </w:rPr>
+        <w:t>torch.nn.Sigmoid/Tanh/ReLU/LeakyReLu/SiLU</w:t>
+      </w:r>
+      <w:r>
+        <w:rPr>
+          <w:rFonts w:hint="eastAsia" w:ascii="宋体" w:hAnsi="宋体" w:cs="宋体"/>
+          <w:b w:val="0"/>
+          <w:bCs w:val="0"/>
+          <w:sz w:val="24"/>
+          <w:szCs w:val="24"/>
+          <w:lang w:val="en-US" w:eastAsia="zh-CN"/>
+        </w:rPr>
+        <w:t>/</w:t>
+      </w:r>
+      <w:r>
+        <w:rPr>
+          <w:rFonts w:hint="eastAsia" w:ascii="宋体" w:hAnsi="宋体" w:eastAsia="宋体" w:cs="宋体"/>
+          <w:b w:val="0"/>
+          <w:bCs w:val="0"/>
+          <w:sz w:val="24"/>
+          <w:szCs w:val="24"/>
+          <w:lang w:val="en-US" w:eastAsia="zh-CN"/>
+        </w:rPr>
+        <w:t>...(inplace</w:t>
+      </w:r>
+      <w:r>
+        <w:rPr>
+          <w:rFonts w:hint="eastAsia" w:ascii="宋体" w:hAnsi="宋体" w:cs="宋体"/>
+          <w:b w:val="0"/>
+          <w:bCs w:val="0"/>
+          <w:sz w:val="24"/>
+          <w:szCs w:val="24"/>
+          <w:lang w:val="en-US" w:eastAsia="zh-CN"/>
+        </w:rPr>
+        <w:t>=False</w:t>
+      </w:r>
+      <w:r>
+        <w:rPr>
+          <w:rFonts w:hint="eastAsia" w:ascii="宋体" w:hAnsi="宋体" w:eastAsia="宋体" w:cs="宋体"/>
+          <w:b w:val="0"/>
+          <w:bCs w:val="0"/>
+          <w:sz w:val="24"/>
+          <w:szCs w:val="24"/>
+          <w:lang w:val="en-US" w:eastAsia="zh-CN"/>
+        </w:rPr>
+        <w:t>)：添加激活函数</w:t>
+      </w:r>
+      <w:r>
+        <w:rPr>
+          <w:rFonts w:hint="eastAsia" w:ascii="宋体" w:hAnsi="宋体" w:cs="宋体"/>
+          <w:b w:val="0"/>
+          <w:bCs w:val="0"/>
+          <w:sz w:val="24"/>
+          <w:szCs w:val="24"/>
+          <w:lang w:val="en-US" w:eastAsia="zh-CN"/>
+        </w:rPr>
+        <w:t>.</w:t>
+      </w:r>
+      <w:r>
+        <w:rPr>
+          <w:rFonts w:hint="eastAsia" w:ascii="宋体" w:hAnsi="宋体" w:eastAsia="宋体" w:cs="宋体"/>
+          <w:b w:val="0"/>
+          <w:bCs w:val="0"/>
+          <w:sz w:val="24"/>
+          <w:szCs w:val="24"/>
+          <w:lang w:val="en-US" w:eastAsia="zh-CN"/>
+        </w:rPr>
+        <w:t>inplace</w:t>
+      </w:r>
+      <w:r>
+        <w:rPr>
+          <w:rFonts w:hint="eastAsia" w:ascii="宋体" w:hAnsi="宋体" w:cs="宋体"/>
+          <w:b w:val="0"/>
+          <w:bCs w:val="0"/>
+          <w:sz w:val="24"/>
+          <w:szCs w:val="24"/>
+          <w:lang w:val="en-US" w:eastAsia="zh-CN"/>
+        </w:rPr>
+        <w:t>=True时，节约内存但会修改原来的数值，比如：x1=function(x)，执行完后x的值也被修改了</w:t>
       </w:r>
     </w:p>
     <w:p>
@@ -24350,7 +24965,40 @@
           <w:szCs w:val="24"/>
           <w:lang w:val="en-US" w:eastAsia="zh-CN"/>
         </w:rPr>
-        <w:t>torch.nn.BatchNorm2d(in1,eps=1e-05,momentum=0.1)：批归一化层。in1为输入的维度；eps为防止分母为零的小值，推荐0.001；momentum为均值和方差的额估计，推荐0.03</w:t>
+        <w:t>torch.nn.BatchNorm2d(in,eps=1e-05,momentum=0.1)：批归一化层。in为输入的维度；eps为防止分母为零的小值，推荐0.001；momentum为</w:t>
+      </w:r>
+      <w:r>
+        <w:rPr>
+          <w:rFonts w:hint="eastAsia" w:ascii="宋体" w:hAnsi="宋体" w:cs="宋体"/>
+          <w:b w:val="0"/>
+          <w:bCs w:val="0"/>
+          <w:sz w:val="24"/>
+          <w:szCs w:val="24"/>
+          <w:lang w:val="en-US" w:eastAsia="zh-CN"/>
+        </w:rPr>
+        <w:t>原均值和标准差的占比</w:t>
+      </w:r>
+      <w:r>
+        <w:rPr>
+          <w:rFonts w:hint="eastAsia" w:ascii="宋体" w:hAnsi="宋体" w:eastAsia="宋体" w:cs="宋体"/>
+          <w:b w:val="0"/>
+          <w:bCs w:val="0"/>
+          <w:sz w:val="24"/>
+          <w:szCs w:val="24"/>
+          <w:lang w:val="en-US" w:eastAsia="zh-CN"/>
+        </w:rPr>
+        <w:t>，推荐0.03</w:t>
+      </w:r>
+      <w:r>
+        <w:rPr>
+          <w:rFonts w:hint="eastAsia" w:ascii="宋体" w:hAnsi="宋体" w:cs="宋体"/>
+          <w:b w:val="0"/>
+          <w:bCs w:val="0"/>
+          <w:sz w:val="24"/>
+          <w:szCs w:val="24"/>
+          <w:lang w:val="en-US" w:eastAsia="zh-CN"/>
+        </w:rPr>
+        <w:t>，new=(1-momentum)*new+momentum*last</w:t>
       </w:r>
     </w:p>
     <w:p>
@@ -24639,7 +25287,7 @@
           <w:szCs w:val="24"/>
           <w:lang w:val="en-US" w:eastAsia="zh-CN"/>
         </w:rPr>
-        <w:t>torch.nn.torch(...)：先进行sigmoid归一化再进行交叉熵，推荐使用。使用混合精度计算时要用BCEWithLogitsLoss</w:t>
+        <w:t>torch.nn.BCEWithLogitsLoss(...)：先进行sigmoid归一化再进行交叉熵，推荐使用。使用混合精度计算时要用BCEWithLogitsLoss</w:t>
       </w:r>
     </w:p>
     <w:p>
@@ -24662,7 +25310,7 @@
         <w:jc w:val="left"/>
         <w:textAlignment w:val="auto"/>
         <w:rPr>
-          <w:rFonts w:hint="eastAsia" w:ascii="宋体" w:hAnsi="宋体" w:eastAsia="宋体" w:cs="宋体"/>
+          <w:rFonts w:hint="eastAsia" w:ascii="宋体" w:hAnsi="宋体" w:cs="宋体"/>
           <w:b/>
           <w:bCs/>
           <w:sz w:val="24"/>
@@ -24672,295 +25320,164 @@
       </w:pPr>
       <w:r>
         <w:rPr>
-          <w:rFonts w:hint="eastAsia" w:ascii="宋体" w:hAnsi="宋体" w:eastAsia="宋体" w:cs="宋体"/>
+          <w:rFonts w:hint="eastAsia" w:ascii="宋体" w:hAnsi="宋体" w:cs="宋体"/>
           <w:b/>
           <w:bCs/>
           <w:sz w:val="24"/>
           <w:szCs w:val="24"/>
           <w:lang w:val="en-US" w:eastAsia="zh-CN"/>
         </w:rPr>
-        <w:t>数据处理：</w:t>
-      </w:r>
-    </w:p>
-    <w:p>
-      <w:pPr>
-        <w:keepNext w:val="0"/>
-        <w:keepLines w:val="0"/>
-        <w:pageBreakBefore w:val="0"/>
-        <w:widowControl w:val="0"/>
-        <w:kinsoku/>
-        <w:wordWrap/>
-        <w:overflowPunct/>
-        <w:topLinePunct w:val="0"/>
-        <w:autoSpaceDE/>
-        <w:autoSpaceDN/>
-        <w:bidi w:val="0"/>
-        <w:adjustRightInd/>
-        <w:snapToGrid/>
-        <w:spacing w:after="157" w:afterLines="50"/>
-        <w:ind w:left="0" w:leftChars="0" w:right="0" w:rightChars="0" w:firstLine="480" w:firstLineChars="200"/>
-        <w:jc w:val="left"/>
-        <w:textAlignment w:val="auto"/>
-        <w:rPr>
-          <w:rFonts w:hint="eastAsia" w:ascii="宋体" w:hAnsi="宋体" w:eastAsia="宋体" w:cs="宋体"/>
-          <w:b w:val="0"/>
-          <w:bCs w:val="0"/>
-          <w:sz w:val="24"/>
-          <w:szCs w:val="24"/>
-          <w:lang w:val="en-US" w:eastAsia="zh-CN"/>
-        </w:rPr>
-      </w:pPr>
-      <w:r>
-        <w:rPr>
-          <w:rFonts w:hint="eastAsia" w:ascii="宋体" w:hAnsi="宋体" w:eastAsia="宋体" w:cs="宋体"/>
-          <w:b w:val="0"/>
-          <w:bCs w:val="0"/>
-          <w:sz w:val="24"/>
-          <w:szCs w:val="24"/>
-          <w:lang w:val="en-US" w:eastAsia="zh-CN"/>
-        </w:rPr>
-        <w:t>使用Dataset-Dataloader方法，训练时一边训练一边取数据、预处理、合成批量，CPU数据处理和GPU模型推理并行，节约数据处理时间</w:t>
-      </w:r>
-    </w:p>
-    <w:p>
-      <w:pPr>
-        <w:keepNext w:val="0"/>
-        <w:keepLines w:val="0"/>
-        <w:pageBreakBefore w:val="0"/>
-        <w:widowControl w:val="0"/>
-        <w:kinsoku/>
-        <w:wordWrap/>
-        <w:overflowPunct/>
-        <w:topLinePunct w:val="0"/>
-        <w:autoSpaceDE/>
-        <w:autoSpaceDN/>
-        <w:bidi w:val="0"/>
-        <w:adjustRightInd/>
-        <w:snapToGrid/>
-        <w:spacing w:after="157" w:afterLines="50"/>
-        <w:ind w:left="0" w:leftChars="0" w:right="0" w:rightChars="0" w:firstLine="480" w:firstLineChars="200"/>
-        <w:jc w:val="left"/>
-        <w:textAlignment w:val="auto"/>
-        <w:rPr>
-          <w:rFonts w:hint="eastAsia" w:ascii="宋体" w:hAnsi="宋体" w:eastAsia="宋体" w:cs="宋体"/>
-          <w:b w:val="0"/>
-          <w:bCs w:val="0"/>
-          <w:sz w:val="24"/>
-          <w:szCs w:val="24"/>
-          <w:lang w:val="en-US" w:eastAsia="zh-CN"/>
-        </w:rPr>
-      </w:pPr>
-      <w:r>
-        <w:rPr>
-          <w:rFonts w:hint="eastAsia" w:ascii="宋体" w:hAnsi="宋体" w:eastAsia="宋体" w:cs="宋体"/>
-          <w:b w:val="0"/>
-          <w:bCs w:val="0"/>
-          <w:sz w:val="24"/>
-          <w:szCs w:val="24"/>
-          <w:lang w:val="en-US" w:eastAsia="zh-CN"/>
-        </w:rPr>
-        <w:t>class torch_dataset(torch.utils.data.Dataset) / def __init__(self,参数) //def __len__(self) //return len(训练数据长度) //def __getitem__ (self,index) //... //return image,label：通过继承定义数据集类。__len__为数据集的长度。__getitem__中写入数据读取和处理的函数，返回结果，index为系统参数，会自动在__len__长度内选取一个索引。在__getitem__中只对单个的数据处理，实际调用时DataLoader函数会用多个进程在模型训练时提前并行处理多个数据，最终合成一个批量</w:t>
-      </w:r>
-    </w:p>
-    <w:p>
-      <w:pPr>
-        <w:keepNext w:val="0"/>
-        <w:keepLines w:val="0"/>
-        <w:pageBreakBefore w:val="0"/>
-        <w:widowControl w:val="0"/>
-        <w:kinsoku/>
-        <w:wordWrap/>
-        <w:overflowPunct/>
-        <w:topLinePunct w:val="0"/>
-        <w:autoSpaceDE/>
-        <w:autoSpaceDN/>
-        <w:bidi w:val="0"/>
-        <w:adjustRightInd/>
-        <w:snapToGrid/>
-        <w:spacing w:after="157" w:afterLines="50"/>
-        <w:ind w:left="0" w:leftChars="0" w:right="0" w:rightChars="0" w:firstLine="480" w:firstLineChars="200"/>
-        <w:jc w:val="left"/>
-        <w:textAlignment w:val="auto"/>
-        <w:rPr>
-          <w:rFonts w:hint="eastAsia" w:ascii="宋体" w:hAnsi="宋体" w:eastAsia="宋体" w:cs="宋体"/>
-          <w:b w:val="0"/>
-          <w:bCs w:val="0"/>
-          <w:sz w:val="24"/>
-          <w:szCs w:val="24"/>
-          <w:lang w:val="en-US" w:eastAsia="zh-CN"/>
-        </w:rPr>
-      </w:pPr>
-      <w:r>
-        <w:rPr>
-          <w:rFonts w:hint="eastAsia" w:ascii="宋体" w:hAnsi="宋体" w:eastAsia="宋体" w:cs="宋体"/>
-          <w:b w:val="0"/>
-          <w:bCs w:val="0"/>
-          <w:sz w:val="24"/>
-          <w:szCs w:val="24"/>
-          <w:lang w:val="en-US" w:eastAsia="zh-CN"/>
-        </w:rPr>
-        <w:t>dataset=torch_dataset(参数)：定义数据集的处理方式</w:t>
-      </w:r>
-    </w:p>
-    <w:p>
-      <w:pPr>
-        <w:keepNext w:val="0"/>
-        <w:keepLines w:val="0"/>
-        <w:pageBreakBefore w:val="0"/>
-        <w:widowControl w:val="0"/>
-        <w:kinsoku/>
-        <w:wordWrap w:val="0"/>
-        <w:overflowPunct/>
-        <w:topLinePunct w:val="0"/>
-        <w:autoSpaceDE/>
-        <w:autoSpaceDN/>
-        <w:bidi w:val="0"/>
-        <w:adjustRightInd/>
-        <w:snapToGrid/>
-        <w:spacing w:after="157" w:afterLines="50"/>
-        <w:ind w:left="0" w:leftChars="0" w:right="0" w:rightChars="0" w:firstLine="480" w:firstLineChars="200"/>
-        <w:jc w:val="left"/>
-        <w:textAlignment w:val="auto"/>
-        <w:rPr>
-          <w:rFonts w:hint="eastAsia" w:ascii="宋体" w:hAnsi="宋体" w:eastAsia="宋体" w:cs="宋体"/>
-          <w:b w:val="0"/>
-          <w:bCs w:val="0"/>
-          <w:sz w:val="24"/>
-          <w:szCs w:val="24"/>
-          <w:lang w:val="en-US" w:eastAsia="zh-CN"/>
-        </w:rPr>
-      </w:pPr>
-      <w:r>
-        <w:rPr>
-          <w:rFonts w:hint="eastAsia" w:ascii="宋体" w:hAnsi="宋体" w:eastAsia="宋体" w:cs="宋体"/>
-          <w:b w:val="0"/>
-          <w:bCs w:val="0"/>
-          <w:sz w:val="24"/>
-          <w:szCs w:val="24"/>
-          <w:lang w:val="en-US" w:eastAsia="zh-CN"/>
-        </w:rPr>
-        <w:t>dataloader=torch.utils.data.DataLoader(dataset,batch_size,shuffle,drop_last,num_workers,pin_memory=False,sampler=None,collate_fn)：根据Dataset批量划分训练数据。batch_size为批量大小；shuffle=True每次取数据前打乱数据；drop_last=True时如果最后一批数据不满足批量时舍弃，False时把剩余数据当作一个批量；num_workers为有几个进程处理数据，0为所有数据加载到主进程，可以开多个以保证数据预处理的效率，预测时一般只用一个；pin_memory=True把数据放到CPU锁存上，之后再放到GPU上的时间会加快（此时__getitem__中不能先把数据放到GPU上）；sampler为取数据的方式，一般只在分布式训练时设置sampler=torch.utils.data.distributed.DistributedSampler(dataset)，同时设置shuffle为False，否则各GPU会运行相同的dataloader，设置sampler会让各个GPU取的index错开；collate_fn为合成数据的方式，默认将每个__getitem__返回的结果合在一起并转为张量(增加在0维上)</w:t>
-      </w:r>
-    </w:p>
-    <w:p>
-      <w:pPr>
-        <w:keepNext w:val="0"/>
-        <w:keepLines w:val="0"/>
-        <w:pageBreakBefore w:val="0"/>
-        <w:widowControl w:val="0"/>
-        <w:kinsoku/>
-        <w:wordWrap w:val="0"/>
-        <w:overflowPunct/>
-        <w:topLinePunct w:val="0"/>
-        <w:autoSpaceDE/>
-        <w:autoSpaceDN/>
-        <w:bidi w:val="0"/>
-        <w:adjustRightInd/>
-        <w:snapToGrid/>
-        <w:spacing w:after="157" w:afterLines="50"/>
-        <w:ind w:left="0" w:leftChars="0" w:right="0" w:rightChars="0" w:firstLine="480" w:firstLineChars="200"/>
-        <w:jc w:val="left"/>
-        <w:textAlignment w:val="auto"/>
-        <w:rPr>
-          <w:rFonts w:hint="eastAsia" w:ascii="宋体" w:hAnsi="宋体" w:eastAsia="宋体" w:cs="宋体"/>
-          <w:b w:val="0"/>
-          <w:bCs w:val="0"/>
-          <w:sz w:val="24"/>
-          <w:szCs w:val="24"/>
-          <w:lang w:val="en-US" w:eastAsia="zh-CN"/>
-        </w:rPr>
-      </w:pPr>
-      <w:r>
-        <w:rPr>
-          <w:rFonts w:hint="eastAsia" w:ascii="宋体" w:hAnsi="宋体" w:eastAsia="宋体" w:cs="宋体"/>
-          <w:b w:val="0"/>
-          <w:bCs w:val="0"/>
-          <w:sz w:val="24"/>
-          <w:szCs w:val="24"/>
-          <w:lang w:val="en-US" w:eastAsia="zh-CN"/>
-        </w:rPr>
-        <w:t>//自定义collate_fn：def collate_fn(getitem_batch): // return train_batch,true_batch。当执行完batch个__getitem__后，所有__getitem__返回的值作为列表会传入到这个函数中，合成批量后输出。可以定义在torch_dataset类中：def collate_fn(self,getitem_batch)，使用方式为collate_fn=dataset.collate_fn</w:t>
-      </w:r>
-    </w:p>
-    <w:p>
-      <w:pPr>
-        <w:keepNext w:val="0"/>
-        <w:keepLines w:val="0"/>
-        <w:pageBreakBefore w:val="0"/>
-        <w:widowControl w:val="0"/>
-        <w:kinsoku/>
-        <w:wordWrap w:val="0"/>
-        <w:overflowPunct/>
-        <w:topLinePunct w:val="0"/>
-        <w:autoSpaceDE/>
-        <w:autoSpaceDN/>
-        <w:bidi w:val="0"/>
-        <w:adjustRightInd/>
-        <w:snapToGrid/>
-        <w:spacing w:after="157" w:afterLines="50"/>
-        <w:ind w:left="0" w:leftChars="0" w:right="0" w:rightChars="0" w:firstLine="480" w:firstLineChars="200"/>
-        <w:jc w:val="left"/>
-        <w:textAlignment w:val="auto"/>
-        <w:rPr>
-          <w:rFonts w:hint="eastAsia" w:ascii="宋体" w:hAnsi="宋体" w:eastAsia="宋体" w:cs="宋体"/>
-          <w:b w:val="0"/>
-          <w:bCs w:val="0"/>
-          <w:sz w:val="24"/>
-          <w:szCs w:val="24"/>
-          <w:lang w:val="en-US" w:eastAsia="zh-CN"/>
-        </w:rPr>
-      </w:pPr>
-      <w:r>
-        <w:rPr>
-          <w:rFonts w:hint="eastAsia" w:ascii="宋体" w:hAnsi="宋体" w:eastAsia="宋体" w:cs="宋体"/>
-          <w:b w:val="0"/>
-          <w:bCs w:val="0"/>
-          <w:sz w:val="24"/>
-          <w:szCs w:val="24"/>
-          <w:lang w:val="en-US" w:eastAsia="zh-CN"/>
-        </w:rPr>
-        <w:t>//使用多个num_workers时，相当于把dataloader分为num_workers份，每个线程中在每轮训练时都会重新进行self的初始化</w:t>
-      </w:r>
-    </w:p>
-    <w:p>
-      <w:pPr>
-        <w:keepNext w:val="0"/>
-        <w:keepLines w:val="0"/>
-        <w:pageBreakBefore w:val="0"/>
-        <w:widowControl w:val="0"/>
-        <w:kinsoku/>
-        <w:wordWrap/>
-        <w:overflowPunct/>
-        <w:topLinePunct w:val="0"/>
-        <w:autoSpaceDE/>
-        <w:autoSpaceDN/>
-        <w:bidi w:val="0"/>
-        <w:adjustRightInd/>
-        <w:snapToGrid/>
-        <w:spacing w:after="157" w:afterLines="50"/>
-        <w:ind w:left="0" w:leftChars="0" w:right="0" w:rightChars="0" w:firstLine="480" w:firstLineChars="200"/>
-        <w:jc w:val="left"/>
-        <w:textAlignment w:val="auto"/>
-        <w:rPr>
-          <w:rFonts w:hint="eastAsia" w:ascii="宋体" w:hAnsi="宋体" w:eastAsia="宋体" w:cs="宋体"/>
-          <w:b w:val="0"/>
-          <w:bCs w:val="0"/>
-          <w:sz w:val="24"/>
-          <w:szCs w:val="24"/>
-          <w:lang w:val="en-US" w:eastAsia="zh-CN"/>
-        </w:rPr>
-      </w:pPr>
-      <w:r>
-        <w:rPr>
-          <w:rFonts w:hint="eastAsia" w:ascii="宋体" w:hAnsi="宋体" w:eastAsia="宋体" w:cs="宋体"/>
-          <w:b w:val="0"/>
-          <w:bCs w:val="0"/>
-          <w:sz w:val="24"/>
-          <w:szCs w:val="24"/>
-          <w:lang w:val="en-US" w:eastAsia="zh-CN"/>
-        </w:rPr>
-        <w:t>for item,(train_batch,true_batch...) in enumerate(dataloader)：取出准备好的数据(自动转为张量),每次for循环都是新的一轮。加enumerate时前面一定要带()区分item</w:t>
-      </w:r>
+        <w:t>模型网络层操作：</w:t>
+      </w:r>
+    </w:p>
+    <w:p>
+      <w:pPr>
+        <w:keepNext w:val="0"/>
+        <w:keepLines w:val="0"/>
+        <w:pageBreakBefore w:val="0"/>
+        <w:widowControl w:val="0"/>
+        <w:kinsoku/>
+        <w:wordWrap/>
+        <w:overflowPunct/>
+        <w:topLinePunct w:val="0"/>
+        <w:autoSpaceDE/>
+        <w:autoSpaceDN/>
+        <w:bidi w:val="0"/>
+        <w:adjustRightInd/>
+        <w:snapToGrid/>
+        <w:spacing w:after="157" w:afterLines="50"/>
+        <w:ind w:left="0" w:leftChars="0" w:right="0" w:rightChars="0" w:firstLine="480" w:firstLineChars="200"/>
+        <w:jc w:val="left"/>
+        <w:textAlignment w:val="auto"/>
+        <w:rPr>
+          <w:rFonts w:hint="eastAsia" w:ascii="宋体" w:hAnsi="宋体" w:cs="宋体"/>
+          <w:b w:val="0"/>
+          <w:bCs w:val="0"/>
+          <w:sz w:val="24"/>
+          <w:szCs w:val="24"/>
+          <w:lang w:val="en-US" w:eastAsia="zh-CN"/>
+        </w:rPr>
+      </w:pPr>
+      <w:r>
+        <w:rPr>
+          <w:rFonts w:hint="eastAsia" w:ascii="宋体" w:hAnsi="宋体" w:cs="宋体"/>
+          <w:b w:val="0"/>
+          <w:bCs w:val="0"/>
+          <w:sz w:val="24"/>
+          <w:szCs w:val="24"/>
+          <w:lang w:val="en-US" w:eastAsia="zh-CN"/>
+        </w:rPr>
+        <w:t>for module in model.modules():：遍历模型所有的网络结构。比如网络为CBS，会依次遍历“CSB总结构、Conv2d、BatchNorm2d、SiLU”四个模块</w:t>
+      </w:r>
+    </w:p>
+    <w:p>
+      <w:pPr>
+        <w:keepNext w:val="0"/>
+        <w:keepLines w:val="0"/>
+        <w:pageBreakBefore w:val="0"/>
+        <w:widowControl w:val="0"/>
+        <w:kinsoku/>
+        <w:wordWrap/>
+        <w:overflowPunct/>
+        <w:topLinePunct w:val="0"/>
+        <w:autoSpaceDE/>
+        <w:autoSpaceDN/>
+        <w:bidi w:val="0"/>
+        <w:adjustRightInd/>
+        <w:snapToGrid/>
+        <w:spacing w:after="157" w:afterLines="50"/>
+        <w:ind w:left="0" w:leftChars="0" w:right="0" w:rightChars="0" w:firstLine="480" w:firstLineChars="200"/>
+        <w:jc w:val="left"/>
+        <w:textAlignment w:val="auto"/>
+        <w:rPr>
+          <w:rFonts w:hint="eastAsia" w:ascii="宋体" w:hAnsi="宋体" w:cs="宋体"/>
+          <w:b w:val="0"/>
+          <w:bCs w:val="0"/>
+          <w:sz w:val="24"/>
+          <w:szCs w:val="24"/>
+          <w:lang w:val="en-US" w:eastAsia="zh-CN"/>
+        </w:rPr>
+      </w:pPr>
+      <w:r>
+        <w:rPr>
+          <w:rFonts w:hint="eastAsia" w:ascii="宋体" w:hAnsi="宋体" w:cs="宋体"/>
+          <w:b w:val="0"/>
+          <w:bCs w:val="0"/>
+          <w:sz w:val="24"/>
+          <w:szCs w:val="24"/>
+          <w:lang w:val="en-US" w:eastAsia="zh-CN"/>
+        </w:rPr>
+        <w:t>if isinstance(module,torch.nn.BatchNorm2d):：判断当前模块是否为BatchNorm2d</w:t>
+      </w:r>
+    </w:p>
+    <w:p>
+      <w:pPr>
+        <w:keepNext w:val="0"/>
+        <w:keepLines w:val="0"/>
+        <w:pageBreakBefore w:val="0"/>
+        <w:widowControl w:val="0"/>
+        <w:kinsoku/>
+        <w:wordWrap/>
+        <w:overflowPunct/>
+        <w:topLinePunct w:val="0"/>
+        <w:autoSpaceDE/>
+        <w:autoSpaceDN/>
+        <w:bidi w:val="0"/>
+        <w:adjustRightInd/>
+        <w:snapToGrid/>
+        <w:spacing w:after="157" w:afterLines="50"/>
+        <w:ind w:left="0" w:leftChars="0" w:right="0" w:rightChars="0" w:firstLine="480" w:firstLineChars="200"/>
+        <w:jc w:val="left"/>
+        <w:textAlignment w:val="auto"/>
+        <w:rPr>
+          <w:rFonts w:hint="eastAsia" w:ascii="宋体" w:hAnsi="宋体" w:cs="宋体"/>
+          <w:b w:val="0"/>
+          <w:bCs w:val="0"/>
+          <w:sz w:val="24"/>
+          <w:szCs w:val="24"/>
+          <w:lang w:val="en-US" w:eastAsia="zh-CN"/>
+        </w:rPr>
+      </w:pPr>
+      <w:r>
+        <w:rPr>
+          <w:rFonts w:hint="eastAsia" w:ascii="宋体" w:hAnsi="宋体" w:cs="宋体"/>
+          <w:b w:val="0"/>
+          <w:bCs w:val="0"/>
+          <w:sz w:val="24"/>
+          <w:szCs w:val="24"/>
+          <w:lang w:val="en-US" w:eastAsia="zh-CN"/>
+        </w:rPr>
+        <w:t>module.weight.data：该网络模块的所有参数数值</w:t>
+      </w:r>
+    </w:p>
+    <w:p>
+      <w:pPr>
+        <w:keepNext w:val="0"/>
+        <w:keepLines w:val="0"/>
+        <w:pageBreakBefore w:val="0"/>
+        <w:widowControl w:val="0"/>
+        <w:kinsoku/>
+        <w:wordWrap/>
+        <w:overflowPunct/>
+        <w:topLinePunct w:val="0"/>
+        <w:autoSpaceDE/>
+        <w:autoSpaceDN/>
+        <w:bidi w:val="0"/>
+        <w:adjustRightInd/>
+        <w:snapToGrid/>
+        <w:spacing w:after="157" w:afterLines="50"/>
+        <w:ind w:left="0" w:leftChars="0" w:right="0" w:rightChars="0" w:firstLine="480" w:firstLineChars="200"/>
+        <w:jc w:val="left"/>
+        <w:textAlignment w:val="auto"/>
+        <w:rPr>
+          <w:rFonts w:hint="default" w:ascii="宋体" w:hAnsi="宋体" w:cs="宋体"/>
+          <w:b w:val="0"/>
+          <w:bCs w:val="0"/>
+          <w:sz w:val="24"/>
+          <w:szCs w:val="24"/>
+          <w:lang w:val="en-US" w:eastAsia="zh-CN"/>
+        </w:rPr>
+      </w:pPr>
     </w:p>
     <w:p>
       <w:pPr>
@@ -24999,327 +25516,295 @@
           <w:szCs w:val="24"/>
           <w:lang w:val="en-US" w:eastAsia="zh-CN"/>
         </w:rPr>
-        <w:t>设置；</w:t>
-      </w:r>
-    </w:p>
-    <w:p>
-      <w:pPr>
-        <w:keepNext w:val="0"/>
-        <w:keepLines w:val="0"/>
-        <w:pageBreakBefore w:val="0"/>
-        <w:widowControl w:val="0"/>
-        <w:numPr>
-          <w:ilvl w:val="0"/>
-          <w:numId w:val="0"/>
-        </w:numPr>
-        <w:kinsoku/>
-        <w:wordWrap/>
-        <w:overflowPunct/>
-        <w:topLinePunct w:val="0"/>
-        <w:autoSpaceDE/>
-        <w:autoSpaceDN/>
-        <w:bidi w:val="0"/>
-        <w:adjustRightInd/>
-        <w:snapToGrid/>
-        <w:spacing w:after="157" w:afterLines="50"/>
-        <w:ind w:left="0" w:leftChars="0" w:right="0" w:rightChars="0" w:firstLine="480" w:firstLineChars="200"/>
-        <w:jc w:val="left"/>
-        <w:textAlignment w:val="auto"/>
-        <w:rPr>
-          <w:rFonts w:hint="eastAsia" w:ascii="宋体" w:hAnsi="宋体" w:eastAsia="宋体" w:cs="宋体"/>
-          <w:b w:val="0"/>
-          <w:bCs w:val="0"/>
-          <w:sz w:val="24"/>
-          <w:szCs w:val="24"/>
-          <w:lang w:val="en-US" w:eastAsia="zh-CN"/>
-        </w:rPr>
-      </w:pPr>
-      <w:r>
-        <w:rPr>
-          <w:rFonts w:hint="eastAsia" w:ascii="宋体" w:hAnsi="宋体" w:eastAsia="宋体" w:cs="宋体"/>
-          <w:b w:val="0"/>
-          <w:bCs w:val="0"/>
-          <w:sz w:val="24"/>
-          <w:szCs w:val="24"/>
-          <w:lang w:val="en-US" w:eastAsia="zh-CN"/>
-        </w:rPr>
-        <w:t>torch.cuda.is_available()：判断cuda是否可用返回True或False</w:t>
-      </w:r>
-    </w:p>
-    <w:p>
-      <w:pPr>
-        <w:keepNext w:val="0"/>
-        <w:keepLines w:val="0"/>
-        <w:pageBreakBefore w:val="0"/>
-        <w:widowControl w:val="0"/>
-        <w:numPr>
-          <w:ilvl w:val="0"/>
-          <w:numId w:val="0"/>
-        </w:numPr>
-        <w:kinsoku/>
-        <w:wordWrap/>
-        <w:overflowPunct/>
-        <w:topLinePunct w:val="0"/>
-        <w:autoSpaceDE/>
-        <w:autoSpaceDN/>
-        <w:bidi w:val="0"/>
-        <w:adjustRightInd/>
-        <w:snapToGrid/>
-        <w:spacing w:after="157" w:afterLines="50"/>
-        <w:ind w:left="0" w:leftChars="0" w:right="0" w:rightChars="0" w:firstLine="480" w:firstLineChars="200"/>
-        <w:jc w:val="left"/>
-        <w:textAlignment w:val="auto"/>
-        <w:rPr>
-          <w:rFonts w:hint="eastAsia" w:ascii="宋体" w:hAnsi="宋体" w:eastAsia="宋体" w:cs="宋体"/>
-          <w:b w:val="0"/>
-          <w:bCs w:val="0"/>
-          <w:sz w:val="24"/>
-          <w:szCs w:val="24"/>
-          <w:lang w:val="en-US" w:eastAsia="zh-CN"/>
-        </w:rPr>
-      </w:pPr>
-      <w:r>
-        <w:rPr>
-          <w:rFonts w:hint="eastAsia" w:ascii="宋体" w:hAnsi="宋体" w:eastAsia="宋体" w:cs="宋体"/>
-          <w:b w:val="0"/>
-          <w:bCs w:val="0"/>
-          <w:sz w:val="24"/>
-          <w:szCs w:val="24"/>
-          <w:lang w:val="en-US" w:eastAsia="zh-CN"/>
-        </w:rPr>
-        <w:t>torch.manual_seed(种子号)：为CPU设置随机种子</w:t>
-      </w:r>
-    </w:p>
-    <w:p>
-      <w:pPr>
-        <w:keepNext w:val="0"/>
-        <w:keepLines w:val="0"/>
-        <w:pageBreakBefore w:val="0"/>
-        <w:widowControl w:val="0"/>
-        <w:numPr>
-          <w:ilvl w:val="0"/>
-          <w:numId w:val="0"/>
-        </w:numPr>
-        <w:kinsoku/>
-        <w:wordWrap/>
-        <w:overflowPunct/>
-        <w:topLinePunct w:val="0"/>
-        <w:autoSpaceDE/>
-        <w:autoSpaceDN/>
-        <w:bidi w:val="0"/>
-        <w:adjustRightInd/>
-        <w:snapToGrid/>
-        <w:spacing w:after="157" w:afterLines="50"/>
-        <w:ind w:left="0" w:leftChars="0" w:right="0" w:rightChars="0" w:firstLine="480" w:firstLineChars="200"/>
-        <w:jc w:val="left"/>
-        <w:textAlignment w:val="auto"/>
-        <w:rPr>
-          <w:rFonts w:hint="eastAsia" w:ascii="宋体" w:hAnsi="宋体" w:eastAsia="宋体" w:cs="宋体"/>
-          <w:b w:val="0"/>
-          <w:bCs w:val="0"/>
-          <w:sz w:val="24"/>
-          <w:szCs w:val="24"/>
-          <w:lang w:val="en-US" w:eastAsia="zh-CN"/>
-        </w:rPr>
-      </w:pPr>
-      <w:r>
-        <w:rPr>
-          <w:rFonts w:hint="eastAsia" w:ascii="宋体" w:hAnsi="宋体" w:eastAsia="宋体" w:cs="宋体"/>
-          <w:b w:val="0"/>
-          <w:bCs w:val="0"/>
-          <w:sz w:val="24"/>
-          <w:szCs w:val="24"/>
-          <w:lang w:val="en-US" w:eastAsia="zh-CN"/>
-        </w:rPr>
-        <w:t>torch.cuda.manual_seed(种子号)：为当前GPU设置随机种子</w:t>
-      </w:r>
-    </w:p>
-    <w:p>
-      <w:pPr>
-        <w:keepNext w:val="0"/>
-        <w:keepLines w:val="0"/>
-        <w:pageBreakBefore w:val="0"/>
-        <w:widowControl w:val="0"/>
-        <w:numPr>
-          <w:ilvl w:val="0"/>
-          <w:numId w:val="0"/>
-        </w:numPr>
-        <w:kinsoku/>
-        <w:wordWrap/>
-        <w:overflowPunct/>
-        <w:topLinePunct w:val="0"/>
-        <w:autoSpaceDE/>
-        <w:autoSpaceDN/>
-        <w:bidi w:val="0"/>
-        <w:adjustRightInd/>
-        <w:snapToGrid/>
-        <w:spacing w:after="157" w:afterLines="50"/>
-        <w:ind w:left="0" w:leftChars="0" w:right="0" w:rightChars="0" w:firstLine="480" w:firstLineChars="200"/>
-        <w:jc w:val="left"/>
-        <w:textAlignment w:val="auto"/>
-        <w:rPr>
-          <w:rFonts w:hint="eastAsia" w:ascii="宋体" w:hAnsi="宋体" w:eastAsia="宋体" w:cs="宋体"/>
-          <w:b w:val="0"/>
-          <w:bCs w:val="0"/>
-          <w:sz w:val="24"/>
-          <w:szCs w:val="24"/>
-          <w:lang w:val="en-US" w:eastAsia="zh-CN"/>
-        </w:rPr>
-      </w:pPr>
-      <w:r>
-        <w:rPr>
-          <w:rFonts w:hint="eastAsia" w:ascii="宋体" w:hAnsi="宋体" w:eastAsia="宋体" w:cs="宋体"/>
-          <w:b w:val="0"/>
-          <w:bCs w:val="0"/>
-          <w:sz w:val="24"/>
-          <w:szCs w:val="24"/>
-          <w:lang w:val="en-US" w:eastAsia="zh-CN"/>
-        </w:rPr>
-        <w:t>torch.cuda.manual_seed_all(种子号)：为所有GPU设置随机种子</w:t>
-      </w:r>
-    </w:p>
-    <w:p>
-      <w:pPr>
-        <w:keepNext w:val="0"/>
-        <w:keepLines w:val="0"/>
-        <w:pageBreakBefore w:val="0"/>
-        <w:widowControl w:val="0"/>
-        <w:numPr>
-          <w:ilvl w:val="0"/>
-          <w:numId w:val="0"/>
-        </w:numPr>
-        <w:kinsoku/>
-        <w:wordWrap/>
-        <w:overflowPunct/>
-        <w:topLinePunct w:val="0"/>
-        <w:autoSpaceDE/>
-        <w:autoSpaceDN/>
-        <w:bidi w:val="0"/>
-        <w:adjustRightInd/>
-        <w:snapToGrid/>
-        <w:spacing w:after="157" w:afterLines="50"/>
-        <w:ind w:left="0" w:leftChars="0" w:right="0" w:rightChars="0" w:firstLine="480" w:firstLineChars="200"/>
-        <w:jc w:val="left"/>
-        <w:textAlignment w:val="auto"/>
-        <w:rPr>
-          <w:rFonts w:hint="eastAsia" w:ascii="宋体" w:hAnsi="宋体" w:eastAsia="宋体" w:cs="宋体"/>
-          <w:b w:val="0"/>
-          <w:bCs w:val="0"/>
-          <w:sz w:val="24"/>
-          <w:szCs w:val="24"/>
-          <w:lang w:val="en-US" w:eastAsia="zh-CN"/>
-        </w:rPr>
-      </w:pPr>
-      <w:r>
-        <w:rPr>
-          <w:rFonts w:hint="eastAsia" w:ascii="宋体" w:hAnsi="宋体" w:eastAsia="宋体" w:cs="宋体"/>
-          <w:b w:val="0"/>
-          <w:bCs w:val="0"/>
-          <w:sz w:val="24"/>
-          <w:szCs w:val="24"/>
-          <w:lang w:val="en-US" w:eastAsia="zh-CN"/>
-        </w:rPr>
-        <w:t>torch.backends.cudnn.deterministic=True：固定每次返回的卷积算法</w:t>
-      </w:r>
-    </w:p>
-    <w:p>
-      <w:pPr>
-        <w:keepNext w:val="0"/>
-        <w:keepLines w:val="0"/>
-        <w:pageBreakBefore w:val="0"/>
-        <w:widowControl w:val="0"/>
-        <w:numPr>
-          <w:ilvl w:val="0"/>
-          <w:numId w:val="0"/>
-        </w:numPr>
-        <w:kinsoku/>
-        <w:wordWrap/>
-        <w:overflowPunct/>
-        <w:topLinePunct w:val="0"/>
-        <w:autoSpaceDE/>
-        <w:autoSpaceDN/>
-        <w:bidi w:val="0"/>
-        <w:adjustRightInd/>
-        <w:snapToGrid/>
-        <w:spacing w:after="157" w:afterLines="50"/>
-        <w:ind w:left="0" w:leftChars="0" w:right="0" w:rightChars="0" w:firstLine="480" w:firstLineChars="200"/>
-        <w:jc w:val="left"/>
-        <w:textAlignment w:val="auto"/>
-        <w:rPr>
-          <w:rFonts w:hint="eastAsia" w:ascii="宋体" w:hAnsi="宋体" w:eastAsia="宋体" w:cs="宋体"/>
-          <w:b w:val="0"/>
-          <w:bCs w:val="0"/>
-          <w:sz w:val="24"/>
-          <w:szCs w:val="24"/>
-          <w:lang w:val="en-US" w:eastAsia="zh-CN"/>
-        </w:rPr>
-      </w:pPr>
-      <w:r>
-        <w:rPr>
-          <w:rFonts w:hint="eastAsia" w:ascii="宋体" w:hAnsi="宋体" w:eastAsia="宋体" w:cs="宋体"/>
-          <w:b w:val="0"/>
-          <w:bCs w:val="0"/>
-          <w:sz w:val="24"/>
-          <w:szCs w:val="24"/>
-          <w:lang w:val="en-US" w:eastAsia="zh-CN"/>
-        </w:rPr>
-        <w:t>torch.backends.cudnn.enabled =True：cuDNN使用非确定性算法</w:t>
-      </w:r>
-    </w:p>
-    <w:p>
-      <w:pPr>
-        <w:keepNext w:val="0"/>
-        <w:keepLines w:val="0"/>
-        <w:pageBreakBefore w:val="0"/>
-        <w:widowControl w:val="0"/>
-        <w:numPr>
-          <w:ilvl w:val="0"/>
-          <w:numId w:val="0"/>
-        </w:numPr>
-        <w:kinsoku/>
-        <w:wordWrap/>
-        <w:overflowPunct/>
-        <w:topLinePunct w:val="0"/>
-        <w:autoSpaceDE/>
-        <w:autoSpaceDN/>
-        <w:bidi w:val="0"/>
-        <w:adjustRightInd/>
-        <w:snapToGrid/>
-        <w:spacing w:after="157" w:afterLines="50"/>
-        <w:ind w:left="0" w:leftChars="0" w:right="0" w:rightChars="0" w:firstLine="480" w:firstLineChars="200"/>
-        <w:jc w:val="left"/>
-        <w:textAlignment w:val="auto"/>
-        <w:rPr>
-          <w:rFonts w:hint="eastAsia" w:ascii="宋体" w:hAnsi="宋体" w:eastAsia="宋体" w:cs="宋体"/>
-          <w:b w:val="0"/>
-          <w:bCs w:val="0"/>
-          <w:sz w:val="24"/>
-          <w:szCs w:val="24"/>
-          <w:lang w:val="en-US" w:eastAsia="zh-CN"/>
-        </w:rPr>
-      </w:pPr>
-      <w:r>
-        <w:rPr>
-          <w:rFonts w:hint="eastAsia" w:ascii="宋体" w:hAnsi="宋体" w:eastAsia="宋体" w:cs="宋体"/>
-          <w:b w:val="0"/>
-          <w:bCs w:val="0"/>
-          <w:sz w:val="24"/>
-          <w:szCs w:val="24"/>
-          <w:lang w:val="en-US" w:eastAsia="zh-CN"/>
-        </w:rPr>
-        <w:t>torch.backends.cudnn.benchmark=True：在训练前cuDNN会先搜寻每个卷积层最合适实现它的卷积算法，加速运行；但对于复杂变化的输入数据，可能会有过长的搜寻时间，对于训练比较快的网络建议设为False</w:t>
-      </w:r>
-    </w:p>
-    <w:p>
-      <w:pPr>
-        <w:keepNext w:val="0"/>
-        <w:keepLines w:val="0"/>
-        <w:pageBreakBefore w:val="0"/>
-        <w:widowControl w:val="0"/>
-        <w:numPr>
-          <w:ilvl w:val="0"/>
-          <w:numId w:val="0"/>
-        </w:numPr>
+        <w:t>数据处理：</w:t>
+      </w:r>
+    </w:p>
+    <w:p>
+      <w:pPr>
+        <w:keepNext w:val="0"/>
+        <w:keepLines w:val="0"/>
+        <w:pageBreakBefore w:val="0"/>
+        <w:widowControl w:val="0"/>
+        <w:kinsoku/>
+        <w:wordWrap/>
+        <w:overflowPunct/>
+        <w:topLinePunct w:val="0"/>
+        <w:autoSpaceDE/>
+        <w:autoSpaceDN/>
+        <w:bidi w:val="0"/>
+        <w:adjustRightInd/>
+        <w:snapToGrid/>
+        <w:spacing w:after="157" w:afterLines="50"/>
+        <w:ind w:left="0" w:leftChars="0" w:right="0" w:rightChars="0" w:firstLine="480" w:firstLineChars="200"/>
+        <w:jc w:val="left"/>
+        <w:textAlignment w:val="auto"/>
+        <w:rPr>
+          <w:rFonts w:hint="eastAsia" w:ascii="宋体" w:hAnsi="宋体" w:eastAsia="宋体" w:cs="宋体"/>
+          <w:b w:val="0"/>
+          <w:bCs w:val="0"/>
+          <w:sz w:val="24"/>
+          <w:szCs w:val="24"/>
+          <w:lang w:val="en-US" w:eastAsia="zh-CN"/>
+        </w:rPr>
+      </w:pPr>
+      <w:r>
+        <w:rPr>
+          <w:rFonts w:hint="eastAsia" w:ascii="宋体" w:hAnsi="宋体" w:eastAsia="宋体" w:cs="宋体"/>
+          <w:b w:val="0"/>
+          <w:bCs w:val="0"/>
+          <w:sz w:val="24"/>
+          <w:szCs w:val="24"/>
+          <w:lang w:val="en-US" w:eastAsia="zh-CN"/>
+        </w:rPr>
+        <w:t>使用Dataset-Dataloader方法，训练时一边训练一边取数据、预处理、合成批量，CPU数据处理和GPU模型推理并行，节约数据处理时间</w:t>
+      </w:r>
+    </w:p>
+    <w:p>
+      <w:pPr>
+        <w:keepNext w:val="0"/>
+        <w:keepLines w:val="0"/>
+        <w:pageBreakBefore w:val="0"/>
+        <w:widowControl w:val="0"/>
+        <w:kinsoku/>
+        <w:wordWrap/>
+        <w:overflowPunct/>
+        <w:topLinePunct w:val="0"/>
+        <w:autoSpaceDE/>
+        <w:autoSpaceDN/>
+        <w:bidi w:val="0"/>
+        <w:adjustRightInd/>
+        <w:snapToGrid/>
+        <w:spacing w:after="157" w:afterLines="50"/>
+        <w:ind w:left="0" w:leftChars="0" w:right="0" w:rightChars="0" w:firstLine="480" w:firstLineChars="200"/>
+        <w:jc w:val="left"/>
+        <w:textAlignment w:val="auto"/>
+        <w:rPr>
+          <w:rFonts w:hint="eastAsia" w:ascii="宋体" w:hAnsi="宋体" w:eastAsia="宋体" w:cs="宋体"/>
+          <w:b w:val="0"/>
+          <w:bCs w:val="0"/>
+          <w:sz w:val="24"/>
+          <w:szCs w:val="24"/>
+          <w:lang w:val="en-US" w:eastAsia="zh-CN"/>
+        </w:rPr>
+      </w:pPr>
+      <w:r>
+        <w:rPr>
+          <w:rFonts w:hint="eastAsia" w:ascii="宋体" w:hAnsi="宋体" w:eastAsia="宋体" w:cs="宋体"/>
+          <w:b w:val="0"/>
+          <w:bCs w:val="0"/>
+          <w:sz w:val="24"/>
+          <w:szCs w:val="24"/>
+          <w:lang w:val="en-US" w:eastAsia="zh-CN"/>
+        </w:rPr>
+        <w:t>class torch_dataset(torch.utils.data.Dataset) / def __init__(self,参数) //def __len__(self) //return len(训练数据长度) //def __getitem__ (self,index) //... //return image,label：通过继承定义数据集类。__len__为数据集的长度。__getitem__中写入数据读取和处理的函数，返回结果，index为系统参数，会自动在__len__长度内选取一个索引。在__getitem__中只对单个的数据处理，实际调用时DataLoader函数会用多个进程在模型训练时提前并行处理多个数据，最终合成一个批量</w:t>
+      </w:r>
+    </w:p>
+    <w:p>
+      <w:pPr>
+        <w:keepNext w:val="0"/>
+        <w:keepLines w:val="0"/>
+        <w:pageBreakBefore w:val="0"/>
+        <w:widowControl w:val="0"/>
+        <w:kinsoku/>
+        <w:wordWrap/>
+        <w:overflowPunct/>
+        <w:topLinePunct w:val="0"/>
+        <w:autoSpaceDE/>
+        <w:autoSpaceDN/>
+        <w:bidi w:val="0"/>
+        <w:adjustRightInd/>
+        <w:snapToGrid/>
+        <w:spacing w:after="157" w:afterLines="50"/>
+        <w:ind w:left="0" w:leftChars="0" w:right="0" w:rightChars="0" w:firstLine="480" w:firstLineChars="200"/>
+        <w:jc w:val="left"/>
+        <w:textAlignment w:val="auto"/>
+        <w:rPr>
+          <w:rFonts w:hint="eastAsia" w:ascii="宋体" w:hAnsi="宋体" w:eastAsia="宋体" w:cs="宋体"/>
+          <w:b w:val="0"/>
+          <w:bCs w:val="0"/>
+          <w:sz w:val="24"/>
+          <w:szCs w:val="24"/>
+          <w:lang w:val="en-US" w:eastAsia="zh-CN"/>
+        </w:rPr>
+      </w:pPr>
+      <w:r>
+        <w:rPr>
+          <w:rFonts w:hint="eastAsia" w:ascii="宋体" w:hAnsi="宋体" w:eastAsia="宋体" w:cs="宋体"/>
+          <w:b w:val="0"/>
+          <w:bCs w:val="0"/>
+          <w:sz w:val="24"/>
+          <w:szCs w:val="24"/>
+          <w:lang w:val="en-US" w:eastAsia="zh-CN"/>
+        </w:rPr>
+        <w:t>dataset=torch_dataset(参数)：定义数据集的处理方式</w:t>
+      </w:r>
+    </w:p>
+    <w:p>
+      <w:pPr>
+        <w:keepNext w:val="0"/>
+        <w:keepLines w:val="0"/>
+        <w:pageBreakBefore w:val="0"/>
+        <w:widowControl w:val="0"/>
+        <w:kinsoku/>
+        <w:wordWrap w:val="0"/>
+        <w:overflowPunct/>
+        <w:topLinePunct w:val="0"/>
+        <w:autoSpaceDE/>
+        <w:autoSpaceDN/>
+        <w:bidi w:val="0"/>
+        <w:adjustRightInd/>
+        <w:snapToGrid/>
+        <w:spacing w:after="157" w:afterLines="50"/>
+        <w:ind w:left="0" w:leftChars="0" w:right="0" w:rightChars="0" w:firstLine="480" w:firstLineChars="200"/>
+        <w:jc w:val="left"/>
+        <w:textAlignment w:val="auto"/>
+        <w:rPr>
+          <w:rFonts w:hint="eastAsia" w:ascii="宋体" w:hAnsi="宋体" w:eastAsia="宋体" w:cs="宋体"/>
+          <w:b w:val="0"/>
+          <w:bCs w:val="0"/>
+          <w:sz w:val="24"/>
+          <w:szCs w:val="24"/>
+          <w:lang w:val="en-US" w:eastAsia="zh-CN"/>
+        </w:rPr>
+      </w:pPr>
+      <w:r>
+        <w:rPr>
+          <w:rFonts w:hint="eastAsia" w:ascii="宋体" w:hAnsi="宋体" w:eastAsia="宋体" w:cs="宋体"/>
+          <w:b w:val="0"/>
+          <w:bCs w:val="0"/>
+          <w:sz w:val="24"/>
+          <w:szCs w:val="24"/>
+          <w:lang w:val="en-US" w:eastAsia="zh-CN"/>
+        </w:rPr>
+        <w:t>dataloader=torch.utils.data.DataLoader(dataset,batch_size,shuffle,drop_last,num_workers,pin_memory=False,sampler=None,collate_fn)：根据Dataset批量划分训练数据。batch_size为批量大小；shuffle=True每次取数据前打乱数据；drop_last=True时如果最后一批数据不满足批量时舍弃，False时把剩余数据当作一个批量；num_workers为有几个进程处理数据，0为所有数据加载到主进程，可以开多个以保证数据预处理的效率，预测时一般只用一个；pin_memory=True把数据放到CPU锁存上，之后再放到GPU上的时间会加快（此时__getitem__中不能先把数据放到GPU上）；sampler为取数据的方式，一般只在分布式训练时设置sampler=torch.utils.data.distributed.DistributedSampler(dataset)，同时设置shuffle为False，否则各GPU会运行相同的dataloader，设置sampler会让各个GPU取的index错开；collate_fn为合成数据的方式，默认将每个__getitem__返回的结果合在一起并转为张量(增加在0维上)</w:t>
+      </w:r>
+    </w:p>
+    <w:p>
+      <w:pPr>
+        <w:keepNext w:val="0"/>
+        <w:keepLines w:val="0"/>
+        <w:pageBreakBefore w:val="0"/>
+        <w:widowControl w:val="0"/>
+        <w:kinsoku/>
+        <w:wordWrap w:val="0"/>
+        <w:overflowPunct/>
+        <w:topLinePunct w:val="0"/>
+        <w:autoSpaceDE/>
+        <w:autoSpaceDN/>
+        <w:bidi w:val="0"/>
+        <w:adjustRightInd/>
+        <w:snapToGrid/>
+        <w:spacing w:after="157" w:afterLines="50"/>
+        <w:ind w:left="0" w:leftChars="0" w:right="0" w:rightChars="0" w:firstLine="480" w:firstLineChars="200"/>
+        <w:jc w:val="left"/>
+        <w:textAlignment w:val="auto"/>
+        <w:rPr>
+          <w:rFonts w:hint="eastAsia" w:ascii="宋体" w:hAnsi="宋体" w:eastAsia="宋体" w:cs="宋体"/>
+          <w:b w:val="0"/>
+          <w:bCs w:val="0"/>
+          <w:sz w:val="24"/>
+          <w:szCs w:val="24"/>
+          <w:lang w:val="en-US" w:eastAsia="zh-CN"/>
+        </w:rPr>
+      </w:pPr>
+      <w:r>
+        <w:rPr>
+          <w:rFonts w:hint="eastAsia" w:ascii="宋体" w:hAnsi="宋体" w:eastAsia="宋体" w:cs="宋体"/>
+          <w:b w:val="0"/>
+          <w:bCs w:val="0"/>
+          <w:sz w:val="24"/>
+          <w:szCs w:val="24"/>
+          <w:lang w:val="en-US" w:eastAsia="zh-CN"/>
+        </w:rPr>
+        <w:t>//自定义collate_fn：def collate_fn(getitem_batch): // return train_batch,true_batch。当执行完batch个__getitem__后，所有__getitem__返回的值作为列表会传入到这个函数中，合成批量后输出。可以定义在torch_dataset类中：def collate_fn(self,getitem_batch)，使用方式为collate_fn=dataset.collate_fn</w:t>
+      </w:r>
+    </w:p>
+    <w:p>
+      <w:pPr>
+        <w:keepNext w:val="0"/>
+        <w:keepLines w:val="0"/>
+        <w:pageBreakBefore w:val="0"/>
+        <w:widowControl w:val="0"/>
+        <w:kinsoku/>
+        <w:wordWrap w:val="0"/>
+        <w:overflowPunct/>
+        <w:topLinePunct w:val="0"/>
+        <w:autoSpaceDE/>
+        <w:autoSpaceDN/>
+        <w:bidi w:val="0"/>
+        <w:adjustRightInd/>
+        <w:snapToGrid/>
+        <w:spacing w:after="157" w:afterLines="50"/>
+        <w:ind w:left="0" w:leftChars="0" w:right="0" w:rightChars="0" w:firstLine="480" w:firstLineChars="200"/>
+        <w:jc w:val="left"/>
+        <w:textAlignment w:val="auto"/>
+        <w:rPr>
+          <w:rFonts w:hint="eastAsia" w:ascii="宋体" w:hAnsi="宋体" w:eastAsia="宋体" w:cs="宋体"/>
+          <w:b w:val="0"/>
+          <w:bCs w:val="0"/>
+          <w:sz w:val="24"/>
+          <w:szCs w:val="24"/>
+          <w:lang w:val="en-US" w:eastAsia="zh-CN"/>
+        </w:rPr>
+      </w:pPr>
+      <w:r>
+        <w:rPr>
+          <w:rFonts w:hint="eastAsia" w:ascii="宋体" w:hAnsi="宋体" w:eastAsia="宋体" w:cs="宋体"/>
+          <w:b w:val="0"/>
+          <w:bCs w:val="0"/>
+          <w:sz w:val="24"/>
+          <w:szCs w:val="24"/>
+          <w:lang w:val="en-US" w:eastAsia="zh-CN"/>
+        </w:rPr>
+        <w:t>//使用多个num_workers时，相当于把dataloader分为num_workers份，每个线程中在每轮训练时都会重新进行self的初始化</w:t>
+      </w:r>
+    </w:p>
+    <w:p>
+      <w:pPr>
+        <w:keepNext w:val="0"/>
+        <w:keepLines w:val="0"/>
+        <w:pageBreakBefore w:val="0"/>
+        <w:widowControl w:val="0"/>
+        <w:kinsoku/>
+        <w:wordWrap/>
+        <w:overflowPunct/>
+        <w:topLinePunct w:val="0"/>
+        <w:autoSpaceDE/>
+        <w:autoSpaceDN/>
+        <w:bidi w:val="0"/>
+        <w:adjustRightInd/>
+        <w:snapToGrid/>
+        <w:spacing w:after="157" w:afterLines="50"/>
+        <w:ind w:left="0" w:leftChars="0" w:right="0" w:rightChars="0" w:firstLine="480" w:firstLineChars="200"/>
+        <w:jc w:val="left"/>
+        <w:textAlignment w:val="auto"/>
+        <w:rPr>
+          <w:rFonts w:hint="eastAsia" w:ascii="宋体" w:hAnsi="宋体" w:eastAsia="宋体" w:cs="宋体"/>
+          <w:b w:val="0"/>
+          <w:bCs w:val="0"/>
+          <w:sz w:val="24"/>
+          <w:szCs w:val="24"/>
+          <w:lang w:val="en-US" w:eastAsia="zh-CN"/>
+        </w:rPr>
+      </w:pPr>
+      <w:r>
+        <w:rPr>
+          <w:rFonts w:hint="eastAsia" w:ascii="宋体" w:hAnsi="宋体" w:eastAsia="宋体" w:cs="宋体"/>
+          <w:b w:val="0"/>
+          <w:bCs w:val="0"/>
+          <w:sz w:val="24"/>
+          <w:szCs w:val="24"/>
+          <w:lang w:val="en-US" w:eastAsia="zh-CN"/>
+        </w:rPr>
+        <w:t>for item,(train_batch,true_batch...) in enumerate(dataloader)：取出准备好的数据(自动转为张量),每次for循环都是新的一轮。加enumerate时前面一定要带()区分item</w:t>
+      </w:r>
+    </w:p>
+    <w:p>
+      <w:pPr>
+        <w:keepNext w:val="0"/>
+        <w:keepLines w:val="0"/>
+        <w:pageBreakBefore w:val="0"/>
+        <w:widowControl w:val="0"/>
         <w:kinsoku/>
         <w:wordWrap/>
         <w:overflowPunct/>
@@ -25351,55 +25836,19 @@
           <w:szCs w:val="24"/>
           <w:lang w:val="en-US" w:eastAsia="zh-CN"/>
         </w:rPr>
-        <w:t>加载和保存模型：</w:t>
-      </w:r>
-    </w:p>
-    <w:p>
-      <w:pPr>
-        <w:keepNext w:val="0"/>
-        <w:keepLines w:val="0"/>
-        <w:pageBreakBefore w:val="0"/>
-        <w:widowControl w:val="0"/>
-        <w:kinsoku/>
-        <w:wordWrap/>
-        <w:overflowPunct/>
-        <w:topLinePunct w:val="0"/>
-        <w:autoSpaceDE/>
-        <w:autoSpaceDN/>
-        <w:bidi w:val="0"/>
-        <w:adjustRightInd/>
-        <w:snapToGrid/>
-        <w:spacing w:after="157" w:afterLines="50"/>
-        <w:ind w:left="0" w:leftChars="0" w:right="0" w:rightChars="0" w:firstLine="480" w:firstLineChars="200"/>
-        <w:jc w:val="left"/>
-        <w:textAlignment w:val="auto"/>
-        <w:rPr>
-          <w:rFonts w:hint="eastAsia" w:ascii="宋体" w:hAnsi="宋体" w:eastAsia="宋体" w:cs="宋体"/>
-          <w:b w:val="0"/>
-          <w:bCs w:val="0"/>
-          <w:sz w:val="24"/>
-          <w:szCs w:val="24"/>
-          <w:lang w:val="en-US" w:eastAsia="zh-CN"/>
-        </w:rPr>
-      </w:pPr>
-      <w:r>
-        <w:rPr>
-          <w:rFonts w:hint="eastAsia" w:ascii="宋体" w:hAnsi="宋体" w:eastAsia="宋体" w:cs="宋体"/>
-          <w:b w:val="0"/>
-          <w:bCs w:val="0"/>
-          <w:sz w:val="24"/>
-          <w:szCs w:val="24"/>
-          <w:lang w:val="en-US" w:eastAsia="zh-CN"/>
-        </w:rPr>
-        <w:t>分布式训练时会在模型外面套一层结构，保存模型时使用model=model.module取出</w:t>
-      </w:r>
-    </w:p>
-    <w:p>
-      <w:pPr>
-        <w:keepNext w:val="0"/>
-        <w:keepLines w:val="0"/>
-        <w:pageBreakBefore w:val="0"/>
-        <w:widowControl w:val="0"/>
+        <w:t>设置；</w:t>
+      </w:r>
+    </w:p>
+    <w:p>
+      <w:pPr>
+        <w:keepNext w:val="0"/>
+        <w:keepLines w:val="0"/>
+        <w:pageBreakBefore w:val="0"/>
+        <w:widowControl w:val="0"/>
+        <w:numPr>
+          <w:ilvl w:val="0"/>
+          <w:numId w:val="0"/>
+        </w:numPr>
         <w:kinsoku/>
         <w:wordWrap/>
         <w:overflowPunct/>
@@ -25431,175 +25880,338 @@
           <w:szCs w:val="24"/>
           <w:lang w:val="en-US" w:eastAsia="zh-CN"/>
         </w:rPr>
-        <w:t>model_dict={‘model’:model,...}：将模型和其他各类信息放到模型字典里</w:t>
-      </w:r>
-    </w:p>
-    <w:p>
-      <w:pPr>
-        <w:keepNext w:val="0"/>
-        <w:keepLines w:val="0"/>
-        <w:pageBreakBefore w:val="0"/>
-        <w:widowControl w:val="0"/>
-        <w:kinsoku/>
-        <w:wordWrap/>
-        <w:overflowPunct/>
-        <w:topLinePunct w:val="0"/>
-        <w:autoSpaceDE/>
-        <w:autoSpaceDN/>
-        <w:bidi w:val="0"/>
-        <w:adjustRightInd/>
-        <w:snapToGrid/>
-        <w:spacing w:after="157" w:afterLines="50"/>
-        <w:ind w:left="0" w:leftChars="0" w:right="0" w:rightChars="0" w:firstLine="480" w:firstLineChars="200"/>
-        <w:jc w:val="left"/>
-        <w:textAlignment w:val="auto"/>
-        <w:rPr>
-          <w:rFonts w:hint="eastAsia" w:ascii="宋体" w:hAnsi="宋体" w:eastAsia="宋体" w:cs="宋体"/>
-          <w:b w:val="0"/>
-          <w:bCs w:val="0"/>
-          <w:sz w:val="24"/>
-          <w:szCs w:val="24"/>
-          <w:lang w:val="en-US" w:eastAsia="zh-CN"/>
-        </w:rPr>
-      </w:pPr>
-      <w:r>
-        <w:rPr>
-          <w:rFonts w:hint="eastAsia" w:ascii="宋体" w:hAnsi="宋体" w:eastAsia="宋体" w:cs="宋体"/>
-          <w:b w:val="0"/>
-          <w:bCs w:val="0"/>
-          <w:sz w:val="24"/>
-          <w:szCs w:val="24"/>
-          <w:lang w:val="en-US" w:eastAsia="zh-CN"/>
-        </w:rPr>
-        <w:t>torch.save(model/model_dict,’path.pt’)：保存模型搭建信息(不是真正的模型)和模型参数。torch.save本质是让目标序列化，可以保存嵌套模型、学习率等信息的字典，此时torch.load加载后还需逐个取出</w:t>
-      </w:r>
-    </w:p>
-    <w:p>
-      <w:pPr>
-        <w:keepNext w:val="0"/>
-        <w:keepLines w:val="0"/>
-        <w:pageBreakBefore w:val="0"/>
-        <w:widowControl w:val="0"/>
-        <w:kinsoku/>
-        <w:wordWrap/>
-        <w:overflowPunct/>
-        <w:topLinePunct w:val="0"/>
-        <w:autoSpaceDE/>
-        <w:autoSpaceDN/>
-        <w:bidi w:val="0"/>
-        <w:adjustRightInd/>
-        <w:snapToGrid/>
-        <w:spacing w:after="157" w:afterLines="50"/>
-        <w:ind w:left="0" w:leftChars="0" w:right="0" w:rightChars="0" w:firstLine="480" w:firstLineChars="200"/>
-        <w:jc w:val="left"/>
-        <w:textAlignment w:val="auto"/>
-        <w:rPr>
-          <w:rFonts w:hint="eastAsia" w:ascii="宋体" w:hAnsi="宋体" w:eastAsia="宋体" w:cs="宋体"/>
-          <w:b w:val="0"/>
-          <w:bCs w:val="0"/>
-          <w:sz w:val="24"/>
-          <w:szCs w:val="24"/>
-          <w:lang w:val="en-US" w:eastAsia="zh-CN"/>
-        </w:rPr>
-      </w:pPr>
-      <w:r>
-        <w:rPr>
-          <w:rFonts w:hint="eastAsia" w:ascii="宋体" w:hAnsi="宋体" w:eastAsia="宋体" w:cs="宋体"/>
-          <w:b w:val="0"/>
-          <w:bCs w:val="0"/>
-          <w:sz w:val="24"/>
-          <w:szCs w:val="24"/>
-          <w:lang w:val="en-US" w:eastAsia="zh-CN"/>
-        </w:rPr>
-        <w:t>torch.load(’path.pt’,map_location='cpu'/'gpu')：根据模型信息和代码搭建模型和传入参数。map_location等同于.to(device)。加载模型需要保存模型时一摸一样的代码</w:t>
-      </w:r>
-    </w:p>
-    <w:p>
-      <w:pPr>
-        <w:keepNext w:val="0"/>
-        <w:keepLines w:val="0"/>
-        <w:pageBreakBefore w:val="0"/>
-        <w:widowControl w:val="0"/>
-        <w:kinsoku/>
-        <w:wordWrap/>
-        <w:overflowPunct/>
-        <w:topLinePunct w:val="0"/>
-        <w:autoSpaceDE/>
-        <w:autoSpaceDN/>
-        <w:bidi w:val="0"/>
-        <w:adjustRightInd/>
-        <w:snapToGrid/>
-        <w:spacing w:after="157" w:afterLines="50"/>
-        <w:ind w:left="0" w:leftChars="0" w:right="0" w:rightChars="0" w:firstLine="480" w:firstLineChars="200"/>
-        <w:jc w:val="left"/>
-        <w:textAlignment w:val="auto"/>
-        <w:rPr>
-          <w:rFonts w:hint="eastAsia" w:ascii="宋体" w:hAnsi="宋体" w:eastAsia="宋体" w:cs="宋体"/>
-          <w:b w:val="0"/>
-          <w:bCs w:val="0"/>
-          <w:sz w:val="24"/>
-          <w:szCs w:val="24"/>
-          <w:lang w:val="en-US" w:eastAsia="zh-CN"/>
-        </w:rPr>
-      </w:pPr>
-      <w:r>
-        <w:rPr>
-          <w:rFonts w:hint="eastAsia" w:ascii="宋体" w:hAnsi="宋体" w:eastAsia="宋体" w:cs="宋体"/>
-          <w:b w:val="0"/>
-          <w:bCs w:val="0"/>
-          <w:sz w:val="24"/>
-          <w:szCs w:val="24"/>
-          <w:lang w:val="en-US" w:eastAsia="zh-CN"/>
-        </w:rPr>
-        <w:t>torch.save(model.state_dict(),’path.pt’)：保存模型参数</w:t>
-      </w:r>
-    </w:p>
-    <w:p>
-      <w:pPr>
-        <w:keepNext w:val="0"/>
-        <w:keepLines w:val="0"/>
-        <w:pageBreakBefore w:val="0"/>
-        <w:widowControl w:val="0"/>
-        <w:kinsoku/>
-        <w:wordWrap/>
-        <w:overflowPunct/>
-        <w:topLinePunct w:val="0"/>
-        <w:autoSpaceDE/>
-        <w:autoSpaceDN/>
-        <w:bidi w:val="0"/>
-        <w:adjustRightInd/>
-        <w:snapToGrid/>
-        <w:spacing w:after="157" w:afterLines="50"/>
-        <w:ind w:left="0" w:leftChars="0" w:right="0" w:rightChars="0" w:firstLine="480" w:firstLineChars="200"/>
-        <w:jc w:val="left"/>
-        <w:textAlignment w:val="auto"/>
-        <w:rPr>
-          <w:rFonts w:hint="eastAsia" w:ascii="宋体" w:hAnsi="宋体" w:eastAsia="宋体" w:cs="宋体"/>
-          <w:b w:val="0"/>
-          <w:bCs w:val="0"/>
-          <w:sz w:val="24"/>
-          <w:szCs w:val="24"/>
-          <w:lang w:val="en-US" w:eastAsia="zh-CN"/>
-        </w:rPr>
-      </w:pPr>
-      <w:r>
-        <w:rPr>
-          <w:rFonts w:hint="eastAsia" w:ascii="宋体" w:hAnsi="宋体" w:eastAsia="宋体" w:cs="宋体"/>
-          <w:b w:val="0"/>
-          <w:bCs w:val="0"/>
-          <w:sz w:val="24"/>
-          <w:szCs w:val="24"/>
-          <w:lang w:val="en-US" w:eastAsia="zh-CN"/>
-        </w:rPr>
-        <w:t>model.load_state_dict(torch.load(’path.pt’)：加载模型参数</w:t>
-      </w:r>
-    </w:p>
-    <w:p>
-      <w:pPr>
-        <w:keepNext w:val="0"/>
-        <w:keepLines w:val="0"/>
-        <w:pageBreakBefore w:val="0"/>
-        <w:widowControl w:val="0"/>
+        <w:t>os.environ["CUDA_VISIBLE_DEVICES"]</w:t>
+      </w:r>
+      <w:r>
+        <w:rPr>
+          <w:rFonts w:hint="eastAsia" w:ascii="宋体" w:hAnsi="宋体" w:cs="宋体"/>
+          <w:b w:val="0"/>
+          <w:bCs w:val="0"/>
+          <w:sz w:val="24"/>
+          <w:szCs w:val="24"/>
+          <w:lang w:val="en-US" w:eastAsia="zh-CN"/>
+        </w:rPr>
+        <w:t>='1,2,3'：放在import os后、import torch前，指定哪些GPU可以使用，指定后GPU的本地编号为0、1、2</w:t>
+      </w:r>
+    </w:p>
+    <w:p>
+      <w:pPr>
+        <w:keepNext w:val="0"/>
+        <w:keepLines w:val="0"/>
+        <w:pageBreakBefore w:val="0"/>
+        <w:widowControl w:val="0"/>
+        <w:numPr>
+          <w:ilvl w:val="0"/>
+          <w:numId w:val="0"/>
+        </w:numPr>
+        <w:kinsoku/>
+        <w:wordWrap/>
+        <w:overflowPunct/>
+        <w:topLinePunct w:val="0"/>
+        <w:autoSpaceDE/>
+        <w:autoSpaceDN/>
+        <w:bidi w:val="0"/>
+        <w:adjustRightInd/>
+        <w:snapToGrid/>
+        <w:spacing w:after="157" w:afterLines="50"/>
+        <w:ind w:left="0" w:leftChars="0" w:right="0" w:rightChars="0" w:firstLine="480" w:firstLineChars="200"/>
+        <w:jc w:val="left"/>
+        <w:textAlignment w:val="auto"/>
+        <w:rPr>
+          <w:rFonts w:hint="eastAsia" w:ascii="宋体" w:hAnsi="宋体" w:eastAsia="宋体" w:cs="宋体"/>
+          <w:b w:val="0"/>
+          <w:bCs w:val="0"/>
+          <w:sz w:val="24"/>
+          <w:szCs w:val="24"/>
+          <w:lang w:val="en-US" w:eastAsia="zh-CN"/>
+        </w:rPr>
+      </w:pPr>
+      <w:r>
+        <w:rPr>
+          <w:rFonts w:hint="eastAsia" w:ascii="宋体" w:hAnsi="宋体" w:eastAsia="宋体" w:cs="宋体"/>
+          <w:b w:val="0"/>
+          <w:bCs w:val="0"/>
+          <w:sz w:val="24"/>
+          <w:szCs w:val="24"/>
+          <w:lang w:val="en-US" w:eastAsia="zh-CN"/>
+        </w:rPr>
+        <w:t>torch.cuda.is_available()：判断cuda是否可用返回True或False</w:t>
+      </w:r>
+    </w:p>
+    <w:p>
+      <w:pPr>
+        <w:keepNext w:val="0"/>
+        <w:keepLines w:val="0"/>
+        <w:pageBreakBefore w:val="0"/>
+        <w:widowControl w:val="0"/>
+        <w:numPr>
+          <w:ilvl w:val="0"/>
+          <w:numId w:val="0"/>
+        </w:numPr>
+        <w:kinsoku/>
+        <w:wordWrap/>
+        <w:overflowPunct/>
+        <w:topLinePunct w:val="0"/>
+        <w:autoSpaceDE/>
+        <w:autoSpaceDN/>
+        <w:bidi w:val="0"/>
+        <w:adjustRightInd/>
+        <w:snapToGrid/>
+        <w:spacing w:after="157" w:afterLines="50"/>
+        <w:ind w:left="0" w:leftChars="0" w:right="0" w:rightChars="0" w:firstLine="480" w:firstLineChars="200"/>
+        <w:jc w:val="left"/>
+        <w:textAlignment w:val="auto"/>
+        <w:rPr>
+          <w:rFonts w:hint="eastAsia" w:ascii="宋体" w:hAnsi="宋体" w:eastAsia="宋体" w:cs="宋体"/>
+          <w:b w:val="0"/>
+          <w:bCs w:val="0"/>
+          <w:sz w:val="24"/>
+          <w:szCs w:val="24"/>
+          <w:lang w:val="en-US" w:eastAsia="zh-CN"/>
+        </w:rPr>
+      </w:pPr>
+      <w:r>
+        <w:rPr>
+          <w:rFonts w:hint="eastAsia" w:ascii="宋体" w:hAnsi="宋体" w:eastAsia="宋体" w:cs="宋体"/>
+          <w:b w:val="0"/>
+          <w:bCs w:val="0"/>
+          <w:sz w:val="24"/>
+          <w:szCs w:val="24"/>
+          <w:lang w:val="en-US" w:eastAsia="zh-CN"/>
+        </w:rPr>
+        <w:t>torch.manual_seed(种子号)：为CPU设置随机种子</w:t>
+      </w:r>
+    </w:p>
+    <w:p>
+      <w:pPr>
+        <w:keepNext w:val="0"/>
+        <w:keepLines w:val="0"/>
+        <w:pageBreakBefore w:val="0"/>
+        <w:widowControl w:val="0"/>
+        <w:numPr>
+          <w:ilvl w:val="0"/>
+          <w:numId w:val="0"/>
+        </w:numPr>
+        <w:kinsoku/>
+        <w:wordWrap/>
+        <w:overflowPunct/>
+        <w:topLinePunct w:val="0"/>
+        <w:autoSpaceDE/>
+        <w:autoSpaceDN/>
+        <w:bidi w:val="0"/>
+        <w:adjustRightInd/>
+        <w:snapToGrid/>
+        <w:spacing w:after="157" w:afterLines="50"/>
+        <w:ind w:left="0" w:leftChars="0" w:right="0" w:rightChars="0" w:firstLine="480" w:firstLineChars="200"/>
+        <w:jc w:val="left"/>
+        <w:textAlignment w:val="auto"/>
+        <w:rPr>
+          <w:rFonts w:hint="eastAsia" w:ascii="宋体" w:hAnsi="宋体" w:eastAsia="宋体" w:cs="宋体"/>
+          <w:b w:val="0"/>
+          <w:bCs w:val="0"/>
+          <w:sz w:val="24"/>
+          <w:szCs w:val="24"/>
+          <w:lang w:val="en-US" w:eastAsia="zh-CN"/>
+        </w:rPr>
+      </w:pPr>
+      <w:r>
+        <w:rPr>
+          <w:rFonts w:hint="eastAsia" w:ascii="宋体" w:hAnsi="宋体" w:eastAsia="宋体" w:cs="宋体"/>
+          <w:b w:val="0"/>
+          <w:bCs w:val="0"/>
+          <w:sz w:val="24"/>
+          <w:szCs w:val="24"/>
+          <w:lang w:val="en-US" w:eastAsia="zh-CN"/>
+        </w:rPr>
+        <w:t>torch.cuda.manual_seed(种子号)：为当前GPU设置随机种子</w:t>
+      </w:r>
+    </w:p>
+    <w:p>
+      <w:pPr>
+        <w:keepNext w:val="0"/>
+        <w:keepLines w:val="0"/>
+        <w:pageBreakBefore w:val="0"/>
+        <w:widowControl w:val="0"/>
+        <w:numPr>
+          <w:ilvl w:val="0"/>
+          <w:numId w:val="0"/>
+        </w:numPr>
+        <w:kinsoku/>
+        <w:wordWrap/>
+        <w:overflowPunct/>
+        <w:topLinePunct w:val="0"/>
+        <w:autoSpaceDE/>
+        <w:autoSpaceDN/>
+        <w:bidi w:val="0"/>
+        <w:adjustRightInd/>
+        <w:snapToGrid/>
+        <w:spacing w:after="157" w:afterLines="50"/>
+        <w:ind w:left="0" w:leftChars="0" w:right="0" w:rightChars="0" w:firstLine="480" w:firstLineChars="200"/>
+        <w:jc w:val="left"/>
+        <w:textAlignment w:val="auto"/>
+        <w:rPr>
+          <w:rFonts w:hint="eastAsia" w:ascii="宋体" w:hAnsi="宋体" w:eastAsia="宋体" w:cs="宋体"/>
+          <w:b w:val="0"/>
+          <w:bCs w:val="0"/>
+          <w:sz w:val="24"/>
+          <w:szCs w:val="24"/>
+          <w:lang w:val="en-US" w:eastAsia="zh-CN"/>
+        </w:rPr>
+      </w:pPr>
+      <w:r>
+        <w:rPr>
+          <w:rFonts w:hint="eastAsia" w:ascii="宋体" w:hAnsi="宋体" w:eastAsia="宋体" w:cs="宋体"/>
+          <w:b w:val="0"/>
+          <w:bCs w:val="0"/>
+          <w:sz w:val="24"/>
+          <w:szCs w:val="24"/>
+          <w:lang w:val="en-US" w:eastAsia="zh-CN"/>
+        </w:rPr>
+        <w:t>torch.cuda.manual_seed_all(种子号)：为所有GPU设置随机种子</w:t>
+      </w:r>
+    </w:p>
+    <w:p>
+      <w:pPr>
+        <w:keepNext w:val="0"/>
+        <w:keepLines w:val="0"/>
+        <w:pageBreakBefore w:val="0"/>
+        <w:widowControl w:val="0"/>
+        <w:numPr>
+          <w:ilvl w:val="0"/>
+          <w:numId w:val="0"/>
+        </w:numPr>
+        <w:kinsoku/>
+        <w:wordWrap/>
+        <w:overflowPunct/>
+        <w:topLinePunct w:val="0"/>
+        <w:autoSpaceDE/>
+        <w:autoSpaceDN/>
+        <w:bidi w:val="0"/>
+        <w:adjustRightInd/>
+        <w:snapToGrid/>
+        <w:spacing w:after="157" w:afterLines="50"/>
+        <w:ind w:left="0" w:leftChars="0" w:right="0" w:rightChars="0" w:firstLine="480" w:firstLineChars="200"/>
+        <w:jc w:val="left"/>
+        <w:textAlignment w:val="auto"/>
+        <w:rPr>
+          <w:rFonts w:hint="eastAsia" w:ascii="宋体" w:hAnsi="宋体" w:eastAsia="宋体" w:cs="宋体"/>
+          <w:b w:val="0"/>
+          <w:bCs w:val="0"/>
+          <w:sz w:val="24"/>
+          <w:szCs w:val="24"/>
+          <w:lang w:val="en-US" w:eastAsia="zh-CN"/>
+        </w:rPr>
+      </w:pPr>
+      <w:r>
+        <w:rPr>
+          <w:rFonts w:hint="eastAsia" w:ascii="宋体" w:hAnsi="宋体" w:eastAsia="宋体" w:cs="宋体"/>
+          <w:b w:val="0"/>
+          <w:bCs w:val="0"/>
+          <w:sz w:val="24"/>
+          <w:szCs w:val="24"/>
+          <w:lang w:val="en-US" w:eastAsia="zh-CN"/>
+        </w:rPr>
+        <w:t>torch.backends.cudnn.deterministic=True：固定每次返回的卷积算法</w:t>
+      </w:r>
+    </w:p>
+    <w:p>
+      <w:pPr>
+        <w:keepNext w:val="0"/>
+        <w:keepLines w:val="0"/>
+        <w:pageBreakBefore w:val="0"/>
+        <w:widowControl w:val="0"/>
+        <w:numPr>
+          <w:ilvl w:val="0"/>
+          <w:numId w:val="0"/>
+        </w:numPr>
+        <w:kinsoku/>
+        <w:wordWrap/>
+        <w:overflowPunct/>
+        <w:topLinePunct w:val="0"/>
+        <w:autoSpaceDE/>
+        <w:autoSpaceDN/>
+        <w:bidi w:val="0"/>
+        <w:adjustRightInd/>
+        <w:snapToGrid/>
+        <w:spacing w:after="157" w:afterLines="50"/>
+        <w:ind w:left="0" w:leftChars="0" w:right="0" w:rightChars="0" w:firstLine="480" w:firstLineChars="200"/>
+        <w:jc w:val="left"/>
+        <w:textAlignment w:val="auto"/>
+        <w:rPr>
+          <w:rFonts w:hint="eastAsia" w:ascii="宋体" w:hAnsi="宋体" w:eastAsia="宋体" w:cs="宋体"/>
+          <w:b w:val="0"/>
+          <w:bCs w:val="0"/>
+          <w:sz w:val="24"/>
+          <w:szCs w:val="24"/>
+          <w:lang w:val="en-US" w:eastAsia="zh-CN"/>
+        </w:rPr>
+      </w:pPr>
+      <w:r>
+        <w:rPr>
+          <w:rFonts w:hint="eastAsia" w:ascii="宋体" w:hAnsi="宋体" w:eastAsia="宋体" w:cs="宋体"/>
+          <w:b w:val="0"/>
+          <w:bCs w:val="0"/>
+          <w:sz w:val="24"/>
+          <w:szCs w:val="24"/>
+          <w:lang w:val="en-US" w:eastAsia="zh-CN"/>
+        </w:rPr>
+        <w:t>torch.backends.cudnn.enabled =True：cuDNN使用非确定性算法</w:t>
+      </w:r>
+    </w:p>
+    <w:p>
+      <w:pPr>
+        <w:keepNext w:val="0"/>
+        <w:keepLines w:val="0"/>
+        <w:pageBreakBefore w:val="0"/>
+        <w:widowControl w:val="0"/>
+        <w:numPr>
+          <w:ilvl w:val="0"/>
+          <w:numId w:val="0"/>
+        </w:numPr>
+        <w:kinsoku/>
+        <w:wordWrap/>
+        <w:overflowPunct/>
+        <w:topLinePunct w:val="0"/>
+        <w:autoSpaceDE/>
+        <w:autoSpaceDN/>
+        <w:bidi w:val="0"/>
+        <w:adjustRightInd/>
+        <w:snapToGrid/>
+        <w:spacing w:after="157" w:afterLines="50"/>
+        <w:ind w:left="0" w:leftChars="0" w:right="0" w:rightChars="0" w:firstLine="480" w:firstLineChars="200"/>
+        <w:jc w:val="left"/>
+        <w:textAlignment w:val="auto"/>
+        <w:rPr>
+          <w:rFonts w:hint="eastAsia" w:ascii="宋体" w:hAnsi="宋体" w:eastAsia="宋体" w:cs="宋体"/>
+          <w:b w:val="0"/>
+          <w:bCs w:val="0"/>
+          <w:sz w:val="24"/>
+          <w:szCs w:val="24"/>
+          <w:lang w:val="en-US" w:eastAsia="zh-CN"/>
+        </w:rPr>
+      </w:pPr>
+      <w:r>
+        <w:rPr>
+          <w:rFonts w:hint="eastAsia" w:ascii="宋体" w:hAnsi="宋体" w:eastAsia="宋体" w:cs="宋体"/>
+          <w:b w:val="0"/>
+          <w:bCs w:val="0"/>
+          <w:sz w:val="24"/>
+          <w:szCs w:val="24"/>
+          <w:lang w:val="en-US" w:eastAsia="zh-CN"/>
+        </w:rPr>
+        <w:t>torch.backends.cudnn.benchmark=True：在训练前cuDNN会先搜寻每个卷积层最合适实现它的卷积算法，加速运行；但对于复杂变化的输入数据，可能会有过长的搜寻时间，对于训练比较快的网络建议设为False</w:t>
+      </w:r>
+    </w:p>
+    <w:p>
+      <w:pPr>
+        <w:keepNext w:val="0"/>
+        <w:keepLines w:val="0"/>
+        <w:pageBreakBefore w:val="0"/>
+        <w:widowControl w:val="0"/>
+        <w:numPr>
+          <w:ilvl w:val="0"/>
+          <w:numId w:val="0"/>
+        </w:numPr>
         <w:kinsoku/>
         <w:wordWrap/>
         <w:overflowPunct/>
@@ -25631,6 +26243,286 @@
           <w:szCs w:val="24"/>
           <w:lang w:val="en-US" w:eastAsia="zh-CN"/>
         </w:rPr>
+        <w:t>加载和保存模型：</w:t>
+      </w:r>
+    </w:p>
+    <w:p>
+      <w:pPr>
+        <w:keepNext w:val="0"/>
+        <w:keepLines w:val="0"/>
+        <w:pageBreakBefore w:val="0"/>
+        <w:widowControl w:val="0"/>
+        <w:kinsoku/>
+        <w:wordWrap/>
+        <w:overflowPunct/>
+        <w:topLinePunct w:val="0"/>
+        <w:autoSpaceDE/>
+        <w:autoSpaceDN/>
+        <w:bidi w:val="0"/>
+        <w:adjustRightInd/>
+        <w:snapToGrid/>
+        <w:spacing w:after="157" w:afterLines="50"/>
+        <w:ind w:left="0" w:leftChars="0" w:right="0" w:rightChars="0" w:firstLine="480" w:firstLineChars="200"/>
+        <w:jc w:val="left"/>
+        <w:textAlignment w:val="auto"/>
+        <w:rPr>
+          <w:rFonts w:hint="eastAsia" w:ascii="宋体" w:hAnsi="宋体" w:eastAsia="宋体" w:cs="宋体"/>
+          <w:b w:val="0"/>
+          <w:bCs w:val="0"/>
+          <w:sz w:val="24"/>
+          <w:szCs w:val="24"/>
+          <w:lang w:val="en-US" w:eastAsia="zh-CN"/>
+        </w:rPr>
+      </w:pPr>
+      <w:r>
+        <w:rPr>
+          <w:rFonts w:hint="eastAsia" w:ascii="宋体" w:hAnsi="宋体" w:eastAsia="宋体" w:cs="宋体"/>
+          <w:b w:val="0"/>
+          <w:bCs w:val="0"/>
+          <w:sz w:val="24"/>
+          <w:szCs w:val="24"/>
+          <w:lang w:val="en-US" w:eastAsia="zh-CN"/>
+        </w:rPr>
+        <w:t>分布式训练时会在模型外面套一层结构，保存模型时使用model=model.module取出</w:t>
+      </w:r>
+    </w:p>
+    <w:p>
+      <w:pPr>
+        <w:keepNext w:val="0"/>
+        <w:keepLines w:val="0"/>
+        <w:pageBreakBefore w:val="0"/>
+        <w:widowControl w:val="0"/>
+        <w:kinsoku/>
+        <w:wordWrap/>
+        <w:overflowPunct/>
+        <w:topLinePunct w:val="0"/>
+        <w:autoSpaceDE/>
+        <w:autoSpaceDN/>
+        <w:bidi w:val="0"/>
+        <w:adjustRightInd/>
+        <w:snapToGrid/>
+        <w:spacing w:after="157" w:afterLines="50"/>
+        <w:ind w:left="0" w:leftChars="0" w:right="0" w:rightChars="0" w:firstLine="480" w:firstLineChars="200"/>
+        <w:jc w:val="left"/>
+        <w:textAlignment w:val="auto"/>
+        <w:rPr>
+          <w:rFonts w:hint="default" w:ascii="宋体" w:hAnsi="宋体" w:eastAsia="宋体" w:cs="宋体"/>
+          <w:b w:val="0"/>
+          <w:bCs w:val="0"/>
+          <w:sz w:val="24"/>
+          <w:szCs w:val="24"/>
+          <w:lang w:val="en-US" w:eastAsia="zh-CN"/>
+        </w:rPr>
+      </w:pPr>
+      <w:r>
+        <w:rPr>
+          <w:rFonts w:hint="eastAsia" w:ascii="宋体" w:hAnsi="宋体" w:eastAsia="宋体" w:cs="宋体"/>
+          <w:b w:val="0"/>
+          <w:bCs w:val="0"/>
+          <w:sz w:val="24"/>
+          <w:szCs w:val="24"/>
+          <w:lang w:val="en-US" w:eastAsia="zh-CN"/>
+        </w:rPr>
+        <w:t>model_dict={‘model’:model,...}：将模型和其他各类信息放到模型字典里</w:t>
+      </w:r>
+    </w:p>
+    <w:p>
+      <w:pPr>
+        <w:keepNext w:val="0"/>
+        <w:keepLines w:val="0"/>
+        <w:pageBreakBefore w:val="0"/>
+        <w:widowControl w:val="0"/>
+        <w:kinsoku/>
+        <w:wordWrap/>
+        <w:overflowPunct/>
+        <w:topLinePunct w:val="0"/>
+        <w:autoSpaceDE/>
+        <w:autoSpaceDN/>
+        <w:bidi w:val="0"/>
+        <w:adjustRightInd/>
+        <w:snapToGrid/>
+        <w:spacing w:after="157" w:afterLines="50"/>
+        <w:ind w:left="0" w:leftChars="0" w:right="0" w:rightChars="0" w:firstLine="480" w:firstLineChars="200"/>
+        <w:jc w:val="left"/>
+        <w:textAlignment w:val="auto"/>
+        <w:rPr>
+          <w:rFonts w:hint="eastAsia" w:ascii="宋体" w:hAnsi="宋体" w:eastAsia="宋体" w:cs="宋体"/>
+          <w:b w:val="0"/>
+          <w:bCs w:val="0"/>
+          <w:sz w:val="24"/>
+          <w:szCs w:val="24"/>
+          <w:lang w:val="en-US" w:eastAsia="zh-CN"/>
+        </w:rPr>
+      </w:pPr>
+      <w:r>
+        <w:rPr>
+          <w:rFonts w:hint="eastAsia" w:ascii="宋体" w:hAnsi="宋体" w:eastAsia="宋体" w:cs="宋体"/>
+          <w:b w:val="0"/>
+          <w:bCs w:val="0"/>
+          <w:sz w:val="24"/>
+          <w:szCs w:val="24"/>
+          <w:lang w:val="en-US" w:eastAsia="zh-CN"/>
+        </w:rPr>
+        <w:t>torch.save(model/model_dict,’path.pt’)：保存模型搭建信息(不是真正的模型)和模型参数。torch.save本质是让目标序列化，可以保存嵌套模型、学习率等信息的字典，此时torch.load加载后还需逐个取出</w:t>
+      </w:r>
+    </w:p>
+    <w:p>
+      <w:pPr>
+        <w:keepNext w:val="0"/>
+        <w:keepLines w:val="0"/>
+        <w:pageBreakBefore w:val="0"/>
+        <w:widowControl w:val="0"/>
+        <w:kinsoku/>
+        <w:wordWrap/>
+        <w:overflowPunct/>
+        <w:topLinePunct w:val="0"/>
+        <w:autoSpaceDE/>
+        <w:autoSpaceDN/>
+        <w:bidi w:val="0"/>
+        <w:adjustRightInd/>
+        <w:snapToGrid/>
+        <w:spacing w:after="157" w:afterLines="50"/>
+        <w:ind w:left="0" w:leftChars="0" w:right="0" w:rightChars="0" w:firstLine="480" w:firstLineChars="200"/>
+        <w:jc w:val="left"/>
+        <w:textAlignment w:val="auto"/>
+        <w:rPr>
+          <w:rFonts w:hint="eastAsia" w:ascii="宋体" w:hAnsi="宋体" w:eastAsia="宋体" w:cs="宋体"/>
+          <w:b w:val="0"/>
+          <w:bCs w:val="0"/>
+          <w:sz w:val="24"/>
+          <w:szCs w:val="24"/>
+          <w:lang w:val="en-US" w:eastAsia="zh-CN"/>
+        </w:rPr>
+      </w:pPr>
+      <w:r>
+        <w:rPr>
+          <w:rFonts w:hint="eastAsia" w:ascii="宋体" w:hAnsi="宋体" w:eastAsia="宋体" w:cs="宋体"/>
+          <w:b w:val="0"/>
+          <w:bCs w:val="0"/>
+          <w:sz w:val="24"/>
+          <w:szCs w:val="24"/>
+          <w:lang w:val="en-US" w:eastAsia="zh-CN"/>
+        </w:rPr>
+        <w:t>torch.load(’path.pt’,map_location='cpu'/'gpu')：根据模型信息和代码搭建模型和传入参数。map_location等同于.to(device)。加载模型需要保存模型时一摸一样的代码</w:t>
+      </w:r>
+    </w:p>
+    <w:p>
+      <w:pPr>
+        <w:keepNext w:val="0"/>
+        <w:keepLines w:val="0"/>
+        <w:pageBreakBefore w:val="0"/>
+        <w:widowControl w:val="0"/>
+        <w:kinsoku/>
+        <w:wordWrap/>
+        <w:overflowPunct/>
+        <w:topLinePunct w:val="0"/>
+        <w:autoSpaceDE/>
+        <w:autoSpaceDN/>
+        <w:bidi w:val="0"/>
+        <w:adjustRightInd/>
+        <w:snapToGrid/>
+        <w:spacing w:after="157" w:afterLines="50"/>
+        <w:ind w:left="0" w:leftChars="0" w:right="0" w:rightChars="0" w:firstLine="480" w:firstLineChars="200"/>
+        <w:jc w:val="left"/>
+        <w:textAlignment w:val="auto"/>
+        <w:rPr>
+          <w:rFonts w:hint="eastAsia" w:ascii="宋体" w:hAnsi="宋体" w:eastAsia="宋体" w:cs="宋体"/>
+          <w:b w:val="0"/>
+          <w:bCs w:val="0"/>
+          <w:sz w:val="24"/>
+          <w:szCs w:val="24"/>
+          <w:lang w:val="en-US" w:eastAsia="zh-CN"/>
+        </w:rPr>
+      </w:pPr>
+      <w:r>
+        <w:rPr>
+          <w:rFonts w:hint="eastAsia" w:ascii="宋体" w:hAnsi="宋体" w:eastAsia="宋体" w:cs="宋体"/>
+          <w:b w:val="0"/>
+          <w:bCs w:val="0"/>
+          <w:sz w:val="24"/>
+          <w:szCs w:val="24"/>
+          <w:lang w:val="en-US" w:eastAsia="zh-CN"/>
+        </w:rPr>
+        <w:t>torch.save(model.state_dict(),’path.pt’)：保存模型参数</w:t>
+      </w:r>
+    </w:p>
+    <w:p>
+      <w:pPr>
+        <w:keepNext w:val="0"/>
+        <w:keepLines w:val="0"/>
+        <w:pageBreakBefore w:val="0"/>
+        <w:widowControl w:val="0"/>
+        <w:kinsoku/>
+        <w:wordWrap/>
+        <w:overflowPunct/>
+        <w:topLinePunct w:val="0"/>
+        <w:autoSpaceDE/>
+        <w:autoSpaceDN/>
+        <w:bidi w:val="0"/>
+        <w:adjustRightInd/>
+        <w:snapToGrid/>
+        <w:spacing w:after="157" w:afterLines="50"/>
+        <w:ind w:left="0" w:leftChars="0" w:right="0" w:rightChars="0" w:firstLine="480" w:firstLineChars="200"/>
+        <w:jc w:val="left"/>
+        <w:textAlignment w:val="auto"/>
+        <w:rPr>
+          <w:rFonts w:hint="eastAsia" w:ascii="宋体" w:hAnsi="宋体" w:eastAsia="宋体" w:cs="宋体"/>
+          <w:b w:val="0"/>
+          <w:bCs w:val="0"/>
+          <w:sz w:val="24"/>
+          <w:szCs w:val="24"/>
+          <w:lang w:val="en-US" w:eastAsia="zh-CN"/>
+        </w:rPr>
+      </w:pPr>
+      <w:r>
+        <w:rPr>
+          <w:rFonts w:hint="eastAsia" w:ascii="宋体" w:hAnsi="宋体" w:eastAsia="宋体" w:cs="宋体"/>
+          <w:b w:val="0"/>
+          <w:bCs w:val="0"/>
+          <w:sz w:val="24"/>
+          <w:szCs w:val="24"/>
+          <w:lang w:val="en-US" w:eastAsia="zh-CN"/>
+        </w:rPr>
+        <w:t>model.load_state_dict(torch.load(’path.pt’)：加载模型参数</w:t>
+      </w:r>
+    </w:p>
+    <w:p>
+      <w:pPr>
+        <w:keepNext w:val="0"/>
+        <w:keepLines w:val="0"/>
+        <w:pageBreakBefore w:val="0"/>
+        <w:widowControl w:val="0"/>
+        <w:kinsoku/>
+        <w:wordWrap/>
+        <w:overflowPunct/>
+        <w:topLinePunct w:val="0"/>
+        <w:autoSpaceDE/>
+        <w:autoSpaceDN/>
+        <w:bidi w:val="0"/>
+        <w:adjustRightInd/>
+        <w:snapToGrid/>
+        <w:spacing w:after="157" w:afterLines="50"/>
+        <w:ind w:left="0" w:leftChars="0" w:right="0" w:rightChars="0" w:firstLine="482" w:firstLineChars="200"/>
+        <w:jc w:val="left"/>
+        <w:textAlignment w:val="auto"/>
+        <w:rPr>
+          <w:rFonts w:hint="eastAsia" w:ascii="宋体" w:hAnsi="宋体" w:eastAsia="宋体" w:cs="宋体"/>
+          <w:b/>
+          <w:bCs/>
+          <w:sz w:val="24"/>
+          <w:szCs w:val="24"/>
+          <w:lang w:val="en-US" w:eastAsia="zh-CN"/>
+        </w:rPr>
+      </w:pPr>
+      <w:r>
+        <w:rPr>
+          <w:rFonts w:hint="eastAsia" w:ascii="宋体" w:hAnsi="宋体" w:eastAsia="宋体" w:cs="宋体"/>
+          <w:b/>
+          <w:bCs/>
+          <w:sz w:val="24"/>
+          <w:szCs w:val="24"/>
+          <w:lang w:val="en-US" w:eastAsia="zh-CN"/>
+        </w:rPr>
         <w:t>模型训练：</w:t>
       </w:r>
     </w:p>
@@ -25759,7 +26651,51 @@
           <w:szCs w:val="24"/>
           <w:lang w:val="en-US" w:eastAsia="zh-CN"/>
         </w:rPr>
-        <w:t>torch.optim.Adam(model.parameters(),lr,betas=(0.9,0.999),eps=1e-08,weight_decay=0)：Adam优化器。model.parameters()为模型参数；lr为学习率一般为0.001；betas为计算梯度以及梯度平方的运行平均值的系数；eps为防止分母为0；weight_decay为权重衰减。yolov7中betas=(0.937,0.999)，weight_decay=0.0005</w:t>
+        <w:t>torch.optim.Adam(model.parameters(),lr,betas=(0.9,0.999),eps=1e-08,weight_decay=0)：Adam优化器。model.parameters()为模型参数；lr为学习率一般为0.001；betas为计算梯度以及梯度平方的运行平均值的系数；eps为防止分母为0；weight_decay为</w:t>
+      </w:r>
+      <w:r>
+        <w:rPr>
+          <w:rFonts w:hint="eastAsia" w:ascii="宋体" w:hAnsi="宋体" w:cs="宋体"/>
+          <w:b w:val="0"/>
+          <w:bCs w:val="0"/>
+          <w:sz w:val="24"/>
+          <w:szCs w:val="24"/>
+          <w:lang w:val="en-US" w:eastAsia="zh-CN"/>
+        </w:rPr>
+        <w:t>L2正则化的</w:t>
+      </w:r>
+      <w:r>
+        <w:rPr>
+          <w:rFonts w:hint="eastAsia" w:ascii="宋体" w:hAnsi="宋体" w:eastAsia="宋体" w:cs="宋体"/>
+          <w:b w:val="0"/>
+          <w:bCs w:val="0"/>
+          <w:sz w:val="24"/>
+          <w:szCs w:val="24"/>
+          <w:lang w:val="en-US" w:eastAsia="zh-CN"/>
+        </w:rPr>
+        <w:t>衰减权重</w:t>
+      </w:r>
+      <w:r>
+        <w:rPr>
+          <w:rFonts w:hint="eastAsia" w:ascii="宋体" w:hAnsi="宋体" w:cs="宋体"/>
+          <w:b w:val="0"/>
+          <w:bCs w:val="0"/>
+          <w:sz w:val="24"/>
+          <w:szCs w:val="24"/>
+          <w:lang w:val="en-US" w:eastAsia="zh-CN"/>
+        </w:rPr>
+        <w:t>，不填则不使用L2正则化，L2正则化本质是加在损失函数中，但不显示在损失函数中</w:t>
+      </w:r>
+      <w:r>
+        <w:rPr>
+          <w:rFonts w:hint="eastAsia" w:ascii="宋体" w:hAnsi="宋体" w:eastAsia="宋体" w:cs="宋体"/>
+          <w:b w:val="0"/>
+          <w:bCs w:val="0"/>
+          <w:sz w:val="24"/>
+          <w:szCs w:val="24"/>
+          <w:lang w:val="en-US" w:eastAsia="zh-CN"/>
+        </w:rPr>
+        <w:t>。yolov7中betas=(0.937,0.999)，weight_decay=0.0005</w:t>
       </w:r>
     </w:p>
     <w:p>
@@ -27892,8 +28828,6 @@
         </w:rPr>
         <w:t>torchvision.ops.nms(boxes,scores,iou_threshold)：官方非极大值抑制，返回索引index组成的张量,使用boxes[tensor]取出结果。boxes为(x_min,y_min,x_max_y_max)。torchvision为pytorch辅助库</w:t>
       </w:r>
-      <w:bookmarkStart w:id="0" w:name="_GoBack"/>
-      <w:bookmarkEnd w:id="0"/>
     </w:p>
     <w:p>
       <w:pPr>
@@ -34804,7 +35738,7 @@
         <w:jc w:val="left"/>
         <w:textAlignment w:val="auto"/>
         <w:rPr>
-          <w:rFonts w:hint="eastAsia" w:ascii="宋体" w:hAnsi="宋体" w:eastAsia="宋体" w:cs="宋体"/>
+          <w:rFonts w:hint="default" w:ascii="宋体" w:hAnsi="宋体" w:eastAsia="宋体" w:cs="宋体"/>
           <w:b w:val="0"/>
           <w:bCs w:val="0"/>
           <w:sz w:val="24"/>
@@ -34832,7 +35766,7 @@
           <w:szCs w:val="24"/>
           <w:lang w:val="en-US" w:eastAsia="zh-CN"/>
         </w:rPr>
-        <w:instrText xml:space="preserve"> HYPERLINK "https://github.com/PaddlePaddle/FastDeploy/tree/develop/examples/vision/ocr/PP-OCRv3/python" </w:instrText>
+        <w:instrText xml:space="preserve"> HYPERLINK "https://github.com/PaddlePaddle/FastDeploy/tree/develop/examples/vision/ocr/PP-OCR/cpu-gpu/python" </w:instrText>
       </w:r>
       <w:r>
         <w:rPr>
@@ -34855,7 +35789,7 @@
           <w:szCs w:val="24"/>
           <w:lang w:val="en-US" w:eastAsia="zh-CN"/>
         </w:rPr>
-        <w:t>https://github.com/PaddlePaddle/FastDeploy/tree/develop/examples/vision/ocr/PP-OCRv3/python</w:t>
+        <w:t>https://github.com/PaddlePaddle/FastDeploy/tree/develop/examples/vision/ocr/PP-OCR/cpu-gpu/python</w:t>
       </w:r>
       <w:r>
         <w:rPr>
@@ -35201,14 +36135,25 @@
         <w:jc w:val="left"/>
         <w:textAlignment w:val="auto"/>
         <w:rPr>
-          <w:rFonts w:hint="eastAsia" w:ascii="宋体" w:hAnsi="宋体" w:eastAsia="宋体" w:cs="宋体"/>
-          <w:b w:val="0"/>
-          <w:bCs w:val="0"/>
-          <w:sz w:val="24"/>
-          <w:szCs w:val="24"/>
-          <w:lang w:val="en-US" w:eastAsia="zh-CN"/>
-        </w:rPr>
-      </w:pPr>
+          <w:rFonts w:hint="default" w:ascii="宋体" w:hAnsi="宋体" w:cs="宋体"/>
+          <w:b w:val="0"/>
+          <w:bCs w:val="0"/>
+          <w:sz w:val="24"/>
+          <w:szCs w:val="24"/>
+          <w:lang w:val="en-US" w:eastAsia="zh-CN"/>
+        </w:rPr>
+      </w:pPr>
+      <w:r>
+        <w:rPr>
+          <w:rFonts w:hint="eastAsia" w:ascii="宋体" w:hAnsi="宋体" w:cs="宋体"/>
+          <w:b w:val="0"/>
+          <w:bCs w:val="0"/>
+          <w:sz w:val="24"/>
+          <w:szCs w:val="24"/>
+          <w:lang w:val="en-US" w:eastAsia="zh-CN"/>
+        </w:rPr>
+        <w:t>pred=</w:t>
+      </w:r>
       <w:r>
         <w:rPr>
           <w:rFonts w:hint="eastAsia" w:ascii="宋体" w:hAnsi="宋体" w:eastAsia="宋体" w:cs="宋体"/>
@@ -35219,6 +36164,61 @@
           <w:lang w:val="en-US" w:eastAsia="zh-CN"/>
         </w:rPr>
         <w:t>model.predict(image)</w:t>
+      </w:r>
+      <w:r>
+        <w:rPr>
+          <w:rFonts w:hint="eastAsia" w:ascii="宋体" w:hAnsi="宋体" w:cs="宋体"/>
+          <w:b w:val="0"/>
+          <w:bCs w:val="0"/>
+          <w:sz w:val="24"/>
+          <w:szCs w:val="24"/>
+          <w:lang w:val="en-US" w:eastAsia="zh-CN"/>
+        </w:rPr>
+        <w:t>：使用模型。检测结果按照边框Y坐标轴从上到下排序，因此在一些证件识别时，可以先用霍夫转换对正，再略微顺时针旋转一点</w:t>
+      </w:r>
+    </w:p>
+    <w:p>
+      <w:pPr>
+        <w:keepNext w:val="0"/>
+        <w:keepLines w:val="0"/>
+        <w:pageBreakBefore w:val="0"/>
+        <w:widowControl w:val="0"/>
+        <w:numPr>
+          <w:ilvl w:val="0"/>
+          <w:numId w:val="0"/>
+        </w:numPr>
+        <w:kinsoku/>
+        <w:wordWrap/>
+        <w:overflowPunct/>
+        <w:topLinePunct w:val="0"/>
+        <w:autoSpaceDE/>
+        <w:autoSpaceDN/>
+        <w:bidi w:val="0"/>
+        <w:adjustRightInd/>
+        <w:snapToGrid/>
+        <w:spacing w:after="157" w:afterLines="50"/>
+        <w:ind w:left="0" w:leftChars="0" w:right="0" w:rightChars="0" w:firstLine="480" w:firstLineChars="200"/>
+        <w:jc w:val="left"/>
+        <w:textAlignment w:val="auto"/>
+        <w:rPr>
+          <w:rFonts w:hint="default" w:ascii="宋体" w:hAnsi="宋体" w:cs="宋体"/>
+          <w:b w:val="0"/>
+          <w:bCs w:val="0"/>
+          <w:sz w:val="24"/>
+          <w:szCs w:val="24"/>
+          <w:lang w:val="en-US" w:eastAsia="zh-CN"/>
+        </w:rPr>
+      </w:pPr>
+      <w:r>
+        <w:rPr>
+          <w:rFonts w:hint="eastAsia" w:ascii="宋体" w:hAnsi="宋体" w:cs="宋体"/>
+          <w:b w:val="0"/>
+          <w:bCs w:val="0"/>
+          <w:sz w:val="24"/>
+          <w:szCs w:val="24"/>
+          <w:lang w:val="en-US" w:eastAsia="zh-CN"/>
+        </w:rPr>
+        <w:t>text_list=pred.text：得到所有文本，结果可能为标点符号、空字符、特殊字符</w:t>
       </w:r>
     </w:p>
     <w:p>
@@ -36227,6 +37227,61 @@
           <w:lang w:val="en-US" w:eastAsia="zh-CN"/>
         </w:rPr>
         <w:t>cv2.imread(路径,flags):读取图片转化为BGR的numpy数组(英文路径)，读取顺序为BGR。flags：默认为cv2.IMREAD_COLOR忽略alpha通道；cv2.IMREAD_GRAYSCALE/0读入灰度图；cv2.IMREAD_UNCHANGED包括alpha通道</w:t>
+      </w:r>
+    </w:p>
+    <w:p>
+      <w:pPr>
+        <w:keepNext w:val="0"/>
+        <w:keepLines w:val="0"/>
+        <w:pageBreakBefore w:val="0"/>
+        <w:widowControl w:val="0"/>
+        <w:numPr>
+          <w:ilvl w:val="0"/>
+          <w:numId w:val="0"/>
+        </w:numPr>
+        <w:kinsoku/>
+        <w:wordWrap/>
+        <w:overflowPunct/>
+        <w:topLinePunct w:val="0"/>
+        <w:autoSpaceDE/>
+        <w:autoSpaceDN/>
+        <w:bidi w:val="0"/>
+        <w:adjustRightInd/>
+        <w:snapToGrid/>
+        <w:spacing w:after="157" w:afterLines="50"/>
+        <w:ind w:left="0" w:leftChars="0" w:right="0" w:rightChars="0" w:firstLine="480" w:firstLineChars="200"/>
+        <w:jc w:val="left"/>
+        <w:textAlignment w:val="auto"/>
+        <w:rPr>
+          <w:rFonts w:hint="default" w:ascii="宋体" w:hAnsi="宋体" w:eastAsia="宋体" w:cs="宋体"/>
+          <w:b w:val="0"/>
+          <w:bCs w:val="0"/>
+          <w:sz w:val="24"/>
+          <w:szCs w:val="24"/>
+          <w:lang w:val="en-US" w:eastAsia="zh-CN"/>
+        </w:rPr>
+      </w:pPr>
+      <w:r>
+        <w:rPr>
+          <w:rFonts w:hint="eastAsia" w:ascii="宋体" w:hAnsi="宋体" w:eastAsia="宋体" w:cs="宋体"/>
+          <w:b w:val="0"/>
+          <w:bCs w:val="0"/>
+          <w:sz w:val="24"/>
+          <w:szCs w:val="24"/>
+          <w:lang w:val="en-US" w:eastAsia="zh-CN"/>
+        </w:rPr>
+        <w:t>image=cv2.imdecode(np.fromfile(image_path,dtype=np.uint8),-1)</w:t>
+      </w:r>
+      <w:r>
+        <w:rPr>
+          <w:rFonts w:hint="eastAsia" w:ascii="宋体" w:hAnsi="宋体" w:cs="宋体"/>
+          <w:b w:val="0"/>
+          <w:bCs w:val="0"/>
+          <w:sz w:val="24"/>
+          <w:szCs w:val="24"/>
+          <w:lang w:val="en-US" w:eastAsia="zh-CN"/>
+        </w:rPr>
+        <w:t>：读取中文路径的图片，imdecode读取后也是BGR通道</w:t>
       </w:r>
     </w:p>
     <w:p>
@@ -37240,6 +38295,46 @@
         <w:jc w:val="left"/>
         <w:textAlignment w:val="auto"/>
         <w:rPr>
+          <w:rFonts w:hint="default" w:ascii="宋体" w:hAnsi="宋体" w:eastAsia="宋体" w:cs="宋体"/>
+          <w:b w:val="0"/>
+          <w:bCs w:val="0"/>
+          <w:sz w:val="24"/>
+          <w:szCs w:val="24"/>
+          <w:lang w:val="en-US" w:eastAsia="zh-CN"/>
+        </w:rPr>
+      </w:pPr>
+      <w:r>
+        <w:rPr>
+          <w:rFonts w:hint="eastAsia" w:ascii="宋体" w:hAnsi="宋体" w:cs="宋体"/>
+          <w:b w:val="0"/>
+          <w:bCs w:val="0"/>
+          <w:sz w:val="24"/>
+          <w:szCs w:val="24"/>
+          <w:lang w:val="en-US" w:eastAsia="zh-CN"/>
+        </w:rPr>
+        <w:t>cv2.transpose(image)：转置。效果上为图片先左右翻转，再逆时针转90度</w:t>
+      </w:r>
+    </w:p>
+    <w:p>
+      <w:pPr>
+        <w:keepNext w:val="0"/>
+        <w:keepLines w:val="0"/>
+        <w:pageBreakBefore w:val="0"/>
+        <w:widowControl w:val="0"/>
+        <w:kinsoku/>
+        <w:wordWrap/>
+        <w:overflowPunct/>
+        <w:topLinePunct w:val="0"/>
+        <w:autoSpaceDE/>
+        <w:autoSpaceDN/>
+        <w:bidi w:val="0"/>
+        <w:adjustRightInd/>
+        <w:snapToGrid/>
+        <w:spacing w:after="157" w:afterLines="50"/>
+        <w:ind w:left="0" w:leftChars="0" w:right="0" w:rightChars="0" w:firstLine="480" w:firstLineChars="200"/>
+        <w:jc w:val="left"/>
+        <w:textAlignment w:val="auto"/>
+        <w:rPr>
           <w:rFonts w:hint="eastAsia" w:ascii="宋体" w:hAnsi="宋体" w:eastAsia="宋体" w:cs="宋体"/>
           <w:b w:val="0"/>
           <w:bCs w:val="0"/>
@@ -38686,7 +39781,80 @@
           <w:szCs w:val="24"/>
           <w:lang w:val="en-US" w:eastAsia="zh-CN"/>
         </w:rPr>
-        <w:t>cv2.Canny(image,minVal,maxVal):Canny边缘提取。minVal和maxVal(0-255)越小保留的细节越多</w:t>
+        <w:t>cv2.Canny(image,minVal,maxVal)</w:t>
+      </w:r>
+      <w:r>
+        <w:rPr>
+          <w:rFonts w:hint="eastAsia" w:ascii="宋体" w:hAnsi="宋体" w:cs="宋体"/>
+          <w:b w:val="0"/>
+          <w:bCs w:val="0"/>
+          <w:sz w:val="24"/>
+          <w:szCs w:val="24"/>
+          <w:lang w:val="en-US" w:eastAsia="zh-CN"/>
+        </w:rPr>
+        <w:t>：</w:t>
+      </w:r>
+      <w:r>
+        <w:rPr>
+          <w:rFonts w:hint="eastAsia" w:ascii="宋体" w:hAnsi="宋体" w:eastAsia="宋体" w:cs="宋体"/>
+          <w:b w:val="0"/>
+          <w:bCs w:val="0"/>
+          <w:sz w:val="24"/>
+          <w:szCs w:val="24"/>
+          <w:lang w:val="en-US" w:eastAsia="zh-CN"/>
+        </w:rPr>
+        <w:t>Canny边缘提取。minVal和maxVal(0-255)越小保留的细节越多</w:t>
+      </w:r>
+    </w:p>
+    <w:p>
+      <w:pPr>
+        <w:keepNext w:val="0"/>
+        <w:keepLines w:val="0"/>
+        <w:pageBreakBefore w:val="0"/>
+        <w:widowControl w:val="0"/>
+        <w:kinsoku/>
+        <w:wordWrap/>
+        <w:overflowPunct/>
+        <w:topLinePunct w:val="0"/>
+        <w:autoSpaceDE/>
+        <w:autoSpaceDN/>
+        <w:bidi w:val="0"/>
+        <w:adjustRightInd/>
+        <w:snapToGrid/>
+        <w:spacing w:after="157" w:afterLines="50"/>
+        <w:ind w:left="0" w:leftChars="0" w:right="0" w:rightChars="0" w:firstLine="480" w:firstLineChars="200"/>
+        <w:jc w:val="left"/>
+        <w:textAlignment w:val="auto"/>
+        <w:rPr>
+          <w:rFonts w:hint="default" w:ascii="宋体" w:hAnsi="宋体" w:eastAsia="宋体" w:cs="宋体"/>
+          <w:b w:val="0"/>
+          <w:bCs w:val="0"/>
+          <w:sz w:val="24"/>
+          <w:szCs w:val="24"/>
+          <w:lang w:val="en-US" w:eastAsia="zh-CN"/>
+        </w:rPr>
+      </w:pPr>
+      <w:r>
+        <w:rPr>
+          <w:rFonts w:hint="eastAsia" w:ascii="宋体" w:hAnsi="宋体" w:eastAsia="宋体" w:cs="宋体"/>
+          <w:b w:val="0"/>
+          <w:bCs w:val="0"/>
+          <w:sz w:val="24"/>
+          <w:szCs w:val="24"/>
+          <w:lang w:val="en-US" w:eastAsia="zh-CN"/>
+        </w:rPr>
+        <w:t>cv2.HoughLines</w:t>
+      </w:r>
+      <w:r>
+        <w:rPr>
+          <w:rFonts w:hint="eastAsia" w:ascii="宋体" w:hAnsi="宋体" w:cs="宋体"/>
+          <w:b w:val="0"/>
+          <w:bCs w:val="0"/>
+          <w:sz w:val="24"/>
+          <w:szCs w:val="24"/>
+          <w:lang w:val="en-US" w:eastAsia="zh-CN"/>
+        </w:rPr>
+        <w:t>()：霍夫变换。利用边缘提取和霍夫变换可以使倾斜图片摆正</w:t>
       </w:r>
     </w:p>
     <w:p>
@@ -44461,6 +45629,204 @@
           <w:szCs w:val="24"/>
           <w:lang w:val="en-US" w:eastAsia="zh-CN"/>
         </w:rPr>
+        <w:t>0-9</w:t>
+      </w:r>
+      <w:r>
+        <w:rPr>
+          <w:rFonts w:hint="eastAsia" w:ascii="宋体" w:hAnsi="宋体" w:cs="宋体"/>
+          <w:b w:val="0"/>
+          <w:bCs w:val="0"/>
+          <w:sz w:val="24"/>
+          <w:szCs w:val="24"/>
+          <w:lang w:val="en-US" w:eastAsia="zh-CN"/>
+        </w:rPr>
+        <w:t>：</w:t>
+      </w:r>
+      <w:r>
+        <w:rPr>
+          <w:rFonts w:hint="eastAsia" w:ascii="宋体" w:hAnsi="宋体" w:eastAsia="宋体" w:cs="宋体"/>
+          <w:b w:val="0"/>
+          <w:bCs w:val="0"/>
+          <w:sz w:val="24"/>
+          <w:szCs w:val="24"/>
+          <w:lang w:val="en-US" w:eastAsia="zh-CN"/>
+        </w:rPr>
+        <w:t>\u0030-\u0039</w:t>
+      </w:r>
+    </w:p>
+    <w:p>
+      <w:pPr>
+        <w:keepNext w:val="0"/>
+        <w:keepLines w:val="0"/>
+        <w:pageBreakBefore w:val="0"/>
+        <w:widowControl w:val="0"/>
+        <w:numPr>
+          <w:ilvl w:val="0"/>
+          <w:numId w:val="0"/>
+        </w:numPr>
+        <w:kinsoku/>
+        <w:wordWrap/>
+        <w:overflowPunct/>
+        <w:topLinePunct w:val="0"/>
+        <w:autoSpaceDE/>
+        <w:autoSpaceDN/>
+        <w:bidi w:val="0"/>
+        <w:adjustRightInd/>
+        <w:snapToGrid/>
+        <w:spacing w:after="157" w:afterLines="50"/>
+        <w:ind w:left="0" w:leftChars="0" w:right="0" w:rightChars="0" w:firstLine="480" w:firstLineChars="200"/>
+        <w:jc w:val="left"/>
+        <w:textAlignment w:val="auto"/>
+        <w:rPr>
+          <w:rFonts w:hint="eastAsia" w:ascii="宋体" w:hAnsi="宋体" w:eastAsia="宋体" w:cs="宋体"/>
+          <w:b w:val="0"/>
+          <w:bCs w:val="0"/>
+          <w:sz w:val="24"/>
+          <w:szCs w:val="24"/>
+          <w:lang w:val="en-US" w:eastAsia="zh-CN"/>
+        </w:rPr>
+      </w:pPr>
+      <w:r>
+        <w:rPr>
+          <w:rFonts w:hint="eastAsia" w:ascii="宋体" w:hAnsi="宋体" w:eastAsia="宋体" w:cs="宋体"/>
+          <w:b w:val="0"/>
+          <w:bCs w:val="0"/>
+          <w:sz w:val="24"/>
+          <w:szCs w:val="24"/>
+          <w:lang w:val="en-US" w:eastAsia="zh-CN"/>
+        </w:rPr>
+        <w:t>汉字：\u4e00-\u9fa5</w:t>
+      </w:r>
+    </w:p>
+    <w:p>
+      <w:pPr>
+        <w:keepNext w:val="0"/>
+        <w:keepLines w:val="0"/>
+        <w:pageBreakBefore w:val="0"/>
+        <w:widowControl w:val="0"/>
+        <w:numPr>
+          <w:ilvl w:val="0"/>
+          <w:numId w:val="0"/>
+        </w:numPr>
+        <w:kinsoku/>
+        <w:wordWrap/>
+        <w:overflowPunct/>
+        <w:topLinePunct w:val="0"/>
+        <w:autoSpaceDE/>
+        <w:autoSpaceDN/>
+        <w:bidi w:val="0"/>
+        <w:adjustRightInd/>
+        <w:snapToGrid/>
+        <w:spacing w:after="157" w:afterLines="50"/>
+        <w:ind w:left="0" w:leftChars="0" w:right="0" w:rightChars="0" w:firstLine="480" w:firstLineChars="200"/>
+        <w:jc w:val="left"/>
+        <w:textAlignment w:val="auto"/>
+        <w:rPr>
+          <w:rFonts w:hint="eastAsia" w:ascii="宋体" w:hAnsi="宋体" w:eastAsia="宋体" w:cs="宋体"/>
+          <w:b w:val="0"/>
+          <w:bCs w:val="0"/>
+          <w:sz w:val="24"/>
+          <w:szCs w:val="24"/>
+          <w:lang w:val="en-US" w:eastAsia="zh-CN"/>
+        </w:rPr>
+      </w:pPr>
+      <w:r>
+        <w:rPr>
+          <w:rFonts w:hint="eastAsia" w:ascii="宋体" w:hAnsi="宋体" w:eastAsia="宋体" w:cs="宋体"/>
+          <w:b w:val="0"/>
+          <w:bCs w:val="0"/>
+          <w:sz w:val="24"/>
+          <w:szCs w:val="24"/>
+          <w:lang w:val="en-US" w:eastAsia="zh-CN"/>
+        </w:rPr>
+        <w:t>A-Z：\u0041-\u005a</w:t>
+      </w:r>
+      <w:r>
+        <w:rPr>
+          <w:rFonts w:hint="eastAsia" w:ascii="宋体" w:hAnsi="宋体" w:cs="宋体"/>
+          <w:b w:val="0"/>
+          <w:bCs w:val="0"/>
+          <w:sz w:val="24"/>
+          <w:szCs w:val="24"/>
+          <w:lang w:val="en-US" w:eastAsia="zh-CN"/>
+        </w:rPr>
+        <w:t>。</w:t>
+      </w:r>
+      <w:r>
+        <w:rPr>
+          <w:rFonts w:hint="eastAsia" w:ascii="宋体" w:hAnsi="宋体" w:eastAsia="宋体" w:cs="宋体"/>
+          <w:b w:val="0"/>
+          <w:bCs w:val="0"/>
+          <w:sz w:val="24"/>
+          <w:szCs w:val="24"/>
+          <w:lang w:val="en-US" w:eastAsia="zh-CN"/>
+        </w:rPr>
+        <w:t>a-z：\u0061-\u007a</w:t>
+      </w:r>
+      <w:r>
+        <w:rPr>
+          <w:rFonts w:hint="eastAsia" w:ascii="宋体" w:hAnsi="宋体" w:cs="宋体"/>
+          <w:b w:val="0"/>
+          <w:bCs w:val="0"/>
+          <w:sz w:val="24"/>
+          <w:szCs w:val="24"/>
+          <w:lang w:val="en-US" w:eastAsia="zh-CN"/>
+        </w:rPr>
+        <w:t>。</w:t>
+      </w:r>
+      <w:r>
+        <w:rPr>
+          <w:rFonts w:hint="eastAsia" w:ascii="宋体" w:hAnsi="宋体" w:eastAsia="宋体" w:cs="宋体"/>
+          <w:b w:val="0"/>
+          <w:bCs w:val="0"/>
+          <w:sz w:val="24"/>
+          <w:szCs w:val="24"/>
+          <w:lang w:val="en-US" w:eastAsia="zh-CN"/>
+        </w:rPr>
+        <w:t>大小写字母：\u0041-\u007a</w:t>
+      </w:r>
+    </w:p>
+    <w:p>
+      <w:pPr>
+        <w:keepNext w:val="0"/>
+        <w:keepLines w:val="0"/>
+        <w:pageBreakBefore w:val="0"/>
+        <w:widowControl w:val="0"/>
+        <w:numPr>
+          <w:ilvl w:val="0"/>
+          <w:numId w:val="0"/>
+        </w:numPr>
+        <w:kinsoku/>
+        <w:wordWrap/>
+        <w:overflowPunct/>
+        <w:topLinePunct w:val="0"/>
+        <w:autoSpaceDE/>
+        <w:autoSpaceDN/>
+        <w:bidi w:val="0"/>
+        <w:adjustRightInd/>
+        <w:snapToGrid/>
+        <w:spacing w:after="157" w:afterLines="50"/>
+        <w:ind w:left="0" w:leftChars="0" w:right="0" w:rightChars="0" w:firstLine="480" w:firstLineChars="200"/>
+        <w:jc w:val="left"/>
+        <w:textAlignment w:val="auto"/>
+        <w:rPr>
+          <w:rFonts w:hint="eastAsia" w:ascii="宋体" w:hAnsi="宋体" w:eastAsia="宋体" w:cs="宋体"/>
+          <w:b w:val="0"/>
+          <w:bCs w:val="0"/>
+          <w:sz w:val="24"/>
+          <w:szCs w:val="24"/>
+          <w:lang w:val="en-US" w:eastAsia="zh-CN"/>
+        </w:rPr>
+      </w:pPr>
+      <w:r>
+        <w:rPr>
+          <w:rFonts w:hint="eastAsia" w:ascii="宋体" w:hAnsi="宋体" w:eastAsia="宋体" w:cs="宋体"/>
+          <w:b w:val="0"/>
+          <w:bCs w:val="0"/>
+          <w:sz w:val="24"/>
+          <w:szCs w:val="24"/>
+          <w:lang w:val="en-US" w:eastAsia="zh-CN"/>
+        </w:rPr>
         <w:t>regex=re.compile(正则表达式)：定义正则匹配函数</w:t>
       </w:r>
     </w:p>
@@ -44549,7 +45915,152 @@
           <w:szCs w:val="24"/>
           <w:lang w:val="en-US" w:eastAsia="zh-CN"/>
         </w:rPr>
-        <w:t>result=regex.match(字符串内容)：匹配到任意内容就返回。没匹配到返回None，匹配到使用result.group()得到匹配到的内容，result.span()得到元组(起始字符下标，结束字符下标)</w:t>
+        <w:t>result=regex.search(字符串内容)：匹配到任意内容就返回。没匹配到返回None，匹配到</w:t>
+      </w:r>
+      <w:r>
+        <w:rPr>
+          <w:rFonts w:hint="eastAsia" w:ascii="宋体" w:hAnsi="宋体" w:cs="宋体"/>
+          <w:b w:val="0"/>
+          <w:bCs w:val="0"/>
+          <w:sz w:val="24"/>
+          <w:szCs w:val="24"/>
+          <w:lang w:val="en-US" w:eastAsia="zh-CN"/>
+        </w:rPr>
+        <w:t>后</w:t>
+      </w:r>
+      <w:r>
+        <w:rPr>
+          <w:rFonts w:hint="eastAsia" w:ascii="宋体" w:hAnsi="宋体" w:eastAsia="宋体" w:cs="宋体"/>
+          <w:b w:val="0"/>
+          <w:bCs w:val="0"/>
+          <w:sz w:val="24"/>
+          <w:szCs w:val="24"/>
+          <w:lang w:val="en-US" w:eastAsia="zh-CN"/>
+        </w:rPr>
+        <w:t>使用result.regs[0]得到元组(起始字符下标，结束字符下标)</w:t>
+      </w:r>
+    </w:p>
+    <w:p>
+      <w:pPr>
+        <w:keepNext w:val="0"/>
+        <w:keepLines w:val="0"/>
+        <w:pageBreakBefore w:val="0"/>
+        <w:widowControl w:val="0"/>
+        <w:numPr>
+          <w:ilvl w:val="0"/>
+          <w:numId w:val="0"/>
+        </w:numPr>
+        <w:kinsoku/>
+        <w:wordWrap/>
+        <w:overflowPunct/>
+        <w:topLinePunct w:val="0"/>
+        <w:autoSpaceDE/>
+        <w:autoSpaceDN/>
+        <w:bidi w:val="0"/>
+        <w:adjustRightInd/>
+        <w:snapToGrid/>
+        <w:spacing w:after="157" w:afterLines="50"/>
+        <w:ind w:left="0" w:leftChars="0" w:right="0" w:rightChars="0" w:firstLine="480" w:firstLineChars="200"/>
+        <w:jc w:val="left"/>
+        <w:textAlignment w:val="auto"/>
+        <w:rPr>
+          <w:rFonts w:hint="default" w:ascii="宋体" w:hAnsi="宋体" w:eastAsia="宋体" w:cs="宋体"/>
+          <w:b w:val="0"/>
+          <w:bCs w:val="0"/>
+          <w:sz w:val="24"/>
+          <w:szCs w:val="24"/>
+          <w:lang w:val="en-US" w:eastAsia="zh-CN"/>
+        </w:rPr>
+      </w:pPr>
+      <w:r>
+        <w:rPr>
+          <w:rFonts w:hint="eastAsia" w:ascii="宋体" w:hAnsi="宋体" w:eastAsia="宋体" w:cs="宋体"/>
+          <w:b w:val="0"/>
+          <w:bCs w:val="0"/>
+          <w:sz w:val="24"/>
+          <w:szCs w:val="24"/>
+          <w:lang w:val="en-US" w:eastAsia="zh-CN"/>
+        </w:rPr>
+        <w:t>result</w:t>
+      </w:r>
+      <w:r>
+        <w:rPr>
+          <w:rFonts w:hint="eastAsia" w:ascii="宋体" w:hAnsi="宋体" w:cs="宋体"/>
+          <w:b w:val="0"/>
+          <w:bCs w:val="0"/>
+          <w:sz w:val="24"/>
+          <w:szCs w:val="24"/>
+          <w:lang w:val="en-US" w:eastAsia="zh-CN"/>
+        </w:rPr>
+        <w:t>=</w:t>
+      </w:r>
+      <w:bookmarkStart w:id="0" w:name="_GoBack"/>
+      <w:bookmarkEnd w:id="0"/>
+      <w:r>
+        <w:rPr>
+          <w:rFonts w:hint="eastAsia" w:ascii="宋体" w:hAnsi="宋体" w:eastAsia="宋体" w:cs="宋体"/>
+          <w:b w:val="0"/>
+          <w:bCs w:val="0"/>
+          <w:sz w:val="24"/>
+          <w:szCs w:val="24"/>
+          <w:lang w:val="en-US" w:eastAsia="zh-CN"/>
+        </w:rPr>
+        <w:t>re.sub(r'[\u4e00-\u9fa5]', '</w:t>
+      </w:r>
+      <w:r>
+        <w:rPr>
+          <w:rFonts w:hint="eastAsia" w:ascii="宋体" w:hAnsi="宋体" w:cs="宋体"/>
+          <w:b w:val="0"/>
+          <w:bCs w:val="0"/>
+          <w:sz w:val="24"/>
+          <w:szCs w:val="24"/>
+          <w:lang w:val="en-US" w:eastAsia="zh-CN"/>
+        </w:rPr>
+        <w:t>*</w:t>
+      </w:r>
+      <w:r>
+        <w:rPr>
+          <w:rFonts w:hint="eastAsia" w:ascii="宋体" w:hAnsi="宋体" w:eastAsia="宋体" w:cs="宋体"/>
+          <w:b w:val="0"/>
+          <w:bCs w:val="0"/>
+          <w:sz w:val="24"/>
+          <w:szCs w:val="24"/>
+          <w:lang w:val="en-US" w:eastAsia="zh-CN"/>
+        </w:rPr>
+        <w:t xml:space="preserve">', </w:t>
+      </w:r>
+      <w:r>
+        <w:rPr>
+          <w:rFonts w:hint="eastAsia" w:ascii="宋体" w:hAnsi="宋体" w:cs="宋体"/>
+          <w:b w:val="0"/>
+          <w:bCs w:val="0"/>
+          <w:sz w:val="24"/>
+          <w:szCs w:val="24"/>
+          <w:lang w:val="en-US" w:eastAsia="zh-CN"/>
+        </w:rPr>
+        <w:t>str_</w:t>
+      </w:r>
+      <w:r>
+        <w:rPr>
+          <w:rFonts w:hint="eastAsia" w:ascii="宋体" w:hAnsi="宋体" w:eastAsia="宋体" w:cs="宋体"/>
+          <w:b w:val="0"/>
+          <w:bCs w:val="0"/>
+          <w:sz w:val="24"/>
+          <w:szCs w:val="24"/>
+          <w:lang w:val="en-US" w:eastAsia="zh-CN"/>
+        </w:rPr>
+        <w:t>)</w:t>
+      </w:r>
+      <w:r>
+        <w:rPr>
+          <w:rFonts w:hint="eastAsia" w:ascii="宋体" w:hAnsi="宋体" w:cs="宋体"/>
+          <w:b w:val="0"/>
+          <w:bCs w:val="0"/>
+          <w:sz w:val="24"/>
+          <w:szCs w:val="24"/>
+          <w:lang w:val="en-US" w:eastAsia="zh-CN"/>
+        </w:rPr>
+        <w:t>：将每个汉字替换为*号</w:t>
       </w:r>
     </w:p>
     <w:p>
@@ -45039,10 +46550,6 @@
         <w:keepLines w:val="0"/>
         <w:pageBreakBefore w:val="0"/>
         <w:widowControl w:val="0"/>
-        <w:numPr>
-          <w:ilvl w:val="0"/>
-          <w:numId w:val="0"/>
-        </w:numPr>
         <w:kinsoku/>
         <w:wordWrap/>
         <w:overflowPunct/>
@@ -45057,7 +46564,7 @@
         <w:jc w:val="left"/>
         <w:textAlignment w:val="auto"/>
         <w:rPr>
-          <w:rFonts w:hint="eastAsia" w:ascii="宋体" w:hAnsi="宋体" w:eastAsia="宋体" w:cs="宋体"/>
+          <w:rFonts w:hint="default" w:ascii="宋体" w:hAnsi="宋体" w:cs="宋体"/>
           <w:b/>
           <w:bCs/>
           <w:sz w:val="24"/>
@@ -45067,55 +46574,157 @@
       </w:pPr>
       <w:r>
         <w:rPr>
-          <w:rFonts w:hint="eastAsia" w:ascii="宋体" w:hAnsi="宋体" w:eastAsia="宋体" w:cs="宋体"/>
+          <w:rFonts w:hint="default" w:ascii="宋体" w:hAnsi="宋体" w:cs="宋体"/>
           <w:b/>
           <w:bCs/>
           <w:sz w:val="24"/>
           <w:szCs w:val="24"/>
           <w:lang w:val="en-US" w:eastAsia="zh-CN"/>
         </w:rPr>
-        <w:t>import requests:</w:t>
-      </w:r>
-    </w:p>
-    <w:p>
-      <w:pPr>
-        <w:keepNext w:val="0"/>
-        <w:keepLines w:val="0"/>
-        <w:pageBreakBefore w:val="0"/>
-        <w:widowControl w:val="0"/>
-        <w:kinsoku/>
-        <w:wordWrap/>
-        <w:overflowPunct/>
-        <w:topLinePunct w:val="0"/>
-        <w:autoSpaceDE/>
-        <w:autoSpaceDN/>
-        <w:bidi w:val="0"/>
-        <w:adjustRightInd/>
-        <w:snapToGrid/>
-        <w:spacing w:after="157" w:afterLines="50"/>
-        <w:ind w:left="0" w:leftChars="0" w:right="0" w:rightChars="0" w:firstLine="480" w:firstLineChars="200"/>
-        <w:jc w:val="left"/>
-        <w:textAlignment w:val="auto"/>
-        <w:rPr>
-          <w:rFonts w:hint="eastAsia" w:ascii="宋体" w:hAnsi="宋体" w:eastAsia="宋体" w:cs="宋体"/>
-          <w:b w:val="0"/>
-          <w:bCs w:val="0"/>
-          <w:sz w:val="24"/>
-          <w:szCs w:val="24"/>
-          <w:lang w:val="en-US" w:eastAsia="zh-CN"/>
-        </w:rPr>
-      </w:pPr>
-      <w:r>
-        <w:rPr>
-          <w:rFonts w:hint="eastAsia" w:ascii="宋体" w:hAnsi="宋体" w:eastAsia="宋体" w:cs="宋体"/>
-          <w:b w:val="0"/>
-          <w:bCs w:val="0"/>
-          <w:sz w:val="24"/>
-          <w:szCs w:val="24"/>
-          <w:lang w:val="en-US" w:eastAsia="zh-CN"/>
-        </w:rPr>
-        <w:t>code1=requests.get(‘网址’):获取网页代码;code1.text显示代码</w:t>
-      </w:r>
+        <w:t>from scipy import ndimage</w:t>
+      </w:r>
+    </w:p>
+    <w:p>
+      <w:pPr>
+        <w:keepNext w:val="0"/>
+        <w:keepLines w:val="0"/>
+        <w:pageBreakBefore w:val="0"/>
+        <w:widowControl w:val="0"/>
+        <w:kinsoku/>
+        <w:wordWrap/>
+        <w:overflowPunct/>
+        <w:topLinePunct w:val="0"/>
+        <w:autoSpaceDE/>
+        <w:autoSpaceDN/>
+        <w:bidi w:val="0"/>
+        <w:adjustRightInd/>
+        <w:snapToGrid/>
+        <w:spacing w:after="157" w:afterLines="50"/>
+        <w:ind w:left="0" w:leftChars="0" w:right="0" w:rightChars="0" w:firstLine="480" w:firstLineChars="200"/>
+        <w:jc w:val="left"/>
+        <w:textAlignment w:val="auto"/>
+        <w:rPr>
+          <w:rFonts w:hint="default" w:ascii="宋体" w:hAnsi="宋体" w:cs="宋体"/>
+          <w:b w:val="0"/>
+          <w:bCs w:val="0"/>
+          <w:sz w:val="24"/>
+          <w:szCs w:val="24"/>
+          <w:lang w:val="en-US" w:eastAsia="zh-CN"/>
+        </w:rPr>
+      </w:pPr>
+      <w:r>
+        <w:rPr>
+          <w:rFonts w:hint="default" w:ascii="宋体" w:hAnsi="宋体" w:cs="宋体"/>
+          <w:b w:val="0"/>
+          <w:bCs w:val="0"/>
+          <w:sz w:val="24"/>
+          <w:szCs w:val="24"/>
+          <w:lang w:val="en-US" w:eastAsia="zh-CN"/>
+        </w:rPr>
+        <w:t>可以处理插值、积分、优化、图像处理、常微分方程数值解的求解、信号处理等问题</w:t>
+      </w:r>
+    </w:p>
+    <w:p>
+      <w:pPr>
+        <w:keepNext w:val="0"/>
+        <w:keepLines w:val="0"/>
+        <w:pageBreakBefore w:val="0"/>
+        <w:widowControl w:val="0"/>
+        <w:kinsoku/>
+        <w:wordWrap/>
+        <w:overflowPunct/>
+        <w:topLinePunct w:val="0"/>
+        <w:autoSpaceDE/>
+        <w:autoSpaceDN/>
+        <w:bidi w:val="0"/>
+        <w:adjustRightInd/>
+        <w:snapToGrid/>
+        <w:spacing w:after="157" w:afterLines="50"/>
+        <w:ind w:left="0" w:leftChars="0" w:right="0" w:rightChars="0" w:firstLine="480" w:firstLineChars="200"/>
+        <w:jc w:val="left"/>
+        <w:textAlignment w:val="auto"/>
+        <w:rPr>
+          <w:rFonts w:hint="default" w:ascii="宋体" w:hAnsi="宋体" w:cs="宋体"/>
+          <w:b w:val="0"/>
+          <w:bCs w:val="0"/>
+          <w:sz w:val="24"/>
+          <w:szCs w:val="24"/>
+          <w:lang w:val="en-US" w:eastAsia="zh-CN"/>
+        </w:rPr>
+      </w:pPr>
+      <w:r>
+        <w:rPr>
+          <w:rFonts w:hint="default" w:ascii="宋体" w:hAnsi="宋体" w:cs="宋体"/>
+          <w:b w:val="0"/>
+          <w:bCs w:val="0"/>
+          <w:sz w:val="24"/>
+          <w:szCs w:val="24"/>
+          <w:lang w:val="en-US" w:eastAsia="zh-CN"/>
+        </w:rPr>
+        <w:t>ndimage.rotate(</w:t>
+      </w:r>
+      <w:r>
+        <w:rPr>
+          <w:rFonts w:hint="eastAsia" w:ascii="宋体" w:hAnsi="宋体" w:cs="宋体"/>
+          <w:b w:val="0"/>
+          <w:bCs w:val="0"/>
+          <w:sz w:val="24"/>
+          <w:szCs w:val="24"/>
+          <w:lang w:val="en-US" w:eastAsia="zh-CN"/>
+        </w:rPr>
+        <w:t>image,角度,reshape=False</w:t>
+      </w:r>
+      <w:r>
+        <w:rPr>
+          <w:rFonts w:hint="default" w:ascii="宋体" w:hAnsi="宋体" w:cs="宋体"/>
+          <w:b w:val="0"/>
+          <w:bCs w:val="0"/>
+          <w:sz w:val="24"/>
+          <w:szCs w:val="24"/>
+          <w:lang w:val="en-US" w:eastAsia="zh-CN"/>
+        </w:rPr>
+        <w:t>)</w:t>
+      </w:r>
+      <w:r>
+        <w:rPr>
+          <w:rFonts w:hint="eastAsia" w:ascii="宋体" w:hAnsi="宋体" w:cs="宋体"/>
+          <w:b w:val="0"/>
+          <w:bCs w:val="0"/>
+          <w:sz w:val="24"/>
+          <w:szCs w:val="24"/>
+          <w:lang w:val="en-US" w:eastAsia="zh-CN"/>
+        </w:rPr>
+        <w:t>：逆时针旋转图片，图像大小不变，超出原边框的地方被裁减，多出来的地方用黑色补充</w:t>
+      </w:r>
+    </w:p>
+    <w:p>
+      <w:pPr>
+        <w:keepNext w:val="0"/>
+        <w:keepLines w:val="0"/>
+        <w:pageBreakBefore w:val="0"/>
+        <w:widowControl w:val="0"/>
+        <w:kinsoku/>
+        <w:wordWrap/>
+        <w:overflowPunct/>
+        <w:topLinePunct w:val="0"/>
+        <w:autoSpaceDE/>
+        <w:autoSpaceDN/>
+        <w:bidi w:val="0"/>
+        <w:adjustRightInd/>
+        <w:snapToGrid/>
+        <w:spacing w:after="157" w:afterLines="50"/>
+        <w:ind w:left="0" w:leftChars="0" w:right="0" w:rightChars="0" w:firstLine="480" w:firstLineChars="200"/>
+        <w:jc w:val="left"/>
+        <w:textAlignment w:val="auto"/>
+        <w:rPr>
+          <w:rFonts w:hint="default" w:ascii="宋体" w:hAnsi="宋体" w:cs="宋体"/>
+          <w:b w:val="0"/>
+          <w:bCs w:val="0"/>
+          <w:sz w:val="24"/>
+          <w:szCs w:val="24"/>
+          <w:lang w:val="en-US" w:eastAsia="zh-CN"/>
+        </w:rPr>
+      </w:pPr>
     </w:p>
     <w:p>
       <w:pPr>
@@ -45158,127 +46767,47 @@
           <w:szCs w:val="24"/>
           <w:lang w:val="en-US" w:eastAsia="zh-CN"/>
         </w:rPr>
-        <w:t>from mpl_toolkits.mplot3d import Axes3D</w:t>
-      </w:r>
-    </w:p>
-    <w:p>
-      <w:pPr>
-        <w:keepNext w:val="0"/>
-        <w:keepLines w:val="0"/>
-        <w:pageBreakBefore w:val="0"/>
-        <w:widowControl w:val="0"/>
-        <w:kinsoku/>
-        <w:wordWrap/>
-        <w:overflowPunct/>
-        <w:topLinePunct w:val="0"/>
-        <w:autoSpaceDE/>
-        <w:autoSpaceDN/>
-        <w:bidi w:val="0"/>
-        <w:adjustRightInd/>
-        <w:snapToGrid/>
-        <w:spacing w:after="157" w:afterLines="50"/>
-        <w:ind w:left="0" w:leftChars="0" w:right="0" w:rightChars="0" w:firstLine="480" w:firstLineChars="200"/>
-        <w:jc w:val="left"/>
-        <w:textAlignment w:val="auto"/>
-        <w:rPr>
-          <w:rFonts w:hint="eastAsia" w:ascii="宋体" w:hAnsi="宋体" w:eastAsia="宋体" w:cs="宋体"/>
-          <w:b w:val="0"/>
-          <w:bCs w:val="0"/>
-          <w:sz w:val="24"/>
-          <w:szCs w:val="24"/>
-          <w:lang w:val="en-US" w:eastAsia="zh-CN"/>
-        </w:rPr>
-      </w:pPr>
-      <w:r>
-        <w:rPr>
-          <w:rFonts w:hint="eastAsia" w:ascii="宋体" w:hAnsi="宋体" w:eastAsia="宋体" w:cs="宋体"/>
-          <w:b w:val="0"/>
-          <w:bCs w:val="0"/>
-          <w:sz w:val="24"/>
-          <w:szCs w:val="24"/>
-          <w:lang w:val="en-US" w:eastAsia="zh-CN"/>
-        </w:rPr>
-        <w:t>Axes3D.scatter(x,y,z):三维散点图</w:t>
-      </w:r>
-    </w:p>
-    <w:p>
-      <w:pPr>
-        <w:keepNext w:val="0"/>
-        <w:keepLines w:val="0"/>
-        <w:pageBreakBefore w:val="0"/>
-        <w:widowControl w:val="0"/>
-        <w:kinsoku/>
-        <w:wordWrap/>
-        <w:overflowPunct/>
-        <w:topLinePunct w:val="0"/>
-        <w:autoSpaceDE/>
-        <w:autoSpaceDN/>
-        <w:bidi w:val="0"/>
-        <w:adjustRightInd/>
-        <w:snapToGrid/>
-        <w:spacing w:after="157" w:afterLines="50"/>
-        <w:ind w:left="0" w:leftChars="0" w:right="0" w:rightChars="0" w:firstLine="480" w:firstLineChars="200"/>
-        <w:jc w:val="left"/>
-        <w:textAlignment w:val="auto"/>
-        <w:rPr>
-          <w:rFonts w:hint="eastAsia" w:ascii="宋体" w:hAnsi="宋体" w:eastAsia="宋体" w:cs="宋体"/>
-          <w:b w:val="0"/>
-          <w:bCs w:val="0"/>
-          <w:sz w:val="24"/>
-          <w:szCs w:val="24"/>
-          <w:lang w:val="en-US" w:eastAsia="zh-CN"/>
-        </w:rPr>
-      </w:pPr>
-      <w:r>
-        <w:rPr>
-          <w:rFonts w:hint="eastAsia" w:ascii="宋体" w:hAnsi="宋体" w:eastAsia="宋体" w:cs="宋体"/>
-          <w:b w:val="0"/>
-          <w:bCs w:val="0"/>
-          <w:sz w:val="24"/>
-          <w:szCs w:val="24"/>
-          <w:lang w:val="en-US" w:eastAsia="zh-CN"/>
-        </w:rPr>
-        <w:t>Axes3D.plot_surface(x,y,z):三维表面图</w:t>
-      </w:r>
-    </w:p>
-    <w:p>
-      <w:pPr>
-        <w:keepNext w:val="0"/>
-        <w:keepLines w:val="0"/>
-        <w:pageBreakBefore w:val="0"/>
-        <w:widowControl w:val="0"/>
-        <w:kinsoku/>
-        <w:wordWrap/>
-        <w:overflowPunct/>
-        <w:topLinePunct w:val="0"/>
-        <w:autoSpaceDE/>
-        <w:autoSpaceDN/>
-        <w:bidi w:val="0"/>
-        <w:adjustRightInd/>
-        <w:snapToGrid/>
-        <w:spacing w:after="157" w:afterLines="50"/>
-        <w:ind w:left="0" w:leftChars="0" w:right="0" w:rightChars="0" w:firstLine="480" w:firstLineChars="200"/>
-        <w:jc w:val="left"/>
-        <w:textAlignment w:val="auto"/>
-        <w:rPr>
-          <w:rFonts w:hint="eastAsia" w:ascii="宋体" w:hAnsi="宋体" w:eastAsia="宋体" w:cs="宋体"/>
-          <w:b w:val="0"/>
-          <w:bCs w:val="0"/>
-          <w:sz w:val="24"/>
-          <w:szCs w:val="24"/>
-          <w:lang w:val="en-US" w:eastAsia="zh-CN"/>
-        </w:rPr>
-      </w:pPr>
-      <w:r>
-        <w:rPr>
-          <w:rFonts w:hint="eastAsia" w:ascii="宋体" w:hAnsi="宋体" w:eastAsia="宋体" w:cs="宋体"/>
-          <w:b w:val="0"/>
-          <w:bCs w:val="0"/>
-          <w:sz w:val="24"/>
-          <w:szCs w:val="24"/>
-          <w:lang w:val="en-US" w:eastAsia="zh-CN"/>
-        </w:rPr>
-        <w:t>Axes3D.plot_wireframe(x,y,z):三维线框图</w:t>
+        <w:t>import requests:</w:t>
+      </w:r>
+    </w:p>
+    <w:p>
+      <w:pPr>
+        <w:keepNext w:val="0"/>
+        <w:keepLines w:val="0"/>
+        <w:pageBreakBefore w:val="0"/>
+        <w:widowControl w:val="0"/>
+        <w:kinsoku/>
+        <w:wordWrap/>
+        <w:overflowPunct/>
+        <w:topLinePunct w:val="0"/>
+        <w:autoSpaceDE/>
+        <w:autoSpaceDN/>
+        <w:bidi w:val="0"/>
+        <w:adjustRightInd/>
+        <w:snapToGrid/>
+        <w:spacing w:after="157" w:afterLines="50"/>
+        <w:ind w:left="0" w:leftChars="0" w:right="0" w:rightChars="0" w:firstLine="480" w:firstLineChars="200"/>
+        <w:jc w:val="left"/>
+        <w:textAlignment w:val="auto"/>
+        <w:rPr>
+          <w:rFonts w:hint="eastAsia" w:ascii="宋体" w:hAnsi="宋体" w:eastAsia="宋体" w:cs="宋体"/>
+          <w:b w:val="0"/>
+          <w:bCs w:val="0"/>
+          <w:sz w:val="24"/>
+          <w:szCs w:val="24"/>
+          <w:lang w:val="en-US" w:eastAsia="zh-CN"/>
+        </w:rPr>
+      </w:pPr>
+      <w:r>
+        <w:rPr>
+          <w:rFonts w:hint="eastAsia" w:ascii="宋体" w:hAnsi="宋体" w:eastAsia="宋体" w:cs="宋体"/>
+          <w:b w:val="0"/>
+          <w:bCs w:val="0"/>
+          <w:sz w:val="24"/>
+          <w:szCs w:val="24"/>
+          <w:lang w:val="en-US" w:eastAsia="zh-CN"/>
+        </w:rPr>
+        <w:t>code1=requests.get(‘网址’):获取网页代码;code1.text显示代码</w:t>
       </w:r>
     </w:p>
     <w:p>
@@ -45322,183 +46851,127 @@
           <w:szCs w:val="24"/>
           <w:lang w:val="en-US" w:eastAsia="zh-CN"/>
         </w:rPr>
-        <w:t>import psycopg2</w:t>
-      </w:r>
-    </w:p>
-    <w:p>
-      <w:pPr>
-        <w:keepNext w:val="0"/>
-        <w:keepLines w:val="0"/>
-        <w:pageBreakBefore w:val="0"/>
-        <w:widowControl w:val="0"/>
-        <w:numPr>
-          <w:ilvl w:val="0"/>
-          <w:numId w:val="0"/>
-        </w:numPr>
-        <w:kinsoku/>
-        <w:wordWrap/>
-        <w:overflowPunct/>
-        <w:topLinePunct w:val="0"/>
-        <w:autoSpaceDE/>
-        <w:autoSpaceDN/>
-        <w:bidi w:val="0"/>
-        <w:adjustRightInd/>
-        <w:snapToGrid/>
-        <w:spacing w:after="157" w:afterLines="50"/>
-        <w:ind w:left="0" w:leftChars="0" w:right="0" w:rightChars="0" w:firstLine="480" w:firstLineChars="200"/>
-        <w:jc w:val="left"/>
-        <w:textAlignment w:val="auto"/>
-        <w:rPr>
-          <w:rFonts w:hint="eastAsia" w:ascii="宋体" w:hAnsi="宋体" w:eastAsia="宋体" w:cs="宋体"/>
-          <w:b w:val="0"/>
-          <w:bCs w:val="0"/>
-          <w:sz w:val="24"/>
-          <w:szCs w:val="24"/>
-          <w:lang w:val="en-US" w:eastAsia="zh-CN"/>
-        </w:rPr>
-      </w:pPr>
-      <w:r>
-        <w:rPr>
-          <w:rFonts w:hint="eastAsia" w:ascii="宋体" w:hAnsi="宋体" w:eastAsia="宋体" w:cs="宋体"/>
-          <w:b w:val="0"/>
-          <w:bCs w:val="0"/>
-          <w:sz w:val="24"/>
-          <w:szCs w:val="24"/>
-          <w:lang w:val="en-US" w:eastAsia="zh-CN"/>
-        </w:rPr>
-        <w:t>建立和操作数据库PostgreSQL</w:t>
-      </w:r>
-    </w:p>
-    <w:p>
-      <w:pPr>
-        <w:keepNext w:val="0"/>
-        <w:keepLines w:val="0"/>
-        <w:pageBreakBefore w:val="0"/>
-        <w:widowControl w:val="0"/>
-        <w:numPr>
-          <w:ilvl w:val="0"/>
-          <w:numId w:val="0"/>
-        </w:numPr>
-        <w:kinsoku/>
-        <w:wordWrap/>
-        <w:overflowPunct/>
-        <w:topLinePunct w:val="0"/>
-        <w:autoSpaceDE/>
-        <w:autoSpaceDN/>
-        <w:bidi w:val="0"/>
-        <w:adjustRightInd/>
-        <w:snapToGrid/>
-        <w:spacing w:after="157" w:afterLines="50"/>
-        <w:ind w:left="0" w:leftChars="0" w:right="0" w:rightChars="0" w:firstLine="480" w:firstLineChars="200"/>
-        <w:jc w:val="left"/>
-        <w:textAlignment w:val="auto"/>
-        <w:rPr>
-          <w:rFonts w:hint="eastAsia" w:ascii="宋体" w:hAnsi="宋体" w:eastAsia="宋体" w:cs="宋体"/>
-          <w:b w:val="0"/>
-          <w:bCs w:val="0"/>
-          <w:sz w:val="24"/>
-          <w:szCs w:val="24"/>
-          <w:lang w:val="en-US" w:eastAsia="zh-CN"/>
-        </w:rPr>
-      </w:pPr>
-      <w:r>
-        <w:rPr>
-          <w:rFonts w:hint="eastAsia" w:ascii="宋体" w:hAnsi="宋体" w:eastAsia="宋体" w:cs="宋体"/>
-          <w:b w:val="0"/>
-          <w:bCs w:val="0"/>
-          <w:sz w:val="24"/>
-          <w:szCs w:val="24"/>
-          <w:lang w:val="en-US" w:eastAsia="zh-CN"/>
-        </w:rPr>
-        <w:t>(pip install psycopg2-binary安装)</w:t>
-      </w:r>
-    </w:p>
-    <w:p>
-      <w:pPr>
-        <w:keepNext w:val="0"/>
-        <w:keepLines w:val="0"/>
-        <w:pageBreakBefore w:val="0"/>
-        <w:widowControl w:val="0"/>
-        <w:numPr>
-          <w:ilvl w:val="0"/>
-          <w:numId w:val="0"/>
-        </w:numPr>
-        <w:kinsoku/>
-        <w:wordWrap/>
-        <w:overflowPunct/>
-        <w:topLinePunct w:val="0"/>
-        <w:autoSpaceDE/>
-        <w:autoSpaceDN/>
-        <w:bidi w:val="0"/>
-        <w:adjustRightInd/>
-        <w:snapToGrid/>
-        <w:spacing w:after="157" w:afterLines="50"/>
-        <w:ind w:left="0" w:leftChars="0" w:right="0" w:rightChars="0" w:firstLine="480" w:firstLineChars="200"/>
-        <w:jc w:val="left"/>
-        <w:textAlignment w:val="auto"/>
-        <w:rPr>
-          <w:rFonts w:hint="eastAsia" w:ascii="宋体" w:hAnsi="宋体" w:eastAsia="宋体" w:cs="宋体"/>
-          <w:b w:val="0"/>
-          <w:bCs w:val="0"/>
-          <w:sz w:val="24"/>
-          <w:szCs w:val="24"/>
-          <w:lang w:val="en-US" w:eastAsia="zh-CN"/>
-        </w:rPr>
-      </w:pPr>
-      <w:r>
-        <w:rPr>
-          <w:rFonts w:hint="eastAsia" w:ascii="宋体" w:hAnsi="宋体" w:eastAsia="宋体" w:cs="宋体"/>
-          <w:b w:val="0"/>
-          <w:bCs w:val="0"/>
-          <w:sz w:val="24"/>
-          <w:szCs w:val="24"/>
-          <w:lang w:val="en-US" w:eastAsia="zh-CN"/>
-        </w:rPr>
-        <w:t>connect=psycopg2.connect：建立一个数据库connect</w:t>
-      </w:r>
-    </w:p>
-    <w:p>
-      <w:pPr>
-        <w:keepNext w:val="0"/>
-        <w:keepLines w:val="0"/>
-        <w:pageBreakBefore w:val="0"/>
-        <w:widowControl w:val="0"/>
-        <w:numPr>
-          <w:ilvl w:val="0"/>
-          <w:numId w:val="0"/>
-        </w:numPr>
-        <w:kinsoku/>
-        <w:wordWrap/>
-        <w:overflowPunct/>
-        <w:topLinePunct w:val="0"/>
-        <w:autoSpaceDE/>
-        <w:autoSpaceDN/>
-        <w:bidi w:val="0"/>
-        <w:adjustRightInd/>
-        <w:snapToGrid/>
-        <w:spacing w:after="157" w:afterLines="50"/>
-        <w:ind w:left="0" w:leftChars="0" w:right="0" w:rightChars="0" w:firstLine="480" w:firstLineChars="200"/>
-        <w:jc w:val="left"/>
-        <w:textAlignment w:val="auto"/>
-        <w:rPr>
-          <w:rFonts w:hint="eastAsia" w:ascii="宋体" w:hAnsi="宋体" w:eastAsia="宋体" w:cs="宋体"/>
-          <w:b w:val="0"/>
-          <w:bCs w:val="0"/>
-          <w:sz w:val="24"/>
-          <w:szCs w:val="24"/>
-          <w:lang w:val="en-US" w:eastAsia="zh-CN"/>
-        </w:rPr>
-      </w:pPr>
-      <w:r>
-        <w:rPr>
-          <w:rFonts w:hint="eastAsia" w:ascii="宋体" w:hAnsi="宋体" w:eastAsia="宋体" w:cs="宋体"/>
-          <w:b w:val="0"/>
-          <w:bCs w:val="0"/>
-          <w:sz w:val="24"/>
-          <w:szCs w:val="24"/>
-          <w:lang w:val="en-US" w:eastAsia="zh-CN"/>
-        </w:rPr>
-        <w:t>cursor=connect.cursor()：建立一个光标执行数据库操作</w:t>
+        <w:t>from mpl_toolkits.mplot3d import Axes3D</w:t>
+      </w:r>
+    </w:p>
+    <w:p>
+      <w:pPr>
+        <w:keepNext w:val="0"/>
+        <w:keepLines w:val="0"/>
+        <w:pageBreakBefore w:val="0"/>
+        <w:widowControl w:val="0"/>
+        <w:kinsoku/>
+        <w:wordWrap/>
+        <w:overflowPunct/>
+        <w:topLinePunct w:val="0"/>
+        <w:autoSpaceDE/>
+        <w:autoSpaceDN/>
+        <w:bidi w:val="0"/>
+        <w:adjustRightInd/>
+        <w:snapToGrid/>
+        <w:spacing w:after="157" w:afterLines="50"/>
+        <w:ind w:left="0" w:leftChars="0" w:right="0" w:rightChars="0" w:firstLine="480" w:firstLineChars="200"/>
+        <w:jc w:val="left"/>
+        <w:textAlignment w:val="auto"/>
+        <w:rPr>
+          <w:rFonts w:hint="eastAsia" w:ascii="宋体" w:hAnsi="宋体" w:eastAsia="宋体" w:cs="宋体"/>
+          <w:b w:val="0"/>
+          <w:bCs w:val="0"/>
+          <w:sz w:val="24"/>
+          <w:szCs w:val="24"/>
+          <w:lang w:val="en-US" w:eastAsia="zh-CN"/>
+        </w:rPr>
+      </w:pPr>
+      <w:r>
+        <w:rPr>
+          <w:rFonts w:hint="eastAsia" w:ascii="宋体" w:hAnsi="宋体" w:eastAsia="宋体" w:cs="宋体"/>
+          <w:b w:val="0"/>
+          <w:bCs w:val="0"/>
+          <w:sz w:val="24"/>
+          <w:szCs w:val="24"/>
+          <w:lang w:val="en-US" w:eastAsia="zh-CN"/>
+        </w:rPr>
+        <w:t>Axes3D.scatter(x,y,z):三维散点图</w:t>
+      </w:r>
+    </w:p>
+    <w:p>
+      <w:pPr>
+        <w:keepNext w:val="0"/>
+        <w:keepLines w:val="0"/>
+        <w:pageBreakBefore w:val="0"/>
+        <w:widowControl w:val="0"/>
+        <w:kinsoku/>
+        <w:wordWrap/>
+        <w:overflowPunct/>
+        <w:topLinePunct w:val="0"/>
+        <w:autoSpaceDE/>
+        <w:autoSpaceDN/>
+        <w:bidi w:val="0"/>
+        <w:adjustRightInd/>
+        <w:snapToGrid/>
+        <w:spacing w:after="157" w:afterLines="50"/>
+        <w:ind w:left="0" w:leftChars="0" w:right="0" w:rightChars="0" w:firstLine="480" w:firstLineChars="200"/>
+        <w:jc w:val="left"/>
+        <w:textAlignment w:val="auto"/>
+        <w:rPr>
+          <w:rFonts w:hint="eastAsia" w:ascii="宋体" w:hAnsi="宋体" w:eastAsia="宋体" w:cs="宋体"/>
+          <w:b w:val="0"/>
+          <w:bCs w:val="0"/>
+          <w:sz w:val="24"/>
+          <w:szCs w:val="24"/>
+          <w:lang w:val="en-US" w:eastAsia="zh-CN"/>
+        </w:rPr>
+      </w:pPr>
+      <w:r>
+        <w:rPr>
+          <w:rFonts w:hint="eastAsia" w:ascii="宋体" w:hAnsi="宋体" w:eastAsia="宋体" w:cs="宋体"/>
+          <w:b w:val="0"/>
+          <w:bCs w:val="0"/>
+          <w:sz w:val="24"/>
+          <w:szCs w:val="24"/>
+          <w:lang w:val="en-US" w:eastAsia="zh-CN"/>
+        </w:rPr>
+        <w:t>Axes3D.plot_surface(x,y,z):三维表面图</w:t>
+      </w:r>
+    </w:p>
+    <w:p>
+      <w:pPr>
+        <w:keepNext w:val="0"/>
+        <w:keepLines w:val="0"/>
+        <w:pageBreakBefore w:val="0"/>
+        <w:widowControl w:val="0"/>
+        <w:kinsoku/>
+        <w:wordWrap/>
+        <w:overflowPunct/>
+        <w:topLinePunct w:val="0"/>
+        <w:autoSpaceDE/>
+        <w:autoSpaceDN/>
+        <w:bidi w:val="0"/>
+        <w:adjustRightInd/>
+        <w:snapToGrid/>
+        <w:spacing w:after="157" w:afterLines="50"/>
+        <w:ind w:left="0" w:leftChars="0" w:right="0" w:rightChars="0" w:firstLine="480" w:firstLineChars="200"/>
+        <w:jc w:val="left"/>
+        <w:textAlignment w:val="auto"/>
+        <w:rPr>
+          <w:rFonts w:hint="eastAsia" w:ascii="宋体" w:hAnsi="宋体" w:eastAsia="宋体" w:cs="宋体"/>
+          <w:b w:val="0"/>
+          <w:bCs w:val="0"/>
+          <w:sz w:val="24"/>
+          <w:szCs w:val="24"/>
+          <w:lang w:val="en-US" w:eastAsia="zh-CN"/>
+        </w:rPr>
+      </w:pPr>
+      <w:r>
+        <w:rPr>
+          <w:rFonts w:hint="eastAsia" w:ascii="宋体" w:hAnsi="宋体" w:eastAsia="宋体" w:cs="宋体"/>
+          <w:b w:val="0"/>
+          <w:bCs w:val="0"/>
+          <w:sz w:val="24"/>
+          <w:szCs w:val="24"/>
+          <w:lang w:val="en-US" w:eastAsia="zh-CN"/>
+        </w:rPr>
+        <w:t>Axes3D.plot_wireframe(x,y,z):三维线框图</w:t>
       </w:r>
     </w:p>
     <w:p>
@@ -45524,16 +46997,6 @@
         <w:ind w:left="0" w:leftChars="0" w:right="0" w:rightChars="0" w:firstLine="482" w:firstLineChars="200"/>
         <w:jc w:val="left"/>
         <w:textAlignment w:val="auto"/>
-        <w:rPr>
-          <w:rFonts w:hint="eastAsia" w:ascii="宋体" w:hAnsi="宋体" w:eastAsia="宋体" w:cs="宋体"/>
-          <w:b w:val="0"/>
-          <w:bCs w:val="0"/>
-          <w:sz w:val="24"/>
-          <w:szCs w:val="24"/>
-          <w:lang w:val="en-US" w:eastAsia="zh-CN"/>
-        </w:rPr>
-      </w:pPr>
-      <w:r>
         <w:rPr>
           <w:rFonts w:hint="eastAsia" w:ascii="宋体" w:hAnsi="宋体" w:eastAsia="宋体" w:cs="宋体"/>
           <w:b/>
@@ -45542,348 +47005,6 @@
           <w:szCs w:val="24"/>
           <w:lang w:val="en-US" w:eastAsia="zh-CN"/>
         </w:rPr>
-        <w:t>import obs：从网站上下载数据</w:t>
-      </w:r>
-    </w:p>
-    <w:p>
-      <w:pPr>
-        <w:keepNext w:val="0"/>
-        <w:keepLines w:val="0"/>
-        <w:pageBreakBefore w:val="0"/>
-        <w:widowControl w:val="0"/>
-        <w:numPr>
-          <w:ilvl w:val="0"/>
-          <w:numId w:val="0"/>
-        </w:numPr>
-        <w:kinsoku/>
-        <w:wordWrap/>
-        <w:overflowPunct/>
-        <w:topLinePunct w:val="0"/>
-        <w:autoSpaceDE/>
-        <w:autoSpaceDN/>
-        <w:bidi w:val="0"/>
-        <w:adjustRightInd/>
-        <w:snapToGrid/>
-        <w:spacing w:after="157" w:afterLines="50"/>
-        <w:ind w:left="0" w:leftChars="0" w:right="0" w:rightChars="0" w:firstLine="480" w:firstLineChars="200"/>
-        <w:jc w:val="left"/>
-        <w:textAlignment w:val="auto"/>
-        <w:rPr>
-          <w:rFonts w:hint="eastAsia" w:ascii="宋体" w:hAnsi="宋体" w:eastAsia="宋体" w:cs="宋体"/>
-          <w:b w:val="0"/>
-          <w:bCs w:val="0"/>
-          <w:sz w:val="24"/>
-          <w:szCs w:val="24"/>
-          <w:lang w:val="en-US" w:eastAsia="zh-CN"/>
-        </w:rPr>
-      </w:pPr>
-      <w:r>
-        <w:rPr>
-          <w:rFonts w:hint="eastAsia" w:ascii="宋体" w:hAnsi="宋体" w:eastAsia="宋体" w:cs="宋体"/>
-          <w:b w:val="0"/>
-          <w:bCs w:val="0"/>
-          <w:sz w:val="24"/>
-          <w:szCs w:val="24"/>
-          <w:lang w:val="en-US" w:eastAsia="zh-CN"/>
-        </w:rPr>
-        <w:t>(pip install esdk-obs-python安装)</w:t>
-      </w:r>
-    </w:p>
-    <w:p>
-      <w:pPr>
-        <w:keepNext w:val="0"/>
-        <w:keepLines w:val="0"/>
-        <w:pageBreakBefore w:val="0"/>
-        <w:widowControl w:val="0"/>
-        <w:numPr>
-          <w:ilvl w:val="0"/>
-          <w:numId w:val="0"/>
-        </w:numPr>
-        <w:kinsoku/>
-        <w:wordWrap/>
-        <w:overflowPunct/>
-        <w:topLinePunct w:val="0"/>
-        <w:autoSpaceDE/>
-        <w:autoSpaceDN/>
-        <w:bidi w:val="0"/>
-        <w:adjustRightInd/>
-        <w:snapToGrid/>
-        <w:spacing w:after="157" w:afterLines="50"/>
-        <w:ind w:left="0" w:leftChars="0" w:right="0" w:rightChars="0" w:firstLine="480" w:firstLineChars="200"/>
-        <w:jc w:val="left"/>
-        <w:textAlignment w:val="auto"/>
-        <w:rPr>
-          <w:rFonts w:hint="eastAsia" w:ascii="宋体" w:hAnsi="宋体" w:eastAsia="宋体" w:cs="宋体"/>
-          <w:b w:val="0"/>
-          <w:bCs w:val="0"/>
-          <w:sz w:val="24"/>
-          <w:szCs w:val="24"/>
-          <w:lang w:val="en-US" w:eastAsia="zh-CN"/>
-        </w:rPr>
-      </w:pPr>
-      <w:r>
-        <w:rPr>
-          <w:rFonts w:hint="eastAsia" w:ascii="宋体" w:hAnsi="宋体" w:eastAsia="宋体" w:cs="宋体"/>
-          <w:b w:val="0"/>
-          <w:bCs w:val="0"/>
-          <w:sz w:val="24"/>
-          <w:szCs w:val="24"/>
-          <w:lang w:val="en-US" w:eastAsia="zh-CN"/>
-        </w:rPr>
-        <w:t>obs=obs.ObsClient(access_key_id,secret_access_key,server)：配置</w:t>
-      </w:r>
-    </w:p>
-    <w:p>
-      <w:pPr>
-        <w:keepNext w:val="0"/>
-        <w:keepLines w:val="0"/>
-        <w:pageBreakBefore w:val="0"/>
-        <w:widowControl w:val="0"/>
-        <w:numPr>
-          <w:ilvl w:val="0"/>
-          <w:numId w:val="0"/>
-        </w:numPr>
-        <w:kinsoku/>
-        <w:wordWrap/>
-        <w:overflowPunct/>
-        <w:topLinePunct w:val="0"/>
-        <w:autoSpaceDE/>
-        <w:autoSpaceDN/>
-        <w:bidi w:val="0"/>
-        <w:adjustRightInd/>
-        <w:snapToGrid/>
-        <w:spacing w:after="157" w:afterLines="50"/>
-        <w:ind w:left="0" w:leftChars="0" w:right="0" w:rightChars="0" w:firstLine="480" w:firstLineChars="200"/>
-        <w:jc w:val="left"/>
-        <w:textAlignment w:val="auto"/>
-        <w:rPr>
-          <w:rFonts w:hint="eastAsia" w:ascii="宋体" w:hAnsi="宋体" w:eastAsia="宋体" w:cs="宋体"/>
-          <w:b w:val="0"/>
-          <w:bCs w:val="0"/>
-          <w:sz w:val="24"/>
-          <w:szCs w:val="24"/>
-          <w:lang w:val="en-US" w:eastAsia="zh-CN"/>
-        </w:rPr>
-      </w:pPr>
-      <w:r>
-        <w:rPr>
-          <w:rFonts w:hint="eastAsia" w:ascii="宋体" w:hAnsi="宋体" w:eastAsia="宋体" w:cs="宋体"/>
-          <w:b w:val="0"/>
-          <w:bCs w:val="0"/>
-          <w:sz w:val="24"/>
-          <w:szCs w:val="24"/>
-          <w:lang w:val="en-US" w:eastAsia="zh-CN"/>
-        </w:rPr>
-        <w:t>obs.getObject(容器名称,图片服务器路径,保存位置,loadStreamInMemory=False)：从服务器下载图片</w:t>
-      </w:r>
-    </w:p>
-    <w:p>
-      <w:pPr>
-        <w:keepNext w:val="0"/>
-        <w:keepLines w:val="0"/>
-        <w:pageBreakBefore w:val="0"/>
-        <w:widowControl w:val="0"/>
-        <w:numPr>
-          <w:ilvl w:val="0"/>
-          <w:numId w:val="0"/>
-        </w:numPr>
-        <w:kinsoku/>
-        <w:wordWrap/>
-        <w:overflowPunct/>
-        <w:topLinePunct w:val="0"/>
-        <w:autoSpaceDE/>
-        <w:autoSpaceDN/>
-        <w:bidi w:val="0"/>
-        <w:adjustRightInd/>
-        <w:snapToGrid/>
-        <w:spacing w:after="157" w:afterLines="50"/>
-        <w:ind w:left="0" w:leftChars="0" w:right="0" w:rightChars="0" w:firstLine="480" w:firstLineChars="200"/>
-        <w:jc w:val="left"/>
-        <w:textAlignment w:val="auto"/>
-        <w:rPr>
-          <w:rFonts w:hint="eastAsia" w:ascii="宋体" w:hAnsi="宋体" w:eastAsia="宋体" w:cs="宋体"/>
-          <w:b w:val="0"/>
-          <w:bCs w:val="0"/>
-          <w:sz w:val="24"/>
-          <w:szCs w:val="24"/>
-          <w:lang w:val="en-US" w:eastAsia="zh-CN"/>
-        </w:rPr>
-      </w:pPr>
-      <w:r>
-        <w:rPr>
-          <w:rFonts w:hint="eastAsia" w:ascii="宋体" w:hAnsi="宋体" w:eastAsia="宋体" w:cs="宋体"/>
-          <w:b w:val="0"/>
-          <w:bCs w:val="0"/>
-          <w:sz w:val="24"/>
-          <w:szCs w:val="24"/>
-          <w:lang w:val="en-US" w:eastAsia="zh-CN"/>
-        </w:rPr>
-        <w:t>image=obs.getObject(容器名称,图片服务器路径,保存位置,loadStreamInMemory=True)：从服务器下载图片到本地缓存而不直接保存，此时会自动忽略保存位置</w:t>
-      </w:r>
-    </w:p>
-    <w:p>
-      <w:pPr>
-        <w:keepNext w:val="0"/>
-        <w:keepLines w:val="0"/>
-        <w:pageBreakBefore w:val="0"/>
-        <w:widowControl w:val="0"/>
-        <w:numPr>
-          <w:ilvl w:val="0"/>
-          <w:numId w:val="0"/>
-        </w:numPr>
-        <w:kinsoku/>
-        <w:wordWrap/>
-        <w:overflowPunct/>
-        <w:topLinePunct w:val="0"/>
-        <w:autoSpaceDE/>
-        <w:autoSpaceDN/>
-        <w:bidi w:val="0"/>
-        <w:adjustRightInd/>
-        <w:snapToGrid/>
-        <w:spacing w:after="157" w:afterLines="50"/>
-        <w:ind w:left="0" w:leftChars="0" w:right="0" w:rightChars="0" w:firstLine="480" w:firstLineChars="200"/>
-        <w:jc w:val="left"/>
-        <w:textAlignment w:val="auto"/>
-        <w:rPr>
-          <w:rFonts w:hint="eastAsia" w:ascii="宋体" w:hAnsi="宋体" w:eastAsia="宋体" w:cs="宋体"/>
-          <w:b w:val="0"/>
-          <w:bCs w:val="0"/>
-          <w:sz w:val="24"/>
-          <w:szCs w:val="24"/>
-          <w:lang w:val="en-US" w:eastAsia="zh-CN"/>
-        </w:rPr>
-      </w:pPr>
-      <w:r>
-        <w:rPr>
-          <w:rFonts w:hint="eastAsia" w:ascii="宋体" w:hAnsi="宋体" w:eastAsia="宋体" w:cs="宋体"/>
-          <w:b w:val="0"/>
-          <w:bCs w:val="0"/>
-          <w:sz w:val="24"/>
-          <w:szCs w:val="24"/>
-          <w:lang w:val="en-US" w:eastAsia="zh-CN"/>
-        </w:rPr>
-        <w:t>image=image.body.buffer：得到图片的字节类型数据</w:t>
-      </w:r>
-    </w:p>
-    <w:p>
-      <w:pPr>
-        <w:keepNext w:val="0"/>
-        <w:keepLines w:val="0"/>
-        <w:pageBreakBefore w:val="0"/>
-        <w:widowControl w:val="0"/>
-        <w:numPr>
-          <w:ilvl w:val="0"/>
-          <w:numId w:val="0"/>
-        </w:numPr>
-        <w:kinsoku/>
-        <w:wordWrap/>
-        <w:overflowPunct/>
-        <w:topLinePunct w:val="0"/>
-        <w:autoSpaceDE/>
-        <w:autoSpaceDN/>
-        <w:bidi w:val="0"/>
-        <w:adjustRightInd/>
-        <w:snapToGrid/>
-        <w:spacing w:after="157" w:afterLines="50"/>
-        <w:ind w:left="0" w:leftChars="0" w:right="0" w:rightChars="0" w:firstLine="480" w:firstLineChars="200"/>
-        <w:jc w:val="left"/>
-        <w:textAlignment w:val="auto"/>
-        <w:rPr>
-          <w:rFonts w:hint="eastAsia" w:ascii="宋体" w:hAnsi="宋体" w:eastAsia="宋体" w:cs="宋体"/>
-          <w:b w:val="0"/>
-          <w:bCs w:val="0"/>
-          <w:sz w:val="24"/>
-          <w:szCs w:val="24"/>
-          <w:lang w:val="en-US" w:eastAsia="zh-CN"/>
-        </w:rPr>
-      </w:pPr>
-      <w:r>
-        <w:rPr>
-          <w:rFonts w:hint="eastAsia" w:ascii="宋体" w:hAnsi="宋体" w:eastAsia="宋体" w:cs="宋体"/>
-          <w:b w:val="0"/>
-          <w:bCs w:val="0"/>
-          <w:sz w:val="24"/>
-          <w:szCs w:val="24"/>
-          <w:lang w:val="en-US" w:eastAsia="zh-CN"/>
-        </w:rPr>
-        <w:t>image=np.frombuffer(image,dtype=np.uint8)：将字节类型一行数组</w:t>
-      </w:r>
-    </w:p>
-    <w:p>
-      <w:pPr>
-        <w:keepNext w:val="0"/>
-        <w:keepLines w:val="0"/>
-        <w:pageBreakBefore w:val="0"/>
-        <w:widowControl w:val="0"/>
-        <w:numPr>
-          <w:ilvl w:val="0"/>
-          <w:numId w:val="0"/>
-        </w:numPr>
-        <w:kinsoku/>
-        <w:wordWrap/>
-        <w:overflowPunct/>
-        <w:topLinePunct w:val="0"/>
-        <w:autoSpaceDE/>
-        <w:autoSpaceDN/>
-        <w:bidi w:val="0"/>
-        <w:adjustRightInd/>
-        <w:snapToGrid/>
-        <w:spacing w:after="157" w:afterLines="50"/>
-        <w:ind w:left="0" w:leftChars="0" w:right="0" w:rightChars="0" w:firstLine="480" w:firstLineChars="200"/>
-        <w:jc w:val="left"/>
-        <w:textAlignment w:val="auto"/>
-        <w:rPr>
-          <w:rFonts w:hint="eastAsia" w:ascii="宋体" w:hAnsi="宋体" w:eastAsia="宋体" w:cs="宋体"/>
-          <w:b w:val="0"/>
-          <w:bCs w:val="0"/>
-          <w:sz w:val="24"/>
-          <w:szCs w:val="24"/>
-          <w:lang w:val="en-US" w:eastAsia="zh-CN"/>
-        </w:rPr>
-      </w:pPr>
-      <w:r>
-        <w:rPr>
-          <w:rFonts w:hint="eastAsia" w:ascii="宋体" w:hAnsi="宋体" w:eastAsia="宋体" w:cs="宋体"/>
-          <w:b w:val="0"/>
-          <w:bCs w:val="0"/>
-          <w:sz w:val="24"/>
-          <w:szCs w:val="24"/>
-          <w:lang w:val="en-US" w:eastAsia="zh-CN"/>
-        </w:rPr>
-        <w:t>image=cv2.imdecode(image,cv2.IMREAD_COLOR)：将一行数组转为BGR图片</w:t>
-      </w:r>
-    </w:p>
-    <w:p>
-      <w:pPr>
-        <w:keepNext w:val="0"/>
-        <w:keepLines w:val="0"/>
-        <w:pageBreakBefore w:val="0"/>
-        <w:widowControl w:val="0"/>
-        <w:numPr>
-          <w:ilvl w:val="0"/>
-          <w:numId w:val="0"/>
-        </w:numPr>
-        <w:kinsoku/>
-        <w:wordWrap/>
-        <w:overflowPunct/>
-        <w:topLinePunct w:val="0"/>
-        <w:autoSpaceDE/>
-        <w:autoSpaceDN/>
-        <w:bidi w:val="0"/>
-        <w:adjustRightInd/>
-        <w:snapToGrid/>
-        <w:spacing w:after="157" w:afterLines="50"/>
-        <w:ind w:left="0" w:leftChars="0" w:right="0" w:rightChars="0" w:firstLine="482" w:firstLineChars="200"/>
-        <w:jc w:val="left"/>
-        <w:textAlignment w:val="auto"/>
-        <w:rPr>
-          <w:rFonts w:hint="eastAsia" w:ascii="宋体" w:hAnsi="宋体" w:eastAsia="宋体" w:cs="宋体"/>
-          <w:b w:val="0"/>
-          <w:bCs w:val="0"/>
-          <w:sz w:val="24"/>
-          <w:szCs w:val="24"/>
-          <w:lang w:val="en-US" w:eastAsia="zh-CN"/>
-        </w:rPr>
       </w:pPr>
       <w:r>
         <w:rPr>
@@ -45894,7 +47015,183 @@
           <w:szCs w:val="24"/>
           <w:lang w:val="en-US" w:eastAsia="zh-CN"/>
         </w:rPr>
-        <w:t>import pymongo：一种数据管理库</w:t>
+        <w:t>import psycopg2</w:t>
+      </w:r>
+    </w:p>
+    <w:p>
+      <w:pPr>
+        <w:keepNext w:val="0"/>
+        <w:keepLines w:val="0"/>
+        <w:pageBreakBefore w:val="0"/>
+        <w:widowControl w:val="0"/>
+        <w:numPr>
+          <w:ilvl w:val="0"/>
+          <w:numId w:val="0"/>
+        </w:numPr>
+        <w:kinsoku/>
+        <w:wordWrap/>
+        <w:overflowPunct/>
+        <w:topLinePunct w:val="0"/>
+        <w:autoSpaceDE/>
+        <w:autoSpaceDN/>
+        <w:bidi w:val="0"/>
+        <w:adjustRightInd/>
+        <w:snapToGrid/>
+        <w:spacing w:after="157" w:afterLines="50"/>
+        <w:ind w:left="0" w:leftChars="0" w:right="0" w:rightChars="0" w:firstLine="480" w:firstLineChars="200"/>
+        <w:jc w:val="left"/>
+        <w:textAlignment w:val="auto"/>
+        <w:rPr>
+          <w:rFonts w:hint="eastAsia" w:ascii="宋体" w:hAnsi="宋体" w:eastAsia="宋体" w:cs="宋体"/>
+          <w:b w:val="0"/>
+          <w:bCs w:val="0"/>
+          <w:sz w:val="24"/>
+          <w:szCs w:val="24"/>
+          <w:lang w:val="en-US" w:eastAsia="zh-CN"/>
+        </w:rPr>
+      </w:pPr>
+      <w:r>
+        <w:rPr>
+          <w:rFonts w:hint="eastAsia" w:ascii="宋体" w:hAnsi="宋体" w:eastAsia="宋体" w:cs="宋体"/>
+          <w:b w:val="0"/>
+          <w:bCs w:val="0"/>
+          <w:sz w:val="24"/>
+          <w:szCs w:val="24"/>
+          <w:lang w:val="en-US" w:eastAsia="zh-CN"/>
+        </w:rPr>
+        <w:t>建立和操作数据库PostgreSQL</w:t>
+      </w:r>
+    </w:p>
+    <w:p>
+      <w:pPr>
+        <w:keepNext w:val="0"/>
+        <w:keepLines w:val="0"/>
+        <w:pageBreakBefore w:val="0"/>
+        <w:widowControl w:val="0"/>
+        <w:numPr>
+          <w:ilvl w:val="0"/>
+          <w:numId w:val="0"/>
+        </w:numPr>
+        <w:kinsoku/>
+        <w:wordWrap/>
+        <w:overflowPunct/>
+        <w:topLinePunct w:val="0"/>
+        <w:autoSpaceDE/>
+        <w:autoSpaceDN/>
+        <w:bidi w:val="0"/>
+        <w:adjustRightInd/>
+        <w:snapToGrid/>
+        <w:spacing w:after="157" w:afterLines="50"/>
+        <w:ind w:left="0" w:leftChars="0" w:right="0" w:rightChars="0" w:firstLine="480" w:firstLineChars="200"/>
+        <w:jc w:val="left"/>
+        <w:textAlignment w:val="auto"/>
+        <w:rPr>
+          <w:rFonts w:hint="eastAsia" w:ascii="宋体" w:hAnsi="宋体" w:eastAsia="宋体" w:cs="宋体"/>
+          <w:b w:val="0"/>
+          <w:bCs w:val="0"/>
+          <w:sz w:val="24"/>
+          <w:szCs w:val="24"/>
+          <w:lang w:val="en-US" w:eastAsia="zh-CN"/>
+        </w:rPr>
+      </w:pPr>
+      <w:r>
+        <w:rPr>
+          <w:rFonts w:hint="eastAsia" w:ascii="宋体" w:hAnsi="宋体" w:eastAsia="宋体" w:cs="宋体"/>
+          <w:b w:val="0"/>
+          <w:bCs w:val="0"/>
+          <w:sz w:val="24"/>
+          <w:szCs w:val="24"/>
+          <w:lang w:val="en-US" w:eastAsia="zh-CN"/>
+        </w:rPr>
+        <w:t>(pip install psycopg2-binary安装)</w:t>
+      </w:r>
+    </w:p>
+    <w:p>
+      <w:pPr>
+        <w:keepNext w:val="0"/>
+        <w:keepLines w:val="0"/>
+        <w:pageBreakBefore w:val="0"/>
+        <w:widowControl w:val="0"/>
+        <w:numPr>
+          <w:ilvl w:val="0"/>
+          <w:numId w:val="0"/>
+        </w:numPr>
+        <w:kinsoku/>
+        <w:wordWrap/>
+        <w:overflowPunct/>
+        <w:topLinePunct w:val="0"/>
+        <w:autoSpaceDE/>
+        <w:autoSpaceDN/>
+        <w:bidi w:val="0"/>
+        <w:adjustRightInd/>
+        <w:snapToGrid/>
+        <w:spacing w:after="157" w:afterLines="50"/>
+        <w:ind w:left="0" w:leftChars="0" w:right="0" w:rightChars="0" w:firstLine="480" w:firstLineChars="200"/>
+        <w:jc w:val="left"/>
+        <w:textAlignment w:val="auto"/>
+        <w:rPr>
+          <w:rFonts w:hint="eastAsia" w:ascii="宋体" w:hAnsi="宋体" w:eastAsia="宋体" w:cs="宋体"/>
+          <w:b w:val="0"/>
+          <w:bCs w:val="0"/>
+          <w:sz w:val="24"/>
+          <w:szCs w:val="24"/>
+          <w:lang w:val="en-US" w:eastAsia="zh-CN"/>
+        </w:rPr>
+      </w:pPr>
+      <w:r>
+        <w:rPr>
+          <w:rFonts w:hint="eastAsia" w:ascii="宋体" w:hAnsi="宋体" w:eastAsia="宋体" w:cs="宋体"/>
+          <w:b w:val="0"/>
+          <w:bCs w:val="0"/>
+          <w:sz w:val="24"/>
+          <w:szCs w:val="24"/>
+          <w:lang w:val="en-US" w:eastAsia="zh-CN"/>
+        </w:rPr>
+        <w:t>connect=psycopg2.connect：建立一个数据库connect</w:t>
+      </w:r>
+    </w:p>
+    <w:p>
+      <w:pPr>
+        <w:keepNext w:val="0"/>
+        <w:keepLines w:val="0"/>
+        <w:pageBreakBefore w:val="0"/>
+        <w:widowControl w:val="0"/>
+        <w:numPr>
+          <w:ilvl w:val="0"/>
+          <w:numId w:val="0"/>
+        </w:numPr>
+        <w:kinsoku/>
+        <w:wordWrap/>
+        <w:overflowPunct/>
+        <w:topLinePunct w:val="0"/>
+        <w:autoSpaceDE/>
+        <w:autoSpaceDN/>
+        <w:bidi w:val="0"/>
+        <w:adjustRightInd/>
+        <w:snapToGrid/>
+        <w:spacing w:after="157" w:afterLines="50"/>
+        <w:ind w:left="0" w:leftChars="0" w:right="0" w:rightChars="0" w:firstLine="480" w:firstLineChars="200"/>
+        <w:jc w:val="left"/>
+        <w:textAlignment w:val="auto"/>
+        <w:rPr>
+          <w:rFonts w:hint="eastAsia" w:ascii="宋体" w:hAnsi="宋体" w:eastAsia="宋体" w:cs="宋体"/>
+          <w:b w:val="0"/>
+          <w:bCs w:val="0"/>
+          <w:sz w:val="24"/>
+          <w:szCs w:val="24"/>
+          <w:lang w:val="en-US" w:eastAsia="zh-CN"/>
+        </w:rPr>
+      </w:pPr>
+      <w:r>
+        <w:rPr>
+          <w:rFonts w:hint="eastAsia" w:ascii="宋体" w:hAnsi="宋体" w:eastAsia="宋体" w:cs="宋体"/>
+          <w:b w:val="0"/>
+          <w:bCs w:val="0"/>
+          <w:sz w:val="24"/>
+          <w:szCs w:val="24"/>
+          <w:lang w:val="en-US" w:eastAsia="zh-CN"/>
+        </w:rPr>
+        <w:t>cursor=connect.cursor()：建立一个光标执行数据库操作</w:t>
       </w:r>
     </w:p>
     <w:p>
@@ -45920,6 +47217,16 @@
         <w:ind w:left="0" w:leftChars="0" w:right="0" w:rightChars="0" w:firstLine="482" w:firstLineChars="200"/>
         <w:jc w:val="left"/>
         <w:textAlignment w:val="auto"/>
+        <w:rPr>
+          <w:rFonts w:hint="eastAsia" w:ascii="宋体" w:hAnsi="宋体" w:eastAsia="宋体" w:cs="宋体"/>
+          <w:b w:val="0"/>
+          <w:bCs w:val="0"/>
+          <w:sz w:val="24"/>
+          <w:szCs w:val="24"/>
+          <w:lang w:val="en-US" w:eastAsia="zh-CN"/>
+        </w:rPr>
+      </w:pPr>
+      <w:r>
         <w:rPr>
           <w:rFonts w:hint="eastAsia" w:ascii="宋体" w:hAnsi="宋体" w:eastAsia="宋体" w:cs="宋体"/>
           <w:b/>
@@ -45928,6 +47235,348 @@
           <w:szCs w:val="24"/>
           <w:lang w:val="en-US" w:eastAsia="zh-CN"/>
         </w:rPr>
+        <w:t>import obs：从网站上下载数据</w:t>
+      </w:r>
+    </w:p>
+    <w:p>
+      <w:pPr>
+        <w:keepNext w:val="0"/>
+        <w:keepLines w:val="0"/>
+        <w:pageBreakBefore w:val="0"/>
+        <w:widowControl w:val="0"/>
+        <w:numPr>
+          <w:ilvl w:val="0"/>
+          <w:numId w:val="0"/>
+        </w:numPr>
+        <w:kinsoku/>
+        <w:wordWrap/>
+        <w:overflowPunct/>
+        <w:topLinePunct w:val="0"/>
+        <w:autoSpaceDE/>
+        <w:autoSpaceDN/>
+        <w:bidi w:val="0"/>
+        <w:adjustRightInd/>
+        <w:snapToGrid/>
+        <w:spacing w:after="157" w:afterLines="50"/>
+        <w:ind w:left="0" w:leftChars="0" w:right="0" w:rightChars="0" w:firstLine="480" w:firstLineChars="200"/>
+        <w:jc w:val="left"/>
+        <w:textAlignment w:val="auto"/>
+        <w:rPr>
+          <w:rFonts w:hint="eastAsia" w:ascii="宋体" w:hAnsi="宋体" w:eastAsia="宋体" w:cs="宋体"/>
+          <w:b w:val="0"/>
+          <w:bCs w:val="0"/>
+          <w:sz w:val="24"/>
+          <w:szCs w:val="24"/>
+          <w:lang w:val="en-US" w:eastAsia="zh-CN"/>
+        </w:rPr>
+      </w:pPr>
+      <w:r>
+        <w:rPr>
+          <w:rFonts w:hint="eastAsia" w:ascii="宋体" w:hAnsi="宋体" w:eastAsia="宋体" w:cs="宋体"/>
+          <w:b w:val="0"/>
+          <w:bCs w:val="0"/>
+          <w:sz w:val="24"/>
+          <w:szCs w:val="24"/>
+          <w:lang w:val="en-US" w:eastAsia="zh-CN"/>
+        </w:rPr>
+        <w:t>(pip install esdk-obs-python安装)</w:t>
+      </w:r>
+    </w:p>
+    <w:p>
+      <w:pPr>
+        <w:keepNext w:val="0"/>
+        <w:keepLines w:val="0"/>
+        <w:pageBreakBefore w:val="0"/>
+        <w:widowControl w:val="0"/>
+        <w:numPr>
+          <w:ilvl w:val="0"/>
+          <w:numId w:val="0"/>
+        </w:numPr>
+        <w:kinsoku/>
+        <w:wordWrap/>
+        <w:overflowPunct/>
+        <w:topLinePunct w:val="0"/>
+        <w:autoSpaceDE/>
+        <w:autoSpaceDN/>
+        <w:bidi w:val="0"/>
+        <w:adjustRightInd/>
+        <w:snapToGrid/>
+        <w:spacing w:after="157" w:afterLines="50"/>
+        <w:ind w:left="0" w:leftChars="0" w:right="0" w:rightChars="0" w:firstLine="480" w:firstLineChars="200"/>
+        <w:jc w:val="left"/>
+        <w:textAlignment w:val="auto"/>
+        <w:rPr>
+          <w:rFonts w:hint="eastAsia" w:ascii="宋体" w:hAnsi="宋体" w:eastAsia="宋体" w:cs="宋体"/>
+          <w:b w:val="0"/>
+          <w:bCs w:val="0"/>
+          <w:sz w:val="24"/>
+          <w:szCs w:val="24"/>
+          <w:lang w:val="en-US" w:eastAsia="zh-CN"/>
+        </w:rPr>
+      </w:pPr>
+      <w:r>
+        <w:rPr>
+          <w:rFonts w:hint="eastAsia" w:ascii="宋体" w:hAnsi="宋体" w:eastAsia="宋体" w:cs="宋体"/>
+          <w:b w:val="0"/>
+          <w:bCs w:val="0"/>
+          <w:sz w:val="24"/>
+          <w:szCs w:val="24"/>
+          <w:lang w:val="en-US" w:eastAsia="zh-CN"/>
+        </w:rPr>
+        <w:t>obs=obs.ObsClient(access_key_id,secret_access_key,server)：配置</w:t>
+      </w:r>
+    </w:p>
+    <w:p>
+      <w:pPr>
+        <w:keepNext w:val="0"/>
+        <w:keepLines w:val="0"/>
+        <w:pageBreakBefore w:val="0"/>
+        <w:widowControl w:val="0"/>
+        <w:numPr>
+          <w:ilvl w:val="0"/>
+          <w:numId w:val="0"/>
+        </w:numPr>
+        <w:kinsoku/>
+        <w:wordWrap/>
+        <w:overflowPunct/>
+        <w:topLinePunct w:val="0"/>
+        <w:autoSpaceDE/>
+        <w:autoSpaceDN/>
+        <w:bidi w:val="0"/>
+        <w:adjustRightInd/>
+        <w:snapToGrid/>
+        <w:spacing w:after="157" w:afterLines="50"/>
+        <w:ind w:left="0" w:leftChars="0" w:right="0" w:rightChars="0" w:firstLine="480" w:firstLineChars="200"/>
+        <w:jc w:val="left"/>
+        <w:textAlignment w:val="auto"/>
+        <w:rPr>
+          <w:rFonts w:hint="eastAsia" w:ascii="宋体" w:hAnsi="宋体" w:eastAsia="宋体" w:cs="宋体"/>
+          <w:b w:val="0"/>
+          <w:bCs w:val="0"/>
+          <w:sz w:val="24"/>
+          <w:szCs w:val="24"/>
+          <w:lang w:val="en-US" w:eastAsia="zh-CN"/>
+        </w:rPr>
+      </w:pPr>
+      <w:r>
+        <w:rPr>
+          <w:rFonts w:hint="eastAsia" w:ascii="宋体" w:hAnsi="宋体" w:eastAsia="宋体" w:cs="宋体"/>
+          <w:b w:val="0"/>
+          <w:bCs w:val="0"/>
+          <w:sz w:val="24"/>
+          <w:szCs w:val="24"/>
+          <w:lang w:val="en-US" w:eastAsia="zh-CN"/>
+        </w:rPr>
+        <w:t>obs.getObject(容器名称,图片服务器路径,保存位置,loadStreamInMemory=False)：从服务器下载图片</w:t>
+      </w:r>
+    </w:p>
+    <w:p>
+      <w:pPr>
+        <w:keepNext w:val="0"/>
+        <w:keepLines w:val="0"/>
+        <w:pageBreakBefore w:val="0"/>
+        <w:widowControl w:val="0"/>
+        <w:numPr>
+          <w:ilvl w:val="0"/>
+          <w:numId w:val="0"/>
+        </w:numPr>
+        <w:kinsoku/>
+        <w:wordWrap/>
+        <w:overflowPunct/>
+        <w:topLinePunct w:val="0"/>
+        <w:autoSpaceDE/>
+        <w:autoSpaceDN/>
+        <w:bidi w:val="0"/>
+        <w:adjustRightInd/>
+        <w:snapToGrid/>
+        <w:spacing w:after="157" w:afterLines="50"/>
+        <w:ind w:left="0" w:leftChars="0" w:right="0" w:rightChars="0" w:firstLine="480" w:firstLineChars="200"/>
+        <w:jc w:val="left"/>
+        <w:textAlignment w:val="auto"/>
+        <w:rPr>
+          <w:rFonts w:hint="eastAsia" w:ascii="宋体" w:hAnsi="宋体" w:eastAsia="宋体" w:cs="宋体"/>
+          <w:b w:val="0"/>
+          <w:bCs w:val="0"/>
+          <w:sz w:val="24"/>
+          <w:szCs w:val="24"/>
+          <w:lang w:val="en-US" w:eastAsia="zh-CN"/>
+        </w:rPr>
+      </w:pPr>
+      <w:r>
+        <w:rPr>
+          <w:rFonts w:hint="eastAsia" w:ascii="宋体" w:hAnsi="宋体" w:eastAsia="宋体" w:cs="宋体"/>
+          <w:b w:val="0"/>
+          <w:bCs w:val="0"/>
+          <w:sz w:val="24"/>
+          <w:szCs w:val="24"/>
+          <w:lang w:val="en-US" w:eastAsia="zh-CN"/>
+        </w:rPr>
+        <w:t>image=obs.getObject(容器名称,图片服务器路径,保存位置,loadStreamInMemory=True)：从服务器下载图片到本地缓存而不直接保存，此时会自动忽略保存位置</w:t>
+      </w:r>
+    </w:p>
+    <w:p>
+      <w:pPr>
+        <w:keepNext w:val="0"/>
+        <w:keepLines w:val="0"/>
+        <w:pageBreakBefore w:val="0"/>
+        <w:widowControl w:val="0"/>
+        <w:numPr>
+          <w:ilvl w:val="0"/>
+          <w:numId w:val="0"/>
+        </w:numPr>
+        <w:kinsoku/>
+        <w:wordWrap/>
+        <w:overflowPunct/>
+        <w:topLinePunct w:val="0"/>
+        <w:autoSpaceDE/>
+        <w:autoSpaceDN/>
+        <w:bidi w:val="0"/>
+        <w:adjustRightInd/>
+        <w:snapToGrid/>
+        <w:spacing w:after="157" w:afterLines="50"/>
+        <w:ind w:left="0" w:leftChars="0" w:right="0" w:rightChars="0" w:firstLine="480" w:firstLineChars="200"/>
+        <w:jc w:val="left"/>
+        <w:textAlignment w:val="auto"/>
+        <w:rPr>
+          <w:rFonts w:hint="eastAsia" w:ascii="宋体" w:hAnsi="宋体" w:eastAsia="宋体" w:cs="宋体"/>
+          <w:b w:val="0"/>
+          <w:bCs w:val="0"/>
+          <w:sz w:val="24"/>
+          <w:szCs w:val="24"/>
+          <w:lang w:val="en-US" w:eastAsia="zh-CN"/>
+        </w:rPr>
+      </w:pPr>
+      <w:r>
+        <w:rPr>
+          <w:rFonts w:hint="eastAsia" w:ascii="宋体" w:hAnsi="宋体" w:eastAsia="宋体" w:cs="宋体"/>
+          <w:b w:val="0"/>
+          <w:bCs w:val="0"/>
+          <w:sz w:val="24"/>
+          <w:szCs w:val="24"/>
+          <w:lang w:val="en-US" w:eastAsia="zh-CN"/>
+        </w:rPr>
+        <w:t>image=image.body.buffer：得到图片的字节类型数据</w:t>
+      </w:r>
+    </w:p>
+    <w:p>
+      <w:pPr>
+        <w:keepNext w:val="0"/>
+        <w:keepLines w:val="0"/>
+        <w:pageBreakBefore w:val="0"/>
+        <w:widowControl w:val="0"/>
+        <w:numPr>
+          <w:ilvl w:val="0"/>
+          <w:numId w:val="0"/>
+        </w:numPr>
+        <w:kinsoku/>
+        <w:wordWrap/>
+        <w:overflowPunct/>
+        <w:topLinePunct w:val="0"/>
+        <w:autoSpaceDE/>
+        <w:autoSpaceDN/>
+        <w:bidi w:val="0"/>
+        <w:adjustRightInd/>
+        <w:snapToGrid/>
+        <w:spacing w:after="157" w:afterLines="50"/>
+        <w:ind w:left="0" w:leftChars="0" w:right="0" w:rightChars="0" w:firstLine="480" w:firstLineChars="200"/>
+        <w:jc w:val="left"/>
+        <w:textAlignment w:val="auto"/>
+        <w:rPr>
+          <w:rFonts w:hint="eastAsia" w:ascii="宋体" w:hAnsi="宋体" w:eastAsia="宋体" w:cs="宋体"/>
+          <w:b w:val="0"/>
+          <w:bCs w:val="0"/>
+          <w:sz w:val="24"/>
+          <w:szCs w:val="24"/>
+          <w:lang w:val="en-US" w:eastAsia="zh-CN"/>
+        </w:rPr>
+      </w:pPr>
+      <w:r>
+        <w:rPr>
+          <w:rFonts w:hint="eastAsia" w:ascii="宋体" w:hAnsi="宋体" w:eastAsia="宋体" w:cs="宋体"/>
+          <w:b w:val="0"/>
+          <w:bCs w:val="0"/>
+          <w:sz w:val="24"/>
+          <w:szCs w:val="24"/>
+          <w:lang w:val="en-US" w:eastAsia="zh-CN"/>
+        </w:rPr>
+        <w:t>image=np.frombuffer(image,dtype=np.uint8)：将字节类型一行数组</w:t>
+      </w:r>
+    </w:p>
+    <w:p>
+      <w:pPr>
+        <w:keepNext w:val="0"/>
+        <w:keepLines w:val="0"/>
+        <w:pageBreakBefore w:val="0"/>
+        <w:widowControl w:val="0"/>
+        <w:numPr>
+          <w:ilvl w:val="0"/>
+          <w:numId w:val="0"/>
+        </w:numPr>
+        <w:kinsoku/>
+        <w:wordWrap/>
+        <w:overflowPunct/>
+        <w:topLinePunct w:val="0"/>
+        <w:autoSpaceDE/>
+        <w:autoSpaceDN/>
+        <w:bidi w:val="0"/>
+        <w:adjustRightInd/>
+        <w:snapToGrid/>
+        <w:spacing w:after="157" w:afterLines="50"/>
+        <w:ind w:left="0" w:leftChars="0" w:right="0" w:rightChars="0" w:firstLine="480" w:firstLineChars="200"/>
+        <w:jc w:val="left"/>
+        <w:textAlignment w:val="auto"/>
+        <w:rPr>
+          <w:rFonts w:hint="eastAsia" w:ascii="宋体" w:hAnsi="宋体" w:eastAsia="宋体" w:cs="宋体"/>
+          <w:b w:val="0"/>
+          <w:bCs w:val="0"/>
+          <w:sz w:val="24"/>
+          <w:szCs w:val="24"/>
+          <w:lang w:val="en-US" w:eastAsia="zh-CN"/>
+        </w:rPr>
+      </w:pPr>
+      <w:r>
+        <w:rPr>
+          <w:rFonts w:hint="eastAsia" w:ascii="宋体" w:hAnsi="宋体" w:eastAsia="宋体" w:cs="宋体"/>
+          <w:b w:val="0"/>
+          <w:bCs w:val="0"/>
+          <w:sz w:val="24"/>
+          <w:szCs w:val="24"/>
+          <w:lang w:val="en-US" w:eastAsia="zh-CN"/>
+        </w:rPr>
+        <w:t>image=cv2.imdecode(image,cv2.IMREAD_COLOR)：将一行数组转为BGR图片</w:t>
+      </w:r>
+    </w:p>
+    <w:p>
+      <w:pPr>
+        <w:keepNext w:val="0"/>
+        <w:keepLines w:val="0"/>
+        <w:pageBreakBefore w:val="0"/>
+        <w:widowControl w:val="0"/>
+        <w:numPr>
+          <w:ilvl w:val="0"/>
+          <w:numId w:val="0"/>
+        </w:numPr>
+        <w:kinsoku/>
+        <w:wordWrap/>
+        <w:overflowPunct/>
+        <w:topLinePunct w:val="0"/>
+        <w:autoSpaceDE/>
+        <w:autoSpaceDN/>
+        <w:bidi w:val="0"/>
+        <w:adjustRightInd/>
+        <w:snapToGrid/>
+        <w:spacing w:after="157" w:afterLines="50"/>
+        <w:ind w:left="0" w:leftChars="0" w:right="0" w:rightChars="0" w:firstLine="482" w:firstLineChars="200"/>
+        <w:jc w:val="left"/>
+        <w:textAlignment w:val="auto"/>
+        <w:rPr>
+          <w:rFonts w:hint="eastAsia" w:ascii="宋体" w:hAnsi="宋体" w:eastAsia="宋体" w:cs="宋体"/>
+          <w:b w:val="0"/>
+          <w:bCs w:val="0"/>
+          <w:sz w:val="24"/>
+          <w:szCs w:val="24"/>
+          <w:lang w:val="en-US" w:eastAsia="zh-CN"/>
+        </w:rPr>
       </w:pPr>
       <w:r>
         <w:rPr>
@@ -45938,51 +47587,7 @@
           <w:szCs w:val="24"/>
           <w:lang w:val="en-US" w:eastAsia="zh-CN"/>
         </w:rPr>
-        <w:t>import tabulate：绘制表格</w:t>
-      </w:r>
-    </w:p>
-    <w:p>
-      <w:pPr>
-        <w:keepNext w:val="0"/>
-        <w:keepLines w:val="0"/>
-        <w:pageBreakBefore w:val="0"/>
-        <w:widowControl w:val="0"/>
-        <w:numPr>
-          <w:ilvl w:val="0"/>
-          <w:numId w:val="0"/>
-        </w:numPr>
-        <w:kinsoku/>
-        <w:wordWrap/>
-        <w:overflowPunct/>
-        <w:topLinePunct w:val="0"/>
-        <w:autoSpaceDE/>
-        <w:autoSpaceDN/>
-        <w:bidi w:val="0"/>
-        <w:adjustRightInd/>
-        <w:snapToGrid/>
-        <w:spacing w:after="157" w:afterLines="50"/>
-        <w:ind w:left="0" w:leftChars="0" w:right="0" w:rightChars="0" w:firstLine="480" w:firstLineChars="200"/>
-        <w:jc w:val="left"/>
-        <w:textAlignment w:val="auto"/>
-        <w:rPr>
-          <w:rFonts w:hint="eastAsia" w:ascii="宋体" w:hAnsi="宋体" w:eastAsia="宋体" w:cs="宋体"/>
-          <w:b w:val="0"/>
-          <w:bCs w:val="0"/>
-          <w:sz w:val="24"/>
-          <w:szCs w:val="24"/>
-          <w:lang w:val="en-US" w:eastAsia="zh-CN"/>
-        </w:rPr>
-      </w:pPr>
-      <w:r>
-        <w:rPr>
-          <w:rFonts w:hint="eastAsia" w:ascii="宋体" w:hAnsi="宋体" w:eastAsia="宋体" w:cs="宋体"/>
-          <w:b w:val="0"/>
-          <w:bCs w:val="0"/>
-          <w:sz w:val="24"/>
-          <w:szCs w:val="24"/>
-          <w:lang w:val="en-US" w:eastAsia="zh-CN"/>
-        </w:rPr>
-        <w:t>tabulate.tabulate(...)：绘制表格</w:t>
+        <w:t>import pymongo：一种数据管理库</w:t>
       </w:r>
     </w:p>
     <w:p>
@@ -46008,16 +47613,6 @@
         <w:ind w:left="0" w:leftChars="0" w:right="0" w:rightChars="0" w:firstLine="482" w:firstLineChars="200"/>
         <w:jc w:val="left"/>
         <w:textAlignment w:val="auto"/>
-        <w:rPr>
-          <w:rFonts w:hint="eastAsia" w:ascii="宋体" w:hAnsi="宋体" w:eastAsia="宋体" w:cs="宋体"/>
-          <w:b w:val="0"/>
-          <w:bCs w:val="0"/>
-          <w:sz w:val="24"/>
-          <w:szCs w:val="24"/>
-          <w:lang w:val="en-US" w:eastAsia="zh-CN"/>
-        </w:rPr>
-      </w:pPr>
-      <w:r>
         <w:rPr>
           <w:rFonts w:hint="eastAsia" w:ascii="宋体" w:hAnsi="宋体" w:eastAsia="宋体" w:cs="宋体"/>
           <w:b/>
@@ -46026,252 +47621,8 @@
           <w:szCs w:val="24"/>
           <w:lang w:val="en-US" w:eastAsia="zh-CN"/>
         </w:rPr>
-        <w:t>tqdm：显示进度条</w:t>
-      </w:r>
-    </w:p>
-    <w:p>
-      <w:pPr>
-        <w:keepNext w:val="0"/>
-        <w:keepLines w:val="0"/>
-        <w:pageBreakBefore w:val="0"/>
-        <w:widowControl w:val="0"/>
-        <w:numPr>
-          <w:ilvl w:val="0"/>
-          <w:numId w:val="0"/>
-        </w:numPr>
-        <w:kinsoku/>
-        <w:wordWrap/>
-        <w:overflowPunct/>
-        <w:topLinePunct w:val="0"/>
-        <w:autoSpaceDE/>
-        <w:autoSpaceDN/>
-        <w:bidi w:val="0"/>
-        <w:adjustRightInd/>
-        <w:snapToGrid/>
-        <w:spacing w:after="157" w:afterLines="50"/>
-        <w:ind w:left="0" w:leftChars="0" w:right="0" w:rightChars="0" w:firstLine="480" w:firstLineChars="200"/>
-        <w:jc w:val="left"/>
-        <w:textAlignment w:val="auto"/>
-        <w:rPr>
-          <w:rFonts w:hint="eastAsia" w:ascii="宋体" w:hAnsi="宋体" w:eastAsia="宋体" w:cs="宋体"/>
-          <w:b w:val="0"/>
-          <w:bCs w:val="0"/>
-          <w:sz w:val="24"/>
-          <w:szCs w:val="24"/>
-          <w:lang w:val="en-US" w:eastAsia="zh-CN"/>
-        </w:rPr>
-      </w:pPr>
-      <w:r>
-        <w:rPr>
-          <w:rFonts w:hint="eastAsia" w:ascii="宋体" w:hAnsi="宋体" w:eastAsia="宋体" w:cs="宋体"/>
-          <w:b w:val="0"/>
-          <w:bCs w:val="0"/>
-          <w:sz w:val="24"/>
-          <w:szCs w:val="24"/>
-          <w:lang w:val="en-US" w:eastAsia="zh-CN"/>
-        </w:rPr>
-        <w:t>for i in tqdm.tqdm(range(n))：显示循环的进度条</w:t>
-      </w:r>
-    </w:p>
-    <w:p>
-      <w:pPr>
-        <w:keepNext w:val="0"/>
-        <w:keepLines w:val="0"/>
-        <w:pageBreakBefore w:val="0"/>
-        <w:widowControl w:val="0"/>
-        <w:numPr>
-          <w:ilvl w:val="0"/>
-          <w:numId w:val="0"/>
-        </w:numPr>
-        <w:kinsoku/>
-        <w:wordWrap/>
-        <w:overflowPunct/>
-        <w:topLinePunct w:val="0"/>
-        <w:autoSpaceDE/>
-        <w:autoSpaceDN/>
-        <w:bidi w:val="0"/>
-        <w:adjustRightInd/>
-        <w:snapToGrid/>
-        <w:spacing w:after="157" w:afterLines="50"/>
-        <w:ind w:left="0" w:leftChars="0" w:right="0" w:rightChars="0" w:firstLine="480" w:firstLineChars="200"/>
-        <w:jc w:val="left"/>
-        <w:textAlignment w:val="auto"/>
-        <w:rPr>
-          <w:rFonts w:hint="eastAsia" w:ascii="宋体" w:hAnsi="宋体" w:eastAsia="宋体" w:cs="宋体"/>
-          <w:b w:val="0"/>
-          <w:bCs w:val="0"/>
-          <w:sz w:val="24"/>
-          <w:szCs w:val="24"/>
-          <w:lang w:val="en-US" w:eastAsia="zh-CN"/>
-        </w:rPr>
-      </w:pPr>
-      <w:r>
-        <w:rPr>
-          <w:rFonts w:hint="eastAsia" w:ascii="宋体" w:hAnsi="宋体" w:eastAsia="宋体" w:cs="宋体"/>
-          <w:b w:val="0"/>
-          <w:bCs w:val="0"/>
-          <w:sz w:val="24"/>
-          <w:szCs w:val="24"/>
-          <w:lang w:val="en-US" w:eastAsia="zh-CN"/>
-        </w:rPr>
-        <w:t>tqdm_show=tqdm.tqdm(iterable,total,postfix=dict,mininterval=0.1)：定义显示方法。iterable为可迭代对象，或者使用total指定长度；postfix为传入的说明(dict格式)；mininterval为最小显示间隔</w:t>
-      </w:r>
-    </w:p>
-    <w:p>
-      <w:pPr>
-        <w:keepNext w:val="0"/>
-        <w:keepLines w:val="0"/>
-        <w:pageBreakBefore w:val="0"/>
-        <w:widowControl w:val="0"/>
-        <w:numPr>
-          <w:ilvl w:val="0"/>
-          <w:numId w:val="0"/>
-        </w:numPr>
-        <w:kinsoku/>
-        <w:wordWrap/>
-        <w:overflowPunct/>
-        <w:topLinePunct w:val="0"/>
-        <w:autoSpaceDE/>
-        <w:autoSpaceDN/>
-        <w:bidi w:val="0"/>
-        <w:adjustRightInd/>
-        <w:snapToGrid/>
-        <w:spacing w:after="157" w:afterLines="50"/>
-        <w:ind w:left="0" w:leftChars="0" w:right="0" w:rightChars="0" w:firstLine="480" w:firstLineChars="200"/>
-        <w:jc w:val="left"/>
-        <w:textAlignment w:val="auto"/>
-        <w:rPr>
-          <w:rFonts w:hint="eastAsia" w:ascii="宋体" w:hAnsi="宋体" w:eastAsia="宋体" w:cs="宋体"/>
-          <w:b w:val="0"/>
-          <w:bCs w:val="0"/>
-          <w:sz w:val="24"/>
-          <w:szCs w:val="24"/>
-          <w:lang w:val="en-US" w:eastAsia="zh-CN"/>
-        </w:rPr>
-      </w:pPr>
-      <w:r>
-        <w:rPr>
-          <w:rFonts w:hint="eastAsia" w:ascii="宋体" w:hAnsi="宋体" w:eastAsia="宋体" w:cs="宋体"/>
-          <w:b w:val="0"/>
-          <w:bCs w:val="0"/>
-          <w:sz w:val="24"/>
-          <w:szCs w:val="24"/>
-          <w:lang w:val="en-US" w:eastAsia="zh-CN"/>
-        </w:rPr>
-        <w:t>//tqdm_show.set_postfix({'当前loss':loss_batch.item()})：实时添加显示信息</w:t>
-      </w:r>
-    </w:p>
-    <w:p>
-      <w:pPr>
-        <w:keepNext w:val="0"/>
-        <w:keepLines w:val="0"/>
-        <w:pageBreakBefore w:val="0"/>
-        <w:widowControl w:val="0"/>
-        <w:numPr>
-          <w:ilvl w:val="0"/>
-          <w:numId w:val="0"/>
-        </w:numPr>
-        <w:kinsoku/>
-        <w:wordWrap/>
-        <w:overflowPunct/>
-        <w:topLinePunct w:val="0"/>
-        <w:autoSpaceDE/>
-        <w:autoSpaceDN/>
-        <w:bidi w:val="0"/>
-        <w:adjustRightInd/>
-        <w:snapToGrid/>
-        <w:spacing w:after="157" w:afterLines="50"/>
-        <w:ind w:left="0" w:leftChars="0" w:right="0" w:rightChars="0" w:firstLine="480" w:firstLineChars="200"/>
-        <w:jc w:val="left"/>
-        <w:textAlignment w:val="auto"/>
-        <w:rPr>
-          <w:rFonts w:hint="eastAsia" w:ascii="宋体" w:hAnsi="宋体" w:eastAsia="宋体" w:cs="宋体"/>
-          <w:b w:val="0"/>
-          <w:bCs w:val="0"/>
-          <w:sz w:val="24"/>
-          <w:szCs w:val="24"/>
-          <w:lang w:val="en-US" w:eastAsia="zh-CN"/>
-        </w:rPr>
-      </w:pPr>
-      <w:r>
-        <w:rPr>
-          <w:rFonts w:hint="eastAsia" w:ascii="宋体" w:hAnsi="宋体" w:eastAsia="宋体" w:cs="宋体"/>
-          <w:b w:val="0"/>
-          <w:bCs w:val="0"/>
-          <w:sz w:val="24"/>
-          <w:szCs w:val="24"/>
-          <w:lang w:val="en-US" w:eastAsia="zh-CN"/>
-        </w:rPr>
-        <w:t>//tqdm_show.update(1)：更新进度条，进度条总长度为设定的total，1为更新的进度</w:t>
-      </w:r>
-    </w:p>
-    <w:p>
-      <w:pPr>
-        <w:keepNext w:val="0"/>
-        <w:keepLines w:val="0"/>
-        <w:pageBreakBefore w:val="0"/>
-        <w:widowControl w:val="0"/>
-        <w:numPr>
-          <w:ilvl w:val="0"/>
-          <w:numId w:val="0"/>
-        </w:numPr>
-        <w:kinsoku/>
-        <w:wordWrap/>
-        <w:overflowPunct/>
-        <w:topLinePunct w:val="0"/>
-        <w:autoSpaceDE/>
-        <w:autoSpaceDN/>
-        <w:bidi w:val="0"/>
-        <w:adjustRightInd/>
-        <w:snapToGrid/>
-        <w:spacing w:after="157" w:afterLines="50"/>
-        <w:ind w:left="0" w:leftChars="0" w:right="0" w:rightChars="0" w:firstLine="480" w:firstLineChars="200"/>
-        <w:jc w:val="left"/>
-        <w:textAlignment w:val="auto"/>
-        <w:rPr>
-          <w:rFonts w:hint="eastAsia" w:ascii="宋体" w:hAnsi="宋体" w:eastAsia="宋体" w:cs="宋体"/>
-          <w:b w:val="0"/>
-          <w:bCs w:val="0"/>
-          <w:sz w:val="24"/>
-          <w:szCs w:val="24"/>
-          <w:lang w:val="en-US" w:eastAsia="zh-CN"/>
-        </w:rPr>
-      </w:pPr>
-      <w:r>
-        <w:rPr>
-          <w:rFonts w:hint="eastAsia" w:ascii="宋体" w:hAnsi="宋体" w:eastAsia="宋体" w:cs="宋体"/>
-          <w:b w:val="0"/>
-          <w:bCs w:val="0"/>
-          <w:sz w:val="24"/>
-          <w:szCs w:val="24"/>
-          <w:lang w:val="en-US" w:eastAsia="zh-CN"/>
-        </w:rPr>
-        <w:t>list(tqdm.tqdm(多进程,total=len(长度)))：对于多进程等情况如果不显示进度条要加total参数，加list是让进度条会显示加载进度</w:t>
-      </w:r>
-    </w:p>
-    <w:p>
-      <w:pPr>
-        <w:keepNext w:val="0"/>
-        <w:keepLines w:val="0"/>
-        <w:pageBreakBefore w:val="0"/>
-        <w:widowControl w:val="0"/>
-        <w:numPr>
-          <w:ilvl w:val="0"/>
-          <w:numId w:val="0"/>
-        </w:numPr>
-        <w:kinsoku/>
-        <w:wordWrap/>
-        <w:overflowPunct/>
-        <w:topLinePunct w:val="0"/>
-        <w:autoSpaceDE/>
-        <w:autoSpaceDN/>
-        <w:bidi w:val="0"/>
-        <w:adjustRightInd/>
-        <w:snapToGrid/>
-        <w:spacing w:after="157" w:afterLines="50"/>
-        <w:ind w:left="0" w:leftChars="0" w:right="0" w:rightChars="0" w:firstLine="482" w:firstLineChars="200"/>
-        <w:jc w:val="left"/>
-        <w:textAlignment w:val="auto"/>
+      </w:pPr>
+      <w:r>
         <w:rPr>
           <w:rFonts w:hint="eastAsia" w:ascii="宋体" w:hAnsi="宋体" w:eastAsia="宋体" w:cs="宋体"/>
           <w:b/>
@@ -46280,6 +47631,84 @@
           <w:szCs w:val="24"/>
           <w:lang w:val="en-US" w:eastAsia="zh-CN"/>
         </w:rPr>
+        <w:t>import tabulate：绘制表格</w:t>
+      </w:r>
+    </w:p>
+    <w:p>
+      <w:pPr>
+        <w:keepNext w:val="0"/>
+        <w:keepLines w:val="0"/>
+        <w:pageBreakBefore w:val="0"/>
+        <w:widowControl w:val="0"/>
+        <w:numPr>
+          <w:ilvl w:val="0"/>
+          <w:numId w:val="0"/>
+        </w:numPr>
+        <w:kinsoku/>
+        <w:wordWrap/>
+        <w:overflowPunct/>
+        <w:topLinePunct w:val="0"/>
+        <w:autoSpaceDE/>
+        <w:autoSpaceDN/>
+        <w:bidi w:val="0"/>
+        <w:adjustRightInd/>
+        <w:snapToGrid/>
+        <w:spacing w:after="157" w:afterLines="50"/>
+        <w:ind w:left="0" w:leftChars="0" w:right="0" w:rightChars="0" w:firstLine="480" w:firstLineChars="200"/>
+        <w:jc w:val="left"/>
+        <w:textAlignment w:val="auto"/>
+        <w:rPr>
+          <w:rFonts w:hint="eastAsia" w:ascii="宋体" w:hAnsi="宋体" w:eastAsia="宋体" w:cs="宋体"/>
+          <w:b w:val="0"/>
+          <w:bCs w:val="0"/>
+          <w:sz w:val="24"/>
+          <w:szCs w:val="24"/>
+          <w:lang w:val="en-US" w:eastAsia="zh-CN"/>
+        </w:rPr>
+      </w:pPr>
+      <w:r>
+        <w:rPr>
+          <w:rFonts w:hint="eastAsia" w:ascii="宋体" w:hAnsi="宋体" w:eastAsia="宋体" w:cs="宋体"/>
+          <w:b w:val="0"/>
+          <w:bCs w:val="0"/>
+          <w:sz w:val="24"/>
+          <w:szCs w:val="24"/>
+          <w:lang w:val="en-US" w:eastAsia="zh-CN"/>
+        </w:rPr>
+        <w:t>tabulate.tabulate(...)：绘制表格</w:t>
+      </w:r>
+    </w:p>
+    <w:p>
+      <w:pPr>
+        <w:keepNext w:val="0"/>
+        <w:keepLines w:val="0"/>
+        <w:pageBreakBefore w:val="0"/>
+        <w:widowControl w:val="0"/>
+        <w:numPr>
+          <w:ilvl w:val="0"/>
+          <w:numId w:val="0"/>
+        </w:numPr>
+        <w:kinsoku/>
+        <w:wordWrap/>
+        <w:overflowPunct/>
+        <w:topLinePunct w:val="0"/>
+        <w:autoSpaceDE/>
+        <w:autoSpaceDN/>
+        <w:bidi w:val="0"/>
+        <w:adjustRightInd/>
+        <w:snapToGrid/>
+        <w:spacing w:after="157" w:afterLines="50"/>
+        <w:ind w:left="0" w:leftChars="0" w:right="0" w:rightChars="0" w:firstLine="482" w:firstLineChars="200"/>
+        <w:jc w:val="left"/>
+        <w:textAlignment w:val="auto"/>
+        <w:rPr>
+          <w:rFonts w:hint="eastAsia" w:ascii="宋体" w:hAnsi="宋体" w:eastAsia="宋体" w:cs="宋体"/>
+          <w:b w:val="0"/>
+          <w:bCs w:val="0"/>
+          <w:sz w:val="24"/>
+          <w:szCs w:val="24"/>
+          <w:lang w:val="en-US" w:eastAsia="zh-CN"/>
+        </w:rPr>
       </w:pPr>
       <w:r>
         <w:rPr>
@@ -46290,448 +47719,304 @@
           <w:szCs w:val="24"/>
           <w:lang w:val="en-US" w:eastAsia="zh-CN"/>
         </w:rPr>
-        <w:t>import albumentations：图片处理与增强，需要opencv库</w:t>
-      </w:r>
-    </w:p>
-    <w:p>
-      <w:pPr>
-        <w:keepNext w:val="0"/>
-        <w:keepLines w:val="0"/>
-        <w:pageBreakBefore w:val="0"/>
-        <w:widowControl w:val="0"/>
-        <w:numPr>
-          <w:ilvl w:val="0"/>
-          <w:numId w:val="0"/>
-        </w:numPr>
-        <w:kinsoku/>
-        <w:wordWrap/>
-        <w:overflowPunct/>
-        <w:topLinePunct w:val="0"/>
-        <w:autoSpaceDE/>
-        <w:autoSpaceDN/>
-        <w:bidi w:val="0"/>
-        <w:adjustRightInd/>
-        <w:snapToGrid/>
-        <w:spacing w:after="157" w:afterLines="50"/>
-        <w:ind w:left="239" w:leftChars="114" w:right="0" w:rightChars="0" w:firstLine="240" w:firstLineChars="100"/>
-        <w:jc w:val="left"/>
-        <w:textAlignment w:val="auto"/>
-        <w:rPr>
-          <w:rFonts w:hint="eastAsia" w:ascii="宋体" w:hAnsi="宋体" w:eastAsia="宋体" w:cs="宋体"/>
-          <w:b w:val="0"/>
-          <w:bCs w:val="0"/>
-          <w:sz w:val="24"/>
-          <w:szCs w:val="24"/>
-          <w:lang w:val="en-US" w:eastAsia="zh-CN"/>
-        </w:rPr>
-      </w:pPr>
-      <w:r>
-        <w:rPr>
-          <w:rFonts w:hint="eastAsia" w:ascii="宋体" w:hAnsi="宋体" w:eastAsia="宋体" w:cs="宋体"/>
-          <w:b w:val="0"/>
-          <w:bCs w:val="0"/>
-          <w:sz w:val="24"/>
-          <w:szCs w:val="24"/>
-          <w:lang w:val="en-US" w:eastAsia="zh-CN"/>
-        </w:rPr>
-        <w:fldChar w:fldCharType="begin"/>
-      </w:r>
-      <w:r>
-        <w:rPr>
-          <w:rFonts w:hint="eastAsia" w:ascii="宋体" w:hAnsi="宋体" w:eastAsia="宋体" w:cs="宋体"/>
-          <w:b w:val="0"/>
-          <w:bCs w:val="0"/>
-          <w:sz w:val="24"/>
-          <w:szCs w:val="24"/>
-          <w:lang w:val="en-US" w:eastAsia="zh-CN"/>
-        </w:rPr>
-        <w:instrText xml:space="preserve"> HYPERLINK "https://albumentations.ai/docs/getting_started/image_augmentation" </w:instrText>
-      </w:r>
-      <w:r>
-        <w:rPr>
-          <w:rFonts w:hint="eastAsia" w:ascii="宋体" w:hAnsi="宋体" w:eastAsia="宋体" w:cs="宋体"/>
-          <w:b w:val="0"/>
-          <w:bCs w:val="0"/>
-          <w:sz w:val="24"/>
-          <w:szCs w:val="24"/>
-          <w:lang w:val="en-US" w:eastAsia="zh-CN"/>
-        </w:rPr>
-        <w:fldChar w:fldCharType="separate"/>
-      </w:r>
-      <w:r>
-        <w:rPr>
-          <w:rStyle w:val="7"/>
-          <w:rFonts w:hint="eastAsia" w:ascii="宋体" w:hAnsi="宋体" w:eastAsia="宋体" w:cs="宋体"/>
-          <w:b w:val="0"/>
-          <w:bCs w:val="0"/>
-          <w:sz w:val="24"/>
-          <w:szCs w:val="24"/>
-          <w:lang w:val="en-US" w:eastAsia="zh-CN"/>
-        </w:rPr>
-        <w:t>https://albumentations.ai/docs/getting_started/image_augmentation</w:t>
-      </w:r>
-      <w:r>
-        <w:rPr>
-          <w:rFonts w:hint="eastAsia" w:ascii="宋体" w:hAnsi="宋体" w:eastAsia="宋体" w:cs="宋体"/>
-          <w:b w:val="0"/>
-          <w:bCs w:val="0"/>
-          <w:sz w:val="24"/>
-          <w:szCs w:val="24"/>
-          <w:lang w:val="en-US" w:eastAsia="zh-CN"/>
-        </w:rPr>
-        <w:fldChar w:fldCharType="end"/>
-      </w:r>
-    </w:p>
-    <w:p>
-      <w:pPr>
-        <w:keepNext w:val="0"/>
-        <w:keepLines w:val="0"/>
-        <w:pageBreakBefore w:val="0"/>
-        <w:widowControl w:val="0"/>
-        <w:numPr>
-          <w:ilvl w:val="0"/>
-          <w:numId w:val="0"/>
-        </w:numPr>
-        <w:kinsoku/>
-        <w:wordWrap/>
-        <w:overflowPunct/>
-        <w:topLinePunct w:val="0"/>
-        <w:autoSpaceDE/>
-        <w:autoSpaceDN/>
-        <w:bidi w:val="0"/>
-        <w:adjustRightInd/>
-        <w:snapToGrid/>
-        <w:spacing w:after="157" w:afterLines="50"/>
-        <w:ind w:left="239" w:leftChars="114" w:right="0" w:rightChars="0" w:firstLine="240" w:firstLineChars="100"/>
-        <w:jc w:val="left"/>
-        <w:textAlignment w:val="auto"/>
-        <w:rPr>
-          <w:rFonts w:hint="eastAsia" w:ascii="宋体" w:hAnsi="宋体" w:eastAsia="宋体" w:cs="宋体"/>
-          <w:b w:val="0"/>
-          <w:bCs w:val="0"/>
-          <w:sz w:val="24"/>
-          <w:szCs w:val="24"/>
-          <w:lang w:val="en-US" w:eastAsia="zh-CN"/>
-        </w:rPr>
-      </w:pPr>
-      <w:r>
-        <w:rPr>
-          <w:rFonts w:hint="eastAsia" w:ascii="宋体" w:hAnsi="宋体" w:eastAsia="宋体" w:cs="宋体"/>
-          <w:b w:val="0"/>
-          <w:bCs w:val="0"/>
-          <w:sz w:val="24"/>
-          <w:szCs w:val="24"/>
-          <w:lang w:val="en-US" w:eastAsia="zh-CN"/>
-        </w:rPr>
-        <w:t>transform=albumentations.Compose([...])：定义转换的框架。将其他执行的函数依次放入框架中</w:t>
-      </w:r>
-    </w:p>
-    <w:p>
-      <w:pPr>
-        <w:keepNext w:val="0"/>
-        <w:keepLines w:val="0"/>
-        <w:pageBreakBefore w:val="0"/>
-        <w:widowControl w:val="0"/>
-        <w:numPr>
-          <w:ilvl w:val="0"/>
-          <w:numId w:val="0"/>
-        </w:numPr>
-        <w:kinsoku/>
-        <w:wordWrap/>
-        <w:overflowPunct/>
-        <w:topLinePunct w:val="0"/>
-        <w:autoSpaceDE/>
-        <w:autoSpaceDN/>
-        <w:bidi w:val="0"/>
-        <w:adjustRightInd/>
-        <w:snapToGrid/>
-        <w:spacing w:after="157" w:afterLines="50"/>
-        <w:ind w:left="239" w:leftChars="114" w:right="0" w:rightChars="0" w:firstLine="240" w:firstLineChars="100"/>
-        <w:jc w:val="left"/>
-        <w:textAlignment w:val="auto"/>
-        <w:rPr>
-          <w:rFonts w:hint="eastAsia" w:ascii="宋体" w:hAnsi="宋体" w:eastAsia="宋体" w:cs="宋体"/>
-          <w:b w:val="0"/>
-          <w:bCs w:val="0"/>
-          <w:sz w:val="24"/>
-          <w:szCs w:val="24"/>
-          <w:lang w:val="en-US" w:eastAsia="zh-CN"/>
-        </w:rPr>
-      </w:pPr>
-      <w:r>
-        <w:rPr>
-          <w:rFonts w:hint="eastAsia" w:ascii="宋体" w:hAnsi="宋体" w:eastAsia="宋体" w:cs="宋体"/>
-          <w:b w:val="0"/>
-          <w:bCs w:val="0"/>
-          <w:sz w:val="24"/>
-          <w:szCs w:val="24"/>
-          <w:lang w:val="en-US" w:eastAsia="zh-CN"/>
-        </w:rPr>
-        <w:t>//image=transform(image=image)[‘image’]：执行框架</w:t>
-      </w:r>
-    </w:p>
-    <w:p>
-      <w:pPr>
-        <w:keepNext w:val="0"/>
-        <w:keepLines w:val="0"/>
-        <w:pageBreakBefore w:val="0"/>
-        <w:widowControl w:val="0"/>
-        <w:numPr>
-          <w:ilvl w:val="0"/>
-          <w:numId w:val="0"/>
-        </w:numPr>
-        <w:kinsoku/>
-        <w:wordWrap/>
-        <w:overflowPunct/>
-        <w:topLinePunct w:val="0"/>
-        <w:autoSpaceDE/>
-        <w:autoSpaceDN/>
-        <w:bidi w:val="0"/>
-        <w:adjustRightInd/>
-        <w:snapToGrid/>
-        <w:spacing w:after="157" w:afterLines="50"/>
-        <w:ind w:left="239" w:leftChars="114" w:right="0" w:rightChars="0" w:firstLine="240" w:firstLineChars="100"/>
-        <w:jc w:val="left"/>
-        <w:textAlignment w:val="auto"/>
-        <w:rPr>
-          <w:rFonts w:hint="eastAsia" w:ascii="宋体" w:hAnsi="宋体" w:eastAsia="宋体" w:cs="宋体"/>
-          <w:b w:val="0"/>
-          <w:bCs w:val="0"/>
-          <w:sz w:val="24"/>
-          <w:szCs w:val="24"/>
-          <w:lang w:val="en-US" w:eastAsia="zh-CN"/>
-        </w:rPr>
-      </w:pPr>
-      <w:r>
-        <w:rPr>
-          <w:rFonts w:hint="eastAsia" w:ascii="宋体" w:hAnsi="宋体" w:eastAsia="宋体" w:cs="宋体"/>
-          <w:b w:val="0"/>
-          <w:bCs w:val="0"/>
-          <w:sz w:val="24"/>
-          <w:szCs w:val="24"/>
-          <w:lang w:val="en-US" w:eastAsia="zh-CN"/>
-        </w:rPr>
-        <w:t>albumentations.LongestMaxSize(max_size)：等比缩放，指定最大边长</w:t>
-      </w:r>
-    </w:p>
-    <w:p>
-      <w:pPr>
-        <w:keepNext w:val="0"/>
-        <w:keepLines w:val="0"/>
-        <w:pageBreakBefore w:val="0"/>
-        <w:widowControl w:val="0"/>
-        <w:numPr>
-          <w:ilvl w:val="0"/>
-          <w:numId w:val="0"/>
-        </w:numPr>
-        <w:kinsoku/>
-        <w:wordWrap/>
-        <w:overflowPunct/>
-        <w:topLinePunct w:val="0"/>
-        <w:autoSpaceDE/>
-        <w:autoSpaceDN/>
-        <w:bidi w:val="0"/>
-        <w:adjustRightInd/>
-        <w:snapToGrid/>
-        <w:spacing w:after="157" w:afterLines="50"/>
-        <w:ind w:left="239" w:leftChars="114" w:right="0" w:rightChars="0" w:firstLine="240" w:firstLineChars="100"/>
-        <w:jc w:val="left"/>
-        <w:textAlignment w:val="auto"/>
-        <w:rPr>
-          <w:rFonts w:hint="eastAsia" w:ascii="宋体" w:hAnsi="宋体" w:eastAsia="宋体" w:cs="宋体"/>
-          <w:b w:val="0"/>
-          <w:bCs w:val="0"/>
-          <w:sz w:val="24"/>
-          <w:szCs w:val="24"/>
-          <w:lang w:val="en-US" w:eastAsia="zh-CN"/>
-        </w:rPr>
-      </w:pPr>
-      <w:r>
-        <w:rPr>
-          <w:rFonts w:hint="eastAsia" w:ascii="宋体" w:hAnsi="宋体" w:eastAsia="宋体" w:cs="宋体"/>
-          <w:b w:val="0"/>
-          <w:bCs w:val="0"/>
-          <w:sz w:val="24"/>
-          <w:szCs w:val="24"/>
-          <w:lang w:val="en-US" w:eastAsia="zh-CN"/>
-        </w:rPr>
-        <w:t>albumentations.SmallestMaxSize(min_size)：等比缩放，指定最小边长</w:t>
-      </w:r>
-    </w:p>
-    <w:p>
-      <w:pPr>
-        <w:keepNext w:val="0"/>
-        <w:keepLines w:val="0"/>
-        <w:pageBreakBefore w:val="0"/>
-        <w:widowControl w:val="0"/>
-        <w:numPr>
-          <w:ilvl w:val="0"/>
-          <w:numId w:val="0"/>
-        </w:numPr>
-        <w:kinsoku/>
-        <w:wordWrap/>
-        <w:overflowPunct/>
-        <w:topLinePunct w:val="0"/>
-        <w:autoSpaceDE/>
-        <w:autoSpaceDN/>
-        <w:bidi w:val="0"/>
-        <w:adjustRightInd/>
-        <w:snapToGrid/>
-        <w:spacing w:after="157" w:afterLines="50"/>
-        <w:ind w:left="239" w:leftChars="114" w:right="0" w:rightChars="0" w:firstLine="240" w:firstLineChars="100"/>
-        <w:jc w:val="left"/>
-        <w:textAlignment w:val="auto"/>
-        <w:rPr>
-          <w:rFonts w:hint="eastAsia" w:ascii="宋体" w:hAnsi="宋体" w:eastAsia="宋体" w:cs="宋体"/>
-          <w:b w:val="0"/>
-          <w:bCs w:val="0"/>
-          <w:sz w:val="24"/>
-          <w:szCs w:val="24"/>
-          <w:lang w:val="en-US" w:eastAsia="zh-CN"/>
-        </w:rPr>
-      </w:pPr>
-      <w:r>
-        <w:rPr>
-          <w:rFonts w:hint="eastAsia" w:ascii="宋体" w:hAnsi="宋体" w:eastAsia="宋体" w:cs="宋体"/>
-          <w:b w:val="0"/>
-          <w:bCs w:val="0"/>
-          <w:sz w:val="24"/>
-          <w:szCs w:val="24"/>
-          <w:lang w:val="en-US" w:eastAsia="zh-CN"/>
-        </w:rPr>
-        <w:t>albumentations.Normalize(max_pixel_value=255.0,mean=(0.485,0.456,0.406),std=(0.229,0.224,0.225))：归一化、减均值、除以方差。默认为BGR</w:t>
-      </w:r>
-    </w:p>
-    <w:p>
-      <w:pPr>
-        <w:keepNext w:val="0"/>
-        <w:keepLines w:val="0"/>
-        <w:pageBreakBefore w:val="0"/>
-        <w:widowControl w:val="0"/>
-        <w:numPr>
-          <w:ilvl w:val="0"/>
-          <w:numId w:val="0"/>
-        </w:numPr>
-        <w:kinsoku/>
-        <w:wordWrap/>
-        <w:overflowPunct/>
-        <w:topLinePunct w:val="0"/>
-        <w:autoSpaceDE/>
-        <w:autoSpaceDN/>
-        <w:bidi w:val="0"/>
-        <w:adjustRightInd/>
-        <w:snapToGrid/>
-        <w:spacing w:after="157" w:afterLines="50"/>
-        <w:ind w:left="239" w:leftChars="114" w:right="0" w:rightChars="0" w:firstLine="240" w:firstLineChars="100"/>
-        <w:jc w:val="left"/>
-        <w:textAlignment w:val="auto"/>
-        <w:rPr>
-          <w:rFonts w:hint="eastAsia" w:ascii="宋体" w:hAnsi="宋体" w:eastAsia="宋体" w:cs="宋体"/>
-          <w:b w:val="0"/>
-          <w:bCs w:val="0"/>
-          <w:sz w:val="24"/>
-          <w:szCs w:val="24"/>
-          <w:lang w:val="en-US" w:eastAsia="zh-CN"/>
-        </w:rPr>
-      </w:pPr>
-      <w:r>
-        <w:rPr>
-          <w:rFonts w:hint="eastAsia" w:ascii="宋体" w:hAnsi="宋体" w:eastAsia="宋体" w:cs="宋体"/>
-          <w:b w:val="0"/>
-          <w:bCs w:val="0"/>
-          <w:sz w:val="24"/>
-          <w:szCs w:val="24"/>
-          <w:lang w:val="en-US" w:eastAsia="zh-CN"/>
-        </w:rPr>
-        <w:t>albumentations.PadIfNeeded(min_height=320,min_width=320,border_mode=cv2.BORDER_CONSTANT,value=(126,126,126))：向图片四周填充value</w:t>
-      </w:r>
-    </w:p>
-    <w:p>
-      <w:pPr>
-        <w:keepNext w:val="0"/>
-        <w:keepLines w:val="0"/>
-        <w:pageBreakBefore w:val="0"/>
-        <w:widowControl w:val="0"/>
-        <w:numPr>
-          <w:ilvl w:val="0"/>
-          <w:numId w:val="0"/>
-        </w:numPr>
-        <w:kinsoku/>
-        <w:wordWrap/>
-        <w:overflowPunct/>
-        <w:topLinePunct w:val="0"/>
-        <w:autoSpaceDE/>
-        <w:autoSpaceDN/>
-        <w:bidi w:val="0"/>
-        <w:adjustRightInd/>
-        <w:snapToGrid/>
-        <w:spacing w:after="157" w:afterLines="50"/>
-        <w:ind w:left="0" w:leftChars="0" w:right="0" w:rightChars="0" w:firstLine="480" w:firstLineChars="200"/>
-        <w:jc w:val="left"/>
-        <w:textAlignment w:val="auto"/>
-        <w:rPr>
-          <w:rFonts w:hint="eastAsia" w:ascii="宋体" w:hAnsi="宋体" w:eastAsia="宋体" w:cs="宋体"/>
-          <w:b w:val="0"/>
-          <w:bCs w:val="0"/>
-          <w:sz w:val="24"/>
-          <w:szCs w:val="24"/>
-          <w:lang w:val="en-US" w:eastAsia="zh-CN"/>
-        </w:rPr>
-      </w:pPr>
-      <w:r>
-        <w:rPr>
-          <w:rFonts w:hint="eastAsia" w:ascii="宋体" w:hAnsi="宋体" w:eastAsia="宋体" w:cs="宋体"/>
-          <w:b w:val="0"/>
-          <w:bCs w:val="0"/>
-          <w:sz w:val="24"/>
-          <w:szCs w:val="24"/>
-          <w:lang w:val="en-US" w:eastAsia="zh-CN"/>
-        </w:rPr>
-        <w:t>albumentations.GaussianBlur(blur_limit=(3,3),sigma_limit=0,p=0.5)：高斯模糊。blur_limit为卷积核大小；sigma_limit为标准差；p为使用的概率</w:t>
-      </w:r>
-    </w:p>
-    <w:p>
-      <w:pPr>
-        <w:keepNext w:val="0"/>
-        <w:keepLines w:val="0"/>
-        <w:pageBreakBefore w:val="0"/>
-        <w:widowControl w:val="0"/>
-        <w:numPr>
-          <w:ilvl w:val="0"/>
-          <w:numId w:val="0"/>
-        </w:numPr>
-        <w:kinsoku/>
-        <w:wordWrap/>
-        <w:overflowPunct/>
-        <w:topLinePunct w:val="0"/>
-        <w:autoSpaceDE/>
-        <w:autoSpaceDN/>
-        <w:bidi w:val="0"/>
-        <w:adjustRightInd/>
-        <w:snapToGrid/>
-        <w:spacing w:after="157" w:afterLines="50"/>
-        <w:ind w:left="0" w:leftChars="0" w:right="0" w:rightChars="0" w:firstLine="480" w:firstLineChars="200"/>
-        <w:jc w:val="left"/>
-        <w:textAlignment w:val="auto"/>
-        <w:rPr>
-          <w:rFonts w:hint="eastAsia" w:ascii="宋体" w:hAnsi="宋体" w:eastAsia="宋体" w:cs="宋体"/>
-          <w:b w:val="0"/>
-          <w:bCs w:val="0"/>
-          <w:sz w:val="24"/>
-          <w:szCs w:val="24"/>
-          <w:lang w:val="en-US" w:eastAsia="zh-CN"/>
-        </w:rPr>
-      </w:pPr>
-      <w:r>
-        <w:rPr>
-          <w:rFonts w:hint="eastAsia" w:ascii="宋体" w:hAnsi="宋体" w:eastAsia="宋体" w:cs="宋体"/>
-          <w:b w:val="0"/>
-          <w:bCs w:val="0"/>
-          <w:sz w:val="24"/>
-          <w:szCs w:val="24"/>
-          <w:lang w:val="en-US" w:eastAsia="zh-CN"/>
-        </w:rPr>
-        <w:t>albumentations.GaussNoise(var_limit=(10,50),p=0.5)：高斯噪声。var_limit为噪声方差范围；p为使用概率</w:t>
+        <w:t>tqdm：显示进度条</w:t>
+      </w:r>
+    </w:p>
+    <w:p>
+      <w:pPr>
+        <w:keepNext w:val="0"/>
+        <w:keepLines w:val="0"/>
+        <w:pageBreakBefore w:val="0"/>
+        <w:widowControl w:val="0"/>
+        <w:numPr>
+          <w:ilvl w:val="0"/>
+          <w:numId w:val="0"/>
+        </w:numPr>
+        <w:kinsoku/>
+        <w:wordWrap/>
+        <w:overflowPunct/>
+        <w:topLinePunct w:val="0"/>
+        <w:autoSpaceDE/>
+        <w:autoSpaceDN/>
+        <w:bidi w:val="0"/>
+        <w:adjustRightInd/>
+        <w:snapToGrid/>
+        <w:spacing w:after="157" w:afterLines="50"/>
+        <w:ind w:left="0" w:leftChars="0" w:right="0" w:rightChars="0" w:firstLine="480" w:firstLineChars="200"/>
+        <w:jc w:val="left"/>
+        <w:textAlignment w:val="auto"/>
+        <w:rPr>
+          <w:rFonts w:hint="eastAsia" w:ascii="宋体" w:hAnsi="宋体" w:eastAsia="宋体" w:cs="宋体"/>
+          <w:b w:val="0"/>
+          <w:bCs w:val="0"/>
+          <w:sz w:val="24"/>
+          <w:szCs w:val="24"/>
+          <w:lang w:val="en-US" w:eastAsia="zh-CN"/>
+        </w:rPr>
+      </w:pPr>
+      <w:r>
+        <w:rPr>
+          <w:rFonts w:hint="eastAsia" w:ascii="宋体" w:hAnsi="宋体" w:eastAsia="宋体" w:cs="宋体"/>
+          <w:b w:val="0"/>
+          <w:bCs w:val="0"/>
+          <w:sz w:val="24"/>
+          <w:szCs w:val="24"/>
+          <w:lang w:val="en-US" w:eastAsia="zh-CN"/>
+        </w:rPr>
+        <w:t>for i in tqdm.tqdm(range(n))</w:t>
+      </w:r>
+      <w:r>
+        <w:rPr>
+          <w:rFonts w:hint="eastAsia" w:ascii="宋体" w:hAnsi="宋体" w:cs="宋体"/>
+          <w:b w:val="0"/>
+          <w:bCs w:val="0"/>
+          <w:sz w:val="24"/>
+          <w:szCs w:val="24"/>
+          <w:lang w:val="en-US" w:eastAsia="zh-CN"/>
+        </w:rPr>
+        <w:t>:</w:t>
+      </w:r>
+      <w:r>
+        <w:rPr>
+          <w:rFonts w:hint="eastAsia" w:ascii="宋体" w:hAnsi="宋体" w:eastAsia="宋体" w:cs="宋体"/>
+          <w:b w:val="0"/>
+          <w:bCs w:val="0"/>
+          <w:sz w:val="24"/>
+          <w:szCs w:val="24"/>
+          <w:lang w:val="en-US" w:eastAsia="zh-CN"/>
+        </w:rPr>
+        <w:t>：显示循环的进度条</w:t>
+      </w:r>
+    </w:p>
+    <w:p>
+      <w:pPr>
+        <w:keepNext w:val="0"/>
+        <w:keepLines w:val="0"/>
+        <w:pageBreakBefore w:val="0"/>
+        <w:widowControl w:val="0"/>
+        <w:numPr>
+          <w:ilvl w:val="0"/>
+          <w:numId w:val="0"/>
+        </w:numPr>
+        <w:kinsoku/>
+        <w:wordWrap/>
+        <w:overflowPunct/>
+        <w:topLinePunct w:val="0"/>
+        <w:autoSpaceDE/>
+        <w:autoSpaceDN/>
+        <w:bidi w:val="0"/>
+        <w:adjustRightInd/>
+        <w:snapToGrid/>
+        <w:spacing w:after="157" w:afterLines="50"/>
+        <w:ind w:left="0" w:leftChars="0" w:right="0" w:rightChars="0" w:firstLine="480" w:firstLineChars="200"/>
+        <w:jc w:val="left"/>
+        <w:textAlignment w:val="auto"/>
+        <w:rPr>
+          <w:rFonts w:hint="default" w:ascii="宋体" w:hAnsi="宋体" w:eastAsia="宋体" w:cs="宋体"/>
+          <w:b w:val="0"/>
+          <w:bCs w:val="0"/>
+          <w:sz w:val="24"/>
+          <w:szCs w:val="24"/>
+          <w:lang w:val="en-US" w:eastAsia="zh-CN"/>
+        </w:rPr>
+      </w:pPr>
+      <w:r>
+        <w:rPr>
+          <w:rFonts w:hint="eastAsia" w:ascii="宋体" w:hAnsi="宋体" w:cs="宋体"/>
+          <w:b w:val="0"/>
+          <w:bCs w:val="0"/>
+          <w:sz w:val="24"/>
+          <w:szCs w:val="24"/>
+          <w:lang w:val="en-US" w:eastAsia="zh-CN"/>
+        </w:rPr>
+        <w:t>for i,j in enumerate(tqdm.tqdm(list_)):：</w:t>
+      </w:r>
+      <w:r>
+        <w:rPr>
+          <w:rFonts w:hint="eastAsia" w:ascii="宋体" w:hAnsi="宋体" w:eastAsia="宋体" w:cs="宋体"/>
+          <w:b w:val="0"/>
+          <w:bCs w:val="0"/>
+          <w:sz w:val="24"/>
+          <w:szCs w:val="24"/>
+          <w:lang w:val="en-US" w:eastAsia="zh-CN"/>
+        </w:rPr>
+        <w:t>显示循环的进度条</w:t>
+      </w:r>
+    </w:p>
+    <w:p>
+      <w:pPr>
+        <w:keepNext w:val="0"/>
+        <w:keepLines w:val="0"/>
+        <w:pageBreakBefore w:val="0"/>
+        <w:widowControl w:val="0"/>
+        <w:numPr>
+          <w:ilvl w:val="0"/>
+          <w:numId w:val="0"/>
+        </w:numPr>
+        <w:kinsoku/>
+        <w:wordWrap/>
+        <w:overflowPunct/>
+        <w:topLinePunct w:val="0"/>
+        <w:autoSpaceDE/>
+        <w:autoSpaceDN/>
+        <w:bidi w:val="0"/>
+        <w:adjustRightInd/>
+        <w:snapToGrid/>
+        <w:spacing w:after="157" w:afterLines="50"/>
+        <w:ind w:left="0" w:leftChars="0" w:right="0" w:rightChars="0" w:firstLine="480" w:firstLineChars="200"/>
+        <w:jc w:val="left"/>
+        <w:textAlignment w:val="auto"/>
+        <w:rPr>
+          <w:rFonts w:hint="eastAsia" w:ascii="宋体" w:hAnsi="宋体" w:eastAsia="宋体" w:cs="宋体"/>
+          <w:b w:val="0"/>
+          <w:bCs w:val="0"/>
+          <w:sz w:val="24"/>
+          <w:szCs w:val="24"/>
+          <w:lang w:val="en-US" w:eastAsia="zh-CN"/>
+        </w:rPr>
+      </w:pPr>
+      <w:r>
+        <w:rPr>
+          <w:rFonts w:hint="eastAsia" w:ascii="宋体" w:hAnsi="宋体" w:eastAsia="宋体" w:cs="宋体"/>
+          <w:b w:val="0"/>
+          <w:bCs w:val="0"/>
+          <w:sz w:val="24"/>
+          <w:szCs w:val="24"/>
+          <w:lang w:val="en-US" w:eastAsia="zh-CN"/>
+        </w:rPr>
+        <w:t>tqdm_show=tqdm.tqdm(iterable,total,postfix=dict,mininterval=0.1)：定义显示方法。iterable为可迭代对象，或者使用total指定长度；postfix为传入的说明(dict格式)；mininterval为最小显示间隔</w:t>
+      </w:r>
+    </w:p>
+    <w:p>
+      <w:pPr>
+        <w:keepNext w:val="0"/>
+        <w:keepLines w:val="0"/>
+        <w:pageBreakBefore w:val="0"/>
+        <w:widowControl w:val="0"/>
+        <w:numPr>
+          <w:ilvl w:val="0"/>
+          <w:numId w:val="0"/>
+        </w:numPr>
+        <w:kinsoku/>
+        <w:wordWrap/>
+        <w:overflowPunct/>
+        <w:topLinePunct w:val="0"/>
+        <w:autoSpaceDE/>
+        <w:autoSpaceDN/>
+        <w:bidi w:val="0"/>
+        <w:adjustRightInd/>
+        <w:snapToGrid/>
+        <w:spacing w:after="157" w:afterLines="50"/>
+        <w:ind w:left="0" w:leftChars="0" w:right="0" w:rightChars="0" w:firstLine="480" w:firstLineChars="200"/>
+        <w:jc w:val="left"/>
+        <w:textAlignment w:val="auto"/>
+        <w:rPr>
+          <w:rFonts w:hint="eastAsia" w:ascii="宋体" w:hAnsi="宋体" w:eastAsia="宋体" w:cs="宋体"/>
+          <w:b w:val="0"/>
+          <w:bCs w:val="0"/>
+          <w:sz w:val="24"/>
+          <w:szCs w:val="24"/>
+          <w:lang w:val="en-US" w:eastAsia="zh-CN"/>
+        </w:rPr>
+      </w:pPr>
+      <w:r>
+        <w:rPr>
+          <w:rFonts w:hint="eastAsia" w:ascii="宋体" w:hAnsi="宋体" w:eastAsia="宋体" w:cs="宋体"/>
+          <w:b w:val="0"/>
+          <w:bCs w:val="0"/>
+          <w:sz w:val="24"/>
+          <w:szCs w:val="24"/>
+          <w:lang w:val="en-US" w:eastAsia="zh-CN"/>
+        </w:rPr>
+        <w:t>//tqdm_show.set_postfix({'当前loss':loss_batch.item()})：实时添加显示信息</w:t>
+      </w:r>
+    </w:p>
+    <w:p>
+      <w:pPr>
+        <w:keepNext w:val="0"/>
+        <w:keepLines w:val="0"/>
+        <w:pageBreakBefore w:val="0"/>
+        <w:widowControl w:val="0"/>
+        <w:numPr>
+          <w:ilvl w:val="0"/>
+          <w:numId w:val="0"/>
+        </w:numPr>
+        <w:kinsoku/>
+        <w:wordWrap/>
+        <w:overflowPunct/>
+        <w:topLinePunct w:val="0"/>
+        <w:autoSpaceDE/>
+        <w:autoSpaceDN/>
+        <w:bidi w:val="0"/>
+        <w:adjustRightInd/>
+        <w:snapToGrid/>
+        <w:spacing w:after="157" w:afterLines="50"/>
+        <w:ind w:left="0" w:leftChars="0" w:right="0" w:rightChars="0" w:firstLine="480" w:firstLineChars="200"/>
+        <w:jc w:val="left"/>
+        <w:textAlignment w:val="auto"/>
+        <w:rPr>
+          <w:rFonts w:hint="eastAsia" w:ascii="宋体" w:hAnsi="宋体" w:eastAsia="宋体" w:cs="宋体"/>
+          <w:b w:val="0"/>
+          <w:bCs w:val="0"/>
+          <w:sz w:val="24"/>
+          <w:szCs w:val="24"/>
+          <w:lang w:val="en-US" w:eastAsia="zh-CN"/>
+        </w:rPr>
+      </w:pPr>
+      <w:r>
+        <w:rPr>
+          <w:rFonts w:hint="eastAsia" w:ascii="宋体" w:hAnsi="宋体" w:eastAsia="宋体" w:cs="宋体"/>
+          <w:b w:val="0"/>
+          <w:bCs w:val="0"/>
+          <w:sz w:val="24"/>
+          <w:szCs w:val="24"/>
+          <w:lang w:val="en-US" w:eastAsia="zh-CN"/>
+        </w:rPr>
+        <w:t>//tqdm_show.update(1)：更新进度条，进度条总长度为设定的total，1为更新的进度</w:t>
+      </w:r>
+    </w:p>
+    <w:p>
+      <w:pPr>
+        <w:keepNext w:val="0"/>
+        <w:keepLines w:val="0"/>
+        <w:pageBreakBefore w:val="0"/>
+        <w:widowControl w:val="0"/>
+        <w:numPr>
+          <w:ilvl w:val="0"/>
+          <w:numId w:val="0"/>
+        </w:numPr>
+        <w:kinsoku/>
+        <w:wordWrap/>
+        <w:overflowPunct/>
+        <w:topLinePunct w:val="0"/>
+        <w:autoSpaceDE/>
+        <w:autoSpaceDN/>
+        <w:bidi w:val="0"/>
+        <w:adjustRightInd/>
+        <w:snapToGrid/>
+        <w:spacing w:after="157" w:afterLines="50"/>
+        <w:ind w:left="0" w:leftChars="0" w:right="0" w:rightChars="0" w:firstLine="480" w:firstLineChars="200"/>
+        <w:jc w:val="left"/>
+        <w:textAlignment w:val="auto"/>
+        <w:rPr>
+          <w:rFonts w:hint="eastAsia" w:ascii="宋体" w:hAnsi="宋体" w:eastAsia="宋体" w:cs="宋体"/>
+          <w:b w:val="0"/>
+          <w:bCs w:val="0"/>
+          <w:sz w:val="24"/>
+          <w:szCs w:val="24"/>
+          <w:lang w:val="en-US" w:eastAsia="zh-CN"/>
+        </w:rPr>
+      </w:pPr>
+      <w:r>
+        <w:rPr>
+          <w:rFonts w:hint="eastAsia" w:ascii="宋体" w:hAnsi="宋体" w:eastAsia="宋体" w:cs="宋体"/>
+          <w:b w:val="0"/>
+          <w:bCs w:val="0"/>
+          <w:sz w:val="24"/>
+          <w:szCs w:val="24"/>
+          <w:lang w:val="en-US" w:eastAsia="zh-CN"/>
+        </w:rPr>
+        <w:t>list(tqdm.tqdm(多进程,total=len(长度)))：对于多进程等情况如果不显示进度条要加total参数，加list是让进度条会显示加载进度</w:t>
       </w:r>
     </w:p>
     <w:p>
@@ -46775,6 +48060,513 @@
           <w:szCs w:val="24"/>
           <w:lang w:val="en-US" w:eastAsia="zh-CN"/>
         </w:rPr>
+        <w:t>import albumentations：图片处理与增强，需要opencv库</w:t>
+      </w:r>
+    </w:p>
+    <w:p>
+      <w:pPr>
+        <w:keepNext w:val="0"/>
+        <w:keepLines w:val="0"/>
+        <w:pageBreakBefore w:val="0"/>
+        <w:widowControl w:val="0"/>
+        <w:numPr>
+          <w:ilvl w:val="0"/>
+          <w:numId w:val="0"/>
+        </w:numPr>
+        <w:kinsoku/>
+        <w:wordWrap/>
+        <w:overflowPunct/>
+        <w:topLinePunct w:val="0"/>
+        <w:autoSpaceDE/>
+        <w:autoSpaceDN/>
+        <w:bidi w:val="0"/>
+        <w:adjustRightInd/>
+        <w:snapToGrid/>
+        <w:spacing w:after="157" w:afterLines="50"/>
+        <w:ind w:left="239" w:leftChars="114" w:right="0" w:rightChars="0" w:firstLine="240" w:firstLineChars="100"/>
+        <w:jc w:val="left"/>
+        <w:textAlignment w:val="auto"/>
+        <w:rPr>
+          <w:rFonts w:hint="eastAsia" w:ascii="宋体" w:hAnsi="宋体" w:eastAsia="宋体" w:cs="宋体"/>
+          <w:b w:val="0"/>
+          <w:bCs w:val="0"/>
+          <w:sz w:val="24"/>
+          <w:szCs w:val="24"/>
+          <w:lang w:val="en-US" w:eastAsia="zh-CN"/>
+        </w:rPr>
+      </w:pPr>
+      <w:r>
+        <w:rPr>
+          <w:rFonts w:hint="eastAsia" w:ascii="宋体" w:hAnsi="宋体" w:eastAsia="宋体" w:cs="宋体"/>
+          <w:b w:val="0"/>
+          <w:bCs w:val="0"/>
+          <w:sz w:val="24"/>
+          <w:szCs w:val="24"/>
+          <w:lang w:val="en-US" w:eastAsia="zh-CN"/>
+        </w:rPr>
+        <w:fldChar w:fldCharType="begin"/>
+      </w:r>
+      <w:r>
+        <w:rPr>
+          <w:rFonts w:hint="eastAsia" w:ascii="宋体" w:hAnsi="宋体" w:eastAsia="宋体" w:cs="宋体"/>
+          <w:b w:val="0"/>
+          <w:bCs w:val="0"/>
+          <w:sz w:val="24"/>
+          <w:szCs w:val="24"/>
+          <w:lang w:val="en-US" w:eastAsia="zh-CN"/>
+        </w:rPr>
+        <w:instrText xml:space="preserve"> HYPERLINK "https://albumentations.ai/docs/getting_started/image_augmentation" </w:instrText>
+      </w:r>
+      <w:r>
+        <w:rPr>
+          <w:rFonts w:hint="eastAsia" w:ascii="宋体" w:hAnsi="宋体" w:eastAsia="宋体" w:cs="宋体"/>
+          <w:b w:val="0"/>
+          <w:bCs w:val="0"/>
+          <w:sz w:val="24"/>
+          <w:szCs w:val="24"/>
+          <w:lang w:val="en-US" w:eastAsia="zh-CN"/>
+        </w:rPr>
+        <w:fldChar w:fldCharType="separate"/>
+      </w:r>
+      <w:r>
+        <w:rPr>
+          <w:rStyle w:val="7"/>
+          <w:rFonts w:hint="eastAsia" w:ascii="宋体" w:hAnsi="宋体" w:eastAsia="宋体" w:cs="宋体"/>
+          <w:b w:val="0"/>
+          <w:bCs w:val="0"/>
+          <w:sz w:val="24"/>
+          <w:szCs w:val="24"/>
+          <w:lang w:val="en-US" w:eastAsia="zh-CN"/>
+        </w:rPr>
+        <w:t>https://albumentations.ai/docs/getting_started/image_augmentation</w:t>
+      </w:r>
+      <w:r>
+        <w:rPr>
+          <w:rFonts w:hint="eastAsia" w:ascii="宋体" w:hAnsi="宋体" w:eastAsia="宋体" w:cs="宋体"/>
+          <w:b w:val="0"/>
+          <w:bCs w:val="0"/>
+          <w:sz w:val="24"/>
+          <w:szCs w:val="24"/>
+          <w:lang w:val="en-US" w:eastAsia="zh-CN"/>
+        </w:rPr>
+        <w:fldChar w:fldCharType="end"/>
+      </w:r>
+    </w:p>
+    <w:p>
+      <w:pPr>
+        <w:keepNext w:val="0"/>
+        <w:keepLines w:val="0"/>
+        <w:pageBreakBefore w:val="0"/>
+        <w:widowControl w:val="0"/>
+        <w:numPr>
+          <w:ilvl w:val="0"/>
+          <w:numId w:val="0"/>
+        </w:numPr>
+        <w:kinsoku/>
+        <w:wordWrap/>
+        <w:overflowPunct/>
+        <w:topLinePunct w:val="0"/>
+        <w:autoSpaceDE/>
+        <w:autoSpaceDN/>
+        <w:bidi w:val="0"/>
+        <w:adjustRightInd/>
+        <w:snapToGrid/>
+        <w:spacing w:after="157" w:afterLines="50"/>
+        <w:ind w:left="239" w:leftChars="114" w:right="0" w:rightChars="0" w:firstLine="240" w:firstLineChars="100"/>
+        <w:jc w:val="left"/>
+        <w:textAlignment w:val="auto"/>
+        <w:rPr>
+          <w:rFonts w:hint="eastAsia" w:ascii="宋体" w:hAnsi="宋体" w:eastAsia="宋体" w:cs="宋体"/>
+          <w:b w:val="0"/>
+          <w:bCs w:val="0"/>
+          <w:sz w:val="24"/>
+          <w:szCs w:val="24"/>
+          <w:lang w:val="en-US" w:eastAsia="zh-CN"/>
+        </w:rPr>
+      </w:pPr>
+      <w:r>
+        <w:rPr>
+          <w:rFonts w:hint="eastAsia" w:ascii="宋体" w:hAnsi="宋体" w:eastAsia="宋体" w:cs="宋体"/>
+          <w:b w:val="0"/>
+          <w:bCs w:val="0"/>
+          <w:sz w:val="24"/>
+          <w:szCs w:val="24"/>
+          <w:lang w:val="en-US" w:eastAsia="zh-CN"/>
+        </w:rPr>
+        <w:t>transform=albumentations.Compose([...])：定义转换的框架。将其他执行的函数依次放入框架中</w:t>
+      </w:r>
+    </w:p>
+    <w:p>
+      <w:pPr>
+        <w:keepNext w:val="0"/>
+        <w:keepLines w:val="0"/>
+        <w:pageBreakBefore w:val="0"/>
+        <w:widowControl w:val="0"/>
+        <w:numPr>
+          <w:ilvl w:val="0"/>
+          <w:numId w:val="0"/>
+        </w:numPr>
+        <w:kinsoku/>
+        <w:wordWrap/>
+        <w:overflowPunct/>
+        <w:topLinePunct w:val="0"/>
+        <w:autoSpaceDE/>
+        <w:autoSpaceDN/>
+        <w:bidi w:val="0"/>
+        <w:adjustRightInd/>
+        <w:snapToGrid/>
+        <w:spacing w:after="157" w:afterLines="50"/>
+        <w:ind w:left="239" w:leftChars="114" w:right="0" w:rightChars="0" w:firstLine="240" w:firstLineChars="100"/>
+        <w:jc w:val="left"/>
+        <w:textAlignment w:val="auto"/>
+        <w:rPr>
+          <w:rFonts w:hint="eastAsia" w:ascii="宋体" w:hAnsi="宋体" w:eastAsia="宋体" w:cs="宋体"/>
+          <w:b w:val="0"/>
+          <w:bCs w:val="0"/>
+          <w:sz w:val="24"/>
+          <w:szCs w:val="24"/>
+          <w:lang w:val="en-US" w:eastAsia="zh-CN"/>
+        </w:rPr>
+      </w:pPr>
+      <w:r>
+        <w:rPr>
+          <w:rFonts w:hint="eastAsia" w:ascii="宋体" w:hAnsi="宋体" w:eastAsia="宋体" w:cs="宋体"/>
+          <w:b w:val="0"/>
+          <w:bCs w:val="0"/>
+          <w:sz w:val="24"/>
+          <w:szCs w:val="24"/>
+          <w:lang w:val="en-US" w:eastAsia="zh-CN"/>
+        </w:rPr>
+        <w:t>//image=transform(image=image)[‘image’]：执行框架</w:t>
+      </w:r>
+    </w:p>
+    <w:p>
+      <w:pPr>
+        <w:keepNext w:val="0"/>
+        <w:keepLines w:val="0"/>
+        <w:pageBreakBefore w:val="0"/>
+        <w:widowControl w:val="0"/>
+        <w:numPr>
+          <w:ilvl w:val="0"/>
+          <w:numId w:val="0"/>
+        </w:numPr>
+        <w:kinsoku/>
+        <w:wordWrap/>
+        <w:overflowPunct/>
+        <w:topLinePunct w:val="0"/>
+        <w:autoSpaceDE/>
+        <w:autoSpaceDN/>
+        <w:bidi w:val="0"/>
+        <w:adjustRightInd/>
+        <w:snapToGrid/>
+        <w:spacing w:after="157" w:afterLines="50"/>
+        <w:ind w:left="239" w:leftChars="114" w:right="0" w:rightChars="0" w:firstLine="240" w:firstLineChars="100"/>
+        <w:jc w:val="left"/>
+        <w:textAlignment w:val="auto"/>
+        <w:rPr>
+          <w:rFonts w:hint="eastAsia" w:ascii="宋体" w:hAnsi="宋体" w:eastAsia="宋体" w:cs="宋体"/>
+          <w:b w:val="0"/>
+          <w:bCs w:val="0"/>
+          <w:sz w:val="24"/>
+          <w:szCs w:val="24"/>
+          <w:lang w:val="en-US" w:eastAsia="zh-CN"/>
+        </w:rPr>
+      </w:pPr>
+      <w:r>
+        <w:rPr>
+          <w:rFonts w:hint="eastAsia" w:ascii="宋体" w:hAnsi="宋体" w:eastAsia="宋体" w:cs="宋体"/>
+          <w:b w:val="0"/>
+          <w:bCs w:val="0"/>
+          <w:sz w:val="24"/>
+          <w:szCs w:val="24"/>
+          <w:lang w:val="en-US" w:eastAsia="zh-CN"/>
+        </w:rPr>
+        <w:t>albumentations.LongestMaxSize(max_size)：等比缩放，指定最大边长</w:t>
+      </w:r>
+    </w:p>
+    <w:p>
+      <w:pPr>
+        <w:keepNext w:val="0"/>
+        <w:keepLines w:val="0"/>
+        <w:pageBreakBefore w:val="0"/>
+        <w:widowControl w:val="0"/>
+        <w:numPr>
+          <w:ilvl w:val="0"/>
+          <w:numId w:val="0"/>
+        </w:numPr>
+        <w:kinsoku/>
+        <w:wordWrap/>
+        <w:overflowPunct/>
+        <w:topLinePunct w:val="0"/>
+        <w:autoSpaceDE/>
+        <w:autoSpaceDN/>
+        <w:bidi w:val="0"/>
+        <w:adjustRightInd/>
+        <w:snapToGrid/>
+        <w:spacing w:after="157" w:afterLines="50"/>
+        <w:ind w:left="239" w:leftChars="114" w:right="0" w:rightChars="0" w:firstLine="240" w:firstLineChars="100"/>
+        <w:jc w:val="left"/>
+        <w:textAlignment w:val="auto"/>
+        <w:rPr>
+          <w:rFonts w:hint="eastAsia" w:ascii="宋体" w:hAnsi="宋体" w:eastAsia="宋体" w:cs="宋体"/>
+          <w:b w:val="0"/>
+          <w:bCs w:val="0"/>
+          <w:sz w:val="24"/>
+          <w:szCs w:val="24"/>
+          <w:lang w:val="en-US" w:eastAsia="zh-CN"/>
+        </w:rPr>
+      </w:pPr>
+      <w:r>
+        <w:rPr>
+          <w:rFonts w:hint="eastAsia" w:ascii="宋体" w:hAnsi="宋体" w:eastAsia="宋体" w:cs="宋体"/>
+          <w:b w:val="0"/>
+          <w:bCs w:val="0"/>
+          <w:sz w:val="24"/>
+          <w:szCs w:val="24"/>
+          <w:lang w:val="en-US" w:eastAsia="zh-CN"/>
+        </w:rPr>
+        <w:t>albumentations.SmallestMaxSize(min_size)：等比缩放，指定最小边长</w:t>
+      </w:r>
+    </w:p>
+    <w:p>
+      <w:pPr>
+        <w:keepNext w:val="0"/>
+        <w:keepLines w:val="0"/>
+        <w:pageBreakBefore w:val="0"/>
+        <w:widowControl w:val="0"/>
+        <w:numPr>
+          <w:ilvl w:val="0"/>
+          <w:numId w:val="0"/>
+        </w:numPr>
+        <w:kinsoku/>
+        <w:wordWrap/>
+        <w:overflowPunct/>
+        <w:topLinePunct w:val="0"/>
+        <w:autoSpaceDE/>
+        <w:autoSpaceDN/>
+        <w:bidi w:val="0"/>
+        <w:adjustRightInd/>
+        <w:snapToGrid/>
+        <w:spacing w:after="157" w:afterLines="50"/>
+        <w:ind w:left="239" w:leftChars="114" w:right="0" w:rightChars="0" w:firstLine="240" w:firstLineChars="100"/>
+        <w:jc w:val="left"/>
+        <w:textAlignment w:val="auto"/>
+        <w:rPr>
+          <w:rFonts w:hint="eastAsia" w:ascii="宋体" w:hAnsi="宋体" w:eastAsia="宋体" w:cs="宋体"/>
+          <w:b w:val="0"/>
+          <w:bCs w:val="0"/>
+          <w:sz w:val="24"/>
+          <w:szCs w:val="24"/>
+          <w:lang w:val="en-US" w:eastAsia="zh-CN"/>
+        </w:rPr>
+      </w:pPr>
+      <w:r>
+        <w:rPr>
+          <w:rFonts w:hint="eastAsia" w:ascii="宋体" w:hAnsi="宋体" w:eastAsia="宋体" w:cs="宋体"/>
+          <w:b w:val="0"/>
+          <w:bCs w:val="0"/>
+          <w:sz w:val="24"/>
+          <w:szCs w:val="24"/>
+          <w:lang w:val="en-US" w:eastAsia="zh-CN"/>
+        </w:rPr>
+        <w:t>albumentations.Normalize(max_pixel_value=255.0,mean=(0.485,0.456,0.406),std=(0.229,0.224,0.225))：归一化、减均值、除以方</w:t>
+      </w:r>
+      <w:r>
+        <w:rPr>
+          <w:rFonts w:hint="eastAsia" w:ascii="宋体" w:hAnsi="宋体" w:cs="宋体"/>
+          <w:b w:val="0"/>
+          <w:bCs w:val="0"/>
+          <w:sz w:val="24"/>
+          <w:szCs w:val="24"/>
+          <w:lang w:val="en-US" w:eastAsia="zh-CN"/>
+        </w:rPr>
+        <w:t>标准差</w:t>
+      </w:r>
+      <w:r>
+        <w:rPr>
+          <w:rFonts w:hint="eastAsia" w:ascii="宋体" w:hAnsi="宋体" w:eastAsia="宋体" w:cs="宋体"/>
+          <w:b w:val="0"/>
+          <w:bCs w:val="0"/>
+          <w:sz w:val="24"/>
+          <w:szCs w:val="24"/>
+          <w:lang w:val="en-US" w:eastAsia="zh-CN"/>
+        </w:rPr>
+        <w:t>。默认为BGR</w:t>
+      </w:r>
+    </w:p>
+    <w:p>
+      <w:pPr>
+        <w:keepNext w:val="0"/>
+        <w:keepLines w:val="0"/>
+        <w:pageBreakBefore w:val="0"/>
+        <w:widowControl w:val="0"/>
+        <w:numPr>
+          <w:ilvl w:val="0"/>
+          <w:numId w:val="0"/>
+        </w:numPr>
+        <w:kinsoku/>
+        <w:wordWrap/>
+        <w:overflowPunct/>
+        <w:topLinePunct w:val="0"/>
+        <w:autoSpaceDE/>
+        <w:autoSpaceDN/>
+        <w:bidi w:val="0"/>
+        <w:adjustRightInd/>
+        <w:snapToGrid/>
+        <w:spacing w:after="157" w:afterLines="50"/>
+        <w:ind w:left="239" w:leftChars="114" w:right="0" w:rightChars="0" w:firstLine="240" w:firstLineChars="100"/>
+        <w:jc w:val="left"/>
+        <w:textAlignment w:val="auto"/>
+        <w:rPr>
+          <w:rFonts w:hint="eastAsia" w:ascii="宋体" w:hAnsi="宋体" w:eastAsia="宋体" w:cs="宋体"/>
+          <w:b w:val="0"/>
+          <w:bCs w:val="0"/>
+          <w:sz w:val="24"/>
+          <w:szCs w:val="24"/>
+          <w:lang w:val="en-US" w:eastAsia="zh-CN"/>
+        </w:rPr>
+      </w:pPr>
+      <w:r>
+        <w:rPr>
+          <w:rFonts w:hint="eastAsia" w:ascii="宋体" w:hAnsi="宋体" w:eastAsia="宋体" w:cs="宋体"/>
+          <w:b w:val="0"/>
+          <w:bCs w:val="0"/>
+          <w:sz w:val="24"/>
+          <w:szCs w:val="24"/>
+          <w:lang w:val="en-US" w:eastAsia="zh-CN"/>
+        </w:rPr>
+        <w:t>albumentations.PadIfNeeded(min_height=320,min_width=320,border_mode=cv2.BORDER_CONSTANT,value=(126,126,126))：向图片四周填充value</w:t>
+      </w:r>
+    </w:p>
+    <w:p>
+      <w:pPr>
+        <w:keepNext w:val="0"/>
+        <w:keepLines w:val="0"/>
+        <w:pageBreakBefore w:val="0"/>
+        <w:widowControl w:val="0"/>
+        <w:numPr>
+          <w:ilvl w:val="0"/>
+          <w:numId w:val="0"/>
+        </w:numPr>
+        <w:kinsoku/>
+        <w:wordWrap/>
+        <w:overflowPunct/>
+        <w:topLinePunct w:val="0"/>
+        <w:autoSpaceDE/>
+        <w:autoSpaceDN/>
+        <w:bidi w:val="0"/>
+        <w:adjustRightInd/>
+        <w:snapToGrid/>
+        <w:spacing w:after="157" w:afterLines="50"/>
+        <w:ind w:left="0" w:leftChars="0" w:right="0" w:rightChars="0" w:firstLine="480" w:firstLineChars="200"/>
+        <w:jc w:val="left"/>
+        <w:textAlignment w:val="auto"/>
+        <w:rPr>
+          <w:rFonts w:hint="eastAsia" w:ascii="宋体" w:hAnsi="宋体" w:eastAsia="宋体" w:cs="宋体"/>
+          <w:b w:val="0"/>
+          <w:bCs w:val="0"/>
+          <w:sz w:val="24"/>
+          <w:szCs w:val="24"/>
+          <w:lang w:val="en-US" w:eastAsia="zh-CN"/>
+        </w:rPr>
+      </w:pPr>
+      <w:r>
+        <w:rPr>
+          <w:rFonts w:hint="eastAsia" w:ascii="宋体" w:hAnsi="宋体" w:eastAsia="宋体" w:cs="宋体"/>
+          <w:b w:val="0"/>
+          <w:bCs w:val="0"/>
+          <w:sz w:val="24"/>
+          <w:szCs w:val="24"/>
+          <w:lang w:val="en-US" w:eastAsia="zh-CN"/>
+        </w:rPr>
+        <w:t>albumentations.GaussianBlur(blur_limit=(3,3),sigma_limit=0,p=0.5)：高斯模糊。blur_limit为卷积核大小；sigma_limit为标准差；p为使用的概率</w:t>
+      </w:r>
+    </w:p>
+    <w:p>
+      <w:pPr>
+        <w:keepNext w:val="0"/>
+        <w:keepLines w:val="0"/>
+        <w:pageBreakBefore w:val="0"/>
+        <w:widowControl w:val="0"/>
+        <w:numPr>
+          <w:ilvl w:val="0"/>
+          <w:numId w:val="0"/>
+        </w:numPr>
+        <w:kinsoku/>
+        <w:wordWrap/>
+        <w:overflowPunct/>
+        <w:topLinePunct w:val="0"/>
+        <w:autoSpaceDE/>
+        <w:autoSpaceDN/>
+        <w:bidi w:val="0"/>
+        <w:adjustRightInd/>
+        <w:snapToGrid/>
+        <w:spacing w:after="157" w:afterLines="50"/>
+        <w:ind w:left="0" w:leftChars="0" w:right="0" w:rightChars="0" w:firstLine="480" w:firstLineChars="200"/>
+        <w:jc w:val="left"/>
+        <w:textAlignment w:val="auto"/>
+        <w:rPr>
+          <w:rFonts w:hint="eastAsia" w:ascii="宋体" w:hAnsi="宋体" w:eastAsia="宋体" w:cs="宋体"/>
+          <w:b w:val="0"/>
+          <w:bCs w:val="0"/>
+          <w:sz w:val="24"/>
+          <w:szCs w:val="24"/>
+          <w:lang w:val="en-US" w:eastAsia="zh-CN"/>
+        </w:rPr>
+      </w:pPr>
+      <w:r>
+        <w:rPr>
+          <w:rFonts w:hint="eastAsia" w:ascii="宋体" w:hAnsi="宋体" w:eastAsia="宋体" w:cs="宋体"/>
+          <w:b w:val="0"/>
+          <w:bCs w:val="0"/>
+          <w:sz w:val="24"/>
+          <w:szCs w:val="24"/>
+          <w:lang w:val="en-US" w:eastAsia="zh-CN"/>
+        </w:rPr>
+        <w:t>albumentations.GaussNoise(var_limit=(10,50),p=0.5)：高斯噪声。var_limit为噪声方差范围；p为使用概率</w:t>
+      </w:r>
+    </w:p>
+    <w:p>
+      <w:pPr>
+        <w:keepNext w:val="0"/>
+        <w:keepLines w:val="0"/>
+        <w:pageBreakBefore w:val="0"/>
+        <w:widowControl w:val="0"/>
+        <w:numPr>
+          <w:ilvl w:val="0"/>
+          <w:numId w:val="0"/>
+        </w:numPr>
+        <w:kinsoku/>
+        <w:wordWrap/>
+        <w:overflowPunct/>
+        <w:topLinePunct w:val="0"/>
+        <w:autoSpaceDE/>
+        <w:autoSpaceDN/>
+        <w:bidi w:val="0"/>
+        <w:adjustRightInd/>
+        <w:snapToGrid/>
+        <w:spacing w:after="157" w:afterLines="50"/>
+        <w:ind w:left="0" w:leftChars="0" w:right="0" w:rightChars="0" w:firstLine="482" w:firstLineChars="200"/>
+        <w:jc w:val="left"/>
+        <w:textAlignment w:val="auto"/>
+        <w:rPr>
+          <w:rFonts w:hint="eastAsia" w:ascii="宋体" w:hAnsi="宋体" w:eastAsia="宋体" w:cs="宋体"/>
+          <w:b/>
+          <w:bCs/>
+          <w:sz w:val="24"/>
+          <w:szCs w:val="24"/>
+          <w:lang w:val="en-US" w:eastAsia="zh-CN"/>
+        </w:rPr>
+      </w:pPr>
+      <w:r>
+        <w:rPr>
+          <w:rFonts w:hint="eastAsia" w:ascii="宋体" w:hAnsi="宋体" w:eastAsia="宋体" w:cs="宋体"/>
+          <w:b/>
+          <w:bCs/>
+          <w:sz w:val="24"/>
+          <w:szCs w:val="24"/>
+          <w:lang w:val="en-US" w:eastAsia="zh-CN"/>
+        </w:rPr>
         <w:t>import yaml</w:t>
       </w:r>
     </w:p>
@@ -46863,51 +48655,95 @@
           <w:szCs w:val="24"/>
           <w:lang w:val="en-US" w:eastAsia="zh-CN"/>
         </w:rPr>
-        <w:t>yaml文件内容格式为：名称: 内容</w:t>
-      </w:r>
-    </w:p>
-    <w:p>
-      <w:pPr>
-        <w:keepNext w:val="0"/>
-        <w:keepLines w:val="0"/>
-        <w:pageBreakBefore w:val="0"/>
-        <w:widowControl w:val="0"/>
-        <w:numPr>
-          <w:ilvl w:val="0"/>
-          <w:numId w:val="0"/>
-        </w:numPr>
-        <w:kinsoku/>
-        <w:wordWrap/>
-        <w:overflowPunct/>
-        <w:topLinePunct w:val="0"/>
-        <w:autoSpaceDE/>
-        <w:autoSpaceDN/>
-        <w:bidi w:val="0"/>
-        <w:adjustRightInd/>
-        <w:snapToGrid/>
-        <w:spacing w:after="157" w:afterLines="50"/>
-        <w:ind w:left="0" w:leftChars="0" w:right="0" w:rightChars="0" w:firstLine="480" w:firstLineChars="200"/>
-        <w:jc w:val="left"/>
-        <w:textAlignment w:val="auto"/>
-        <w:rPr>
-          <w:rFonts w:hint="eastAsia" w:ascii="宋体" w:hAnsi="宋体" w:eastAsia="宋体" w:cs="宋体"/>
-          <w:b w:val="0"/>
-          <w:bCs w:val="0"/>
-          <w:sz w:val="24"/>
-          <w:szCs w:val="24"/>
-          <w:lang w:val="en-US" w:eastAsia="zh-CN"/>
-        </w:rPr>
-      </w:pPr>
-      <w:r>
-        <w:rPr>
-          <w:rFonts w:hint="eastAsia" w:ascii="宋体" w:hAnsi="宋体" w:eastAsia="宋体" w:cs="宋体"/>
-          <w:b w:val="0"/>
-          <w:bCs w:val="0"/>
-          <w:sz w:val="24"/>
-          <w:szCs w:val="24"/>
-          <w:lang w:val="en-US" w:eastAsia="zh-CN"/>
-        </w:rPr>
-        <w:t>yaml文件标注格式为：# 内容</w:t>
+        <w:t>内容格式为：名称: 内容</w:t>
+      </w:r>
+    </w:p>
+    <w:p>
+      <w:pPr>
+        <w:keepNext w:val="0"/>
+        <w:keepLines w:val="0"/>
+        <w:pageBreakBefore w:val="0"/>
+        <w:widowControl w:val="0"/>
+        <w:numPr>
+          <w:ilvl w:val="0"/>
+          <w:numId w:val="0"/>
+        </w:numPr>
+        <w:kinsoku/>
+        <w:wordWrap/>
+        <w:overflowPunct/>
+        <w:topLinePunct w:val="0"/>
+        <w:autoSpaceDE/>
+        <w:autoSpaceDN/>
+        <w:bidi w:val="0"/>
+        <w:adjustRightInd/>
+        <w:snapToGrid/>
+        <w:spacing w:after="157" w:afterLines="50"/>
+        <w:ind w:left="0" w:leftChars="0" w:right="0" w:rightChars="0" w:firstLine="480" w:firstLineChars="200"/>
+        <w:jc w:val="left"/>
+        <w:textAlignment w:val="auto"/>
+        <w:rPr>
+          <w:rFonts w:hint="default" w:ascii="宋体" w:hAnsi="宋体" w:eastAsia="宋体" w:cs="宋体"/>
+          <w:b w:val="0"/>
+          <w:bCs w:val="0"/>
+          <w:sz w:val="24"/>
+          <w:szCs w:val="24"/>
+          <w:lang w:val="en-US" w:eastAsia="zh-CN"/>
+        </w:rPr>
+      </w:pPr>
+      <w:r>
+        <w:rPr>
+          <w:rFonts w:hint="eastAsia" w:ascii="宋体" w:hAnsi="宋体" w:cs="宋体"/>
+          <w:b w:val="0"/>
+          <w:bCs w:val="0"/>
+          <w:sz w:val="24"/>
+          <w:szCs w:val="24"/>
+          <w:lang w:val="en-US" w:eastAsia="zh-CN"/>
+        </w:rPr>
+        <w:t>多级嵌套时：1级名称://  2级名称: 内容//  2级名称: 内容//...</w:t>
+      </w:r>
+    </w:p>
+    <w:p>
+      <w:pPr>
+        <w:keepNext w:val="0"/>
+        <w:keepLines w:val="0"/>
+        <w:pageBreakBefore w:val="0"/>
+        <w:widowControl w:val="0"/>
+        <w:numPr>
+          <w:ilvl w:val="0"/>
+          <w:numId w:val="0"/>
+        </w:numPr>
+        <w:kinsoku/>
+        <w:wordWrap/>
+        <w:overflowPunct/>
+        <w:topLinePunct w:val="0"/>
+        <w:autoSpaceDE/>
+        <w:autoSpaceDN/>
+        <w:bidi w:val="0"/>
+        <w:adjustRightInd/>
+        <w:snapToGrid/>
+        <w:spacing w:after="157" w:afterLines="50"/>
+        <w:ind w:left="0" w:leftChars="0" w:right="0" w:rightChars="0" w:firstLine="480" w:firstLineChars="200"/>
+        <w:jc w:val="left"/>
+        <w:textAlignment w:val="auto"/>
+        <w:rPr>
+          <w:rFonts w:hint="eastAsia" w:ascii="宋体" w:hAnsi="宋体" w:eastAsia="宋体" w:cs="宋体"/>
+          <w:b w:val="0"/>
+          <w:bCs w:val="0"/>
+          <w:sz w:val="24"/>
+          <w:szCs w:val="24"/>
+          <w:lang w:val="en-US" w:eastAsia="zh-CN"/>
+        </w:rPr>
+      </w:pPr>
+      <w:r>
+        <w:rPr>
+          <w:rFonts w:hint="eastAsia" w:ascii="宋体" w:hAnsi="宋体" w:eastAsia="宋体" w:cs="宋体"/>
+          <w:b w:val="0"/>
+          <w:bCs w:val="0"/>
+          <w:sz w:val="24"/>
+          <w:szCs w:val="24"/>
+          <w:lang w:val="en-US" w:eastAsia="zh-CN"/>
+        </w:rPr>
+        <w:t>标注格式为：# 内容</w:t>
       </w:r>
     </w:p>
     <w:p>
@@ -54351,63 +56187,7 @@
           <w:szCs w:val="24"/>
           <w:lang w:val="en-US" w:eastAsia="zh-CN"/>
         </w:rPr>
-        <w:t xml:space="preserve">(pip install -U pycorrector -i </w:t>
-      </w:r>
-      <w:r>
-        <w:rPr>
-          <w:rFonts w:hint="eastAsia" w:ascii="宋体" w:hAnsi="宋体" w:eastAsia="宋体" w:cs="宋体"/>
-          <w:b w:val="0"/>
-          <w:bCs w:val="0"/>
-          <w:sz w:val="24"/>
-          <w:szCs w:val="24"/>
-          <w:lang w:val="en-US" w:eastAsia="zh-CN"/>
-        </w:rPr>
-        <w:fldChar w:fldCharType="begin"/>
-      </w:r>
-      <w:r>
-        <w:rPr>
-          <w:rFonts w:hint="eastAsia" w:ascii="宋体" w:hAnsi="宋体" w:eastAsia="宋体" w:cs="宋体"/>
-          <w:b w:val="0"/>
-          <w:bCs w:val="0"/>
-          <w:sz w:val="24"/>
-          <w:szCs w:val="24"/>
-          <w:lang w:val="en-US" w:eastAsia="zh-CN"/>
-        </w:rPr>
-        <w:instrText xml:space="preserve"> HYPERLINK "https://pypi.doubanio.com/simple)" </w:instrText>
-      </w:r>
-      <w:r>
-        <w:rPr>
-          <w:rFonts w:hint="eastAsia" w:ascii="宋体" w:hAnsi="宋体" w:eastAsia="宋体" w:cs="宋体"/>
-          <w:b w:val="0"/>
-          <w:bCs w:val="0"/>
-          <w:sz w:val="24"/>
-          <w:szCs w:val="24"/>
-          <w:lang w:val="en-US" w:eastAsia="zh-CN"/>
-        </w:rPr>
-        <w:fldChar w:fldCharType="separate"/>
-      </w:r>
-      <w:r>
-        <w:rPr>
-          <w:rStyle w:val="7"/>
-          <w:rFonts w:hint="eastAsia" w:ascii="宋体" w:hAnsi="宋体" w:eastAsia="宋体" w:cs="宋体"/>
-          <w:b w:val="0"/>
-          <w:bCs w:val="0"/>
-          <w:sz w:val="24"/>
-          <w:szCs w:val="24"/>
-          <w:lang w:val="en-US" w:eastAsia="zh-CN"/>
-        </w:rPr>
-        <w:t>https://pypi.doubanio.com/simple)</w:t>
-      </w:r>
-      <w:r>
-        <w:rPr>
-          <w:rFonts w:hint="eastAsia" w:ascii="宋体" w:hAnsi="宋体" w:eastAsia="宋体" w:cs="宋体"/>
-          <w:b w:val="0"/>
-          <w:bCs w:val="0"/>
-          <w:sz w:val="24"/>
-          <w:szCs w:val="24"/>
-          <w:lang w:val="en-US" w:eastAsia="zh-CN"/>
-        </w:rPr>
-        <w:fldChar w:fldCharType="end"/>
+        <w:t>(pip install -U pycorrector  -i https://pypi.doubanio.com/simple)</w:t>
       </w:r>
     </w:p>
     <w:p>
@@ -54738,7 +56518,7 @@
         <w:jc w:val="left"/>
         <w:textAlignment w:val="auto"/>
         <w:rPr>
-          <w:rFonts w:hint="eastAsia" w:ascii="宋体" w:hAnsi="宋体" w:eastAsia="宋体" w:cs="宋体"/>
+          <w:rFonts w:hint="default" w:ascii="宋体" w:hAnsi="宋体" w:cs="宋体"/>
           <w:b w:val="0"/>
           <w:bCs w:val="0"/>
           <w:sz w:val="24"/>

--- a/python3.docx
+++ b/python3.docx
@@ -5011,7 +5011,29 @@
           <w:szCs w:val="24"/>
           <w:lang w:val="en-US" w:eastAsia="zh-CN"/>
         </w:rPr>
-        <w:t>str_.split(‘A’)：以str_中A划分字符返回列表；‘A’不填等于空格。如果’A’在首位或A连续出现时，每个A的旁边视为一个空字符</w:t>
+        <w:t>str_.split(‘A’)：以str_中A划分字符返回列表；‘A’不填等于空格</w:t>
+      </w:r>
+      <w:r>
+        <w:rPr>
+          <w:rFonts w:hint="eastAsia" w:ascii="宋体" w:hAnsi="宋体" w:cs="宋体"/>
+          <w:b w:val="0"/>
+          <w:bCs w:val="0"/>
+          <w:sz w:val="24"/>
+          <w:szCs w:val="24"/>
+          <w:lang w:val="en-US" w:eastAsia="zh-CN"/>
+        </w:rPr>
+        <w:t>(所有类型的空格)</w:t>
+      </w:r>
+      <w:r>
+        <w:rPr>
+          <w:rFonts w:hint="eastAsia" w:ascii="宋体" w:hAnsi="宋体" w:eastAsia="宋体" w:cs="宋体"/>
+          <w:b w:val="0"/>
+          <w:bCs w:val="0"/>
+          <w:sz w:val="24"/>
+          <w:szCs w:val="24"/>
+          <w:lang w:val="en-US" w:eastAsia="zh-CN"/>
+        </w:rPr>
+        <w:t>。如果’A’在首位或A连续出现时，每个A的旁边视为一个空字符</w:t>
       </w:r>
     </w:p>
     <w:p>
@@ -8036,7 +8058,29 @@
           <w:szCs w:val="24"/>
           <w:lang w:val="en-US" w:eastAsia="zh-CN"/>
         </w:rPr>
-        <w:t>f=open(文件路径,读取模式,encoding='utf-8')：打开文件，如果文件不存在则会创建新文件。读取模式’r’读取为字符串，’rb’读取为字节类型，图片读取选用，’w’清空重写(如果该文件不存在会创建一个空的文件)，’a’接着最后一行写入数据；encoding='utf-8'为读取编码方式。结束要使用f.close</w:t>
+        <w:t>f=open(文件路径,读取模式,encoding='utf-8')：打开文件，如果文件不存在则会创建新文件。读取模式’r’读取为字符串，’rb’读取为</w:t>
+      </w:r>
+      <w:r>
+        <w:rPr>
+          <w:rFonts w:hint="eastAsia" w:ascii="宋体" w:hAnsi="宋体" w:cs="宋体"/>
+          <w:b w:val="0"/>
+          <w:bCs w:val="0"/>
+          <w:sz w:val="24"/>
+          <w:szCs w:val="24"/>
+          <w:lang w:val="en-US" w:eastAsia="zh-CN"/>
+        </w:rPr>
+        <w:t>二进制</w:t>
+      </w:r>
+      <w:r>
+        <w:rPr>
+          <w:rFonts w:hint="eastAsia" w:ascii="宋体" w:hAnsi="宋体" w:eastAsia="宋体" w:cs="宋体"/>
+          <w:b w:val="0"/>
+          <w:bCs w:val="0"/>
+          <w:sz w:val="24"/>
+          <w:szCs w:val="24"/>
+          <w:lang w:val="en-US" w:eastAsia="zh-CN"/>
+        </w:rPr>
+        <w:t>字节类型，图片读取选用，’w’清空重写(如果该文件不存在会创建一个空的文件)，’a’接着最后一行写入数据；encoding='utf-8'为读取编码方式。结束要使用f.close</w:t>
       </w:r>
     </w:p>
     <w:p>
@@ -25829,6 +25873,17 @@
       </w:pPr>
       <w:r>
         <w:rPr>
+          <w:rFonts w:hint="eastAsia" w:ascii="宋体" w:hAnsi="宋体" w:cs="宋体"/>
+          <w:b/>
+          <w:bCs/>
+          <w:sz w:val="24"/>
+          <w:szCs w:val="24"/>
+          <w:lang w:val="en-US" w:eastAsia="zh-CN"/>
+        </w:rPr>
+        <w:t>训练</w:t>
+      </w:r>
+      <w:r>
+        <w:rPr>
           <w:rFonts w:hint="eastAsia" w:ascii="宋体" w:hAnsi="宋体" w:eastAsia="宋体" w:cs="宋体"/>
           <w:b/>
           <w:bCs/>
@@ -35888,7 +35943,29 @@
           <w:szCs w:val="24"/>
           <w:lang w:val="en-US" w:eastAsia="zh-CN"/>
         </w:rPr>
-        <w:t>det_model=fastdeploy.vision.ocr.DBDetector()：构建目标检测模型</w:t>
+        <w:t>det_model=fastdeploy.vision.ocr.DBDetector(pdmodel</w:t>
+      </w:r>
+      <w:r>
+        <w:rPr>
+          <w:rFonts w:hint="eastAsia" w:ascii="宋体" w:hAnsi="宋体" w:cs="宋体"/>
+          <w:b w:val="0"/>
+          <w:bCs w:val="0"/>
+          <w:sz w:val="24"/>
+          <w:szCs w:val="24"/>
+          <w:lang w:val="en-US" w:eastAsia="zh-CN"/>
+        </w:rPr>
+        <w:t>,pdiparams,runtime_option=det_option</w:t>
+      </w:r>
+      <w:r>
+        <w:rPr>
+          <w:rFonts w:hint="eastAsia" w:ascii="宋体" w:hAnsi="宋体" w:eastAsia="宋体" w:cs="宋体"/>
+          <w:b w:val="0"/>
+          <w:bCs w:val="0"/>
+          <w:sz w:val="24"/>
+          <w:szCs w:val="24"/>
+          <w:lang w:val="en-US" w:eastAsia="zh-CN"/>
+        </w:rPr>
+        <w:t>)：构建目标检测模型</w:t>
       </w:r>
     </w:p>
     <w:p>
@@ -35976,7 +36053,29 @@
           <w:szCs w:val="24"/>
           <w:lang w:val="en-US" w:eastAsia="zh-CN"/>
         </w:rPr>
-        <w:t>cls_model=fastdeploy.vision.ocr.Classifier()：构建文字方向检测模型</w:t>
+        <w:t>cls_model=fastdeploy.vision.ocr.Classifier(pdmodel</w:t>
+      </w:r>
+      <w:r>
+        <w:rPr>
+          <w:rFonts w:hint="eastAsia" w:ascii="宋体" w:hAnsi="宋体" w:cs="宋体"/>
+          <w:b w:val="0"/>
+          <w:bCs w:val="0"/>
+          <w:sz w:val="24"/>
+          <w:szCs w:val="24"/>
+          <w:lang w:val="en-US" w:eastAsia="zh-CN"/>
+        </w:rPr>
+        <w:t>,pdiparams,runtime_option=</w:t>
+      </w:r>
+      <w:r>
+        <w:rPr>
+          <w:rFonts w:hint="eastAsia" w:ascii="宋体" w:hAnsi="宋体" w:eastAsia="宋体" w:cs="宋体"/>
+          <w:b w:val="0"/>
+          <w:bCs w:val="0"/>
+          <w:sz w:val="24"/>
+          <w:szCs w:val="24"/>
+          <w:lang w:val="en-US" w:eastAsia="zh-CN"/>
+        </w:rPr>
+        <w:t>cls_option)：构建文字方向检测模型</w:t>
       </w:r>
     </w:p>
     <w:p>
@@ -36047,24 +36146,57 @@
         <w:jc w:val="left"/>
         <w:textAlignment w:val="auto"/>
         <w:rPr>
-          <w:rFonts w:hint="eastAsia" w:ascii="宋体" w:hAnsi="宋体" w:eastAsia="宋体" w:cs="宋体"/>
-          <w:b w:val="0"/>
-          <w:bCs w:val="0"/>
-          <w:sz w:val="24"/>
-          <w:szCs w:val="24"/>
-          <w:lang w:val="en-US" w:eastAsia="zh-CN"/>
-        </w:rPr>
-      </w:pPr>
-      <w:r>
-        <w:rPr>
-          <w:rFonts w:hint="eastAsia" w:ascii="宋体" w:hAnsi="宋体" w:eastAsia="宋体" w:cs="宋体"/>
-          <w:b w:val="0"/>
-          <w:bCs w:val="0"/>
-          <w:sz w:val="24"/>
-          <w:szCs w:val="24"/>
-          <w:lang w:val="en-US" w:eastAsia="zh-CN"/>
-        </w:rPr>
-        <w:t>rec_model=fastdeploy.vision.ocr.Recognizer()：构建文字识别模型</w:t>
+          <w:rFonts w:hint="default" w:ascii="宋体" w:hAnsi="宋体" w:eastAsia="宋体" w:cs="宋体"/>
+          <w:b w:val="0"/>
+          <w:bCs w:val="0"/>
+          <w:sz w:val="24"/>
+          <w:szCs w:val="24"/>
+          <w:lang w:val="en-US" w:eastAsia="zh-CN"/>
+        </w:rPr>
+      </w:pPr>
+      <w:r>
+        <w:rPr>
+          <w:rFonts w:hint="eastAsia" w:ascii="宋体" w:hAnsi="宋体" w:eastAsia="宋体" w:cs="宋体"/>
+          <w:b w:val="0"/>
+          <w:bCs w:val="0"/>
+          <w:sz w:val="24"/>
+          <w:szCs w:val="24"/>
+          <w:lang w:val="en-US" w:eastAsia="zh-CN"/>
+        </w:rPr>
+        <w:t>rec_model=fastdeploy.vision.ocr.Recognizer(pdmodel</w:t>
+      </w:r>
+      <w:r>
+        <w:rPr>
+          <w:rFonts w:hint="eastAsia" w:ascii="宋体" w:hAnsi="宋体" w:cs="宋体"/>
+          <w:b w:val="0"/>
+          <w:bCs w:val="0"/>
+          <w:sz w:val="24"/>
+          <w:szCs w:val="24"/>
+          <w:lang w:val="en-US" w:eastAsia="zh-CN"/>
+        </w:rPr>
+        <w:t>,pdiparams,rec_label,runtime_option=</w:t>
+      </w:r>
+      <w:r>
+        <w:rPr>
+          <w:rFonts w:hint="eastAsia" w:ascii="宋体" w:hAnsi="宋体" w:eastAsia="宋体" w:cs="宋体"/>
+          <w:b w:val="0"/>
+          <w:bCs w:val="0"/>
+          <w:sz w:val="24"/>
+          <w:szCs w:val="24"/>
+          <w:lang w:val="en-US" w:eastAsia="zh-CN"/>
+        </w:rPr>
+        <w:t>rec_option)：构建文字识别模型</w:t>
+      </w:r>
+      <w:r>
+        <w:rPr>
+          <w:rFonts w:hint="eastAsia" w:ascii="宋体" w:hAnsi="宋体" w:cs="宋体"/>
+          <w:b w:val="0"/>
+          <w:bCs w:val="0"/>
+          <w:sz w:val="24"/>
+          <w:szCs w:val="24"/>
+          <w:lang w:val="en-US" w:eastAsia="zh-CN"/>
+        </w:rPr>
+        <w:t>。rec_label为文字的标签，根据需要可以修改</w:t>
       </w:r>
     </w:p>
     <w:p>
@@ -36218,7 +36350,7 @@
           <w:szCs w:val="24"/>
           <w:lang w:val="en-US" w:eastAsia="zh-CN"/>
         </w:rPr>
-        <w:t>text_list=pred.text：得到所有文本，结果可能为标点符号、空字符、特殊字符</w:t>
+        <w:t>text_list=pred.text：得到所有文本，结果可能为标点符号、空字符、特殊字符，根据rec_label中的标签</w:t>
       </w:r>
     </w:p>
     <w:p>
@@ -37270,7 +37402,7 @@
           <w:szCs w:val="24"/>
           <w:lang w:val="en-US" w:eastAsia="zh-CN"/>
         </w:rPr>
-        <w:t>image=cv2.imdecode(np.fromfile(image_path,dtype=np.uint8),-1)</w:t>
+        <w:t>image=cv2.imdecode(np.fromfile(image_path,dtype=np.uint8),cv2.IMREAD_COLOR)</w:t>
       </w:r>
       <w:r>
         <w:rPr>
@@ -38472,7 +38604,7 @@
           <w:szCs w:val="24"/>
           <w:lang w:val="en-US" w:eastAsia="zh-CN"/>
         </w:rPr>
-        <w:t>cv2.imencode(‘.jpg’,image)：将图片用’.jpg’编码方式转为一行np.array数组</w:t>
+        <w:t>cv2.imencode('.jpg',image)：将图片用'.jpg'编码方式转为一行np.array数组</w:t>
       </w:r>
     </w:p>
     <w:p>
@@ -42909,51 +43041,84 @@
           <w:szCs w:val="24"/>
           <w:lang w:val="en-US" w:eastAsia="zh-CN"/>
         </w:rPr>
-        <w:t>base64.b64encode(字节类型数据)：将字节类型转为base64编码</w:t>
-      </w:r>
-    </w:p>
-    <w:p>
-      <w:pPr>
-        <w:keepNext w:val="0"/>
-        <w:keepLines w:val="0"/>
-        <w:pageBreakBefore w:val="0"/>
-        <w:widowControl w:val="0"/>
-        <w:numPr>
-          <w:ilvl w:val="0"/>
-          <w:numId w:val="0"/>
-        </w:numPr>
-        <w:kinsoku/>
-        <w:wordWrap/>
-        <w:overflowPunct/>
-        <w:topLinePunct w:val="0"/>
-        <w:autoSpaceDE/>
-        <w:autoSpaceDN/>
-        <w:bidi w:val="0"/>
-        <w:adjustRightInd/>
-        <w:snapToGrid/>
-        <w:spacing w:after="157" w:afterLines="50"/>
-        <w:ind w:left="0" w:leftChars="0" w:right="0" w:rightChars="0" w:firstLine="480" w:firstLineChars="200"/>
-        <w:jc w:val="left"/>
-        <w:textAlignment w:val="auto"/>
-        <w:rPr>
-          <w:rFonts w:hint="eastAsia" w:ascii="宋体" w:hAnsi="宋体" w:eastAsia="宋体" w:cs="宋体"/>
-          <w:b w:val="0"/>
-          <w:bCs w:val="0"/>
-          <w:sz w:val="24"/>
-          <w:szCs w:val="24"/>
-          <w:lang w:val="en-US" w:eastAsia="zh-CN"/>
-        </w:rPr>
-      </w:pPr>
-      <w:r>
-        <w:rPr>
-          <w:rFonts w:hint="eastAsia" w:ascii="宋体" w:hAnsi="宋体" w:eastAsia="宋体" w:cs="宋体"/>
-          <w:b w:val="0"/>
-          <w:bCs w:val="0"/>
-          <w:sz w:val="24"/>
-          <w:szCs w:val="24"/>
-          <w:lang w:val="en-US" w:eastAsia="zh-CN"/>
-        </w:rPr>
-        <w:t>base64.b64decode(base64编码)：将base64解码转为字节类型数据</w:t>
+        <w:t>base64.b64encode(字节类型数据)：将字节类型转为base64</w:t>
+      </w:r>
+      <w:r>
+        <w:rPr>
+          <w:rFonts w:hint="eastAsia" w:ascii="宋体" w:hAnsi="宋体" w:cs="宋体"/>
+          <w:b w:val="0"/>
+          <w:bCs w:val="0"/>
+          <w:sz w:val="24"/>
+          <w:szCs w:val="24"/>
+          <w:lang w:val="en-US" w:eastAsia="zh-CN"/>
+        </w:rPr>
+        <w:t>格式</w:t>
+      </w:r>
+    </w:p>
+    <w:p>
+      <w:pPr>
+        <w:keepNext w:val="0"/>
+        <w:keepLines w:val="0"/>
+        <w:pageBreakBefore w:val="0"/>
+        <w:widowControl w:val="0"/>
+        <w:numPr>
+          <w:ilvl w:val="0"/>
+          <w:numId w:val="0"/>
+        </w:numPr>
+        <w:kinsoku/>
+        <w:wordWrap/>
+        <w:overflowPunct/>
+        <w:topLinePunct w:val="0"/>
+        <w:autoSpaceDE/>
+        <w:autoSpaceDN/>
+        <w:bidi w:val="0"/>
+        <w:adjustRightInd/>
+        <w:snapToGrid/>
+        <w:spacing w:after="157" w:afterLines="50"/>
+        <w:ind w:left="0" w:leftChars="0" w:right="0" w:rightChars="0" w:firstLine="480" w:firstLineChars="200"/>
+        <w:jc w:val="left"/>
+        <w:textAlignment w:val="auto"/>
+        <w:rPr>
+          <w:rFonts w:hint="eastAsia" w:ascii="宋体" w:hAnsi="宋体" w:eastAsia="宋体" w:cs="宋体"/>
+          <w:b w:val="0"/>
+          <w:bCs w:val="0"/>
+          <w:sz w:val="24"/>
+          <w:szCs w:val="24"/>
+          <w:lang w:val="en-US" w:eastAsia="zh-CN"/>
+        </w:rPr>
+      </w:pPr>
+      <w:r>
+        <w:rPr>
+          <w:rFonts w:hint="eastAsia" w:ascii="宋体" w:hAnsi="宋体" w:eastAsia="宋体" w:cs="宋体"/>
+          <w:b w:val="0"/>
+          <w:bCs w:val="0"/>
+          <w:sz w:val="24"/>
+          <w:szCs w:val="24"/>
+          <w:lang w:val="en-US" w:eastAsia="zh-CN"/>
+        </w:rPr>
+        <w:t>base64.b64decode(base64编码)：将base64</w:t>
+      </w:r>
+      <w:r>
+        <w:rPr>
+          <w:rFonts w:hint="eastAsia" w:ascii="宋体" w:hAnsi="宋体" w:cs="宋体"/>
+          <w:b w:val="0"/>
+          <w:bCs w:val="0"/>
+          <w:sz w:val="24"/>
+          <w:szCs w:val="24"/>
+          <w:lang w:val="en-US" w:eastAsia="zh-CN"/>
+        </w:rPr>
+        <w:t>格式</w:t>
+      </w:r>
+      <w:r>
+        <w:rPr>
+          <w:rFonts w:hint="eastAsia" w:ascii="宋体" w:hAnsi="宋体" w:eastAsia="宋体" w:cs="宋体"/>
+          <w:b w:val="0"/>
+          <w:bCs w:val="0"/>
+          <w:sz w:val="24"/>
+          <w:szCs w:val="24"/>
+          <w:lang w:val="en-US" w:eastAsia="zh-CN"/>
+        </w:rPr>
+        <w:t>转为字节类型数据</w:t>
       </w:r>
     </w:p>
     <w:p>
@@ -42980,7 +43145,7 @@
         <w:jc w:val="left"/>
         <w:textAlignment w:val="auto"/>
         <w:rPr>
-          <w:rFonts w:hint="eastAsia" w:ascii="宋体" w:hAnsi="宋体" w:eastAsia="宋体" w:cs="宋体"/>
+          <w:rFonts w:hint="default" w:ascii="宋体" w:hAnsi="宋体" w:eastAsia="宋体" w:cs="宋体"/>
           <w:b/>
           <w:bCs/>
           <w:sz w:val="24"/>
@@ -42990,345 +43155,411 @@
       </w:pPr>
       <w:r>
         <w:rPr>
-          <w:rFonts w:hint="eastAsia" w:ascii="宋体" w:hAnsi="宋体" w:eastAsia="宋体" w:cs="宋体"/>
+          <w:rFonts w:hint="eastAsia" w:ascii="宋体" w:hAnsi="宋体" w:cs="宋体"/>
           <w:b/>
           <w:bCs/>
           <w:sz w:val="24"/>
           <w:szCs w:val="24"/>
           <w:lang w:val="en-US" w:eastAsia="zh-CN"/>
         </w:rPr>
-        <w:t>常用情况：</w:t>
-      </w:r>
-    </w:p>
-    <w:p>
-      <w:pPr>
-        <w:keepNext w:val="0"/>
-        <w:keepLines w:val="0"/>
-        <w:pageBreakBefore w:val="0"/>
-        <w:widowControl w:val="0"/>
-        <w:numPr>
-          <w:ilvl w:val="0"/>
-          <w:numId w:val="0"/>
-        </w:numPr>
-        <w:kinsoku/>
-        <w:wordWrap/>
-        <w:overflowPunct/>
-        <w:topLinePunct w:val="0"/>
-        <w:autoSpaceDE/>
-        <w:autoSpaceDN/>
-        <w:bidi w:val="0"/>
-        <w:adjustRightInd/>
-        <w:snapToGrid/>
-        <w:spacing w:after="157" w:afterLines="50"/>
-        <w:ind w:left="0" w:leftChars="0" w:right="0" w:rightChars="0" w:firstLine="480" w:firstLineChars="200"/>
-        <w:jc w:val="left"/>
-        <w:textAlignment w:val="auto"/>
-        <w:rPr>
-          <w:rFonts w:hint="eastAsia" w:ascii="宋体" w:hAnsi="宋体" w:eastAsia="宋体" w:cs="宋体"/>
-          <w:b w:val="0"/>
-          <w:bCs w:val="0"/>
-          <w:sz w:val="24"/>
-          <w:szCs w:val="24"/>
-          <w:lang w:val="en-US" w:eastAsia="zh-CN"/>
-        </w:rPr>
-      </w:pPr>
-      <w:r>
-        <w:rPr>
-          <w:rFonts w:hint="eastAsia" w:ascii="宋体" w:hAnsi="宋体" w:eastAsia="宋体" w:cs="宋体"/>
-          <w:b w:val="0"/>
-          <w:bCs w:val="0"/>
-          <w:sz w:val="24"/>
-          <w:szCs w:val="24"/>
-          <w:lang w:val="en-US" w:eastAsia="zh-CN"/>
-        </w:rPr>
-        <w:t>1，with open(图片位置,’rb’,encoding='utf-8') as f: //a=f.read：读取为字节类型</w:t>
-      </w:r>
-    </w:p>
-    <w:p>
-      <w:pPr>
-        <w:keepNext w:val="0"/>
-        <w:keepLines w:val="0"/>
-        <w:pageBreakBefore w:val="0"/>
-        <w:widowControl w:val="0"/>
-        <w:numPr>
-          <w:ilvl w:val="0"/>
-          <w:numId w:val="0"/>
-        </w:numPr>
-        <w:kinsoku/>
-        <w:wordWrap/>
-        <w:overflowPunct/>
-        <w:topLinePunct w:val="0"/>
-        <w:autoSpaceDE/>
-        <w:autoSpaceDN/>
-        <w:bidi w:val="0"/>
-        <w:adjustRightInd/>
-        <w:snapToGrid/>
-        <w:spacing w:after="157" w:afterLines="50"/>
-        <w:ind w:left="0" w:leftChars="0" w:right="0" w:rightChars="0" w:firstLine="480" w:firstLineChars="200"/>
-        <w:jc w:val="left"/>
-        <w:textAlignment w:val="auto"/>
-        <w:rPr>
-          <w:rFonts w:hint="eastAsia" w:ascii="宋体" w:hAnsi="宋体" w:eastAsia="宋体" w:cs="宋体"/>
-          <w:b w:val="0"/>
-          <w:bCs w:val="0"/>
-          <w:sz w:val="24"/>
-          <w:szCs w:val="24"/>
-          <w:lang w:val="en-US" w:eastAsia="zh-CN"/>
-        </w:rPr>
-      </w:pPr>
-      <w:r>
-        <w:rPr>
-          <w:rFonts w:hint="eastAsia" w:ascii="宋体" w:hAnsi="宋体" w:eastAsia="宋体" w:cs="宋体"/>
-          <w:b w:val="0"/>
-          <w:bCs w:val="0"/>
-          <w:sz w:val="24"/>
-          <w:szCs w:val="24"/>
-          <w:lang w:val="en-US" w:eastAsia="zh-CN"/>
-        </w:rPr>
-        <w:t>//a=base64.b64decode(传输信息)：base64编码转为字节类型</w:t>
-      </w:r>
-    </w:p>
-    <w:p>
-      <w:pPr>
-        <w:keepNext w:val="0"/>
-        <w:keepLines w:val="0"/>
-        <w:pageBreakBefore w:val="0"/>
-        <w:widowControl w:val="0"/>
-        <w:numPr>
-          <w:ilvl w:val="0"/>
-          <w:numId w:val="0"/>
-        </w:numPr>
-        <w:kinsoku/>
-        <w:wordWrap/>
-        <w:overflowPunct/>
-        <w:topLinePunct w:val="0"/>
-        <w:autoSpaceDE/>
-        <w:autoSpaceDN/>
-        <w:bidi w:val="0"/>
-        <w:adjustRightInd/>
-        <w:snapToGrid/>
-        <w:spacing w:after="157" w:afterLines="50"/>
-        <w:ind w:left="0" w:leftChars="0" w:right="0" w:rightChars="0" w:firstLine="480" w:firstLineChars="200"/>
-        <w:jc w:val="left"/>
-        <w:textAlignment w:val="auto"/>
-        <w:rPr>
-          <w:rFonts w:hint="eastAsia" w:ascii="宋体" w:hAnsi="宋体" w:eastAsia="宋体" w:cs="宋体"/>
-          <w:b w:val="0"/>
-          <w:bCs w:val="0"/>
-          <w:sz w:val="24"/>
-          <w:szCs w:val="24"/>
-          <w:lang w:val="en-US" w:eastAsia="zh-CN"/>
-        </w:rPr>
-      </w:pPr>
-      <w:r>
-        <w:rPr>
-          <w:rFonts w:hint="eastAsia" w:ascii="宋体" w:hAnsi="宋体" w:eastAsia="宋体" w:cs="宋体"/>
-          <w:b w:val="0"/>
-          <w:bCs w:val="0"/>
-          <w:sz w:val="24"/>
-          <w:szCs w:val="24"/>
-          <w:lang w:val="en-US" w:eastAsia="zh-CN"/>
-        </w:rPr>
-        <w:t>2，b=np.frombuffer(a,dtype=np.uint8)：字节类型转为一行np数组</w:t>
-      </w:r>
-    </w:p>
-    <w:p>
-      <w:pPr>
-        <w:keepNext w:val="0"/>
-        <w:keepLines w:val="0"/>
-        <w:pageBreakBefore w:val="0"/>
-        <w:widowControl w:val="0"/>
-        <w:numPr>
-          <w:ilvl w:val="0"/>
-          <w:numId w:val="0"/>
-        </w:numPr>
-        <w:kinsoku/>
-        <w:wordWrap/>
-        <w:overflowPunct/>
-        <w:topLinePunct w:val="0"/>
-        <w:autoSpaceDE/>
-        <w:autoSpaceDN/>
-        <w:bidi w:val="0"/>
-        <w:adjustRightInd/>
-        <w:snapToGrid/>
-        <w:spacing w:after="157" w:afterLines="50"/>
-        <w:ind w:left="0" w:leftChars="0" w:right="0" w:rightChars="0" w:firstLine="480" w:firstLineChars="200"/>
-        <w:jc w:val="left"/>
-        <w:textAlignment w:val="auto"/>
-        <w:rPr>
-          <w:rFonts w:hint="eastAsia" w:ascii="宋体" w:hAnsi="宋体" w:eastAsia="宋体" w:cs="宋体"/>
-          <w:b w:val="0"/>
-          <w:bCs w:val="0"/>
-          <w:sz w:val="24"/>
-          <w:szCs w:val="24"/>
-          <w:lang w:val="en-US" w:eastAsia="zh-CN"/>
-        </w:rPr>
-      </w:pPr>
-      <w:r>
-        <w:rPr>
-          <w:rFonts w:hint="eastAsia" w:ascii="宋体" w:hAnsi="宋体" w:eastAsia="宋体" w:cs="宋体"/>
-          <w:b w:val="0"/>
-          <w:bCs w:val="0"/>
-          <w:sz w:val="24"/>
-          <w:szCs w:val="24"/>
-          <w:lang w:val="en-US" w:eastAsia="zh-CN"/>
-        </w:rPr>
-        <w:t>3，c=cv2.imdecode(b,cv2.IMREAD_COLOR)：一行np数组转为BGR图片数组</w:t>
-      </w:r>
-    </w:p>
-    <w:p>
-      <w:pPr>
-        <w:keepNext w:val="0"/>
-        <w:keepLines w:val="0"/>
-        <w:pageBreakBefore w:val="0"/>
-        <w:widowControl w:val="0"/>
-        <w:numPr>
-          <w:ilvl w:val="0"/>
-          <w:numId w:val="0"/>
-        </w:numPr>
-        <w:kinsoku/>
-        <w:wordWrap/>
-        <w:overflowPunct/>
-        <w:topLinePunct w:val="0"/>
-        <w:autoSpaceDE/>
-        <w:autoSpaceDN/>
-        <w:bidi w:val="0"/>
-        <w:adjustRightInd/>
-        <w:snapToGrid/>
-        <w:spacing w:after="157" w:afterLines="50"/>
-        <w:ind w:left="0" w:leftChars="0" w:right="0" w:rightChars="0" w:firstLine="480" w:firstLineChars="200"/>
-        <w:jc w:val="left"/>
-        <w:textAlignment w:val="auto"/>
-        <w:rPr>
-          <w:rFonts w:hint="eastAsia" w:ascii="宋体" w:hAnsi="宋体" w:eastAsia="宋体" w:cs="宋体"/>
-          <w:b w:val="0"/>
-          <w:bCs w:val="0"/>
-          <w:sz w:val="24"/>
-          <w:szCs w:val="24"/>
-          <w:lang w:val="en-US" w:eastAsia="zh-CN"/>
-        </w:rPr>
-      </w:pPr>
-      <w:r>
-        <w:rPr>
-          <w:rFonts w:hint="eastAsia" w:ascii="宋体" w:hAnsi="宋体" w:eastAsia="宋体" w:cs="宋体"/>
-          <w:b w:val="0"/>
-          <w:bCs w:val="0"/>
-          <w:sz w:val="24"/>
-          <w:szCs w:val="24"/>
-          <w:lang w:val="en-US" w:eastAsia="zh-CN"/>
-        </w:rPr>
-        <w:t>//c=cv2.imread(图片位置)：读取图片为BGR数组</w:t>
-      </w:r>
-    </w:p>
-    <w:p>
-      <w:pPr>
-        <w:keepNext w:val="0"/>
-        <w:keepLines w:val="0"/>
-        <w:pageBreakBefore w:val="0"/>
-        <w:widowControl w:val="0"/>
-        <w:numPr>
-          <w:ilvl w:val="0"/>
-          <w:numId w:val="0"/>
-        </w:numPr>
-        <w:kinsoku/>
-        <w:wordWrap/>
-        <w:overflowPunct/>
-        <w:topLinePunct w:val="0"/>
-        <w:autoSpaceDE/>
-        <w:autoSpaceDN/>
-        <w:bidi w:val="0"/>
-        <w:adjustRightInd/>
-        <w:snapToGrid/>
-        <w:spacing w:after="157" w:afterLines="50"/>
-        <w:ind w:left="0" w:leftChars="0" w:right="0" w:rightChars="0" w:firstLine="480" w:firstLineChars="200"/>
-        <w:jc w:val="left"/>
-        <w:textAlignment w:val="auto"/>
-        <w:rPr>
-          <w:rFonts w:hint="eastAsia" w:ascii="宋体" w:hAnsi="宋体" w:eastAsia="宋体" w:cs="宋体"/>
-          <w:b w:val="0"/>
-          <w:bCs w:val="0"/>
-          <w:sz w:val="24"/>
-          <w:szCs w:val="24"/>
-          <w:lang w:val="en-US" w:eastAsia="zh-CN"/>
-        </w:rPr>
-      </w:pPr>
-      <w:r>
-        <w:rPr>
-          <w:rFonts w:hint="eastAsia" w:ascii="宋体" w:hAnsi="宋体" w:eastAsia="宋体" w:cs="宋体"/>
-          <w:b w:val="0"/>
-          <w:bCs w:val="0"/>
-          <w:sz w:val="24"/>
-          <w:szCs w:val="24"/>
-          <w:lang w:val="en-US" w:eastAsia="zh-CN"/>
-        </w:rPr>
-        <w:t>4，d=cv2.imencode(‘.jpg/png’,c)[1]：BGR图片数组转为一行np数组</w:t>
-      </w:r>
-    </w:p>
-    <w:p>
-      <w:pPr>
-        <w:keepNext w:val="0"/>
-        <w:keepLines w:val="0"/>
-        <w:pageBreakBefore w:val="0"/>
-        <w:widowControl w:val="0"/>
-        <w:numPr>
-          <w:ilvl w:val="0"/>
-          <w:numId w:val="0"/>
-        </w:numPr>
-        <w:kinsoku/>
-        <w:wordWrap/>
-        <w:overflowPunct/>
-        <w:topLinePunct w:val="0"/>
-        <w:autoSpaceDE/>
-        <w:autoSpaceDN/>
-        <w:bidi w:val="0"/>
-        <w:adjustRightInd/>
-        <w:snapToGrid/>
-        <w:spacing w:after="157" w:afterLines="50"/>
-        <w:ind w:left="0" w:leftChars="0" w:right="0" w:rightChars="0" w:firstLine="480" w:firstLineChars="200"/>
-        <w:jc w:val="left"/>
-        <w:textAlignment w:val="auto"/>
-        <w:rPr>
-          <w:rFonts w:hint="eastAsia" w:ascii="宋体" w:hAnsi="宋体" w:eastAsia="宋体" w:cs="宋体"/>
-          <w:b w:val="0"/>
-          <w:bCs w:val="0"/>
-          <w:sz w:val="24"/>
-          <w:szCs w:val="24"/>
-          <w:lang w:val="en-US" w:eastAsia="zh-CN"/>
-        </w:rPr>
-      </w:pPr>
-      <w:r>
-        <w:rPr>
-          <w:rFonts w:hint="eastAsia" w:ascii="宋体" w:hAnsi="宋体" w:eastAsia="宋体" w:cs="宋体"/>
-          <w:b w:val="0"/>
-          <w:bCs w:val="0"/>
-          <w:sz w:val="24"/>
-          <w:szCs w:val="24"/>
-          <w:lang w:val="en-US" w:eastAsia="zh-CN"/>
-        </w:rPr>
-        <w:t>5，e=d.tostring()：一行np数组转为字节类型</w:t>
-      </w:r>
-    </w:p>
-    <w:p>
-      <w:pPr>
-        <w:keepNext w:val="0"/>
-        <w:keepLines w:val="0"/>
-        <w:pageBreakBefore w:val="0"/>
-        <w:widowControl w:val="0"/>
-        <w:numPr>
-          <w:ilvl w:val="0"/>
-          <w:numId w:val="0"/>
-        </w:numPr>
-        <w:kinsoku/>
-        <w:wordWrap/>
-        <w:overflowPunct/>
-        <w:topLinePunct w:val="0"/>
-        <w:autoSpaceDE/>
-        <w:autoSpaceDN/>
-        <w:bidi w:val="0"/>
-        <w:adjustRightInd/>
-        <w:snapToGrid/>
-        <w:spacing w:after="157" w:afterLines="50"/>
-        <w:ind w:left="0" w:leftChars="0" w:right="0" w:rightChars="0" w:firstLine="480" w:firstLineChars="200"/>
+        <w:t>编码：</w:t>
+      </w:r>
+    </w:p>
+    <w:p>
+      <w:pPr>
+        <w:keepNext w:val="0"/>
+        <w:keepLines w:val="0"/>
+        <w:pageBreakBefore w:val="0"/>
+        <w:widowControl w:val="0"/>
+        <w:numPr>
+          <w:ilvl w:val="0"/>
+          <w:numId w:val="0"/>
+        </w:numPr>
+        <w:kinsoku/>
+        <w:wordWrap/>
+        <w:overflowPunct/>
+        <w:topLinePunct w:val="0"/>
+        <w:autoSpaceDE/>
+        <w:autoSpaceDN/>
+        <w:bidi w:val="0"/>
+        <w:adjustRightInd/>
+        <w:snapToGrid/>
+        <w:spacing w:after="157" w:afterLines="50"/>
+        <w:ind w:left="0" w:leftChars="0" w:right="0" w:rightChars="0" w:firstLine="480" w:firstLineChars="200"/>
+        <w:jc w:val="left"/>
+        <w:textAlignment w:val="auto"/>
+        <w:rPr>
+          <w:rFonts w:hint="eastAsia" w:ascii="宋体" w:hAnsi="宋体" w:eastAsia="宋体" w:cs="宋体"/>
+          <w:b w:val="0"/>
+          <w:bCs w:val="0"/>
+          <w:sz w:val="24"/>
+          <w:szCs w:val="24"/>
+          <w:lang w:val="en-US" w:eastAsia="zh-CN"/>
+        </w:rPr>
+      </w:pPr>
+      <w:r>
+        <w:rPr>
+          <w:rFonts w:hint="eastAsia" w:ascii="宋体" w:hAnsi="宋体" w:cs="宋体"/>
+          <w:b w:val="0"/>
+          <w:bCs w:val="0"/>
+          <w:sz w:val="24"/>
+          <w:szCs w:val="24"/>
+          <w:lang w:val="en-US" w:eastAsia="zh-CN"/>
+        </w:rPr>
+        <w:t>1</w:t>
+      </w:r>
+      <w:r>
+        <w:rPr>
+          <w:rFonts w:hint="eastAsia" w:ascii="宋体" w:hAnsi="宋体" w:eastAsia="宋体" w:cs="宋体"/>
+          <w:b w:val="0"/>
+          <w:bCs w:val="0"/>
+          <w:sz w:val="24"/>
+          <w:szCs w:val="24"/>
+          <w:lang w:val="en-US" w:eastAsia="zh-CN"/>
+        </w:rPr>
+        <w:t>，</w:t>
+      </w:r>
+      <w:r>
+        <w:rPr>
+          <w:rFonts w:hint="eastAsia" w:ascii="宋体" w:hAnsi="宋体" w:cs="宋体"/>
+          <w:b w:val="0"/>
+          <w:bCs w:val="0"/>
+          <w:sz w:val="24"/>
+          <w:szCs w:val="24"/>
+          <w:lang w:val="en-US" w:eastAsia="zh-CN"/>
+        </w:rPr>
+        <w:t>array</w:t>
+      </w:r>
+      <w:r>
+        <w:rPr>
+          <w:rFonts w:hint="eastAsia" w:ascii="宋体" w:hAnsi="宋体" w:eastAsia="宋体" w:cs="宋体"/>
+          <w:b w:val="0"/>
+          <w:bCs w:val="0"/>
+          <w:sz w:val="24"/>
+          <w:szCs w:val="24"/>
+          <w:lang w:val="en-US" w:eastAsia="zh-CN"/>
+        </w:rPr>
+        <w:t>=cv2.imencode('.jpg/png',</w:t>
+      </w:r>
+      <w:r>
+        <w:rPr>
+          <w:rFonts w:hint="eastAsia" w:ascii="宋体" w:hAnsi="宋体" w:cs="宋体"/>
+          <w:b w:val="0"/>
+          <w:bCs w:val="0"/>
+          <w:sz w:val="24"/>
+          <w:szCs w:val="24"/>
+          <w:lang w:val="en-US" w:eastAsia="zh-CN"/>
+        </w:rPr>
+        <w:t>image</w:t>
+      </w:r>
+      <w:r>
+        <w:rPr>
+          <w:rFonts w:hint="eastAsia" w:ascii="宋体" w:hAnsi="宋体" w:eastAsia="宋体" w:cs="宋体"/>
+          <w:b w:val="0"/>
+          <w:bCs w:val="0"/>
+          <w:sz w:val="24"/>
+          <w:szCs w:val="24"/>
+          <w:lang w:val="en-US" w:eastAsia="zh-CN"/>
+        </w:rPr>
+        <w:t>)[1]：BGR图片数组转为一行np数组</w:t>
+      </w:r>
+    </w:p>
+    <w:p>
+      <w:pPr>
+        <w:keepNext w:val="0"/>
+        <w:keepLines w:val="0"/>
+        <w:pageBreakBefore w:val="0"/>
+        <w:widowControl w:val="0"/>
+        <w:numPr>
+          <w:ilvl w:val="0"/>
+          <w:numId w:val="0"/>
+        </w:numPr>
+        <w:kinsoku/>
+        <w:wordWrap/>
+        <w:overflowPunct/>
+        <w:topLinePunct w:val="0"/>
+        <w:autoSpaceDE/>
+        <w:autoSpaceDN/>
+        <w:bidi w:val="0"/>
+        <w:adjustRightInd/>
+        <w:snapToGrid/>
+        <w:spacing w:after="157" w:afterLines="50"/>
+        <w:ind w:left="0" w:leftChars="0" w:right="0" w:rightChars="0" w:firstLine="480" w:firstLineChars="200"/>
+        <w:jc w:val="left"/>
+        <w:textAlignment w:val="auto"/>
+        <w:rPr>
+          <w:rFonts w:hint="eastAsia" w:ascii="宋体" w:hAnsi="宋体" w:eastAsia="宋体" w:cs="宋体"/>
+          <w:b w:val="0"/>
+          <w:bCs w:val="0"/>
+          <w:sz w:val="24"/>
+          <w:szCs w:val="24"/>
+          <w:lang w:val="en-US" w:eastAsia="zh-CN"/>
+        </w:rPr>
+      </w:pPr>
+      <w:r>
+        <w:rPr>
+          <w:rFonts w:hint="eastAsia" w:ascii="宋体" w:hAnsi="宋体" w:cs="宋体"/>
+          <w:b w:val="0"/>
+          <w:bCs w:val="0"/>
+          <w:sz w:val="24"/>
+          <w:szCs w:val="24"/>
+          <w:lang w:val="en-US" w:eastAsia="zh-CN"/>
+        </w:rPr>
+        <w:t>2</w:t>
+      </w:r>
+      <w:r>
+        <w:rPr>
+          <w:rFonts w:hint="eastAsia" w:ascii="宋体" w:hAnsi="宋体" w:eastAsia="宋体" w:cs="宋体"/>
+          <w:b w:val="0"/>
+          <w:bCs w:val="0"/>
+          <w:sz w:val="24"/>
+          <w:szCs w:val="24"/>
+          <w:lang w:val="en-US" w:eastAsia="zh-CN"/>
+        </w:rPr>
+        <w:t>，</w:t>
+      </w:r>
+      <w:r>
+        <w:rPr>
+          <w:rFonts w:hint="eastAsia" w:ascii="宋体" w:hAnsi="宋体" w:cs="宋体"/>
+          <w:b w:val="0"/>
+          <w:bCs w:val="0"/>
+          <w:sz w:val="24"/>
+          <w:szCs w:val="24"/>
+          <w:lang w:val="en-US" w:eastAsia="zh-CN"/>
+        </w:rPr>
+        <w:t>image_byte</w:t>
+      </w:r>
+      <w:r>
+        <w:rPr>
+          <w:rFonts w:hint="eastAsia" w:ascii="宋体" w:hAnsi="宋体" w:eastAsia="宋体" w:cs="宋体"/>
+          <w:b w:val="0"/>
+          <w:bCs w:val="0"/>
+          <w:sz w:val="24"/>
+          <w:szCs w:val="24"/>
+          <w:lang w:val="en-US" w:eastAsia="zh-CN"/>
+        </w:rPr>
+        <w:t>=</w:t>
+      </w:r>
+      <w:r>
+        <w:rPr>
+          <w:rFonts w:hint="eastAsia" w:ascii="宋体" w:hAnsi="宋体" w:cs="宋体"/>
+          <w:b w:val="0"/>
+          <w:bCs w:val="0"/>
+          <w:sz w:val="24"/>
+          <w:szCs w:val="24"/>
+          <w:lang w:val="en-US" w:eastAsia="zh-CN"/>
+        </w:rPr>
+        <w:t>array</w:t>
+      </w:r>
+      <w:r>
+        <w:rPr>
+          <w:rFonts w:hint="eastAsia" w:ascii="宋体" w:hAnsi="宋体" w:eastAsia="宋体" w:cs="宋体"/>
+          <w:b w:val="0"/>
+          <w:bCs w:val="0"/>
+          <w:sz w:val="24"/>
+          <w:szCs w:val="24"/>
+          <w:lang w:val="en-US" w:eastAsia="zh-CN"/>
+        </w:rPr>
+        <w:t>.tostring()：一行np数组转为字节类型</w:t>
+      </w:r>
+    </w:p>
+    <w:p>
+      <w:pPr>
+        <w:keepNext w:val="0"/>
+        <w:keepLines w:val="0"/>
+        <w:pageBreakBefore w:val="0"/>
+        <w:widowControl w:val="0"/>
+        <w:numPr>
+          <w:ilvl w:val="0"/>
+          <w:numId w:val="0"/>
+        </w:numPr>
+        <w:kinsoku/>
+        <w:wordWrap/>
+        <w:overflowPunct/>
+        <w:topLinePunct w:val="0"/>
+        <w:autoSpaceDE/>
+        <w:autoSpaceDN/>
+        <w:bidi w:val="0"/>
+        <w:adjustRightInd/>
+        <w:snapToGrid/>
+        <w:spacing w:after="157" w:afterLines="50"/>
+        <w:ind w:left="0" w:leftChars="0" w:right="0" w:rightChars="0" w:firstLine="480" w:firstLineChars="200"/>
+        <w:jc w:val="left"/>
+        <w:textAlignment w:val="auto"/>
+        <w:rPr>
+          <w:rFonts w:hint="eastAsia" w:ascii="宋体" w:hAnsi="宋体" w:cs="宋体"/>
+          <w:b w:val="0"/>
+          <w:bCs w:val="0"/>
+          <w:sz w:val="24"/>
+          <w:szCs w:val="24"/>
+          <w:lang w:val="en-US" w:eastAsia="zh-CN"/>
+        </w:rPr>
+      </w:pPr>
+      <w:r>
+        <w:rPr>
+          <w:rFonts w:hint="eastAsia" w:ascii="宋体" w:hAnsi="宋体" w:cs="宋体"/>
+          <w:b w:val="0"/>
+          <w:bCs w:val="0"/>
+          <w:sz w:val="24"/>
+          <w:szCs w:val="24"/>
+          <w:lang w:val="en-US" w:eastAsia="zh-CN"/>
+        </w:rPr>
+        <w:t>3</w:t>
+      </w:r>
+      <w:r>
+        <w:rPr>
+          <w:rFonts w:hint="eastAsia" w:ascii="宋体" w:hAnsi="宋体" w:eastAsia="宋体" w:cs="宋体"/>
+          <w:b w:val="0"/>
+          <w:bCs w:val="0"/>
+          <w:sz w:val="24"/>
+          <w:szCs w:val="24"/>
+          <w:lang w:val="en-US" w:eastAsia="zh-CN"/>
+        </w:rPr>
+        <w:t>，</w:t>
+      </w:r>
+      <w:r>
+        <w:rPr>
+          <w:rFonts w:hint="eastAsia" w:ascii="宋体" w:hAnsi="宋体" w:cs="宋体"/>
+          <w:b w:val="0"/>
+          <w:bCs w:val="0"/>
+          <w:sz w:val="24"/>
+          <w:szCs w:val="24"/>
+          <w:lang w:val="en-US" w:eastAsia="zh-CN"/>
+        </w:rPr>
+        <w:t>image_</w:t>
+      </w:r>
+      <w:r>
+        <w:rPr>
+          <w:rFonts w:hint="eastAsia" w:ascii="宋体" w:hAnsi="宋体" w:eastAsia="宋体" w:cs="宋体"/>
+          <w:b w:val="0"/>
+          <w:bCs w:val="0"/>
+          <w:sz w:val="24"/>
+          <w:szCs w:val="24"/>
+          <w:lang w:val="en-US" w:eastAsia="zh-CN"/>
+        </w:rPr>
+        <w:t>base64</w:t>
+      </w:r>
+      <w:r>
+        <w:rPr>
+          <w:rFonts w:hint="eastAsia" w:ascii="宋体" w:hAnsi="宋体" w:cs="宋体"/>
+          <w:b w:val="0"/>
+          <w:bCs w:val="0"/>
+          <w:sz w:val="24"/>
+          <w:szCs w:val="24"/>
+          <w:lang w:val="en-US" w:eastAsia="zh-CN"/>
+        </w:rPr>
+        <w:t>=</w:t>
+      </w:r>
+      <w:r>
+        <w:rPr>
+          <w:rFonts w:hint="eastAsia" w:ascii="宋体" w:hAnsi="宋体" w:eastAsia="宋体" w:cs="宋体"/>
+          <w:b w:val="0"/>
+          <w:bCs w:val="0"/>
+          <w:sz w:val="24"/>
+          <w:szCs w:val="24"/>
+          <w:lang w:val="en-US" w:eastAsia="zh-CN"/>
+        </w:rPr>
+        <w:t>base64.b64encode(</w:t>
+      </w:r>
+      <w:r>
+        <w:rPr>
+          <w:rFonts w:hint="eastAsia" w:ascii="宋体" w:hAnsi="宋体" w:cs="宋体"/>
+          <w:b w:val="0"/>
+          <w:bCs w:val="0"/>
+          <w:sz w:val="24"/>
+          <w:szCs w:val="24"/>
+          <w:lang w:val="en-US" w:eastAsia="zh-CN"/>
+        </w:rPr>
+        <w:t>image_byte</w:t>
+      </w:r>
+      <w:r>
+        <w:rPr>
+          <w:rFonts w:hint="eastAsia" w:ascii="宋体" w:hAnsi="宋体" w:eastAsia="宋体" w:cs="宋体"/>
+          <w:b w:val="0"/>
+          <w:bCs w:val="0"/>
+          <w:sz w:val="24"/>
+          <w:szCs w:val="24"/>
+          <w:lang w:val="en-US" w:eastAsia="zh-CN"/>
+        </w:rPr>
+        <w:t>)：字节类型转为base64</w:t>
+      </w:r>
+      <w:r>
+        <w:rPr>
+          <w:rFonts w:hint="eastAsia" w:ascii="宋体" w:hAnsi="宋体" w:cs="宋体"/>
+          <w:b w:val="0"/>
+          <w:bCs w:val="0"/>
+          <w:sz w:val="24"/>
+          <w:szCs w:val="24"/>
+          <w:lang w:val="en-US" w:eastAsia="zh-CN"/>
+        </w:rPr>
+        <w:t>格式</w:t>
+      </w:r>
+    </w:p>
+    <w:p>
+      <w:pPr>
+        <w:keepNext w:val="0"/>
+        <w:keepLines w:val="0"/>
+        <w:pageBreakBefore w:val="0"/>
+        <w:widowControl w:val="0"/>
+        <w:numPr>
+          <w:ilvl w:val="0"/>
+          <w:numId w:val="0"/>
+        </w:numPr>
+        <w:kinsoku/>
+        <w:wordWrap/>
+        <w:overflowPunct/>
+        <w:topLinePunct w:val="0"/>
+        <w:autoSpaceDE/>
+        <w:autoSpaceDN/>
+        <w:bidi w:val="0"/>
+        <w:adjustRightInd/>
+        <w:snapToGrid/>
+        <w:spacing w:after="157" w:afterLines="50"/>
+        <w:ind w:left="0" w:leftChars="0" w:right="0" w:rightChars="0" w:firstLine="480" w:firstLineChars="200"/>
+        <w:jc w:val="left"/>
+        <w:textAlignment w:val="auto"/>
+        <w:rPr>
+          <w:rFonts w:hint="default" w:ascii="宋体" w:hAnsi="宋体" w:cs="宋体"/>
+          <w:b w:val="0"/>
+          <w:bCs w:val="0"/>
+          <w:sz w:val="24"/>
+          <w:szCs w:val="24"/>
+          <w:lang w:val="en-US" w:eastAsia="zh-CN"/>
+        </w:rPr>
+      </w:pPr>
+      <w:r>
+        <w:rPr>
+          <w:rFonts w:hint="eastAsia" w:ascii="宋体" w:hAnsi="宋体" w:cs="宋体"/>
+          <w:b w:val="0"/>
+          <w:bCs w:val="0"/>
+          <w:sz w:val="24"/>
+          <w:szCs w:val="24"/>
+          <w:lang w:val="en-US" w:eastAsia="zh-CN"/>
+        </w:rPr>
+        <w:t>4，image_json = json.dumps(image_base64.decode())：base64格式转为json格式</w:t>
+      </w:r>
+    </w:p>
+    <w:p>
+      <w:pPr>
+        <w:keepNext w:val="0"/>
+        <w:keepLines w:val="0"/>
+        <w:pageBreakBefore w:val="0"/>
+        <w:widowControl w:val="0"/>
+        <w:numPr>
+          <w:ilvl w:val="0"/>
+          <w:numId w:val="0"/>
+        </w:numPr>
+        <w:kinsoku/>
+        <w:wordWrap/>
+        <w:overflowPunct/>
+        <w:topLinePunct w:val="0"/>
+        <w:autoSpaceDE/>
+        <w:autoSpaceDN/>
+        <w:bidi w:val="0"/>
+        <w:adjustRightInd/>
+        <w:snapToGrid/>
+        <w:spacing w:after="157" w:afterLines="50"/>
+        <w:ind w:left="0" w:leftChars="0" w:right="0" w:rightChars="0" w:firstLine="482" w:firstLineChars="200"/>
         <w:jc w:val="left"/>
         <w:textAlignment w:val="auto"/>
         <w:rPr>
@@ -43342,48 +43573,15 @@
       </w:pPr>
       <w:r>
         <w:rPr>
-          <w:rFonts w:hint="eastAsia" w:ascii="宋体" w:hAnsi="宋体" w:eastAsia="宋体" w:cs="宋体"/>
-          <w:b w:val="0"/>
-          <w:bCs w:val="0"/>
-          <w:sz w:val="24"/>
-          <w:szCs w:val="24"/>
-          <w:lang w:val="en-US" w:eastAsia="zh-CN"/>
-        </w:rPr>
-        <w:t>6，base64.b64encode(字节类型数据)：字节类型转为base64编码</w:t>
-      </w:r>
-    </w:p>
-    <w:p>
-      <w:pPr>
-        <w:keepNext w:val="0"/>
-        <w:keepLines w:val="0"/>
-        <w:pageBreakBefore w:val="0"/>
-        <w:widowControl w:val="0"/>
-        <w:numPr>
-          <w:ilvl w:val="0"/>
-          <w:numId w:val="0"/>
-        </w:numPr>
-        <w:kinsoku/>
-        <w:wordWrap/>
-        <w:overflowPunct/>
-        <w:topLinePunct w:val="0"/>
-        <w:autoSpaceDE/>
-        <w:autoSpaceDN/>
-        <w:bidi w:val="0"/>
-        <w:adjustRightInd/>
-        <w:snapToGrid/>
-        <w:spacing w:after="157" w:afterLines="50"/>
-        <w:ind w:left="0" w:leftChars="0" w:right="0" w:rightChars="0" w:firstLine="482" w:firstLineChars="200"/>
-        <w:jc w:val="left"/>
-        <w:textAlignment w:val="auto"/>
-        <w:rPr>
-          <w:rFonts w:hint="eastAsia" w:ascii="宋体" w:hAnsi="宋体" w:eastAsia="宋体" w:cs="宋体"/>
+          <w:rFonts w:hint="eastAsia" w:ascii="宋体" w:hAnsi="宋体" w:cs="宋体"/>
           <w:b/>
           <w:bCs/>
           <w:sz w:val="24"/>
           <w:szCs w:val="24"/>
           <w:lang w:val="en-US" w:eastAsia="zh-CN"/>
         </w:rPr>
-      </w:pPr>
+        <w:t>解码</w:t>
+      </w:r>
       <w:r>
         <w:rPr>
           <w:rFonts w:hint="eastAsia" w:ascii="宋体" w:hAnsi="宋体" w:eastAsia="宋体" w:cs="宋体"/>
@@ -43393,87 +43591,436 @@
           <w:szCs w:val="24"/>
           <w:lang w:val="en-US" w:eastAsia="zh-CN"/>
         </w:rPr>
-        <w:t>import collections</w:t>
-      </w:r>
-    </w:p>
-    <w:p>
-      <w:pPr>
-        <w:keepNext w:val="0"/>
-        <w:keepLines w:val="0"/>
-        <w:pageBreakBefore w:val="0"/>
-        <w:widowControl w:val="0"/>
-        <w:kinsoku/>
-        <w:wordWrap/>
-        <w:overflowPunct/>
-        <w:topLinePunct w:val="0"/>
-        <w:autoSpaceDE/>
-        <w:autoSpaceDN/>
-        <w:bidi w:val="0"/>
-        <w:adjustRightInd/>
-        <w:snapToGrid/>
-        <w:spacing w:after="157" w:afterLines="50"/>
-        <w:ind w:left="0" w:leftChars="0" w:right="0" w:rightChars="0" w:firstLine="480" w:firstLineChars="200"/>
-        <w:jc w:val="left"/>
-        <w:textAlignment w:val="auto"/>
-        <w:rPr>
-          <w:rFonts w:hint="eastAsia" w:ascii="宋体" w:hAnsi="宋体" w:eastAsia="宋体" w:cs="宋体"/>
-          <w:b w:val="0"/>
-          <w:bCs w:val="0"/>
-          <w:sz w:val="24"/>
-          <w:szCs w:val="24"/>
-          <w:lang w:val="en-US" w:eastAsia="zh-CN"/>
-        </w:rPr>
-      </w:pPr>
-      <w:r>
-        <w:rPr>
-          <w:rFonts w:hint="eastAsia" w:ascii="宋体" w:hAnsi="宋体" w:eastAsia="宋体" w:cs="宋体"/>
-          <w:b w:val="0"/>
-          <w:bCs w:val="0"/>
-          <w:sz w:val="24"/>
-          <w:szCs w:val="24"/>
-          <w:lang w:val="en-US" w:eastAsia="zh-CN"/>
-        </w:rPr>
-        <w:t>Collections.Counter(array)：统计array中各元素个数</w:t>
-      </w:r>
-    </w:p>
-    <w:p>
-      <w:pPr>
-        <w:keepNext w:val="0"/>
-        <w:keepLines w:val="0"/>
-        <w:pageBreakBefore w:val="0"/>
-        <w:widowControl w:val="0"/>
-        <w:kinsoku/>
-        <w:wordWrap/>
-        <w:overflowPunct/>
-        <w:topLinePunct w:val="0"/>
-        <w:autoSpaceDE/>
-        <w:autoSpaceDN/>
-        <w:bidi w:val="0"/>
-        <w:adjustRightInd/>
-        <w:snapToGrid/>
-        <w:spacing w:after="157" w:afterLines="50"/>
-        <w:ind w:left="0" w:leftChars="0" w:right="0" w:rightChars="0" w:firstLine="480" w:firstLineChars="200"/>
-        <w:jc w:val="left"/>
-        <w:textAlignment w:val="auto"/>
-        <w:rPr>
-          <w:rFonts w:hint="eastAsia" w:ascii="宋体" w:hAnsi="宋体" w:eastAsia="宋体" w:cs="宋体"/>
-          <w:b w:val="0"/>
-          <w:bCs w:val="0"/>
-          <w:sz w:val="24"/>
-          <w:szCs w:val="24"/>
-          <w:lang w:val="en-US" w:eastAsia="zh-CN"/>
-        </w:rPr>
-      </w:pPr>
-      <w:r>
-        <w:rPr>
-          <w:rFonts w:hint="eastAsia" w:ascii="宋体" w:hAnsi="宋体" w:eastAsia="宋体" w:cs="宋体"/>
-          <w:b w:val="0"/>
-          <w:bCs w:val="0"/>
-          <w:sz w:val="24"/>
-          <w:szCs w:val="24"/>
-          <w:lang w:val="en-US" w:eastAsia="zh-CN"/>
-        </w:rPr>
-        <w:t>dict=Collections.OrderedDict()：建立有序字典</w:t>
+        <w:t>：</w:t>
+      </w:r>
+    </w:p>
+    <w:p>
+      <w:pPr>
+        <w:keepNext w:val="0"/>
+        <w:keepLines w:val="0"/>
+        <w:pageBreakBefore w:val="0"/>
+        <w:widowControl w:val="0"/>
+        <w:numPr>
+          <w:ilvl w:val="0"/>
+          <w:numId w:val="0"/>
+        </w:numPr>
+        <w:kinsoku/>
+        <w:wordWrap/>
+        <w:overflowPunct/>
+        <w:topLinePunct w:val="0"/>
+        <w:autoSpaceDE/>
+        <w:autoSpaceDN/>
+        <w:bidi w:val="0"/>
+        <w:adjustRightInd/>
+        <w:snapToGrid/>
+        <w:spacing w:after="157" w:afterLines="50"/>
+        <w:ind w:left="0" w:leftChars="0" w:right="0" w:rightChars="0" w:firstLine="480" w:firstLineChars="200"/>
+        <w:jc w:val="left"/>
+        <w:textAlignment w:val="auto"/>
+        <w:rPr>
+          <w:rFonts w:hint="default" w:ascii="宋体" w:hAnsi="宋体" w:eastAsia="宋体" w:cs="宋体"/>
+          <w:b w:val="0"/>
+          <w:bCs w:val="0"/>
+          <w:sz w:val="24"/>
+          <w:szCs w:val="24"/>
+          <w:lang w:val="en-US" w:eastAsia="zh-CN"/>
+        </w:rPr>
+      </w:pPr>
+      <w:r>
+        <w:rPr>
+          <w:rFonts w:hint="eastAsia" w:ascii="宋体" w:hAnsi="宋体" w:cs="宋体"/>
+          <w:b w:val="0"/>
+          <w:bCs w:val="0"/>
+          <w:sz w:val="24"/>
+          <w:szCs w:val="24"/>
+          <w:lang w:val="en-US" w:eastAsia="zh-CN"/>
+        </w:rPr>
+        <w:t>1，</w:t>
+      </w:r>
+      <w:r>
+        <w:rPr>
+          <w:rFonts w:hint="eastAsia" w:ascii="宋体" w:hAnsi="宋体" w:eastAsia="宋体" w:cs="宋体"/>
+          <w:b w:val="0"/>
+          <w:bCs w:val="0"/>
+          <w:sz w:val="24"/>
+          <w:szCs w:val="24"/>
+          <w:lang w:val="en-US" w:eastAsia="zh-CN"/>
+        </w:rPr>
+        <w:t>image_base64 = json.loads(image_json).encode()</w:t>
+      </w:r>
+      <w:r>
+        <w:rPr>
+          <w:rFonts w:hint="eastAsia" w:ascii="宋体" w:hAnsi="宋体" w:cs="宋体"/>
+          <w:b w:val="0"/>
+          <w:bCs w:val="0"/>
+          <w:sz w:val="24"/>
+          <w:szCs w:val="24"/>
+          <w:lang w:val="en-US" w:eastAsia="zh-CN"/>
+        </w:rPr>
+        <w:t>：json格式转换为base64</w:t>
+      </w:r>
+      <w:r>
+        <w:rPr>
+          <w:rFonts w:hint="eastAsia" w:ascii="宋体" w:hAnsi="宋体" w:cs="宋体"/>
+          <w:b w:val="0"/>
+          <w:bCs w:val="0"/>
+          <w:sz w:val="24"/>
+          <w:szCs w:val="24"/>
+          <w:lang w:val="en-US" w:eastAsia="zh-CN"/>
+        </w:rPr>
+        <w:t>格式</w:t>
+      </w:r>
+    </w:p>
+    <w:p>
+      <w:pPr>
+        <w:keepNext w:val="0"/>
+        <w:keepLines w:val="0"/>
+        <w:pageBreakBefore w:val="0"/>
+        <w:widowControl w:val="0"/>
+        <w:numPr>
+          <w:ilvl w:val="0"/>
+          <w:numId w:val="0"/>
+        </w:numPr>
+        <w:kinsoku/>
+        <w:wordWrap/>
+        <w:overflowPunct/>
+        <w:topLinePunct w:val="0"/>
+        <w:autoSpaceDE/>
+        <w:autoSpaceDN/>
+        <w:bidi w:val="0"/>
+        <w:adjustRightInd/>
+        <w:snapToGrid/>
+        <w:spacing w:after="157" w:afterLines="50"/>
+        <w:ind w:left="0" w:leftChars="0" w:right="0" w:rightChars="0" w:firstLine="480" w:firstLineChars="200"/>
+        <w:jc w:val="left"/>
+        <w:textAlignment w:val="auto"/>
+        <w:rPr>
+          <w:rFonts w:hint="eastAsia" w:ascii="宋体" w:hAnsi="宋体" w:eastAsia="宋体" w:cs="宋体"/>
+          <w:b w:val="0"/>
+          <w:bCs w:val="0"/>
+          <w:sz w:val="24"/>
+          <w:szCs w:val="24"/>
+          <w:lang w:val="en-US" w:eastAsia="zh-CN"/>
+        </w:rPr>
+      </w:pPr>
+      <w:r>
+        <w:rPr>
+          <w:rFonts w:hint="eastAsia" w:ascii="宋体" w:hAnsi="宋体" w:cs="宋体"/>
+          <w:b w:val="0"/>
+          <w:bCs w:val="0"/>
+          <w:sz w:val="24"/>
+          <w:szCs w:val="24"/>
+          <w:lang w:val="en-US" w:eastAsia="zh-CN"/>
+        </w:rPr>
+        <w:t>2</w:t>
+      </w:r>
+      <w:r>
+        <w:rPr>
+          <w:rFonts w:hint="eastAsia" w:ascii="宋体" w:hAnsi="宋体" w:eastAsia="宋体" w:cs="宋体"/>
+          <w:b w:val="0"/>
+          <w:bCs w:val="0"/>
+          <w:sz w:val="24"/>
+          <w:szCs w:val="24"/>
+          <w:lang w:val="en-US" w:eastAsia="zh-CN"/>
+        </w:rPr>
+        <w:t>，with open(图片位置,’rb’,encoding='utf-8') as f: //</w:t>
+      </w:r>
+      <w:r>
+        <w:rPr>
+          <w:rFonts w:hint="eastAsia" w:ascii="宋体" w:hAnsi="宋体" w:cs="宋体"/>
+          <w:b w:val="0"/>
+          <w:bCs w:val="0"/>
+          <w:sz w:val="24"/>
+          <w:szCs w:val="24"/>
+          <w:lang w:val="en-US" w:eastAsia="zh-CN"/>
+        </w:rPr>
+        <w:t>image_byte</w:t>
+      </w:r>
+      <w:r>
+        <w:rPr>
+          <w:rFonts w:hint="eastAsia" w:ascii="宋体" w:hAnsi="宋体" w:eastAsia="宋体" w:cs="宋体"/>
+          <w:b w:val="0"/>
+          <w:bCs w:val="0"/>
+          <w:sz w:val="24"/>
+          <w:szCs w:val="24"/>
+          <w:lang w:val="en-US" w:eastAsia="zh-CN"/>
+        </w:rPr>
+        <w:t>=f.read</w:t>
+      </w:r>
+      <w:r>
+        <w:rPr>
+          <w:rFonts w:hint="eastAsia" w:ascii="宋体" w:hAnsi="宋体" w:cs="宋体"/>
+          <w:b w:val="0"/>
+          <w:bCs w:val="0"/>
+          <w:sz w:val="24"/>
+          <w:szCs w:val="24"/>
+          <w:lang w:val="en-US" w:eastAsia="zh-CN"/>
+        </w:rPr>
+        <w:t>()</w:t>
+      </w:r>
+      <w:r>
+        <w:rPr>
+          <w:rFonts w:hint="eastAsia" w:ascii="宋体" w:hAnsi="宋体" w:eastAsia="宋体" w:cs="宋体"/>
+          <w:b w:val="0"/>
+          <w:bCs w:val="0"/>
+          <w:sz w:val="24"/>
+          <w:szCs w:val="24"/>
+          <w:lang w:val="en-US" w:eastAsia="zh-CN"/>
+        </w:rPr>
+        <w:t>：读取为字节类型</w:t>
+      </w:r>
+    </w:p>
+    <w:p>
+      <w:pPr>
+        <w:keepNext w:val="0"/>
+        <w:keepLines w:val="0"/>
+        <w:pageBreakBefore w:val="0"/>
+        <w:widowControl w:val="0"/>
+        <w:numPr>
+          <w:ilvl w:val="0"/>
+          <w:numId w:val="0"/>
+        </w:numPr>
+        <w:kinsoku/>
+        <w:wordWrap/>
+        <w:overflowPunct/>
+        <w:topLinePunct w:val="0"/>
+        <w:autoSpaceDE/>
+        <w:autoSpaceDN/>
+        <w:bidi w:val="0"/>
+        <w:adjustRightInd/>
+        <w:snapToGrid/>
+        <w:spacing w:after="157" w:afterLines="50"/>
+        <w:ind w:left="0" w:leftChars="0" w:right="0" w:rightChars="0" w:firstLine="480" w:firstLineChars="200"/>
+        <w:jc w:val="left"/>
+        <w:textAlignment w:val="auto"/>
+        <w:rPr>
+          <w:rFonts w:hint="eastAsia" w:ascii="宋体" w:hAnsi="宋体" w:eastAsia="宋体" w:cs="宋体"/>
+          <w:b w:val="0"/>
+          <w:bCs w:val="0"/>
+          <w:sz w:val="24"/>
+          <w:szCs w:val="24"/>
+          <w:lang w:val="en-US" w:eastAsia="zh-CN"/>
+        </w:rPr>
+      </w:pPr>
+      <w:r>
+        <w:rPr>
+          <w:rFonts w:hint="eastAsia" w:ascii="宋体" w:hAnsi="宋体" w:cs="宋体"/>
+          <w:b w:val="0"/>
+          <w:bCs w:val="0"/>
+          <w:sz w:val="24"/>
+          <w:szCs w:val="24"/>
+          <w:lang w:val="en-US" w:eastAsia="zh-CN"/>
+        </w:rPr>
+        <w:t>image_byte</w:t>
+      </w:r>
+      <w:r>
+        <w:rPr>
+          <w:rFonts w:hint="eastAsia" w:ascii="宋体" w:hAnsi="宋体" w:eastAsia="宋体" w:cs="宋体"/>
+          <w:b w:val="0"/>
+          <w:bCs w:val="0"/>
+          <w:sz w:val="24"/>
+          <w:szCs w:val="24"/>
+          <w:lang w:val="en-US" w:eastAsia="zh-CN"/>
+        </w:rPr>
+        <w:t>=base64.b64decode(传输信息)：base64</w:t>
+      </w:r>
+      <w:r>
+        <w:rPr>
+          <w:rFonts w:hint="eastAsia" w:ascii="宋体" w:hAnsi="宋体" w:cs="宋体"/>
+          <w:b w:val="0"/>
+          <w:bCs w:val="0"/>
+          <w:sz w:val="24"/>
+          <w:szCs w:val="24"/>
+          <w:lang w:val="en-US" w:eastAsia="zh-CN"/>
+        </w:rPr>
+        <w:t>格式</w:t>
+      </w:r>
+      <w:r>
+        <w:rPr>
+          <w:rFonts w:hint="eastAsia" w:ascii="宋体" w:hAnsi="宋体" w:eastAsia="宋体" w:cs="宋体"/>
+          <w:b w:val="0"/>
+          <w:bCs w:val="0"/>
+          <w:sz w:val="24"/>
+          <w:szCs w:val="24"/>
+          <w:lang w:val="en-US" w:eastAsia="zh-CN"/>
+        </w:rPr>
+        <w:t>转为字节类型</w:t>
+      </w:r>
+    </w:p>
+    <w:p>
+      <w:pPr>
+        <w:keepNext w:val="0"/>
+        <w:keepLines w:val="0"/>
+        <w:pageBreakBefore w:val="0"/>
+        <w:widowControl w:val="0"/>
+        <w:numPr>
+          <w:ilvl w:val="0"/>
+          <w:numId w:val="0"/>
+        </w:numPr>
+        <w:kinsoku/>
+        <w:wordWrap/>
+        <w:overflowPunct/>
+        <w:topLinePunct w:val="0"/>
+        <w:autoSpaceDE/>
+        <w:autoSpaceDN/>
+        <w:bidi w:val="0"/>
+        <w:adjustRightInd/>
+        <w:snapToGrid/>
+        <w:spacing w:after="157" w:afterLines="50"/>
+        <w:ind w:left="0" w:leftChars="0" w:right="0" w:rightChars="0" w:firstLine="480" w:firstLineChars="200"/>
+        <w:jc w:val="left"/>
+        <w:textAlignment w:val="auto"/>
+        <w:rPr>
+          <w:rFonts w:hint="eastAsia" w:ascii="宋体" w:hAnsi="宋体" w:eastAsia="宋体" w:cs="宋体"/>
+          <w:b w:val="0"/>
+          <w:bCs w:val="0"/>
+          <w:sz w:val="24"/>
+          <w:szCs w:val="24"/>
+          <w:lang w:val="en-US" w:eastAsia="zh-CN"/>
+        </w:rPr>
+      </w:pPr>
+      <w:r>
+        <w:rPr>
+          <w:rFonts w:hint="eastAsia" w:ascii="宋体" w:hAnsi="宋体" w:cs="宋体"/>
+          <w:b w:val="0"/>
+          <w:bCs w:val="0"/>
+          <w:sz w:val="24"/>
+          <w:szCs w:val="24"/>
+          <w:lang w:val="en-US" w:eastAsia="zh-CN"/>
+        </w:rPr>
+        <w:t>3</w:t>
+      </w:r>
+      <w:r>
+        <w:rPr>
+          <w:rFonts w:hint="eastAsia" w:ascii="宋体" w:hAnsi="宋体" w:eastAsia="宋体" w:cs="宋体"/>
+          <w:b w:val="0"/>
+          <w:bCs w:val="0"/>
+          <w:sz w:val="24"/>
+          <w:szCs w:val="24"/>
+          <w:lang w:val="en-US" w:eastAsia="zh-CN"/>
+        </w:rPr>
+        <w:t>，</w:t>
+      </w:r>
+      <w:r>
+        <w:rPr>
+          <w:rFonts w:hint="eastAsia" w:ascii="宋体" w:hAnsi="宋体" w:cs="宋体"/>
+          <w:b w:val="0"/>
+          <w:bCs w:val="0"/>
+          <w:sz w:val="24"/>
+          <w:szCs w:val="24"/>
+          <w:lang w:val="en-US" w:eastAsia="zh-CN"/>
+        </w:rPr>
+        <w:t>array</w:t>
+      </w:r>
+      <w:r>
+        <w:rPr>
+          <w:rFonts w:hint="eastAsia" w:ascii="宋体" w:hAnsi="宋体" w:eastAsia="宋体" w:cs="宋体"/>
+          <w:b w:val="0"/>
+          <w:bCs w:val="0"/>
+          <w:sz w:val="24"/>
+          <w:szCs w:val="24"/>
+          <w:lang w:val="en-US" w:eastAsia="zh-CN"/>
+        </w:rPr>
+        <w:t>=np.frombuffer(</w:t>
+      </w:r>
+      <w:r>
+        <w:rPr>
+          <w:rFonts w:hint="eastAsia" w:ascii="宋体" w:hAnsi="宋体" w:cs="宋体"/>
+          <w:b w:val="0"/>
+          <w:bCs w:val="0"/>
+          <w:sz w:val="24"/>
+          <w:szCs w:val="24"/>
+          <w:lang w:val="en-US" w:eastAsia="zh-CN"/>
+        </w:rPr>
+        <w:t>image_byte</w:t>
+      </w:r>
+      <w:r>
+        <w:rPr>
+          <w:rFonts w:hint="eastAsia" w:ascii="宋体" w:hAnsi="宋体" w:eastAsia="宋体" w:cs="宋体"/>
+          <w:b w:val="0"/>
+          <w:bCs w:val="0"/>
+          <w:sz w:val="24"/>
+          <w:szCs w:val="24"/>
+          <w:lang w:val="en-US" w:eastAsia="zh-CN"/>
+        </w:rPr>
+        <w:t>,dtype=np.uint8)：字节类型转为一行np数组</w:t>
+      </w:r>
+    </w:p>
+    <w:p>
+      <w:pPr>
+        <w:keepNext w:val="0"/>
+        <w:keepLines w:val="0"/>
+        <w:pageBreakBefore w:val="0"/>
+        <w:widowControl w:val="0"/>
+        <w:numPr>
+          <w:ilvl w:val="0"/>
+          <w:numId w:val="0"/>
+        </w:numPr>
+        <w:kinsoku/>
+        <w:wordWrap/>
+        <w:overflowPunct/>
+        <w:topLinePunct w:val="0"/>
+        <w:autoSpaceDE/>
+        <w:autoSpaceDN/>
+        <w:bidi w:val="0"/>
+        <w:adjustRightInd/>
+        <w:snapToGrid/>
+        <w:spacing w:after="157" w:afterLines="50"/>
+        <w:ind w:left="0" w:leftChars="0" w:right="0" w:rightChars="0" w:firstLine="480" w:firstLineChars="200"/>
+        <w:jc w:val="left"/>
+        <w:textAlignment w:val="auto"/>
+        <w:rPr>
+          <w:rFonts w:hint="eastAsia" w:ascii="宋体" w:hAnsi="宋体" w:eastAsia="宋体" w:cs="宋体"/>
+          <w:b w:val="0"/>
+          <w:bCs w:val="0"/>
+          <w:sz w:val="24"/>
+          <w:szCs w:val="24"/>
+          <w:lang w:val="en-US" w:eastAsia="zh-CN"/>
+        </w:rPr>
+      </w:pPr>
+      <w:r>
+        <w:rPr>
+          <w:rFonts w:hint="eastAsia" w:ascii="宋体" w:hAnsi="宋体" w:cs="宋体"/>
+          <w:b w:val="0"/>
+          <w:bCs w:val="0"/>
+          <w:sz w:val="24"/>
+          <w:szCs w:val="24"/>
+          <w:lang w:val="en-US" w:eastAsia="zh-CN"/>
+        </w:rPr>
+        <w:t>4</w:t>
+      </w:r>
+      <w:r>
+        <w:rPr>
+          <w:rFonts w:hint="eastAsia" w:ascii="宋体" w:hAnsi="宋体" w:eastAsia="宋体" w:cs="宋体"/>
+          <w:b w:val="0"/>
+          <w:bCs w:val="0"/>
+          <w:sz w:val="24"/>
+          <w:szCs w:val="24"/>
+          <w:lang w:val="en-US" w:eastAsia="zh-CN"/>
+        </w:rPr>
+        <w:t>，</w:t>
+      </w:r>
+      <w:r>
+        <w:rPr>
+          <w:rFonts w:hint="eastAsia" w:ascii="宋体" w:hAnsi="宋体" w:cs="宋体"/>
+          <w:b w:val="0"/>
+          <w:bCs w:val="0"/>
+          <w:sz w:val="24"/>
+          <w:szCs w:val="24"/>
+          <w:lang w:val="en-US" w:eastAsia="zh-CN"/>
+        </w:rPr>
+        <w:t>image</w:t>
+      </w:r>
+      <w:r>
+        <w:rPr>
+          <w:rFonts w:hint="eastAsia" w:ascii="宋体" w:hAnsi="宋体" w:eastAsia="宋体" w:cs="宋体"/>
+          <w:b w:val="0"/>
+          <w:bCs w:val="0"/>
+          <w:sz w:val="24"/>
+          <w:szCs w:val="24"/>
+          <w:lang w:val="en-US" w:eastAsia="zh-CN"/>
+        </w:rPr>
+        <w:t>=cv2.imdecode(array,cv2.IMREAD_COLOR)：一行np数组转为BGR图片</w:t>
       </w:r>
     </w:p>
     <w:p>
@@ -43517,51 +44064,87 @@
           <w:szCs w:val="24"/>
           <w:lang w:val="en-US" w:eastAsia="zh-CN"/>
         </w:rPr>
-        <w:t>import copy</w:t>
-      </w:r>
-    </w:p>
-    <w:p>
-      <w:pPr>
-        <w:keepNext w:val="0"/>
-        <w:keepLines w:val="0"/>
-        <w:pageBreakBefore w:val="0"/>
-        <w:widowControl w:val="0"/>
-        <w:numPr>
-          <w:ilvl w:val="0"/>
-          <w:numId w:val="0"/>
-        </w:numPr>
-        <w:kinsoku/>
-        <w:wordWrap/>
-        <w:overflowPunct/>
-        <w:topLinePunct w:val="0"/>
-        <w:autoSpaceDE/>
-        <w:autoSpaceDN/>
-        <w:bidi w:val="0"/>
-        <w:adjustRightInd/>
-        <w:snapToGrid/>
-        <w:spacing w:after="157" w:afterLines="50"/>
-        <w:ind w:left="0" w:leftChars="0" w:right="0" w:rightChars="0" w:firstLine="480" w:firstLineChars="200"/>
-        <w:jc w:val="left"/>
-        <w:textAlignment w:val="auto"/>
-        <w:rPr>
-          <w:rFonts w:hint="eastAsia" w:ascii="宋体" w:hAnsi="宋体" w:eastAsia="宋体" w:cs="宋体"/>
-          <w:b w:val="0"/>
-          <w:bCs w:val="0"/>
-          <w:sz w:val="24"/>
-          <w:szCs w:val="24"/>
-          <w:lang w:val="en-US" w:eastAsia="zh-CN"/>
-        </w:rPr>
-      </w:pPr>
-      <w:r>
-        <w:rPr>
-          <w:rFonts w:hint="eastAsia" w:ascii="宋体" w:hAnsi="宋体" w:eastAsia="宋体" w:cs="宋体"/>
-          <w:b w:val="0"/>
-          <w:bCs w:val="0"/>
-          <w:sz w:val="24"/>
-          <w:szCs w:val="24"/>
-          <w:lang w:val="en-US" w:eastAsia="zh-CN"/>
-        </w:rPr>
-        <w:t>copy.deepcopy(list):完全复制一份list</w:t>
+        <w:t>import collections</w:t>
+      </w:r>
+    </w:p>
+    <w:p>
+      <w:pPr>
+        <w:keepNext w:val="0"/>
+        <w:keepLines w:val="0"/>
+        <w:pageBreakBefore w:val="0"/>
+        <w:widowControl w:val="0"/>
+        <w:kinsoku/>
+        <w:wordWrap/>
+        <w:overflowPunct/>
+        <w:topLinePunct w:val="0"/>
+        <w:autoSpaceDE/>
+        <w:autoSpaceDN/>
+        <w:bidi w:val="0"/>
+        <w:adjustRightInd/>
+        <w:snapToGrid/>
+        <w:spacing w:after="157" w:afterLines="50"/>
+        <w:ind w:left="0" w:leftChars="0" w:right="0" w:rightChars="0" w:firstLine="480" w:firstLineChars="200"/>
+        <w:jc w:val="left"/>
+        <w:textAlignment w:val="auto"/>
+        <w:rPr>
+          <w:rFonts w:hint="eastAsia" w:ascii="宋体" w:hAnsi="宋体" w:eastAsia="宋体" w:cs="宋体"/>
+          <w:b w:val="0"/>
+          <w:bCs w:val="0"/>
+          <w:sz w:val="24"/>
+          <w:szCs w:val="24"/>
+          <w:lang w:val="en-US" w:eastAsia="zh-CN"/>
+        </w:rPr>
+      </w:pPr>
+      <w:r>
+        <w:rPr>
+          <w:rFonts w:hint="eastAsia" w:ascii="宋体" w:hAnsi="宋体" w:eastAsia="宋体" w:cs="宋体"/>
+          <w:b w:val="0"/>
+          <w:bCs w:val="0"/>
+          <w:sz w:val="24"/>
+          <w:szCs w:val="24"/>
+          <w:lang w:val="en-US" w:eastAsia="zh-CN"/>
+        </w:rPr>
+        <w:t>Collections.Counter(array)：统计array中各元素个数</w:t>
+      </w:r>
+    </w:p>
+    <w:p>
+      <w:pPr>
+        <w:keepNext w:val="0"/>
+        <w:keepLines w:val="0"/>
+        <w:pageBreakBefore w:val="0"/>
+        <w:widowControl w:val="0"/>
+        <w:kinsoku/>
+        <w:wordWrap/>
+        <w:overflowPunct/>
+        <w:topLinePunct w:val="0"/>
+        <w:autoSpaceDE/>
+        <w:autoSpaceDN/>
+        <w:bidi w:val="0"/>
+        <w:adjustRightInd/>
+        <w:snapToGrid/>
+        <w:spacing w:after="157" w:afterLines="50"/>
+        <w:ind w:left="0" w:leftChars="0" w:right="0" w:rightChars="0" w:firstLine="480" w:firstLineChars="200"/>
+        <w:jc w:val="left"/>
+        <w:textAlignment w:val="auto"/>
+        <w:rPr>
+          <w:rFonts w:hint="eastAsia" w:ascii="宋体" w:hAnsi="宋体" w:eastAsia="宋体" w:cs="宋体"/>
+          <w:b w:val="0"/>
+          <w:bCs w:val="0"/>
+          <w:sz w:val="24"/>
+          <w:szCs w:val="24"/>
+          <w:lang w:val="en-US" w:eastAsia="zh-CN"/>
+        </w:rPr>
+      </w:pPr>
+      <w:r>
+        <w:rPr>
+          <w:rFonts w:hint="eastAsia" w:ascii="宋体" w:hAnsi="宋体" w:eastAsia="宋体" w:cs="宋体"/>
+          <w:b w:val="0"/>
+          <w:bCs w:val="0"/>
+          <w:sz w:val="24"/>
+          <w:szCs w:val="24"/>
+          <w:lang w:val="en-US" w:eastAsia="zh-CN"/>
+        </w:rPr>
+        <w:t>dict=Collections.OrderedDict()：建立有序字典</w:t>
       </w:r>
     </w:p>
     <w:p>
@@ -43605,207 +44188,51 @@
           <w:szCs w:val="24"/>
           <w:lang w:val="en-US" w:eastAsia="zh-CN"/>
         </w:rPr>
-        <w:t>import argparse(python自带的命令行参数解析包)</w:t>
-      </w:r>
-    </w:p>
-    <w:p>
-      <w:pPr>
-        <w:keepNext w:val="0"/>
-        <w:keepLines w:val="0"/>
-        <w:pageBreakBefore w:val="0"/>
-        <w:widowControl w:val="0"/>
-        <w:kinsoku/>
-        <w:wordWrap/>
-        <w:overflowPunct/>
-        <w:topLinePunct w:val="0"/>
-        <w:autoSpaceDE/>
-        <w:autoSpaceDN/>
-        <w:bidi w:val="0"/>
-        <w:adjustRightInd/>
-        <w:snapToGrid/>
-        <w:spacing w:after="157" w:afterLines="50"/>
-        <w:ind w:left="0" w:leftChars="0" w:right="0" w:rightChars="0" w:firstLine="480" w:firstLineChars="200"/>
-        <w:jc w:val="left"/>
-        <w:textAlignment w:val="auto"/>
-        <w:rPr>
-          <w:rFonts w:hint="eastAsia" w:ascii="宋体" w:hAnsi="宋体" w:eastAsia="宋体" w:cs="宋体"/>
-          <w:b w:val="0"/>
-          <w:bCs w:val="0"/>
-          <w:sz w:val="24"/>
-          <w:szCs w:val="24"/>
-          <w:lang w:val="en-US" w:eastAsia="zh-CN"/>
-        </w:rPr>
-      </w:pPr>
-      <w:r>
-        <w:rPr>
-          <w:rFonts w:hint="eastAsia" w:ascii="宋体" w:hAnsi="宋体" w:eastAsia="宋体" w:cs="宋体"/>
-          <w:b w:val="0"/>
-          <w:bCs w:val="0"/>
-          <w:sz w:val="24"/>
-          <w:szCs w:val="24"/>
-          <w:lang w:val="en-US" w:eastAsia="zh-CN"/>
-        </w:rPr>
-        <w:t>parser=argparse.ArgumentParser(description='提示')：创建参数解析器</w:t>
-      </w:r>
-    </w:p>
-    <w:p>
-      <w:pPr>
-        <w:keepNext w:val="0"/>
-        <w:keepLines w:val="0"/>
-        <w:pageBreakBefore w:val="0"/>
-        <w:widowControl w:val="0"/>
-        <w:kinsoku/>
-        <w:wordWrap w:val="0"/>
-        <w:overflowPunct/>
-        <w:topLinePunct w:val="0"/>
-        <w:autoSpaceDE/>
-        <w:autoSpaceDN/>
-        <w:bidi w:val="0"/>
-        <w:adjustRightInd/>
-        <w:snapToGrid/>
-        <w:spacing w:after="157" w:afterLines="50"/>
-        <w:ind w:left="0" w:leftChars="0" w:right="0" w:rightChars="0" w:firstLine="480" w:firstLineChars="200"/>
-        <w:jc w:val="left"/>
-        <w:textAlignment w:val="auto"/>
-        <w:rPr>
-          <w:rFonts w:hint="eastAsia" w:ascii="宋体" w:hAnsi="宋体" w:eastAsia="宋体" w:cs="宋体"/>
-          <w:b w:val="0"/>
-          <w:bCs w:val="0"/>
-          <w:sz w:val="24"/>
-          <w:szCs w:val="24"/>
-          <w:lang w:val="en-US" w:eastAsia="zh-CN"/>
-        </w:rPr>
-      </w:pPr>
-      <w:r>
-        <w:rPr>
-          <w:rFonts w:hint="eastAsia" w:ascii="宋体" w:hAnsi="宋体" w:eastAsia="宋体" w:cs="宋体"/>
-          <w:b w:val="0"/>
-          <w:bCs w:val="0"/>
-          <w:sz w:val="24"/>
-          <w:szCs w:val="24"/>
-          <w:lang w:val="en-US" w:eastAsia="zh-CN"/>
-        </w:rPr>
-        <w:t>parser.add_argument(‘--参数名’,default,type,choices=[],action,required,help)：添加参数。default为不传入参数时的默认值；type是命令行参数会被转成的类型如type=str；有choices时固定选用的参数；action=‘store_true’时如果命令行传入参数如--A，则A的值为True，否则默认为False，‘store_false’与之相反；required=True时必须从命令行传入参数；help为提示信息</w:t>
-      </w:r>
-    </w:p>
-    <w:p>
-      <w:pPr>
-        <w:keepNext w:val="0"/>
-        <w:keepLines w:val="0"/>
-        <w:pageBreakBefore w:val="0"/>
-        <w:widowControl w:val="0"/>
-        <w:kinsoku/>
-        <w:wordWrap/>
-        <w:overflowPunct/>
-        <w:topLinePunct w:val="0"/>
-        <w:autoSpaceDE/>
-        <w:autoSpaceDN/>
-        <w:bidi w:val="0"/>
-        <w:adjustRightInd/>
-        <w:snapToGrid/>
-        <w:spacing w:after="157" w:afterLines="50"/>
-        <w:ind w:left="0" w:leftChars="0" w:right="0" w:rightChars="0" w:firstLine="480" w:firstLineChars="200"/>
-        <w:jc w:val="left"/>
-        <w:textAlignment w:val="auto"/>
-        <w:rPr>
-          <w:rFonts w:hint="eastAsia" w:ascii="宋体" w:hAnsi="宋体" w:eastAsia="宋体" w:cs="宋体"/>
-          <w:b w:val="0"/>
-          <w:bCs w:val="0"/>
-          <w:sz w:val="24"/>
-          <w:szCs w:val="24"/>
-          <w:lang w:val="en-US" w:eastAsia="zh-CN"/>
-        </w:rPr>
-      </w:pPr>
-      <w:r>
-        <w:rPr>
-          <w:rFonts w:hint="eastAsia" w:ascii="宋体" w:hAnsi="宋体" w:eastAsia="宋体" w:cs="宋体"/>
-          <w:b w:val="0"/>
-          <w:bCs w:val="0"/>
-          <w:sz w:val="24"/>
-          <w:szCs w:val="24"/>
-          <w:lang w:val="en-US" w:eastAsia="zh-CN"/>
-        </w:rPr>
-        <w:t>args=parser.parse_args()：解析参数。args中包含所有定义的参数，args的类型为namespace</w:t>
-      </w:r>
-    </w:p>
-    <w:p>
-      <w:pPr>
-        <w:keepNext w:val="0"/>
-        <w:keepLines w:val="0"/>
-        <w:pageBreakBefore w:val="0"/>
-        <w:widowControl w:val="0"/>
-        <w:kinsoku/>
-        <w:wordWrap/>
-        <w:overflowPunct/>
-        <w:topLinePunct w:val="0"/>
-        <w:autoSpaceDE/>
-        <w:autoSpaceDN/>
-        <w:bidi w:val="0"/>
-        <w:adjustRightInd/>
-        <w:snapToGrid/>
-        <w:spacing w:after="157" w:afterLines="50"/>
-        <w:ind w:left="0" w:leftChars="0" w:right="0" w:rightChars="0" w:firstLine="480" w:firstLineChars="200"/>
-        <w:jc w:val="left"/>
-        <w:textAlignment w:val="auto"/>
-        <w:rPr>
-          <w:rFonts w:hint="eastAsia" w:ascii="宋体" w:hAnsi="宋体" w:eastAsia="宋体" w:cs="宋体"/>
-          <w:b w:val="0"/>
-          <w:bCs w:val="0"/>
-          <w:sz w:val="24"/>
-          <w:szCs w:val="24"/>
-          <w:lang w:val="en-US" w:eastAsia="zh-CN"/>
-        </w:rPr>
-      </w:pPr>
-      <w:r>
-        <w:rPr>
-          <w:rFonts w:hint="eastAsia" w:ascii="宋体" w:hAnsi="宋体" w:eastAsia="宋体" w:cs="宋体"/>
-          <w:b w:val="0"/>
-          <w:bCs w:val="0"/>
-          <w:sz w:val="24"/>
-          <w:szCs w:val="24"/>
-          <w:lang w:val="en-US" w:eastAsia="zh-CN"/>
-        </w:rPr>
-        <w:t>在终端使用’cd’命令进入文件所在目录，输入‘python 文件名.py --参数名 值 --参数名 值...’传入参数并运行程序</w:t>
-      </w:r>
-    </w:p>
-    <w:p>
-      <w:pPr>
-        <w:keepNext w:val="0"/>
-        <w:keepLines w:val="0"/>
-        <w:pageBreakBefore w:val="0"/>
-        <w:widowControl w:val="0"/>
-        <w:kinsoku/>
-        <w:wordWrap/>
-        <w:overflowPunct/>
-        <w:topLinePunct w:val="0"/>
-        <w:autoSpaceDE/>
-        <w:autoSpaceDN/>
-        <w:bidi w:val="0"/>
-        <w:adjustRightInd/>
-        <w:snapToGrid/>
-        <w:spacing w:after="157" w:afterLines="50"/>
-        <w:ind w:left="0" w:leftChars="0" w:right="0" w:rightChars="0" w:firstLine="480" w:firstLineChars="200"/>
-        <w:jc w:val="left"/>
-        <w:textAlignment w:val="auto"/>
-        <w:rPr>
-          <w:rFonts w:hint="eastAsia" w:ascii="宋体" w:hAnsi="宋体" w:eastAsia="宋体" w:cs="宋体"/>
-          <w:b w:val="0"/>
-          <w:bCs w:val="0"/>
-          <w:sz w:val="24"/>
-          <w:szCs w:val="24"/>
-          <w:lang w:val="en-US" w:eastAsia="zh-CN"/>
-        </w:rPr>
-      </w:pPr>
-      <w:r>
-        <w:rPr>
-          <w:rFonts w:hint="eastAsia" w:ascii="宋体" w:hAnsi="宋体" w:eastAsia="宋体" w:cs="宋体"/>
-          <w:b w:val="0"/>
-          <w:bCs w:val="0"/>
-          <w:sz w:val="24"/>
-          <w:szCs w:val="24"/>
-          <w:lang w:val="en-US" w:eastAsia="zh-CN"/>
-        </w:rPr>
-        <w:t>python -m torch.distributed.launch --master_port 9999 --nproc_per_node 2 文件名.py --device 0,1 --参数名 值...：启用pytorch的分布式训练。master_port为随意一个未被占用的端口即可，nproc_per_node为使用GPU数，device为使用的GPU编号</w:t>
+        <w:t>import copy</w:t>
+      </w:r>
+    </w:p>
+    <w:p>
+      <w:pPr>
+        <w:keepNext w:val="0"/>
+        <w:keepLines w:val="0"/>
+        <w:pageBreakBefore w:val="0"/>
+        <w:widowControl w:val="0"/>
+        <w:numPr>
+          <w:ilvl w:val="0"/>
+          <w:numId w:val="0"/>
+        </w:numPr>
+        <w:kinsoku/>
+        <w:wordWrap/>
+        <w:overflowPunct/>
+        <w:topLinePunct w:val="0"/>
+        <w:autoSpaceDE/>
+        <w:autoSpaceDN/>
+        <w:bidi w:val="0"/>
+        <w:adjustRightInd/>
+        <w:snapToGrid/>
+        <w:spacing w:after="157" w:afterLines="50"/>
+        <w:ind w:left="0" w:leftChars="0" w:right="0" w:rightChars="0" w:firstLine="480" w:firstLineChars="200"/>
+        <w:jc w:val="left"/>
+        <w:textAlignment w:val="auto"/>
+        <w:rPr>
+          <w:rFonts w:hint="eastAsia" w:ascii="宋体" w:hAnsi="宋体" w:eastAsia="宋体" w:cs="宋体"/>
+          <w:b w:val="0"/>
+          <w:bCs w:val="0"/>
+          <w:sz w:val="24"/>
+          <w:szCs w:val="24"/>
+          <w:lang w:val="en-US" w:eastAsia="zh-CN"/>
+        </w:rPr>
+      </w:pPr>
+      <w:r>
+        <w:rPr>
+          <w:rFonts w:hint="eastAsia" w:ascii="宋体" w:hAnsi="宋体" w:eastAsia="宋体" w:cs="宋体"/>
+          <w:b w:val="0"/>
+          <w:bCs w:val="0"/>
+          <w:sz w:val="24"/>
+          <w:szCs w:val="24"/>
+          <w:lang w:val="en-US" w:eastAsia="zh-CN"/>
+        </w:rPr>
+        <w:t>copy.deepcopy(list):完全复制一份list</w:t>
       </w:r>
     </w:p>
     <w:p>
@@ -43849,206 +44276,230 @@
           <w:szCs w:val="24"/>
           <w:lang w:val="en-US" w:eastAsia="zh-CN"/>
         </w:rPr>
-        <w:t>import xml.etree.ElementTree as ET</w:t>
-      </w:r>
-    </w:p>
-    <w:p>
-      <w:pPr>
-        <w:keepNext w:val="0"/>
-        <w:keepLines w:val="0"/>
-        <w:pageBreakBefore w:val="0"/>
-        <w:widowControl w:val="0"/>
-        <w:numPr>
-          <w:ilvl w:val="0"/>
-          <w:numId w:val="0"/>
-        </w:numPr>
-        <w:kinsoku/>
-        <w:wordWrap/>
-        <w:overflowPunct/>
-        <w:topLinePunct w:val="0"/>
-        <w:autoSpaceDE/>
-        <w:autoSpaceDN/>
-        <w:bidi w:val="0"/>
-        <w:adjustRightInd/>
-        <w:snapToGrid/>
-        <w:spacing w:after="157" w:afterLines="50"/>
-        <w:ind w:left="0" w:leftChars="0" w:right="0" w:rightChars="0" w:firstLine="480" w:firstLineChars="200"/>
-        <w:jc w:val="left"/>
-        <w:textAlignment w:val="auto"/>
-        <w:rPr>
-          <w:rFonts w:hint="eastAsia" w:ascii="宋体" w:hAnsi="宋体" w:eastAsia="宋体" w:cs="宋体"/>
-          <w:b w:val="0"/>
-          <w:bCs w:val="0"/>
-          <w:sz w:val="24"/>
-          <w:szCs w:val="24"/>
-          <w:lang w:val="en-US" w:eastAsia="zh-CN"/>
-        </w:rPr>
-      </w:pPr>
-      <w:r>
-        <w:rPr>
-          <w:rFonts w:hint="eastAsia" w:ascii="宋体" w:hAnsi="宋体" w:eastAsia="宋体" w:cs="宋体"/>
-          <w:b w:val="0"/>
-          <w:bCs w:val="0"/>
-          <w:sz w:val="24"/>
-          <w:szCs w:val="24"/>
-          <w:lang w:val="en-US" w:eastAsia="zh-CN"/>
-        </w:rPr>
-        <w:t>root=ET.parse(文件路径.xml).getroot()：定义文件对应的root工具</w:t>
-      </w:r>
-    </w:p>
-    <w:p>
-      <w:pPr>
-        <w:keepNext w:val="0"/>
-        <w:keepLines w:val="0"/>
-        <w:pageBreakBefore w:val="0"/>
-        <w:widowControl w:val="0"/>
-        <w:numPr>
-          <w:ilvl w:val="0"/>
-          <w:numId w:val="0"/>
-        </w:numPr>
-        <w:kinsoku/>
-        <w:wordWrap/>
-        <w:overflowPunct/>
-        <w:topLinePunct w:val="0"/>
-        <w:autoSpaceDE/>
-        <w:autoSpaceDN/>
-        <w:bidi w:val="0"/>
-        <w:adjustRightInd/>
-        <w:snapToGrid/>
-        <w:spacing w:after="157" w:afterLines="50"/>
-        <w:ind w:left="0" w:leftChars="0" w:right="0" w:rightChars="0" w:firstLine="480" w:firstLineChars="200"/>
-        <w:jc w:val="left"/>
-        <w:textAlignment w:val="auto"/>
-        <w:rPr>
-          <w:rFonts w:hint="eastAsia" w:ascii="宋体" w:hAnsi="宋体" w:eastAsia="宋体" w:cs="宋体"/>
-          <w:b w:val="0"/>
-          <w:bCs w:val="0"/>
-          <w:sz w:val="24"/>
-          <w:szCs w:val="24"/>
-          <w:lang w:val="en-US" w:eastAsia="zh-CN"/>
-        </w:rPr>
-      </w:pPr>
-      <w:r>
-        <w:rPr>
-          <w:rFonts w:hint="eastAsia" w:ascii="宋体" w:hAnsi="宋体" w:eastAsia="宋体" w:cs="宋体"/>
-          <w:b w:val="0"/>
-          <w:bCs w:val="0"/>
-          <w:sz w:val="24"/>
-          <w:szCs w:val="24"/>
-          <w:lang w:val="en-US" w:eastAsia="zh-CN"/>
-        </w:rPr>
-        <w:t>root.find/findall(‘标签’)：读取xml文件中的/所有的’标签’</w:t>
-      </w:r>
-    </w:p>
-    <w:p>
-      <w:pPr>
-        <w:keepNext w:val="0"/>
-        <w:keepLines w:val="0"/>
-        <w:pageBreakBefore w:val="0"/>
-        <w:widowControl w:val="0"/>
-        <w:numPr>
-          <w:ilvl w:val="0"/>
-          <w:numId w:val="0"/>
-        </w:numPr>
-        <w:kinsoku/>
-        <w:wordWrap/>
-        <w:overflowPunct/>
-        <w:topLinePunct w:val="0"/>
-        <w:autoSpaceDE/>
-        <w:autoSpaceDN/>
-        <w:bidi w:val="0"/>
-        <w:adjustRightInd/>
-        <w:snapToGrid/>
-        <w:spacing w:after="157" w:afterLines="50"/>
-        <w:ind w:left="0" w:leftChars="0" w:right="0" w:rightChars="0" w:firstLine="480" w:firstLineChars="200"/>
-        <w:jc w:val="left"/>
-        <w:textAlignment w:val="auto"/>
-        <w:rPr>
-          <w:rFonts w:hint="eastAsia" w:ascii="宋体" w:hAnsi="宋体" w:eastAsia="宋体" w:cs="宋体"/>
-          <w:b w:val="0"/>
-          <w:bCs w:val="0"/>
-          <w:sz w:val="24"/>
-          <w:szCs w:val="24"/>
-          <w:lang w:val="en-US" w:eastAsia="zh-CN"/>
-        </w:rPr>
-      </w:pPr>
-      <w:r>
-        <w:rPr>
-          <w:rFonts w:hint="eastAsia" w:ascii="宋体" w:hAnsi="宋体" w:eastAsia="宋体" w:cs="宋体"/>
-          <w:b w:val="0"/>
-          <w:bCs w:val="0"/>
-          <w:sz w:val="24"/>
-          <w:szCs w:val="24"/>
-          <w:lang w:val="en-US" w:eastAsia="zh-CN"/>
-        </w:rPr>
-        <w:t>root.find(‘标签’).text：将读取的标签以正常形式显示</w:t>
-      </w:r>
-    </w:p>
-    <w:p>
-      <w:pPr>
-        <w:keepNext w:val="0"/>
-        <w:keepLines w:val="0"/>
-        <w:pageBreakBefore w:val="0"/>
-        <w:widowControl w:val="0"/>
-        <w:numPr>
-          <w:ilvl w:val="0"/>
-          <w:numId w:val="0"/>
-        </w:numPr>
-        <w:kinsoku/>
-        <w:wordWrap/>
-        <w:overflowPunct/>
-        <w:topLinePunct w:val="0"/>
-        <w:autoSpaceDE/>
-        <w:autoSpaceDN/>
-        <w:bidi w:val="0"/>
-        <w:adjustRightInd/>
-        <w:snapToGrid/>
-        <w:spacing w:after="157" w:afterLines="50"/>
-        <w:ind w:left="0" w:leftChars="0" w:right="0" w:rightChars="0" w:firstLine="480" w:firstLineChars="200"/>
-        <w:jc w:val="left"/>
-        <w:textAlignment w:val="auto"/>
-        <w:rPr>
-          <w:rFonts w:hint="eastAsia" w:ascii="宋体" w:hAnsi="宋体" w:eastAsia="宋体" w:cs="宋体"/>
-          <w:b w:val="0"/>
-          <w:bCs w:val="0"/>
-          <w:sz w:val="24"/>
-          <w:szCs w:val="24"/>
-          <w:lang w:val="en-US" w:eastAsia="zh-CN"/>
-        </w:rPr>
-      </w:pPr>
-      <w:r>
-        <w:rPr>
-          <w:rFonts w:hint="eastAsia" w:ascii="宋体" w:hAnsi="宋体" w:eastAsia="宋体" w:cs="宋体"/>
-          <w:b w:val="0"/>
-          <w:bCs w:val="0"/>
-          <w:sz w:val="24"/>
-          <w:szCs w:val="24"/>
-          <w:lang w:val="en-US" w:eastAsia="zh-CN"/>
-        </w:rPr>
-        <w:t>for object in root.findall('object')：遍历xml文件中所有的'object'标签，并定义object工具(同root)，可以继续使用object.find(‘标签’)</w:t>
-      </w:r>
-    </w:p>
-    <w:p>
-      <w:pPr>
-        <w:keepNext w:val="0"/>
-        <w:keepLines w:val="0"/>
-        <w:pageBreakBefore w:val="0"/>
-        <w:widowControl w:val="0"/>
-        <w:numPr>
-          <w:ilvl w:val="0"/>
-          <w:numId w:val="0"/>
-        </w:numPr>
-        <w:kinsoku/>
-        <w:wordWrap/>
-        <w:overflowPunct/>
-        <w:topLinePunct w:val="0"/>
-        <w:autoSpaceDE/>
-        <w:autoSpaceDN/>
-        <w:bidi w:val="0"/>
-        <w:adjustRightInd/>
-        <w:snapToGrid/>
-        <w:spacing w:after="157" w:afterLines="50"/>
-        <w:ind w:left="0" w:leftChars="0" w:right="0" w:rightChars="0" w:firstLine="480" w:firstLineChars="200"/>
+        <w:t>import argparse(python自带的命令行参数解析包)</w:t>
+      </w:r>
+    </w:p>
+    <w:p>
+      <w:pPr>
+        <w:keepNext w:val="0"/>
+        <w:keepLines w:val="0"/>
+        <w:pageBreakBefore w:val="0"/>
+        <w:widowControl w:val="0"/>
+        <w:kinsoku/>
+        <w:wordWrap/>
+        <w:overflowPunct/>
+        <w:topLinePunct w:val="0"/>
+        <w:autoSpaceDE/>
+        <w:autoSpaceDN/>
+        <w:bidi w:val="0"/>
+        <w:adjustRightInd/>
+        <w:snapToGrid/>
+        <w:spacing w:after="157" w:afterLines="50"/>
+        <w:ind w:left="0" w:leftChars="0" w:right="0" w:rightChars="0" w:firstLine="480" w:firstLineChars="200"/>
+        <w:jc w:val="left"/>
+        <w:textAlignment w:val="auto"/>
+        <w:rPr>
+          <w:rFonts w:hint="eastAsia" w:ascii="宋体" w:hAnsi="宋体" w:eastAsia="宋体" w:cs="宋体"/>
+          <w:b w:val="0"/>
+          <w:bCs w:val="0"/>
+          <w:sz w:val="24"/>
+          <w:szCs w:val="24"/>
+          <w:lang w:val="en-US" w:eastAsia="zh-CN"/>
+        </w:rPr>
+      </w:pPr>
+      <w:r>
+        <w:rPr>
+          <w:rFonts w:hint="eastAsia" w:ascii="宋体" w:hAnsi="宋体" w:eastAsia="宋体" w:cs="宋体"/>
+          <w:b w:val="0"/>
+          <w:bCs w:val="0"/>
+          <w:sz w:val="24"/>
+          <w:szCs w:val="24"/>
+          <w:lang w:val="en-US" w:eastAsia="zh-CN"/>
+        </w:rPr>
+        <w:t>parser=argparse.ArgumentParser(description='提示')：创建参数解析器</w:t>
+      </w:r>
+    </w:p>
+    <w:p>
+      <w:pPr>
+        <w:keepNext w:val="0"/>
+        <w:keepLines w:val="0"/>
+        <w:pageBreakBefore w:val="0"/>
+        <w:widowControl w:val="0"/>
+        <w:kinsoku/>
+        <w:wordWrap w:val="0"/>
+        <w:overflowPunct/>
+        <w:topLinePunct w:val="0"/>
+        <w:autoSpaceDE/>
+        <w:autoSpaceDN/>
+        <w:bidi w:val="0"/>
+        <w:adjustRightInd/>
+        <w:snapToGrid/>
+        <w:spacing w:after="157" w:afterLines="50"/>
+        <w:ind w:left="0" w:leftChars="0" w:right="0" w:rightChars="0" w:firstLine="480" w:firstLineChars="200"/>
+        <w:jc w:val="left"/>
+        <w:textAlignment w:val="auto"/>
+        <w:rPr>
+          <w:rFonts w:hint="eastAsia" w:ascii="宋体" w:hAnsi="宋体" w:eastAsia="宋体" w:cs="宋体"/>
+          <w:b w:val="0"/>
+          <w:bCs w:val="0"/>
+          <w:sz w:val="24"/>
+          <w:szCs w:val="24"/>
+          <w:lang w:val="en-US" w:eastAsia="zh-CN"/>
+        </w:rPr>
+      </w:pPr>
+      <w:r>
+        <w:rPr>
+          <w:rFonts w:hint="eastAsia" w:ascii="宋体" w:hAnsi="宋体" w:eastAsia="宋体" w:cs="宋体"/>
+          <w:b w:val="0"/>
+          <w:bCs w:val="0"/>
+          <w:sz w:val="24"/>
+          <w:szCs w:val="24"/>
+          <w:lang w:val="en-US" w:eastAsia="zh-CN"/>
+        </w:rPr>
+        <w:t>parser.add_argument(‘--参数名’,default,type,choices=[],action,required,help)：添加参数。default为不传入参数时的默认值；type是命令行参数会被转成的类型如type=str；有choices时固定选用的参数；action=‘store_true’时如果命令行传入参数如--A，则A的值为True，否则默认为False，‘store_false’与之相反；required=True时必须从命令行传入参数；help为提示信息</w:t>
+      </w:r>
+    </w:p>
+    <w:p>
+      <w:pPr>
+        <w:keepNext w:val="0"/>
+        <w:keepLines w:val="0"/>
+        <w:pageBreakBefore w:val="0"/>
+        <w:widowControl w:val="0"/>
+        <w:kinsoku/>
+        <w:wordWrap/>
+        <w:overflowPunct/>
+        <w:topLinePunct w:val="0"/>
+        <w:autoSpaceDE/>
+        <w:autoSpaceDN/>
+        <w:bidi w:val="0"/>
+        <w:adjustRightInd/>
+        <w:snapToGrid/>
+        <w:spacing w:after="157" w:afterLines="50"/>
+        <w:ind w:left="0" w:leftChars="0" w:right="0" w:rightChars="0" w:firstLine="480" w:firstLineChars="200"/>
+        <w:jc w:val="left"/>
+        <w:textAlignment w:val="auto"/>
+        <w:rPr>
+          <w:rFonts w:hint="eastAsia" w:ascii="宋体" w:hAnsi="宋体" w:eastAsia="宋体" w:cs="宋体"/>
+          <w:b w:val="0"/>
+          <w:bCs w:val="0"/>
+          <w:sz w:val="24"/>
+          <w:szCs w:val="24"/>
+          <w:lang w:val="en-US" w:eastAsia="zh-CN"/>
+        </w:rPr>
+      </w:pPr>
+      <w:r>
+        <w:rPr>
+          <w:rFonts w:hint="eastAsia" w:ascii="宋体" w:hAnsi="宋体" w:eastAsia="宋体" w:cs="宋体"/>
+          <w:b w:val="0"/>
+          <w:bCs w:val="0"/>
+          <w:sz w:val="24"/>
+          <w:szCs w:val="24"/>
+          <w:lang w:val="en-US" w:eastAsia="zh-CN"/>
+        </w:rPr>
+        <w:t>args=parser.parse_args()：解析参数。args中包含所有定义的参数，args的类型为namespace</w:t>
+      </w:r>
+    </w:p>
+    <w:p>
+      <w:pPr>
+        <w:keepNext w:val="0"/>
+        <w:keepLines w:val="0"/>
+        <w:pageBreakBefore w:val="0"/>
+        <w:widowControl w:val="0"/>
+        <w:kinsoku/>
+        <w:wordWrap/>
+        <w:overflowPunct/>
+        <w:topLinePunct w:val="0"/>
+        <w:autoSpaceDE/>
+        <w:autoSpaceDN/>
+        <w:bidi w:val="0"/>
+        <w:adjustRightInd/>
+        <w:snapToGrid/>
+        <w:spacing w:after="157" w:afterLines="50"/>
+        <w:ind w:left="0" w:leftChars="0" w:right="0" w:rightChars="0" w:firstLine="480" w:firstLineChars="200"/>
+        <w:jc w:val="left"/>
+        <w:textAlignment w:val="auto"/>
+        <w:rPr>
+          <w:rFonts w:hint="eastAsia" w:ascii="宋体" w:hAnsi="宋体" w:eastAsia="宋体" w:cs="宋体"/>
+          <w:b w:val="0"/>
+          <w:bCs w:val="0"/>
+          <w:sz w:val="24"/>
+          <w:szCs w:val="24"/>
+          <w:lang w:val="en-US" w:eastAsia="zh-CN"/>
+        </w:rPr>
+      </w:pPr>
+      <w:r>
+        <w:rPr>
+          <w:rFonts w:hint="eastAsia" w:ascii="宋体" w:hAnsi="宋体" w:eastAsia="宋体" w:cs="宋体"/>
+          <w:b w:val="0"/>
+          <w:bCs w:val="0"/>
+          <w:sz w:val="24"/>
+          <w:szCs w:val="24"/>
+          <w:lang w:val="en-US" w:eastAsia="zh-CN"/>
+        </w:rPr>
+        <w:t>在终端使用’cd’命令进入文件所在目录，输入‘python 文件名.py --参数名 值 --参数名 值...’传入参数并运行程序</w:t>
+      </w:r>
+    </w:p>
+    <w:p>
+      <w:pPr>
+        <w:keepNext w:val="0"/>
+        <w:keepLines w:val="0"/>
+        <w:pageBreakBefore w:val="0"/>
+        <w:widowControl w:val="0"/>
+        <w:kinsoku/>
+        <w:wordWrap/>
+        <w:overflowPunct/>
+        <w:topLinePunct w:val="0"/>
+        <w:autoSpaceDE/>
+        <w:autoSpaceDN/>
+        <w:bidi w:val="0"/>
+        <w:adjustRightInd/>
+        <w:snapToGrid/>
+        <w:spacing w:after="157" w:afterLines="50"/>
+        <w:ind w:left="0" w:leftChars="0" w:right="0" w:rightChars="0" w:firstLine="480" w:firstLineChars="200"/>
+        <w:jc w:val="left"/>
+        <w:textAlignment w:val="auto"/>
+        <w:rPr>
+          <w:rFonts w:hint="eastAsia" w:ascii="宋体" w:hAnsi="宋体" w:eastAsia="宋体" w:cs="宋体"/>
+          <w:b w:val="0"/>
+          <w:bCs w:val="0"/>
+          <w:sz w:val="24"/>
+          <w:szCs w:val="24"/>
+          <w:lang w:val="en-US" w:eastAsia="zh-CN"/>
+        </w:rPr>
+      </w:pPr>
+      <w:r>
+        <w:rPr>
+          <w:rFonts w:hint="eastAsia" w:ascii="宋体" w:hAnsi="宋体" w:eastAsia="宋体" w:cs="宋体"/>
+          <w:b w:val="0"/>
+          <w:bCs w:val="0"/>
+          <w:sz w:val="24"/>
+          <w:szCs w:val="24"/>
+          <w:lang w:val="en-US" w:eastAsia="zh-CN"/>
+        </w:rPr>
+        <w:t>python -m torch.distributed.launch --master_port 9999 --nproc_per_node 2 文件名.py --device 0,1 --参数名 值...：启用pytorch的分布式训练。master_port为随意一个未被占用的端口即可，nproc_per_node为使用GPU数，device为使用的GPU编号</w:t>
+      </w:r>
+    </w:p>
+    <w:p>
+      <w:pPr>
+        <w:keepNext w:val="0"/>
+        <w:keepLines w:val="0"/>
+        <w:pageBreakBefore w:val="0"/>
+        <w:widowControl w:val="0"/>
+        <w:numPr>
+          <w:ilvl w:val="0"/>
+          <w:numId w:val="0"/>
+        </w:numPr>
+        <w:kinsoku/>
+        <w:wordWrap/>
+        <w:overflowPunct/>
+        <w:topLinePunct w:val="0"/>
+        <w:autoSpaceDE/>
+        <w:autoSpaceDN/>
+        <w:bidi w:val="0"/>
+        <w:adjustRightInd/>
+        <w:snapToGrid/>
+        <w:spacing w:after="157" w:afterLines="50"/>
+        <w:ind w:left="0" w:leftChars="0" w:right="0" w:rightChars="0" w:firstLine="482" w:firstLineChars="200"/>
         <w:jc w:val="left"/>
         <w:textAlignment w:val="auto"/>
         <w:rPr>
@@ -44063,48 +44514,214 @@
       <w:r>
         <w:rPr>
           <w:rFonts w:hint="eastAsia" w:ascii="宋体" w:hAnsi="宋体" w:eastAsia="宋体" w:cs="宋体"/>
-          <w:b w:val="0"/>
-          <w:bCs w:val="0"/>
-          <w:sz w:val="24"/>
-          <w:szCs w:val="24"/>
-          <w:lang w:val="en-US" w:eastAsia="zh-CN"/>
-        </w:rPr>
-        <w:t>object[i][j].text：读取标签object中第i个子标签的第j个内容</w:t>
-      </w:r>
-    </w:p>
-    <w:p>
-      <w:pPr>
-        <w:keepNext w:val="0"/>
-        <w:keepLines w:val="0"/>
-        <w:pageBreakBefore w:val="0"/>
-        <w:widowControl w:val="0"/>
-        <w:numPr>
-          <w:ilvl w:val="0"/>
-          <w:numId w:val="0"/>
-        </w:numPr>
-        <w:kinsoku/>
-        <w:wordWrap/>
-        <w:overflowPunct/>
-        <w:topLinePunct w:val="0"/>
-        <w:autoSpaceDE/>
-        <w:autoSpaceDN/>
-        <w:bidi w:val="0"/>
-        <w:adjustRightInd/>
-        <w:snapToGrid/>
-        <w:spacing w:after="157" w:afterLines="50"/>
-        <w:ind w:left="0" w:leftChars="0" w:right="0" w:rightChars="0" w:firstLine="482" w:firstLineChars="200"/>
-        <w:jc w:val="left"/>
-        <w:textAlignment w:val="auto"/>
-        <w:rPr>
-          <w:rFonts w:hint="eastAsia" w:ascii="宋体" w:hAnsi="宋体" w:eastAsia="宋体" w:cs="宋体"/>
           <w:b/>
           <w:bCs/>
           <w:sz w:val="24"/>
           <w:szCs w:val="24"/>
           <w:lang w:val="en-US" w:eastAsia="zh-CN"/>
         </w:rPr>
-      </w:pPr>
-      <w:r>
+        <w:t>import xml.etree.ElementTree as ET</w:t>
+      </w:r>
+    </w:p>
+    <w:p>
+      <w:pPr>
+        <w:keepNext w:val="0"/>
+        <w:keepLines w:val="0"/>
+        <w:pageBreakBefore w:val="0"/>
+        <w:widowControl w:val="0"/>
+        <w:numPr>
+          <w:ilvl w:val="0"/>
+          <w:numId w:val="0"/>
+        </w:numPr>
+        <w:kinsoku/>
+        <w:wordWrap/>
+        <w:overflowPunct/>
+        <w:topLinePunct w:val="0"/>
+        <w:autoSpaceDE/>
+        <w:autoSpaceDN/>
+        <w:bidi w:val="0"/>
+        <w:adjustRightInd/>
+        <w:snapToGrid/>
+        <w:spacing w:after="157" w:afterLines="50"/>
+        <w:ind w:left="0" w:leftChars="0" w:right="0" w:rightChars="0" w:firstLine="480" w:firstLineChars="200"/>
+        <w:jc w:val="left"/>
+        <w:textAlignment w:val="auto"/>
+        <w:rPr>
+          <w:rFonts w:hint="eastAsia" w:ascii="宋体" w:hAnsi="宋体" w:eastAsia="宋体" w:cs="宋体"/>
+          <w:b w:val="0"/>
+          <w:bCs w:val="0"/>
+          <w:sz w:val="24"/>
+          <w:szCs w:val="24"/>
+          <w:lang w:val="en-US" w:eastAsia="zh-CN"/>
+        </w:rPr>
+      </w:pPr>
+      <w:r>
+        <w:rPr>
+          <w:rFonts w:hint="eastAsia" w:ascii="宋体" w:hAnsi="宋体" w:eastAsia="宋体" w:cs="宋体"/>
+          <w:b w:val="0"/>
+          <w:bCs w:val="0"/>
+          <w:sz w:val="24"/>
+          <w:szCs w:val="24"/>
+          <w:lang w:val="en-US" w:eastAsia="zh-CN"/>
+        </w:rPr>
+        <w:t>root=ET.parse(文件路径.xml).getroot()：定义文件对应的root工具</w:t>
+      </w:r>
+    </w:p>
+    <w:p>
+      <w:pPr>
+        <w:keepNext w:val="0"/>
+        <w:keepLines w:val="0"/>
+        <w:pageBreakBefore w:val="0"/>
+        <w:widowControl w:val="0"/>
+        <w:numPr>
+          <w:ilvl w:val="0"/>
+          <w:numId w:val="0"/>
+        </w:numPr>
+        <w:kinsoku/>
+        <w:wordWrap/>
+        <w:overflowPunct/>
+        <w:topLinePunct w:val="0"/>
+        <w:autoSpaceDE/>
+        <w:autoSpaceDN/>
+        <w:bidi w:val="0"/>
+        <w:adjustRightInd/>
+        <w:snapToGrid/>
+        <w:spacing w:after="157" w:afterLines="50"/>
+        <w:ind w:left="0" w:leftChars="0" w:right="0" w:rightChars="0" w:firstLine="480" w:firstLineChars="200"/>
+        <w:jc w:val="left"/>
+        <w:textAlignment w:val="auto"/>
+        <w:rPr>
+          <w:rFonts w:hint="eastAsia" w:ascii="宋体" w:hAnsi="宋体" w:eastAsia="宋体" w:cs="宋体"/>
+          <w:b w:val="0"/>
+          <w:bCs w:val="0"/>
+          <w:sz w:val="24"/>
+          <w:szCs w:val="24"/>
+          <w:lang w:val="en-US" w:eastAsia="zh-CN"/>
+        </w:rPr>
+      </w:pPr>
+      <w:r>
+        <w:rPr>
+          <w:rFonts w:hint="eastAsia" w:ascii="宋体" w:hAnsi="宋体" w:eastAsia="宋体" w:cs="宋体"/>
+          <w:b w:val="0"/>
+          <w:bCs w:val="0"/>
+          <w:sz w:val="24"/>
+          <w:szCs w:val="24"/>
+          <w:lang w:val="en-US" w:eastAsia="zh-CN"/>
+        </w:rPr>
+        <w:t>root.find/findall(‘标签’)：读取xml文件中的/所有的’标签’</w:t>
+      </w:r>
+    </w:p>
+    <w:p>
+      <w:pPr>
+        <w:keepNext w:val="0"/>
+        <w:keepLines w:val="0"/>
+        <w:pageBreakBefore w:val="0"/>
+        <w:widowControl w:val="0"/>
+        <w:numPr>
+          <w:ilvl w:val="0"/>
+          <w:numId w:val="0"/>
+        </w:numPr>
+        <w:kinsoku/>
+        <w:wordWrap/>
+        <w:overflowPunct/>
+        <w:topLinePunct w:val="0"/>
+        <w:autoSpaceDE/>
+        <w:autoSpaceDN/>
+        <w:bidi w:val="0"/>
+        <w:adjustRightInd/>
+        <w:snapToGrid/>
+        <w:spacing w:after="157" w:afterLines="50"/>
+        <w:ind w:left="0" w:leftChars="0" w:right="0" w:rightChars="0" w:firstLine="480" w:firstLineChars="200"/>
+        <w:jc w:val="left"/>
+        <w:textAlignment w:val="auto"/>
+        <w:rPr>
+          <w:rFonts w:hint="eastAsia" w:ascii="宋体" w:hAnsi="宋体" w:eastAsia="宋体" w:cs="宋体"/>
+          <w:b w:val="0"/>
+          <w:bCs w:val="0"/>
+          <w:sz w:val="24"/>
+          <w:szCs w:val="24"/>
+          <w:lang w:val="en-US" w:eastAsia="zh-CN"/>
+        </w:rPr>
+      </w:pPr>
+      <w:r>
+        <w:rPr>
+          <w:rFonts w:hint="eastAsia" w:ascii="宋体" w:hAnsi="宋体" w:eastAsia="宋体" w:cs="宋体"/>
+          <w:b w:val="0"/>
+          <w:bCs w:val="0"/>
+          <w:sz w:val="24"/>
+          <w:szCs w:val="24"/>
+          <w:lang w:val="en-US" w:eastAsia="zh-CN"/>
+        </w:rPr>
+        <w:t>root.find(‘标签’).text：将读取的标签以正常形式显示</w:t>
+      </w:r>
+    </w:p>
+    <w:p>
+      <w:pPr>
+        <w:keepNext w:val="0"/>
+        <w:keepLines w:val="0"/>
+        <w:pageBreakBefore w:val="0"/>
+        <w:widowControl w:val="0"/>
+        <w:numPr>
+          <w:ilvl w:val="0"/>
+          <w:numId w:val="0"/>
+        </w:numPr>
+        <w:kinsoku/>
+        <w:wordWrap/>
+        <w:overflowPunct/>
+        <w:topLinePunct w:val="0"/>
+        <w:autoSpaceDE/>
+        <w:autoSpaceDN/>
+        <w:bidi w:val="0"/>
+        <w:adjustRightInd/>
+        <w:snapToGrid/>
+        <w:spacing w:after="157" w:afterLines="50"/>
+        <w:ind w:left="0" w:leftChars="0" w:right="0" w:rightChars="0" w:firstLine="480" w:firstLineChars="200"/>
+        <w:jc w:val="left"/>
+        <w:textAlignment w:val="auto"/>
+        <w:rPr>
+          <w:rFonts w:hint="eastAsia" w:ascii="宋体" w:hAnsi="宋体" w:eastAsia="宋体" w:cs="宋体"/>
+          <w:b w:val="0"/>
+          <w:bCs w:val="0"/>
+          <w:sz w:val="24"/>
+          <w:szCs w:val="24"/>
+          <w:lang w:val="en-US" w:eastAsia="zh-CN"/>
+        </w:rPr>
+      </w:pPr>
+      <w:r>
+        <w:rPr>
+          <w:rFonts w:hint="eastAsia" w:ascii="宋体" w:hAnsi="宋体" w:eastAsia="宋体" w:cs="宋体"/>
+          <w:b w:val="0"/>
+          <w:bCs w:val="0"/>
+          <w:sz w:val="24"/>
+          <w:szCs w:val="24"/>
+          <w:lang w:val="en-US" w:eastAsia="zh-CN"/>
+        </w:rPr>
+        <w:t>for object in root.findall('object')：遍历xml文件中所有的'object'标签，并定义object工具(同root)，可以继续使用object.find(‘标签’)</w:t>
+      </w:r>
+    </w:p>
+    <w:p>
+      <w:pPr>
+        <w:keepNext w:val="0"/>
+        <w:keepLines w:val="0"/>
+        <w:pageBreakBefore w:val="0"/>
+        <w:widowControl w:val="0"/>
+        <w:numPr>
+          <w:ilvl w:val="0"/>
+          <w:numId w:val="0"/>
+        </w:numPr>
+        <w:kinsoku/>
+        <w:wordWrap/>
+        <w:overflowPunct/>
+        <w:topLinePunct w:val="0"/>
+        <w:autoSpaceDE/>
+        <w:autoSpaceDN/>
+        <w:bidi w:val="0"/>
+        <w:adjustRightInd/>
+        <w:snapToGrid/>
+        <w:spacing w:after="157" w:afterLines="50"/>
+        <w:ind w:left="0" w:leftChars="0" w:right="0" w:rightChars="0" w:firstLine="480" w:firstLineChars="200"/>
+        <w:jc w:val="left"/>
+        <w:textAlignment w:val="auto"/>
         <w:rPr>
           <w:rFonts w:hint="eastAsia" w:ascii="宋体" w:hAnsi="宋体" w:eastAsia="宋体" w:cs="宋体"/>
           <w:b/>
@@ -44113,47 +44730,17 @@
           <w:szCs w:val="24"/>
           <w:lang w:val="en-US" w:eastAsia="zh-CN"/>
         </w:rPr>
-        <w:t>import time:</w:t>
-      </w:r>
-    </w:p>
-    <w:p>
-      <w:pPr>
-        <w:keepNext w:val="0"/>
-        <w:keepLines w:val="0"/>
-        <w:pageBreakBefore w:val="0"/>
-        <w:widowControl w:val="0"/>
-        <w:kinsoku/>
-        <w:wordWrap/>
-        <w:overflowPunct/>
-        <w:topLinePunct w:val="0"/>
-        <w:autoSpaceDE/>
-        <w:autoSpaceDN/>
-        <w:bidi w:val="0"/>
-        <w:adjustRightInd/>
-        <w:snapToGrid/>
-        <w:spacing w:after="157" w:afterLines="50"/>
-        <w:ind w:left="0" w:leftChars="0" w:right="0" w:rightChars="0" w:firstLine="480" w:firstLineChars="200"/>
-        <w:jc w:val="left"/>
-        <w:textAlignment w:val="auto"/>
-        <w:rPr>
-          <w:rFonts w:hint="eastAsia" w:ascii="宋体" w:hAnsi="宋体" w:eastAsia="宋体" w:cs="宋体"/>
-          <w:b w:val="0"/>
-          <w:bCs w:val="0"/>
-          <w:sz w:val="24"/>
-          <w:szCs w:val="24"/>
-          <w:lang w:val="en-US" w:eastAsia="zh-CN"/>
-        </w:rPr>
-      </w:pPr>
-      <w:r>
-        <w:rPr>
-          <w:rFonts w:hint="eastAsia" w:ascii="宋体" w:hAnsi="宋体" w:eastAsia="宋体" w:cs="宋体"/>
-          <w:b w:val="0"/>
-          <w:bCs w:val="0"/>
-          <w:sz w:val="24"/>
-          <w:szCs w:val="24"/>
-          <w:lang w:val="en-US" w:eastAsia="zh-CN"/>
-        </w:rPr>
-        <w:t>time.time()：当前系统时间</w:t>
+      </w:pPr>
+      <w:r>
+        <w:rPr>
+          <w:rFonts w:hint="eastAsia" w:ascii="宋体" w:hAnsi="宋体" w:eastAsia="宋体" w:cs="宋体"/>
+          <w:b w:val="0"/>
+          <w:bCs w:val="0"/>
+          <w:sz w:val="24"/>
+          <w:szCs w:val="24"/>
+          <w:lang w:val="en-US" w:eastAsia="zh-CN"/>
+        </w:rPr>
+        <w:t>object[i][j].text：读取标签object中第i个子标签的第j个内容</w:t>
       </w:r>
     </w:p>
     <w:p>
@@ -44197,51 +44784,47 @@
           <w:szCs w:val="24"/>
           <w:lang w:val="en-US" w:eastAsia="zh-CN"/>
         </w:rPr>
-        <w:t>import warnings</w:t>
-      </w:r>
-    </w:p>
-    <w:p>
-      <w:pPr>
-        <w:keepNext w:val="0"/>
-        <w:keepLines w:val="0"/>
-        <w:pageBreakBefore w:val="0"/>
-        <w:widowControl w:val="0"/>
-        <w:numPr>
-          <w:ilvl w:val="0"/>
-          <w:numId w:val="0"/>
-        </w:numPr>
-        <w:kinsoku/>
-        <w:wordWrap/>
-        <w:overflowPunct/>
-        <w:topLinePunct w:val="0"/>
-        <w:autoSpaceDE/>
-        <w:autoSpaceDN/>
-        <w:bidi w:val="0"/>
-        <w:adjustRightInd/>
-        <w:snapToGrid/>
-        <w:spacing w:after="157" w:afterLines="50"/>
-        <w:ind w:left="0" w:leftChars="0" w:right="0" w:rightChars="0" w:firstLine="480" w:firstLineChars="200"/>
-        <w:jc w:val="left"/>
-        <w:textAlignment w:val="auto"/>
-        <w:rPr>
-          <w:rFonts w:hint="eastAsia" w:ascii="宋体" w:hAnsi="宋体" w:eastAsia="宋体" w:cs="宋体"/>
-          <w:b w:val="0"/>
-          <w:bCs w:val="0"/>
-          <w:sz w:val="24"/>
-          <w:szCs w:val="24"/>
-          <w:lang w:val="en-US" w:eastAsia="zh-CN"/>
-        </w:rPr>
-      </w:pPr>
-      <w:r>
-        <w:rPr>
-          <w:rFonts w:hint="eastAsia" w:ascii="宋体" w:hAnsi="宋体" w:eastAsia="宋体" w:cs="宋体"/>
-          <w:b w:val="0"/>
-          <w:bCs w:val="0"/>
-          <w:sz w:val="24"/>
-          <w:szCs w:val="24"/>
-          <w:lang w:val="en-US" w:eastAsia="zh-CN"/>
-        </w:rPr>
-        <w:t>warnings.filterwarnings('ignore')：忽略此条语句之后的报错</w:t>
+        <w:t>import time:</w:t>
+      </w:r>
+    </w:p>
+    <w:p>
+      <w:pPr>
+        <w:keepNext w:val="0"/>
+        <w:keepLines w:val="0"/>
+        <w:pageBreakBefore w:val="0"/>
+        <w:widowControl w:val="0"/>
+        <w:kinsoku/>
+        <w:wordWrap/>
+        <w:overflowPunct/>
+        <w:topLinePunct w:val="0"/>
+        <w:autoSpaceDE/>
+        <w:autoSpaceDN/>
+        <w:bidi w:val="0"/>
+        <w:adjustRightInd/>
+        <w:snapToGrid/>
+        <w:spacing w:after="157" w:afterLines="50"/>
+        <w:ind w:left="0" w:leftChars="0" w:right="0" w:rightChars="0" w:firstLine="480" w:firstLineChars="200"/>
+        <w:jc w:val="left"/>
+        <w:textAlignment w:val="auto"/>
+        <w:rPr>
+          <w:rFonts w:hint="eastAsia" w:ascii="宋体" w:hAnsi="宋体" w:eastAsia="宋体" w:cs="宋体"/>
+          <w:b w:val="0"/>
+          <w:bCs w:val="0"/>
+          <w:sz w:val="24"/>
+          <w:szCs w:val="24"/>
+          <w:lang w:val="en-US" w:eastAsia="zh-CN"/>
+        </w:rPr>
+      </w:pPr>
+      <w:r>
+        <w:rPr>
+          <w:rFonts w:hint="eastAsia" w:ascii="宋体" w:hAnsi="宋体" w:eastAsia="宋体" w:cs="宋体"/>
+          <w:b w:val="0"/>
+          <w:bCs w:val="0"/>
+          <w:sz w:val="24"/>
+          <w:szCs w:val="24"/>
+          <w:lang w:val="en-US" w:eastAsia="zh-CN"/>
+        </w:rPr>
+        <w:t>time.time()：当前系统时间</w:t>
       </w:r>
     </w:p>
     <w:p>
@@ -44285,7 +44868,139 @@
           <w:szCs w:val="24"/>
           <w:lang w:val="en-US" w:eastAsia="zh-CN"/>
         </w:rPr>
+        <w:t>import warnings</w:t>
+      </w:r>
+    </w:p>
+    <w:p>
+      <w:pPr>
+        <w:keepNext w:val="0"/>
+        <w:keepLines w:val="0"/>
+        <w:pageBreakBefore w:val="0"/>
+        <w:widowControl w:val="0"/>
+        <w:numPr>
+          <w:ilvl w:val="0"/>
+          <w:numId w:val="0"/>
+        </w:numPr>
+        <w:kinsoku/>
+        <w:wordWrap/>
+        <w:overflowPunct/>
+        <w:topLinePunct w:val="0"/>
+        <w:autoSpaceDE/>
+        <w:autoSpaceDN/>
+        <w:bidi w:val="0"/>
+        <w:adjustRightInd/>
+        <w:snapToGrid/>
+        <w:spacing w:after="157" w:afterLines="50"/>
+        <w:ind w:left="0" w:leftChars="0" w:right="0" w:rightChars="0" w:firstLine="480" w:firstLineChars="200"/>
+        <w:jc w:val="left"/>
+        <w:textAlignment w:val="auto"/>
+        <w:rPr>
+          <w:rFonts w:hint="eastAsia" w:ascii="宋体" w:hAnsi="宋体" w:eastAsia="宋体" w:cs="宋体"/>
+          <w:b w:val="0"/>
+          <w:bCs w:val="0"/>
+          <w:sz w:val="24"/>
+          <w:szCs w:val="24"/>
+          <w:lang w:val="en-US" w:eastAsia="zh-CN"/>
+        </w:rPr>
+      </w:pPr>
+      <w:r>
+        <w:rPr>
+          <w:rFonts w:hint="eastAsia" w:ascii="宋体" w:hAnsi="宋体" w:eastAsia="宋体" w:cs="宋体"/>
+          <w:b w:val="0"/>
+          <w:bCs w:val="0"/>
+          <w:sz w:val="24"/>
+          <w:szCs w:val="24"/>
+          <w:lang w:val="en-US" w:eastAsia="zh-CN"/>
+        </w:rPr>
+        <w:t>warnings.filterwarnings('ignore')：忽略此条语句之后的报错</w:t>
+      </w:r>
+    </w:p>
+    <w:p>
+      <w:pPr>
+        <w:keepNext w:val="0"/>
+        <w:keepLines w:val="0"/>
+        <w:pageBreakBefore w:val="0"/>
+        <w:widowControl w:val="0"/>
+        <w:numPr>
+          <w:ilvl w:val="0"/>
+          <w:numId w:val="0"/>
+        </w:numPr>
+        <w:kinsoku/>
+        <w:wordWrap/>
+        <w:overflowPunct/>
+        <w:topLinePunct w:val="0"/>
+        <w:autoSpaceDE/>
+        <w:autoSpaceDN/>
+        <w:bidi w:val="0"/>
+        <w:adjustRightInd/>
+        <w:snapToGrid/>
+        <w:spacing w:after="157" w:afterLines="50"/>
+        <w:ind w:left="0" w:leftChars="0" w:right="0" w:rightChars="0" w:firstLine="482" w:firstLineChars="200"/>
+        <w:jc w:val="left"/>
+        <w:textAlignment w:val="auto"/>
+        <w:rPr>
+          <w:rFonts w:hint="eastAsia" w:ascii="宋体" w:hAnsi="宋体" w:eastAsia="宋体" w:cs="宋体"/>
+          <w:b/>
+          <w:bCs/>
+          <w:sz w:val="24"/>
+          <w:szCs w:val="24"/>
+          <w:lang w:val="en-US" w:eastAsia="zh-CN"/>
+        </w:rPr>
+      </w:pPr>
+      <w:r>
+        <w:rPr>
+          <w:rFonts w:hint="eastAsia" w:ascii="宋体" w:hAnsi="宋体" w:eastAsia="宋体" w:cs="宋体"/>
+          <w:b/>
+          <w:bCs/>
+          <w:sz w:val="24"/>
+          <w:szCs w:val="24"/>
+          <w:lang w:val="en-US" w:eastAsia="zh-CN"/>
+        </w:rPr>
         <w:t>import json</w:t>
+      </w:r>
+    </w:p>
+    <w:p>
+      <w:pPr>
+        <w:keepNext w:val="0"/>
+        <w:keepLines w:val="0"/>
+        <w:pageBreakBefore w:val="0"/>
+        <w:widowControl w:val="0"/>
+        <w:numPr>
+          <w:ilvl w:val="0"/>
+          <w:numId w:val="0"/>
+        </w:numPr>
+        <w:kinsoku/>
+        <w:wordWrap/>
+        <w:overflowPunct/>
+        <w:topLinePunct w:val="0"/>
+        <w:autoSpaceDE/>
+        <w:autoSpaceDN/>
+        <w:bidi w:val="0"/>
+        <w:adjustRightInd/>
+        <w:snapToGrid/>
+        <w:spacing w:after="157" w:afterLines="50"/>
+        <w:ind w:left="0" w:leftChars="0" w:right="0" w:rightChars="0" w:firstLine="480" w:firstLineChars="200"/>
+        <w:jc w:val="left"/>
+        <w:textAlignment w:val="auto"/>
+        <w:rPr>
+          <w:rFonts w:hint="default" w:ascii="宋体" w:hAnsi="宋体" w:eastAsia="宋体" w:cs="宋体"/>
+          <w:b w:val="0"/>
+          <w:bCs w:val="0"/>
+          <w:sz w:val="24"/>
+          <w:szCs w:val="24"/>
+          <w:lang w:val="en-US" w:eastAsia="zh-CN"/>
+        </w:rPr>
+      </w:pPr>
+      <w:r>
+        <w:rPr>
+          <w:rFonts w:hint="eastAsia" w:ascii="宋体" w:hAnsi="宋体" w:cs="宋体"/>
+          <w:b w:val="0"/>
+          <w:bCs w:val="0"/>
+          <w:sz w:val="24"/>
+          <w:szCs w:val="24"/>
+          <w:lang w:val="en-US" w:eastAsia="zh-CN"/>
+        </w:rPr>
+        <w:t>json无法编码numpy格式，要转为列表</w:t>
       </w:r>
     </w:p>
     <w:p>
@@ -45994,18 +46709,16 @@
         </w:rPr>
         <w:t>=</w:t>
       </w:r>
-      <w:bookmarkStart w:id="0" w:name="_GoBack"/>
-      <w:bookmarkEnd w:id="0"/>
-      <w:r>
-        <w:rPr>
-          <w:rFonts w:hint="eastAsia" w:ascii="宋体" w:hAnsi="宋体" w:eastAsia="宋体" w:cs="宋体"/>
-          <w:b w:val="0"/>
-          <w:bCs w:val="0"/>
-          <w:sz w:val="24"/>
-          <w:szCs w:val="24"/>
-          <w:lang w:val="en-US" w:eastAsia="zh-CN"/>
-        </w:rPr>
-        <w:t>re.sub(r'[\u4e00-\u9fa5]', '</w:t>
+      <w:r>
+        <w:rPr>
+          <w:rFonts w:hint="eastAsia" w:ascii="宋体" w:hAnsi="宋体" w:eastAsia="宋体" w:cs="宋体"/>
+          <w:b w:val="0"/>
+          <w:bCs w:val="0"/>
+          <w:sz w:val="24"/>
+          <w:szCs w:val="24"/>
+          <w:lang w:val="en-US" w:eastAsia="zh-CN"/>
+        </w:rPr>
+        <w:t>re.sub(r'[\u4e00-\u9fa5]</w:t>
       </w:r>
       <w:r>
         <w:rPr>
@@ -46016,6 +46729,28 @@
           <w:szCs w:val="24"/>
           <w:lang w:val="en-US" w:eastAsia="zh-CN"/>
         </w:rPr>
+        <w:t>+</w:t>
+      </w:r>
+      <w:r>
+        <w:rPr>
+          <w:rFonts w:hint="eastAsia" w:ascii="宋体" w:hAnsi="宋体" w:eastAsia="宋体" w:cs="宋体"/>
+          <w:b w:val="0"/>
+          <w:bCs w:val="0"/>
+          <w:sz w:val="24"/>
+          <w:szCs w:val="24"/>
+          <w:lang w:val="en-US" w:eastAsia="zh-CN"/>
+        </w:rPr>
+        <w:t>', '</w:t>
+      </w:r>
+      <w:r>
+        <w:rPr>
+          <w:rFonts w:hint="eastAsia" w:ascii="宋体" w:hAnsi="宋体" w:cs="宋体"/>
+          <w:b w:val="0"/>
+          <w:bCs w:val="0"/>
+          <w:sz w:val="24"/>
+          <w:szCs w:val="24"/>
+          <w:lang w:val="en-US" w:eastAsia="zh-CN"/>
+        </w:rPr>
         <w:t>*</w:t>
       </w:r>
       <w:r>
@@ -46060,7 +46795,7 @@
           <w:szCs w:val="24"/>
           <w:lang w:val="en-US" w:eastAsia="zh-CN"/>
         </w:rPr>
-        <w:t>：将每个汉字替换为*号</w:t>
+        <w:t>：将所有汉字替换为一个*号，不带+时为每个汉字分别替换</w:t>
       </w:r>
     </w:p>
     <w:p>
@@ -46422,86 +47157,6 @@
           <w:lang w:val="en-US" w:eastAsia="zh-CN"/>
         </w:rPr>
         <w:t>np.array(pic1):将图片转化为数组</w:t>
-      </w:r>
-    </w:p>
-    <w:p>
-      <w:pPr>
-        <w:keepNext w:val="0"/>
-        <w:keepLines w:val="0"/>
-        <w:pageBreakBefore w:val="0"/>
-        <w:widowControl w:val="0"/>
-        <w:kinsoku/>
-        <w:wordWrap/>
-        <w:overflowPunct/>
-        <w:topLinePunct w:val="0"/>
-        <w:autoSpaceDE/>
-        <w:autoSpaceDN/>
-        <w:bidi w:val="0"/>
-        <w:adjustRightInd/>
-        <w:snapToGrid/>
-        <w:spacing w:after="157" w:afterLines="50"/>
-        <w:ind w:left="0" w:leftChars="0" w:right="0" w:rightChars="0" w:firstLine="480" w:firstLineChars="200"/>
-        <w:jc w:val="left"/>
-        <w:textAlignment w:val="auto"/>
-        <w:rPr>
-          <w:rFonts w:hint="eastAsia" w:ascii="宋体" w:hAnsi="宋体" w:eastAsia="宋体" w:cs="宋体"/>
-          <w:b w:val="0"/>
-          <w:bCs w:val="0"/>
-          <w:sz w:val="24"/>
-          <w:szCs w:val="24"/>
-          <w:lang w:val="en-US" w:eastAsia="zh-CN"/>
-        </w:rPr>
-      </w:pPr>
-      <w:r>
-        <w:rPr>
-          <w:rFonts w:hint="eastAsia" w:ascii="宋体" w:hAnsi="宋体" w:eastAsia="宋体" w:cs="宋体"/>
-          <w:b w:val="0"/>
-          <w:bCs w:val="0"/>
-          <w:sz w:val="24"/>
-          <w:szCs w:val="24"/>
-          <w:lang w:val="en-US" w:eastAsia="zh-CN"/>
-        </w:rPr>
-        <w:t>image.resize((x,y)):缩放图像</w:t>
-      </w:r>
-    </w:p>
-    <w:p>
-      <w:pPr>
-        <w:keepNext w:val="0"/>
-        <w:keepLines w:val="0"/>
-        <w:pageBreakBefore w:val="0"/>
-        <w:widowControl w:val="0"/>
-        <w:kinsoku/>
-        <w:wordWrap/>
-        <w:overflowPunct/>
-        <w:topLinePunct w:val="0"/>
-        <w:autoSpaceDE/>
-        <w:autoSpaceDN/>
-        <w:bidi w:val="0"/>
-        <w:adjustRightInd/>
-        <w:snapToGrid/>
-        <w:spacing w:after="157" w:afterLines="50"/>
-        <w:ind w:left="0" w:leftChars="0" w:right="0" w:rightChars="0" w:firstLine="480" w:firstLineChars="200"/>
-        <w:jc w:val="left"/>
-        <w:textAlignment w:val="auto"/>
-        <w:rPr>
-          <w:rFonts w:hint="eastAsia" w:ascii="宋体" w:hAnsi="宋体" w:eastAsia="宋体" w:cs="宋体"/>
-          <w:b w:val="0"/>
-          <w:bCs w:val="0"/>
-          <w:sz w:val="24"/>
-          <w:szCs w:val="24"/>
-          <w:lang w:val="en-US" w:eastAsia="zh-CN"/>
-        </w:rPr>
-      </w:pPr>
-      <w:r>
-        <w:rPr>
-          <w:rFonts w:hint="eastAsia" w:ascii="宋体" w:hAnsi="宋体" w:eastAsia="宋体" w:cs="宋体"/>
-          <w:b w:val="0"/>
-          <w:bCs w:val="0"/>
-          <w:sz w:val="24"/>
-          <w:szCs w:val="24"/>
-          <w:lang w:val="en-US" w:eastAsia="zh-CN"/>
-        </w:rPr>
-        <w:t>image.transpose(旋转方式):旋转图像</w:t>
       </w:r>
     </w:p>
     <w:p>
@@ -46703,35 +47358,6 @@
         <w:keepLines w:val="0"/>
         <w:pageBreakBefore w:val="0"/>
         <w:widowControl w:val="0"/>
-        <w:kinsoku/>
-        <w:wordWrap/>
-        <w:overflowPunct/>
-        <w:topLinePunct w:val="0"/>
-        <w:autoSpaceDE/>
-        <w:autoSpaceDN/>
-        <w:bidi w:val="0"/>
-        <w:adjustRightInd/>
-        <w:snapToGrid/>
-        <w:spacing w:after="157" w:afterLines="50"/>
-        <w:ind w:left="0" w:leftChars="0" w:right="0" w:rightChars="0" w:firstLine="480" w:firstLineChars="200"/>
-        <w:jc w:val="left"/>
-        <w:textAlignment w:val="auto"/>
-        <w:rPr>
-          <w:rFonts w:hint="default" w:ascii="宋体" w:hAnsi="宋体" w:cs="宋体"/>
-          <w:b w:val="0"/>
-          <w:bCs w:val="0"/>
-          <w:sz w:val="24"/>
-          <w:szCs w:val="24"/>
-          <w:lang w:val="en-US" w:eastAsia="zh-CN"/>
-        </w:rPr>
-      </w:pPr>
-    </w:p>
-    <w:p>
-      <w:pPr>
-        <w:keepNext w:val="0"/>
-        <w:keepLines w:val="0"/>
-        <w:pageBreakBefore w:val="0"/>
-        <w:widowControl w:val="0"/>
         <w:numPr>
           <w:ilvl w:val="0"/>
           <w:numId w:val="0"/>
@@ -46809,6 +47435,96 @@
         </w:rPr>
         <w:t>code1=requests.get(‘网址’):获取网页代码;code1.text显示代码</w:t>
       </w:r>
+    </w:p>
+    <w:p>
+      <w:pPr>
+        <w:keepNext w:val="0"/>
+        <w:keepLines w:val="0"/>
+        <w:pageBreakBefore w:val="0"/>
+        <w:widowControl w:val="0"/>
+        <w:numPr>
+          <w:ilvl w:val="0"/>
+          <w:numId w:val="0"/>
+        </w:numPr>
+        <w:kinsoku/>
+        <w:wordWrap/>
+        <w:overflowPunct/>
+        <w:topLinePunct w:val="0"/>
+        <w:autoSpaceDE/>
+        <w:autoSpaceDN/>
+        <w:bidi w:val="0"/>
+        <w:adjustRightInd/>
+        <w:snapToGrid/>
+        <w:spacing w:after="157" w:afterLines="50"/>
+        <w:ind w:left="0" w:leftChars="0" w:right="0" w:rightChars="0" w:firstLine="480" w:firstLineChars="200"/>
+        <w:jc w:val="left"/>
+        <w:textAlignment w:val="auto"/>
+        <w:rPr>
+          <w:rFonts w:hint="eastAsia" w:ascii="宋体" w:hAnsi="宋体" w:eastAsia="宋体" w:cs="宋体"/>
+          <w:b w:val="0"/>
+          <w:bCs w:val="0"/>
+          <w:sz w:val="24"/>
+          <w:szCs w:val="24"/>
+          <w:lang w:val="en-US" w:eastAsia="zh-CN"/>
+        </w:rPr>
+      </w:pPr>
+      <w:r>
+        <w:rPr>
+          <w:rFonts w:hint="eastAsia" w:ascii="宋体" w:hAnsi="宋体" w:cs="宋体"/>
+          <w:b w:val="0"/>
+          <w:bCs w:val="0"/>
+          <w:sz w:val="24"/>
+          <w:szCs w:val="24"/>
+          <w:lang w:val="en-US" w:eastAsia="zh-CN"/>
+        </w:rPr>
+        <w:t>response=</w:t>
+      </w:r>
+      <w:r>
+        <w:rPr>
+          <w:rFonts w:hint="default" w:ascii="宋体" w:hAnsi="宋体" w:cs="宋体"/>
+          <w:b w:val="0"/>
+          <w:bCs w:val="0"/>
+          <w:sz w:val="24"/>
+          <w:szCs w:val="24"/>
+          <w:lang w:val="en-US" w:eastAsia="zh-CN"/>
+        </w:rPr>
+        <w:t>requests.post(url</w:t>
+      </w:r>
+      <w:r>
+        <w:rPr>
+          <w:rFonts w:hint="eastAsia" w:ascii="宋体" w:hAnsi="宋体" w:cs="宋体"/>
+          <w:b w:val="0"/>
+          <w:bCs w:val="0"/>
+          <w:sz w:val="24"/>
+          <w:szCs w:val="24"/>
+          <w:lang w:val="en-US" w:eastAsia="zh-CN"/>
+        </w:rPr>
+        <w:t>=</w:t>
+      </w:r>
+      <w:r>
+        <w:rPr>
+          <w:rFonts w:hint="default" w:ascii="宋体" w:hAnsi="宋体" w:cs="宋体"/>
+          <w:b w:val="0"/>
+          <w:bCs w:val="0"/>
+          <w:sz w:val="24"/>
+          <w:szCs w:val="24"/>
+          <w:lang w:val="en-US" w:eastAsia="zh-CN"/>
+        </w:rPr>
+        <w:t>,data)</w:t>
+      </w:r>
+      <w:r>
+        <w:rPr>
+          <w:rFonts w:hint="eastAsia" w:ascii="宋体" w:hAnsi="宋体" w:cs="宋体"/>
+          <w:b w:val="0"/>
+          <w:bCs w:val="0"/>
+          <w:sz w:val="24"/>
+          <w:szCs w:val="24"/>
+          <w:lang w:val="en-US" w:eastAsia="zh-CN"/>
+        </w:rPr>
+        <w:t>：post访问服务器。要用json格式传输数据。response显示200时为传输正常</w:t>
+      </w:r>
+      <w:bookmarkStart w:id="0" w:name="_GoBack"/>
+      <w:bookmarkEnd w:id="0"/>
     </w:p>
     <w:p>
       <w:pPr>
@@ -50275,7 +50991,7 @@
         <w:jc w:val="left"/>
         <w:textAlignment w:val="auto"/>
         <w:rPr>
-          <w:rFonts w:hint="eastAsia" w:ascii="宋体" w:hAnsi="宋体" w:eastAsia="宋体" w:cs="宋体"/>
+          <w:rFonts w:hint="default" w:ascii="宋体" w:hAnsi="宋体" w:cs="宋体"/>
           <w:b/>
           <w:bCs/>
           <w:sz w:val="24"/>
@@ -50285,13 +51001,651 @@
       </w:pPr>
       <w:r>
         <w:rPr>
-          <w:rFonts w:hint="eastAsia" w:ascii="宋体" w:hAnsi="宋体" w:eastAsia="宋体" w:cs="宋体"/>
+          <w:rFonts w:hint="eastAsia" w:ascii="宋体" w:hAnsi="宋体" w:cs="宋体"/>
           <w:b/>
           <w:bCs/>
           <w:sz w:val="24"/>
           <w:szCs w:val="24"/>
           <w:lang w:val="en-US" w:eastAsia="zh-CN"/>
         </w:rPr>
+        <w:t>import flask(import requests)</w:t>
+      </w:r>
+    </w:p>
+    <w:p>
+      <w:pPr>
+        <w:keepNext w:val="0"/>
+        <w:keepLines w:val="0"/>
+        <w:pageBreakBefore w:val="0"/>
+        <w:widowControl w:val="0"/>
+        <w:numPr>
+          <w:ilvl w:val="0"/>
+          <w:numId w:val="0"/>
+        </w:numPr>
+        <w:kinsoku/>
+        <w:wordWrap/>
+        <w:overflowPunct/>
+        <w:topLinePunct w:val="0"/>
+        <w:autoSpaceDE/>
+        <w:autoSpaceDN/>
+        <w:bidi w:val="0"/>
+        <w:adjustRightInd/>
+        <w:snapToGrid/>
+        <w:spacing w:after="157" w:afterLines="50"/>
+        <w:ind w:left="0" w:leftChars="0" w:right="0" w:rightChars="0" w:firstLine="480" w:firstLineChars="200"/>
+        <w:jc w:val="left"/>
+        <w:textAlignment w:val="auto"/>
+        <w:rPr>
+          <w:rFonts w:hint="eastAsia" w:ascii="宋体" w:hAnsi="宋体" w:cs="宋体"/>
+          <w:b w:val="0"/>
+          <w:bCs w:val="0"/>
+          <w:sz w:val="24"/>
+          <w:szCs w:val="24"/>
+          <w:lang w:val="en-US" w:eastAsia="zh-CN"/>
+        </w:rPr>
+      </w:pPr>
+      <w:r>
+        <w:rPr>
+          <w:rFonts w:hint="eastAsia" w:ascii="宋体" w:hAnsi="宋体" w:cs="宋体"/>
+          <w:b w:val="0"/>
+          <w:bCs w:val="0"/>
+          <w:sz w:val="24"/>
+          <w:szCs w:val="24"/>
+          <w:lang w:val="en-US" w:eastAsia="zh-CN"/>
+        </w:rPr>
+        <w:t>flask是一个用Python编写的Web应用程序框架，可以将python程序包装成一个可以随时调用的服务，存放到服务器上</w:t>
+      </w:r>
+    </w:p>
+    <w:p>
+      <w:pPr>
+        <w:keepNext w:val="0"/>
+        <w:keepLines w:val="0"/>
+        <w:pageBreakBefore w:val="0"/>
+        <w:widowControl w:val="0"/>
+        <w:numPr>
+          <w:ilvl w:val="0"/>
+          <w:numId w:val="0"/>
+        </w:numPr>
+        <w:kinsoku/>
+        <w:wordWrap/>
+        <w:overflowPunct/>
+        <w:topLinePunct w:val="0"/>
+        <w:autoSpaceDE/>
+        <w:autoSpaceDN/>
+        <w:bidi w:val="0"/>
+        <w:adjustRightInd/>
+        <w:snapToGrid/>
+        <w:spacing w:after="157" w:afterLines="50"/>
+        <w:ind w:left="0" w:leftChars="0" w:right="0" w:rightChars="0" w:firstLine="480" w:firstLineChars="200"/>
+        <w:jc w:val="left"/>
+        <w:textAlignment w:val="auto"/>
+        <w:rPr>
+          <w:rFonts w:hint="eastAsia" w:ascii="宋体" w:hAnsi="宋体" w:cs="宋体"/>
+          <w:b w:val="0"/>
+          <w:bCs w:val="0"/>
+          <w:sz w:val="24"/>
+          <w:szCs w:val="24"/>
+          <w:lang w:val="en-US" w:eastAsia="zh-CN"/>
+        </w:rPr>
+      </w:pPr>
+      <w:r>
+        <w:rPr>
+          <w:rFonts w:hint="eastAsia" w:ascii="宋体" w:hAnsi="宋体" w:cs="宋体"/>
+          <w:b w:val="0"/>
+          <w:bCs w:val="0"/>
+          <w:sz w:val="24"/>
+          <w:szCs w:val="24"/>
+          <w:lang w:val="en-US" w:eastAsia="zh-CN"/>
+        </w:rPr>
+        <w:t>app=flask.Flask(__name__)：创建一个服务框架</w:t>
+      </w:r>
+    </w:p>
+    <w:p>
+      <w:pPr>
+        <w:keepNext w:val="0"/>
+        <w:keepLines w:val="0"/>
+        <w:pageBreakBefore w:val="0"/>
+        <w:widowControl w:val="0"/>
+        <w:numPr>
+          <w:ilvl w:val="0"/>
+          <w:numId w:val="0"/>
+        </w:numPr>
+        <w:kinsoku/>
+        <w:wordWrap/>
+        <w:overflowPunct/>
+        <w:topLinePunct w:val="0"/>
+        <w:autoSpaceDE/>
+        <w:autoSpaceDN/>
+        <w:bidi w:val="0"/>
+        <w:adjustRightInd/>
+        <w:snapToGrid/>
+        <w:spacing w:after="157" w:afterLines="50"/>
+        <w:ind w:left="0" w:leftChars="0" w:right="0" w:rightChars="0" w:firstLine="480" w:firstLineChars="200"/>
+        <w:jc w:val="left"/>
+        <w:textAlignment w:val="auto"/>
+        <w:rPr>
+          <w:rFonts w:hint="default" w:ascii="宋体" w:hAnsi="宋体" w:cs="宋体"/>
+          <w:b w:val="0"/>
+          <w:bCs w:val="0"/>
+          <w:sz w:val="24"/>
+          <w:szCs w:val="24"/>
+          <w:lang w:val="en-US" w:eastAsia="zh-CN"/>
+        </w:rPr>
+      </w:pPr>
+      <w:r>
+        <w:rPr>
+          <w:rFonts w:hint="eastAsia" w:ascii="宋体" w:hAnsi="宋体" w:cs="宋体"/>
+          <w:b w:val="0"/>
+          <w:bCs w:val="0"/>
+          <w:sz w:val="24"/>
+          <w:szCs w:val="24"/>
+          <w:lang w:val="en-US" w:eastAsia="zh-CN"/>
+        </w:rPr>
+        <w:t>@app.route('/name/',methods)  //def flask_app():...：初始化服务并定义每当调用服务时会执行的功能。</w:t>
+      </w:r>
+      <w:r>
+        <w:rPr>
+          <w:rFonts w:hint="default" w:ascii="宋体" w:hAnsi="宋体" w:cs="宋体"/>
+          <w:b w:val="0"/>
+          <w:bCs w:val="0"/>
+          <w:sz w:val="24"/>
+          <w:szCs w:val="24"/>
+          <w:lang w:val="en-US" w:eastAsia="zh-CN"/>
+        </w:rPr>
+        <w:t>’</w:t>
+      </w:r>
+      <w:r>
+        <w:rPr>
+          <w:rFonts w:hint="eastAsia" w:ascii="宋体" w:hAnsi="宋体" w:cs="宋体"/>
+          <w:b w:val="0"/>
+          <w:bCs w:val="0"/>
+          <w:sz w:val="24"/>
+          <w:szCs w:val="24"/>
+          <w:lang w:val="en-US" w:eastAsia="zh-CN"/>
+        </w:rPr>
+        <w:t>/name/</w:t>
+      </w:r>
+      <w:r>
+        <w:rPr>
+          <w:rFonts w:hint="default" w:ascii="宋体" w:hAnsi="宋体" w:cs="宋体"/>
+          <w:b w:val="0"/>
+          <w:bCs w:val="0"/>
+          <w:sz w:val="24"/>
+          <w:szCs w:val="24"/>
+          <w:lang w:val="en-US" w:eastAsia="zh-CN"/>
+        </w:rPr>
+        <w:t>’</w:t>
+      </w:r>
+      <w:r>
+        <w:rPr>
+          <w:rFonts w:hint="eastAsia" w:ascii="宋体" w:hAnsi="宋体" w:cs="宋体"/>
+          <w:b w:val="0"/>
+          <w:bCs w:val="0"/>
+          <w:sz w:val="24"/>
+          <w:szCs w:val="24"/>
+          <w:lang w:val="en-US" w:eastAsia="zh-CN"/>
+        </w:rPr>
+        <w:t>的</w:t>
+      </w:r>
+      <w:r>
+        <w:rPr>
+          <w:rFonts w:hint="default" w:ascii="宋体" w:hAnsi="宋体" w:cs="宋体"/>
+          <w:b w:val="0"/>
+          <w:bCs w:val="0"/>
+          <w:sz w:val="24"/>
+          <w:szCs w:val="24"/>
+          <w:lang w:val="en-US" w:eastAsia="zh-CN"/>
+        </w:rPr>
+        <w:t>’</w:t>
+      </w:r>
+      <w:r>
+        <w:rPr>
+          <w:rFonts w:hint="eastAsia" w:ascii="宋体" w:hAnsi="宋体" w:cs="宋体"/>
+          <w:b w:val="0"/>
+          <w:bCs w:val="0"/>
+          <w:sz w:val="24"/>
+          <w:szCs w:val="24"/>
+          <w:lang w:val="en-US" w:eastAsia="zh-CN"/>
+        </w:rPr>
+        <w:t>/</w:t>
+      </w:r>
+      <w:r>
+        <w:rPr>
+          <w:rFonts w:hint="default" w:ascii="宋体" w:hAnsi="宋体" w:cs="宋体"/>
+          <w:b w:val="0"/>
+          <w:bCs w:val="0"/>
+          <w:sz w:val="24"/>
+          <w:szCs w:val="24"/>
+          <w:lang w:val="en-US" w:eastAsia="zh-CN"/>
+        </w:rPr>
+        <w:t>’</w:t>
+      </w:r>
+      <w:r>
+        <w:rPr>
+          <w:rFonts w:hint="eastAsia" w:ascii="宋体" w:hAnsi="宋体" w:cs="宋体"/>
+          <w:b w:val="0"/>
+          <w:bCs w:val="0"/>
+          <w:sz w:val="24"/>
+          <w:szCs w:val="24"/>
+          <w:lang w:val="en-US" w:eastAsia="zh-CN"/>
+        </w:rPr>
+        <w:t>不能少，methods=['POST']表示只可以使用post请求</w:t>
+      </w:r>
+    </w:p>
+    <w:p>
+      <w:pPr>
+        <w:keepNext w:val="0"/>
+        <w:keepLines w:val="0"/>
+        <w:pageBreakBefore w:val="0"/>
+        <w:widowControl w:val="0"/>
+        <w:numPr>
+          <w:ilvl w:val="0"/>
+          <w:numId w:val="0"/>
+        </w:numPr>
+        <w:kinsoku/>
+        <w:wordWrap/>
+        <w:overflowPunct/>
+        <w:topLinePunct w:val="0"/>
+        <w:autoSpaceDE/>
+        <w:autoSpaceDN/>
+        <w:bidi w:val="0"/>
+        <w:adjustRightInd/>
+        <w:snapToGrid/>
+        <w:spacing w:after="157" w:afterLines="50"/>
+        <w:ind w:left="0" w:leftChars="0" w:right="0" w:rightChars="0" w:firstLine="480" w:firstLineChars="200"/>
+        <w:jc w:val="left"/>
+        <w:textAlignment w:val="auto"/>
+        <w:rPr>
+          <w:rFonts w:hint="eastAsia" w:ascii="宋体" w:hAnsi="宋体" w:cs="宋体"/>
+          <w:b w:val="0"/>
+          <w:bCs w:val="0"/>
+          <w:sz w:val="24"/>
+          <w:szCs w:val="24"/>
+          <w:lang w:val="en-US" w:eastAsia="zh-CN"/>
+        </w:rPr>
+      </w:pPr>
+      <w:r>
+        <w:rPr>
+          <w:rFonts w:hint="eastAsia" w:ascii="宋体" w:hAnsi="宋体" w:cs="宋体"/>
+          <w:b w:val="0"/>
+          <w:bCs w:val="0"/>
+          <w:sz w:val="24"/>
+          <w:szCs w:val="24"/>
+          <w:lang w:val="en-US" w:eastAsia="zh-CN"/>
+        </w:rPr>
+        <w:t>app.run(host=</w:t>
+      </w:r>
+      <w:r>
+        <w:rPr>
+          <w:rFonts w:hint="default" w:ascii="宋体" w:hAnsi="宋体" w:cs="宋体"/>
+          <w:b w:val="0"/>
+          <w:bCs w:val="0"/>
+          <w:sz w:val="24"/>
+          <w:szCs w:val="24"/>
+          <w:lang w:val="en-US" w:eastAsia="zh-CN"/>
+        </w:rPr>
+        <w:t>'127.0.0.1'</w:t>
+      </w:r>
+      <w:r>
+        <w:rPr>
+          <w:rFonts w:hint="eastAsia" w:ascii="宋体" w:hAnsi="宋体" w:cs="宋体"/>
+          <w:b w:val="0"/>
+          <w:bCs w:val="0"/>
+          <w:sz w:val="24"/>
+          <w:szCs w:val="24"/>
+          <w:lang w:val="en-US" w:eastAsia="zh-CN"/>
+        </w:rPr>
+        <w:t>,port=5000,debug=False)：启动服务。host为监听主机名，设为</w:t>
+      </w:r>
+      <w:r>
+        <w:rPr>
+          <w:rFonts w:hint="default" w:ascii="宋体" w:hAnsi="宋体" w:cs="宋体"/>
+          <w:b w:val="0"/>
+          <w:bCs w:val="0"/>
+          <w:sz w:val="24"/>
+          <w:szCs w:val="24"/>
+          <w:lang w:val="en-US" w:eastAsia="zh-CN"/>
+        </w:rPr>
+        <w:t>’</w:t>
+      </w:r>
+      <w:r>
+        <w:rPr>
+          <w:rFonts w:hint="eastAsia" w:ascii="宋体" w:hAnsi="宋体" w:cs="宋体"/>
+          <w:b w:val="0"/>
+          <w:bCs w:val="0"/>
+          <w:sz w:val="24"/>
+          <w:szCs w:val="24"/>
+          <w:lang w:val="en-US" w:eastAsia="zh-CN"/>
+        </w:rPr>
+        <w:t>0.0.0.0</w:t>
+      </w:r>
+      <w:r>
+        <w:rPr>
+          <w:rFonts w:hint="default" w:ascii="宋体" w:hAnsi="宋体" w:cs="宋体"/>
+          <w:b w:val="0"/>
+          <w:bCs w:val="0"/>
+          <w:sz w:val="24"/>
+          <w:szCs w:val="24"/>
+          <w:lang w:val="en-US" w:eastAsia="zh-CN"/>
+        </w:rPr>
+        <w:t>’</w:t>
+      </w:r>
+      <w:r>
+        <w:rPr>
+          <w:rFonts w:hint="eastAsia" w:ascii="宋体" w:hAnsi="宋体" w:cs="宋体"/>
+          <w:b w:val="0"/>
+          <w:bCs w:val="0"/>
+          <w:sz w:val="24"/>
+          <w:szCs w:val="24"/>
+          <w:lang w:val="en-US" w:eastAsia="zh-CN"/>
+        </w:rPr>
+        <w:t>时使服务可以通过外网访问(此时内网也可)；port为监听端口，可以设为2000-9999；debug=True时提供调试信息。运行后可通过http://host:port/name/访问服务</w:t>
+      </w:r>
+    </w:p>
+    <w:p>
+      <w:pPr>
+        <w:keepNext w:val="0"/>
+        <w:keepLines w:val="0"/>
+        <w:pageBreakBefore w:val="0"/>
+        <w:widowControl w:val="0"/>
+        <w:numPr>
+          <w:ilvl w:val="0"/>
+          <w:numId w:val="0"/>
+        </w:numPr>
+        <w:kinsoku/>
+        <w:wordWrap/>
+        <w:overflowPunct/>
+        <w:topLinePunct w:val="0"/>
+        <w:autoSpaceDE/>
+        <w:autoSpaceDN/>
+        <w:bidi w:val="0"/>
+        <w:adjustRightInd/>
+        <w:snapToGrid/>
+        <w:spacing w:after="157" w:afterLines="50"/>
+        <w:ind w:left="0" w:leftChars="0" w:right="0" w:rightChars="0" w:firstLine="482" w:firstLineChars="200"/>
+        <w:jc w:val="left"/>
+        <w:textAlignment w:val="auto"/>
+        <w:rPr>
+          <w:rFonts w:hint="eastAsia" w:ascii="宋体" w:hAnsi="宋体" w:cs="宋体"/>
+          <w:b/>
+          <w:bCs/>
+          <w:sz w:val="24"/>
+          <w:szCs w:val="24"/>
+          <w:lang w:val="en-US" w:eastAsia="zh-CN"/>
+        </w:rPr>
+      </w:pPr>
+      <w:r>
+        <w:rPr>
+          <w:rFonts w:hint="eastAsia" w:ascii="宋体" w:hAnsi="宋体" w:cs="宋体"/>
+          <w:b/>
+          <w:bCs/>
+          <w:sz w:val="24"/>
+          <w:szCs w:val="24"/>
+          <w:lang w:val="en-US" w:eastAsia="zh-CN"/>
+        </w:rPr>
+        <w:t>浏览器访问：</w:t>
+      </w:r>
+    </w:p>
+    <w:p>
+      <w:pPr>
+        <w:keepNext w:val="0"/>
+        <w:keepLines w:val="0"/>
+        <w:pageBreakBefore w:val="0"/>
+        <w:widowControl w:val="0"/>
+        <w:numPr>
+          <w:ilvl w:val="0"/>
+          <w:numId w:val="0"/>
+        </w:numPr>
+        <w:kinsoku/>
+        <w:wordWrap/>
+        <w:overflowPunct/>
+        <w:topLinePunct w:val="0"/>
+        <w:autoSpaceDE/>
+        <w:autoSpaceDN/>
+        <w:bidi w:val="0"/>
+        <w:adjustRightInd/>
+        <w:snapToGrid/>
+        <w:spacing w:after="157" w:afterLines="50"/>
+        <w:ind w:left="0" w:leftChars="0" w:right="0" w:rightChars="0" w:firstLine="480" w:firstLineChars="200"/>
+        <w:jc w:val="left"/>
+        <w:textAlignment w:val="auto"/>
+        <w:rPr>
+          <w:rFonts w:hint="eastAsia" w:ascii="宋体" w:hAnsi="宋体" w:cs="宋体"/>
+          <w:b w:val="0"/>
+          <w:bCs w:val="0"/>
+          <w:sz w:val="24"/>
+          <w:szCs w:val="24"/>
+          <w:lang w:val="en-US" w:eastAsia="zh-CN"/>
+        </w:rPr>
+      </w:pPr>
+      <w:r>
+        <w:rPr>
+          <w:rFonts w:hint="eastAsia" w:ascii="宋体" w:hAnsi="宋体" w:cs="宋体"/>
+          <w:b w:val="0"/>
+          <w:bCs w:val="0"/>
+          <w:sz w:val="24"/>
+          <w:szCs w:val="24"/>
+          <w:lang w:val="en-US" w:eastAsia="zh-CN"/>
+        </w:rPr>
+        <w:t>每搜索一次http://服务器IP:port/name/就会执行一次函数def flask_app()中的内容</w:t>
+      </w:r>
+    </w:p>
+    <w:p>
+      <w:pPr>
+        <w:keepNext w:val="0"/>
+        <w:keepLines w:val="0"/>
+        <w:pageBreakBefore w:val="0"/>
+        <w:widowControl w:val="0"/>
+        <w:numPr>
+          <w:ilvl w:val="0"/>
+          <w:numId w:val="0"/>
+        </w:numPr>
+        <w:kinsoku/>
+        <w:wordWrap/>
+        <w:overflowPunct/>
+        <w:topLinePunct w:val="0"/>
+        <w:autoSpaceDE/>
+        <w:autoSpaceDN/>
+        <w:bidi w:val="0"/>
+        <w:adjustRightInd/>
+        <w:snapToGrid/>
+        <w:spacing w:after="157" w:afterLines="50"/>
+        <w:ind w:left="0" w:leftChars="0" w:right="0" w:rightChars="0" w:firstLine="482" w:firstLineChars="200"/>
+        <w:jc w:val="left"/>
+        <w:textAlignment w:val="auto"/>
+        <w:rPr>
+          <w:rFonts w:hint="eastAsia" w:ascii="宋体" w:hAnsi="宋体" w:cs="宋体"/>
+          <w:b/>
+          <w:bCs/>
+          <w:sz w:val="24"/>
+          <w:szCs w:val="24"/>
+          <w:lang w:val="en-US" w:eastAsia="zh-CN"/>
+        </w:rPr>
+      </w:pPr>
+      <w:r>
+        <w:rPr>
+          <w:rFonts w:hint="eastAsia" w:ascii="宋体" w:hAnsi="宋体" w:cs="宋体"/>
+          <w:b/>
+          <w:bCs/>
+          <w:sz w:val="24"/>
+          <w:szCs w:val="24"/>
+          <w:lang w:val="en-US" w:eastAsia="zh-CN"/>
+        </w:rPr>
+        <w:t>POST访问：</w:t>
+      </w:r>
+    </w:p>
+    <w:p>
+      <w:pPr>
+        <w:keepNext w:val="0"/>
+        <w:keepLines w:val="0"/>
+        <w:pageBreakBefore w:val="0"/>
+        <w:widowControl w:val="0"/>
+        <w:numPr>
+          <w:ilvl w:val="0"/>
+          <w:numId w:val="0"/>
+        </w:numPr>
+        <w:kinsoku/>
+        <w:wordWrap/>
+        <w:overflowPunct/>
+        <w:topLinePunct w:val="0"/>
+        <w:autoSpaceDE/>
+        <w:autoSpaceDN/>
+        <w:bidi w:val="0"/>
+        <w:adjustRightInd/>
+        <w:snapToGrid/>
+        <w:spacing w:after="157" w:afterLines="50"/>
+        <w:ind w:left="0" w:leftChars="0" w:right="0" w:rightChars="0" w:firstLine="480" w:firstLineChars="200"/>
+        <w:jc w:val="left"/>
+        <w:textAlignment w:val="auto"/>
+        <w:rPr>
+          <w:rFonts w:hint="default" w:ascii="宋体" w:hAnsi="宋体" w:cs="宋体"/>
+          <w:b w:val="0"/>
+          <w:bCs w:val="0"/>
+          <w:sz w:val="24"/>
+          <w:szCs w:val="24"/>
+          <w:lang w:val="en-US" w:eastAsia="zh-CN"/>
+        </w:rPr>
+      </w:pPr>
+      <w:r>
+        <w:rPr>
+          <w:rFonts w:hint="eastAsia" w:ascii="宋体" w:hAnsi="宋体" w:cs="宋体"/>
+          <w:b w:val="0"/>
+          <w:bCs w:val="0"/>
+          <w:sz w:val="24"/>
+          <w:szCs w:val="24"/>
+          <w:lang w:val="en-US" w:eastAsia="zh-CN"/>
+        </w:rPr>
+        <w:t>response=</w:t>
+      </w:r>
+      <w:r>
+        <w:rPr>
+          <w:rFonts w:hint="default" w:ascii="宋体" w:hAnsi="宋体" w:cs="宋体"/>
+          <w:b w:val="0"/>
+          <w:bCs w:val="0"/>
+          <w:sz w:val="24"/>
+          <w:szCs w:val="24"/>
+          <w:lang w:val="en-US" w:eastAsia="zh-CN"/>
+        </w:rPr>
+        <w:t>requests.post(url</w:t>
+      </w:r>
+      <w:r>
+        <w:rPr>
+          <w:rFonts w:hint="eastAsia" w:ascii="宋体" w:hAnsi="宋体" w:cs="宋体"/>
+          <w:b w:val="0"/>
+          <w:bCs w:val="0"/>
+          <w:sz w:val="24"/>
+          <w:szCs w:val="24"/>
+          <w:lang w:val="en-US" w:eastAsia="zh-CN"/>
+        </w:rPr>
+        <w:t>=</w:t>
+      </w:r>
+      <w:r>
+        <w:rPr>
+          <w:rFonts w:hint="default" w:ascii="宋体" w:hAnsi="宋体" w:cs="宋体"/>
+          <w:b w:val="0"/>
+          <w:bCs w:val="0"/>
+          <w:sz w:val="24"/>
+          <w:szCs w:val="24"/>
+          <w:lang w:val="en-US" w:eastAsia="zh-CN"/>
+        </w:rPr>
+        <w:t>,data)</w:t>
+      </w:r>
+      <w:r>
+        <w:rPr>
+          <w:rFonts w:hint="eastAsia" w:ascii="宋体" w:hAnsi="宋体" w:cs="宋体"/>
+          <w:b w:val="0"/>
+          <w:bCs w:val="0"/>
+          <w:sz w:val="24"/>
+          <w:szCs w:val="24"/>
+          <w:lang w:val="en-US" w:eastAsia="zh-CN"/>
+        </w:rPr>
+        <w:t>：post访问服务器。要用json格式传输数据。response显示200时为传输正常</w:t>
+      </w:r>
+    </w:p>
+    <w:p>
+      <w:pPr>
+        <w:keepNext w:val="0"/>
+        <w:keepLines w:val="0"/>
+        <w:pageBreakBefore w:val="0"/>
+        <w:widowControl w:val="0"/>
+        <w:numPr>
+          <w:ilvl w:val="0"/>
+          <w:numId w:val="0"/>
+        </w:numPr>
+        <w:kinsoku/>
+        <w:wordWrap/>
+        <w:overflowPunct/>
+        <w:topLinePunct w:val="0"/>
+        <w:autoSpaceDE/>
+        <w:autoSpaceDN/>
+        <w:bidi w:val="0"/>
+        <w:adjustRightInd/>
+        <w:snapToGrid/>
+        <w:spacing w:after="157" w:afterLines="50"/>
+        <w:ind w:left="0" w:leftChars="0" w:right="0" w:rightChars="0" w:firstLine="480" w:firstLineChars="200"/>
+        <w:jc w:val="left"/>
+        <w:textAlignment w:val="auto"/>
+        <w:rPr>
+          <w:rFonts w:hint="default" w:ascii="宋体" w:hAnsi="宋体" w:cs="宋体"/>
+          <w:b w:val="0"/>
+          <w:bCs w:val="0"/>
+          <w:sz w:val="24"/>
+          <w:szCs w:val="24"/>
+          <w:lang w:val="en-US" w:eastAsia="zh-CN"/>
+        </w:rPr>
+      </w:pPr>
+      <w:r>
+        <w:rPr>
+          <w:rFonts w:hint="eastAsia" w:ascii="宋体" w:hAnsi="宋体" w:cs="宋体"/>
+          <w:b w:val="0"/>
+          <w:bCs w:val="0"/>
+          <w:sz w:val="24"/>
+          <w:szCs w:val="24"/>
+          <w:lang w:val="en-US" w:eastAsia="zh-CN"/>
+        </w:rPr>
+        <w:t>result=response.json()：得到返回结果</w:t>
+      </w:r>
+    </w:p>
+    <w:p>
+      <w:pPr>
+        <w:keepNext w:val="0"/>
+        <w:keepLines w:val="0"/>
+        <w:pageBreakBefore w:val="0"/>
+        <w:widowControl w:val="0"/>
+        <w:numPr>
+          <w:ilvl w:val="0"/>
+          <w:numId w:val="0"/>
+        </w:numPr>
+        <w:kinsoku/>
+        <w:wordWrap/>
+        <w:overflowPunct/>
+        <w:topLinePunct w:val="0"/>
+        <w:autoSpaceDE/>
+        <w:autoSpaceDN/>
+        <w:bidi w:val="0"/>
+        <w:adjustRightInd/>
+        <w:snapToGrid/>
+        <w:spacing w:after="157" w:afterLines="50"/>
+        <w:ind w:left="0" w:leftChars="0" w:right="0" w:rightChars="0" w:firstLine="482" w:firstLineChars="200"/>
+        <w:jc w:val="left"/>
+        <w:textAlignment w:val="auto"/>
+        <w:rPr>
+          <w:rFonts w:hint="eastAsia" w:ascii="宋体" w:hAnsi="宋体" w:eastAsia="宋体" w:cs="宋体"/>
+          <w:b/>
+          <w:bCs/>
+          <w:sz w:val="24"/>
+          <w:szCs w:val="24"/>
+          <w:lang w:val="en-US" w:eastAsia="zh-CN"/>
+        </w:rPr>
+      </w:pPr>
+      <w:r>
+        <w:rPr>
+          <w:rFonts w:hint="eastAsia" w:ascii="宋体" w:hAnsi="宋体" w:eastAsia="宋体" w:cs="宋体"/>
+          <w:b/>
+          <w:bCs/>
+          <w:sz w:val="24"/>
+          <w:szCs w:val="24"/>
+          <w:lang w:val="en-US" w:eastAsia="zh-CN"/>
+        </w:rPr>
         <w:t>import onnx,onnxsim：压缩简化onnx模型</w:t>
       </w:r>
     </w:p>
@@ -50512,7 +51866,51 @@
           <w:szCs w:val="24"/>
           <w:lang w:val="en-US" w:eastAsia="zh-CN"/>
         </w:rPr>
-        <w:t>onnx.save(model_simplify,保存位置)：保存模型</w:t>
+        <w:t>onnx.save(model_simplify,保存位置)：保存模型file:/C:/Users/twk10/PythonFile/证件识别/flask_request.py</w:t>
+      </w:r>
+    </w:p>
+    <w:p>
+      <w:pPr>
+        <w:keepNext w:val="0"/>
+        <w:keepLines w:val="0"/>
+        <w:pageBreakBefore w:val="0"/>
+        <w:widowControl w:val="0"/>
+        <w:numPr>
+          <w:ilvl w:val="0"/>
+          <w:numId w:val="0"/>
+        </w:numPr>
+        <w:kinsoku/>
+        <w:wordWrap/>
+        <w:overflowPunct/>
+        <w:topLinePunct w:val="0"/>
+        <w:autoSpaceDE/>
+        <w:autoSpaceDN/>
+        <w:bidi w:val="0"/>
+        <w:adjustRightInd/>
+        <w:snapToGrid/>
+        <w:spacing w:after="157" w:afterLines="50"/>
+        <w:ind w:left="0" w:leftChars="0" w:right="0" w:rightChars="0" w:firstLine="480" w:firstLineChars="200"/>
+        <w:jc w:val="left"/>
+        <w:textAlignment w:val="auto"/>
+        <w:rPr>
+          <w:rFonts w:hint="eastAsia" w:ascii="宋体" w:hAnsi="宋体" w:eastAsia="宋体" w:cs="宋体"/>
+          <w:b w:val="0"/>
+          <w:bCs w:val="0"/>
+          <w:sz w:val="24"/>
+          <w:szCs w:val="24"/>
+          <w:lang w:val="en-US" w:eastAsia="zh-CN"/>
+        </w:rPr>
+      </w:pPr>
+      <w:r>
+        <w:rPr>
+          <w:rFonts w:hint="eastAsia" w:ascii="宋体" w:hAnsi="宋体" w:eastAsia="宋体" w:cs="宋体"/>
+          <w:b w:val="0"/>
+          <w:bCs w:val="0"/>
+          <w:sz w:val="24"/>
+          <w:szCs w:val="24"/>
+          <w:lang w:val="en-US" w:eastAsia="zh-CN"/>
+        </w:rPr>
+        <w:t>file:/C:/Users/twk10/PythonFile/证件识别/flask_start.py</w:t>
       </w:r>
     </w:p>
     <w:p>
